--- a/Software Engineering Assessment1.docx
+++ b/Software Engineering Assessment1.docx
@@ -10,6 +10,40 @@
     <w:p>
       <w:pPr>
         <w:rPr>
+          <w:b/>
+          <w:bCs/>
+        </w:rPr>
+      </w:pPr>
+      <w:r>
+        <w:rPr>
+          <w:b/>
+          <w:bCs/>
+        </w:rPr>
+        <w:t>[10 marks] Project description Provide a clear description of what the project is and what it’s used for.</w:t>
+      </w:r>
+    </w:p>
+    <w:p>
+      <w:pPr>
+        <w:rPr>
+          <w:b/>
+          <w:bCs/>
+          <w:i/>
+          <w:iCs/>
+        </w:rPr>
+      </w:pPr>
+      <w:r>
+        <w:rPr>
+          <w:b/>
+          <w:bCs/>
+          <w:i/>
+          <w:iCs/>
+        </w:rPr>
+        <w:t>Project description</w:t>
+      </w:r>
+    </w:p>
+    <w:p>
+      <w:pPr>
+        <w:rPr>
           <w:rFonts w:cs="Segoe UI"/>
           <w:color w:val="1F2328"/>
           <w:shd w:val="clear" w:color="auto" w:fill="FFFFFF"/>
@@ -138,6 +172,14 @@
           <w:color w:val="1F2328"/>
           <w:shd w:val="clear" w:color="auto" w:fill="FFFFFF"/>
         </w:rPr>
+        <w:t>(</w:t>
+      </w:r>
+      <w:r>
+        <w:rPr>
+          <w:rFonts w:cs="Segoe UI"/>
+          <w:color w:val="1F2328"/>
+          <w:shd w:val="clear" w:color="auto" w:fill="FFFFFF"/>
+        </w:rPr>
         <w:t xml:space="preserve">Pandas </w:t>
       </w:r>
       <w:r>
@@ -170,6 +212,255 @@
           <w:color w:val="1F2328"/>
           <w:shd w:val="clear" w:color="auto" w:fill="FFFFFF"/>
         </w:rPr>
+        <w:t>,</w:t>
+      </w:r>
+      <w:r>
+        <w:rPr>
+          <w:rFonts w:cs="Segoe UI"/>
+          <w:color w:val="1F2328"/>
+          <w:shd w:val="clear" w:color="auto" w:fill="FFFFFF"/>
+        </w:rPr>
+        <w:t xml:space="preserve"> </w:t>
+      </w:r>
+      <w:r>
+        <w:rPr>
+          <w:rFonts w:cs="Segoe UI"/>
+          <w:color w:val="1F2328"/>
+          <w:shd w:val="clear" w:color="auto" w:fill="FFFFFF"/>
+        </w:rPr>
+        <w:t>2025</w:t>
+      </w:r>
+      <w:r>
+        <w:rPr>
+          <w:rFonts w:cs="Segoe UI"/>
+          <w:color w:val="1F2328"/>
+          <w:shd w:val="clear" w:color="auto" w:fill="FFFFFF"/>
+        </w:rPr>
+        <w:t>)</w:t>
+      </w:r>
+      <w:r>
+        <w:rPr>
+          <w:rFonts w:cs="Segoe UI"/>
+          <w:color w:val="1F2328"/>
+          <w:shd w:val="clear" w:color="auto" w:fill="FFFFFF"/>
+        </w:rPr>
+        <w:t>.</w:t>
+      </w:r>
+      <w:r>
+        <w:rPr>
+          <w:rFonts w:cs="Segoe UI"/>
+          <w:color w:val="1F2328"/>
+          <w:shd w:val="clear" w:color="auto" w:fill="FFFFFF"/>
+        </w:rPr>
+        <w:t xml:space="preserve"> </w:t>
+      </w:r>
+      <w:bookmarkEnd w:id="0"/>
+      <w:r>
+        <w:rPr>
+          <w:rFonts w:cs="Segoe UI"/>
+          <w:color w:val="1F2328"/>
+          <w:shd w:val="clear" w:color="auto" w:fill="FFFFFF"/>
+        </w:rPr>
+        <w:t>Beyond providing the foundation</w:t>
+      </w:r>
+      <w:r>
+        <w:rPr>
+          <w:rFonts w:cs="Segoe UI"/>
+          <w:color w:val="1F2328"/>
+          <w:shd w:val="clear" w:color="auto" w:fill="FFFFFF"/>
+        </w:rPr>
+        <w:t>al</w:t>
+      </w:r>
+      <w:r>
+        <w:rPr>
+          <w:rFonts w:cs="Segoe UI"/>
+          <w:color w:val="1F2328"/>
+          <w:shd w:val="clear" w:color="auto" w:fill="FFFFFF"/>
+        </w:rPr>
+        <w:t xml:space="preserve"> </w:t>
+      </w:r>
+      <w:r>
+        <w:rPr>
+          <w:rFonts w:cs="Segoe UI"/>
+          <w:color w:val="1F2328"/>
+          <w:shd w:val="clear" w:color="auto" w:fill="FFFFFF"/>
+        </w:rPr>
+        <w:t>data frame</w:t>
+      </w:r>
+      <w:r>
+        <w:rPr>
+          <w:rFonts w:cs="Segoe UI"/>
+          <w:color w:val="1F2328"/>
+          <w:shd w:val="clear" w:color="auto" w:fill="FFFFFF"/>
+        </w:rPr>
+        <w:t xml:space="preserve"> object</w:t>
+      </w:r>
+      <w:r>
+        <w:rPr>
+          <w:rFonts w:cs="Segoe UI"/>
+          <w:color w:val="1F2328"/>
+          <w:shd w:val="clear" w:color="auto" w:fill="FFFFFF"/>
+        </w:rPr>
+        <w:t xml:space="preserve"> (</w:t>
+      </w:r>
+      <w:r>
+        <w:rPr>
+          <w:rFonts w:cs="Segoe UI"/>
+          <w:color w:val="1F2328"/>
+          <w:shd w:val="clear" w:color="auto" w:fill="FFFFFF"/>
+        </w:rPr>
+        <w:t>derived</w:t>
+      </w:r>
+      <w:r>
+        <w:rPr>
+          <w:rFonts w:cs="Segoe UI"/>
+          <w:color w:val="1F2328"/>
+          <w:shd w:val="clear" w:color="auto" w:fill="FFFFFF"/>
+        </w:rPr>
+        <w:t xml:space="preserve"> from</w:t>
+      </w:r>
+      <w:r>
+        <w:rPr>
+          <w:rFonts w:cs="Segoe UI"/>
+          <w:color w:val="1F2328"/>
+          <w:shd w:val="clear" w:color="auto" w:fill="FFFFFF"/>
+        </w:rPr>
+        <w:t xml:space="preserve"> </w:t>
+      </w:r>
+      <w:r>
+        <w:rPr>
+          <w:rFonts w:cs="Segoe UI"/>
+          <w:color w:val="1F2328"/>
+          <w:shd w:val="clear" w:color="auto" w:fill="FFFFFF"/>
+        </w:rPr>
+        <w:t>pythons native dictionary data type</w:t>
+      </w:r>
+      <w:r>
+        <w:rPr>
+          <w:rFonts w:cs="Segoe UI"/>
+          <w:color w:val="1F2328"/>
+          <w:shd w:val="clear" w:color="auto" w:fill="FFFFFF"/>
+        </w:rPr>
+        <w:t>)</w:t>
+      </w:r>
+      <w:r>
+        <w:rPr>
+          <w:rFonts w:cs="Segoe UI"/>
+          <w:color w:val="1F2328"/>
+          <w:shd w:val="clear" w:color="auto" w:fill="FFFFFF"/>
+        </w:rPr>
+        <w:t>,</w:t>
+      </w:r>
+      <w:r>
+        <w:rPr>
+          <w:rFonts w:cs="Segoe UI"/>
+          <w:color w:val="1F2328"/>
+          <w:shd w:val="clear" w:color="auto" w:fill="FFFFFF"/>
+        </w:rPr>
+        <w:t xml:space="preserve"> the </w:t>
+      </w:r>
+      <w:r>
+        <w:rPr>
+          <w:rFonts w:cs="Segoe UI"/>
+          <w:color w:val="1F2328"/>
+          <w:shd w:val="clear" w:color="auto" w:fill="FFFFFF"/>
+        </w:rPr>
+        <w:t xml:space="preserve">library provides </w:t>
+      </w:r>
+      <w:r>
+        <w:rPr>
+          <w:rFonts w:cs="Segoe UI"/>
+          <w:color w:val="1F2328"/>
+          <w:shd w:val="clear" w:color="auto" w:fill="FFFFFF"/>
+        </w:rPr>
+        <w:t xml:space="preserve">a </w:t>
+      </w:r>
+      <w:r>
+        <w:rPr>
+          <w:rFonts w:cs="Segoe UI"/>
+          <w:color w:val="1F2328"/>
+          <w:shd w:val="clear" w:color="auto" w:fill="FFFFFF"/>
+        </w:rPr>
+        <w:t xml:space="preserve">series of methods serving use cases from </w:t>
+      </w:r>
+      <w:r>
+        <w:rPr>
+          <w:rFonts w:cs="Segoe UI"/>
+          <w:color w:val="1F2328"/>
+          <w:shd w:val="clear" w:color="auto" w:fill="FFFFFF"/>
+        </w:rPr>
+        <w:t>m</w:t>
+      </w:r>
+      <w:r>
+        <w:rPr>
+          <w:rFonts w:cs="Segoe UI"/>
+          <w:color w:val="1F2328"/>
+          <w:shd w:val="clear" w:color="auto" w:fill="FFFFFF"/>
+        </w:rPr>
+        <w:t xml:space="preserve">achine </w:t>
+      </w:r>
+      <w:r>
+        <w:rPr>
+          <w:rFonts w:cs="Segoe UI"/>
+          <w:color w:val="1F2328"/>
+          <w:shd w:val="clear" w:color="auto" w:fill="FFFFFF"/>
+        </w:rPr>
+        <w:t>l</w:t>
+      </w:r>
+      <w:r>
+        <w:rPr>
+          <w:rFonts w:cs="Segoe UI"/>
+          <w:color w:val="1F2328"/>
+          <w:shd w:val="clear" w:color="auto" w:fill="FFFFFF"/>
+        </w:rPr>
+        <w:t>earning</w:t>
+      </w:r>
+      <w:r>
+        <w:rPr>
+          <w:rFonts w:cs="Segoe UI"/>
+          <w:color w:val="1F2328"/>
+          <w:shd w:val="clear" w:color="auto" w:fill="FFFFFF"/>
+        </w:rPr>
+        <w:t xml:space="preserve"> data</w:t>
+      </w:r>
+      <w:r>
+        <w:rPr>
+          <w:rFonts w:cs="Segoe UI"/>
+          <w:color w:val="1F2328"/>
+          <w:shd w:val="clear" w:color="auto" w:fill="FFFFFF"/>
+        </w:rPr>
+        <w:t xml:space="preserve"> </w:t>
+      </w:r>
+      <w:r>
+        <w:rPr>
+          <w:rFonts w:cs="Segoe UI"/>
+          <w:color w:val="1F2328"/>
+          <w:shd w:val="clear" w:color="auto" w:fill="FFFFFF"/>
+        </w:rPr>
+        <w:t>p</w:t>
+      </w:r>
+      <w:r>
+        <w:rPr>
+          <w:rFonts w:cs="Segoe UI"/>
+          <w:color w:val="1F2328"/>
+          <w:shd w:val="clear" w:color="auto" w:fill="FFFFFF"/>
+        </w:rPr>
+        <w:t>reprocessing to</w:t>
+      </w:r>
+      <w:r>
+        <w:rPr>
+          <w:rFonts w:cs="Segoe UI"/>
+          <w:color w:val="1F2328"/>
+          <w:shd w:val="clear" w:color="auto" w:fill="FFFFFF"/>
+        </w:rPr>
+        <w:t xml:space="preserve"> exploratory data analysis </w:t>
+      </w:r>
+      <w:r>
+        <w:rPr>
+          <w:rFonts w:cs="Segoe UI"/>
+          <w:color w:val="1F2328"/>
+          <w:shd w:val="clear" w:color="auto" w:fill="FFFFFF"/>
+        </w:rPr>
         <w:t>(</w:t>
       </w:r>
       <w:r>
@@ -178,6 +469,158 @@
           <w:color w:val="1F2328"/>
           <w:shd w:val="clear" w:color="auto" w:fill="FFFFFF"/>
         </w:rPr>
+        <w:t>McKinney, W.</w:t>
+      </w:r>
+      <w:r>
+        <w:rPr>
+          <w:rFonts w:cs="Segoe UI"/>
+          <w:color w:val="1F2328"/>
+          <w:shd w:val="clear" w:color="auto" w:fill="FFFFFF"/>
+        </w:rPr>
+        <w:t>,</w:t>
+      </w:r>
+      <w:r>
+        <w:rPr>
+          <w:rFonts w:cs="Segoe UI"/>
+          <w:color w:val="1F2328"/>
+          <w:shd w:val="clear" w:color="auto" w:fill="FFFFFF"/>
+        </w:rPr>
+        <w:t xml:space="preserve"> 2017</w:t>
+      </w:r>
+      <w:r>
+        <w:rPr>
+          <w:rFonts w:cs="Segoe UI"/>
+          <w:color w:val="1F2328"/>
+          <w:shd w:val="clear" w:color="auto" w:fill="FFFFFF"/>
+        </w:rPr>
+        <w:t>)</w:t>
+      </w:r>
+      <w:r>
+        <w:rPr>
+          <w:rFonts w:cs="Segoe UI"/>
+          <w:color w:val="1F2328"/>
+          <w:shd w:val="clear" w:color="auto" w:fill="FFFFFF"/>
+        </w:rPr>
+        <w:t>.</w:t>
+      </w:r>
+      <w:r>
+        <w:rPr>
+          <w:rFonts w:cs="Segoe UI"/>
+          <w:color w:val="1F2328"/>
+          <w:shd w:val="clear" w:color="auto" w:fill="FFFFFF"/>
+        </w:rPr>
+        <w:t xml:space="preserve"> </w:t>
+      </w:r>
+      <w:r>
+        <w:rPr>
+          <w:rFonts w:cs="Segoe UI"/>
+          <w:color w:val="1F2328"/>
+          <w:shd w:val="clear" w:color="auto" w:fill="FFFFFF"/>
+        </w:rPr>
+        <w:t xml:space="preserve">The library has a key dependency </w:t>
+      </w:r>
+      <w:r>
+        <w:rPr>
+          <w:rFonts w:cs="Segoe UI"/>
+          <w:color w:val="1F2328"/>
+          <w:shd w:val="clear" w:color="auto" w:fill="FFFFFF"/>
+        </w:rPr>
+        <w:t>of</w:t>
+      </w:r>
+      <w:r>
+        <w:rPr>
+          <w:rFonts w:cs="Segoe UI"/>
+          <w:color w:val="1F2328"/>
+          <w:shd w:val="clear" w:color="auto" w:fill="FFFFFF"/>
+        </w:rPr>
+        <w:t xml:space="preserve"> NumPy</w:t>
+      </w:r>
+      <w:r>
+        <w:rPr>
+          <w:rFonts w:cs="Segoe UI"/>
+          <w:color w:val="1F2328"/>
+          <w:shd w:val="clear" w:color="auto" w:fill="FFFFFF"/>
+        </w:rPr>
+        <w:t xml:space="preserve">, </w:t>
+      </w:r>
+      <w:r>
+        <w:rPr>
+          <w:rFonts w:cs="Segoe UI"/>
+          <w:color w:val="1F2328"/>
+          <w:shd w:val="clear" w:color="auto" w:fill="FFFFFF"/>
+        </w:rPr>
+        <w:t>another library that</w:t>
+      </w:r>
+      <w:r>
+        <w:rPr>
+          <w:rFonts w:cs="Segoe UI"/>
+          <w:color w:val="1F2328"/>
+          <w:shd w:val="clear" w:color="auto" w:fill="FFFFFF"/>
+        </w:rPr>
+        <w:t xml:space="preserve"> </w:t>
+      </w:r>
+      <w:r>
+        <w:rPr>
+          <w:rFonts w:cs="Segoe UI"/>
+          <w:color w:val="1F2328"/>
+          <w:shd w:val="clear" w:color="auto" w:fill="FFFFFF"/>
+        </w:rPr>
+        <w:t xml:space="preserve">adds support for </w:t>
+      </w:r>
+      <w:r>
+        <w:rPr>
+          <w:rFonts w:cs="Segoe UI"/>
+          <w:color w:val="1F2328"/>
+          <w:shd w:val="clear" w:color="auto" w:fill="FFFFFF"/>
+        </w:rPr>
+        <w:t>N-dimensional arrays and</w:t>
+      </w:r>
+      <w:r>
+        <w:rPr>
+          <w:rFonts w:cs="Segoe UI"/>
+          <w:color w:val="1F2328"/>
+          <w:shd w:val="clear" w:color="auto" w:fill="FFFFFF"/>
+        </w:rPr>
+        <w:t xml:space="preserve"> </w:t>
+      </w:r>
+      <w:r>
+        <w:rPr>
+          <w:rFonts w:cs="Segoe UI"/>
+          <w:color w:val="1F2328"/>
+          <w:shd w:val="clear" w:color="auto" w:fill="FFFFFF"/>
+        </w:rPr>
+        <w:t>corresponding</w:t>
+      </w:r>
+      <w:r>
+        <w:rPr>
+          <w:rFonts w:cs="Segoe UI"/>
+          <w:color w:val="1F2328"/>
+          <w:shd w:val="clear" w:color="auto" w:fill="FFFFFF"/>
+        </w:rPr>
+        <w:t xml:space="preserve"> </w:t>
+      </w:r>
+      <w:r>
+        <w:rPr>
+          <w:rFonts w:cs="Segoe UI"/>
+          <w:color w:val="1F2328"/>
+          <w:shd w:val="clear" w:color="auto" w:fill="FFFFFF"/>
+        </w:rPr>
+        <w:t>mathematical functions to operate on these arrays</w:t>
+      </w:r>
+      <w:r>
+        <w:rPr>
+          <w:rFonts w:cs="Segoe UI"/>
+          <w:color w:val="1F2328"/>
+          <w:shd w:val="clear" w:color="auto" w:fill="FFFFFF"/>
+        </w:rPr>
+        <w:t xml:space="preserve"> (NumPy Developers, </w:t>
+      </w:r>
+      <w:r>
+        <w:rPr>
+          <w:rFonts w:cs="Segoe UI"/>
+          <w:color w:val="1F2328"/>
+          <w:shd w:val="clear" w:color="auto" w:fill="FFFFFF"/>
+        </w:rPr>
         <w:t>2025</w:t>
       </w:r>
       <w:r>
@@ -186,6 +629,118 @@
           <w:color w:val="1F2328"/>
           <w:shd w:val="clear" w:color="auto" w:fill="FFFFFF"/>
         </w:rPr>
+        <w:t>). Furthermore</w:t>
+      </w:r>
+      <w:r>
+        <w:rPr>
+          <w:rFonts w:cs="Segoe UI"/>
+          <w:color w:val="1F2328"/>
+          <w:shd w:val="clear" w:color="auto" w:fill="FFFFFF"/>
+        </w:rPr>
+        <w:t>,</w:t>
+      </w:r>
+      <w:r>
+        <w:rPr>
+          <w:rFonts w:cs="Segoe UI"/>
+          <w:color w:val="1F2328"/>
+          <w:shd w:val="clear" w:color="auto" w:fill="FFFFFF"/>
+        </w:rPr>
+        <w:t xml:space="preserve"> </w:t>
+      </w:r>
+      <w:r>
+        <w:rPr>
+          <w:rFonts w:cs="Segoe UI"/>
+          <w:color w:val="1F2328"/>
+          <w:shd w:val="clear" w:color="auto" w:fill="FFFFFF"/>
+        </w:rPr>
+        <w:t>the projected</w:t>
+      </w:r>
+      <w:r>
+        <w:rPr>
+          <w:rFonts w:cs="Segoe UI"/>
+          <w:color w:val="1F2328"/>
+          <w:shd w:val="clear" w:color="auto" w:fill="FFFFFF"/>
+        </w:rPr>
+        <w:t xml:space="preserve"> is </w:t>
+      </w:r>
+      <w:r>
+        <w:rPr>
+          <w:rFonts w:cs="Segoe UI"/>
+          <w:color w:val="1F2328"/>
+          <w:shd w:val="clear" w:color="auto" w:fill="FFFFFF"/>
+        </w:rPr>
+        <w:t xml:space="preserve">licenced and </w:t>
+      </w:r>
+      <w:r>
+        <w:rPr>
+          <w:rFonts w:cs="Segoe UI"/>
+          <w:color w:val="1F2328"/>
+          <w:shd w:val="clear" w:color="auto" w:fill="FFFFFF"/>
+        </w:rPr>
+        <w:t>distributed</w:t>
+      </w:r>
+      <w:r>
+        <w:rPr>
+          <w:rFonts w:cs="Segoe UI"/>
+          <w:color w:val="1F2328"/>
+          <w:shd w:val="clear" w:color="auto" w:fill="FFFFFF"/>
+        </w:rPr>
+        <w:t xml:space="preserve"> under the </w:t>
+      </w:r>
+      <w:r>
+        <w:rPr>
+          <w:rFonts w:cs="Segoe UI"/>
+          <w:color w:val="1F2328"/>
+          <w:shd w:val="clear" w:color="auto" w:fill="FFFFFF"/>
+        </w:rPr>
+        <w:t>three-clause</w:t>
+      </w:r>
+      <w:r>
+        <w:rPr>
+          <w:rFonts w:cs="Segoe UI"/>
+          <w:color w:val="1F2328"/>
+          <w:shd w:val="clear" w:color="auto" w:fill="FFFFFF"/>
+        </w:rPr>
+        <w:t xml:space="preserve"> </w:t>
+      </w:r>
+      <w:r>
+        <w:rPr>
+          <w:rFonts w:cs="Open Sans"/>
+          <w:color w:val="000000" w:themeColor="text1"/>
+          <w:shd w:val="clear" w:color="auto" w:fill="FCFCFC"/>
+        </w:rPr>
+        <w:t>Berkeley Software Distribution</w:t>
+      </w:r>
+      <w:r>
+        <w:rPr>
+          <w:rFonts w:cs="Segoe UI"/>
+          <w:color w:val="000000" w:themeColor="text1"/>
+          <w:shd w:val="clear" w:color="auto" w:fill="FFFFFF"/>
+        </w:rPr>
+        <w:t xml:space="preserve"> </w:t>
+      </w:r>
+      <w:r>
+        <w:rPr>
+          <w:rFonts w:cs="Segoe UI"/>
+          <w:color w:val="000000" w:themeColor="text1"/>
+          <w:shd w:val="clear" w:color="auto" w:fill="FFFFFF"/>
+        </w:rPr>
+        <w:t>(</w:t>
+      </w:r>
+      <w:r>
+        <w:rPr>
+          <w:rFonts w:cs="Segoe UI"/>
+          <w:color w:val="1F2328"/>
+          <w:shd w:val="clear" w:color="auto" w:fill="FFFFFF"/>
+        </w:rPr>
+        <w:t>BSD</w:t>
+      </w:r>
+      <w:r>
+        <w:rPr>
+          <w:rFonts w:cs="Segoe UI"/>
+          <w:color w:val="1F2328"/>
+          <w:shd w:val="clear" w:color="auto" w:fill="FFFFFF"/>
+        </w:rPr>
         <w:t>)</w:t>
       </w:r>
       <w:r>
@@ -194,80 +749,501 @@
           <w:color w:val="1F2328"/>
           <w:shd w:val="clear" w:color="auto" w:fill="FFFFFF"/>
         </w:rPr>
+        <w:t xml:space="preserve"> license</w:t>
+      </w:r>
+      <w:r>
+        <w:rPr>
+          <w:rFonts w:cs="Segoe UI"/>
+          <w:color w:val="1F2328"/>
+          <w:shd w:val="clear" w:color="auto" w:fill="FFFFFF"/>
+        </w:rPr>
+        <w:t xml:space="preserve"> </w:t>
+      </w:r>
+      <w:bookmarkStart w:id="1" w:name="_Hlk193641549"/>
+      <w:r>
+        <w:rPr>
+          <w:rFonts w:cs="Segoe UI"/>
+          <w:color w:val="1F2328"/>
+          <w:shd w:val="clear" w:color="auto" w:fill="FFFFFF"/>
+        </w:rPr>
+        <w:t>(</w:t>
+      </w:r>
+      <w:r>
+        <w:rPr>
+          <w:rFonts w:cs="Segoe UI"/>
+          <w:color w:val="1F2328"/>
+          <w:shd w:val="clear" w:color="auto" w:fill="FFFFFF"/>
+        </w:rPr>
+        <w:t>Pandas Development Team</w:t>
+      </w:r>
+      <w:r>
+        <w:rPr>
+          <w:rFonts w:cs="Segoe UI"/>
+          <w:color w:val="1F2328"/>
+          <w:shd w:val="clear" w:color="auto" w:fill="FFFFFF"/>
+        </w:rPr>
+        <w:t xml:space="preserve">, </w:t>
+      </w:r>
+      <w:r>
+        <w:rPr>
+          <w:rFonts w:cs="Segoe UI"/>
+          <w:color w:val="1F2328"/>
+          <w:shd w:val="clear" w:color="auto" w:fill="FFFFFF"/>
+        </w:rPr>
+        <w:t xml:space="preserve">2025).  </w:t>
+      </w:r>
+      <w:bookmarkEnd w:id="1"/>
+    </w:p>
+    <w:p>
+      <w:r>
+        <w:t>• Open-Source. What open-source licence does the project use? Who can contribute to the repository? Who owns the repository? Does the project receive any funding from the industry or the community? Are there developer guidelines for new contributors?</w:t>
+      </w:r>
+    </w:p>
+    <w:p>
+      <w:pPr>
+        <w:rPr>
+          <w:b/>
+          <w:bCs/>
+          <w:i/>
+          <w:iCs/>
+        </w:rPr>
+      </w:pPr>
+      <w:r>
+        <w:rPr>
+          <w:b/>
+          <w:bCs/>
+          <w:i/>
+          <w:iCs/>
+        </w:rPr>
+        <w:t>[15 marks] Open-source aspects How is the source code distributed? Are there stable releases? Is it available in non-source forms such as installers, executable binaries, etc.? What open-source licence is used? How big is the user community? How is the project funded?</w:t>
+      </w:r>
+    </w:p>
+    <w:p>
+      <w:pPr>
+        <w:rPr>
+          <w:rFonts w:cs="Open Sans"/>
+          <w:color w:val="000000" w:themeColor="text1"/>
+          <w:shd w:val="clear" w:color="auto" w:fill="FCFCFC"/>
+        </w:rPr>
+      </w:pPr>
+      <w:r>
+        <w:rPr>
+          <w:rFonts w:cs="Open Sans"/>
+          <w:color w:val="000000" w:themeColor="text1"/>
+          <w:shd w:val="clear" w:color="auto" w:fill="FCFCFC"/>
+        </w:rPr>
+        <w:t xml:space="preserve">The production version of the code is distributed via Pip Installs Packages(Pip). Pip is recognised as an essential tool for working with Python libraries and dependencies and works by installing precompiled </w:t>
+      </w:r>
+      <w:r>
+        <w:rPr>
+          <w:rFonts w:cs="Open Sans"/>
+          <w:color w:val="000000" w:themeColor="text1"/>
+          <w:shd w:val="clear" w:color="auto" w:fill="FCFCFC"/>
+        </w:rPr>
+        <w:t xml:space="preserve">executable </w:t>
+      </w:r>
+      <w:r>
+        <w:rPr>
+          <w:rFonts w:cs="Open Sans"/>
+          <w:color w:val="000000" w:themeColor="text1"/>
+          <w:shd w:val="clear" w:color="auto" w:fill="FCFCFC"/>
+        </w:rPr>
+        <w:t>binary files onto the system.</w:t>
+      </w:r>
+      <w:r>
+        <w:rPr>
+          <w:rFonts w:cs="Open Sans"/>
+          <w:color w:val="000000" w:themeColor="text1"/>
+          <w:shd w:val="clear" w:color="auto" w:fill="FCFCFC"/>
+        </w:rPr>
+        <w:t xml:space="preserve"> The package is then stored in the ‘site-packages’ directory as standard source code.</w:t>
+      </w:r>
+    </w:p>
+    <w:p>
+      <w:pPr>
+        <w:rPr>
+          <w:rFonts w:cs="Open Sans"/>
+          <w:color w:val="000000" w:themeColor="text1"/>
+          <w:shd w:val="clear" w:color="auto" w:fill="FCFCFC"/>
+        </w:rPr>
+      </w:pPr>
+      <w:r>
+        <w:rPr>
+          <w:rFonts w:cs="Open Sans"/>
+          <w:color w:val="000000" w:themeColor="text1"/>
+          <w:shd w:val="clear" w:color="auto" w:fill="FCFCFC"/>
+        </w:rPr>
+        <w:drawing>
+          <wp:inline distT="0" distB="0" distL="0" distR="0" wp14:anchorId="4A33C3F8" wp14:editId="68A210B2">
+            <wp:extent cx="5705475" cy="3231067"/>
+            <wp:effectExtent l="0" t="0" r="0" b="7620"/>
+            <wp:docPr id="2045533863" name="Picture 1" descr="A screenshot of a computer&#10;&#10;AI-generated content may be incorrect."/>
+            <wp:cNvGraphicFramePr>
+              <a:graphicFrameLocks xmlns:a="http://schemas.openxmlformats.org/drawingml/2006/main" noChangeAspect="1"/>
+            </wp:cNvGraphicFramePr>
+            <a:graphic xmlns:a="http://schemas.openxmlformats.org/drawingml/2006/main">
+              <a:graphicData uri="http://schemas.openxmlformats.org/drawingml/2006/picture">
+                <pic:pic xmlns:pic="http://schemas.openxmlformats.org/drawingml/2006/picture">
+                  <pic:nvPicPr>
+                    <pic:cNvPr id="2045533863" name="Picture 1" descr="A screenshot of a computer&#10;&#10;AI-generated content may be incorrect."/>
+                    <pic:cNvPicPr/>
+                  </pic:nvPicPr>
+                  <pic:blipFill>
+                    <a:blip r:embed="rId8"/>
+                    <a:stretch>
+                      <a:fillRect/>
+                    </a:stretch>
+                  </pic:blipFill>
+                  <pic:spPr>
+                    <a:xfrm>
+                      <a:off x="0" y="0"/>
+                      <a:ext cx="5721566" cy="3240180"/>
+                    </a:xfrm>
+                    <a:prstGeom prst="rect">
+                      <a:avLst/>
+                    </a:prstGeom>
+                  </pic:spPr>
+                </pic:pic>
+              </a:graphicData>
+            </a:graphic>
+          </wp:inline>
+        </w:drawing>
+      </w:r>
+    </w:p>
+    <w:p>
+      <w:pPr>
+        <w:rPr>
+          <w:rFonts w:cs="Open Sans"/>
+          <w:color w:val="000000" w:themeColor="text1"/>
+          <w:shd w:val="clear" w:color="auto" w:fill="FCFCFC"/>
+        </w:rPr>
+      </w:pPr>
+    </w:p>
+    <w:p>
+      <w:pPr>
+        <w:rPr>
+          <w:rFonts w:cs="Open Sans"/>
+          <w:color w:val="000000" w:themeColor="text1"/>
+          <w:shd w:val="clear" w:color="auto" w:fill="FCFCFC"/>
+        </w:rPr>
+      </w:pPr>
+    </w:p>
+    <w:p>
+      <w:pPr>
+        <w:rPr>
+          <w:rFonts w:cs="Open Sans"/>
+          <w:color w:val="000000" w:themeColor="text1"/>
+          <w:shd w:val="clear" w:color="auto" w:fill="FCFCFC"/>
+        </w:rPr>
+      </w:pPr>
+      <w:r>
+        <w:rPr>
+          <w:rFonts w:cs="Open Sans"/>
+          <w:color w:val="000000" w:themeColor="text1"/>
+          <w:shd w:val="clear" w:color="auto" w:fill="FCFCFC"/>
+        </w:rPr>
+        <w:t xml:space="preserve"> The most recent stable release was pandas 2.2.3 released on the 20</w:t>
+      </w:r>
+      <w:r>
+        <w:rPr>
+          <w:rFonts w:cs="Open Sans"/>
+          <w:color w:val="000000" w:themeColor="text1"/>
+          <w:shd w:val="clear" w:color="auto" w:fill="FCFCFC"/>
+          <w:vertAlign w:val="superscript"/>
+        </w:rPr>
+        <w:t>th</w:t>
+      </w:r>
+      <w:r>
+        <w:rPr>
+          <w:rFonts w:cs="Open Sans"/>
+          <w:color w:val="000000" w:themeColor="text1"/>
+          <w:shd w:val="clear" w:color="auto" w:fill="FCFCFC"/>
+        </w:rPr>
+        <w:t xml:space="preserve"> of September 2024.</w:t>
+      </w:r>
+    </w:p>
+    <w:p>
+      <w:pPr>
+        <w:rPr>
+          <w:rFonts w:cs="Open Sans"/>
+          <w:color w:val="000000" w:themeColor="text1"/>
+          <w:shd w:val="clear" w:color="auto" w:fill="FCFCFC"/>
+        </w:rPr>
+      </w:pPr>
+      <w:r>
+        <w:rPr>
+          <w:rFonts w:cs="Open Sans"/>
+          <w:color w:val="000000" w:themeColor="text1"/>
+          <w:shd w:val="clear" w:color="auto" w:fill="FCFCFC"/>
+        </w:rPr>
+        <w:t xml:space="preserve">BSD licenses are a group of permissive licenses that impose minimal restrictions of the use and distribution of software. </w:t>
+      </w:r>
+      <w:r>
+        <w:rPr>
+          <w:rFonts w:cs="Open Sans"/>
+          <w:color w:val="000000" w:themeColor="text1"/>
+          <w:shd w:val="clear" w:color="auto" w:fill="FCFCFC"/>
+        </w:rPr>
+        <w:t xml:space="preserve">Developed in 1999, </w:t>
+      </w:r>
+      <w:r>
+        <w:rPr>
+          <w:rFonts w:cs="Open Sans"/>
+          <w:color w:val="000000" w:themeColor="text1"/>
+          <w:shd w:val="clear" w:color="auto" w:fill="FCFCFC"/>
+        </w:rPr>
+        <w:t xml:space="preserve">a </w:t>
+      </w:r>
+      <w:r>
+        <w:rPr>
+          <w:rFonts w:cs="Open Sans"/>
+          <w:color w:val="000000" w:themeColor="text1"/>
+          <w:shd w:val="clear" w:color="auto" w:fill="FCFCFC"/>
+        </w:rPr>
+        <w:t xml:space="preserve">‘three clause BSD’ license </w:t>
+      </w:r>
+      <w:r>
+        <w:rPr>
+          <w:rFonts w:cs="Open Sans"/>
+          <w:color w:val="000000" w:themeColor="text1"/>
+          <w:shd w:val="clear" w:color="auto" w:fill="FCFCFC"/>
+        </w:rPr>
+        <w:t xml:space="preserve">mandates </w:t>
+      </w:r>
+      <w:r>
+        <w:rPr>
+          <w:rFonts w:cs="Open Sans"/>
+          <w:color w:val="000000" w:themeColor="text1"/>
+          <w:shd w:val="clear" w:color="auto" w:fill="FCFCFC"/>
+        </w:rPr>
+        <w:t>terms and conditions of redistribution</w:t>
+      </w:r>
+      <w:r>
+        <w:rPr>
+          <w:rFonts w:cs="Open Sans"/>
+          <w:color w:val="000000" w:themeColor="text1"/>
+          <w:shd w:val="clear" w:color="auto" w:fill="FCFCFC"/>
+        </w:rPr>
+        <w:t xml:space="preserve"> </w:t>
+      </w:r>
+      <w:r>
+        <w:rPr>
+          <w:rFonts w:cs="Open Sans"/>
+          <w:color w:val="000000" w:themeColor="text1"/>
+          <w:shd w:val="clear" w:color="auto" w:fill="FCFCFC"/>
+        </w:rPr>
+        <w:t>(</w:t>
+      </w:r>
+      <w:r>
+        <w:rPr>
+          <w:rFonts w:cs="Open Sans"/>
+          <w:color w:val="000000" w:themeColor="text1"/>
+          <w:shd w:val="clear" w:color="auto" w:fill="FCFCFC"/>
+        </w:rPr>
+        <w:t>authors cannot be sued</w:t>
+      </w:r>
+      <w:r>
+        <w:rPr>
+          <w:rFonts w:cs="Open Sans"/>
+          <w:color w:val="000000" w:themeColor="text1"/>
+          <w:shd w:val="clear" w:color="auto" w:fill="FCFCFC"/>
+        </w:rPr>
+        <w:t>)</w:t>
+      </w:r>
+      <w:r>
+        <w:rPr>
+          <w:rFonts w:cs="Open Sans"/>
+          <w:color w:val="000000" w:themeColor="text1"/>
+          <w:shd w:val="clear" w:color="auto" w:fill="FCFCFC"/>
+        </w:rPr>
+        <w:t>, maintenance of copyright in redistribution</w:t>
+      </w:r>
+      <w:r>
+        <w:rPr>
+          <w:rFonts w:cs="Open Sans"/>
+          <w:color w:val="000000" w:themeColor="text1"/>
+          <w:shd w:val="clear" w:color="auto" w:fill="FCFCFC"/>
+        </w:rPr>
+        <w:t xml:space="preserve"> and</w:t>
+      </w:r>
+      <w:r>
+        <w:rPr>
+          <w:rFonts w:cs="Open Sans"/>
+          <w:color w:val="000000" w:themeColor="text1"/>
+          <w:shd w:val="clear" w:color="auto" w:fill="FCFCFC"/>
+        </w:rPr>
+        <w:t xml:space="preserve"> rights of use of contributors names in promotion</w:t>
+      </w:r>
+      <w:r>
+        <w:rPr>
+          <w:rFonts w:cs="Open Sans"/>
+          <w:color w:val="000000" w:themeColor="text1"/>
+          <w:shd w:val="clear" w:color="auto" w:fill="FCFCFC"/>
+        </w:rPr>
+        <w:t>/</w:t>
+      </w:r>
+      <w:r>
+        <w:rPr>
+          <w:rFonts w:cs="Open Sans"/>
+          <w:color w:val="000000" w:themeColor="text1"/>
+          <w:shd w:val="clear" w:color="auto" w:fill="FCFCFC"/>
+        </w:rPr>
+        <w:t>endorsement</w:t>
+      </w:r>
+      <w:r>
+        <w:rPr>
+          <w:rFonts w:cs="Open Sans"/>
+          <w:color w:val="000000" w:themeColor="text1"/>
+          <w:shd w:val="clear" w:color="auto" w:fill="FCFCFC"/>
+        </w:rPr>
+        <w:t xml:space="preserve"> </w:t>
+      </w:r>
+      <w:r>
+        <w:rPr>
+          <w:rFonts w:cs="Open Sans"/>
+          <w:color w:val="000000" w:themeColor="text1"/>
+          <w:shd w:val="clear" w:color="auto" w:fill="FCFCFC"/>
+        </w:rPr>
+        <w:t>(</w:t>
+      </w:r>
+      <w:proofErr w:type="spellStart"/>
+      <w:r>
+        <w:t>Dahlander</w:t>
+      </w:r>
+      <w:proofErr w:type="spellEnd"/>
+      <w:r>
+        <w:t>, L. and Magnusson, M.</w:t>
+      </w:r>
+      <w:r>
+        <w:t xml:space="preserve">, </w:t>
+      </w:r>
+      <w:r>
+        <w:t>2005)</w:t>
+      </w:r>
+      <w:r>
         <w:t>.</w:t>
       </w:r>
       <w:r>
-        <w:rPr>
-          <w:rFonts w:cs="Segoe UI"/>
-          <w:color w:val="1F2328"/>
-          <w:shd w:val="clear" w:color="auto" w:fill="FFFFFF"/>
-        </w:rPr>
         <w:t xml:space="preserve"> </w:t>
       </w:r>
-      <w:bookmarkEnd w:id="0"/>
-      <w:r>
-        <w:rPr>
-          <w:rFonts w:cs="Segoe UI"/>
-          <w:color w:val="1F2328"/>
-          <w:shd w:val="clear" w:color="auto" w:fill="FFFFFF"/>
-        </w:rPr>
-        <w:t>Beyond providing the foundation</w:t>
-      </w:r>
-      <w:r>
-        <w:rPr>
-          <w:rFonts w:cs="Segoe UI"/>
-          <w:color w:val="1F2328"/>
-          <w:shd w:val="clear" w:color="auto" w:fill="FFFFFF"/>
-        </w:rPr>
-        <w:t>al</w:t>
-      </w:r>
-      <w:r>
-        <w:rPr>
-          <w:rFonts w:cs="Segoe UI"/>
-          <w:color w:val="1F2328"/>
-          <w:shd w:val="clear" w:color="auto" w:fill="FFFFFF"/>
+      <w:r>
+        <w:rPr>
+          <w:rFonts w:cs="Open Sans"/>
+          <w:color w:val="000000" w:themeColor="text1"/>
+          <w:shd w:val="clear" w:color="auto" w:fill="FCFCFC"/>
+        </w:rPr>
+        <w:t xml:space="preserve">Derived from the earlier ‘four clause BSD’, the more recent ‘three clause BSD’ dropped the </w:t>
+      </w:r>
+      <w:r>
+        <w:rPr>
+          <w:rFonts w:cs="Open Sans"/>
+          <w:color w:val="000000" w:themeColor="text1"/>
+          <w:shd w:val="clear" w:color="auto" w:fill="FCFCFC"/>
+        </w:rPr>
+        <w:t xml:space="preserve">mandatory </w:t>
+      </w:r>
+      <w:r>
+        <w:rPr>
+          <w:rFonts w:cs="Open Sans"/>
+          <w:color w:val="000000" w:themeColor="text1"/>
+          <w:shd w:val="clear" w:color="auto" w:fill="FCFCFC"/>
+        </w:rPr>
+        <w:t xml:space="preserve">advertisement </w:t>
+      </w:r>
+      <w:r>
+        <w:rPr>
+          <w:rFonts w:cs="Open Sans"/>
+          <w:color w:val="000000" w:themeColor="text1"/>
+          <w:shd w:val="clear" w:color="auto" w:fill="FCFCFC"/>
+        </w:rPr>
+        <w:t>requirement</w:t>
+      </w:r>
+      <w:r>
+        <w:rPr>
+          <w:rFonts w:cs="Open Sans"/>
+          <w:color w:val="000000" w:themeColor="text1"/>
+          <w:shd w:val="clear" w:color="auto" w:fill="FCFCFC"/>
+        </w:rPr>
+        <w:t>.</w:t>
+      </w:r>
+    </w:p>
+    <w:p>
+      <w:pPr>
+        <w:rPr>
+          <w:rFonts w:cs="Open Sans"/>
+          <w:color w:val="000000" w:themeColor="text1"/>
+          <w:shd w:val="clear" w:color="auto" w:fill="FCFCFC"/>
+        </w:rPr>
+      </w:pPr>
+      <w:r>
+        <w:rPr>
+          <w:rFonts w:cs="Open Sans"/>
+          <w:color w:val="000000" w:themeColor="text1"/>
+          <w:shd w:val="clear" w:color="auto" w:fill="FCFCFC"/>
+        </w:rPr>
+        <w:t>In terms of the user community</w:t>
+      </w:r>
+      <w:r>
+        <w:rPr>
+          <w:rFonts w:cs="Open Sans"/>
+          <w:color w:val="000000" w:themeColor="text1"/>
+          <w:shd w:val="clear" w:color="auto" w:fill="FCFCFC"/>
+        </w:rPr>
+        <w:t>,</w:t>
+      </w:r>
+      <w:r>
+        <w:rPr>
+          <w:rFonts w:cs="Open Sans"/>
+          <w:color w:val="000000" w:themeColor="text1"/>
+          <w:shd w:val="clear" w:color="auto" w:fill="FCFCFC"/>
         </w:rPr>
         <w:t xml:space="preserve"> </w:t>
       </w:r>
       <w:r>
         <w:rPr>
-          <w:rFonts w:cs="Segoe UI"/>
-          <w:color w:val="1F2328"/>
-          <w:shd w:val="clear" w:color="auto" w:fill="FFFFFF"/>
-        </w:rPr>
-        <w:t>data frame</w:t>
-      </w:r>
-      <w:r>
-        <w:rPr>
-          <w:rFonts w:cs="Segoe UI"/>
-          <w:color w:val="1F2328"/>
-          <w:shd w:val="clear" w:color="auto" w:fill="FFFFFF"/>
-        </w:rPr>
-        <w:t xml:space="preserve"> object</w:t>
-      </w:r>
-      <w:r>
-        <w:rPr>
-          <w:rFonts w:cs="Segoe UI"/>
-          <w:color w:val="1F2328"/>
-          <w:shd w:val="clear" w:color="auto" w:fill="FFFFFF"/>
-        </w:rPr>
-        <w:t xml:space="preserve"> (</w:t>
-      </w:r>
-      <w:r>
-        <w:rPr>
-          <w:rFonts w:cs="Segoe UI"/>
-          <w:color w:val="1F2328"/>
-          <w:shd w:val="clear" w:color="auto" w:fill="FFFFFF"/>
-        </w:rPr>
-        <w:t>derived</w:t>
-      </w:r>
-      <w:r>
-        <w:rPr>
-          <w:rFonts w:cs="Segoe UI"/>
-          <w:color w:val="1F2328"/>
-          <w:shd w:val="clear" w:color="auto" w:fill="FFFFFF"/>
-        </w:rPr>
-        <w:t xml:space="preserve"> from</w:t>
+          <w:rFonts w:cs="Open Sans"/>
+          <w:color w:val="000000" w:themeColor="text1"/>
+          <w:shd w:val="clear" w:color="auto" w:fill="FCFCFC"/>
+        </w:rPr>
+        <w:t xml:space="preserve">61 million users have downloaded the package on anaconda </w:t>
+      </w:r>
+      <w:r>
+        <w:rPr>
+          <w:rFonts w:cs="Segoe UI"/>
+          <w:color w:val="1F2328"/>
+          <w:shd w:val="clear" w:color="auto" w:fill="FFFFFF"/>
+        </w:rPr>
+        <w:t>(Pandas Development Team, 2025)</w:t>
+      </w:r>
+      <w:r>
+        <w:rPr>
+          <w:rFonts w:cs="Segoe UI"/>
+          <w:color w:val="1F2328"/>
+          <w:shd w:val="clear" w:color="auto" w:fill="FFFFFF"/>
+        </w:rPr>
+        <w:t xml:space="preserve">, the twitter account has 31k followers </w:t>
+      </w:r>
+      <w:r>
+        <w:t>(</w:t>
+      </w:r>
+      <w:proofErr w:type="spellStart"/>
+      <w:r>
+        <w:t>pandas_dev</w:t>
+      </w:r>
+      <w:proofErr w:type="spellEnd"/>
+      <w:r>
+        <w:t xml:space="preserve">, </w:t>
+      </w:r>
+      <w:r>
+        <w:t xml:space="preserve">2025) </w:t>
+      </w:r>
+      <w:r>
+        <w:rPr>
+          <w:rFonts w:cs="Segoe UI"/>
+          <w:color w:val="1F2328"/>
+          <w:shd w:val="clear" w:color="auto" w:fill="FFFFFF"/>
+        </w:rPr>
+        <w:t>and 800 members are on the slack channel</w:t>
       </w:r>
       <w:r>
         <w:rPr>
@@ -278,19 +1254,12 @@
         <w:t xml:space="preserve"> </w:t>
       </w:r>
       <w:r>
-        <w:rPr>
-          <w:rFonts w:cs="Segoe UI"/>
-          <w:color w:val="1F2328"/>
-          <w:shd w:val="clear" w:color="auto" w:fill="FFFFFF"/>
-        </w:rPr>
-        <w:t>pythons native dictionary data type</w:t>
-      </w:r>
-      <w:r>
-        <w:rPr>
-          <w:rFonts w:cs="Segoe UI"/>
-          <w:color w:val="1F2328"/>
-          <w:shd w:val="clear" w:color="auto" w:fill="FFFFFF"/>
-        </w:rPr>
+        <w:t xml:space="preserve">(Pandas Dev Community, </w:t>
+      </w:r>
+      <w:r>
+        <w:t>2025</w:t>
+      </w:r>
+      <w:r>
         <w:t>)</w:t>
       </w:r>
       <w:r>
@@ -299,772 +1268,282 @@
           <w:color w:val="1F2328"/>
           <w:shd w:val="clear" w:color="auto" w:fill="FFFFFF"/>
         </w:rPr>
+        <w:t xml:space="preserve"> </w:t>
+      </w:r>
+      <w:r>
+        <w:rPr>
+          <w:rFonts w:cs="Segoe UI"/>
+          <w:color w:val="1F2328"/>
+          <w:shd w:val="clear" w:color="auto" w:fill="FFFFFF"/>
+        </w:rPr>
+        <w:t>.</w:t>
+      </w:r>
+      <w:r>
+        <w:rPr>
+          <w:rFonts w:cs="Segoe UI"/>
+          <w:color w:val="1F2328"/>
+          <w:shd w:val="clear" w:color="auto" w:fill="FFFFFF"/>
+        </w:rPr>
+        <w:t xml:space="preserve"> </w:t>
+      </w:r>
+      <w:r>
+        <w:rPr>
+          <w:rFonts w:cs="Segoe UI"/>
+          <w:color w:val="1F2328"/>
+          <w:shd w:val="clear" w:color="auto" w:fill="FFFFFF"/>
+        </w:rPr>
+        <w:t>Sponsorship</w:t>
+      </w:r>
+      <w:r>
+        <w:rPr>
+          <w:rFonts w:cs="Segoe UI"/>
+          <w:color w:val="1F2328"/>
+          <w:shd w:val="clear" w:color="auto" w:fill="FFFFFF"/>
+        </w:rPr>
+        <w:t xml:space="preserve"> is the main way that the project is funded </w:t>
+      </w:r>
+      <w:r>
+        <w:rPr>
+          <w:rFonts w:cs="Segoe UI"/>
+          <w:color w:val="1F2328"/>
+          <w:shd w:val="clear" w:color="auto" w:fill="FFFFFF"/>
+        </w:rPr>
+        <w:t xml:space="preserve">with individual contributions being facilitated through </w:t>
+      </w:r>
+      <w:proofErr w:type="spellStart"/>
+      <w:r>
+        <w:rPr>
+          <w:rFonts w:cs="Segoe UI"/>
+          <w:color w:val="1F2328"/>
+          <w:shd w:val="clear" w:color="auto" w:fill="FFFFFF"/>
+        </w:rPr>
+        <w:t>Tidelift</w:t>
+      </w:r>
+      <w:proofErr w:type="spellEnd"/>
+      <w:r>
+        <w:rPr>
+          <w:rFonts w:cs="Segoe UI"/>
+          <w:color w:val="1F2328"/>
+          <w:shd w:val="clear" w:color="auto" w:fill="FFFFFF"/>
+        </w:rPr>
         <w:t>,</w:t>
       </w:r>
-      <w:r>
-        <w:rPr>
-          <w:rFonts w:cs="Segoe UI"/>
-          <w:color w:val="1F2328"/>
-          <w:shd w:val="clear" w:color="auto" w:fill="FFFFFF"/>
-        </w:rPr>
-        <w:t xml:space="preserve"> the </w:t>
-      </w:r>
-      <w:r>
-        <w:rPr>
-          <w:rFonts w:cs="Segoe UI"/>
-          <w:color w:val="1F2328"/>
-          <w:shd w:val="clear" w:color="auto" w:fill="FFFFFF"/>
-        </w:rPr>
-        <w:t xml:space="preserve">library provides </w:t>
-      </w:r>
-      <w:r>
-        <w:rPr>
-          <w:rFonts w:cs="Segoe UI"/>
-          <w:color w:val="1F2328"/>
-          <w:shd w:val="clear" w:color="auto" w:fill="FFFFFF"/>
-        </w:rPr>
-        <w:t xml:space="preserve">a </w:t>
-      </w:r>
-      <w:r>
-        <w:rPr>
-          <w:rFonts w:cs="Segoe UI"/>
-          <w:color w:val="1F2328"/>
-          <w:shd w:val="clear" w:color="auto" w:fill="FFFFFF"/>
-        </w:rPr>
-        <w:t xml:space="preserve">series of methods serving use cases from </w:t>
-      </w:r>
-      <w:r>
-        <w:rPr>
-          <w:rFonts w:cs="Segoe UI"/>
-          <w:color w:val="1F2328"/>
-          <w:shd w:val="clear" w:color="auto" w:fill="FFFFFF"/>
-        </w:rPr>
-        <w:t>m</w:t>
-      </w:r>
-      <w:r>
-        <w:rPr>
-          <w:rFonts w:cs="Segoe UI"/>
-          <w:color w:val="1F2328"/>
-          <w:shd w:val="clear" w:color="auto" w:fill="FFFFFF"/>
-        </w:rPr>
-        <w:t xml:space="preserve">achine </w:t>
-      </w:r>
-      <w:r>
-        <w:rPr>
-          <w:rFonts w:cs="Segoe UI"/>
-          <w:color w:val="1F2328"/>
-          <w:shd w:val="clear" w:color="auto" w:fill="FFFFFF"/>
-        </w:rPr>
-        <w:t>l</w:t>
-      </w:r>
-      <w:r>
-        <w:rPr>
-          <w:rFonts w:cs="Segoe UI"/>
-          <w:color w:val="1F2328"/>
-          <w:shd w:val="clear" w:color="auto" w:fill="FFFFFF"/>
-        </w:rPr>
-        <w:t>earning</w:t>
-      </w:r>
-      <w:r>
-        <w:rPr>
-          <w:rFonts w:cs="Segoe UI"/>
-          <w:color w:val="1F2328"/>
-          <w:shd w:val="clear" w:color="auto" w:fill="FFFFFF"/>
-        </w:rPr>
-        <w:t xml:space="preserve"> data</w:t>
-      </w:r>
-      <w:r>
-        <w:rPr>
-          <w:rFonts w:cs="Segoe UI"/>
-          <w:color w:val="1F2328"/>
-          <w:shd w:val="clear" w:color="auto" w:fill="FFFFFF"/>
+    </w:p>
+    <w:p>
+      <w:pPr>
+        <w:rPr>
+          <w:rFonts w:cs="Open Sans"/>
+          <w:color w:val="FF0000"/>
+          <w:shd w:val="clear" w:color="auto" w:fill="FCFCFC"/>
+        </w:rPr>
+      </w:pPr>
+      <w:r>
+        <w:rPr>
+          <w:rFonts w:cs="Open Sans"/>
+          <w:color w:val="FF0000"/>
+          <w:shd w:val="clear" w:color="auto" w:fill="FCFCFC"/>
+        </w:rPr>
+        <w:t xml:space="preserve">For comparison, another license is the </w:t>
+      </w:r>
+      <w:r>
+        <w:rPr>
+          <w:rFonts w:cs="Open Sans"/>
+          <w:color w:val="FF0000"/>
+          <w:shd w:val="clear" w:color="auto" w:fill="FCFCFC"/>
+        </w:rPr>
+        <w:t>general</w:t>
+      </w:r>
+      <w:r>
+        <w:rPr>
+          <w:rFonts w:cs="Open Sans"/>
+          <w:color w:val="FF0000"/>
+          <w:shd w:val="clear" w:color="auto" w:fill="FCFCFC"/>
+        </w:rPr>
+        <w:t xml:space="preserve"> prop</w:t>
+      </w:r>
+      <w:r>
+        <w:rPr>
+          <w:rFonts w:cs="Open Sans"/>
+          <w:color w:val="FF0000"/>
+          <w:shd w:val="clear" w:color="auto" w:fill="FCFCFC"/>
+        </w:rPr>
+        <w:t>rietary license</w:t>
+      </w:r>
+      <w:r>
+        <w:rPr>
+          <w:rFonts w:cs="Open Sans"/>
+          <w:color w:val="FF0000"/>
+          <w:shd w:val="clear" w:color="auto" w:fill="FCFCFC"/>
         </w:rPr>
         <w:t xml:space="preserve"> </w:t>
       </w:r>
       <w:r>
         <w:rPr>
-          <w:rFonts w:cs="Segoe UI"/>
-          <w:color w:val="1F2328"/>
-          <w:shd w:val="clear" w:color="auto" w:fill="FFFFFF"/>
-        </w:rPr>
-        <w:t>p</w:t>
-      </w:r>
-      <w:r>
-        <w:rPr>
-          <w:rFonts w:cs="Segoe UI"/>
-          <w:color w:val="1F2328"/>
-          <w:shd w:val="clear" w:color="auto" w:fill="FFFFFF"/>
-        </w:rPr>
-        <w:t>reprocessing to</w:t>
-      </w:r>
-      <w:r>
-        <w:rPr>
-          <w:rFonts w:cs="Segoe UI"/>
-          <w:color w:val="1F2328"/>
-          <w:shd w:val="clear" w:color="auto" w:fill="FFFFFF"/>
-        </w:rPr>
-        <w:t xml:space="preserve"> exploratory data analysis McKinney, W. (2017</w:t>
-      </w:r>
-      <w:r>
-        <w:rPr>
-          <w:rFonts w:cs="Segoe UI"/>
-          <w:color w:val="1F2328"/>
-          <w:shd w:val="clear" w:color="auto" w:fill="FFFFFF"/>
-        </w:rPr>
-        <w:t>)</w:t>
-      </w:r>
-      <w:r>
-        <w:rPr>
-          <w:rFonts w:cs="Segoe UI"/>
-          <w:color w:val="1F2328"/>
-          <w:shd w:val="clear" w:color="auto" w:fill="FFFFFF"/>
+          <w:rFonts w:cs="Open Sans"/>
+          <w:color w:val="FF0000"/>
+          <w:shd w:val="clear" w:color="auto" w:fill="FCFCFC"/>
+        </w:rPr>
+        <w:t>(GPL).</w:t>
+      </w:r>
+      <w:r>
+        <w:rPr>
+          <w:rFonts w:cs="Open Sans"/>
+          <w:color w:val="FF0000"/>
+          <w:shd w:val="clear" w:color="auto" w:fill="FCFCFC"/>
+        </w:rPr>
+        <w:t xml:space="preserve"> </w:t>
+      </w:r>
+      <w:r>
+        <w:rPr>
+          <w:rFonts w:cs="Open Sans"/>
+          <w:color w:val="FF0000"/>
+          <w:shd w:val="clear" w:color="auto" w:fill="FCFCFC"/>
+        </w:rPr>
+        <w:t xml:space="preserve">The goal of the </w:t>
+      </w:r>
+      <w:r>
+        <w:rPr>
+          <w:rFonts w:cs="Open Sans"/>
+          <w:color w:val="FF0000"/>
+          <w:shd w:val="clear" w:color="auto" w:fill="FCFCFC"/>
+        </w:rPr>
+        <w:t>GPL</w:t>
+      </w:r>
+      <w:r>
+        <w:rPr>
+          <w:rFonts w:cs="Open Sans"/>
+          <w:color w:val="FF0000"/>
+          <w:shd w:val="clear" w:color="auto" w:fill="FCFCFC"/>
+        </w:rPr>
+        <w:t xml:space="preserve"> was introduced to prevent software from becoming proprietary. Compared to BSD, the GPL licence is a more layered license with clauses such as discretionary distribution/support costs</w:t>
+      </w:r>
+      <w:r>
+        <w:rPr>
+          <w:rFonts w:cs="Open Sans"/>
+          <w:color w:val="FF0000"/>
+          <w:shd w:val="clear" w:color="auto" w:fill="FCFCFC"/>
+        </w:rPr>
+        <w:t xml:space="preserve"> that can be imposed by authors</w:t>
+      </w:r>
+      <w:r>
+        <w:rPr>
+          <w:rFonts w:cs="Open Sans"/>
+          <w:color w:val="FF0000"/>
+          <w:shd w:val="clear" w:color="auto" w:fill="FCFCFC"/>
+        </w:rPr>
+        <w:t xml:space="preserve">, resell restrictions and requirements that must be followed with associated patents </w:t>
+      </w:r>
+      <w:r>
+        <w:rPr>
+          <w:rFonts w:cs="Open Sans"/>
+          <w:color w:val="FF0000"/>
+          <w:shd w:val="clear" w:color="auto" w:fill="FCFCFC"/>
+        </w:rPr>
+        <w:t>i.e.</w:t>
+      </w:r>
+      <w:r>
+        <w:rPr>
+          <w:rFonts w:cs="Open Sans"/>
+          <w:color w:val="FF0000"/>
+          <w:shd w:val="clear" w:color="auto" w:fill="FCFCFC"/>
+        </w:rPr>
+        <w:t xml:space="preserve"> everyone must be able to use the software</w:t>
+      </w:r>
+      <w:r>
+        <w:rPr>
+          <w:rFonts w:cs="Open Sans"/>
+          <w:color w:val="FF0000"/>
+          <w:shd w:val="clear" w:color="auto" w:fill="FCFCFC"/>
+        </w:rPr>
+        <w:t xml:space="preserve"> Montague (2007).</w:t>
+      </w:r>
+    </w:p>
+    <w:p>
+      <w:r>
+        <w:t>• Joining the project community. How easy is it for a new developer to join the project community. What documentation is available for new developers? Are there contributing guidelines? Is there a development roadmap? How can a new developer start communicating with the rest of the community?</w:t>
+      </w:r>
+    </w:p>
+    <w:p>
+      <w:pPr>
+        <w:rPr>
+          <w:rFonts w:cs="Open Sans"/>
+          <w:b/>
+          <w:bCs/>
+          <w:i/>
+          <w:iCs/>
+          <w:color w:val="FF0000"/>
+          <w:shd w:val="clear" w:color="auto" w:fill="FCFCFC"/>
+        </w:rPr>
+      </w:pPr>
+      <w:r>
+        <w:rPr>
+          <w:b/>
+          <w:bCs/>
+          <w:i/>
+          <w:iCs/>
+        </w:rPr>
+        <w:t>[15 marks] Joining the project community What documentation is there for new members to read? Is there a code of conduct and what is in it? Are there development guidelines, issue reporting guidelines, development roadmap? Is there a community area for people to discuss the project (forum, project website, discord server, etc.)?</w:t>
+      </w:r>
+    </w:p>
+    <w:p>
+      <w:r>
+        <w:rPr>
+          <w:rFonts w:cs="Open Sans"/>
+          <w:color w:val="000000" w:themeColor="text1"/>
+          <w:shd w:val="clear" w:color="auto" w:fill="FCFCFC"/>
+        </w:rPr>
+        <w:t>By forking the repository</w:t>
+      </w:r>
+      <w:r>
+        <w:rPr>
+          <w:rFonts w:cs="Open Sans"/>
+          <w:color w:val="000000" w:themeColor="text1"/>
+          <w:shd w:val="clear" w:color="auto" w:fill="FCFCFC"/>
+        </w:rPr>
+        <w:t xml:space="preserve"> and submitting a pull request</w:t>
+      </w:r>
+      <w:r>
+        <w:rPr>
+          <w:rFonts w:cs="Open Sans"/>
+          <w:color w:val="000000" w:themeColor="text1"/>
+          <w:shd w:val="clear" w:color="auto" w:fill="FCFCFC"/>
+        </w:rPr>
+        <w:t>, any programmer can contribute the project</w:t>
+      </w:r>
+      <w:r>
+        <w:rPr>
+          <w:rFonts w:cs="Open Sans"/>
+          <w:color w:val="000000" w:themeColor="text1"/>
+          <w:shd w:val="clear" w:color="auto" w:fill="FCFCFC"/>
+        </w:rPr>
+        <w:t xml:space="preserve"> –</w:t>
+      </w:r>
+      <w:r>
+        <w:rPr>
+          <w:rFonts w:cs="Open Sans"/>
+          <w:color w:val="000000" w:themeColor="text1"/>
+          <w:shd w:val="clear" w:color="auto" w:fill="FCFCFC"/>
+        </w:rPr>
+        <w:t xml:space="preserve"> there has been over 3,400 contributors so far</w:t>
+      </w:r>
+      <w:r>
+        <w:rPr>
+          <w:rFonts w:cs="Open Sans"/>
+          <w:color w:val="000000" w:themeColor="text1"/>
+          <w:shd w:val="clear" w:color="auto" w:fill="FCFCFC"/>
         </w:rPr>
         <w:t>.</w:t>
       </w:r>
       <w:r>
         <w:rPr>
-          <w:rFonts w:cs="Segoe UI"/>
-          <w:color w:val="1F2328"/>
-          <w:shd w:val="clear" w:color="auto" w:fill="FFFFFF"/>
+          <w:rFonts w:cs="Open Sans"/>
+          <w:color w:val="000000" w:themeColor="text1"/>
+          <w:shd w:val="clear" w:color="auto" w:fill="FCFCFC"/>
         </w:rPr>
         <w:t xml:space="preserve"> </w:t>
       </w:r>
       <w:r>
         <w:rPr>
-          <w:rFonts w:cs="Segoe UI"/>
-          <w:color w:val="1F2328"/>
-          <w:shd w:val="clear" w:color="auto" w:fill="FFFFFF"/>
-        </w:rPr>
-        <w:t xml:space="preserve">The library has a key dependency </w:t>
-      </w:r>
-      <w:r>
-        <w:rPr>
-          <w:rFonts w:cs="Segoe UI"/>
-          <w:color w:val="1F2328"/>
-          <w:shd w:val="clear" w:color="auto" w:fill="FFFFFF"/>
-        </w:rPr>
-        <w:t>of</w:t>
-      </w:r>
-      <w:r>
-        <w:rPr>
-          <w:rFonts w:cs="Segoe UI"/>
-          <w:color w:val="1F2328"/>
-          <w:shd w:val="clear" w:color="auto" w:fill="FFFFFF"/>
-        </w:rPr>
-        <w:t xml:space="preserve"> NumPy</w:t>
-      </w:r>
-      <w:r>
-        <w:rPr>
-          <w:rFonts w:cs="Segoe UI"/>
-          <w:color w:val="1F2328"/>
-          <w:shd w:val="clear" w:color="auto" w:fill="FFFFFF"/>
-        </w:rPr>
-        <w:t xml:space="preserve">, </w:t>
-      </w:r>
-      <w:r>
-        <w:rPr>
-          <w:rFonts w:cs="Segoe UI"/>
-          <w:color w:val="1F2328"/>
-          <w:shd w:val="clear" w:color="auto" w:fill="FFFFFF"/>
-        </w:rPr>
-        <w:t>another library that</w:t>
-      </w:r>
-      <w:r>
-        <w:rPr>
-          <w:rFonts w:cs="Segoe UI"/>
-          <w:color w:val="1F2328"/>
-          <w:shd w:val="clear" w:color="auto" w:fill="FFFFFF"/>
-        </w:rPr>
-        <w:t xml:space="preserve"> </w:t>
-      </w:r>
-      <w:r>
-        <w:rPr>
-          <w:rFonts w:cs="Segoe UI"/>
-          <w:color w:val="1F2328"/>
-          <w:shd w:val="clear" w:color="auto" w:fill="FFFFFF"/>
-        </w:rPr>
-        <w:t xml:space="preserve">adds support for </w:t>
-      </w:r>
-      <w:r>
-        <w:rPr>
-          <w:rFonts w:cs="Segoe UI"/>
-          <w:color w:val="1F2328"/>
-          <w:shd w:val="clear" w:color="auto" w:fill="FFFFFF"/>
-        </w:rPr>
-        <w:t>N-dimensional arrays and</w:t>
-      </w:r>
-      <w:r>
-        <w:rPr>
-          <w:rFonts w:cs="Segoe UI"/>
-          <w:color w:val="1F2328"/>
-          <w:shd w:val="clear" w:color="auto" w:fill="FFFFFF"/>
-        </w:rPr>
-        <w:t xml:space="preserve"> </w:t>
-      </w:r>
-      <w:r>
-        <w:rPr>
-          <w:rFonts w:cs="Segoe UI"/>
-          <w:color w:val="1F2328"/>
-          <w:shd w:val="clear" w:color="auto" w:fill="FFFFFF"/>
-        </w:rPr>
-        <w:t>corresponding</w:t>
-      </w:r>
-      <w:r>
-        <w:rPr>
-          <w:rFonts w:cs="Segoe UI"/>
-          <w:color w:val="1F2328"/>
-          <w:shd w:val="clear" w:color="auto" w:fill="FFFFFF"/>
-        </w:rPr>
-        <w:t xml:space="preserve"> </w:t>
-      </w:r>
-      <w:r>
-        <w:rPr>
-          <w:rFonts w:cs="Segoe UI"/>
-          <w:color w:val="1F2328"/>
-          <w:shd w:val="clear" w:color="auto" w:fill="FFFFFF"/>
-        </w:rPr>
-        <w:t xml:space="preserve">mathematical functions to operate on these arrays </w:t>
-      </w:r>
-      <w:r>
-        <w:rPr>
-          <w:rFonts w:cs="Segoe UI"/>
-          <w:color w:val="1F2328"/>
-          <w:shd w:val="clear" w:color="auto" w:fill="FFFFFF"/>
-        </w:rPr>
-        <w:t>NumPy</w:t>
-      </w:r>
-      <w:r>
-        <w:rPr>
-          <w:rFonts w:cs="Segoe UI"/>
-          <w:color w:val="1F2328"/>
-          <w:shd w:val="clear" w:color="auto" w:fill="FFFFFF"/>
-        </w:rPr>
-        <w:t>(2025</w:t>
-      </w:r>
-      <w:r>
-        <w:rPr>
-          <w:rFonts w:cs="Segoe UI"/>
-          <w:color w:val="1F2328"/>
-          <w:shd w:val="clear" w:color="auto" w:fill="FFFFFF"/>
-        </w:rPr>
-        <w:t>). Furthermore</w:t>
-      </w:r>
-      <w:r>
-        <w:rPr>
-          <w:rFonts w:cs="Segoe UI"/>
-          <w:color w:val="1F2328"/>
-          <w:shd w:val="clear" w:color="auto" w:fill="FFFFFF"/>
-        </w:rPr>
-        <w:t>,</w:t>
-      </w:r>
-      <w:r>
-        <w:rPr>
-          <w:rFonts w:cs="Segoe UI"/>
-          <w:color w:val="1F2328"/>
-          <w:shd w:val="clear" w:color="auto" w:fill="FFFFFF"/>
-        </w:rPr>
-        <w:t xml:space="preserve"> </w:t>
-      </w:r>
-      <w:r>
-        <w:rPr>
-          <w:rFonts w:cs="Segoe UI"/>
-          <w:color w:val="1F2328"/>
-          <w:shd w:val="clear" w:color="auto" w:fill="FFFFFF"/>
-        </w:rPr>
-        <w:t>the projected</w:t>
-      </w:r>
-      <w:r>
-        <w:rPr>
-          <w:rFonts w:cs="Segoe UI"/>
-          <w:color w:val="1F2328"/>
-          <w:shd w:val="clear" w:color="auto" w:fill="FFFFFF"/>
-        </w:rPr>
-        <w:t xml:space="preserve"> is </w:t>
-      </w:r>
-      <w:r>
-        <w:rPr>
-          <w:rFonts w:cs="Segoe UI"/>
-          <w:color w:val="1F2328"/>
-          <w:shd w:val="clear" w:color="auto" w:fill="FFFFFF"/>
-        </w:rPr>
-        <w:t xml:space="preserve">licenced and </w:t>
-      </w:r>
-      <w:r>
-        <w:rPr>
-          <w:rFonts w:cs="Segoe UI"/>
-          <w:color w:val="1F2328"/>
-          <w:shd w:val="clear" w:color="auto" w:fill="FFFFFF"/>
-        </w:rPr>
-        <w:t>distributed</w:t>
-      </w:r>
-      <w:r>
-        <w:rPr>
-          <w:rFonts w:cs="Segoe UI"/>
-          <w:color w:val="1F2328"/>
-          <w:shd w:val="clear" w:color="auto" w:fill="FFFFFF"/>
-        </w:rPr>
-        <w:t xml:space="preserve"> under the </w:t>
-      </w:r>
-      <w:r>
-        <w:rPr>
-          <w:rFonts w:cs="Segoe UI"/>
-          <w:color w:val="1F2328"/>
-          <w:shd w:val="clear" w:color="auto" w:fill="FFFFFF"/>
-        </w:rPr>
-        <w:t>three-clause</w:t>
-      </w:r>
-      <w:r>
-        <w:rPr>
-          <w:rFonts w:cs="Segoe UI"/>
-          <w:color w:val="1F2328"/>
-          <w:shd w:val="clear" w:color="auto" w:fill="FFFFFF"/>
-        </w:rPr>
-        <w:t xml:space="preserve"> </w:t>
-      </w:r>
-      <w:r>
-        <w:rPr>
-          <w:rFonts w:cs="Open Sans"/>
-          <w:color w:val="000000" w:themeColor="text1"/>
-          <w:shd w:val="clear" w:color="auto" w:fill="FCFCFC"/>
-        </w:rPr>
-        <w:t>Berkeley Software Distribution</w:t>
-      </w:r>
-      <w:r>
-        <w:rPr>
-          <w:rFonts w:cs="Segoe UI"/>
-          <w:color w:val="000000" w:themeColor="text1"/>
-          <w:shd w:val="clear" w:color="auto" w:fill="FFFFFF"/>
-        </w:rPr>
-        <w:t xml:space="preserve"> </w:t>
-      </w:r>
-      <w:r>
-        <w:rPr>
-          <w:rFonts w:cs="Segoe UI"/>
-          <w:color w:val="1F2328"/>
-          <w:shd w:val="clear" w:color="auto" w:fill="FFFFFF"/>
-        </w:rPr>
-        <w:t>BSD license</w:t>
-      </w:r>
-      <w:r>
-        <w:rPr>
-          <w:rFonts w:cs="Segoe UI"/>
-          <w:color w:val="1F2328"/>
-          <w:shd w:val="clear" w:color="auto" w:fill="FFFFFF"/>
-        </w:rPr>
-        <w:t xml:space="preserve"> </w:t>
-      </w:r>
-      <w:r>
-        <w:rPr>
-          <w:rFonts w:cs="Segoe UI"/>
-          <w:color w:val="1F2328"/>
-          <w:shd w:val="clear" w:color="auto" w:fill="FFFFFF"/>
-        </w:rPr>
-        <w:t>Pandas Development Team</w:t>
-      </w:r>
-      <w:r>
-        <w:rPr>
-          <w:rFonts w:cs="Segoe UI"/>
-          <w:color w:val="1F2328"/>
-          <w:shd w:val="clear" w:color="auto" w:fill="FFFFFF"/>
-        </w:rPr>
-        <w:t xml:space="preserve"> (2025). </w:t>
-      </w:r>
-      <w:r>
-        <w:rPr>
-          <w:rFonts w:cs="Segoe UI"/>
-          <w:color w:val="1F2328"/>
-          <w:shd w:val="clear" w:color="auto" w:fill="FFFFFF"/>
-        </w:rPr>
-        <w:t xml:space="preserve"> </w:t>
-      </w:r>
-    </w:p>
-    <w:p>
-      <w:pPr>
-        <w:rPr>
-          <w:rFonts w:cs="Segoe UI"/>
-          <w:color w:val="1F2328"/>
-          <w:shd w:val="clear" w:color="auto" w:fill="FFFFFF"/>
-        </w:rPr>
-      </w:pPr>
-    </w:p>
-    <w:p/>
-    <w:p>
-      <w:r>
-        <w:t>• Open-Source. What open-source licence does the project use? Who can contribute to the repository? Who owns the repository? Does the project receive any funding from the industry or the community? Are there developer guidelines for new contributors?</w:t>
-      </w:r>
-    </w:p>
-    <w:p>
-      <w:r>
-        <w:t>• Joining the project community. How easy is it for a new developer to join the project community. What documentation is available for new developers? Are there contributing guidelines? Is there a development roadmap? How can a new developer start communicating with the rest of the community?</w:t>
-      </w:r>
-    </w:p>
-    <w:p>
-      <w:pPr>
-        <w:rPr>
-          <w:rFonts w:cs="Open Sans"/>
-          <w:color w:val="000000" w:themeColor="text1"/>
-          <w:shd w:val="clear" w:color="auto" w:fill="FCFCFC"/>
-        </w:rPr>
-      </w:pPr>
-      <w:r>
-        <w:rPr>
-          <w:rFonts w:cs="Open Sans"/>
-          <w:color w:val="000000" w:themeColor="text1"/>
-          <w:shd w:val="clear" w:color="auto" w:fill="FCFCFC"/>
-        </w:rPr>
-        <w:t xml:space="preserve">BSD licenses are a group of permissive licenses that impose minimal restrictions of the use and distribution of software. </w:t>
-      </w:r>
-      <w:r>
-        <w:rPr>
-          <w:rFonts w:cs="Open Sans"/>
-          <w:color w:val="000000" w:themeColor="text1"/>
-          <w:shd w:val="clear" w:color="auto" w:fill="FCFCFC"/>
-        </w:rPr>
-        <w:t xml:space="preserve">Developed in 1999, </w:t>
-      </w:r>
-      <w:r>
-        <w:rPr>
-          <w:rFonts w:cs="Open Sans"/>
-          <w:color w:val="000000" w:themeColor="text1"/>
-          <w:shd w:val="clear" w:color="auto" w:fill="FCFCFC"/>
-        </w:rPr>
-        <w:t xml:space="preserve">a </w:t>
-      </w:r>
-      <w:r>
-        <w:rPr>
-          <w:rFonts w:cs="Open Sans"/>
-          <w:color w:val="000000" w:themeColor="text1"/>
-          <w:shd w:val="clear" w:color="auto" w:fill="FCFCFC"/>
-        </w:rPr>
-        <w:t xml:space="preserve">‘three clause BSD’ license </w:t>
-      </w:r>
-      <w:r>
-        <w:rPr>
-          <w:rFonts w:cs="Open Sans"/>
-          <w:color w:val="000000" w:themeColor="text1"/>
-          <w:shd w:val="clear" w:color="auto" w:fill="FCFCFC"/>
-        </w:rPr>
-        <w:t xml:space="preserve">mandates </w:t>
-      </w:r>
-      <w:r>
-        <w:rPr>
-          <w:rFonts w:cs="Open Sans"/>
-          <w:color w:val="000000" w:themeColor="text1"/>
-          <w:shd w:val="clear" w:color="auto" w:fill="FCFCFC"/>
-        </w:rPr>
-        <w:t>terms and conditions of redistribution</w:t>
-      </w:r>
-      <w:r>
-        <w:rPr>
-          <w:rFonts w:cs="Open Sans"/>
-          <w:color w:val="000000" w:themeColor="text1"/>
-          <w:shd w:val="clear" w:color="auto" w:fill="FCFCFC"/>
-        </w:rPr>
-        <w:t xml:space="preserve"> </w:t>
-      </w:r>
-      <w:r>
-        <w:rPr>
-          <w:rFonts w:cs="Open Sans"/>
-          <w:color w:val="000000" w:themeColor="text1"/>
-          <w:shd w:val="clear" w:color="auto" w:fill="FCFCFC"/>
-        </w:rPr>
-        <w:t xml:space="preserve">(no liability </w:t>
-      </w:r>
-      <w:r>
-        <w:rPr>
-          <w:rFonts w:cs="Open Sans"/>
-          <w:color w:val="000000" w:themeColor="text1"/>
-          <w:shd w:val="clear" w:color="auto" w:fill="FCFCFC"/>
-        </w:rPr>
-        <w:t>of the authors)</w:t>
-      </w:r>
-      <w:r>
-        <w:rPr>
-          <w:rFonts w:cs="Open Sans"/>
-          <w:color w:val="000000" w:themeColor="text1"/>
-          <w:shd w:val="clear" w:color="auto" w:fill="FCFCFC"/>
-        </w:rPr>
-        <w:t>, maintenance of copyright in redistribution</w:t>
-      </w:r>
-      <w:r>
-        <w:rPr>
-          <w:rFonts w:cs="Open Sans"/>
-          <w:color w:val="000000" w:themeColor="text1"/>
-          <w:shd w:val="clear" w:color="auto" w:fill="FCFCFC"/>
-        </w:rPr>
-        <w:t xml:space="preserve"> and</w:t>
-      </w:r>
-      <w:r>
-        <w:rPr>
-          <w:rFonts w:cs="Open Sans"/>
-          <w:color w:val="000000" w:themeColor="text1"/>
-          <w:shd w:val="clear" w:color="auto" w:fill="FCFCFC"/>
-        </w:rPr>
-        <w:t xml:space="preserve"> rights of use of contributors names in promotion</w:t>
-      </w:r>
-      <w:r>
-        <w:rPr>
-          <w:rFonts w:cs="Open Sans"/>
-          <w:color w:val="000000" w:themeColor="text1"/>
-          <w:shd w:val="clear" w:color="auto" w:fill="FCFCFC"/>
-        </w:rPr>
-        <w:t>/</w:t>
-      </w:r>
-      <w:r>
-        <w:rPr>
-          <w:rFonts w:cs="Open Sans"/>
-          <w:color w:val="000000" w:themeColor="text1"/>
-          <w:shd w:val="clear" w:color="auto" w:fill="FCFCFC"/>
-        </w:rPr>
-        <w:t>endorsement</w:t>
-      </w:r>
-      <w:r>
-        <w:rPr>
-          <w:rFonts w:cs="Open Sans"/>
-          <w:color w:val="000000" w:themeColor="text1"/>
-          <w:shd w:val="clear" w:color="auto" w:fill="FCFCFC"/>
-        </w:rPr>
-        <w:t xml:space="preserve"> </w:t>
-      </w:r>
-      <w:bookmarkStart w:id="1" w:name="_Hlk193616990"/>
-      <w:r>
-        <w:rPr>
-          <w:rFonts w:cs="Open Sans"/>
-          <w:color w:val="000000" w:themeColor="text1"/>
-          <w:shd w:val="clear" w:color="auto" w:fill="FCFCFC"/>
-        </w:rPr>
-        <w:t xml:space="preserve">Montague </w:t>
-      </w:r>
-      <w:r>
-        <w:rPr>
-          <w:rFonts w:cs="Open Sans"/>
-          <w:color w:val="000000" w:themeColor="text1"/>
-          <w:shd w:val="clear" w:color="auto" w:fill="FCFCFC"/>
-        </w:rPr>
-        <w:t>(</w:t>
-      </w:r>
-      <w:r>
-        <w:rPr>
-          <w:rFonts w:cs="Open Sans"/>
-          <w:color w:val="000000" w:themeColor="text1"/>
-          <w:shd w:val="clear" w:color="auto" w:fill="FCFCFC"/>
-        </w:rPr>
-        <w:t>2007)</w:t>
-      </w:r>
-      <w:r>
-        <w:rPr>
-          <w:rFonts w:cs="Open Sans"/>
-          <w:color w:val="000000" w:themeColor="text1"/>
-          <w:shd w:val="clear" w:color="auto" w:fill="FCFCFC"/>
-        </w:rPr>
-        <w:t xml:space="preserve">. </w:t>
-      </w:r>
-      <w:bookmarkEnd w:id="1"/>
-      <w:r>
-        <w:rPr>
-          <w:rFonts w:cs="Open Sans"/>
-          <w:color w:val="000000" w:themeColor="text1"/>
-          <w:shd w:val="clear" w:color="auto" w:fill="FCFCFC"/>
-        </w:rPr>
-        <w:t xml:space="preserve">Derived from the earlier ‘four clause BSD’, the more recent ‘three clause BSD’ dropped the advertisement </w:t>
-      </w:r>
-      <w:r>
-        <w:rPr>
-          <w:rFonts w:cs="Open Sans"/>
-          <w:color w:val="000000" w:themeColor="text1"/>
-          <w:shd w:val="clear" w:color="auto" w:fill="FCFCFC"/>
-        </w:rPr>
-        <w:t>requirement</w:t>
-      </w:r>
-      <w:r>
-        <w:rPr>
-          <w:rFonts w:cs="Open Sans"/>
-          <w:color w:val="000000" w:themeColor="text1"/>
-          <w:shd w:val="clear" w:color="auto" w:fill="FCFCFC"/>
-        </w:rPr>
-        <w:t xml:space="preserve">. </w:t>
-      </w:r>
-    </w:p>
-    <w:p>
-      <w:pPr>
-        <w:rPr>
-          <w:rFonts w:cs="Open Sans"/>
-          <w:color w:val="000000" w:themeColor="text1"/>
-          <w:shd w:val="clear" w:color="auto" w:fill="FCFCFC"/>
-        </w:rPr>
-      </w:pPr>
-      <w:r>
-        <w:rPr>
-          <w:rFonts w:cs="Open Sans"/>
-          <w:color w:val="000000" w:themeColor="text1"/>
-          <w:shd w:val="clear" w:color="auto" w:fill="FCFCFC"/>
-        </w:rPr>
-        <w:t xml:space="preserve">For comparison, another license is the </w:t>
-      </w:r>
-      <w:r>
-        <w:rPr>
-          <w:rFonts w:cs="Open Sans"/>
-          <w:color w:val="000000" w:themeColor="text1"/>
-          <w:shd w:val="clear" w:color="auto" w:fill="FCFCFC"/>
-        </w:rPr>
-        <w:t>general</w:t>
-      </w:r>
-      <w:r>
-        <w:rPr>
-          <w:rFonts w:cs="Open Sans"/>
-          <w:color w:val="000000" w:themeColor="text1"/>
-          <w:shd w:val="clear" w:color="auto" w:fill="FCFCFC"/>
-        </w:rPr>
-        <w:t xml:space="preserve"> prop</w:t>
-      </w:r>
-      <w:r>
-        <w:rPr>
-          <w:rFonts w:cs="Open Sans"/>
-          <w:color w:val="000000" w:themeColor="text1"/>
-          <w:shd w:val="clear" w:color="auto" w:fill="FCFCFC"/>
-        </w:rPr>
-        <w:t>rietary license</w:t>
-      </w:r>
-      <w:r>
-        <w:rPr>
-          <w:rFonts w:cs="Open Sans"/>
-          <w:color w:val="000000" w:themeColor="text1"/>
-          <w:shd w:val="clear" w:color="auto" w:fill="FCFCFC"/>
-        </w:rPr>
-        <w:t xml:space="preserve"> </w:t>
-      </w:r>
-      <w:r>
-        <w:rPr>
-          <w:rFonts w:cs="Open Sans"/>
-          <w:color w:val="000000" w:themeColor="text1"/>
-          <w:shd w:val="clear" w:color="auto" w:fill="FCFCFC"/>
-        </w:rPr>
-        <w:t>(GPL).</w:t>
-      </w:r>
-      <w:r>
-        <w:rPr>
-          <w:rFonts w:cs="Open Sans"/>
-          <w:color w:val="000000" w:themeColor="text1"/>
-          <w:shd w:val="clear" w:color="auto" w:fill="FCFCFC"/>
-        </w:rPr>
-        <w:t xml:space="preserve"> </w:t>
-      </w:r>
-      <w:r>
-        <w:rPr>
-          <w:rFonts w:cs="Open Sans"/>
-          <w:color w:val="000000" w:themeColor="text1"/>
-          <w:shd w:val="clear" w:color="auto" w:fill="FCFCFC"/>
-        </w:rPr>
-        <w:t xml:space="preserve">The goal of the </w:t>
-      </w:r>
-      <w:r>
-        <w:rPr>
-          <w:rFonts w:cs="Open Sans"/>
-          <w:color w:val="000000" w:themeColor="text1"/>
-          <w:shd w:val="clear" w:color="auto" w:fill="FCFCFC"/>
-        </w:rPr>
-        <w:t>GPL</w:t>
-      </w:r>
-      <w:r>
-        <w:rPr>
-          <w:rFonts w:cs="Open Sans"/>
-          <w:color w:val="000000" w:themeColor="text1"/>
-          <w:shd w:val="clear" w:color="auto" w:fill="FCFCFC"/>
-        </w:rPr>
-        <w:t xml:space="preserve"> was introduced to prevent software from becoming proprietary. Compared to BSD, the GPL licence is a more layered license with clauses such as discretionary distribution/support costs</w:t>
-      </w:r>
-      <w:r>
-        <w:rPr>
-          <w:rFonts w:cs="Open Sans"/>
-          <w:color w:val="000000" w:themeColor="text1"/>
-          <w:shd w:val="clear" w:color="auto" w:fill="FCFCFC"/>
-        </w:rPr>
-        <w:t xml:space="preserve"> that can be imposed by authors</w:t>
-      </w:r>
-      <w:r>
-        <w:rPr>
-          <w:rFonts w:cs="Open Sans"/>
-          <w:color w:val="000000" w:themeColor="text1"/>
-          <w:shd w:val="clear" w:color="auto" w:fill="FCFCFC"/>
-        </w:rPr>
-        <w:t xml:space="preserve">, resell restrictions and requirements that must be followed with associated patents </w:t>
-      </w:r>
-      <w:r>
-        <w:rPr>
-          <w:rFonts w:cs="Open Sans"/>
-          <w:color w:val="000000" w:themeColor="text1"/>
-          <w:shd w:val="clear" w:color="auto" w:fill="FCFCFC"/>
-        </w:rPr>
-        <w:t>i.e.</w:t>
-      </w:r>
-      <w:r>
-        <w:rPr>
-          <w:rFonts w:cs="Open Sans"/>
-          <w:color w:val="000000" w:themeColor="text1"/>
-          <w:shd w:val="clear" w:color="auto" w:fill="FCFCFC"/>
-        </w:rPr>
-        <w:t xml:space="preserve"> everyone must be able to use the software</w:t>
-      </w:r>
-      <w:r>
-        <w:rPr>
-          <w:rFonts w:cs="Open Sans"/>
-          <w:color w:val="000000" w:themeColor="text1"/>
-          <w:shd w:val="clear" w:color="auto" w:fill="FCFCFC"/>
-        </w:rPr>
-        <w:t xml:space="preserve"> </w:t>
-      </w:r>
-      <w:r>
-        <w:rPr>
-          <w:rFonts w:cs="Open Sans"/>
-          <w:color w:val="000000" w:themeColor="text1"/>
-          <w:shd w:val="clear" w:color="auto" w:fill="FCFCFC"/>
-        </w:rPr>
-        <w:t>Montague (2007).</w:t>
-      </w:r>
-    </w:p>
-    <w:p>
-      <w:r>
-        <w:rPr>
-          <w:rFonts w:cs="Open Sans"/>
-          <w:color w:val="000000" w:themeColor="text1"/>
-          <w:shd w:val="clear" w:color="auto" w:fill="FCFCFC"/>
-        </w:rPr>
-        <w:t>By forking the repository</w:t>
-      </w:r>
-      <w:r>
-        <w:rPr>
-          <w:rFonts w:cs="Open Sans"/>
-          <w:color w:val="000000" w:themeColor="text1"/>
-          <w:shd w:val="clear" w:color="auto" w:fill="FCFCFC"/>
-        </w:rPr>
-        <w:t xml:space="preserve"> and submitting a pull request</w:t>
-      </w:r>
-      <w:r>
-        <w:rPr>
-          <w:rFonts w:cs="Open Sans"/>
-          <w:color w:val="000000" w:themeColor="text1"/>
-          <w:shd w:val="clear" w:color="auto" w:fill="FCFCFC"/>
-        </w:rPr>
-        <w:t>, any programmer can contribute the project</w:t>
-      </w:r>
-      <w:r>
-        <w:rPr>
-          <w:rFonts w:cs="Open Sans"/>
-          <w:color w:val="000000" w:themeColor="text1"/>
-          <w:shd w:val="clear" w:color="auto" w:fill="FCFCFC"/>
-        </w:rPr>
-        <w:t xml:space="preserve"> – so far there have been over 3,400 contributors </w:t>
-      </w:r>
-      <w:r>
-        <w:rPr>
-          <w:rFonts w:cs="Open Sans"/>
-          <w:color w:val="000000" w:themeColor="text1"/>
-          <w:shd w:val="clear" w:color="auto" w:fill="FCFCFC"/>
-        </w:rPr>
-        <w:t>.</w:t>
-      </w:r>
-      <w:r>
-        <w:rPr>
           <w:rFonts w:cs="Open Sans"/>
           <w:color w:val="000000" w:themeColor="text1"/>
           <w:shd w:val="clear" w:color="auto" w:fill="FCFCFC"/>
@@ -1103,7 +1582,7 @@
         </w:rPr>
         <w:t xml:space="preserve">library website </w:t>
       </w:r>
-      <w:hyperlink r:id="rId8" w:history="1">
+      <w:hyperlink r:id="rId9" w:history="1">
         <w:r>
           <w:rPr>
             <w:rStyle w:val="Hyperlink"/>
@@ -1142,198 +1621,323 @@
         <w:t>(NumPy</w:t>
       </w:r>
       <w:r>
-        <w:t xml:space="preserve"> approximately 1</w:t>
+        <w:t xml:space="preserve"> approximately </w:t>
+      </w:r>
+      <w:r>
+        <w:t xml:space="preserve">2,000 </w:t>
+      </w:r>
+      <w:r>
+        <w:t>open issues</w:t>
+      </w:r>
+      <w:r>
+        <w:t>, Matplotlib</w:t>
+      </w:r>
+      <w:r>
+        <w:t xml:space="preserve"> approximately 1,</w:t>
+      </w:r>
+      <w:r>
+        <w:t>2</w:t>
+      </w:r>
+      <w:r>
+        <w:t>00 open issues)</w:t>
+      </w:r>
+      <w:r>
+        <w:t xml:space="preserve"> </w:t>
+      </w:r>
+      <w:r>
+        <w:t>with the last pull request being auth</w:t>
+      </w:r>
+      <w:r>
+        <w:t>orised on the 21</w:t>
+      </w:r>
+      <w:r>
+        <w:rPr>
+          <w:vertAlign w:val="superscript"/>
+        </w:rPr>
+        <w:t>st</w:t>
+      </w:r>
+      <w:r>
+        <w:t xml:space="preserve"> March 2025.</w:t>
+      </w:r>
+      <w:r>
+        <w:t xml:space="preserve"> </w:t>
+      </w:r>
+      <w:r>
+        <w:t xml:space="preserve"> </w:t>
+      </w:r>
+    </w:p>
+    <w:p>
+      <w:r>
+        <w:t>S</w:t>
+      </w:r>
+      <w:r>
+        <w:t>upport for community contribution includes 5 moderators</w:t>
       </w:r>
       <w:r>
         <w:t>,</w:t>
       </w:r>
       <w:r>
-        <w:t>600</w:t>
-      </w:r>
-      <w:r>
-        <w:t xml:space="preserve"> open issues</w:t>
-      </w:r>
-      <w:r>
-        <w:t>, Matplotlib</w:t>
-      </w:r>
-      <w:r>
-        <w:t xml:space="preserve"> approximately 1,500 open issues)</w:t>
+        <w:t xml:space="preserve"> named under the </w:t>
+      </w:r>
+      <w:r>
+        <w:t>‘</w:t>
+      </w:r>
+      <w:r>
+        <w:t>contributor code of conduct</w:t>
+      </w:r>
+      <w:r>
+        <w:t>’,</w:t>
+      </w:r>
+      <w:r>
+        <w:t xml:space="preserve"> that</w:t>
+      </w:r>
+      <w:r>
+        <w:t xml:space="preserve"> help to</w:t>
       </w:r>
       <w:r>
         <w:t xml:space="preserve"> </w:t>
       </w:r>
       <w:r>
-        <w:t>with the last pull request being auth</w:t>
-      </w:r>
-      <w:r>
-        <w:t>orised on the 21</w:t>
-      </w:r>
-      <w:r>
-        <w:rPr>
-          <w:vertAlign w:val="superscript"/>
-        </w:rPr>
-        <w:t>st</w:t>
-      </w:r>
-      <w:r>
-        <w:t xml:space="preserve"> March 2025.</w:t>
+        <w:t>maintain</w:t>
+      </w:r>
+      <w:r>
+        <w:t xml:space="preserve"> the professionalism of the </w:t>
+      </w:r>
+      <w:r>
+        <w:t xml:space="preserve">page </w:t>
+      </w:r>
+      <w:r>
+        <w:t>a</w:t>
+      </w:r>
+      <w:r>
+        <w:t>s well as</w:t>
+      </w:r>
+      <w:r>
+        <w:t xml:space="preserve"> a</w:t>
+      </w:r>
+      <w:r>
+        <w:t>n official</w:t>
+      </w:r>
+      <w:r>
+        <w:t xml:space="preserve"> Slack</w:t>
       </w:r>
       <w:r>
         <w:t xml:space="preserve"> </w:t>
       </w:r>
-    </w:p>
-    <w:p>
-      <w:r>
-        <w:t>S</w:t>
-      </w:r>
-      <w:r>
-        <w:t>upport for community contribution includes 5 moderators</w:t>
+      <w:r>
+        <w:t>where contributors can communicate</w:t>
+      </w:r>
+      <w:r>
+        <w:t>. Furthermore</w:t>
       </w:r>
       <w:r>
         <w:t>,</w:t>
       </w:r>
       <w:r>
-        <w:t xml:space="preserve"> named under the </w:t>
-      </w:r>
-      <w:r>
-        <w:t>‘</w:t>
-      </w:r>
-      <w:r>
-        <w:t>contributor code of conduct</w:t>
-      </w:r>
-      <w:r>
-        <w:t>’,</w:t>
-      </w:r>
-      <w:r>
-        <w:t xml:space="preserve"> that</w:t>
-      </w:r>
-      <w:r>
-        <w:t xml:space="preserve"> help to</w:t>
-      </w:r>
-      <w:r>
         <w:t xml:space="preserve"> </w:t>
       </w:r>
       <w:r>
-        <w:t>maintain</w:t>
-      </w:r>
-      <w:r>
-        <w:t xml:space="preserve"> the professionalism of the </w:t>
-      </w:r>
-      <w:r>
-        <w:t xml:space="preserve">page </w:t>
-      </w:r>
-      <w:r>
-        <w:t>a</w:t>
-      </w:r>
-      <w:r>
-        <w:t>s well as</w:t>
-      </w:r>
-      <w:r>
-        <w:t xml:space="preserve"> a</w:t>
-      </w:r>
-      <w:r>
-        <w:t>n official</w:t>
-      </w:r>
-      <w:r>
-        <w:t xml:space="preserve"> Slack</w:t>
+        <w:t>there a</w:t>
+      </w:r>
+      <w:r>
+        <w:t>re</w:t>
+      </w:r>
+      <w:r>
+        <w:t xml:space="preserve"> frequent community meetings and specific new contributor meetings that are hel</w:t>
+      </w:r>
+      <w:r>
+        <w:t>d</w:t>
+      </w:r>
+      <w:r>
+        <w:t xml:space="preserve"> monthly.</w:t>
+      </w:r>
+      <w:r>
+        <w:t xml:space="preserve"> To conclude</w:t>
+      </w:r>
+      <w:r>
+        <w:t>,</w:t>
+      </w:r>
+      <w:r>
+        <w:t xml:space="preserve"> community activity</w:t>
+      </w:r>
+      <w:r>
+        <w:t>, the 45,000 stars on the repo</w:t>
+      </w:r>
+      <w:r>
+        <w:t xml:space="preserve">sitory, </w:t>
+      </w:r>
+      <w:r>
+        <w:t>well organised</w:t>
+      </w:r>
+      <w:r>
+        <w:t xml:space="preserve"> communication channels and </w:t>
+      </w:r>
+      <w:r>
+        <w:t xml:space="preserve">dedicated </w:t>
+      </w:r>
+      <w:r>
+        <w:t>moder</w:t>
+      </w:r>
+      <w:r>
+        <w:t>ators indic</w:t>
+      </w:r>
+      <w:r>
+        <w:t xml:space="preserve">ate </w:t>
+      </w:r>
+      <w:r>
+        <w:t>the project is in good health.</w:t>
+      </w:r>
+    </w:p>
+    <w:p>
+      <w:pPr>
+        <w:rPr>
+          <w:b/>
+          <w:bCs/>
+          <w:i/>
+          <w:iCs/>
+        </w:rPr>
+      </w:pPr>
+      <w:r>
+        <w:rPr>
+          <w:b/>
+          <w:bCs/>
+          <w:i/>
+          <w:iCs/>
+        </w:rPr>
+        <w:t>[10 marks] Contributors Who is the project owner(s)? Who are the main contributors to the project? Who reviews and merges new pull requests? How many total contributors are there? How is the communication established between contributors?</w:t>
+      </w:r>
+    </w:p>
+    <w:p>
+      <w:pPr>
+        <w:rPr>
+          <w:b/>
+          <w:bCs/>
+          <w:i/>
+          <w:iCs/>
+        </w:rPr>
+      </w:pPr>
+    </w:p>
+    <w:p>
+      <w:pPr>
+        <w:rPr>
+          <w:b/>
+          <w:bCs/>
+          <w:i/>
+          <w:iCs/>
+        </w:rPr>
+      </w:pPr>
+    </w:p>
+    <w:p>
+      <w:pPr>
+        <w:rPr>
+          <w:b/>
+          <w:bCs/>
+          <w:i/>
+          <w:iCs/>
+        </w:rPr>
+      </w:pPr>
+    </w:p>
+    <w:p>
+      <w:pPr>
+        <w:rPr>
+          <w:b/>
+          <w:bCs/>
+          <w:i/>
+          <w:iCs/>
+        </w:rPr>
+      </w:pPr>
+    </w:p>
+    <w:p>
+      <w:pPr>
+        <w:rPr>
+          <w:b/>
+          <w:bCs/>
+          <w:i/>
+          <w:iCs/>
+        </w:rPr>
+      </w:pPr>
+    </w:p>
+    <w:p>
+      <w:pPr>
+        <w:rPr>
+          <w:b/>
+          <w:bCs/>
+          <w:i/>
+          <w:iCs/>
+        </w:rPr>
+      </w:pPr>
+    </w:p>
+    <w:p>
+      <w:pPr>
+        <w:rPr>
+          <w:b/>
+          <w:bCs/>
+          <w:i/>
+          <w:iCs/>
+        </w:rPr>
+      </w:pPr>
+    </w:p>
+    <w:p>
+      <w:r>
+        <w:t>• Code quality. What code quality standards are being followed? How are these standards ensured in development? Are any automated tools being used to ensure code quality?</w:t>
+      </w:r>
+    </w:p>
+    <w:p>
+      <w:pPr>
+        <w:rPr>
+          <w:b/>
+          <w:bCs/>
+          <w:i/>
+          <w:iCs/>
+        </w:rPr>
+      </w:pPr>
+      <w:r>
+        <w:rPr>
+          <w:b/>
+          <w:bCs/>
+          <w:i/>
+          <w:iCs/>
+        </w:rPr>
+        <w:t>[15 marks] Code quality What code quality standard does the codebase follow? Is there documentation on project-specific code quality requirements? Is there automated code style checking?</w:t>
+      </w:r>
+    </w:p>
+    <w:p>
+      <w:pPr>
+        <w:rPr>
+          <w:color w:val="000000" w:themeColor="text1"/>
+          <w:shd w:val="clear" w:color="auto" w:fill="F3F4F5"/>
+        </w:rPr>
+      </w:pPr>
+      <w:r>
+        <w:t>Code quality standards can be found in</w:t>
+      </w:r>
+      <w:r>
+        <w:t xml:space="preserve"> a 5,000 word document in </w:t>
+      </w:r>
+      <w:r>
+        <w:t>the contribution guide.</w:t>
       </w:r>
       <w:r>
         <w:t xml:space="preserve"> </w:t>
       </w:r>
-      <w:r>
-        <w:t>where contributors can communicate</w:t>
-      </w:r>
-      <w:r>
-        <w:t>. Furthermore</w:t>
-      </w:r>
-      <w:r>
-        <w:t>,</w:t>
-      </w:r>
-      <w:r>
-        <w:t xml:space="preserve"> </w:t>
-      </w:r>
-      <w:r>
-        <w:t>there a</w:t>
-      </w:r>
-      <w:r>
-        <w:t>re</w:t>
-      </w:r>
-      <w:r>
-        <w:t xml:space="preserve"> frequent community meetings and specific new contributor meetings that are hel</w:t>
-      </w:r>
-      <w:r>
-        <w:t>d</w:t>
-      </w:r>
-      <w:r>
-        <w:t xml:space="preserve"> monthly.</w:t>
-      </w:r>
-      <w:r>
-        <w:t xml:space="preserve"> To conclude</w:t>
-      </w:r>
-      <w:r>
-        <w:t>,</w:t>
-      </w:r>
-      <w:r>
-        <w:t xml:space="preserve"> community activity</w:t>
-      </w:r>
-      <w:r>
-        <w:t>, the 45,000 stars on the repo</w:t>
-      </w:r>
-      <w:r>
-        <w:t xml:space="preserve">sitory, </w:t>
-      </w:r>
-      <w:r>
-        <w:t>well organised</w:t>
-      </w:r>
-      <w:r>
-        <w:t xml:space="preserve"> communication channels and </w:t>
-      </w:r>
-      <w:r>
-        <w:t xml:space="preserve">dedicated </w:t>
-      </w:r>
-      <w:r>
-        <w:t>moder</w:t>
-      </w:r>
-      <w:r>
-        <w:t>ators indic</w:t>
-      </w:r>
-      <w:r>
-        <w:t xml:space="preserve">ate </w:t>
-      </w:r>
-      <w:r>
-        <w:t>the project is in good health.</w:t>
-      </w:r>
-    </w:p>
-    <w:p/>
-    <w:p>
-      <w:r>
-        <w:t>• Code quality. What code quality standards are being followed? How are these standards ensured in development? Are any automated tools being used to ensure code quality?</w:t>
-      </w:r>
-    </w:p>
-    <w:p>
-      <w:pPr>
-        <w:rPr>
-          <w:color w:val="000000" w:themeColor="text1"/>
-          <w:shd w:val="clear" w:color="auto" w:fill="F3F4F5"/>
-        </w:rPr>
-      </w:pPr>
-      <w:r>
-        <w:t>Code quality standards can be found in</w:t>
-      </w:r>
-      <w:r>
-        <w:t xml:space="preserve"> a 5,000 word document in </w:t>
-      </w:r>
-      <w:r>
-        <w:t>the contribution guide.</w:t>
-      </w:r>
-      <w:r>
-        <w:t xml:space="preserve"> </w:t>
-      </w:r>
-      <w:hyperlink r:id="rId9" w:anchor="code-standards" w:history="1">
+      <w:hyperlink r:id="rId10" w:anchor="code-standards" w:history="1">
         <w:r>
           <w:rPr>
             <w:rStyle w:val="Hyperlink"/>
           </w:rPr>
-          <w:t>Contributing to the code base — pandas 3.0.0.dev0+2022.gdc8401afea documentation</w:t>
+          <w:t>Contrib</w:t>
+        </w:r>
+        <w:r>
+          <w:rPr>
+            <w:rStyle w:val="Hyperlink"/>
+          </w:rPr>
+          <w:t>u</w:t>
+        </w:r>
+        <w:r>
+          <w:rPr>
+            <w:rStyle w:val="Hyperlink"/>
+          </w:rPr>
+          <w:t>ting to the code base — pandas 3.0.0.dev0+2022.gdc8401afea documentation</w:t>
         </w:r>
       </w:hyperlink>
       <w:r>
@@ -1347,46 +1951,36 @@
           <w:szCs w:val="21"/>
           <w:shd w:val="clear" w:color="auto" w:fill="F3F4F5"/>
         </w:rPr>
-        <w:t>./ci/code_checks.sh</w:t>
-      </w:r>
-      <w:r>
-        <w:rPr>
-          <w:rFonts w:ascii="Consolas" w:hAnsi="Consolas"/>
-          <w:color w:val="912583"/>
-          <w:sz w:val="21"/>
-          <w:szCs w:val="21"/>
+        <w:t xml:space="preserve">./ci/code_checks.sh </w:t>
+      </w:r>
+      <w:r>
+        <w:rPr>
+          <w:color w:val="000000" w:themeColor="text1"/>
           <w:shd w:val="clear" w:color="auto" w:fill="F3F4F5"/>
         </w:rPr>
-        <w:t xml:space="preserve"> </w:t>
-      </w:r>
+        <w:t xml:space="preserve">is a script that can be run to ensure imported modules and the formatting of </w:t>
+      </w:r>
+      <w:proofErr w:type="spellStart"/>
       <w:r>
         <w:rPr>
           <w:color w:val="000000" w:themeColor="text1"/>
           <w:shd w:val="clear" w:color="auto" w:fill="F3F4F5"/>
         </w:rPr>
-        <w:t xml:space="preserve">is a script that can be run to ensure imported modules and the formatting of </w:t>
-      </w:r>
-      <w:proofErr w:type="spellStart"/>
+        <w:t>doctests</w:t>
+      </w:r>
+      <w:proofErr w:type="spellEnd"/>
       <w:r>
         <w:rPr>
           <w:color w:val="000000" w:themeColor="text1"/>
           <w:shd w:val="clear" w:color="auto" w:fill="F3F4F5"/>
         </w:rPr>
-        <w:t>doctests</w:t>
-      </w:r>
-      <w:proofErr w:type="spellEnd"/>
+        <w:t xml:space="preserve"> and  docstrings is correct.</w:t>
+      </w:r>
       <w:r>
         <w:rPr>
           <w:color w:val="000000" w:themeColor="text1"/>
           <w:shd w:val="clear" w:color="auto" w:fill="F3F4F5"/>
         </w:rPr>
-        <w:t xml:space="preserve"> and  docstrings is correct.</w:t>
-      </w:r>
-      <w:r>
-        <w:rPr>
-          <w:color w:val="000000" w:themeColor="text1"/>
-          <w:shd w:val="clear" w:color="auto" w:fill="F3F4F5"/>
-        </w:rPr>
         <w:t xml:space="preserve"> Furthermore, ‘Pre-commit’ tests can be run to pre-emptively trigger any issues that may arise in continuous integration or that may be flagged at code-review. ‘Pre-commit’ uses git hooks to identify simple issues with the output of some of the tests seen below.</w:t>
       </w:r>
     </w:p>
@@ -1398,6 +1992,7 @@
       </w:pPr>
       <w:r>
         <w:rPr>
+          <w:noProof/>
           <w:color w:val="000000" w:themeColor="text1"/>
         </w:rPr>
         <w:drawing>
@@ -1416,7 +2011,7 @@
                     <pic:cNvPicPr/>
                   </pic:nvPicPr>
                   <pic:blipFill>
-                    <a:blip r:embed="rId10"/>
+                    <a:blip r:embed="rId11"/>
                     <a:stretch>
                       <a:fillRect/>
                     </a:stretch>
@@ -1444,60 +2039,132 @@
     </w:p>
     <w:p>
       <w:r>
+        <w:t>Further recommended</w:t>
+      </w:r>
+      <w:r>
+        <w:t xml:space="preserve"> development processes</w:t>
+      </w:r>
+      <w:r>
+        <w:t xml:space="preserve"> include test-driven-development</w:t>
+      </w:r>
+      <w:r>
+        <w:t xml:space="preserve"> whereby tests are written before code. To support this requirement, the test is often included in the issue – additional test creation is also encouraged to help with the current code coverage deficit. Code coverage is applied on approximately 250,000 lines of code in the project. At the time of writing this essay, the level of coverage is at 85% </w:t>
+      </w:r>
+      <w:proofErr w:type="spellStart"/>
+      <w:r>
+        <w:t>Codecov</w:t>
+      </w:r>
+      <w:proofErr w:type="spellEnd"/>
+      <w:r>
+        <w:t xml:space="preserve"> (2025).</w:t>
+      </w:r>
+      <w:r>
+        <w:t xml:space="preserve"> In terms of other popular libraries</w:t>
+      </w:r>
+      <w:r>
+        <w:t>,</w:t>
+      </w:r>
+      <w:r>
+        <w:t xml:space="preserve"> 85% represents </w:t>
+      </w:r>
+      <w:r>
+        <w:t>‘</w:t>
+      </w:r>
+      <w:r>
+        <w:t>good</w:t>
+      </w:r>
+      <w:r>
+        <w:t>’</w:t>
+      </w:r>
+      <w:r>
+        <w:t xml:space="preserve"> </w:t>
+      </w:r>
+      <w:r>
         <w:lastRenderedPageBreak/>
-        <w:t>Further recommended</w:t>
-      </w:r>
-      <w:r>
-        <w:t xml:space="preserve"> development processes</w:t>
-      </w:r>
-      <w:r>
-        <w:t xml:space="preserve"> include test-driven-development</w:t>
-      </w:r>
-      <w:r>
-        <w:t xml:space="preserve"> whereby tests are written before code. To support this requirement, the test is often included in the issue – additional test creation is also encouraged to help with the current code coverage deficit. Code coverage is applied on approximately 250,000 lines of code in the project. At the time of writing this essay, the level of coverage is currently at 85% </w:t>
+        <w:t>code coverage</w:t>
+      </w:r>
+      <w:r>
+        <w:t>. For reference, the popular machine learning library scikit-learn has around 110,000 lines of code with coverage of around 99%. Its worth noting that despite having less than half the lines of code scikit-learn has managed to attract 3,000 contributors (only 400 less than pandas).</w:t>
+      </w:r>
+    </w:p>
+    <w:p>
+      <w:pPr>
+        <w:rPr>
+          <w:b/>
+          <w:bCs/>
+          <w:i/>
+          <w:iCs/>
+        </w:rPr>
+      </w:pPr>
+      <w:r>
+        <w:rPr>
+          <w:b/>
+          <w:bCs/>
+          <w:i/>
+          <w:iCs/>
+        </w:rPr>
+        <w:t>[15 marks] Testing How is the software being tested? Are there unit tests? Are there automated tests? Are there ways to run testing manually? Is there a CI tool that runs automated tests on new versions? Are there instructions for functional testing? Is there any evidence of security testing, stress testing, etc.?</w:t>
+      </w:r>
+    </w:p>
+    <w:p>
+      <w:r>
+        <w:t>• Testing. Does the project use testing tools, such as unit testing libraries? Does the project provide guidelines for functional testing? Does the project have CI tools configured for automatic testing?</w:t>
+      </w:r>
+    </w:p>
+    <w:p>
+      <w:r>
+        <w:t xml:space="preserve">As the project is a python library, the unit test tool of choice is </w:t>
       </w:r>
       <w:proofErr w:type="spellStart"/>
       <w:r>
-        <w:t>Codecov</w:t>
+        <w:t>pytest</w:t>
       </w:r>
       <w:proofErr w:type="spellEnd"/>
       <w:r>
-        <w:t xml:space="preserve"> (2025).</w:t>
-      </w:r>
-    </w:p>
-    <w:p>
-      <w:r>
-        <w:t>• Testing. Does the project use testing tools, such as unit testing libraries? Does the project provide guidelines for functional testing? Does the project have CI tools configured for automatic testing?</w:t>
-      </w:r>
-    </w:p>
-    <w:p>
-      <w:r>
-        <w:t xml:space="preserve">As the project is a python library, the unit test tool of choice is </w:t>
+        <w:t xml:space="preserve"> and the</w:t>
+      </w:r>
+      <w:r>
+        <w:t>re</w:t>
+      </w:r>
+      <w:r>
+        <w:t xml:space="preserve"> </w:t>
+      </w:r>
+      <w:r>
+        <w:t>is a</w:t>
+      </w:r>
+      <w:r>
+        <w:t xml:space="preserve"> guide on how to formulate a test, test for warnings, test for exceptions, test for involving files and test for network connectivity. Performance testing is also being incorporated into pandas via </w:t>
       </w:r>
       <w:proofErr w:type="spellStart"/>
       <w:r>
-        <w:t>pytest</w:t>
+        <w:t>asv</w:t>
       </w:r>
       <w:proofErr w:type="spellEnd"/>
       <w:r>
-        <w:t xml:space="preserve"> and the documentation has a guide on how to formulate a test, test for warnings, test for exceptions, test for involving files and test for network connectivity. Performance testing is also being incorporated into pandas via </w:t>
-      </w:r>
-      <w:proofErr w:type="spellStart"/>
-      <w:r>
-        <w:t>asv</w:t>
-      </w:r>
-      <w:proofErr w:type="spellEnd"/>
-      <w:r>
         <w:t xml:space="preserve"> benchmarks – a separate open source library.</w:t>
       </w:r>
     </w:p>
     <w:p>
       <w:r>
-        <w:t>Currently, Integration testing is performed by GitHub actions once a pull request has been submitted. Contributors can also perform this integration testing without a pull request.</w:t>
-      </w:r>
-      <w:r>
+        <w:t xml:space="preserve">Currently, </w:t>
+      </w:r>
+      <w:r>
+        <w:t>continuous integration</w:t>
+      </w:r>
+      <w:r>
+        <w:t xml:space="preserve"> testing is performed by GitHub actions once a pull request has been submitted. Contributors can also perform this integration testing without a pull request.</w:t>
+      </w:r>
+      <w:r>
+        <w:t xml:space="preserve"> </w:t>
+      </w:r>
+    </w:p>
+    <w:p>
+      <w:r>
+        <w:rPr>
+          <w:noProof/>
+        </w:rPr>
         <w:drawing>
-          <wp:inline distT="0" distB="0" distL="0" distR="0" wp14:anchorId="2BCE4C0A" wp14:editId="28B2AB1F">
+          <wp:inline distT="0" distB="0" distL="0" distR="0" wp14:anchorId="31D63F25" wp14:editId="0987D9B7">
             <wp:extent cx="5731510" cy="2452370"/>
             <wp:effectExtent l="0" t="0" r="2540" b="5080"/>
             <wp:docPr id="1878442381" name="Picture 1" descr="A screenshot of a email&#10;&#10;AI-generated content may be incorrect."/>
@@ -1512,7 +2179,7 @@
                     <pic:cNvPicPr/>
                   </pic:nvPicPr>
                   <pic:blipFill>
-                    <a:blip r:embed="rId11"/>
+                    <a:blip r:embed="rId12"/>
                     <a:stretch>
                       <a:fillRect/>
                     </a:stretch>
@@ -1533,10 +2200,80 @@
         </w:drawing>
       </w:r>
     </w:p>
+    <w:p>
+      <w:r>
+        <w:t>An area that is still in development would appear to be functional testing. At the moment the backlog is split into ‘enhancements’ and ‘bugs’ however they have not been translated into user stories with acceptance criteria that can be functionally tested. Closer inspection</w:t>
+      </w:r>
+      <w:r>
+        <w:t xml:space="preserve"> of the issue log</w:t>
+      </w:r>
+      <w:r>
+        <w:t xml:space="preserve"> also reveals that the test driven development is not always being followed as many of the issues lack an associated unit test. </w:t>
+      </w:r>
+      <w:r>
+        <w:t>In general, the issue log appears to be quite intimidating and unwieldy with no clear prioritisation or road map.</w:t>
+      </w:r>
+      <w:r>
+        <w:t xml:space="preserve"> </w:t>
+      </w:r>
+    </w:p>
     <w:p/>
-    <w:p>
-      <w:r>
-        <w:t xml:space="preserve"> • Documentation. How is the project documented? Does it have a wiki? Does it have a separate web resource for documentation? How easy is it for a new user to get started? </w:t>
+    <w:p/>
+    <w:p>
+      <w:r>
+        <w:t xml:space="preserve"> </w:t>
+      </w:r>
+    </w:p>
+    <w:p>
+      <w:pPr>
+        <w:rPr>
+          <w:b/>
+          <w:bCs/>
+          <w:i/>
+          <w:iCs/>
+        </w:rPr>
+      </w:pPr>
+      <w:r>
+        <w:rPr>
+          <w:b/>
+          <w:bCs/>
+          <w:i/>
+          <w:iCs/>
+        </w:rPr>
+        <w:t>[10 marks] Documentation How well is the software documented? Is there a detailed README page? Is there a wiki and how detailed is it? Is there any external documentation? How easy is it for a new user to start using the software? How easy is it for an experienced user to learn about advanced functionalities?</w:t>
+      </w:r>
+    </w:p>
+    <w:p>
+      <w:r>
+        <w:lastRenderedPageBreak/>
+        <w:t xml:space="preserve">• Documentation. How is the project documented? Does it have a wiki? Does it have a separate web resource for documentation? How easy is it for a new user to get started? </w:t>
+      </w:r>
+    </w:p>
+    <w:p>
+      <w:r>
+        <w:t>As mentioned previously, the project has a dedicated website to explain not only the functionality but also how to contribute to the project. This appears to be common among python libraries w</w:t>
+      </w:r>
+      <w:r>
+        <w:t>hereby it would appear to be the cultural norm for highly utilised python libraries to service documentation via a website. Due to the website, the wiki is not present.</w:t>
+      </w:r>
+    </w:p>
+    <w:p>
+      <w:pPr>
+        <w:rPr>
+          <w:b/>
+          <w:bCs/>
+          <w:i/>
+          <w:iCs/>
+        </w:rPr>
+      </w:pPr>
+      <w:r>
+        <w:rPr>
+          <w:b/>
+          <w:bCs/>
+          <w:i/>
+          <w:iCs/>
+        </w:rPr>
+        <w:t>[10 marks] Feedback How can users provide feedback to the developers? Is there a way to submit bug reports, feature requests, usability issues, etc.? Are there special ways to submit feedback on sensitive topics, such as security vulnerabilities? How much feedback is received from the user community? How is this feedback being addressed?</w:t>
       </w:r>
     </w:p>
     <w:p>
@@ -1560,22 +2297,182 @@
     <w:p/>
     <w:p/>
     <w:p/>
-    <w:p>
-      <w:r>
+    <w:p/>
+    <w:p/>
+    <w:p/>
+    <w:p>
+      <w:pPr>
+        <w:rPr>
+          <w:b/>
+          <w:bCs/>
+          <w:i/>
+          <w:iCs/>
+        </w:rPr>
+      </w:pPr>
+    </w:p>
+    <w:p>
+      <w:pPr>
+        <w:rPr>
+          <w:b/>
+          <w:bCs/>
+          <w:i/>
+          <w:iCs/>
+        </w:rPr>
+      </w:pPr>
+    </w:p>
+    <w:p>
+      <w:pPr>
+        <w:rPr>
+          <w:b/>
+          <w:bCs/>
+          <w:i/>
+          <w:iCs/>
+        </w:rPr>
+      </w:pPr>
+      <w:r>
+        <w:rPr>
+          <w:b/>
+          <w:bCs/>
+          <w:i/>
+          <w:iCs/>
+        </w:rPr>
+        <w:lastRenderedPageBreak/>
         <w:t xml:space="preserve">References </w:t>
       </w:r>
     </w:p>
     <w:p>
-      <w:hyperlink r:id="rId12" w:history="1">
-        <w:proofErr w:type="spellStart"/>
+      <w:proofErr w:type="spellStart"/>
+      <w:r>
+        <w:t>Codecov</w:t>
+      </w:r>
+      <w:proofErr w:type="spellEnd"/>
+      <w:r>
+        <w:t xml:space="preserve"> (n.d.) pandas </w:t>
+      </w:r>
+      <w:proofErr w:type="spellStart"/>
+      <w:r>
+        <w:t>Codecov</w:t>
+      </w:r>
+      <w:proofErr w:type="spellEnd"/>
+      <w:r>
+        <w:t xml:space="preserve"> Report [Online]. Available at: https://app.codecov.io/gh/pandas-dev/pandas (Accessed: 23 March 2025).</w:t>
+      </w:r>
+    </w:p>
+    <w:p>
+      <w:proofErr w:type="spellStart"/>
+      <w:r>
+        <w:t>Codecov</w:t>
+      </w:r>
+      <w:proofErr w:type="spellEnd"/>
+      <w:r>
+        <w:t xml:space="preserve"> (n.d.) scikit-learn </w:t>
+      </w:r>
+      <w:proofErr w:type="spellStart"/>
+      <w:r>
+        <w:t>Codecov</w:t>
+      </w:r>
+      <w:proofErr w:type="spellEnd"/>
+      <w:r>
+        <w:t xml:space="preserve"> Report [Online]. Available at: https://app.codecov.io/gh/scikit-learn/scikit-learn (Accessed: 23 March 2025).</w:t>
+      </w:r>
+    </w:p>
+    <w:p>
+      <w:proofErr w:type="spellStart"/>
+      <w:r>
+        <w:t>Dahlander</w:t>
+      </w:r>
+      <w:proofErr w:type="spellEnd"/>
+      <w:r>
+        <w:t>, L. and Magnusson, M. (2005) 'Relationships between open source software companies and communities: Observations from Nordic firms', Technology Innovation Management Review. Available at: https://timreview.ca/article/67 (Accessed: 23 March 2025).</w:t>
+      </w:r>
+    </w:p>
+    <w:p>
+      <w:r>
+        <w:t>Matplotlib Developers (n.d.) Matplotlib [Online]. Available at: https://github.com/matplotlib/matplotlib (Accessed: 23 March 2025).</w:t>
+      </w:r>
+    </w:p>
+    <w:p>
+      <w:r>
+        <w:t>NumPy Developers (n.d.) NumPy [Online]. Available at: https://github.com/numpy/numpy (Accessed: 23 March 2025).</w:t>
+      </w:r>
+    </w:p>
+    <w:p>
+      <w:proofErr w:type="spellStart"/>
+      <w:r>
+        <w:t>pandas_dev</w:t>
+      </w:r>
+      <w:proofErr w:type="spellEnd"/>
+      <w:r>
+        <w:t xml:space="preserve"> (n.d.) </w:t>
+      </w:r>
+      <w:proofErr w:type="spellStart"/>
+      <w:r>
+        <w:t>pandas_dev</w:t>
+      </w:r>
+      <w:proofErr w:type="spellEnd"/>
+      <w:r>
+        <w:t xml:space="preserve"> on X (formerly Twitter) [Online]. Available at: https://x.com/pandas_dev (Accessed: 23 March 2025).</w:t>
+      </w:r>
+    </w:p>
+    <w:p>
+      <w:r>
+        <w:t xml:space="preserve">Pandas Dev Community (n.d.) </w:t>
+      </w:r>
+      <w:r>
+        <w:rPr>
+          <w:i/>
+          <w:iCs/>
+        </w:rPr>
+        <w:t>Pandas Dev Community Slack invite</w:t>
+      </w:r>
+      <w:r>
+        <w:t xml:space="preserve"> [Online]. Available at: </w:t>
+      </w:r>
+      <w:hyperlink r:id="rId13" w:anchor="/shared-invite/email" w:tgtFrame="_new" w:history="1">
         <w:r>
           <w:rPr>
             <w:rStyle w:val="Hyperlink"/>
           </w:rPr>
-          <w:t>Codecov</w:t>
+          <w:t>https://pandas-dev-community.slack.com/join/shared_invite/zt-2blg6u9k3-K6_XvMRDZWeH7Id274UeIg#/shared-invite/email</w:t>
         </w:r>
-        <w:proofErr w:type="spellEnd"/>
       </w:hyperlink>
+      <w:r>
+        <w:t xml:space="preserve"> (Accessed: 23 March 2025).</w:t>
+      </w:r>
+    </w:p>
+    <w:p>
+      <w:r>
+        <w:t>Pandas Development Team (n.d.) pandas [Online]. Available at: https://github.com/pandas-dev/pandas (Accessed: 23 March 2025).</w:t>
+      </w:r>
+    </w:p>
+    <w:p>
+      <w:r>
+        <w:t>Pandas Development Team (n.d.) Code standards for contributing to pandas [Online]. Available at: https://pandas.pydata.org/docs/dev/development/contributing_codebase.html#code-standards (Accessed: 23 March 2025).</w:t>
+      </w:r>
+    </w:p>
+    <w:p>
+      <w:r>
+        <w:t>Pre-commit (n.d.) pre-commit framework [Online]. Available at: https://pre-commit.com/ (Accessed: 23 March 2025).</w:t>
+      </w:r>
+    </w:p>
+    <w:p>
+      <w:r>
+        <w:t>Scikit-learn Developers (n.d.) scikit-learn [Online]. Available at: https://github.com/scikit-learn/scikit-learn (Accessed: 23 March 2025).</w:t>
+      </w:r>
+    </w:p>
+    <w:p>
+      <w:r>
+        <w:t xml:space="preserve">W. McKinney, </w:t>
+      </w:r>
+      <w:r>
+        <w:rPr>
+          <w:rStyle w:val="Emphasis"/>
+        </w:rPr>
+        <w:t>Python for Data Analysis</w:t>
+      </w:r>
+      <w:r>
+        <w:t>, 2nd ed. Sebastopol, CA, USA: O'Reilly Media, 2017.</w:t>
+      </w:r>
     </w:p>
     <w:p/>
     <w:p/>
@@ -1587,7 +2484,7 @@
     <w:p/>
     <w:sectPr>
       <w:pgSz w:w="11906" w:h="16838"/>
-      <w:pgMar w:top="1440" w:right="1440" w:bottom="1440" w:left="1440" w:header="708" w:footer="708" w:gutter="0"/>
+      <w:pgMar w:top="720" w:right="720" w:bottom="720" w:left="720" w:header="708" w:footer="708" w:gutter="0"/>
       <w:cols w:space="708"/>
       <w:docGrid w:linePitch="360"/>
     </w:sectPr>
@@ -4555,6 +5452,23 @@
 </file>
 
 <file path=customXml/item1.xml><?xml version="1.0" encoding="utf-8"?>
+<p:properties xmlns:p="http://schemas.microsoft.com/office/2006/metadata/properties" xmlns:xsi="http://www.w3.org/2001/XMLSchema-instance" xmlns:pc="http://schemas.microsoft.com/office/infopath/2007/PartnerControls">
+  <documentManagement>
+    <_activity xmlns="5463250c-ef04-4d43-b2b5-be1f7b77a557" xsi:nil="true"/>
+  </documentManagement>
+</p:properties>
+</file>
+
+<file path=customXml/item2.xml><?xml version="1.0" encoding="utf-8"?>
+<?mso-contentType ?>
+<FormTemplates xmlns="http://schemas.microsoft.com/sharepoint/v3/contenttype/forms">
+  <Display>DocumentLibraryForm</Display>
+  <Edit>DocumentLibraryForm</Edit>
+  <New>DocumentLibraryForm</New>
+</FormTemplates>
+</file>
+
+<file path=customXml/item3.xml><?xml version="1.0" encoding="utf-8"?>
 <ct:contentTypeSchema xmlns:ct="http://schemas.microsoft.com/office/2006/metadata/contentType" xmlns:ma="http://schemas.microsoft.com/office/2006/metadata/properties/metaAttributes" ct:_="" ma:_="" ma:contentTypeName="Document" ma:contentTypeID="0x010100E093BB9634A9FB4BBB3CB34844A7B885" ma:contentTypeVersion="10" ma:contentTypeDescription="Create a new document." ma:contentTypeScope="" ma:versionID="3ba892fb4251206d27187b2d52699109">
   <xsd:schema xmlns:xsd="http://www.w3.org/2001/XMLSchema" xmlns:xs="http://www.w3.org/2001/XMLSchema" xmlns:p="http://schemas.microsoft.com/office/2006/metadata/properties" xmlns:ns3="5463250c-ef04-4d43-b2b5-be1f7b77a557" targetNamespace="http://schemas.microsoft.com/office/2006/metadata/properties" ma:root="true" ma:fieldsID="ab936417bae62453d5208b4457c83a34" ns3:_="">
     <xsd:import namespace="5463250c-ef04-4d43-b2b5-be1f7b77a557"/>
@@ -4736,24 +5650,25 @@
 </ct:contentTypeSchema>
 </file>
 
-<file path=customXml/item2.xml><?xml version="1.0" encoding="utf-8"?>
-<?mso-contentType ?>
-<FormTemplates xmlns="http://schemas.microsoft.com/sharepoint/v3/contenttype/forms">
-  <Display>DocumentLibraryForm</Display>
-  <Edit>DocumentLibraryForm</Edit>
-  <New>DocumentLibraryForm</New>
-</FormTemplates>
+<file path=customXml/itemProps1.xml><?xml version="1.0" encoding="utf-8"?>
+<ds:datastoreItem xmlns:ds="http://schemas.openxmlformats.org/officeDocument/2006/customXml" ds:itemID="{2D534877-8955-4ABA-AD9E-73E198B260E7}">
+  <ds:schemaRefs>
+    <ds:schemaRef ds:uri="http://schemas.microsoft.com/office/2006/metadata/properties"/>
+    <ds:schemaRef ds:uri="http://schemas.microsoft.com/office/infopath/2007/PartnerControls"/>
+    <ds:schemaRef ds:uri="5463250c-ef04-4d43-b2b5-be1f7b77a557"/>
+  </ds:schemaRefs>
+</ds:datastoreItem>
 </file>
 
-<file path=customXml/item3.xml><?xml version="1.0" encoding="utf-8"?>
-<p:properties xmlns:p="http://schemas.microsoft.com/office/2006/metadata/properties" xmlns:xsi="http://www.w3.org/2001/XMLSchema-instance" xmlns:pc="http://schemas.microsoft.com/office/infopath/2007/PartnerControls">
-  <documentManagement>
-    <_activity xmlns="5463250c-ef04-4d43-b2b5-be1f7b77a557" xsi:nil="true"/>
-  </documentManagement>
-</p:properties>
+<file path=customXml/itemProps2.xml><?xml version="1.0" encoding="utf-8"?>
+<ds:datastoreItem xmlns:ds="http://schemas.openxmlformats.org/officeDocument/2006/customXml" ds:itemID="{401A6A22-3D2D-411E-A36B-88F27441B2CA}">
+  <ds:schemaRefs>
+    <ds:schemaRef ds:uri="http://schemas.microsoft.com/sharepoint/v3/contenttype/forms"/>
+  </ds:schemaRefs>
+</ds:datastoreItem>
 </file>
 
-<file path=customXml/itemProps1.xml><?xml version="1.0" encoding="utf-8"?>
+<file path=customXml/itemProps3.xml><?xml version="1.0" encoding="utf-8"?>
 <ds:datastoreItem xmlns:ds="http://schemas.openxmlformats.org/officeDocument/2006/customXml" ds:itemID="{5CEDA9D8-747E-4EB3-84EB-6AF0A38D683A}">
   <ds:schemaRefs>
     <ds:schemaRef ds:uri="http://schemas.microsoft.com/office/2006/metadata/contentType"/>
@@ -4769,22 +5684,4 @@
     <ds:schemaRef ds:uri="http://schemas.microsoft.com/internal/obd"/>
   </ds:schemaRefs>
 </ds:datastoreItem>
-</file>
-
-<file path=customXml/itemProps2.xml><?xml version="1.0" encoding="utf-8"?>
-<ds:datastoreItem xmlns:ds="http://schemas.openxmlformats.org/officeDocument/2006/customXml" ds:itemID="{401A6A22-3D2D-411E-A36B-88F27441B2CA}">
-  <ds:schemaRefs>
-    <ds:schemaRef ds:uri="http://schemas.microsoft.com/sharepoint/v3/contenttype/forms"/>
-  </ds:schemaRefs>
-</ds:datastoreItem>
-</file>
-
-<file path=customXml/itemProps3.xml><?xml version="1.0" encoding="utf-8"?>
-<ds:datastoreItem xmlns:ds="http://schemas.openxmlformats.org/officeDocument/2006/customXml" ds:itemID="{2D534877-8955-4ABA-AD9E-73E198B260E7}">
-  <ds:schemaRefs>
-    <ds:schemaRef ds:uri="http://schemas.microsoft.com/office/2006/metadata/properties"/>
-    <ds:schemaRef ds:uri="http://schemas.microsoft.com/office/infopath/2007/PartnerControls"/>
-    <ds:schemaRef ds:uri="5463250c-ef04-4d43-b2b5-be1f7b77a557"/>
-  </ds:schemaRefs>
-</ds:datastoreItem>
 </file>
--- a/Software Engineering Assessment1.docx
+++ b/Software Engineering Assessment1.docx
@@ -653,7 +653,7 @@
           <w:color w:val="1F2328"/>
           <w:shd w:val="clear" w:color="auto" w:fill="FFFFFF"/>
         </w:rPr>
-        <w:t>the projected</w:t>
+        <w:t>the project</w:t>
       </w:r>
       <w:r>
         <w:rPr>
@@ -821,11 +821,89 @@
     <w:p>
       <w:pPr>
         <w:rPr>
-          <w:rFonts w:cs="Open Sans"/>
-          <w:color w:val="000000" w:themeColor="text1"/>
-          <w:shd w:val="clear" w:color="auto" w:fill="FCFCFC"/>
-        </w:rPr>
-      </w:pPr>
+          <w:b/>
+          <w:bCs/>
+          <w:i/>
+          <w:iCs/>
+        </w:rPr>
+      </w:pPr>
+      <w:bookmarkStart w:id="2" w:name="_Hlk193695004"/>
+      <w:r>
+        <w:rPr>
+          <w:b/>
+          <w:bCs/>
+          <w:i/>
+          <w:iCs/>
+        </w:rPr>
+        <w:t>Open source</w:t>
+      </w:r>
+    </w:p>
+    <w:bookmarkEnd w:id="2"/>
+    <w:p>
+      <w:pPr>
+        <w:rPr>
+          <w:rFonts w:cs="Open Sans"/>
+          <w:color w:val="000000" w:themeColor="text1"/>
+          <w:shd w:val="clear" w:color="auto" w:fill="FCFCFC"/>
+        </w:rPr>
+      </w:pPr>
+      <w:r>
+        <w:rPr>
+          <w:rFonts w:cs="Open Sans"/>
+          <w:color w:val="000000" w:themeColor="text1"/>
+          <w:shd w:val="clear" w:color="auto" w:fill="FCFCFC"/>
+        </w:rPr>
+        <w:t xml:space="preserve"> The most recent stable release was pandas 2.2.3 released on the 20</w:t>
+      </w:r>
+      <w:r>
+        <w:rPr>
+          <w:rFonts w:cs="Open Sans"/>
+          <w:color w:val="000000" w:themeColor="text1"/>
+          <w:shd w:val="clear" w:color="auto" w:fill="FCFCFC"/>
+          <w:vertAlign w:val="superscript"/>
+        </w:rPr>
+        <w:t>th</w:t>
+      </w:r>
+      <w:r>
+        <w:rPr>
+          <w:rFonts w:cs="Open Sans"/>
+          <w:color w:val="000000" w:themeColor="text1"/>
+          <w:shd w:val="clear" w:color="auto" w:fill="FCFCFC"/>
+        </w:rPr>
+        <w:t xml:space="preserve"> of September 2024</w:t>
+      </w:r>
+      <w:r>
+        <w:rPr>
+          <w:rFonts w:cs="Open Sans"/>
+          <w:color w:val="000000" w:themeColor="text1"/>
+          <w:shd w:val="clear" w:color="auto" w:fill="FCFCFC"/>
+        </w:rPr>
+        <w:t xml:space="preserve"> </w:t>
+      </w:r>
+      <w:r>
+        <w:rPr>
+          <w:rFonts w:cs="Segoe UI"/>
+          <w:color w:val="1F2328"/>
+          <w:shd w:val="clear" w:color="auto" w:fill="FFFFFF"/>
+        </w:rPr>
+        <w:t>(Pandas Development Team, 2025)</w:t>
+      </w:r>
+      <w:r>
+        <w:rPr>
+          <w:rFonts w:cs="Open Sans"/>
+          <w:color w:val="000000" w:themeColor="text1"/>
+          <w:shd w:val="clear" w:color="auto" w:fill="FCFCFC"/>
+        </w:rPr>
+        <w:t>.</w:t>
+      </w:r>
+      <w:r>
+        <w:rPr>
+          <w:rFonts w:cs="Open Sans"/>
+          <w:color w:val="000000" w:themeColor="text1"/>
+          <w:shd w:val="clear" w:color="auto" w:fill="FCFCFC"/>
+        </w:rPr>
+        <w:t xml:space="preserve"> </w:t>
+      </w:r>
       <w:r>
         <w:rPr>
           <w:rFonts w:cs="Open Sans"/>
@@ -856,27 +934,40 @@
           <w:color w:val="000000" w:themeColor="text1"/>
           <w:shd w:val="clear" w:color="auto" w:fill="FCFCFC"/>
         </w:rPr>
-        <w:t xml:space="preserve"> The package is then stored in the ‘site-packages’ directory as standard source code.</w:t>
-      </w:r>
-    </w:p>
-    <w:p>
-      <w:pPr>
-        <w:rPr>
-          <w:rFonts w:cs="Open Sans"/>
-          <w:color w:val="000000" w:themeColor="text1"/>
-          <w:shd w:val="clear" w:color="auto" w:fill="FCFCFC"/>
-        </w:rPr>
-      </w:pPr>
-      <w:r>
-        <w:rPr>
-          <w:rFonts w:cs="Open Sans"/>
+        <w:t xml:space="preserve"> The package is then stored in the ‘site-packages’ directory as standard source code</w:t>
+      </w:r>
+      <w:r>
+        <w:rPr>
+          <w:rFonts w:cs="Open Sans"/>
+          <w:color w:val="000000" w:themeColor="text1"/>
+          <w:shd w:val="clear" w:color="auto" w:fill="FCFCFC"/>
+        </w:rPr>
+        <w:t xml:space="preserve"> (figure 1)</w:t>
+      </w:r>
+      <w:r>
+        <w:rPr>
+          <w:rFonts w:cs="Open Sans"/>
+          <w:color w:val="000000" w:themeColor="text1"/>
+          <w:shd w:val="clear" w:color="auto" w:fill="FCFCFC"/>
+        </w:rPr>
+        <w:t>.</w:t>
+      </w:r>
+    </w:p>
+    <w:p>
+      <w:pPr>
+        <w:keepNext/>
+      </w:pPr>
+      <w:r>
+        <w:rPr>
+          <w:rFonts w:cs="Open Sans"/>
+          <w:noProof/>
           <w:color w:val="000000" w:themeColor="text1"/>
           <w:shd w:val="clear" w:color="auto" w:fill="FCFCFC"/>
         </w:rPr>
         <w:drawing>
-          <wp:inline distT="0" distB="0" distL="0" distR="0" wp14:anchorId="4A33C3F8" wp14:editId="68A210B2">
-            <wp:extent cx="5705475" cy="3231067"/>
-            <wp:effectExtent l="0" t="0" r="0" b="7620"/>
+          <wp:inline distT="0" distB="0" distL="0" distR="0" wp14:anchorId="4A33C3F8" wp14:editId="06C62A26">
+            <wp:extent cx="4894446" cy="2771775"/>
+            <wp:effectExtent l="0" t="0" r="1905" b="0"/>
             <wp:docPr id="2045533863" name="Picture 1" descr="A screenshot of a computer&#10;&#10;AI-generated content may be incorrect."/>
             <wp:cNvGraphicFramePr>
               <a:graphicFrameLocks xmlns:a="http://schemas.openxmlformats.org/drawingml/2006/main" noChangeAspect="1"/>
@@ -897,7 +988,7 @@
                   <pic:spPr>
                     <a:xfrm>
                       <a:off x="0" y="0"/>
-                      <a:ext cx="5721566" cy="3240180"/>
+                      <a:ext cx="4934644" cy="2794540"/>
                     </a:xfrm>
                     <a:prstGeom prst="rect">
                       <a:avLst/>
@@ -912,55 +1003,36 @@
     </w:p>
     <w:p>
       <w:pPr>
-        <w:rPr>
-          <w:rFonts w:cs="Open Sans"/>
-          <w:color w:val="000000" w:themeColor="text1"/>
-          <w:shd w:val="clear" w:color="auto" w:fill="FCFCFC"/>
-        </w:rPr>
-      </w:pPr>
-    </w:p>
-    <w:p>
-      <w:pPr>
-        <w:rPr>
-          <w:rFonts w:cs="Open Sans"/>
-          <w:color w:val="000000" w:themeColor="text1"/>
-          <w:shd w:val="clear" w:color="auto" w:fill="FCFCFC"/>
-        </w:rPr>
-      </w:pPr>
-    </w:p>
-    <w:p>
-      <w:pPr>
-        <w:rPr>
-          <w:rFonts w:cs="Open Sans"/>
-          <w:color w:val="000000" w:themeColor="text1"/>
-          <w:shd w:val="clear" w:color="auto" w:fill="FCFCFC"/>
-        </w:rPr>
-      </w:pPr>
-      <w:r>
-        <w:rPr>
-          <w:rFonts w:cs="Open Sans"/>
-          <w:color w:val="000000" w:themeColor="text1"/>
-          <w:shd w:val="clear" w:color="auto" w:fill="FCFCFC"/>
-        </w:rPr>
-        <w:t xml:space="preserve"> The most recent stable release was pandas 2.2.3 released on the 20</w:t>
-      </w:r>
-      <w:r>
-        <w:rPr>
-          <w:rFonts w:cs="Open Sans"/>
-          <w:color w:val="000000" w:themeColor="text1"/>
-          <w:shd w:val="clear" w:color="auto" w:fill="FCFCFC"/>
-          <w:vertAlign w:val="superscript"/>
-        </w:rPr>
-        <w:t>th</w:t>
-      </w:r>
-      <w:r>
-        <w:rPr>
-          <w:rFonts w:cs="Open Sans"/>
-          <w:color w:val="000000" w:themeColor="text1"/>
-          <w:shd w:val="clear" w:color="auto" w:fill="FCFCFC"/>
-        </w:rPr>
-        <w:t xml:space="preserve"> of September 2024.</w:t>
-      </w:r>
+        <w:pStyle w:val="Caption"/>
+        <w:rPr>
+          <w:rFonts w:cs="Open Sans"/>
+          <w:color w:val="000000" w:themeColor="text1"/>
+          <w:shd w:val="clear" w:color="auto" w:fill="FCFCFC"/>
+        </w:rPr>
+      </w:pPr>
+      <w:r>
+        <w:t xml:space="preserve">Figure </w:t>
+      </w:r>
+      <w:fldSimple w:instr=" SEQ Figure \* ARABIC ">
+        <w:r>
+          <w:rPr>
+            <w:noProof/>
+          </w:rPr>
+          <w:t>1</w:t>
+        </w:r>
+      </w:fldSimple>
+      <w:r>
+        <w:t>: Pandas file path</w:t>
+      </w:r>
+    </w:p>
+    <w:p>
+      <w:pPr>
+        <w:rPr>
+          <w:rFonts w:cs="Open Sans"/>
+          <w:color w:val="000000" w:themeColor="text1"/>
+          <w:shd w:val="clear" w:color="auto" w:fill="FCFCFC"/>
+        </w:rPr>
+      </w:pPr>
     </w:p>
     <w:p>
       <w:pPr>
@@ -1112,18 +1184,79 @@
       </w:r>
       <w:proofErr w:type="spellEnd"/>
       <w:r>
-        <w:t>, L. and Magnusson, M.</w:t>
-      </w:r>
-      <w:r>
-        <w:t xml:space="preserve">, </w:t>
-      </w:r>
-      <w:r>
-        <w:t>2005)</w:t>
-      </w:r>
-      <w:r>
+        <w:t xml:space="preserve">, L. and Magnusson, M., 2005). </w:t>
+      </w:r>
+      <w:r>
+        <w:rPr>
+          <w:rFonts w:cs="Open Sans"/>
+          <w:color w:val="000000" w:themeColor="text1"/>
+          <w:shd w:val="clear" w:color="auto" w:fill="FCFCFC"/>
+        </w:rPr>
+        <w:t xml:space="preserve">Derived from the earlier ‘four clause BSD’, the more recent ‘three clause BSD’ dropped the </w:t>
+      </w:r>
+      <w:r>
+        <w:rPr>
+          <w:rFonts w:cs="Open Sans"/>
+          <w:color w:val="000000" w:themeColor="text1"/>
+          <w:shd w:val="clear" w:color="auto" w:fill="FCFCFC"/>
+        </w:rPr>
+        <w:t xml:space="preserve">mandatory </w:t>
+      </w:r>
+      <w:r>
+        <w:rPr>
+          <w:rFonts w:cs="Open Sans"/>
+          <w:color w:val="000000" w:themeColor="text1"/>
+          <w:shd w:val="clear" w:color="auto" w:fill="FCFCFC"/>
+        </w:rPr>
+        <w:t xml:space="preserve">advertisement </w:t>
+      </w:r>
+      <w:r>
+        <w:rPr>
+          <w:rFonts w:cs="Open Sans"/>
+          <w:color w:val="000000" w:themeColor="text1"/>
+          <w:shd w:val="clear" w:color="auto" w:fill="FCFCFC"/>
+        </w:rPr>
+        <w:t>requirement</w:t>
+      </w:r>
+      <w:r>
+        <w:rPr>
+          <w:rFonts w:cs="Open Sans"/>
+          <w:color w:val="000000" w:themeColor="text1"/>
+          <w:shd w:val="clear" w:color="auto" w:fill="FCFCFC"/>
+        </w:rPr>
         <w:t>.</w:t>
       </w:r>
-      <w:r>
+    </w:p>
+    <w:p>
+      <w:pPr>
+        <w:rPr>
+          <w:rFonts w:cs="Open Sans"/>
+          <w:color w:val="000000" w:themeColor="text1"/>
+          <w:shd w:val="clear" w:color="auto" w:fill="FCFCFC"/>
+        </w:rPr>
+      </w:pPr>
+      <w:r>
+        <w:rPr>
+          <w:rFonts w:cs="Open Sans"/>
+          <w:color w:val="000000" w:themeColor="text1"/>
+          <w:shd w:val="clear" w:color="auto" w:fill="FCFCFC"/>
+        </w:rPr>
+        <w:t>In terms of the user community</w:t>
+      </w:r>
+      <w:r>
+        <w:rPr>
+          <w:rFonts w:cs="Open Sans"/>
+          <w:color w:val="000000" w:themeColor="text1"/>
+          <w:shd w:val="clear" w:color="auto" w:fill="FCFCFC"/>
+        </w:rPr>
+        <w:t>,</w:t>
+      </w:r>
+      <w:r>
+        <w:rPr>
+          <w:rFonts w:cs="Open Sans"/>
+          <w:color w:val="000000" w:themeColor="text1"/>
+          <w:shd w:val="clear" w:color="auto" w:fill="FCFCFC"/>
+        </w:rPr>
         <w:t xml:space="preserve"> </w:t>
       </w:r>
       <w:r>
@@ -1132,118 +1265,45 @@
           <w:color w:val="000000" w:themeColor="text1"/>
           <w:shd w:val="clear" w:color="auto" w:fill="FCFCFC"/>
         </w:rPr>
-        <w:t xml:space="preserve">Derived from the earlier ‘four clause BSD’, the more recent ‘three clause BSD’ dropped the </w:t>
-      </w:r>
-      <w:r>
-        <w:rPr>
-          <w:rFonts w:cs="Open Sans"/>
-          <w:color w:val="000000" w:themeColor="text1"/>
-          <w:shd w:val="clear" w:color="auto" w:fill="FCFCFC"/>
-        </w:rPr>
-        <w:t xml:space="preserve">mandatory </w:t>
-      </w:r>
-      <w:r>
-        <w:rPr>
-          <w:rFonts w:cs="Open Sans"/>
-          <w:color w:val="000000" w:themeColor="text1"/>
-          <w:shd w:val="clear" w:color="auto" w:fill="FCFCFC"/>
-        </w:rPr>
-        <w:t xml:space="preserve">advertisement </w:t>
-      </w:r>
-      <w:r>
-        <w:rPr>
-          <w:rFonts w:cs="Open Sans"/>
-          <w:color w:val="000000" w:themeColor="text1"/>
-          <w:shd w:val="clear" w:color="auto" w:fill="FCFCFC"/>
-        </w:rPr>
-        <w:t>requirement</w:t>
-      </w:r>
-      <w:r>
-        <w:rPr>
-          <w:rFonts w:cs="Open Sans"/>
-          <w:color w:val="000000" w:themeColor="text1"/>
-          <w:shd w:val="clear" w:color="auto" w:fill="FCFCFC"/>
-        </w:rPr>
-        <w:t>.</w:t>
-      </w:r>
-    </w:p>
-    <w:p>
-      <w:pPr>
-        <w:rPr>
-          <w:rFonts w:cs="Open Sans"/>
-          <w:color w:val="000000" w:themeColor="text1"/>
-          <w:shd w:val="clear" w:color="auto" w:fill="FCFCFC"/>
-        </w:rPr>
-      </w:pPr>
-      <w:r>
-        <w:rPr>
-          <w:rFonts w:cs="Open Sans"/>
-          <w:color w:val="000000" w:themeColor="text1"/>
-          <w:shd w:val="clear" w:color="auto" w:fill="FCFCFC"/>
-        </w:rPr>
-        <w:t>In terms of the user community</w:t>
-      </w:r>
-      <w:r>
-        <w:rPr>
-          <w:rFonts w:cs="Open Sans"/>
-          <w:color w:val="000000" w:themeColor="text1"/>
-          <w:shd w:val="clear" w:color="auto" w:fill="FCFCFC"/>
-        </w:rPr>
-        <w:t>,</w:t>
-      </w:r>
-      <w:r>
-        <w:rPr>
-          <w:rFonts w:cs="Open Sans"/>
-          <w:color w:val="000000" w:themeColor="text1"/>
-          <w:shd w:val="clear" w:color="auto" w:fill="FCFCFC"/>
+        <w:t xml:space="preserve">61 million users have downloaded the package on anaconda </w:t>
+      </w:r>
+      <w:r>
+        <w:rPr>
+          <w:rFonts w:cs="Segoe UI"/>
+          <w:color w:val="1F2328"/>
+          <w:shd w:val="clear" w:color="auto" w:fill="FFFFFF"/>
+        </w:rPr>
+        <w:t xml:space="preserve">(Pandas Development Team, 2025), the twitter account has 31k followers </w:t>
+      </w:r>
+      <w:r>
+        <w:t>(</w:t>
+      </w:r>
+      <w:proofErr w:type="spellStart"/>
+      <w:r>
+        <w:t>pandas_dev</w:t>
+      </w:r>
+      <w:proofErr w:type="spellEnd"/>
+      <w:r>
+        <w:t xml:space="preserve">, 2025) </w:t>
+      </w:r>
+      <w:r>
+        <w:rPr>
+          <w:rFonts w:cs="Segoe UI"/>
+          <w:color w:val="1F2328"/>
+          <w:shd w:val="clear" w:color="auto" w:fill="FFFFFF"/>
+        </w:rPr>
+        <w:t>and 800 members are on the slack channel</w:t>
+      </w:r>
+      <w:r>
+        <w:rPr>
+          <w:rFonts w:cs="Segoe UI"/>
+          <w:color w:val="1F2328"/>
+          <w:shd w:val="clear" w:color="auto" w:fill="FFFFFF"/>
         </w:rPr>
         <w:t xml:space="preserve"> </w:t>
       </w:r>
       <w:r>
-        <w:rPr>
-          <w:rFonts w:cs="Open Sans"/>
-          <w:color w:val="000000" w:themeColor="text1"/>
-          <w:shd w:val="clear" w:color="auto" w:fill="FCFCFC"/>
-        </w:rPr>
-        <w:t xml:space="preserve">61 million users have downloaded the package on anaconda </w:t>
-      </w:r>
-      <w:r>
-        <w:rPr>
-          <w:rFonts w:cs="Segoe UI"/>
-          <w:color w:val="1F2328"/>
-          <w:shd w:val="clear" w:color="auto" w:fill="FFFFFF"/>
-        </w:rPr>
-        <w:t>(Pandas Development Team, 2025)</w:t>
-      </w:r>
-      <w:r>
-        <w:rPr>
-          <w:rFonts w:cs="Segoe UI"/>
-          <w:color w:val="1F2328"/>
-          <w:shd w:val="clear" w:color="auto" w:fill="FFFFFF"/>
-        </w:rPr>
-        <w:t xml:space="preserve">, the twitter account has 31k followers </w:t>
-      </w:r>
-      <w:r>
-        <w:t>(</w:t>
-      </w:r>
-      <w:proofErr w:type="spellStart"/>
-      <w:r>
-        <w:t>pandas_dev</w:t>
-      </w:r>
-      <w:proofErr w:type="spellEnd"/>
-      <w:r>
-        <w:t xml:space="preserve">, </w:t>
-      </w:r>
-      <w:r>
-        <w:t xml:space="preserve">2025) </w:t>
-      </w:r>
-      <w:r>
-        <w:rPr>
-          <w:rFonts w:cs="Segoe UI"/>
-          <w:color w:val="1F2328"/>
-          <w:shd w:val="clear" w:color="auto" w:fill="FFFFFF"/>
-        </w:rPr>
-        <w:t>and 800 members are on the slack channel</w:t>
+        <w:t>(Pandas Dev Community, 2025)</w:t>
       </w:r>
       <w:r>
         <w:rPr>
@@ -1254,37 +1314,12 @@
         <w:t xml:space="preserve"> </w:t>
       </w:r>
       <w:r>
-        <w:t xml:space="preserve">(Pandas Dev Community, </w:t>
-      </w:r>
-      <w:r>
-        <w:t>2025</w:t>
-      </w:r>
-      <w:r>
-        <w:t>)</w:t>
-      </w:r>
-      <w:r>
-        <w:rPr>
-          <w:rFonts w:cs="Segoe UI"/>
-          <w:color w:val="1F2328"/>
-          <w:shd w:val="clear" w:color="auto" w:fill="FFFFFF"/>
-        </w:rPr>
-        <w:t xml:space="preserve"> </w:t>
-      </w:r>
-      <w:r>
-        <w:rPr>
-          <w:rFonts w:cs="Segoe UI"/>
-          <w:color w:val="1F2328"/>
-          <w:shd w:val="clear" w:color="auto" w:fill="FFFFFF"/>
-        </w:rPr>
-        <w:t>.</w:t>
-      </w:r>
-      <w:r>
-        <w:rPr>
-          <w:rFonts w:cs="Segoe UI"/>
-          <w:color w:val="1F2328"/>
-          <w:shd w:val="clear" w:color="auto" w:fill="FFFFFF"/>
-        </w:rPr>
-        <w:t xml:space="preserve"> </w:t>
+        <w:rPr>
+          <w:rFonts w:cs="Segoe UI"/>
+          <w:color w:val="1F2328"/>
+          <w:shd w:val="clear" w:color="auto" w:fill="FFFFFF"/>
+        </w:rPr>
+        <w:t xml:space="preserve">. </w:t>
       </w:r>
       <w:r>
         <w:rPr>
@@ -1308,154 +1343,15 @@
           <w:color w:val="1F2328"/>
           <w:shd w:val="clear" w:color="auto" w:fill="FFFFFF"/>
         </w:rPr>
-        <w:t xml:space="preserve">with individual contributions being facilitated through </w:t>
-      </w:r>
-      <w:proofErr w:type="spellStart"/>
-      <w:r>
-        <w:rPr>
-          <w:rFonts w:cs="Segoe UI"/>
-          <w:color w:val="1F2328"/>
-          <w:shd w:val="clear" w:color="auto" w:fill="FFFFFF"/>
-        </w:rPr>
-        <w:t>Tidelift</w:t>
-      </w:r>
-      <w:proofErr w:type="spellEnd"/>
-      <w:r>
-        <w:rPr>
-          <w:rFonts w:cs="Segoe UI"/>
-          <w:color w:val="1F2328"/>
-          <w:shd w:val="clear" w:color="auto" w:fill="FFFFFF"/>
-        </w:rPr>
-        <w:t>,</w:t>
-      </w:r>
-    </w:p>
-    <w:p>
-      <w:pPr>
-        <w:rPr>
-          <w:rFonts w:cs="Open Sans"/>
-          <w:color w:val="FF0000"/>
-          <w:shd w:val="clear" w:color="auto" w:fill="FCFCFC"/>
-        </w:rPr>
-      </w:pPr>
-      <w:r>
-        <w:rPr>
-          <w:rFonts w:cs="Open Sans"/>
-          <w:color w:val="FF0000"/>
-          <w:shd w:val="clear" w:color="auto" w:fill="FCFCFC"/>
-        </w:rPr>
-        <w:t xml:space="preserve">For comparison, another license is the </w:t>
-      </w:r>
-      <w:r>
-        <w:rPr>
-          <w:rFonts w:cs="Open Sans"/>
-          <w:color w:val="FF0000"/>
-          <w:shd w:val="clear" w:color="auto" w:fill="FCFCFC"/>
-        </w:rPr>
-        <w:t>general</w:t>
-      </w:r>
-      <w:r>
-        <w:rPr>
-          <w:rFonts w:cs="Open Sans"/>
-          <w:color w:val="FF0000"/>
-          <w:shd w:val="clear" w:color="auto" w:fill="FCFCFC"/>
-        </w:rPr>
-        <w:t xml:space="preserve"> prop</w:t>
-      </w:r>
-      <w:r>
-        <w:rPr>
-          <w:rFonts w:cs="Open Sans"/>
-          <w:color w:val="FF0000"/>
-          <w:shd w:val="clear" w:color="auto" w:fill="FCFCFC"/>
-        </w:rPr>
-        <w:t>rietary license</w:t>
-      </w:r>
-      <w:r>
-        <w:rPr>
-          <w:rFonts w:cs="Open Sans"/>
-          <w:color w:val="FF0000"/>
-          <w:shd w:val="clear" w:color="auto" w:fill="FCFCFC"/>
-        </w:rPr>
-        <w:t xml:space="preserve"> </w:t>
-      </w:r>
-      <w:r>
-        <w:rPr>
-          <w:rFonts w:cs="Open Sans"/>
-          <w:color w:val="FF0000"/>
-          <w:shd w:val="clear" w:color="auto" w:fill="FCFCFC"/>
-        </w:rPr>
-        <w:t>(GPL).</w:t>
-      </w:r>
-      <w:r>
-        <w:rPr>
-          <w:rFonts w:cs="Open Sans"/>
-          <w:color w:val="FF0000"/>
-          <w:shd w:val="clear" w:color="auto" w:fill="FCFCFC"/>
-        </w:rPr>
-        <w:t xml:space="preserve"> </w:t>
-      </w:r>
-      <w:r>
-        <w:rPr>
-          <w:rFonts w:cs="Open Sans"/>
-          <w:color w:val="FF0000"/>
-          <w:shd w:val="clear" w:color="auto" w:fill="FCFCFC"/>
-        </w:rPr>
-        <w:t xml:space="preserve">The goal of the </w:t>
-      </w:r>
-      <w:r>
-        <w:rPr>
-          <w:rFonts w:cs="Open Sans"/>
-          <w:color w:val="FF0000"/>
-          <w:shd w:val="clear" w:color="auto" w:fill="FCFCFC"/>
-        </w:rPr>
-        <w:t>GPL</w:t>
-      </w:r>
-      <w:r>
-        <w:rPr>
-          <w:rFonts w:cs="Open Sans"/>
-          <w:color w:val="FF0000"/>
-          <w:shd w:val="clear" w:color="auto" w:fill="FCFCFC"/>
-        </w:rPr>
-        <w:t xml:space="preserve"> was introduced to prevent software from becoming proprietary. Compared to BSD, the GPL licence is a more layered license with clauses such as discretionary distribution/support costs</w:t>
-      </w:r>
-      <w:r>
-        <w:rPr>
-          <w:rFonts w:cs="Open Sans"/>
-          <w:color w:val="FF0000"/>
-          <w:shd w:val="clear" w:color="auto" w:fill="FCFCFC"/>
-        </w:rPr>
-        <w:t xml:space="preserve"> that can be imposed by authors</w:t>
-      </w:r>
-      <w:r>
-        <w:rPr>
-          <w:rFonts w:cs="Open Sans"/>
-          <w:color w:val="FF0000"/>
-          <w:shd w:val="clear" w:color="auto" w:fill="FCFCFC"/>
-        </w:rPr>
-        <w:t xml:space="preserve">, resell restrictions and requirements that must be followed with associated patents </w:t>
-      </w:r>
-      <w:r>
-        <w:rPr>
-          <w:rFonts w:cs="Open Sans"/>
-          <w:color w:val="FF0000"/>
-          <w:shd w:val="clear" w:color="auto" w:fill="FCFCFC"/>
-        </w:rPr>
-        <w:t>i.e.</w:t>
-      </w:r>
-      <w:r>
-        <w:rPr>
-          <w:rFonts w:cs="Open Sans"/>
-          <w:color w:val="FF0000"/>
-          <w:shd w:val="clear" w:color="auto" w:fill="FCFCFC"/>
-        </w:rPr>
-        <w:t xml:space="preserve"> everyone must be able to use the software</w:t>
-      </w:r>
-      <w:r>
-        <w:rPr>
-          <w:rFonts w:cs="Open Sans"/>
-          <w:color w:val="FF0000"/>
-          <w:shd w:val="clear" w:color="auto" w:fill="FCFCFC"/>
-        </w:rPr>
-        <w:t xml:space="preserve"> Montague (2007).</w:t>
+        <w:t xml:space="preserve">with individual </w:t>
+      </w:r>
+      <w:r>
+        <w:rPr>
+          <w:rFonts w:cs="Segoe UI"/>
+          <w:color w:val="1F2328"/>
+          <w:shd w:val="clear" w:color="auto" w:fill="FFFFFF"/>
+        </w:rPr>
+        <w:t>sponsors and also sponsors from industry.</w:t>
       </w:r>
     </w:p>
     <w:p>
@@ -1466,13 +1362,10 @@
     <w:p>
       <w:pPr>
         <w:rPr>
-          <w:rFonts w:cs="Open Sans"/>
           <w:b/>
           <w:bCs/>
           <w:i/>
           <w:iCs/>
-          <w:color w:val="FF0000"/>
-          <w:shd w:val="clear" w:color="auto" w:fill="FCFCFC"/>
         </w:rPr>
       </w:pPr>
       <w:r>
@@ -1486,6 +1379,25 @@
       </w:r>
     </w:p>
     <w:p>
+      <w:pPr>
+        <w:rPr>
+          <w:b/>
+          <w:bCs/>
+          <w:i/>
+          <w:iCs/>
+        </w:rPr>
+      </w:pPr>
+      <w:r>
+        <w:rPr>
+          <w:b/>
+          <w:bCs/>
+          <w:i/>
+          <w:iCs/>
+        </w:rPr>
+        <w:t>Joining the community</w:t>
+      </w:r>
+    </w:p>
+    <w:p>
       <w:r>
         <w:rPr>
           <w:rFonts w:cs="Open Sans"/>
@@ -1500,7 +1412,15 @@
           <w:color w:val="000000" w:themeColor="text1"/>
           <w:shd w:val="clear" w:color="auto" w:fill="FCFCFC"/>
         </w:rPr>
-        <w:t xml:space="preserve"> and submitting a pull request</w:t>
+        <w:t xml:space="preserve">, cloning it </w:t>
+      </w:r>
+      <w:r>
+        <w:rPr>
+          <w:rFonts w:cs="Open Sans"/>
+          <w:color w:val="000000" w:themeColor="text1"/>
+          <w:shd w:val="clear" w:color="auto" w:fill="FCFCFC"/>
+        </w:rPr>
+        <w:t>and submitting a pull request</w:t>
       </w:r>
       <w:r>
         <w:rPr>
@@ -1591,6 +1511,14 @@
         </w:r>
       </w:hyperlink>
       <w:r>
+        <w:t xml:space="preserve"> </w:t>
+      </w:r>
+      <w:bookmarkStart w:id="3" w:name="_Hlk193695637"/>
+      <w:r>
+        <w:t xml:space="preserve">(Pandas Development Team, 2025) </w:t>
+      </w:r>
+      <w:bookmarkEnd w:id="3"/>
+      <w:r>
         <w:t>.</w:t>
       </w:r>
       <w:r>
@@ -1660,6 +1588,9 @@
         <w:t xml:space="preserve"> March 2025.</w:t>
       </w:r>
       <w:r>
+        <w:t xml:space="preserve"> (GitHub, 2025)</w:t>
+      </w:r>
+      <w:r>
         <w:t xml:space="preserve"> </w:t>
       </w:r>
       <w:r>
@@ -1728,6 +1659,25 @@
         <w:t>where contributors can communicate</w:t>
       </w:r>
       <w:r>
+        <w:t xml:space="preserve"> </w:t>
+      </w:r>
+      <w:r>
+        <w:rPr>
+          <w:rFonts w:cs="Segoe UI"/>
+          <w:color w:val="1F2328"/>
+          <w:shd w:val="clear" w:color="auto" w:fill="FFFFFF"/>
+        </w:rPr>
+        <w:t>(Pandas Development Team, 2025</w:t>
+      </w:r>
+      <w:r>
+        <w:rPr>
+          <w:rFonts w:cs="Segoe UI"/>
+          <w:color w:val="1F2328"/>
+          <w:shd w:val="clear" w:color="auto" w:fill="FFFFFF"/>
+        </w:rPr>
+        <w:t>)</w:t>
+      </w:r>
+      <w:r>
         <w:t>. Furthermore</w:t>
       </w:r>
       <w:r>
@@ -1761,10 +1711,35 @@
         <w:t xml:space="preserve"> community activity</w:t>
       </w:r>
       <w:r>
+        <w:t xml:space="preserve"> on GitHub/Twitter/Slack</w:t>
+      </w:r>
+      <w:r>
         <w:t>, the 45,000 stars on the repo</w:t>
       </w:r>
       <w:r>
-        <w:t xml:space="preserve">sitory, </w:t>
+        <w:t>sitory</w:t>
+      </w:r>
+      <w:r>
+        <w:t xml:space="preserve"> </w:t>
+      </w:r>
+      <w:r>
+        <w:rPr>
+          <w:rFonts w:cs="Segoe UI"/>
+          <w:color w:val="1F2328"/>
+          <w:shd w:val="clear" w:color="auto" w:fill="FFFFFF"/>
+        </w:rPr>
+        <w:t>(Pandas Development Team, 2025</w:t>
+      </w:r>
+      <w:r>
+        <w:rPr>
+          <w:rFonts w:cs="Segoe UI"/>
+          <w:color w:val="1F2328"/>
+          <w:shd w:val="clear" w:color="auto" w:fill="FFFFFF"/>
+        </w:rPr>
+        <w:t>)</w:t>
+      </w:r>
+      <w:r>
+        <w:t xml:space="preserve">, </w:t>
       </w:r>
       <w:r>
         <w:t>well organised</w:t>
@@ -1785,7 +1760,10 @@
         <w:t xml:space="preserve">ate </w:t>
       </w:r>
       <w:r>
-        <w:t>the project is in good health.</w:t>
+        <w:t>the project is in good health</w:t>
+      </w:r>
+      <w:r>
+        <w:t xml:space="preserve"> – although it is worth noting that there is currently no clear roadmap.</w:t>
       </w:r>
     </w:p>
     <w:p>
@@ -1816,16 +1794,15 @@
           <w:iCs/>
         </w:rPr>
       </w:pPr>
-    </w:p>
-    <w:p>
-      <w:pPr>
+      <w:r>
         <w:rPr>
           <w:b/>
           <w:bCs/>
           <w:i/>
           <w:iCs/>
         </w:rPr>
-      </w:pPr>
+        <w:t xml:space="preserve">Contributors </w:t>
+      </w:r>
     </w:p>
     <w:p>
       <w:pPr>
@@ -1836,6 +1813,69 @@
           <w:iCs/>
         </w:rPr>
       </w:pPr>
+      <w:r>
+        <w:rPr>
+          <w:rFonts w:ascii="Arial" w:hAnsi="Arial" w:cs="Arial"/>
+        </w:rPr>
+        <w:t>​</w:t>
+      </w:r>
+      <w:r>
+        <w:rPr>
+          <w:rStyle w:val="relative"/>
+        </w:rPr>
+        <w:t>The pandas GitHub repository is owned by the pandas-dev organization.</w:t>
+      </w:r>
+      <w:r>
+        <w:t xml:space="preserve"> </w:t>
+      </w:r>
+      <w:r>
+        <w:rPr>
+          <w:rStyle w:val="relative"/>
+        </w:rPr>
+        <w:t>Development is conducted openly and hosted in public GitHub repositories under the pandas-dev organization.</w:t>
+      </w:r>
+      <w:r>
+        <w:t xml:space="preserve"> </w:t>
+      </w:r>
+      <w:r>
+        <w:rPr>
+          <w:rStyle w:val="relative"/>
+        </w:rPr>
+        <w:t xml:space="preserve">The project is </w:t>
+      </w:r>
+      <w:r>
+        <w:rPr>
+          <w:rStyle w:val="relative"/>
+        </w:rPr>
+        <w:lastRenderedPageBreak/>
+        <w:t>developed by a team of distributed contributors who participate by submitting, reviewing, and discussing GitHub pull requests and issues, as well as engaging in public project discussions on GitHub and other channels.</w:t>
+      </w:r>
+      <w:r>
+        <w:rPr>
+          <w:rStyle w:val="relative"/>
+        </w:rPr>
+        <w:t xml:space="preserve"> The top contributors based on the number of commits is </w:t>
+      </w:r>
+      <w:proofErr w:type="spellStart"/>
+      <w:r>
+        <w:rPr>
+          <w:rStyle w:val="relative"/>
+        </w:rPr>
+        <w:t>jbrockmendal</w:t>
+      </w:r>
+      <w:proofErr w:type="spellEnd"/>
+      <w:r>
+        <w:rPr>
+          <w:rStyle w:val="relative"/>
+        </w:rPr>
+        <w:t xml:space="preserve"> with 4,844 commits to date </w:t>
+      </w:r>
+      <w:r>
+        <w:t>(Pandas Development Team, 2025)</w:t>
+      </w:r>
+      <w:r>
+        <w:t>.</w:t>
+      </w:r>
     </w:p>
     <w:p>
       <w:pPr>
@@ -1848,6 +1888,11 @@
       </w:pPr>
     </w:p>
     <w:p>
+      <w:r>
+        <w:t>• Code quality. What code quality standards are being followed? How are these standards ensured in development? Are any automated tools being used to ensure code quality?</w:t>
+      </w:r>
+    </w:p>
+    <w:p>
       <w:pPr>
         <w:rPr>
           <w:b/>
@@ -1856,16 +1901,15 @@
           <w:iCs/>
         </w:rPr>
       </w:pPr>
-    </w:p>
-    <w:p>
-      <w:pPr>
+      <w:r>
         <w:rPr>
           <w:b/>
           <w:bCs/>
           <w:i/>
           <w:iCs/>
         </w:rPr>
-      </w:pPr>
+        <w:t>[15 marks] Code quality What code quality standard does the codebase follow? Is there documentation on project-specific code quality requirements? Is there automated code style checking?</w:t>
+      </w:r>
     </w:p>
     <w:p>
       <w:pPr>
@@ -1876,31 +1920,18 @@
           <w:iCs/>
         </w:rPr>
       </w:pPr>
-    </w:p>
-    <w:p>
-      <w:r>
-        <w:t>• Code quality. What code quality standards are being followed? How are these standards ensured in development? Are any automated tools being used to ensure code quality?</w:t>
-      </w:r>
-    </w:p>
-    <w:p>
-      <w:pPr>
+      <w:bookmarkStart w:id="4" w:name="_Hlk193697152"/>
+      <w:r>
         <w:rPr>
           <w:b/>
           <w:bCs/>
           <w:i/>
           <w:iCs/>
         </w:rPr>
-      </w:pPr>
-      <w:r>
-        <w:rPr>
-          <w:b/>
-          <w:bCs/>
-          <w:i/>
-          <w:iCs/>
-        </w:rPr>
-        <w:t>[15 marks] Code quality What code quality standard does the codebase follow? Is there documentation on project-specific code quality requirements? Is there automated code style checking?</w:t>
-      </w:r>
-    </w:p>
+        <w:t xml:space="preserve">Code Quality </w:t>
+      </w:r>
+    </w:p>
+    <w:bookmarkEnd w:id="4"/>
     <w:p>
       <w:pPr>
         <w:rPr>
@@ -1912,10 +1943,16 @@
         <w:t>Code quality standards can be found in</w:t>
       </w:r>
       <w:r>
-        <w:t xml:space="preserve"> a 5,000 word document in </w:t>
-      </w:r>
-      <w:r>
-        <w:t>the contribution guide.</w:t>
+        <w:t xml:space="preserve"> a </w:t>
+      </w:r>
+      <w:r>
+        <w:t xml:space="preserve">comprehensive </w:t>
+      </w:r>
+      <w:r>
+        <w:t xml:space="preserve">document in </w:t>
+      </w:r>
+      <w:r>
+        <w:t>the contribution guide</w:t>
       </w:r>
       <w:r>
         <w:t xml:space="preserve"> </w:t>
@@ -1925,19 +1962,7 @@
           <w:rPr>
             <w:rStyle w:val="Hyperlink"/>
           </w:rPr>
-          <w:t>Contrib</w:t>
-        </w:r>
-        <w:r>
-          <w:rPr>
-            <w:rStyle w:val="Hyperlink"/>
-          </w:rPr>
-          <w:t>u</w:t>
-        </w:r>
-        <w:r>
-          <w:rPr>
-            <w:rStyle w:val="Hyperlink"/>
-          </w:rPr>
-          <w:t>ting to the code base — pandas 3.0.0.dev0+2022.gdc8401afea documentation</w:t>
+          <w:t>Contributing to the code base — pandas 3.0.0.dev0+2022.gdc8401afea documentation</w:t>
         </w:r>
       </w:hyperlink>
       <w:r>
@@ -1981,14 +2006,19 @@
           <w:color w:val="000000" w:themeColor="text1"/>
           <w:shd w:val="clear" w:color="auto" w:fill="F3F4F5"/>
         </w:rPr>
-        <w:t xml:space="preserve"> Furthermore, ‘Pre-commit’ tests can be run to pre-emptively trigger any issues that may arise in continuous integration or that may be flagged at code-review. ‘Pre-commit’ uses git hooks to identify simple issues with the output of some of the tests seen below.</w:t>
-      </w:r>
-    </w:p>
-    <w:p>
-      <w:pPr>
-        <w:rPr>
-          <w:color w:val="000000" w:themeColor="text1"/>
-        </w:rPr>
+        <w:t xml:space="preserve"> Furthermore, ‘Pre-commit’ tests can be run to pre-emptively trigger any issues that may arise in continuous integration or that may be flagged at code-review. ‘Pre-commit’ uses git hooks to identify simple issues with the output of some of the tests seen below</w:t>
+      </w:r>
+      <w:r>
+        <w:rPr>
+          <w:color w:val="000000" w:themeColor="text1"/>
+          <w:shd w:val="clear" w:color="auto" w:fill="F3F4F5"/>
+        </w:rPr>
+        <w:t xml:space="preserve"> (figure 2).</w:t>
+      </w:r>
+    </w:p>
+    <w:p>
+      <w:pPr>
+        <w:keepNext/>
       </w:pPr>
       <w:r>
         <w:rPr>
@@ -2033,6 +2063,28 @@
       </w:r>
     </w:p>
     <w:p>
+      <w:pPr>
+        <w:pStyle w:val="Caption"/>
+        <w:rPr>
+          <w:color w:val="000000" w:themeColor="text1"/>
+        </w:rPr>
+      </w:pPr>
+      <w:r>
+        <w:t xml:space="preserve">Figure </w:t>
+      </w:r>
+      <w:fldSimple w:instr=" SEQ Figure \* ARABIC ">
+        <w:r>
+          <w:rPr>
+            <w:noProof/>
+          </w:rPr>
+          <w:t>2</w:t>
+        </w:r>
+      </w:fldSimple>
+      <w:r>
+        <w:t>: Pre-commit tests</w:t>
+      </w:r>
+    </w:p>
+    <w:p>
       <w:r>
         <w:t xml:space="preserve"> </w:t>
       </w:r>
@@ -2050,16 +2102,27 @@
       <w:r>
         <w:t xml:space="preserve"> whereby tests are written before code. To support this requirement, the test is often included in the issue – additional test creation is also encouraged to help with the current code coverage deficit. Code coverage is applied on approximately 250,000 lines of code in the project. At the time of writing this essay, the level of coverage is at 85% </w:t>
       </w:r>
+      <w:bookmarkStart w:id="5" w:name="_Hlk193695936"/>
       <w:proofErr w:type="spellStart"/>
       <w:r>
         <w:t>Codecov</w:t>
       </w:r>
       <w:proofErr w:type="spellEnd"/>
       <w:r>
-        <w:t xml:space="preserve"> (2025).</w:t>
-      </w:r>
-      <w:r>
-        <w:t xml:space="preserve"> In terms of other popular libraries</w:t>
+        <w:t xml:space="preserve"> (2025</w:t>
+      </w:r>
+      <w:bookmarkEnd w:id="5"/>
+      <w:r>
+        <w:t>).</w:t>
+      </w:r>
+      <w:r>
+        <w:t xml:space="preserve"> In terms of other popular</w:t>
+      </w:r>
+      <w:r>
+        <w:t xml:space="preserve"> python</w:t>
+      </w:r>
+      <w:r>
+        <w:t xml:space="preserve"> libraries</w:t>
       </w:r>
       <w:r>
         <w:t>,</w:t>
@@ -2077,14 +2140,73 @@
         <w:t>’</w:t>
       </w:r>
       <w:r>
+        <w:t xml:space="preserve"> code coverage</w:t>
+      </w:r>
+      <w:r>
+        <w:t xml:space="preserve">. For </w:t>
+      </w:r>
+      <w:r>
+        <w:t>comparison</w:t>
+      </w:r>
+      <w:r>
+        <w:t xml:space="preserve">, the popular machine learning library </w:t>
+      </w:r>
+      <w:r>
+        <w:t>‘</w:t>
+      </w:r>
+      <w:r>
+        <w:t>scikit-learn</w:t>
+      </w:r>
+      <w:r>
+        <w:t>’</w:t>
+      </w:r>
+      <w:r>
+        <w:t xml:space="preserve"> has around 110,000 lines of code with </w:t>
+      </w:r>
+      <w:r>
+        <w:t xml:space="preserve">a </w:t>
+      </w:r>
+      <w:r>
+        <w:t>coverage of around 99%</w:t>
+      </w:r>
+      <w:r>
         <w:t xml:space="preserve"> </w:t>
       </w:r>
+      <w:proofErr w:type="spellStart"/>
+      <w:r>
+        <w:t>Codecov</w:t>
+      </w:r>
+      <w:proofErr w:type="spellEnd"/>
+      <w:r>
+        <w:t xml:space="preserve"> (2025</w:t>
+      </w:r>
+      <w:r>
+        <w:t>) -</w:t>
+      </w:r>
+      <w:r>
+        <w:t xml:space="preserve"> It</w:t>
+      </w:r>
+      <w:r>
+        <w:t>’</w:t>
+      </w:r>
+      <w:r>
+        <w:t>s</w:t>
+      </w:r>
+      <w:r>
+        <w:t xml:space="preserve"> also</w:t>
+      </w:r>
+      <w:r>
+        <w:t xml:space="preserve"> worth noting that </w:t>
+      </w:r>
       <w:r>
         <w:lastRenderedPageBreak/>
-        <w:t>code coverage</w:t>
-      </w:r>
-      <w:r>
-        <w:t>. For reference, the popular machine learning library scikit-learn has around 110,000 lines of code with coverage of around 99%. Its worth noting that despite having less than half the lines of code scikit-learn has managed to attract 3,000 contributors (only 400 less than pandas).</w:t>
+        <w:t>despite having less than half the</w:t>
+      </w:r>
+      <w:r>
+        <w:t xml:space="preserve"> amount of code,</w:t>
+      </w:r>
+      <w:r>
+        <w:t xml:space="preserve"> scikit-learn has managed to attract 3,000 contributors (only 400 less than pandas).</w:t>
       </w:r>
     </w:p>
     <w:p>
@@ -2112,16 +2234,41 @@
       </w:r>
     </w:p>
     <w:p>
+      <w:pPr>
+        <w:rPr>
+          <w:b/>
+          <w:bCs/>
+          <w:i/>
+          <w:iCs/>
+        </w:rPr>
+      </w:pPr>
+      <w:r>
+        <w:rPr>
+          <w:b/>
+          <w:bCs/>
+          <w:i/>
+          <w:iCs/>
+        </w:rPr>
+        <w:t xml:space="preserve">Testing </w:t>
+      </w:r>
+    </w:p>
+    <w:p>
       <w:r>
         <w:t xml:space="preserve">As the project is a python library, the unit test tool of choice is </w:t>
       </w:r>
       <w:proofErr w:type="spellStart"/>
       <w:r>
-        <w:t>pytest</w:t>
+        <w:t>P</w:t>
+      </w:r>
+      <w:r>
+        <w:t>ytest</w:t>
       </w:r>
       <w:proofErr w:type="spellEnd"/>
       <w:r>
-        <w:t xml:space="preserve"> and the</w:t>
+        <w:t xml:space="preserve">. </w:t>
+      </w:r>
+      <w:r>
+        <w:t>the</w:t>
       </w:r>
       <w:r>
         <w:t>re</w:t>
@@ -2135,13 +2282,22 @@
       <w:r>
         <w:t xml:space="preserve"> guide on how to formulate a test, test for warnings, test for exceptions, test for involving files and test for network connectivity. Performance testing is also being incorporated into pandas via </w:t>
       </w:r>
+      <w:r>
+        <w:t>‘</w:t>
+      </w:r>
       <w:proofErr w:type="spellStart"/>
       <w:r>
         <w:t>asv</w:t>
       </w:r>
       <w:proofErr w:type="spellEnd"/>
       <w:r>
-        <w:t xml:space="preserve"> benchmarks – a separate open source library.</w:t>
+        <w:t xml:space="preserve"> benchmarks</w:t>
+      </w:r>
+      <w:r>
+        <w:t>’</w:t>
+      </w:r>
+      <w:r>
+        <w:t xml:space="preserve"> – a separate open source library.</w:t>
       </w:r>
     </w:p>
     <w:p>
@@ -2152,13 +2308,22 @@
         <w:t>continuous integration</w:t>
       </w:r>
       <w:r>
-        <w:t xml:space="preserve"> testing is performed by GitHub actions once a pull request has been submitted. Contributors can also perform this integration testing without a pull request.</w:t>
+        <w:t xml:space="preserve"> testing is performed by GitHub actions once a pull request has been submitted. Contributors can also perform this integration testing</w:t>
+      </w:r>
+      <w:r>
+        <w:t xml:space="preserve"> manually</w:t>
+      </w:r>
+      <w:r>
+        <w:t xml:space="preserve"> without a pull request.</w:t>
       </w:r>
       <w:r>
         <w:t xml:space="preserve"> </w:t>
       </w:r>
     </w:p>
     <w:p>
+      <w:pPr>
+        <w:keepNext/>
+      </w:pPr>
       <w:r>
         <w:rPr>
           <w:noProof/>
@@ -2201,8 +2366,39 @@
       </w:r>
     </w:p>
     <w:p>
-      <w:r>
-        <w:t>An area that is still in development would appear to be functional testing. At the moment the backlog is split into ‘enhancements’ and ‘bugs’ however they have not been translated into user stories with acceptance criteria that can be functionally tested. Closer inspection</w:t>
+      <w:pPr>
+        <w:pStyle w:val="Caption"/>
+      </w:pPr>
+      <w:r>
+        <w:t xml:space="preserve">Figure </w:t>
+      </w:r>
+      <w:fldSimple w:instr=" SEQ Figure \* ARABIC ">
+        <w:r>
+          <w:rPr>
+            <w:noProof/>
+          </w:rPr>
+          <w:t>3</w:t>
+        </w:r>
+      </w:fldSimple>
+      <w:r>
+        <w:t>: Continuous integration testing</w:t>
+      </w:r>
+    </w:p>
+    <w:p>
+      <w:r>
+        <w:t>An area that is still in development would appear to be functional testing. At the moment the</w:t>
+      </w:r>
+      <w:r>
+        <w:t xml:space="preserve"> reality is that the issue</w:t>
+      </w:r>
+      <w:r>
+        <w:t xml:space="preserve"> backlog is split into ‘enhancements’ and ‘bugs’</w:t>
+      </w:r>
+      <w:r>
+        <w:t xml:space="preserve"> type, </w:t>
+      </w:r>
+      <w:r>
+        <w:t>however they have not been translated into user stories with acceptance criteria that can be functionally tested. Closer inspection</w:t>
       </w:r>
       <w:r>
         <w:t xml:space="preserve"> of the issue log</w:t>
@@ -2217,11 +2413,26 @@
         <w:t xml:space="preserve"> </w:t>
       </w:r>
     </w:p>
-    <w:p/>
-    <w:p/>
-    <w:p>
-      <w:r>
-        <w:t xml:space="preserve"> </w:t>
+    <w:p>
+      <w:r>
+        <w:t>As this is only a public repository, behind the scenes additional</w:t>
+      </w:r>
+      <w:r>
+        <w:t xml:space="preserve"> stress and security</w:t>
+      </w:r>
+      <w:r>
+        <w:t xml:space="preserve"> testing is likely to occur before the release</w:t>
+      </w:r>
+      <w:r>
+        <w:t>. Its worth noting that in 2024 there was no availability issues reported with the package however as of December 2024 there is a security vulnerability with the ‘</w:t>
+      </w:r>
+      <w:proofErr w:type="spellStart"/>
+      <w:r>
+        <w:t>Dataframe.query</w:t>
+      </w:r>
+      <w:proofErr w:type="spellEnd"/>
+      <w:r>
+        <w:t xml:space="preserve">’ method whereby it is vulnerable to injection attacks (Tenable, 2025). </w:t>
       </w:r>
     </w:p>
     <w:p>
@@ -2240,45 +2451,275 @@
           <w:i/>
           <w:iCs/>
         </w:rPr>
-        <w:t>[10 marks] Documentation How well is the software documented? Is there a detailed README page? Is there a wiki and how detailed is it? Is there any external documentation? How easy is it for a new user to start using the software? How easy is it for an experienced user to learn about advanced functionalities?</w:t>
-      </w:r>
-    </w:p>
-    <w:p>
-      <w:r>
-        <w:lastRenderedPageBreak/>
-        <w:t xml:space="preserve">• Documentation. How is the project documented? Does it have a wiki? Does it have a separate web resource for documentation? How easy is it for a new user to get started? </w:t>
-      </w:r>
-    </w:p>
-    <w:p>
-      <w:r>
-        <w:t>As mentioned previously, the project has a dedicated website to explain not only the functionality but also how to contribute to the project. This appears to be common among python libraries w</w:t>
-      </w:r>
-      <w:r>
-        <w:t>hereby it would appear to be the cultural norm for highly utilised python libraries to service documentation via a website. Due to the website, the wiki is not present.</w:t>
-      </w:r>
-    </w:p>
-    <w:p>
-      <w:pPr>
+        <w:t xml:space="preserve">[10 marks] Documentation How well is the software documented? Is there a detailed README page? Is there a wiki and how detailed is it? Is there any external documentation? How easy is it </w:t>
+      </w:r>
+      <w:r>
         <w:rPr>
           <w:b/>
           <w:bCs/>
           <w:i/>
           <w:iCs/>
         </w:rPr>
-      </w:pPr>
-      <w:r>
+        <w:lastRenderedPageBreak/>
+        <w:t>for a new user to start using the software? How easy is it for an experienced user to learn about advanced functionalities?</w:t>
+      </w:r>
+    </w:p>
+    <w:p>
+      <w:r>
+        <w:t xml:space="preserve">• Documentation. How is the project documented? Does it have a wiki? Does it have a separate web resource for documentation? How easy is it for a new user to get started? </w:t>
+      </w:r>
+    </w:p>
+    <w:p>
+      <w:pPr>
         <w:rPr>
           <w:b/>
           <w:bCs/>
           <w:i/>
           <w:iCs/>
         </w:rPr>
+      </w:pPr>
+      <w:r>
+        <w:rPr>
+          <w:b/>
+          <w:bCs/>
+          <w:i/>
+          <w:iCs/>
+        </w:rPr>
+        <w:t>Documentation</w:t>
+      </w:r>
+    </w:p>
+    <w:p>
+      <w:r>
+        <w:t xml:space="preserve">Pandas has a </w:t>
+      </w:r>
+      <w:r>
+        <w:t>README</w:t>
+      </w:r>
+      <w:r>
+        <w:t xml:space="preserve"> headed by a dashboard that provides information </w:t>
+      </w:r>
+      <w:r>
+        <w:t>about the status of metrics such as code coverage, downloads and version. A summary of the package then follows.</w:t>
+      </w:r>
+    </w:p>
+    <w:p>
+      <w:pPr>
+        <w:keepNext/>
+      </w:pPr>
+      <w:r>
+        <w:drawing>
+          <wp:inline distT="0" distB="0" distL="0" distR="0" wp14:anchorId="2D577E16" wp14:editId="064EFDF0">
+            <wp:extent cx="5534797" cy="1629002"/>
+            <wp:effectExtent l="0" t="0" r="8890" b="9525"/>
+            <wp:docPr id="20083767" name="Picture 1" descr="A screenshot of a computer&#10;&#10;AI-generated content may be incorrect."/>
+            <wp:cNvGraphicFramePr>
+              <a:graphicFrameLocks xmlns:a="http://schemas.openxmlformats.org/drawingml/2006/main" noChangeAspect="1"/>
+            </wp:cNvGraphicFramePr>
+            <a:graphic xmlns:a="http://schemas.openxmlformats.org/drawingml/2006/main">
+              <a:graphicData uri="http://schemas.openxmlformats.org/drawingml/2006/picture">
+                <pic:pic xmlns:pic="http://schemas.openxmlformats.org/drawingml/2006/picture">
+                  <pic:nvPicPr>
+                    <pic:cNvPr id="20083767" name="Picture 1" descr="A screenshot of a computer&#10;&#10;AI-generated content may be incorrect."/>
+                    <pic:cNvPicPr/>
+                  </pic:nvPicPr>
+                  <pic:blipFill>
+                    <a:blip r:embed="rId13"/>
+                    <a:stretch>
+                      <a:fillRect/>
+                    </a:stretch>
+                  </pic:blipFill>
+                  <pic:spPr>
+                    <a:xfrm>
+                      <a:off x="0" y="0"/>
+                      <a:ext cx="5534797" cy="1629002"/>
+                    </a:xfrm>
+                    <a:prstGeom prst="rect">
+                      <a:avLst/>
+                    </a:prstGeom>
+                  </pic:spPr>
+                </pic:pic>
+              </a:graphicData>
+            </a:graphic>
+          </wp:inline>
+        </w:drawing>
+      </w:r>
+    </w:p>
+    <w:p>
+      <w:pPr>
+        <w:pStyle w:val="Caption"/>
+      </w:pPr>
+      <w:r>
+        <w:t xml:space="preserve">Figure </w:t>
+      </w:r>
+      <w:fldSimple w:instr=" SEQ Figure \* ARABIC ">
+        <w:r>
+          <w:rPr>
+            <w:noProof/>
+          </w:rPr>
+          <w:t>4</w:t>
+        </w:r>
+      </w:fldSimple>
+      <w:r>
+        <w:t>: README dashboard</w:t>
+      </w:r>
+    </w:p>
+    <w:p>
+      <w:r>
+        <w:t>As mentioned previously, the project has a dedicated website to explain not only the functionality but also how to contribute to the project</w:t>
+      </w:r>
+      <w:r>
+        <w:t xml:space="preserve"> at varying levels on entry</w:t>
+      </w:r>
+      <w:r>
+        <w:t>. This appears to be common among python libraries w</w:t>
+      </w:r>
+      <w:r>
+        <w:t xml:space="preserve">hereby it the cultural norm </w:t>
+      </w:r>
+      <w:r>
+        <w:t xml:space="preserve">is </w:t>
+      </w:r>
+      <w:r>
+        <w:t>to service documentation via a website. Due to the website, the wiki is not present</w:t>
+      </w:r>
+      <w:r>
+        <w:t>.</w:t>
+      </w:r>
+    </w:p>
+    <w:p>
+      <w:pPr>
+        <w:rPr>
+          <w:b/>
+          <w:bCs/>
+          <w:i/>
+          <w:iCs/>
+        </w:rPr>
+      </w:pPr>
+      <w:r>
+        <w:rPr>
+          <w:b/>
+          <w:bCs/>
+          <w:i/>
+          <w:iCs/>
+        </w:rPr>
         <w:t>[10 marks] Feedback How can users provide feedback to the developers? Is there a way to submit bug reports, feature requests, usability issues, etc.? Are there special ways to submit feedback on sensitive topics, such as security vulnerabilities? How much feedback is received from the user community? How is this feedback being addressed?</w:t>
       </w:r>
     </w:p>
     <w:p>
       <w:r>
         <w:t>• Community Feedback. Does the project accept feedback from users and developers? Is there a way to report bugs and issues? How are those issues being dealt with?</w:t>
+      </w:r>
+    </w:p>
+    <w:p>
+      <w:pPr>
+        <w:rPr>
+          <w:b/>
+          <w:bCs/>
+          <w:i/>
+          <w:iCs/>
+        </w:rPr>
+      </w:pPr>
+      <w:r>
+        <w:rPr>
+          <w:b/>
+          <w:bCs/>
+          <w:i/>
+          <w:iCs/>
+        </w:rPr>
+        <w:t>Feedback</w:t>
+      </w:r>
+    </w:p>
+    <w:p/>
+    <w:p>
+      <w:pPr>
+        <w:keepNext/>
+      </w:pPr>
+      <w:r>
+        <w:drawing>
+          <wp:inline distT="0" distB="0" distL="0" distR="0" wp14:anchorId="3D6EF7C8" wp14:editId="4460E950">
+            <wp:extent cx="5792008" cy="1800476"/>
+            <wp:effectExtent l="0" t="0" r="0" b="9525"/>
+            <wp:docPr id="96731264" name="Picture 1" descr="A screenshot of a social media post&#10;&#10;AI-generated content may be incorrect."/>
+            <wp:cNvGraphicFramePr>
+              <a:graphicFrameLocks xmlns:a="http://schemas.openxmlformats.org/drawingml/2006/main" noChangeAspect="1"/>
+            </wp:cNvGraphicFramePr>
+            <a:graphic xmlns:a="http://schemas.openxmlformats.org/drawingml/2006/main">
+              <a:graphicData uri="http://schemas.openxmlformats.org/drawingml/2006/picture">
+                <pic:pic xmlns:pic="http://schemas.openxmlformats.org/drawingml/2006/picture">
+                  <pic:nvPicPr>
+                    <pic:cNvPr id="96731264" name="Picture 1" descr="A screenshot of a social media post&#10;&#10;AI-generated content may be incorrect."/>
+                    <pic:cNvPicPr/>
+                  </pic:nvPicPr>
+                  <pic:blipFill>
+                    <a:blip r:embed="rId14"/>
+                    <a:stretch>
+                      <a:fillRect/>
+                    </a:stretch>
+                  </pic:blipFill>
+                  <pic:spPr>
+                    <a:xfrm>
+                      <a:off x="0" y="0"/>
+                      <a:ext cx="5792008" cy="1800476"/>
+                    </a:xfrm>
+                    <a:prstGeom prst="rect">
+                      <a:avLst/>
+                    </a:prstGeom>
+                  </pic:spPr>
+                </pic:pic>
+              </a:graphicData>
+            </a:graphic>
+          </wp:inline>
+        </w:drawing>
+      </w:r>
+    </w:p>
+    <w:p>
+      <w:pPr>
+        <w:pStyle w:val="Caption"/>
+      </w:pPr>
+      <w:r>
+        <w:t xml:space="preserve">Figure </w:t>
+      </w:r>
+      <w:fldSimple w:instr=" SEQ Figure \* ARABIC ">
+        <w:r>
+          <w:rPr>
+            <w:noProof/>
+          </w:rPr>
+          <w:t>5</w:t>
+        </w:r>
+      </w:fldSimple>
+      <w:r>
+        <w:t>: Contributor feedback on Twitter</w:t>
+      </w:r>
+    </w:p>
+    <w:p/>
+    <w:p>
+      <w:r>
+        <w:lastRenderedPageBreak/>
+        <w:t>The project has several channels for feedback including monthly meetings, Twitter and Slack</w:t>
+      </w:r>
+      <w:r>
+        <w:t>. As the project is open source and</w:t>
+      </w:r>
+      <w:r>
+        <w:t xml:space="preserve"> pandas is</w:t>
+      </w:r>
+      <w:r>
+        <w:t xml:space="preserve"> not a product, it’s hard to establish if there are clear lines of accountability for features/ parts of the project – who ‘owns’ the apply() method for example? It’s more likely that it’s a perpetual work in progress serviced by a group highly skilled and dedicated developers</w:t>
+      </w:r>
+      <w:r>
+        <w:t xml:space="preserve"> that make things happen</w:t>
+      </w:r>
+      <w:r>
+        <w:t>. For this reason, as suggested in figure 5, the ethos appears to be if you can envision an improvement, then do it yourself</w:t>
+      </w:r>
+      <w:r>
+        <w:t xml:space="preserve"> and people will support you</w:t>
+      </w:r>
+      <w:r>
+        <w:t xml:space="preserve">. It’s a credit to the quality of pandas that users believe it’s </w:t>
+      </w:r>
+      <w:r>
+        <w:t>structured like an organisation.</w:t>
       </w:r>
     </w:p>
     <w:p/>
@@ -2298,8 +2739,6 @@
     <w:p/>
     <w:p/>
     <w:p/>
-    <w:p/>
-    <w:p/>
     <w:p>
       <w:pPr>
         <w:rPr>
@@ -2329,13 +2768,84 @@
           <w:iCs/>
         </w:rPr>
       </w:pPr>
-      <w:r>
+    </w:p>
+    <w:p>
+      <w:pPr>
         <w:rPr>
           <w:b/>
           <w:bCs/>
           <w:i/>
           <w:iCs/>
         </w:rPr>
+      </w:pPr>
+    </w:p>
+    <w:p>
+      <w:pPr>
+        <w:rPr>
+          <w:b/>
+          <w:bCs/>
+          <w:i/>
+          <w:iCs/>
+        </w:rPr>
+      </w:pPr>
+    </w:p>
+    <w:p>
+      <w:pPr>
+        <w:rPr>
+          <w:b/>
+          <w:bCs/>
+          <w:i/>
+          <w:iCs/>
+        </w:rPr>
+      </w:pPr>
+    </w:p>
+    <w:p>
+      <w:pPr>
+        <w:rPr>
+          <w:b/>
+          <w:bCs/>
+          <w:i/>
+          <w:iCs/>
+        </w:rPr>
+      </w:pPr>
+    </w:p>
+    <w:p>
+      <w:pPr>
+        <w:rPr>
+          <w:b/>
+          <w:bCs/>
+          <w:i/>
+          <w:iCs/>
+        </w:rPr>
+      </w:pPr>
+    </w:p>
+    <w:p>
+      <w:pPr>
+        <w:rPr>
+          <w:b/>
+          <w:bCs/>
+          <w:i/>
+          <w:iCs/>
+        </w:rPr>
+      </w:pPr>
+    </w:p>
+    <w:p>
+      <w:pPr>
+        <w:rPr>
+          <w:b/>
+          <w:bCs/>
+          <w:i/>
+          <w:iCs/>
+        </w:rPr>
+      </w:pPr>
+      <w:bookmarkStart w:id="6" w:name="_Hlk193698886"/>
+      <w:r>
+        <w:rPr>
+          <w:b/>
+          <w:bCs/>
+          <w:i/>
+          <w:iCs/>
+        </w:rPr>
         <w:lastRenderedPageBreak/>
         <w:t xml:space="preserve">References </w:t>
       </w:r>
@@ -2428,7 +2938,7 @@
       <w:r>
         <w:t xml:space="preserve"> [Online]. Available at: </w:t>
       </w:r>
-      <w:hyperlink r:id="rId13" w:anchor="/shared-invite/email" w:tgtFrame="_new" w:history="1">
+      <w:hyperlink r:id="rId15" w:anchor="/shared-invite/email" w:tgtFrame="_new" w:history="1">
         <w:r>
           <w:rPr>
             <w:rStyle w:val="Hyperlink"/>
@@ -2462,6 +2972,19 @@
     </w:p>
     <w:p>
       <w:r>
+        <w:t>Tenable (2024) Pandas '</w:t>
+      </w:r>
+      <w:proofErr w:type="spellStart"/>
+      <w:r>
+        <w:t>DataFrame.query</w:t>
+      </w:r>
+      <w:proofErr w:type="spellEnd"/>
+      <w:r>
+        <w:t>' arbitrary code execution (CVE-2024-42992). Available at: https://www.tenable.com/plugins/nessus/213084 (Accessed: 24 March 2025).</w:t>
+      </w:r>
+    </w:p>
+    <w:p>
+      <w:r>
         <w:t xml:space="preserve">W. McKinney, </w:t>
       </w:r>
       <w:r>
@@ -2474,9 +2997,980 @@
         <w:t>, 2nd ed. Sebastopol, CA, USA: O'Reilly Media, 2017.</w:t>
       </w:r>
     </w:p>
+    <w:bookmarkEnd w:id="6"/>
     <w:p/>
     <w:p/>
     <w:p/>
+    <w:p/>
+    <w:p/>
+    <w:p/>
+    <w:p/>
+    <w:p>
+      <w:pPr>
+        <w:rPr>
+          <w:b/>
+          <w:bCs/>
+          <w:i/>
+          <w:iCs/>
+        </w:rPr>
+      </w:pPr>
+      <w:r>
+        <w:rPr>
+          <w:b/>
+          <w:bCs/>
+          <w:i/>
+          <w:iCs/>
+        </w:rPr>
+        <w:lastRenderedPageBreak/>
+        <w:t>Project description</w:t>
+      </w:r>
+    </w:p>
+    <w:p>
+      <w:pPr>
+        <w:rPr>
+          <w:rFonts w:cs="Segoe UI"/>
+          <w:color w:val="1F2328"/>
+          <w:shd w:val="clear" w:color="auto" w:fill="FFFFFF"/>
+        </w:rPr>
+      </w:pPr>
+      <w:r>
+        <w:rPr>
+          <w:rFonts w:cs="Open Sans"/>
+          <w:color w:val="000000" w:themeColor="text1"/>
+          <w:shd w:val="clear" w:color="auto" w:fill="FCFCFC"/>
+        </w:rPr>
+        <w:t>Originally d</w:t>
+      </w:r>
+      <w:r>
+        <w:rPr>
+          <w:rFonts w:cs="Open Sans"/>
+          <w:color w:val="000000" w:themeColor="text1"/>
+          <w:shd w:val="clear" w:color="auto" w:fill="FCFCFC"/>
+        </w:rPr>
+        <w:t>eveloped by Wes McKinney in 2008 whilst working at AQR capital management</w:t>
+      </w:r>
+      <w:r>
+        <w:rPr>
+          <w:rFonts w:cs="Open Sans"/>
+          <w:color w:val="000000" w:themeColor="text1"/>
+          <w:shd w:val="clear" w:color="auto" w:fill="FCFCFC"/>
+        </w:rPr>
+        <w:t>,</w:t>
+      </w:r>
+      <w:r>
+        <w:rPr>
+          <w:rStyle w:val="Strong"/>
+          <w:rFonts w:cs="Segoe UI"/>
+          <w:b w:val="0"/>
+          <w:bCs w:val="0"/>
+          <w:color w:val="1F2328"/>
+          <w:shd w:val="clear" w:color="auto" w:fill="FFFFFF"/>
+        </w:rPr>
+        <w:t xml:space="preserve"> “P</w:t>
+      </w:r>
+      <w:r>
+        <w:rPr>
+          <w:rStyle w:val="Strong"/>
+          <w:rFonts w:cs="Segoe UI"/>
+          <w:b w:val="0"/>
+          <w:bCs w:val="0"/>
+          <w:color w:val="1F2328"/>
+          <w:shd w:val="clear" w:color="auto" w:fill="FFFFFF"/>
+        </w:rPr>
+        <w:t>andas</w:t>
+      </w:r>
+      <w:r>
+        <w:rPr>
+          <w:rFonts w:cs="Segoe UI"/>
+          <w:color w:val="1F2328"/>
+          <w:shd w:val="clear" w:color="auto" w:fill="FFFFFF"/>
+        </w:rPr>
+        <w:t xml:space="preserve"> is a Python package that provides fast, flexible, and expressive data structures designed to make working with "relational" or </w:t>
+      </w:r>
+      <w:r>
+        <w:rPr>
+          <w:rFonts w:cs="Segoe UI"/>
+          <w:color w:val="1F2328"/>
+          <w:shd w:val="clear" w:color="auto" w:fill="FFFFFF"/>
+        </w:rPr>
+        <w:t>‘</w:t>
+      </w:r>
+      <w:r>
+        <w:rPr>
+          <w:rFonts w:cs="Segoe UI"/>
+          <w:color w:val="1F2328"/>
+          <w:shd w:val="clear" w:color="auto" w:fill="FFFFFF"/>
+        </w:rPr>
+        <w:t>labelled</w:t>
+      </w:r>
+      <w:r>
+        <w:rPr>
+          <w:rFonts w:cs="Segoe UI"/>
+          <w:color w:val="1F2328"/>
+          <w:shd w:val="clear" w:color="auto" w:fill="FFFFFF"/>
+        </w:rPr>
+        <w:t>’</w:t>
+      </w:r>
+      <w:r>
+        <w:rPr>
+          <w:rFonts w:cs="Segoe UI"/>
+          <w:color w:val="1F2328"/>
+          <w:shd w:val="clear" w:color="auto" w:fill="FFFFFF"/>
+        </w:rPr>
+        <w:t xml:space="preserve"> data both easy and intuitive.</w:t>
+      </w:r>
+      <w:r>
+        <w:rPr>
+          <w:rFonts w:cs="Segoe UI"/>
+          <w:color w:val="1F2328"/>
+          <w:shd w:val="clear" w:color="auto" w:fill="FFFFFF"/>
+        </w:rPr>
+        <w:t xml:space="preserve">” (Pandas Development Team, 2025). Beyond providing the foundational data frame object (derived from pythons native dictionary data type), the library provides a series of methods serving use cases from machine learning data preprocessing to exploratory data analysis (McKinney, W., 2017). The library has a key dependency of NumPy, another library that adds support for N-dimensional arrays and corresponding mathematical functions to operate on these arrays (NumPy Developers, 2025). Furthermore, the project is licenced and distributed under the three-clause </w:t>
+      </w:r>
+      <w:r>
+        <w:rPr>
+          <w:rFonts w:cs="Open Sans"/>
+          <w:color w:val="000000" w:themeColor="text1"/>
+          <w:shd w:val="clear" w:color="auto" w:fill="FCFCFC"/>
+        </w:rPr>
+        <w:t>Berkeley Software Distribution</w:t>
+      </w:r>
+      <w:r>
+        <w:rPr>
+          <w:rFonts w:cs="Segoe UI"/>
+          <w:color w:val="000000" w:themeColor="text1"/>
+          <w:shd w:val="clear" w:color="auto" w:fill="FFFFFF"/>
+        </w:rPr>
+        <w:t xml:space="preserve"> </w:t>
+      </w:r>
+      <w:r>
+        <w:rPr>
+          <w:rFonts w:cs="Segoe UI"/>
+          <w:color w:val="000000" w:themeColor="text1"/>
+          <w:shd w:val="clear" w:color="auto" w:fill="FFFFFF"/>
+        </w:rPr>
+        <w:t>(</w:t>
+      </w:r>
+      <w:r>
+        <w:rPr>
+          <w:rFonts w:cs="Segoe UI"/>
+          <w:color w:val="1F2328"/>
+          <w:shd w:val="clear" w:color="auto" w:fill="FFFFFF"/>
+        </w:rPr>
+        <w:t>BSD) license</w:t>
+      </w:r>
+      <w:r>
+        <w:rPr>
+          <w:rFonts w:cs="Segoe UI"/>
+          <w:color w:val="1F2328"/>
+          <w:shd w:val="clear" w:color="auto" w:fill="FFFFFF"/>
+        </w:rPr>
+        <w:t xml:space="preserve"> </w:t>
+      </w:r>
+      <w:r>
+        <w:rPr>
+          <w:rFonts w:cs="Segoe UI"/>
+          <w:color w:val="1F2328"/>
+          <w:shd w:val="clear" w:color="auto" w:fill="FFFFFF"/>
+        </w:rPr>
+        <w:t xml:space="preserve">(Pandas Development Team, 2025).  </w:t>
+      </w:r>
+    </w:p>
+    <w:p>
+      <w:r>
+        <w:t>• Open-Source. What open-source licence does the project use? Who can contribute to the repository? Who owns the repository? Does the project receive any funding from the industry or the community? Are there developer guidelines for new contributors?</w:t>
+      </w:r>
+    </w:p>
+    <w:p>
+      <w:pPr>
+        <w:rPr>
+          <w:b/>
+          <w:bCs/>
+          <w:i/>
+          <w:iCs/>
+        </w:rPr>
+      </w:pPr>
+      <w:r>
+        <w:rPr>
+          <w:b/>
+          <w:bCs/>
+          <w:i/>
+          <w:iCs/>
+        </w:rPr>
+        <w:t>Open source</w:t>
+      </w:r>
+    </w:p>
+    <w:p>
+      <w:pPr>
+        <w:rPr>
+          <w:rFonts w:cs="Open Sans"/>
+          <w:color w:val="000000" w:themeColor="text1"/>
+          <w:shd w:val="clear" w:color="auto" w:fill="FCFCFC"/>
+        </w:rPr>
+      </w:pPr>
+      <w:r>
+        <w:rPr>
+          <w:rFonts w:cs="Open Sans"/>
+          <w:color w:val="000000" w:themeColor="text1"/>
+          <w:shd w:val="clear" w:color="auto" w:fill="FCFCFC"/>
+        </w:rPr>
+        <w:t xml:space="preserve"> The most recent stable release was pandas 2.2.3 released on the 20</w:t>
+      </w:r>
+      <w:r>
+        <w:rPr>
+          <w:rFonts w:cs="Open Sans"/>
+          <w:color w:val="000000" w:themeColor="text1"/>
+          <w:shd w:val="clear" w:color="auto" w:fill="FCFCFC"/>
+          <w:vertAlign w:val="superscript"/>
+        </w:rPr>
+        <w:t>th</w:t>
+      </w:r>
+      <w:r>
+        <w:rPr>
+          <w:rFonts w:cs="Open Sans"/>
+          <w:color w:val="000000" w:themeColor="text1"/>
+          <w:shd w:val="clear" w:color="auto" w:fill="FCFCFC"/>
+        </w:rPr>
+        <w:t xml:space="preserve"> of September 2024 </w:t>
+      </w:r>
+      <w:r>
+        <w:rPr>
+          <w:rFonts w:cs="Segoe UI"/>
+          <w:color w:val="1F2328"/>
+          <w:shd w:val="clear" w:color="auto" w:fill="FFFFFF"/>
+        </w:rPr>
+        <w:t>(Pandas Development Team, 2025)</w:t>
+      </w:r>
+      <w:r>
+        <w:rPr>
+          <w:rFonts w:cs="Open Sans"/>
+          <w:color w:val="000000" w:themeColor="text1"/>
+          <w:shd w:val="clear" w:color="auto" w:fill="FCFCFC"/>
+        </w:rPr>
+        <w:t>. The production version of the code is distributed via Pip Installs Packages(Pip). Pip is recognised as an essential tool for working with Python libraries and dependencies and works by installing precompiled executable binary files onto the system. The package is then stored in the ‘site-packages’ directory as standard source code (figure 1).</w:t>
+      </w:r>
+    </w:p>
+    <w:p>
+      <w:pPr>
+        <w:rPr>
+          <w:rFonts w:cs="Open Sans"/>
+          <w:color w:val="000000" w:themeColor="text1"/>
+          <w:shd w:val="clear" w:color="auto" w:fill="FCFCFC"/>
+        </w:rPr>
+      </w:pPr>
+      <w:r>
+        <w:rPr>
+          <w:rFonts w:cs="Open Sans"/>
+          <w:color w:val="000000" w:themeColor="text1"/>
+          <w:shd w:val="clear" w:color="auto" w:fill="FCFCFC"/>
+        </w:rPr>
+        <w:t xml:space="preserve">BSD licenses are a group of permissive licenses that impose minimal restrictions of the use and distribution of software. </w:t>
+      </w:r>
+      <w:r>
+        <w:rPr>
+          <w:rFonts w:cs="Open Sans"/>
+          <w:color w:val="000000" w:themeColor="text1"/>
+          <w:shd w:val="clear" w:color="auto" w:fill="FCFCFC"/>
+        </w:rPr>
+        <w:t xml:space="preserve">Developed in 1999, a </w:t>
+      </w:r>
+      <w:r>
+        <w:rPr>
+          <w:rFonts w:cs="Open Sans"/>
+          <w:color w:val="000000" w:themeColor="text1"/>
+          <w:shd w:val="clear" w:color="auto" w:fill="FCFCFC"/>
+        </w:rPr>
+        <w:t xml:space="preserve">‘three clause BSD’ license </w:t>
+      </w:r>
+      <w:r>
+        <w:rPr>
+          <w:rFonts w:cs="Open Sans"/>
+          <w:color w:val="000000" w:themeColor="text1"/>
+          <w:shd w:val="clear" w:color="auto" w:fill="FCFCFC"/>
+        </w:rPr>
+        <w:t xml:space="preserve">mandates </w:t>
+      </w:r>
+      <w:r>
+        <w:rPr>
+          <w:rFonts w:cs="Open Sans"/>
+          <w:color w:val="000000" w:themeColor="text1"/>
+          <w:shd w:val="clear" w:color="auto" w:fill="FCFCFC"/>
+        </w:rPr>
+        <w:t>terms and conditions of redistribution</w:t>
+      </w:r>
+      <w:r>
+        <w:rPr>
+          <w:rFonts w:cs="Open Sans"/>
+          <w:color w:val="000000" w:themeColor="text1"/>
+          <w:shd w:val="clear" w:color="auto" w:fill="FCFCFC"/>
+        </w:rPr>
+        <w:t xml:space="preserve"> (authors cannot be sued)</w:t>
+      </w:r>
+      <w:r>
+        <w:rPr>
+          <w:rFonts w:cs="Open Sans"/>
+          <w:color w:val="000000" w:themeColor="text1"/>
+          <w:shd w:val="clear" w:color="auto" w:fill="FCFCFC"/>
+        </w:rPr>
+        <w:t>, maintenance of copyright in redistribution and rights of use of contributors names in promotion</w:t>
+      </w:r>
+      <w:r>
+        <w:rPr>
+          <w:rFonts w:cs="Open Sans"/>
+          <w:color w:val="000000" w:themeColor="text1"/>
+          <w:shd w:val="clear" w:color="auto" w:fill="FCFCFC"/>
+        </w:rPr>
+        <w:t>/</w:t>
+      </w:r>
+      <w:r>
+        <w:rPr>
+          <w:rFonts w:cs="Open Sans"/>
+          <w:color w:val="000000" w:themeColor="text1"/>
+          <w:shd w:val="clear" w:color="auto" w:fill="FCFCFC"/>
+        </w:rPr>
+        <w:t xml:space="preserve">endorsement </w:t>
+      </w:r>
+      <w:r>
+        <w:rPr>
+          <w:rFonts w:cs="Open Sans"/>
+          <w:color w:val="000000" w:themeColor="text1"/>
+          <w:shd w:val="clear" w:color="auto" w:fill="FCFCFC"/>
+        </w:rPr>
+        <w:t>(</w:t>
+      </w:r>
+      <w:proofErr w:type="spellStart"/>
+      <w:r>
+        <w:t>Dahlander</w:t>
+      </w:r>
+      <w:proofErr w:type="spellEnd"/>
+      <w:r>
+        <w:t xml:space="preserve">, L. and Magnusson, M., 2005). </w:t>
+      </w:r>
+      <w:r>
+        <w:rPr>
+          <w:rFonts w:cs="Open Sans"/>
+          <w:color w:val="000000" w:themeColor="text1"/>
+          <w:shd w:val="clear" w:color="auto" w:fill="FCFCFC"/>
+        </w:rPr>
+        <w:t xml:space="preserve">Derived from the earlier ‘four clause BSD’, the more recent ‘three clause BSD’ dropped the </w:t>
+      </w:r>
+      <w:r>
+        <w:rPr>
+          <w:rFonts w:cs="Open Sans"/>
+          <w:color w:val="000000" w:themeColor="text1"/>
+          <w:shd w:val="clear" w:color="auto" w:fill="FCFCFC"/>
+        </w:rPr>
+        <w:t xml:space="preserve">mandatory </w:t>
+      </w:r>
+      <w:r>
+        <w:rPr>
+          <w:rFonts w:cs="Open Sans"/>
+          <w:color w:val="000000" w:themeColor="text1"/>
+          <w:shd w:val="clear" w:color="auto" w:fill="FCFCFC"/>
+        </w:rPr>
+        <w:t>advertisement requirement.</w:t>
+      </w:r>
+    </w:p>
+    <w:p>
+      <w:pPr>
+        <w:rPr>
+          <w:rFonts w:cs="Open Sans"/>
+          <w:color w:val="000000" w:themeColor="text1"/>
+          <w:shd w:val="clear" w:color="auto" w:fill="FCFCFC"/>
+        </w:rPr>
+      </w:pPr>
+      <w:r>
+        <w:rPr>
+          <w:rFonts w:cs="Open Sans"/>
+          <w:color w:val="000000" w:themeColor="text1"/>
+          <w:shd w:val="clear" w:color="auto" w:fill="FCFCFC"/>
+        </w:rPr>
+        <w:t xml:space="preserve">In terms of the user community, 61 million users have downloaded the package on anaconda </w:t>
+      </w:r>
+      <w:r>
+        <w:rPr>
+          <w:rFonts w:cs="Segoe UI"/>
+          <w:color w:val="1F2328"/>
+          <w:shd w:val="clear" w:color="auto" w:fill="FFFFFF"/>
+        </w:rPr>
+        <w:t xml:space="preserve">(Pandas Development Team, 2025), the twitter account has 31k followers </w:t>
+      </w:r>
+      <w:r>
+        <w:t>(</w:t>
+      </w:r>
+      <w:proofErr w:type="spellStart"/>
+      <w:r>
+        <w:t>pandas_dev</w:t>
+      </w:r>
+      <w:proofErr w:type="spellEnd"/>
+      <w:r>
+        <w:t xml:space="preserve">, 2025) </w:t>
+      </w:r>
+      <w:r>
+        <w:rPr>
+          <w:rFonts w:cs="Segoe UI"/>
+          <w:color w:val="1F2328"/>
+          <w:shd w:val="clear" w:color="auto" w:fill="FFFFFF"/>
+        </w:rPr>
+        <w:t xml:space="preserve">and 800 members are on the slack channel </w:t>
+      </w:r>
+      <w:r>
+        <w:t>(Pandas Dev Community, 2025)</w:t>
+      </w:r>
+      <w:r>
+        <w:rPr>
+          <w:rFonts w:cs="Segoe UI"/>
+          <w:color w:val="1F2328"/>
+          <w:shd w:val="clear" w:color="auto" w:fill="FFFFFF"/>
+        </w:rPr>
+        <w:t xml:space="preserve"> . Sponsorship is the main way that the project is funded with individual sponsors and also sponsors from industry.</w:t>
+      </w:r>
+    </w:p>
+    <w:p>
+      <w:pPr>
+        <w:rPr>
+          <w:b/>
+          <w:bCs/>
+          <w:i/>
+          <w:iCs/>
+        </w:rPr>
+      </w:pPr>
+      <w:r>
+        <w:rPr>
+          <w:b/>
+          <w:bCs/>
+          <w:i/>
+          <w:iCs/>
+        </w:rPr>
+        <w:t>Joining the community</w:t>
+      </w:r>
+    </w:p>
+    <w:p>
+      <w:r>
+        <w:rPr>
+          <w:rFonts w:cs="Open Sans"/>
+          <w:color w:val="000000" w:themeColor="text1"/>
+          <w:shd w:val="clear" w:color="auto" w:fill="FCFCFC"/>
+        </w:rPr>
+        <w:t xml:space="preserve">By forking the repository, cloning it and submitting a pull request, any programmer can contribute the project – there has been over 3,400 contributors so far. The maturity of the project means there is a comprehensive contribution guide on the official library website </w:t>
+      </w:r>
+      <w:hyperlink r:id="rId16" w:history="1">
+        <w:r>
+          <w:rPr>
+            <w:rStyle w:val="Hyperlink"/>
+          </w:rPr>
+          <w:t>Contributing to pandas — pandas 3.0.0.dev0+2022.gdc8401afea documentation</w:t>
+        </w:r>
+      </w:hyperlink>
+      <w:r>
+        <w:t xml:space="preserve"> (Pandas Development Team, 2025) . As of the date of this essay , there are approximately 3600 issues open on the GitHub (NumPy approximately 2,000 open issues, Matplotlib approximately 1,200 open issues) with the last pull request being authorised on the 21</w:t>
+      </w:r>
+      <w:r>
+        <w:rPr>
+          <w:vertAlign w:val="superscript"/>
+        </w:rPr>
+        <w:t>st</w:t>
+      </w:r>
+      <w:r>
+        <w:t xml:space="preserve"> March 2025. (GitHub, 2025)  </w:t>
+      </w:r>
+    </w:p>
+    <w:p>
+      <w:r>
+        <w:t xml:space="preserve">Support for community contribution includes 5 moderators, named under the ‘contributor code of conduct’, that help to maintain the professionalism of the page as well as an official Slack where contributors can communicate </w:t>
+      </w:r>
+      <w:r>
+        <w:rPr>
+          <w:rFonts w:cs="Segoe UI"/>
+          <w:color w:val="1F2328"/>
+          <w:shd w:val="clear" w:color="auto" w:fill="FFFFFF"/>
+        </w:rPr>
+        <w:t>(Pandas Development Team, 2025)</w:t>
+      </w:r>
+      <w:r>
+        <w:t xml:space="preserve">. Furthermore, there are frequent </w:t>
+      </w:r>
+      <w:r>
+        <w:lastRenderedPageBreak/>
+        <w:t xml:space="preserve">community meetings and specific new contributor meetings that are held monthly. To conclude, community activity on GitHub/Twitter/Slack, the 45,000 stars on the repository </w:t>
+      </w:r>
+      <w:r>
+        <w:rPr>
+          <w:rFonts w:cs="Segoe UI"/>
+          <w:color w:val="1F2328"/>
+          <w:shd w:val="clear" w:color="auto" w:fill="FFFFFF"/>
+        </w:rPr>
+        <w:t>(Pandas Development Team, 2025)</w:t>
+      </w:r>
+      <w:r>
+        <w:t>, well organised communication channels and dedicated moderators indicate the project is in good health – although it is worth noting that there is currently no clear roadmap.</w:t>
+      </w:r>
+    </w:p>
+    <w:p>
+      <w:pPr>
+        <w:rPr>
+          <w:b/>
+          <w:bCs/>
+          <w:i/>
+          <w:iCs/>
+        </w:rPr>
+      </w:pPr>
+      <w:r>
+        <w:rPr>
+          <w:b/>
+          <w:bCs/>
+          <w:i/>
+          <w:iCs/>
+        </w:rPr>
+        <w:t xml:space="preserve">Contributors </w:t>
+      </w:r>
+    </w:p>
+    <w:p>
+      <w:pPr>
+        <w:rPr>
+          <w:b/>
+          <w:bCs/>
+          <w:i/>
+          <w:iCs/>
+        </w:rPr>
+      </w:pPr>
+      <w:r>
+        <w:rPr>
+          <w:rFonts w:ascii="Arial" w:hAnsi="Arial" w:cs="Arial"/>
+        </w:rPr>
+        <w:t>​</w:t>
+      </w:r>
+      <w:r>
+        <w:rPr>
+          <w:rStyle w:val="relative"/>
+        </w:rPr>
+        <w:t>The pandas GitHub repository is owned by the pandas-dev organization.</w:t>
+      </w:r>
+      <w:r>
+        <w:t xml:space="preserve"> </w:t>
+      </w:r>
+      <w:r>
+        <w:rPr>
+          <w:rStyle w:val="relative"/>
+        </w:rPr>
+        <w:t>Development is conducted openly and hosted in public GitHub repositories under the pandas-dev organization.</w:t>
+      </w:r>
+      <w:r>
+        <w:t xml:space="preserve"> </w:t>
+      </w:r>
+      <w:r>
+        <w:rPr>
+          <w:rStyle w:val="relative"/>
+        </w:rPr>
+        <w:t xml:space="preserve">The project is developed by a team of distributed contributors who participate by submitting, reviewing, and discussing GitHub pull requests and issues, as well as engaging in public project discussions on GitHub and other channels. The top contributors based on the number of commits is </w:t>
+      </w:r>
+      <w:proofErr w:type="spellStart"/>
+      <w:r>
+        <w:rPr>
+          <w:rStyle w:val="relative"/>
+        </w:rPr>
+        <w:t>jbrockmendal</w:t>
+      </w:r>
+      <w:proofErr w:type="spellEnd"/>
+      <w:r>
+        <w:rPr>
+          <w:rStyle w:val="relative"/>
+        </w:rPr>
+        <w:t xml:space="preserve"> with 4,844 commits to date </w:t>
+      </w:r>
+      <w:r>
+        <w:t>(Pandas Development Team, 2025).</w:t>
+      </w:r>
+    </w:p>
+    <w:p>
+      <w:pPr>
+        <w:rPr>
+          <w:b/>
+          <w:bCs/>
+          <w:i/>
+          <w:iCs/>
+        </w:rPr>
+      </w:pPr>
+      <w:r>
+        <w:rPr>
+          <w:b/>
+          <w:bCs/>
+          <w:i/>
+          <w:iCs/>
+        </w:rPr>
+        <w:t xml:space="preserve">Code Quality </w:t>
+      </w:r>
+    </w:p>
+    <w:p>
+      <w:pPr>
+        <w:rPr>
+          <w:color w:val="000000" w:themeColor="text1"/>
+          <w:shd w:val="clear" w:color="auto" w:fill="F3F4F5"/>
+        </w:rPr>
+      </w:pPr>
+      <w:r>
+        <w:t xml:space="preserve">Code quality standards can be found in a comprehensive document in the contribution guide </w:t>
+      </w:r>
+      <w:hyperlink r:id="rId17" w:anchor="code-standards" w:history="1">
+        <w:r>
+          <w:rPr>
+            <w:rStyle w:val="Hyperlink"/>
+          </w:rPr>
+          <w:t>Contributing to the code base — pandas 3.0.0.dev0+2022.gdc8401afea documentation</w:t>
+        </w:r>
+      </w:hyperlink>
+      <w:r>
+        <w:t xml:space="preserve">. From the contributors perspective there are tools that help ensure that additional development integrates well with the existing codebase. For example, </w:t>
+      </w:r>
+      <w:r>
+        <w:rPr>
+          <w:rFonts w:ascii="Consolas" w:hAnsi="Consolas"/>
+          <w:color w:val="912583"/>
+          <w:sz w:val="21"/>
+          <w:szCs w:val="21"/>
+          <w:shd w:val="clear" w:color="auto" w:fill="F3F4F5"/>
+        </w:rPr>
+        <w:t xml:space="preserve">./ci/code_checks.sh </w:t>
+      </w:r>
+      <w:r>
+        <w:rPr>
+          <w:color w:val="000000" w:themeColor="text1"/>
+          <w:shd w:val="clear" w:color="auto" w:fill="F3F4F5"/>
+        </w:rPr>
+        <w:t xml:space="preserve">is a script that can be run to ensure imported modules and the formatting of </w:t>
+      </w:r>
+      <w:proofErr w:type="spellStart"/>
+      <w:r>
+        <w:rPr>
+          <w:color w:val="000000" w:themeColor="text1"/>
+          <w:shd w:val="clear" w:color="auto" w:fill="F3F4F5"/>
+        </w:rPr>
+        <w:t>doctests</w:t>
+      </w:r>
+      <w:proofErr w:type="spellEnd"/>
+      <w:r>
+        <w:rPr>
+          <w:color w:val="000000" w:themeColor="text1"/>
+          <w:shd w:val="clear" w:color="auto" w:fill="F3F4F5"/>
+        </w:rPr>
+        <w:t xml:space="preserve"> and  docstrings is correct. Furthermore, ‘Pre-commit’ tests can be run to pre-emptively trigger any issues that may arise in continuous integration or that may be flagged at code-review. ‘Pre-commit’ uses git hooks to identify simple issues with the output of some of the tests seen below (figure 2).</w:t>
+      </w:r>
+    </w:p>
+    <w:p>
+      <w:r>
+        <w:t xml:space="preserve">Further recommended development processes include test-driven-development whereby tests are written before code. To support this requirement, the test is often included in the issue – additional test creation is also encouraged to help with the current code coverage deficit. Code coverage is applied on approximately 250,000 lines of code in the project. At the time of writing this essay, the level of coverage is at 85% </w:t>
+      </w:r>
+      <w:proofErr w:type="spellStart"/>
+      <w:r>
+        <w:t>Codecov</w:t>
+      </w:r>
+      <w:proofErr w:type="spellEnd"/>
+      <w:r>
+        <w:t xml:space="preserve"> (2025). In terms of other popular python libraries, 85% represents ‘good’ code coverage. For comparison, the popular machine learning library ‘scikit-learn’ has around 110,000 lines of code with a coverage of around 99%</w:t>
+      </w:r>
+      <w:r>
+        <w:t xml:space="preserve"> </w:t>
+      </w:r>
+      <w:proofErr w:type="spellStart"/>
+      <w:r>
+        <w:t>Codecov</w:t>
+      </w:r>
+      <w:proofErr w:type="spellEnd"/>
+      <w:r>
+        <w:t xml:space="preserve"> (2025) - It’s also worth noting that despite having less than half the amount of code, scikit-learn has managed to attract 3,000 contributors (only 400 less than pandas).</w:t>
+      </w:r>
+    </w:p>
+    <w:p>
+      <w:pPr>
+        <w:rPr>
+          <w:b/>
+          <w:bCs/>
+          <w:i/>
+          <w:iCs/>
+        </w:rPr>
+      </w:pPr>
+      <w:r>
+        <w:rPr>
+          <w:b/>
+          <w:bCs/>
+          <w:i/>
+          <w:iCs/>
+        </w:rPr>
+        <w:t xml:space="preserve">Testing </w:t>
+      </w:r>
+    </w:p>
+    <w:p>
+      <w:r>
+        <w:t xml:space="preserve">As the project is a python library, the unit test tool of choice is </w:t>
+      </w:r>
+      <w:proofErr w:type="spellStart"/>
+      <w:r>
+        <w:t>Pytest</w:t>
+      </w:r>
+      <w:proofErr w:type="spellEnd"/>
+      <w:r>
+        <w:t>. there is a guide on how to formulate a test, test for warnings, test for exceptions, test for involving files and test for network connectivity. Performance testing is also being incorporated into pandas via ‘</w:t>
+      </w:r>
+      <w:proofErr w:type="spellStart"/>
+      <w:r>
+        <w:t>asv</w:t>
+      </w:r>
+      <w:proofErr w:type="spellEnd"/>
+      <w:r>
+        <w:t xml:space="preserve"> benchmarks’ – a separate open source library.</w:t>
+      </w:r>
+    </w:p>
+    <w:p>
+      <w:r>
+        <w:t xml:space="preserve">Currently, continuous integration testing is performed by GitHub actions once a pull request has been submitted. Contributors can also perform this integration testing manually without a pull request. </w:t>
+      </w:r>
+    </w:p>
+    <w:p>
+      <w:r>
+        <w:t xml:space="preserve">An area that is still in development would appear to be functional testing. At the moment the reality is that the issue backlog is split into ‘enhancements’ and ‘bugs’ type, however they have not been translated into user stories with acceptance criteria that can be functionally tested. Closer inspection of the issue log also reveals that the test driven development is not always being followed as many of </w:t>
+      </w:r>
+      <w:r>
+        <w:lastRenderedPageBreak/>
+        <w:t xml:space="preserve">the issues lack an associated unit test. In general, the issue log appears to be quite intimidating and unwieldy with no clear prioritisation or road map. </w:t>
+      </w:r>
+    </w:p>
+    <w:p>
+      <w:r>
+        <w:t xml:space="preserve">As this is only a public repository, behind the scenes additional stress and security testing is likely to occur before the release. </w:t>
+      </w:r>
+      <w:proofErr w:type="spellStart"/>
+      <w:r>
+        <w:t>Its</w:t>
+      </w:r>
+      <w:proofErr w:type="spellEnd"/>
+      <w:r>
+        <w:t xml:space="preserve"> worth noting that in 2024 there was no availability issues reported with the package however as of December 2024 there is a security vulnerability with the ‘</w:t>
+      </w:r>
+      <w:proofErr w:type="spellStart"/>
+      <w:r>
+        <w:t>Dataframe.query</w:t>
+      </w:r>
+      <w:proofErr w:type="spellEnd"/>
+      <w:r>
+        <w:t xml:space="preserve">’ method whereby it is vulnerable to injection attacks (Tenable, 2025). </w:t>
+      </w:r>
+    </w:p>
+    <w:p>
+      <w:pPr>
+        <w:rPr>
+          <w:b/>
+          <w:bCs/>
+          <w:i/>
+          <w:iCs/>
+        </w:rPr>
+      </w:pPr>
+      <w:r>
+        <w:rPr>
+          <w:b/>
+          <w:bCs/>
+          <w:i/>
+          <w:iCs/>
+        </w:rPr>
+        <w:t>Documentation</w:t>
+      </w:r>
+    </w:p>
+    <w:p>
+      <w:r>
+        <w:t>Pandas has a README headed by a dashboard that provides information about the status of metrics such as code coverage, downloads and version. A summary of the package then follows.</w:t>
+      </w:r>
+    </w:p>
+    <w:p>
+      <w:r>
+        <w:t>As mentioned previously, the project has a dedicated website to explain not only the functionality but also how to contribute to the project at varying levels on entry. This appears to be common among python libraries whereby it the cultural norm is to service documentation via a website. Due to the website, the wiki is not present.</w:t>
+      </w:r>
+    </w:p>
+    <w:p>
+      <w:r>
+        <w:t>The project has several channels for feedback including monthly meetings, Twitter and Slack. As the project is open source and pandas is not a product, it’s hard to establish if there are clear lines of accountability for features/ parts of the project – who ‘owns’ the apply() method for example? It’s more likely that it’s a perpetual work in progress serviced by a group highly skilled and dedicated developers that make things happen. For this reason, as suggested in figure 5, the ethos appears to be if you can envision an improvement, then do it yourself and people will support you. It’s a credit to the quality of pandas that users believe it’s structured like an organisation.</w:t>
+      </w:r>
+    </w:p>
+    <w:p/>
+    <w:p/>
+    <w:p/>
+    <w:p/>
+    <w:p/>
+    <w:p/>
+    <w:p/>
+    <w:p/>
+    <w:p/>
+    <w:p/>
+    <w:p/>
+    <w:p/>
+    <w:p/>
+    <w:p/>
+    <w:p/>
+    <w:p>
+      <w:pPr>
+        <w:rPr>
+          <w:b/>
+          <w:bCs/>
+          <w:i/>
+          <w:iCs/>
+        </w:rPr>
+      </w:pPr>
+      <w:r>
+        <w:rPr>
+          <w:b/>
+          <w:bCs/>
+          <w:i/>
+          <w:iCs/>
+        </w:rPr>
+        <w:lastRenderedPageBreak/>
+        <w:t xml:space="preserve">References </w:t>
+      </w:r>
+    </w:p>
+    <w:p>
+      <w:proofErr w:type="spellStart"/>
+      <w:r>
+        <w:t>Codecov</w:t>
+      </w:r>
+      <w:proofErr w:type="spellEnd"/>
+      <w:r>
+        <w:t xml:space="preserve"> (n.d.) pandas </w:t>
+      </w:r>
+      <w:proofErr w:type="spellStart"/>
+      <w:r>
+        <w:t>Codecov</w:t>
+      </w:r>
+      <w:proofErr w:type="spellEnd"/>
+      <w:r>
+        <w:t xml:space="preserve"> Report [Online]. Available at: https://app.codecov.io/gh/pandas-dev/pandas (Accessed: 23 March 2025).</w:t>
+      </w:r>
+    </w:p>
+    <w:p>
+      <w:proofErr w:type="spellStart"/>
+      <w:r>
+        <w:t>Codecov</w:t>
+      </w:r>
+      <w:proofErr w:type="spellEnd"/>
+      <w:r>
+        <w:t xml:space="preserve"> (n.d.) scikit-learn </w:t>
+      </w:r>
+      <w:proofErr w:type="spellStart"/>
+      <w:r>
+        <w:t>Codecov</w:t>
+      </w:r>
+      <w:proofErr w:type="spellEnd"/>
+      <w:r>
+        <w:t xml:space="preserve"> Report [Online]. Available at: https://app.codecov.io/gh/scikit-learn/scikit-learn (Accessed: 23 March 2025).</w:t>
+      </w:r>
+    </w:p>
+    <w:p>
+      <w:proofErr w:type="spellStart"/>
+      <w:r>
+        <w:t>Dahlander</w:t>
+      </w:r>
+      <w:proofErr w:type="spellEnd"/>
+      <w:r>
+        <w:t>, L. and Magnusson, M. (2005) 'Relationships between open source software companies and communities: Observations from Nordic firms', Technology Innovation Management Review. Available at: https://timreview.ca/article/67 (Accessed: 23 March 2025).</w:t>
+      </w:r>
+    </w:p>
+    <w:p>
+      <w:r>
+        <w:t>Matplotlib Developers (n.d.) Matplotlib [Online]. Available at: https://github.com/matplotlib/matplotlib (Accessed: 23 March 2025).</w:t>
+      </w:r>
+    </w:p>
+    <w:p>
+      <w:r>
+        <w:t>NumPy Developers (n.d.) NumPy [Online]. Available at: https://github.com/numpy/numpy (Accessed: 23 March 2025).</w:t>
+      </w:r>
+    </w:p>
+    <w:p>
+      <w:proofErr w:type="spellStart"/>
+      <w:r>
+        <w:t>pandas_dev</w:t>
+      </w:r>
+      <w:proofErr w:type="spellEnd"/>
+      <w:r>
+        <w:t xml:space="preserve"> (n.d.) </w:t>
+      </w:r>
+      <w:proofErr w:type="spellStart"/>
+      <w:r>
+        <w:t>pandas_dev</w:t>
+      </w:r>
+      <w:proofErr w:type="spellEnd"/>
+      <w:r>
+        <w:t xml:space="preserve"> on X (formerly Twitter) [Online]. Available at: https://x.com/pandas_dev (Accessed: 23 March 2025).</w:t>
+      </w:r>
+    </w:p>
+    <w:p>
+      <w:r>
+        <w:t xml:space="preserve">Pandas Dev Community (n.d.) </w:t>
+      </w:r>
+      <w:r>
+        <w:rPr>
+          <w:i/>
+          <w:iCs/>
+        </w:rPr>
+        <w:t>Pandas Dev Community Slack invite</w:t>
+      </w:r>
+      <w:r>
+        <w:t xml:space="preserve"> [Online]. Available at: </w:t>
+      </w:r>
+      <w:hyperlink r:id="rId18" w:anchor="/shared-invite/email" w:tgtFrame="_new" w:history="1">
+        <w:r>
+          <w:rPr>
+            <w:rStyle w:val="Hyperlink"/>
+          </w:rPr>
+          <w:t>https://pandas-dev-community.slack.com/join/shared_invite/zt-2blg6u9k3-K6_XvMRDZWeH7Id274UeIg#/shared-invite/email</w:t>
+        </w:r>
+      </w:hyperlink>
+      <w:r>
+        <w:t xml:space="preserve"> (Accessed: 23 March 2025).</w:t>
+      </w:r>
+    </w:p>
+    <w:p>
+      <w:r>
+        <w:t>Pandas Development Team (n.d.) pandas [Online]. Available at: https://github.com/pandas-dev/pandas (Accessed: 23 March 2025).</w:t>
+      </w:r>
+    </w:p>
+    <w:p>
+      <w:r>
+        <w:t>Pandas Development Team (n.d.) Code standards for contributing to pandas [Online]. Available at: https://pandas.pydata.org/docs/dev/development/contributing_codebase.html#code-standards (Accessed: 23 March 2025).</w:t>
+      </w:r>
+    </w:p>
+    <w:p>
+      <w:r>
+        <w:t>Pre-commit (n.d.) pre-commit framework [Online]. Available at: https://pre-commit.com/ (Accessed: 23 March 2025).</w:t>
+      </w:r>
+    </w:p>
+    <w:p>
+      <w:r>
+        <w:t>Scikit-learn Developers (n.d.) scikit-learn [Online]. Available at: https://github.com/scikit-learn/scikit-learn (Accessed: 23 March 2025).</w:t>
+      </w:r>
+    </w:p>
+    <w:p>
+      <w:r>
+        <w:t>Tenable (2024) Pandas '</w:t>
+      </w:r>
+      <w:proofErr w:type="spellStart"/>
+      <w:r>
+        <w:t>DataFrame.query</w:t>
+      </w:r>
+      <w:proofErr w:type="spellEnd"/>
+      <w:r>
+        <w:t>' arbitrary code execution (CVE-2024-42992). Available at: https://www.tenable.com/plugins/nessus/213084 (Accessed: 24 March 2025).</w:t>
+      </w:r>
+    </w:p>
+    <w:p>
+      <w:r>
+        <w:t xml:space="preserve">W. McKinney, </w:t>
+      </w:r>
+      <w:r>
+        <w:rPr>
+          <w:rStyle w:val="Emphasis"/>
+        </w:rPr>
+        <w:t>Python for Data Analysis</w:t>
+      </w:r>
+      <w:r>
+        <w:t>, 2nd ed. Sebastopol, CA, USA: O'Reilly Media, 2017.</w:t>
+      </w:r>
+    </w:p>
     <w:p/>
     <w:p/>
     <w:p/>
@@ -4341,6 +5835,7 @@
   <w:style w:type="paragraph" w:default="1" w:styleId="Normal">
     <w:name w:val="Normal"/>
     <w:qFormat/>
+    <w:rsid w:val="000600BC"/>
   </w:style>
   <w:style w:type="paragraph" w:styleId="Heading1">
     <w:name w:val="heading 1"/>
@@ -4541,6 +6036,7 @@
   <w:style w:type="character" w:default="1" w:styleId="DefaultParagraphFont">
     <w:name w:val="Default Paragraph Font"/>
     <w:uiPriority w:val="1"/>
+    <w:semiHidden/>
     <w:unhideWhenUsed/>
   </w:style>
   <w:style w:type="table" w:default="1" w:styleId="TableNormal">
@@ -5153,6 +6649,30 @@
     <w:basedOn w:val="DefaultParagraphFont"/>
     <w:rsid w:val="006851CB"/>
   </w:style>
+  <w:style w:type="paragraph" w:styleId="Caption">
+    <w:name w:val="caption"/>
+    <w:basedOn w:val="Normal"/>
+    <w:next w:val="Normal"/>
+    <w:uiPriority w:val="35"/>
+    <w:unhideWhenUsed/>
+    <w:qFormat/>
+    <w:rsid w:val="00473E5E"/>
+    <w:pPr>
+      <w:spacing w:after="200" w:line="240" w:lineRule="auto"/>
+    </w:pPr>
+    <w:rPr>
+      <w:i/>
+      <w:iCs/>
+      <w:color w:val="0E2841" w:themeColor="text2"/>
+      <w:sz w:val="18"/>
+      <w:szCs w:val="18"/>
+    </w:rPr>
+  </w:style>
+  <w:style w:type="character" w:customStyle="1" w:styleId="relative">
+    <w:name w:val="relative"/>
+    <w:basedOn w:val="DefaultParagraphFont"/>
+    <w:rsid w:val="000771D4"/>
+  </w:style>
 </w:styles>
 </file>
 
@@ -5452,23 +6972,6 @@
 </file>
 
 <file path=customXml/item1.xml><?xml version="1.0" encoding="utf-8"?>
-<p:properties xmlns:p="http://schemas.microsoft.com/office/2006/metadata/properties" xmlns:xsi="http://www.w3.org/2001/XMLSchema-instance" xmlns:pc="http://schemas.microsoft.com/office/infopath/2007/PartnerControls">
-  <documentManagement>
-    <_activity xmlns="5463250c-ef04-4d43-b2b5-be1f7b77a557" xsi:nil="true"/>
-  </documentManagement>
-</p:properties>
-</file>
-
-<file path=customXml/item2.xml><?xml version="1.0" encoding="utf-8"?>
-<?mso-contentType ?>
-<FormTemplates xmlns="http://schemas.microsoft.com/sharepoint/v3/contenttype/forms">
-  <Display>DocumentLibraryForm</Display>
-  <Edit>DocumentLibraryForm</Edit>
-  <New>DocumentLibraryForm</New>
-</FormTemplates>
-</file>
-
-<file path=customXml/item3.xml><?xml version="1.0" encoding="utf-8"?>
 <ct:contentTypeSchema xmlns:ct="http://schemas.microsoft.com/office/2006/metadata/contentType" xmlns:ma="http://schemas.microsoft.com/office/2006/metadata/properties/metaAttributes" ct:_="" ma:_="" ma:contentTypeName="Document" ma:contentTypeID="0x010100E093BB9634A9FB4BBB3CB34844A7B885" ma:contentTypeVersion="10" ma:contentTypeDescription="Create a new document." ma:contentTypeScope="" ma:versionID="3ba892fb4251206d27187b2d52699109">
   <xsd:schema xmlns:xsd="http://www.w3.org/2001/XMLSchema" xmlns:xs="http://www.w3.org/2001/XMLSchema" xmlns:p="http://schemas.microsoft.com/office/2006/metadata/properties" xmlns:ns3="5463250c-ef04-4d43-b2b5-be1f7b77a557" targetNamespace="http://schemas.microsoft.com/office/2006/metadata/properties" ma:root="true" ma:fieldsID="ab936417bae62453d5208b4457c83a34" ns3:_="">
     <xsd:import namespace="5463250c-ef04-4d43-b2b5-be1f7b77a557"/>
@@ -5650,25 +7153,24 @@
 </ct:contentTypeSchema>
 </file>
 
-<file path=customXml/itemProps1.xml><?xml version="1.0" encoding="utf-8"?>
-<ds:datastoreItem xmlns:ds="http://schemas.openxmlformats.org/officeDocument/2006/customXml" ds:itemID="{2D534877-8955-4ABA-AD9E-73E198B260E7}">
-  <ds:schemaRefs>
-    <ds:schemaRef ds:uri="http://schemas.microsoft.com/office/2006/metadata/properties"/>
-    <ds:schemaRef ds:uri="http://schemas.microsoft.com/office/infopath/2007/PartnerControls"/>
-    <ds:schemaRef ds:uri="5463250c-ef04-4d43-b2b5-be1f7b77a557"/>
-  </ds:schemaRefs>
-</ds:datastoreItem>
+<file path=customXml/item2.xml><?xml version="1.0" encoding="utf-8"?>
+<?mso-contentType ?>
+<FormTemplates xmlns="http://schemas.microsoft.com/sharepoint/v3/contenttype/forms">
+  <Display>DocumentLibraryForm</Display>
+  <Edit>DocumentLibraryForm</Edit>
+  <New>DocumentLibraryForm</New>
+</FormTemplates>
 </file>
 
-<file path=customXml/itemProps2.xml><?xml version="1.0" encoding="utf-8"?>
-<ds:datastoreItem xmlns:ds="http://schemas.openxmlformats.org/officeDocument/2006/customXml" ds:itemID="{401A6A22-3D2D-411E-A36B-88F27441B2CA}">
-  <ds:schemaRefs>
-    <ds:schemaRef ds:uri="http://schemas.microsoft.com/sharepoint/v3/contenttype/forms"/>
-  </ds:schemaRefs>
-</ds:datastoreItem>
+<file path=customXml/item3.xml><?xml version="1.0" encoding="utf-8"?>
+<p:properties xmlns:p="http://schemas.microsoft.com/office/2006/metadata/properties" xmlns:xsi="http://www.w3.org/2001/XMLSchema-instance" xmlns:pc="http://schemas.microsoft.com/office/infopath/2007/PartnerControls">
+  <documentManagement>
+    <_activity xmlns="5463250c-ef04-4d43-b2b5-be1f7b77a557" xsi:nil="true"/>
+  </documentManagement>
+</p:properties>
 </file>
 
-<file path=customXml/itemProps3.xml><?xml version="1.0" encoding="utf-8"?>
+<file path=customXml/itemProps1.xml><?xml version="1.0" encoding="utf-8"?>
 <ds:datastoreItem xmlns:ds="http://schemas.openxmlformats.org/officeDocument/2006/customXml" ds:itemID="{5CEDA9D8-747E-4EB3-84EB-6AF0A38D683A}">
   <ds:schemaRefs>
     <ds:schemaRef ds:uri="http://schemas.microsoft.com/office/2006/metadata/contentType"/>
@@ -5684,4 +7186,22 @@
     <ds:schemaRef ds:uri="http://schemas.microsoft.com/internal/obd"/>
   </ds:schemaRefs>
 </ds:datastoreItem>
+</file>
+
+<file path=customXml/itemProps2.xml><?xml version="1.0" encoding="utf-8"?>
+<ds:datastoreItem xmlns:ds="http://schemas.openxmlformats.org/officeDocument/2006/customXml" ds:itemID="{401A6A22-3D2D-411E-A36B-88F27441B2CA}">
+  <ds:schemaRefs>
+    <ds:schemaRef ds:uri="http://schemas.microsoft.com/sharepoint/v3/contenttype/forms"/>
+  </ds:schemaRefs>
+</ds:datastoreItem>
+</file>
+
+<file path=customXml/itemProps3.xml><?xml version="1.0" encoding="utf-8"?>
+<ds:datastoreItem xmlns:ds="http://schemas.openxmlformats.org/officeDocument/2006/customXml" ds:itemID="{2D534877-8955-4ABA-AD9E-73E198B260E7}">
+  <ds:schemaRefs>
+    <ds:schemaRef ds:uri="http://schemas.microsoft.com/office/2006/metadata/properties"/>
+    <ds:schemaRef ds:uri="http://schemas.microsoft.com/office/infopath/2007/PartnerControls"/>
+    <ds:schemaRef ds:uri="5463250c-ef04-4d43-b2b5-be1f7b77a557"/>
+  </ds:schemaRefs>
+</ds:datastoreItem>
 </file>
--- a/Software Engineering Assessment1.docx
+++ b/Software Engineering Assessment1.docx
@@ -955,17 +955,1867 @@
     </w:p>
     <w:p>
       <w:pPr>
-        <w:keepNext/>
-      </w:pPr>
-      <w:r>
         <w:rPr>
           <w:rFonts w:cs="Open Sans"/>
-          <w:noProof/>
+          <w:color w:val="000000" w:themeColor="text1"/>
+          <w:shd w:val="clear" w:color="auto" w:fill="FCFCFC"/>
+        </w:rPr>
+      </w:pPr>
+    </w:p>
+    <w:p>
+      <w:pPr>
+        <w:rPr>
+          <w:rFonts w:cs="Open Sans"/>
+          <w:color w:val="000000" w:themeColor="text1"/>
+          <w:shd w:val="clear" w:color="auto" w:fill="FCFCFC"/>
+        </w:rPr>
+      </w:pPr>
+      <w:r>
+        <w:rPr>
+          <w:rFonts w:cs="Open Sans"/>
+          <w:color w:val="000000" w:themeColor="text1"/>
+          <w:shd w:val="clear" w:color="auto" w:fill="FCFCFC"/>
+        </w:rPr>
+        <w:t xml:space="preserve">BSD licenses are a group of permissive licenses that impose minimal restrictions of the use and distribution of software. </w:t>
+      </w:r>
+      <w:r>
+        <w:rPr>
+          <w:rFonts w:cs="Open Sans"/>
+          <w:color w:val="000000" w:themeColor="text1"/>
+          <w:shd w:val="clear" w:color="auto" w:fill="FCFCFC"/>
+        </w:rPr>
+        <w:t xml:space="preserve">Developed in 1999, </w:t>
+      </w:r>
+      <w:r>
+        <w:rPr>
+          <w:rFonts w:cs="Open Sans"/>
+          <w:color w:val="000000" w:themeColor="text1"/>
+          <w:shd w:val="clear" w:color="auto" w:fill="FCFCFC"/>
+        </w:rPr>
+        <w:t xml:space="preserve">a </w:t>
+      </w:r>
+      <w:r>
+        <w:rPr>
+          <w:rFonts w:cs="Open Sans"/>
+          <w:color w:val="000000" w:themeColor="text1"/>
+          <w:shd w:val="clear" w:color="auto" w:fill="FCFCFC"/>
+        </w:rPr>
+        <w:t xml:space="preserve">‘three clause BSD’ license </w:t>
+      </w:r>
+      <w:r>
+        <w:rPr>
+          <w:rFonts w:cs="Open Sans"/>
+          <w:color w:val="000000" w:themeColor="text1"/>
+          <w:shd w:val="clear" w:color="auto" w:fill="FCFCFC"/>
+        </w:rPr>
+        <w:t xml:space="preserve">mandates </w:t>
+      </w:r>
+      <w:r>
+        <w:rPr>
+          <w:rFonts w:cs="Open Sans"/>
+          <w:color w:val="000000" w:themeColor="text1"/>
+          <w:shd w:val="clear" w:color="auto" w:fill="FCFCFC"/>
+        </w:rPr>
+        <w:t>terms and conditions of redistribution</w:t>
+      </w:r>
+      <w:r>
+        <w:rPr>
+          <w:rFonts w:cs="Open Sans"/>
+          <w:color w:val="000000" w:themeColor="text1"/>
+          <w:shd w:val="clear" w:color="auto" w:fill="FCFCFC"/>
+        </w:rPr>
+        <w:t xml:space="preserve"> </w:t>
+      </w:r>
+      <w:r>
+        <w:rPr>
+          <w:rFonts w:cs="Open Sans"/>
+          <w:color w:val="000000" w:themeColor="text1"/>
+          <w:shd w:val="clear" w:color="auto" w:fill="FCFCFC"/>
+        </w:rPr>
+        <w:t>(</w:t>
+      </w:r>
+      <w:r>
+        <w:rPr>
+          <w:rFonts w:cs="Open Sans"/>
+          <w:color w:val="000000" w:themeColor="text1"/>
+          <w:shd w:val="clear" w:color="auto" w:fill="FCFCFC"/>
+        </w:rPr>
+        <w:t>authors cannot be sued</w:t>
+      </w:r>
+      <w:r>
+        <w:rPr>
+          <w:rFonts w:cs="Open Sans"/>
+          <w:color w:val="000000" w:themeColor="text1"/>
+          <w:shd w:val="clear" w:color="auto" w:fill="FCFCFC"/>
+        </w:rPr>
+        <w:t>)</w:t>
+      </w:r>
+      <w:r>
+        <w:rPr>
+          <w:rFonts w:cs="Open Sans"/>
+          <w:color w:val="000000" w:themeColor="text1"/>
+          <w:shd w:val="clear" w:color="auto" w:fill="FCFCFC"/>
+        </w:rPr>
+        <w:t>, maintenance of copyright in redistribution</w:t>
+      </w:r>
+      <w:r>
+        <w:rPr>
+          <w:rFonts w:cs="Open Sans"/>
+          <w:color w:val="000000" w:themeColor="text1"/>
+          <w:shd w:val="clear" w:color="auto" w:fill="FCFCFC"/>
+        </w:rPr>
+        <w:t xml:space="preserve"> and</w:t>
+      </w:r>
+      <w:r>
+        <w:rPr>
+          <w:rFonts w:cs="Open Sans"/>
+          <w:color w:val="000000" w:themeColor="text1"/>
+          <w:shd w:val="clear" w:color="auto" w:fill="FCFCFC"/>
+        </w:rPr>
+        <w:t xml:space="preserve"> rights of use of contributors names in promotion</w:t>
+      </w:r>
+      <w:r>
+        <w:rPr>
+          <w:rFonts w:cs="Open Sans"/>
+          <w:color w:val="000000" w:themeColor="text1"/>
+          <w:shd w:val="clear" w:color="auto" w:fill="FCFCFC"/>
+        </w:rPr>
+        <w:t>/</w:t>
+      </w:r>
+      <w:r>
+        <w:rPr>
+          <w:rFonts w:cs="Open Sans"/>
+          <w:color w:val="000000" w:themeColor="text1"/>
+          <w:shd w:val="clear" w:color="auto" w:fill="FCFCFC"/>
+        </w:rPr>
+        <w:t>endorsement</w:t>
+      </w:r>
+      <w:r>
+        <w:rPr>
+          <w:rFonts w:cs="Open Sans"/>
+          <w:color w:val="000000" w:themeColor="text1"/>
+          <w:shd w:val="clear" w:color="auto" w:fill="FCFCFC"/>
+        </w:rPr>
+        <w:t xml:space="preserve"> </w:t>
+      </w:r>
+      <w:r>
+        <w:rPr>
+          <w:rFonts w:cs="Open Sans"/>
+          <w:color w:val="000000" w:themeColor="text1"/>
+          <w:shd w:val="clear" w:color="auto" w:fill="FCFCFC"/>
+        </w:rPr>
+        <w:t>(</w:t>
+      </w:r>
+      <w:r>
+        <w:t xml:space="preserve">Dahlander, L. and Magnusson, M., 2005). </w:t>
+      </w:r>
+      <w:r>
+        <w:rPr>
+          <w:rFonts w:cs="Open Sans"/>
+          <w:color w:val="000000" w:themeColor="text1"/>
+          <w:shd w:val="clear" w:color="auto" w:fill="FCFCFC"/>
+        </w:rPr>
+        <w:t xml:space="preserve">Derived from the earlier ‘four clause BSD’, the more recent ‘three clause BSD’ dropped the </w:t>
+      </w:r>
+      <w:r>
+        <w:rPr>
+          <w:rFonts w:cs="Open Sans"/>
+          <w:color w:val="000000" w:themeColor="text1"/>
+          <w:shd w:val="clear" w:color="auto" w:fill="FCFCFC"/>
+        </w:rPr>
+        <w:t xml:space="preserve">mandatory </w:t>
+      </w:r>
+      <w:r>
+        <w:rPr>
+          <w:rFonts w:cs="Open Sans"/>
+          <w:color w:val="000000" w:themeColor="text1"/>
+          <w:shd w:val="clear" w:color="auto" w:fill="FCFCFC"/>
+        </w:rPr>
+        <w:t xml:space="preserve">advertisement </w:t>
+      </w:r>
+      <w:r>
+        <w:rPr>
+          <w:rFonts w:cs="Open Sans"/>
+          <w:color w:val="000000" w:themeColor="text1"/>
+          <w:shd w:val="clear" w:color="auto" w:fill="FCFCFC"/>
+        </w:rPr>
+        <w:t>requirement</w:t>
+      </w:r>
+      <w:r>
+        <w:rPr>
+          <w:rFonts w:cs="Open Sans"/>
+          <w:color w:val="000000" w:themeColor="text1"/>
+          <w:shd w:val="clear" w:color="auto" w:fill="FCFCFC"/>
+        </w:rPr>
+        <w:t>.</w:t>
+      </w:r>
+    </w:p>
+    <w:p>
+      <w:pPr>
+        <w:rPr>
+          <w:rFonts w:cs="Open Sans"/>
+          <w:color w:val="000000" w:themeColor="text1"/>
+          <w:shd w:val="clear" w:color="auto" w:fill="FCFCFC"/>
+        </w:rPr>
+      </w:pPr>
+      <w:r>
+        <w:rPr>
+          <w:rFonts w:cs="Open Sans"/>
+          <w:color w:val="000000" w:themeColor="text1"/>
+          <w:shd w:val="clear" w:color="auto" w:fill="FCFCFC"/>
+        </w:rPr>
+        <w:t>In terms of the user community</w:t>
+      </w:r>
+      <w:r>
+        <w:rPr>
+          <w:rFonts w:cs="Open Sans"/>
+          <w:color w:val="000000" w:themeColor="text1"/>
+          <w:shd w:val="clear" w:color="auto" w:fill="FCFCFC"/>
+        </w:rPr>
+        <w:t>,</w:t>
+      </w:r>
+      <w:r>
+        <w:rPr>
+          <w:rFonts w:cs="Open Sans"/>
+          <w:color w:val="000000" w:themeColor="text1"/>
+          <w:shd w:val="clear" w:color="auto" w:fill="FCFCFC"/>
+        </w:rPr>
+        <w:t xml:space="preserve"> </w:t>
+      </w:r>
+      <w:r>
+        <w:rPr>
+          <w:rFonts w:cs="Open Sans"/>
+          <w:color w:val="000000" w:themeColor="text1"/>
+          <w:shd w:val="clear" w:color="auto" w:fill="FCFCFC"/>
+        </w:rPr>
+        <w:t xml:space="preserve">61 million users have downloaded the package on anaconda </w:t>
+      </w:r>
+      <w:r>
+        <w:rPr>
+          <w:rFonts w:cs="Segoe UI"/>
+          <w:color w:val="1F2328"/>
+          <w:shd w:val="clear" w:color="auto" w:fill="FFFFFF"/>
+        </w:rPr>
+        <w:t xml:space="preserve">(Pandas Development Team, 2025), the twitter account has 31k followers </w:t>
+      </w:r>
+      <w:r>
+        <w:t xml:space="preserve">(pandas_dev, 2025) </w:t>
+      </w:r>
+      <w:r>
+        <w:rPr>
+          <w:rFonts w:cs="Segoe UI"/>
+          <w:color w:val="1F2328"/>
+          <w:shd w:val="clear" w:color="auto" w:fill="FFFFFF"/>
+        </w:rPr>
+        <w:t>and 800 members are on the slack channel</w:t>
+      </w:r>
+      <w:r>
+        <w:rPr>
+          <w:rFonts w:cs="Segoe UI"/>
+          <w:color w:val="1F2328"/>
+          <w:shd w:val="clear" w:color="auto" w:fill="FFFFFF"/>
+        </w:rPr>
+        <w:t xml:space="preserve"> </w:t>
+      </w:r>
+      <w:r>
+        <w:t>(Pandas Dev Community, 2025)</w:t>
+      </w:r>
+      <w:r>
+        <w:rPr>
+          <w:rFonts w:cs="Segoe UI"/>
+          <w:color w:val="1F2328"/>
+          <w:shd w:val="clear" w:color="auto" w:fill="FFFFFF"/>
+        </w:rPr>
+        <w:t xml:space="preserve"> </w:t>
+      </w:r>
+      <w:r>
+        <w:rPr>
+          <w:rFonts w:cs="Segoe UI"/>
+          <w:color w:val="1F2328"/>
+          <w:shd w:val="clear" w:color="auto" w:fill="FFFFFF"/>
+        </w:rPr>
+        <w:t xml:space="preserve">. </w:t>
+      </w:r>
+      <w:r>
+        <w:rPr>
+          <w:rFonts w:cs="Segoe UI"/>
+          <w:color w:val="1F2328"/>
+          <w:shd w:val="clear" w:color="auto" w:fill="FFFFFF"/>
+        </w:rPr>
+        <w:t>Sponsorship</w:t>
+      </w:r>
+      <w:r>
+        <w:rPr>
+          <w:rFonts w:cs="Segoe UI"/>
+          <w:color w:val="1F2328"/>
+          <w:shd w:val="clear" w:color="auto" w:fill="FFFFFF"/>
+        </w:rPr>
+        <w:t xml:space="preserve"> is the main way that the project is funded </w:t>
+      </w:r>
+      <w:r>
+        <w:rPr>
+          <w:rFonts w:cs="Segoe UI"/>
+          <w:color w:val="1F2328"/>
+          <w:shd w:val="clear" w:color="auto" w:fill="FFFFFF"/>
+        </w:rPr>
+        <w:t xml:space="preserve">with individual </w:t>
+      </w:r>
+      <w:r>
+        <w:rPr>
+          <w:rFonts w:cs="Segoe UI"/>
+          <w:color w:val="1F2328"/>
+          <w:shd w:val="clear" w:color="auto" w:fill="FFFFFF"/>
+        </w:rPr>
+        <w:t>sponsors and also sponsors from industry.</w:t>
+      </w:r>
+    </w:p>
+    <w:p>
+      <w:r>
+        <w:lastRenderedPageBreak/>
+        <w:t>• Joining the project community. How easy is it for a new developer to join the project community. What documentation is available for new developers? Are there contributing guidelines? Is there a development roadmap? How can a new developer start communicating with the rest of the community?</w:t>
+      </w:r>
+    </w:p>
+    <w:p>
+      <w:pPr>
+        <w:rPr>
+          <w:b/>
+          <w:bCs/>
+          <w:i/>
+          <w:iCs/>
+        </w:rPr>
+      </w:pPr>
+      <w:r>
+        <w:rPr>
+          <w:b/>
+          <w:bCs/>
+          <w:i/>
+          <w:iCs/>
+        </w:rPr>
+        <w:t>[15 marks] Joining the project community What documentation is there for new members to read? Is there a code of conduct and what is in it? Are there development guidelines, issue reporting guidelines, development roadmap? Is there a community area for people to discuss the project (forum, project website, discord server, etc.)?</w:t>
+      </w:r>
+    </w:p>
+    <w:p>
+      <w:pPr>
+        <w:rPr>
+          <w:b/>
+          <w:bCs/>
+          <w:i/>
+          <w:iCs/>
+        </w:rPr>
+      </w:pPr>
+      <w:r>
+        <w:rPr>
+          <w:b/>
+          <w:bCs/>
+          <w:i/>
+          <w:iCs/>
+        </w:rPr>
+        <w:t>Joining the community</w:t>
+      </w:r>
+    </w:p>
+    <w:p>
+      <w:r>
+        <w:rPr>
+          <w:rFonts w:cs="Open Sans"/>
+          <w:color w:val="000000" w:themeColor="text1"/>
+          <w:shd w:val="clear" w:color="auto" w:fill="FCFCFC"/>
+        </w:rPr>
+        <w:t>By forking the repository</w:t>
+      </w:r>
+      <w:r>
+        <w:rPr>
+          <w:rFonts w:cs="Open Sans"/>
+          <w:color w:val="000000" w:themeColor="text1"/>
+          <w:shd w:val="clear" w:color="auto" w:fill="FCFCFC"/>
+        </w:rPr>
+        <w:t xml:space="preserve">, cloning it </w:t>
+      </w:r>
+      <w:r>
+        <w:rPr>
+          <w:rFonts w:cs="Open Sans"/>
+          <w:color w:val="000000" w:themeColor="text1"/>
+          <w:shd w:val="clear" w:color="auto" w:fill="FCFCFC"/>
+        </w:rPr>
+        <w:t>and submitting a pull request</w:t>
+      </w:r>
+      <w:r>
+        <w:rPr>
+          <w:rFonts w:cs="Open Sans"/>
+          <w:color w:val="000000" w:themeColor="text1"/>
+          <w:shd w:val="clear" w:color="auto" w:fill="FCFCFC"/>
+        </w:rPr>
+        <w:t>, any programmer can contribute the project</w:t>
+      </w:r>
+      <w:r>
+        <w:rPr>
+          <w:rFonts w:cs="Open Sans"/>
+          <w:color w:val="000000" w:themeColor="text1"/>
+          <w:shd w:val="clear" w:color="auto" w:fill="FCFCFC"/>
+        </w:rPr>
+        <w:t xml:space="preserve"> –</w:t>
+      </w:r>
+      <w:r>
+        <w:rPr>
+          <w:rFonts w:cs="Open Sans"/>
+          <w:color w:val="000000" w:themeColor="text1"/>
+          <w:shd w:val="clear" w:color="auto" w:fill="FCFCFC"/>
+        </w:rPr>
+        <w:t xml:space="preserve"> there has been over 3,400 contributors so far</w:t>
+      </w:r>
+      <w:r>
+        <w:rPr>
+          <w:rFonts w:cs="Open Sans"/>
+          <w:color w:val="000000" w:themeColor="text1"/>
+          <w:shd w:val="clear" w:color="auto" w:fill="FCFCFC"/>
+        </w:rPr>
+        <w:t>.</w:t>
+      </w:r>
+      <w:r>
+        <w:rPr>
+          <w:rFonts w:cs="Open Sans"/>
+          <w:color w:val="000000" w:themeColor="text1"/>
+          <w:shd w:val="clear" w:color="auto" w:fill="FCFCFC"/>
+        </w:rPr>
+        <w:t xml:space="preserve"> </w:t>
+      </w:r>
+      <w:r>
+        <w:rPr>
+          <w:rFonts w:cs="Open Sans"/>
+          <w:color w:val="000000" w:themeColor="text1"/>
+          <w:shd w:val="clear" w:color="auto" w:fill="FCFCFC"/>
+        </w:rPr>
+        <w:t xml:space="preserve">The maturity of the </w:t>
+      </w:r>
+      <w:r>
+        <w:rPr>
+          <w:rFonts w:cs="Open Sans"/>
+          <w:color w:val="000000" w:themeColor="text1"/>
+          <w:shd w:val="clear" w:color="auto" w:fill="FCFCFC"/>
+        </w:rPr>
+        <w:t>project mea</w:t>
+      </w:r>
+      <w:r>
+        <w:rPr>
+          <w:rFonts w:cs="Open Sans"/>
+          <w:color w:val="000000" w:themeColor="text1"/>
+          <w:shd w:val="clear" w:color="auto" w:fill="FCFCFC"/>
+        </w:rPr>
+        <w:t xml:space="preserve">ns there is a comprehensive contribution guide </w:t>
+      </w:r>
+      <w:r>
+        <w:rPr>
+          <w:rFonts w:cs="Open Sans"/>
+          <w:color w:val="000000" w:themeColor="text1"/>
+          <w:shd w:val="clear" w:color="auto" w:fill="FCFCFC"/>
+        </w:rPr>
+        <w:t xml:space="preserve">on the official </w:t>
+      </w:r>
+      <w:r>
+        <w:rPr>
+          <w:rFonts w:cs="Open Sans"/>
+          <w:color w:val="000000" w:themeColor="text1"/>
+          <w:shd w:val="clear" w:color="auto" w:fill="FCFCFC"/>
+        </w:rPr>
+        <w:t xml:space="preserve">library website </w:t>
+      </w:r>
+      <w:hyperlink r:id="rId10" w:history="1">
+        <w:r>
+          <w:rPr>
+            <w:rStyle w:val="Hyperlink"/>
+          </w:rPr>
+          <w:t>Contributing to pandas — pandas 3.0.0.dev0+2022.gdc8401afea documentation</w:t>
+        </w:r>
+      </w:hyperlink>
+      <w:r>
+        <w:t xml:space="preserve"> </w:t>
+      </w:r>
+      <w:bookmarkStart w:id="3" w:name="_Hlk193695637"/>
+      <w:r>
+        <w:t xml:space="preserve">(Pandas Development Team, 2025) </w:t>
+      </w:r>
+      <w:bookmarkEnd w:id="3"/>
+      <w:r>
+        <w:t>.</w:t>
+      </w:r>
+      <w:r>
+        <w:t xml:space="preserve"> As of the date</w:t>
+      </w:r>
+      <w:r>
+        <w:t xml:space="preserve"> of this essay</w:t>
+      </w:r>
+      <w:r>
+        <w:t xml:space="preserve"> </w:t>
+      </w:r>
+      <w:r>
+        <w:t xml:space="preserve">, there are </w:t>
+      </w:r>
+      <w:r>
+        <w:t>approximately</w:t>
+      </w:r>
+      <w:r>
+        <w:t xml:space="preserve"> 3600 issues open on the </w:t>
+      </w:r>
+      <w:r>
+        <w:t>GitHub</w:t>
+      </w:r>
+      <w:r>
+        <w:t xml:space="preserve"> </w:t>
+      </w:r>
+      <w:r>
+        <w:t>(NumPy</w:t>
+      </w:r>
+      <w:r>
+        <w:t xml:space="preserve"> approximately </w:t>
+      </w:r>
+      <w:r>
+        <w:t xml:space="preserve">2,000 </w:t>
+      </w:r>
+      <w:r>
+        <w:t>open issues</w:t>
+      </w:r>
+      <w:r>
+        <w:t>, Matplotlib</w:t>
+      </w:r>
+      <w:r>
+        <w:t xml:space="preserve"> approximately 1,</w:t>
+      </w:r>
+      <w:r>
+        <w:t>2</w:t>
+      </w:r>
+      <w:r>
+        <w:t>00 open issues)</w:t>
+      </w:r>
+      <w:r>
+        <w:t xml:space="preserve"> </w:t>
+      </w:r>
+      <w:r>
+        <w:t>with the last pull request being auth</w:t>
+      </w:r>
+      <w:r>
+        <w:t>orised on the 21</w:t>
+      </w:r>
+      <w:r>
+        <w:rPr>
+          <w:vertAlign w:val="superscript"/>
+        </w:rPr>
+        <w:t>st</w:t>
+      </w:r>
+      <w:r>
+        <w:t xml:space="preserve"> March 2025.</w:t>
+      </w:r>
+      <w:r>
+        <w:t xml:space="preserve"> (GitHub, 2025)</w:t>
+      </w:r>
+      <w:r>
+        <w:t xml:space="preserve"> </w:t>
+      </w:r>
+      <w:r>
+        <w:t xml:space="preserve"> </w:t>
+      </w:r>
+    </w:p>
+    <w:p>
+      <w:r>
+        <w:t>S</w:t>
+      </w:r>
+      <w:r>
+        <w:t>upport for community contribution includes 5 moderators</w:t>
+      </w:r>
+      <w:r>
+        <w:t>,</w:t>
+      </w:r>
+      <w:r>
+        <w:t xml:space="preserve"> named under the </w:t>
+      </w:r>
+      <w:r>
+        <w:t>‘</w:t>
+      </w:r>
+      <w:r>
+        <w:t>contributor code of conduct</w:t>
+      </w:r>
+      <w:r>
+        <w:t>’,</w:t>
+      </w:r>
+      <w:r>
+        <w:t xml:space="preserve"> that</w:t>
+      </w:r>
+      <w:r>
+        <w:t xml:space="preserve"> help to</w:t>
+      </w:r>
+      <w:r>
+        <w:t xml:space="preserve"> </w:t>
+      </w:r>
+      <w:r>
+        <w:t>maintain</w:t>
+      </w:r>
+      <w:r>
+        <w:t xml:space="preserve"> the professionalism of the </w:t>
+      </w:r>
+      <w:r>
+        <w:t xml:space="preserve">page </w:t>
+      </w:r>
+      <w:r>
+        <w:t>a</w:t>
+      </w:r>
+      <w:r>
+        <w:t>s well as</w:t>
+      </w:r>
+      <w:r>
+        <w:t xml:space="preserve"> a</w:t>
+      </w:r>
+      <w:r>
+        <w:t>n official</w:t>
+      </w:r>
+      <w:r>
+        <w:t xml:space="preserve"> Slack</w:t>
+      </w:r>
+      <w:r>
+        <w:t xml:space="preserve"> </w:t>
+      </w:r>
+      <w:r>
+        <w:t>where contributors can communicate</w:t>
+      </w:r>
+      <w:r>
+        <w:t xml:space="preserve"> </w:t>
+      </w:r>
+      <w:r>
+        <w:rPr>
+          <w:rFonts w:cs="Segoe UI"/>
+          <w:color w:val="1F2328"/>
+          <w:shd w:val="clear" w:color="auto" w:fill="FFFFFF"/>
+        </w:rPr>
+        <w:t>(Pandas Development Team, 2025</w:t>
+      </w:r>
+      <w:r>
+        <w:rPr>
+          <w:rFonts w:cs="Segoe UI"/>
+          <w:color w:val="1F2328"/>
+          <w:shd w:val="clear" w:color="auto" w:fill="FFFFFF"/>
+        </w:rPr>
+        <w:t>)</w:t>
+      </w:r>
+      <w:r>
+        <w:t>. Furthermore</w:t>
+      </w:r>
+      <w:r>
+        <w:t>,</w:t>
+      </w:r>
+      <w:r>
+        <w:t xml:space="preserve"> </w:t>
+      </w:r>
+      <w:r>
+        <w:t>there a</w:t>
+      </w:r>
+      <w:r>
+        <w:t>re</w:t>
+      </w:r>
+      <w:r>
+        <w:t xml:space="preserve"> frequent community meetings and specific new contributor meetings that are hel</w:t>
+      </w:r>
+      <w:r>
+        <w:t>d</w:t>
+      </w:r>
+      <w:r>
+        <w:t xml:space="preserve"> monthly.</w:t>
+      </w:r>
+      <w:r>
+        <w:t xml:space="preserve"> To conclude</w:t>
+      </w:r>
+      <w:r>
+        <w:t>,</w:t>
+      </w:r>
+      <w:r>
+        <w:t xml:space="preserve"> community activity</w:t>
+      </w:r>
+      <w:r>
+        <w:t xml:space="preserve"> on GitHub/Twitter/Slack</w:t>
+      </w:r>
+      <w:r>
+        <w:t>, the 45,000 stars on the repo</w:t>
+      </w:r>
+      <w:r>
+        <w:t>sitory</w:t>
+      </w:r>
+      <w:r>
+        <w:t xml:space="preserve"> </w:t>
+      </w:r>
+      <w:r>
+        <w:rPr>
+          <w:rFonts w:cs="Segoe UI"/>
+          <w:color w:val="1F2328"/>
+          <w:shd w:val="clear" w:color="auto" w:fill="FFFFFF"/>
+        </w:rPr>
+        <w:t>(Pandas Development Team, 2025</w:t>
+      </w:r>
+      <w:r>
+        <w:rPr>
+          <w:rFonts w:cs="Segoe UI"/>
+          <w:color w:val="1F2328"/>
+          <w:shd w:val="clear" w:color="auto" w:fill="FFFFFF"/>
+        </w:rPr>
+        <w:t>)</w:t>
+      </w:r>
+      <w:r>
+        <w:t xml:space="preserve">, </w:t>
+      </w:r>
+      <w:r>
+        <w:t>well organised</w:t>
+      </w:r>
+      <w:r>
+        <w:t xml:space="preserve"> communication channels and </w:t>
+      </w:r>
+      <w:r>
+        <w:t xml:space="preserve">dedicated </w:t>
+      </w:r>
+      <w:r>
+        <w:t>moder</w:t>
+      </w:r>
+      <w:r>
+        <w:t>ators indic</w:t>
+      </w:r>
+      <w:r>
+        <w:t xml:space="preserve">ate </w:t>
+      </w:r>
+      <w:r>
+        <w:t>the project is in good health</w:t>
+      </w:r>
+      <w:r>
+        <w:t xml:space="preserve"> – although it is worth noting that there is currently no clear roadmap.</w:t>
+      </w:r>
+    </w:p>
+    <w:p>
+      <w:pPr>
+        <w:rPr>
+          <w:b/>
+          <w:bCs/>
+          <w:i/>
+          <w:iCs/>
+        </w:rPr>
+      </w:pPr>
+      <w:r>
+        <w:rPr>
+          <w:b/>
+          <w:bCs/>
+          <w:i/>
+          <w:iCs/>
+        </w:rPr>
+        <w:t>[10 marks] Contributors Who is the project owner(s)? Who are the main contributors to the project? Who reviews and merges new pull requests? How many total contributors are there? How is the communication established between contributors?</w:t>
+      </w:r>
+    </w:p>
+    <w:p>
+      <w:pPr>
+        <w:rPr>
+          <w:b/>
+          <w:bCs/>
+          <w:i/>
+          <w:iCs/>
+        </w:rPr>
+      </w:pPr>
+      <w:r>
+        <w:rPr>
+          <w:b/>
+          <w:bCs/>
+          <w:i/>
+          <w:iCs/>
+        </w:rPr>
+        <w:t xml:space="preserve">Contributors </w:t>
+      </w:r>
+    </w:p>
+    <w:p>
+      <w:pPr>
+        <w:rPr>
+          <w:b/>
+          <w:bCs/>
+          <w:i/>
+          <w:iCs/>
+        </w:rPr>
+      </w:pPr>
+      <w:r>
+        <w:rPr>
+          <w:rFonts w:ascii="Arial" w:hAnsi="Arial" w:cs="Arial"/>
+        </w:rPr>
+        <w:t>​</w:t>
+      </w:r>
+      <w:r>
+        <w:rPr>
+          <w:rStyle w:val="relative"/>
+        </w:rPr>
+        <w:t>The pandas GitHub repository is owned by the pandas-dev organization.</w:t>
+      </w:r>
+      <w:r>
+        <w:t xml:space="preserve"> </w:t>
+      </w:r>
+      <w:r>
+        <w:rPr>
+          <w:rStyle w:val="relative"/>
+        </w:rPr>
+        <w:t>Development is conducted openly and hosted in public GitHub repositories under the pandas-dev organization.</w:t>
+      </w:r>
+      <w:r>
+        <w:t xml:space="preserve"> </w:t>
+      </w:r>
+      <w:r>
+        <w:rPr>
+          <w:rStyle w:val="relative"/>
+        </w:rPr>
+        <w:t>The project is developed by a team of distributed contributors who participate by submitting, reviewing, and discussing GitHub pull requests and issues, as well as engaging in public project discussions on GitHub and other channels.</w:t>
+      </w:r>
+      <w:r>
+        <w:rPr>
+          <w:rStyle w:val="relative"/>
+        </w:rPr>
+        <w:t xml:space="preserve"> The top contributors based on the number of commits is jbrockmendal with 4,844 commits to date </w:t>
+      </w:r>
+      <w:r>
+        <w:t>(Pandas Development Team, 2025)</w:t>
+      </w:r>
+      <w:r>
+        <w:t>.</w:t>
+      </w:r>
+    </w:p>
+    <w:p>
+      <w:pPr>
+        <w:rPr>
+          <w:b/>
+          <w:bCs/>
+          <w:i/>
+          <w:iCs/>
+        </w:rPr>
+      </w:pPr>
+    </w:p>
+    <w:p>
+      <w:r>
+        <w:t>• Code quality. What code quality standards are being followed? How are these standards ensured in development? Are any automated tools being used to ensure code quality?</w:t>
+      </w:r>
+    </w:p>
+    <w:p>
+      <w:pPr>
+        <w:rPr>
+          <w:b/>
+          <w:bCs/>
+          <w:i/>
+          <w:iCs/>
+        </w:rPr>
+      </w:pPr>
+      <w:r>
+        <w:rPr>
+          <w:b/>
+          <w:bCs/>
+          <w:i/>
+          <w:iCs/>
+        </w:rPr>
+        <w:t>[15 marks] Code quality What code quality standard does the codebase follow? Is there documentation on project-specific code quality requirements? Is there automated code style checking?</w:t>
+      </w:r>
+    </w:p>
+    <w:p>
+      <w:pPr>
+        <w:rPr>
+          <w:b/>
+          <w:bCs/>
+          <w:i/>
+          <w:iCs/>
+        </w:rPr>
+      </w:pPr>
+      <w:bookmarkStart w:id="4" w:name="_Hlk193697152"/>
+      <w:r>
+        <w:rPr>
+          <w:b/>
+          <w:bCs/>
+          <w:i/>
+          <w:iCs/>
+        </w:rPr>
+        <w:lastRenderedPageBreak/>
+        <w:t xml:space="preserve">Code Quality </w:t>
+      </w:r>
+    </w:p>
+    <w:bookmarkEnd w:id="4"/>
+    <w:p>
+      <w:pPr>
+        <w:rPr>
+          <w:color w:val="000000" w:themeColor="text1"/>
+          <w:shd w:val="clear" w:color="auto" w:fill="F3F4F5"/>
+        </w:rPr>
+      </w:pPr>
+      <w:r>
+        <w:t>Code quality standards can be found in</w:t>
+      </w:r>
+      <w:r>
+        <w:t xml:space="preserve"> a </w:t>
+      </w:r>
+      <w:r>
+        <w:t xml:space="preserve">comprehensive </w:t>
+      </w:r>
+      <w:r>
+        <w:t xml:space="preserve">document in </w:t>
+      </w:r>
+      <w:r>
+        <w:t>the contribution guide</w:t>
+      </w:r>
+      <w:r>
+        <w:t xml:space="preserve"> </w:t>
+      </w:r>
+      <w:hyperlink r:id="rId11" w:anchor="code-standards" w:history="1">
+        <w:r>
+          <w:rPr>
+            <w:rStyle w:val="Hyperlink"/>
+          </w:rPr>
+          <w:t>Contributing to the code base — pandas 3.0.0.dev0+2022.gdc8401afea documentation</w:t>
+        </w:r>
+      </w:hyperlink>
+      <w:r>
+        <w:t xml:space="preserve">. From the contributors perspective there are tools that help ensure that additional development integrates well with the existing codebase. For example, </w:t>
+      </w:r>
+      <w:r>
+        <w:rPr>
+          <w:rFonts w:ascii="Consolas" w:hAnsi="Consolas"/>
+          <w:color w:val="912583"/>
+          <w:sz w:val="21"/>
+          <w:szCs w:val="21"/>
+          <w:shd w:val="clear" w:color="auto" w:fill="F3F4F5"/>
+        </w:rPr>
+        <w:t xml:space="preserve">./ci/code_checks.sh </w:t>
+      </w:r>
+      <w:r>
+        <w:rPr>
+          <w:color w:val="000000" w:themeColor="text1"/>
+          <w:shd w:val="clear" w:color="auto" w:fill="F3F4F5"/>
+        </w:rPr>
+        <w:t>is a script that can be run to ensure imported modules and the formatting of doctests and  docstrings is correct.</w:t>
+      </w:r>
+      <w:r>
+        <w:rPr>
+          <w:color w:val="000000" w:themeColor="text1"/>
+          <w:shd w:val="clear" w:color="auto" w:fill="F3F4F5"/>
+        </w:rPr>
+        <w:t xml:space="preserve"> Furthermore, ‘Pre-commit’ tests can be run to pre-emptively trigger any issues that may arise in continuous integration or that may be flagged at code-review. ‘Pre-commit’ uses git hooks to identify simple issues with the output of some of the tests seen below</w:t>
+      </w:r>
+      <w:r>
+        <w:rPr>
+          <w:color w:val="000000" w:themeColor="text1"/>
+          <w:shd w:val="clear" w:color="auto" w:fill="F3F4F5"/>
+        </w:rPr>
+        <w:t xml:space="preserve"> (figure 2).</w:t>
+      </w:r>
+    </w:p>
+    <w:p/>
+    <w:p>
+      <w:r>
+        <w:t>Further recommended</w:t>
+      </w:r>
+      <w:r>
+        <w:t xml:space="preserve"> development processes</w:t>
+      </w:r>
+      <w:r>
+        <w:t xml:space="preserve"> include test-driven-development</w:t>
+      </w:r>
+      <w:r>
+        <w:t xml:space="preserve"> whereby tests are written before code. To support this requirement, the test is often included in the issue – additional test creation is also encouraged to help with the current code coverage deficit. Code coverage is applied on approximately 250,000 lines of code in the project. At the time of writing this essay, the level of coverage is at 85% </w:t>
+      </w:r>
+      <w:bookmarkStart w:id="5" w:name="_Hlk193695936"/>
+      <w:r>
+        <w:t>Codecov (2025</w:t>
+      </w:r>
+      <w:bookmarkEnd w:id="5"/>
+      <w:r>
+        <w:t>).</w:t>
+      </w:r>
+      <w:r>
+        <w:t xml:space="preserve"> In terms of other popular</w:t>
+      </w:r>
+      <w:r>
+        <w:t xml:space="preserve"> python</w:t>
+      </w:r>
+      <w:r>
+        <w:t xml:space="preserve"> libraries</w:t>
+      </w:r>
+      <w:r>
+        <w:t>,</w:t>
+      </w:r>
+      <w:r>
+        <w:t xml:space="preserve"> 85% represents </w:t>
+      </w:r>
+      <w:r>
+        <w:t>‘</w:t>
+      </w:r>
+      <w:r>
+        <w:t>good</w:t>
+      </w:r>
+      <w:r>
+        <w:t>’</w:t>
+      </w:r>
+      <w:r>
+        <w:t xml:space="preserve"> code coverage</w:t>
+      </w:r>
+      <w:r>
+        <w:t xml:space="preserve">. For </w:t>
+      </w:r>
+      <w:r>
+        <w:t>comparison</w:t>
+      </w:r>
+      <w:r>
+        <w:t xml:space="preserve">, the popular machine learning library </w:t>
+      </w:r>
+      <w:r>
+        <w:t>‘</w:t>
+      </w:r>
+      <w:r>
+        <w:t>scikit-learn</w:t>
+      </w:r>
+      <w:r>
+        <w:t>’</w:t>
+      </w:r>
+      <w:r>
+        <w:t xml:space="preserve"> has around 110,000 lines of code with </w:t>
+      </w:r>
+      <w:r>
+        <w:t xml:space="preserve">a </w:t>
+      </w:r>
+      <w:r>
+        <w:t>coverage of around 99%</w:t>
+      </w:r>
+      <w:r>
+        <w:t xml:space="preserve"> </w:t>
+      </w:r>
+      <w:r>
+        <w:t>Codecov (2025</w:t>
+      </w:r>
+      <w:r>
+        <w:t>) -</w:t>
+      </w:r>
+      <w:r>
+        <w:t xml:space="preserve"> It</w:t>
+      </w:r>
+      <w:r>
+        <w:t>’</w:t>
+      </w:r>
+      <w:r>
+        <w:t>s</w:t>
+      </w:r>
+      <w:r>
+        <w:t xml:space="preserve"> also</w:t>
+      </w:r>
+      <w:r>
+        <w:t xml:space="preserve"> worth noting that despite having less than half the</w:t>
+      </w:r>
+      <w:r>
+        <w:t xml:space="preserve"> amount of code,</w:t>
+      </w:r>
+      <w:r>
+        <w:t xml:space="preserve"> scikit-learn has managed to attract 3,000 contributors (only 400 less than pandas).</w:t>
+      </w:r>
+    </w:p>
+    <w:p>
+      <w:pPr>
+        <w:rPr>
+          <w:b/>
+          <w:bCs/>
+          <w:i/>
+          <w:iCs/>
+        </w:rPr>
+      </w:pPr>
+      <w:r>
+        <w:rPr>
+          <w:b/>
+          <w:bCs/>
+          <w:i/>
+          <w:iCs/>
+        </w:rPr>
+        <w:t>[15 marks] Testing How is the software being tested? Are there unit tests? Are there automated tests? Are there ways to run testing manually? Is there a CI tool that runs automated tests on new versions? Are there instructions for functional testing? Is there any evidence of security testing, stress testing, etc.?</w:t>
+      </w:r>
+    </w:p>
+    <w:p>
+      <w:r>
+        <w:t>• Testing. Does the project use testing tools, such as unit testing libraries? Does the project provide guidelines for functional testing? Does the project have CI tools configured for automatic testing?</w:t>
+      </w:r>
+    </w:p>
+    <w:p>
+      <w:pPr>
+        <w:rPr>
+          <w:b/>
+          <w:bCs/>
+          <w:i/>
+          <w:iCs/>
+        </w:rPr>
+      </w:pPr>
+      <w:r>
+        <w:rPr>
+          <w:b/>
+          <w:bCs/>
+          <w:i/>
+          <w:iCs/>
+        </w:rPr>
+        <w:t xml:space="preserve">Testing </w:t>
+      </w:r>
+    </w:p>
+    <w:p>
+      <w:r>
+        <w:t xml:space="preserve">As the project is a python library, the unit test tool of choice is </w:t>
+      </w:r>
+      <w:r>
+        <w:t>P</w:t>
+      </w:r>
+      <w:r>
+        <w:t>ytest</w:t>
+      </w:r>
+      <w:r>
+        <w:t xml:space="preserve">. </w:t>
+      </w:r>
+      <w:r>
+        <w:t>the</w:t>
+      </w:r>
+      <w:r>
+        <w:t>re</w:t>
+      </w:r>
+      <w:r>
+        <w:t xml:space="preserve"> </w:t>
+      </w:r>
+      <w:r>
+        <w:t>is a</w:t>
+      </w:r>
+      <w:r>
+        <w:t xml:space="preserve"> guide on how to formulate a test, test for warnings, test for exceptions, test for involving files and test for network connectivity. Performance testing is also being incorporated into pandas via </w:t>
+      </w:r>
+      <w:r>
+        <w:t>‘</w:t>
+      </w:r>
+      <w:r>
+        <w:t>asv benchmarks</w:t>
+      </w:r>
+      <w:r>
+        <w:t>’</w:t>
+      </w:r>
+      <w:r>
+        <w:t xml:space="preserve"> – a separate open source library.</w:t>
+      </w:r>
+    </w:p>
+    <w:p>
+      <w:r>
+        <w:t xml:space="preserve">Currently, </w:t>
+      </w:r>
+      <w:r>
+        <w:t>continuous integration</w:t>
+      </w:r>
+      <w:r>
+        <w:t xml:space="preserve"> testing is performed by GitHub actions once a pull request has been submitted. Contributors can also perform this integration testing</w:t>
+      </w:r>
+      <w:r>
+        <w:t xml:space="preserve"> manually</w:t>
+      </w:r>
+      <w:r>
+        <w:t xml:space="preserve"> without a pull request.</w:t>
+      </w:r>
+      <w:r>
+        <w:t xml:space="preserve"> </w:t>
+      </w:r>
+    </w:p>
+    <w:p>
+      <w:r>
+        <w:t>An area that is still in development would appear to be functional testing. At the moment the</w:t>
+      </w:r>
+      <w:r>
+        <w:t xml:space="preserve"> reality is that the issue</w:t>
+      </w:r>
+      <w:r>
+        <w:t xml:space="preserve"> backlog is split into ‘enhancements’ and ‘bugs’</w:t>
+      </w:r>
+      <w:r>
+        <w:t xml:space="preserve"> type, </w:t>
+      </w:r>
+      <w:r>
+        <w:t>however they have not been translated into user stories with acceptance criteria that can be functionally tested. Closer inspection</w:t>
+      </w:r>
+      <w:r>
+        <w:t xml:space="preserve"> of the issue log</w:t>
+      </w:r>
+      <w:r>
+        <w:t xml:space="preserve"> also reveals that the test driven development is not always being followed as many of the issues lack an associated unit test. </w:t>
+      </w:r>
+      <w:r>
+        <w:t>In general, the issue log appears to be quite intimidating and unwieldy with no clear prioritisation or road map.</w:t>
+      </w:r>
+      <w:r>
+        <w:t xml:space="preserve"> </w:t>
+      </w:r>
+    </w:p>
+    <w:p>
+      <w:r>
+        <w:t>As this is only a public repository, behind the scenes additional</w:t>
+      </w:r>
+      <w:r>
+        <w:t xml:space="preserve"> stress and security</w:t>
+      </w:r>
+      <w:r>
+        <w:t xml:space="preserve"> testing is likely to occur before the release</w:t>
+      </w:r>
+      <w:r>
+        <w:t xml:space="preserve">. Its worth noting that in 2024 there was no availability issues reported with </w:t>
+      </w:r>
+      <w:r>
+        <w:lastRenderedPageBreak/>
+        <w:t xml:space="preserve">the package however as of December 2024 there is a security vulnerability with the ‘Dataframe.query’ method whereby it is vulnerable to injection attacks (Tenable, 2025). </w:t>
+      </w:r>
+    </w:p>
+    <w:p>
+      <w:pPr>
+        <w:rPr>
+          <w:b/>
+          <w:bCs/>
+          <w:i/>
+          <w:iCs/>
+        </w:rPr>
+      </w:pPr>
+      <w:r>
+        <w:rPr>
+          <w:b/>
+          <w:bCs/>
+          <w:i/>
+          <w:iCs/>
+        </w:rPr>
+        <w:t>[10 marks] Documentation How well is the software documented? Is there a detailed README page? Is there a wiki and how detailed is it? Is there any external documentation? How easy is it for a new user to start using the software? How easy is it for an experienced user to learn about advanced functionalities?</w:t>
+      </w:r>
+    </w:p>
+    <w:p>
+      <w:r>
+        <w:t xml:space="preserve">• Documentation. How is the project documented? Does it have a wiki? Does it have a separate web resource for documentation? How easy is it for a new user to get started? </w:t>
+      </w:r>
+    </w:p>
+    <w:p>
+      <w:pPr>
+        <w:rPr>
+          <w:b/>
+          <w:bCs/>
+          <w:i/>
+          <w:iCs/>
+        </w:rPr>
+      </w:pPr>
+      <w:r>
+        <w:rPr>
+          <w:b/>
+          <w:bCs/>
+          <w:i/>
+          <w:iCs/>
+        </w:rPr>
+        <w:t>Documentation</w:t>
+      </w:r>
+    </w:p>
+    <w:p>
+      <w:r>
+        <w:t xml:space="preserve">Pandas has a </w:t>
+      </w:r>
+      <w:r>
+        <w:t>README</w:t>
+      </w:r>
+      <w:r>
+        <w:t xml:space="preserve"> headed by a dashboard that provides information </w:t>
+      </w:r>
+      <w:r>
+        <w:t>about the status of metrics such as code coverage, downloads and version. A summary of the package then follows.</w:t>
+      </w:r>
+    </w:p>
+    <w:p>
+      <w:r>
+        <w:t>As mentioned previously, the project has a dedicated website to explain not only the functionality but also how to contribute to the project</w:t>
+      </w:r>
+      <w:r>
+        <w:t xml:space="preserve"> at varying levels on entry</w:t>
+      </w:r>
+      <w:r>
+        <w:t>. This appears to be common among python libraries w</w:t>
+      </w:r>
+      <w:r>
+        <w:t xml:space="preserve">hereby it the cultural norm </w:t>
+      </w:r>
+      <w:r>
+        <w:t xml:space="preserve">is </w:t>
+      </w:r>
+      <w:r>
+        <w:t>to service documentation via a website. Due to the website, the wiki is not present</w:t>
+      </w:r>
+      <w:r>
+        <w:t>.</w:t>
+      </w:r>
+    </w:p>
+    <w:p>
+      <w:pPr>
+        <w:rPr>
+          <w:b/>
+          <w:bCs/>
+          <w:i/>
+          <w:iCs/>
+        </w:rPr>
+      </w:pPr>
+      <w:r>
+        <w:rPr>
+          <w:b/>
+          <w:bCs/>
+          <w:i/>
+          <w:iCs/>
+        </w:rPr>
+        <w:t>[10 marks] Feedback How can users provide feedback to the developers? Is there a way to submit bug reports, feature requests, usability issues, etc.? Are there special ways to submit feedback on sensitive topics, such as security vulnerabilities? How much feedback is received from the user community? How is this feedback being addressed?</w:t>
+      </w:r>
+    </w:p>
+    <w:p>
+      <w:r>
+        <w:t>• Community Feedback. Does the project accept feedback from users and developers? Is there a way to report bugs and issues? How are those issues being dealt with?</w:t>
+      </w:r>
+    </w:p>
+    <w:p>
+      <w:pPr>
+        <w:rPr>
+          <w:b/>
+          <w:bCs/>
+          <w:i/>
+          <w:iCs/>
+        </w:rPr>
+      </w:pPr>
+      <w:r>
+        <w:rPr>
+          <w:b/>
+          <w:bCs/>
+          <w:i/>
+          <w:iCs/>
+        </w:rPr>
+        <w:t>Feedback</w:t>
+      </w:r>
+    </w:p>
+    <w:p/>
+    <w:p/>
+    <w:p>
+      <w:r>
+        <w:t>The project has several channels for feedback including monthly meetings, Twitter and Slack</w:t>
+      </w:r>
+      <w:r>
+        <w:t>. As the project is open source and</w:t>
+      </w:r>
+      <w:r>
+        <w:t xml:space="preserve"> pandas is</w:t>
+      </w:r>
+      <w:r>
+        <w:t xml:space="preserve"> not a product, it’s hard to establish if there are clear lines of accountability for features/ parts of the project – who ‘owns’ the apply() method for example? It’s more likely that it’s a perpetual work in progress serviced by a group highly skilled and dedicated developers</w:t>
+      </w:r>
+      <w:r>
+        <w:t xml:space="preserve"> that make things happen</w:t>
+      </w:r>
+      <w:r>
+        <w:t>. For this reason, as suggested in figure 5, the ethos appears to be if you can envision an improvement, then do it yourself</w:t>
+      </w:r>
+      <w:r>
+        <w:t xml:space="preserve"> and people will support you</w:t>
+      </w:r>
+      <w:r>
+        <w:t xml:space="preserve">. It’s a credit to the quality of pandas that users believe it’s </w:t>
+      </w:r>
+      <w:r>
+        <w:t>structured like an organisation.</w:t>
+      </w:r>
+    </w:p>
+    <w:p/>
+    <w:p/>
+    <w:p/>
+    <w:p/>
+    <w:p/>
+    <w:p/>
+    <w:p/>
+    <w:p/>
+    <w:p/>
+    <w:p/>
+    <w:p/>
+    <w:p/>
+    <w:p/>
+    <w:p/>
+    <w:p/>
+    <w:p/>
+    <w:p/>
+    <w:p>
+      <w:pPr>
+        <w:rPr>
+          <w:b/>
+          <w:bCs/>
+          <w:i/>
+          <w:iCs/>
+        </w:rPr>
+      </w:pPr>
+    </w:p>
+    <w:p>
+      <w:pPr>
+        <w:rPr>
+          <w:b/>
+          <w:bCs/>
+          <w:i/>
+          <w:iCs/>
+        </w:rPr>
+      </w:pPr>
+    </w:p>
+    <w:p>
+      <w:pPr>
+        <w:rPr>
+          <w:b/>
+          <w:bCs/>
+          <w:i/>
+          <w:iCs/>
+        </w:rPr>
+      </w:pPr>
+    </w:p>
+    <w:p>
+      <w:pPr>
+        <w:rPr>
+          <w:b/>
+          <w:bCs/>
+          <w:i/>
+          <w:iCs/>
+        </w:rPr>
+      </w:pPr>
+    </w:p>
+    <w:p>
+      <w:pPr>
+        <w:rPr>
+          <w:b/>
+          <w:bCs/>
+          <w:i/>
+          <w:iCs/>
+        </w:rPr>
+      </w:pPr>
+    </w:p>
+    <w:p>
+      <w:pPr>
+        <w:rPr>
+          <w:b/>
+          <w:bCs/>
+          <w:i/>
+          <w:iCs/>
+        </w:rPr>
+      </w:pPr>
+    </w:p>
+    <w:p>
+      <w:pPr>
+        <w:rPr>
+          <w:b/>
+          <w:bCs/>
+          <w:i/>
+          <w:iCs/>
+        </w:rPr>
+      </w:pPr>
+    </w:p>
+    <w:p>
+      <w:pPr>
+        <w:rPr>
+          <w:b/>
+          <w:bCs/>
+          <w:i/>
+          <w:iCs/>
+        </w:rPr>
+      </w:pPr>
+    </w:p>
+    <w:p>
+      <w:pPr>
+        <w:rPr>
+          <w:b/>
+          <w:bCs/>
+          <w:i/>
+          <w:iCs/>
+        </w:rPr>
+      </w:pPr>
+    </w:p>
+    <w:p>
+      <w:pPr>
+        <w:rPr>
+          <w:b/>
+          <w:bCs/>
+          <w:i/>
+          <w:iCs/>
+        </w:rPr>
+      </w:pPr>
+      <w:bookmarkStart w:id="6" w:name="_Hlk193698886"/>
+      <w:r>
+        <w:rPr>
+          <w:b/>
+          <w:bCs/>
+          <w:i/>
+          <w:iCs/>
+        </w:rPr>
+        <w:t xml:space="preserve">References </w:t>
+      </w:r>
+    </w:p>
+    <w:p>
+      <w:r>
+        <w:t>Codecov (n.d.) pandas Codecov Report [Online]. Available at: https://app.codecov.io/gh/pandas-dev/pandas (Accessed: 23 March 2025).</w:t>
+      </w:r>
+    </w:p>
+    <w:p>
+      <w:r>
+        <w:t>Codecov (n.d.) scikit-learn Codecov Report [Online]. Available at: https://app.codecov.io/gh/scikit-learn/scikit-learn (Accessed: 23 March 2025).</w:t>
+      </w:r>
+    </w:p>
+    <w:p>
+      <w:r>
+        <w:t>Dahlander, L. and Magnusson, M. (2005) 'Relationships between open source software companies and communities: Observations from Nordic firms', Technology Innovation Management Review. Available at: https://timreview.ca/article/67 (Accessed: 23 March 2025).</w:t>
+      </w:r>
+    </w:p>
+    <w:p>
+      <w:r>
+        <w:t>Matplotlib Developers (n.d.) Matplotlib [Online]. Available at: https://github.com/matplotlib/matplotlib (Accessed: 23 March 2025).</w:t>
+      </w:r>
+    </w:p>
+    <w:p>
+      <w:r>
+        <w:lastRenderedPageBreak/>
+        <w:t>NumPy Developers (n.d.) NumPy [Online]. Available at: https://github.com/numpy/numpy (Accessed: 23 March 2025).</w:t>
+      </w:r>
+    </w:p>
+    <w:p>
+      <w:r>
+        <w:t>pandas_dev (n.d.) pandas_dev on X (formerly Twitter) [Online]. Available at: https://x.com/pandas_dev (Accessed: 23 March 2025).</w:t>
+      </w:r>
+    </w:p>
+    <w:p>
+      <w:r>
+        <w:t xml:space="preserve">Pandas Dev Community (n.d.) </w:t>
+      </w:r>
+      <w:r>
+        <w:rPr>
+          <w:i/>
+          <w:iCs/>
+        </w:rPr>
+        <w:t>Pandas Dev Community Slack invite</w:t>
+      </w:r>
+      <w:r>
+        <w:t xml:space="preserve"> [Online]. Available at: </w:t>
+      </w:r>
+      <w:hyperlink r:id="rId12" w:anchor="/shared-invite/email" w:tgtFrame="_new" w:history="1">
+        <w:r>
+          <w:rPr>
+            <w:rStyle w:val="Hyperlink"/>
+          </w:rPr>
+          <w:t>https://pandas-dev-community.slack.com/join/shared_invite/zt-2blg6u9k3-K6_XvMRDZWeH7Id274UeIg#/shared-invite/email</w:t>
+        </w:r>
+      </w:hyperlink>
+      <w:r>
+        <w:t xml:space="preserve"> (Accessed: 23 March 2025).</w:t>
+      </w:r>
+    </w:p>
+    <w:p>
+      <w:r>
+        <w:t>Pandas Development Team (n.d.) pandas [Online]. Available at: https://github.com/pandas-dev/pandas (Accessed: 23 March 2025).</w:t>
+      </w:r>
+    </w:p>
+    <w:p>
+      <w:r>
+        <w:t>Pandas Development Team (n.d.) Code standards for contributing to pandas [Online]. Available at: https://pandas.pydata.org/docs/dev/development/contributing_codebase.html#code-standards (Accessed: 23 March 2025).</w:t>
+      </w:r>
+    </w:p>
+    <w:p>
+      <w:r>
+        <w:t>Pre-commit (n.d.) pre-commit framework [Online]. Available at: https://pre-commit.com/ (Accessed: 23 March 2025).</w:t>
+      </w:r>
+    </w:p>
+    <w:p>
+      <w:r>
+        <w:t>Scikit-learn Developers (n.d.) scikit-learn [Online]. Available at: https://github.com/scikit-learn/scikit-learn (Accessed: 23 March 2025).</w:t>
+      </w:r>
+    </w:p>
+    <w:p>
+      <w:r>
+        <w:t>Tenable (2024) Pandas '</w:t>
+      </w:r>
+      <w:proofErr w:type="spellStart"/>
+      <w:r>
+        <w:t>DataFrame.query</w:t>
+      </w:r>
+      <w:proofErr w:type="spellEnd"/>
+      <w:r>
+        <w:t>' arbitrary code execution (CVE-2024-42992). Available at: https://www.tenable.com/plugins/nessus/213084 (Accessed: 24 March 2025).</w:t>
+      </w:r>
+    </w:p>
+    <w:p>
+      <w:r>
+        <w:t xml:space="preserve">W. McKinney, </w:t>
+      </w:r>
+      <w:r>
+        <w:rPr>
+          <w:rStyle w:val="Emphasis"/>
+        </w:rPr>
+        <w:t>Python for Data Analysis</w:t>
+      </w:r>
+      <w:r>
+        <w:t>, 2nd ed. Sebastopol, CA, USA: O'Reilly Media, 2017.</w:t>
+      </w:r>
+    </w:p>
+    <w:bookmarkEnd w:id="6"/>
+    <w:p/>
+    <w:p/>
+    <w:p/>
+    <w:p/>
+    <w:p/>
+    <w:p/>
+    <w:p/>
+    <w:p>
+      <w:pPr>
+        <w:rPr>
+          <w:rFonts w:ascii="Cambria" w:hAnsi="Cambria"/>
+          <w:b/>
+          <w:bCs/>
+          <w:i/>
+          <w:iCs/>
+        </w:rPr>
+      </w:pPr>
+    </w:p>
+    <w:p>
+      <w:pPr>
+        <w:rPr>
+          <w:rFonts w:ascii="Cambria" w:hAnsi="Cambria"/>
+          <w:b/>
+          <w:bCs/>
+          <w:i/>
+          <w:iCs/>
+        </w:rPr>
+      </w:pPr>
+    </w:p>
+    <w:p>
+      <w:pPr>
+        <w:rPr>
+          <w:rFonts w:ascii="Cambria" w:hAnsi="Cambria"/>
+          <w:b/>
+          <w:bCs/>
+          <w:i/>
+          <w:iCs/>
+        </w:rPr>
+      </w:pPr>
+    </w:p>
+    <w:p>
+      <w:pPr>
+        <w:rPr>
+          <w:rFonts w:ascii="Cambria" w:hAnsi="Cambria"/>
+          <w:b/>
+          <w:bCs/>
+          <w:i/>
+          <w:iCs/>
+        </w:rPr>
+      </w:pPr>
+    </w:p>
+    <w:p>
+      <w:pPr>
+        <w:rPr>
+          <w:rFonts w:ascii="Cambria" w:hAnsi="Cambria"/>
+          <w:b/>
+          <w:bCs/>
+          <w:i/>
+          <w:iCs/>
+        </w:rPr>
+      </w:pPr>
+    </w:p>
+    <w:p>
+      <w:pPr>
+        <w:rPr>
+          <w:rFonts w:ascii="Cambria" w:hAnsi="Cambria"/>
+          <w:b/>
+          <w:bCs/>
+          <w:i/>
+          <w:iCs/>
+        </w:rPr>
+      </w:pPr>
+    </w:p>
+    <w:p>
+      <w:pPr>
+        <w:rPr>
+          <w:rFonts w:ascii="Cambria" w:hAnsi="Cambria"/>
+          <w:b/>
+          <w:bCs/>
+          <w:i/>
+          <w:iCs/>
+        </w:rPr>
+      </w:pPr>
+      <w:r>
+        <w:rPr>
+          <w:rFonts w:ascii="Cambria" w:hAnsi="Cambria"/>
+          <w:b/>
+          <w:bCs/>
+          <w:i/>
+          <w:iCs/>
+        </w:rPr>
+        <w:t>Project description</w:t>
+      </w:r>
+    </w:p>
+    <w:p>
+      <w:pPr>
+        <w:rPr>
+          <w:rFonts w:ascii="Cambria" w:hAnsi="Cambria" w:cs="Segoe UI"/>
+          <w:color w:val="1F2328"/>
+          <w:shd w:val="clear" w:color="auto" w:fill="FFFFFF"/>
+        </w:rPr>
+      </w:pPr>
+      <w:r>
+        <w:rPr>
+          <w:rFonts w:ascii="Cambria" w:hAnsi="Cambria" w:cs="Open Sans"/>
+          <w:color w:val="000000" w:themeColor="text1"/>
+          <w:shd w:val="clear" w:color="auto" w:fill="FCFCFC"/>
+        </w:rPr>
+        <w:lastRenderedPageBreak/>
+        <w:t>Originally developed by Wes McKinney in 2008 whilst working at AQR capital management,</w:t>
+      </w:r>
+      <w:r>
+        <w:rPr>
+          <w:rStyle w:val="Strong"/>
+          <w:rFonts w:ascii="Cambria" w:hAnsi="Cambria" w:cs="Segoe UI"/>
+          <w:b w:val="0"/>
+          <w:bCs w:val="0"/>
+          <w:color w:val="1F2328"/>
+          <w:shd w:val="clear" w:color="auto" w:fill="FFFFFF"/>
+        </w:rPr>
+        <w:t xml:space="preserve"> “Pandas</w:t>
+      </w:r>
+      <w:r>
+        <w:rPr>
+          <w:rFonts w:ascii="Cambria" w:hAnsi="Cambria" w:cs="Segoe UI"/>
+          <w:color w:val="1F2328"/>
+          <w:shd w:val="clear" w:color="auto" w:fill="FFFFFF"/>
+        </w:rPr>
+        <w:t xml:space="preserve"> is a Python package that provides fast, flexible, and expressive data structures designed to make working with "relational" or ‘labelled’ data both easy and intuitive.” (Pandas Development Team, 2025). </w:t>
+      </w:r>
+      <w:r>
+        <w:rPr>
+          <w:rFonts w:ascii="Cambria" w:hAnsi="Cambria" w:cs="Segoe UI"/>
+          <w:color w:val="1F2328"/>
+          <w:shd w:val="clear" w:color="auto" w:fill="FFFFFF"/>
+        </w:rPr>
+        <w:t>In addition to offering the foundational DataFrame object (derived from Python’s native dictionary type), the library provides methods for tasks ranging from machine learning data preprocessing to exploratory data analysis</w:t>
+      </w:r>
+      <w:r>
+        <w:rPr>
+          <w:rFonts w:ascii="Cambria" w:hAnsi="Cambria" w:cs="Segoe UI"/>
+          <w:color w:val="1F2328"/>
+          <w:shd w:val="clear" w:color="auto" w:fill="FFFFFF"/>
+        </w:rPr>
+        <w:t xml:space="preserve"> </w:t>
+      </w:r>
+      <w:r>
+        <w:rPr>
+          <w:rFonts w:ascii="Cambria" w:hAnsi="Cambria" w:cs="Segoe UI"/>
+          <w:color w:val="1F2328"/>
+          <w:shd w:val="clear" w:color="auto" w:fill="FFFFFF"/>
+        </w:rPr>
+        <w:t xml:space="preserve">(McKinney, W., 2017). The library has a key dependency of NumPy, another library that adds support for N-dimensional arrays and corresponding mathematical functions to operate on these arrays (NumPy Developers, 2025). Furthermore, the project is licenced and distributed under the three-clause </w:t>
+      </w:r>
+      <w:r>
+        <w:rPr>
+          <w:rFonts w:ascii="Cambria" w:hAnsi="Cambria" w:cs="Open Sans"/>
+          <w:color w:val="000000" w:themeColor="text1"/>
+          <w:shd w:val="clear" w:color="auto" w:fill="FCFCFC"/>
+        </w:rPr>
+        <w:t>Berkeley Software Distribution</w:t>
+      </w:r>
+      <w:r>
+        <w:rPr>
+          <w:rFonts w:ascii="Cambria" w:hAnsi="Cambria" w:cs="Segoe UI"/>
+          <w:color w:val="000000" w:themeColor="text1"/>
+          <w:shd w:val="clear" w:color="auto" w:fill="FFFFFF"/>
+        </w:rPr>
+        <w:t xml:space="preserve"> (</w:t>
+      </w:r>
+      <w:r>
+        <w:rPr>
+          <w:rFonts w:ascii="Cambria" w:hAnsi="Cambria" w:cs="Segoe UI"/>
+          <w:color w:val="1F2328"/>
+          <w:shd w:val="clear" w:color="auto" w:fill="FFFFFF"/>
+        </w:rPr>
+        <w:t xml:space="preserve">BSD) license (Pandas Development Team, 2025).  </w:t>
+      </w:r>
+    </w:p>
+    <w:p>
+      <w:pPr>
+        <w:rPr>
+          <w:rFonts w:ascii="Cambria" w:hAnsi="Cambria"/>
+          <w:b/>
+          <w:bCs/>
+          <w:i/>
+          <w:iCs/>
+        </w:rPr>
+      </w:pPr>
+      <w:r>
+        <w:rPr>
+          <w:rFonts w:ascii="Cambria" w:hAnsi="Cambria"/>
+          <w:b/>
+          <w:bCs/>
+          <w:i/>
+          <w:iCs/>
+        </w:rPr>
+        <w:t>Open source</w:t>
+      </w:r>
+    </w:p>
+    <w:p>
+      <w:pPr>
+        <w:rPr>
+          <w:rFonts w:ascii="Cambria" w:hAnsi="Cambria" w:cs="Open Sans"/>
+          <w:color w:val="000000" w:themeColor="text1"/>
+          <w:shd w:val="clear" w:color="auto" w:fill="FCFCFC"/>
+        </w:rPr>
+      </w:pPr>
+      <w:r>
+        <w:rPr>
+          <w:rFonts w:ascii="Cambria" w:hAnsi="Cambria" w:cs="Open Sans"/>
+          <w:color w:val="000000" w:themeColor="text1"/>
+          <w:shd w:val="clear" w:color="auto" w:fill="FCFCFC"/>
+        </w:rPr>
+        <w:t xml:space="preserve"> The most recent stable release was pandas 2.2.3 released on the 20</w:t>
+      </w:r>
+      <w:r>
+        <w:rPr>
+          <w:rFonts w:ascii="Cambria" w:hAnsi="Cambria" w:cs="Open Sans"/>
+          <w:color w:val="000000" w:themeColor="text1"/>
+          <w:shd w:val="clear" w:color="auto" w:fill="FCFCFC"/>
+          <w:vertAlign w:val="superscript"/>
+        </w:rPr>
+        <w:t>th</w:t>
+      </w:r>
+      <w:r>
+        <w:rPr>
+          <w:rFonts w:ascii="Cambria" w:hAnsi="Cambria" w:cs="Open Sans"/>
+          <w:color w:val="000000" w:themeColor="text1"/>
+          <w:shd w:val="clear" w:color="auto" w:fill="FCFCFC"/>
+        </w:rPr>
+        <w:t xml:space="preserve"> of September 2024 </w:t>
+      </w:r>
+      <w:r>
+        <w:rPr>
+          <w:rFonts w:ascii="Cambria" w:hAnsi="Cambria" w:cs="Segoe UI"/>
+          <w:color w:val="1F2328"/>
+          <w:shd w:val="clear" w:color="auto" w:fill="FFFFFF"/>
+        </w:rPr>
+        <w:t>(Pandas Development Team, 2025)</w:t>
+      </w:r>
+      <w:r>
+        <w:rPr>
+          <w:rFonts w:ascii="Cambria" w:hAnsi="Cambria" w:cs="Open Sans"/>
+          <w:color w:val="000000" w:themeColor="text1"/>
+          <w:shd w:val="clear" w:color="auto" w:fill="FCFCFC"/>
+        </w:rPr>
+        <w:t>. The production version of the code is distributed via Pip Installs Packages(Pip). Pip is recognised as an essential tool for working with Python libraries and dependencies and works by installing precompiled executable binary files onto the system. The package is then stored in the ‘site-packages’ directory as standard source code (figure 1).</w:t>
+      </w:r>
+    </w:p>
+    <w:p>
+      <w:pPr>
+        <w:rPr>
+          <w:rFonts w:ascii="Cambria" w:hAnsi="Cambria" w:cs="Open Sans"/>
+          <w:color w:val="000000" w:themeColor="text1"/>
+          <w:shd w:val="clear" w:color="auto" w:fill="FCFCFC"/>
+        </w:rPr>
+      </w:pPr>
+    </w:p>
+    <w:p>
+      <w:pPr>
+        <w:jc w:val="center"/>
+        <w:rPr>
+          <w:rFonts w:ascii="Cambria" w:hAnsi="Cambria" w:cs="Open Sans"/>
+          <w:color w:val="000000" w:themeColor="text1"/>
+          <w:shd w:val="clear" w:color="auto" w:fill="FCFCFC"/>
+        </w:rPr>
+      </w:pPr>
+      <w:r>
+        <w:rPr>
+          <w:rFonts w:ascii="Cambria" w:hAnsi="Cambria" w:cs="Open Sans"/>
           <w:color w:val="000000" w:themeColor="text1"/>
           <w:shd w:val="clear" w:color="auto" w:fill="FCFCFC"/>
         </w:rPr>
         <w:drawing>
-          <wp:inline distT="0" distB="0" distL="0" distR="0" wp14:anchorId="4A33C3F8" wp14:editId="06C62A26">
+          <wp:inline distT="0" distB="0" distL="0" distR="0" wp14:anchorId="16721E07" wp14:editId="32F6BC59">
             <wp:extent cx="4894446" cy="2771775"/>
             <wp:effectExtent l="0" t="0" r="1905" b="0"/>
             <wp:docPr id="2045533863" name="Picture 1" descr="A screenshot of a computer&#10;&#10;AI-generated content may be incorrect."/>
@@ -980,7 +2830,7 @@
                     <pic:cNvPicPr/>
                   </pic:nvPicPr>
                   <pic:blipFill>
-                    <a:blip r:embed="rId8"/>
+                    <a:blip r:embed="rId13"/>
                     <a:stretch>
                       <a:fillRect/>
                     </a:stretch>
@@ -1003,365 +2853,187 @@
     </w:p>
     <w:p>
       <w:pPr>
-        <w:pStyle w:val="Caption"/>
-        <w:rPr>
-          <w:rFonts w:cs="Open Sans"/>
-          <w:color w:val="000000" w:themeColor="text1"/>
-          <w:shd w:val="clear" w:color="auto" w:fill="FCFCFC"/>
-        </w:rPr>
-      </w:pPr>
-      <w:r>
+        <w:rPr>
+          <w:rFonts w:ascii="Cambria" w:hAnsi="Cambria" w:cs="Open Sans"/>
+          <w:i/>
+          <w:iCs/>
+          <w:color w:val="000000" w:themeColor="text1"/>
+          <w:sz w:val="18"/>
+          <w:szCs w:val="18"/>
+          <w:shd w:val="clear" w:color="auto" w:fill="FCFCFC"/>
+        </w:rPr>
+      </w:pPr>
+      <w:r>
+        <w:rPr>
+          <w:rFonts w:ascii="Cambria" w:hAnsi="Cambria" w:cs="Open Sans"/>
+          <w:i/>
+          <w:iCs/>
+          <w:color w:val="000000" w:themeColor="text1"/>
+          <w:sz w:val="18"/>
+          <w:szCs w:val="18"/>
+          <w:shd w:val="clear" w:color="auto" w:fill="FCFCFC"/>
+        </w:rPr>
         <w:t xml:space="preserve">Figure </w:t>
       </w:r>
-      <w:fldSimple w:instr=" SEQ Figure \* ARABIC ">
-        <w:r>
-          <w:rPr>
-            <w:noProof/>
-          </w:rPr>
-          <w:t>1</w:t>
-        </w:r>
-      </w:fldSimple>
-      <w:r>
+      <w:r>
+        <w:rPr>
+          <w:rFonts w:ascii="Cambria" w:hAnsi="Cambria" w:cs="Open Sans"/>
+          <w:i/>
+          <w:iCs/>
+          <w:color w:val="000000" w:themeColor="text1"/>
+          <w:sz w:val="18"/>
+          <w:szCs w:val="18"/>
+          <w:shd w:val="clear" w:color="auto" w:fill="FCFCFC"/>
+        </w:rPr>
+        <w:fldChar w:fldCharType="begin"/>
+      </w:r>
+      <w:r>
+        <w:rPr>
+          <w:rFonts w:ascii="Cambria" w:hAnsi="Cambria" w:cs="Open Sans"/>
+          <w:i/>
+          <w:iCs/>
+          <w:color w:val="000000" w:themeColor="text1"/>
+          <w:sz w:val="18"/>
+          <w:szCs w:val="18"/>
+          <w:shd w:val="clear" w:color="auto" w:fill="FCFCFC"/>
+        </w:rPr>
+        <w:instrText xml:space="preserve"> SEQ Figure \* ARABIC </w:instrText>
+      </w:r>
+      <w:r>
+        <w:rPr>
+          <w:rFonts w:ascii="Cambria" w:hAnsi="Cambria" w:cs="Open Sans"/>
+          <w:i/>
+          <w:iCs/>
+          <w:color w:val="000000" w:themeColor="text1"/>
+          <w:sz w:val="18"/>
+          <w:szCs w:val="18"/>
+          <w:shd w:val="clear" w:color="auto" w:fill="FCFCFC"/>
+        </w:rPr>
+        <w:fldChar w:fldCharType="separate"/>
+      </w:r>
+      <w:r>
+        <w:rPr>
+          <w:rFonts w:ascii="Cambria" w:hAnsi="Cambria" w:cs="Open Sans"/>
+          <w:i/>
+          <w:iCs/>
+          <w:color w:val="000000" w:themeColor="text1"/>
+          <w:sz w:val="18"/>
+          <w:szCs w:val="18"/>
+          <w:shd w:val="clear" w:color="auto" w:fill="FCFCFC"/>
+        </w:rPr>
+        <w:t>1</w:t>
+      </w:r>
+      <w:r>
+        <w:rPr>
+          <w:rFonts w:ascii="Cambria" w:hAnsi="Cambria" w:cs="Open Sans"/>
+          <w:color w:val="000000" w:themeColor="text1"/>
+          <w:sz w:val="18"/>
+          <w:szCs w:val="18"/>
+          <w:shd w:val="clear" w:color="auto" w:fill="FCFCFC"/>
+        </w:rPr>
+        <w:fldChar w:fldCharType="end"/>
+      </w:r>
+      <w:r>
+        <w:rPr>
+          <w:rFonts w:ascii="Cambria" w:hAnsi="Cambria" w:cs="Open Sans"/>
+          <w:i/>
+          <w:iCs/>
+          <w:color w:val="000000" w:themeColor="text1"/>
+          <w:sz w:val="18"/>
+          <w:szCs w:val="18"/>
+          <w:shd w:val="clear" w:color="auto" w:fill="FCFCFC"/>
+        </w:rPr>
         <w:t>: Pandas file path</w:t>
       </w:r>
     </w:p>
     <w:p>
       <w:pPr>
         <w:rPr>
-          <w:rFonts w:cs="Open Sans"/>
-          <w:color w:val="000000" w:themeColor="text1"/>
-          <w:shd w:val="clear" w:color="auto" w:fill="FCFCFC"/>
-        </w:rPr>
-      </w:pPr>
-    </w:p>
-    <w:p>
-      <w:pPr>
-        <w:rPr>
-          <w:rFonts w:cs="Open Sans"/>
-          <w:color w:val="000000" w:themeColor="text1"/>
-          <w:shd w:val="clear" w:color="auto" w:fill="FCFCFC"/>
-        </w:rPr>
-      </w:pPr>
-      <w:r>
-        <w:rPr>
-          <w:rFonts w:cs="Open Sans"/>
-          <w:color w:val="000000" w:themeColor="text1"/>
-          <w:shd w:val="clear" w:color="auto" w:fill="FCFCFC"/>
-        </w:rPr>
-        <w:t xml:space="preserve">BSD licenses are a group of permissive licenses that impose minimal restrictions of the use and distribution of software. </w:t>
-      </w:r>
-      <w:r>
-        <w:rPr>
-          <w:rFonts w:cs="Open Sans"/>
-          <w:color w:val="000000" w:themeColor="text1"/>
-          <w:shd w:val="clear" w:color="auto" w:fill="FCFCFC"/>
-        </w:rPr>
-        <w:t xml:space="preserve">Developed in 1999, </w:t>
-      </w:r>
-      <w:r>
-        <w:rPr>
-          <w:rFonts w:cs="Open Sans"/>
-          <w:color w:val="000000" w:themeColor="text1"/>
-          <w:shd w:val="clear" w:color="auto" w:fill="FCFCFC"/>
-        </w:rPr>
-        <w:t xml:space="preserve">a </w:t>
-      </w:r>
-      <w:r>
-        <w:rPr>
-          <w:rFonts w:cs="Open Sans"/>
-          <w:color w:val="000000" w:themeColor="text1"/>
-          <w:shd w:val="clear" w:color="auto" w:fill="FCFCFC"/>
-        </w:rPr>
-        <w:t xml:space="preserve">‘three clause BSD’ license </w:t>
-      </w:r>
-      <w:r>
-        <w:rPr>
-          <w:rFonts w:cs="Open Sans"/>
-          <w:color w:val="000000" w:themeColor="text1"/>
-          <w:shd w:val="clear" w:color="auto" w:fill="FCFCFC"/>
-        </w:rPr>
-        <w:t xml:space="preserve">mandates </w:t>
-      </w:r>
-      <w:r>
-        <w:rPr>
-          <w:rFonts w:cs="Open Sans"/>
-          <w:color w:val="000000" w:themeColor="text1"/>
-          <w:shd w:val="clear" w:color="auto" w:fill="FCFCFC"/>
-        </w:rPr>
-        <w:t>terms and conditions of redistribution</w:t>
-      </w:r>
-      <w:r>
-        <w:rPr>
-          <w:rFonts w:cs="Open Sans"/>
-          <w:color w:val="000000" w:themeColor="text1"/>
-          <w:shd w:val="clear" w:color="auto" w:fill="FCFCFC"/>
-        </w:rPr>
-        <w:t xml:space="preserve"> </w:t>
-      </w:r>
-      <w:r>
-        <w:rPr>
-          <w:rFonts w:cs="Open Sans"/>
-          <w:color w:val="000000" w:themeColor="text1"/>
-          <w:shd w:val="clear" w:color="auto" w:fill="FCFCFC"/>
-        </w:rPr>
-        <w:t>(</w:t>
-      </w:r>
-      <w:r>
-        <w:rPr>
-          <w:rFonts w:cs="Open Sans"/>
-          <w:color w:val="000000" w:themeColor="text1"/>
-          <w:shd w:val="clear" w:color="auto" w:fill="FCFCFC"/>
-        </w:rPr>
-        <w:t>authors cannot be sued</w:t>
-      </w:r>
-      <w:r>
-        <w:rPr>
-          <w:rFonts w:cs="Open Sans"/>
-          <w:color w:val="000000" w:themeColor="text1"/>
-          <w:shd w:val="clear" w:color="auto" w:fill="FCFCFC"/>
-        </w:rPr>
-        <w:t>)</w:t>
-      </w:r>
-      <w:r>
-        <w:rPr>
-          <w:rFonts w:cs="Open Sans"/>
-          <w:color w:val="000000" w:themeColor="text1"/>
-          <w:shd w:val="clear" w:color="auto" w:fill="FCFCFC"/>
-        </w:rPr>
-        <w:t>, maintenance of copyright in redistribution</w:t>
-      </w:r>
-      <w:r>
-        <w:rPr>
-          <w:rFonts w:cs="Open Sans"/>
-          <w:color w:val="000000" w:themeColor="text1"/>
-          <w:shd w:val="clear" w:color="auto" w:fill="FCFCFC"/>
-        </w:rPr>
-        <w:t xml:space="preserve"> and</w:t>
-      </w:r>
-      <w:r>
-        <w:rPr>
-          <w:rFonts w:cs="Open Sans"/>
-          <w:color w:val="000000" w:themeColor="text1"/>
-          <w:shd w:val="clear" w:color="auto" w:fill="FCFCFC"/>
-        </w:rPr>
-        <w:t xml:space="preserve"> rights of use of contributors names in promotion</w:t>
-      </w:r>
-      <w:r>
-        <w:rPr>
-          <w:rFonts w:cs="Open Sans"/>
-          <w:color w:val="000000" w:themeColor="text1"/>
-          <w:shd w:val="clear" w:color="auto" w:fill="FCFCFC"/>
-        </w:rPr>
-        <w:t>/</w:t>
-      </w:r>
-      <w:r>
-        <w:rPr>
-          <w:rFonts w:cs="Open Sans"/>
-          <w:color w:val="000000" w:themeColor="text1"/>
-          <w:shd w:val="clear" w:color="auto" w:fill="FCFCFC"/>
-        </w:rPr>
-        <w:t>endorsement</w:t>
-      </w:r>
-      <w:r>
-        <w:rPr>
-          <w:rFonts w:cs="Open Sans"/>
-          <w:color w:val="000000" w:themeColor="text1"/>
-          <w:shd w:val="clear" w:color="auto" w:fill="FCFCFC"/>
-        </w:rPr>
-        <w:t xml:space="preserve"> </w:t>
-      </w:r>
-      <w:r>
-        <w:rPr>
-          <w:rFonts w:cs="Open Sans"/>
-          <w:color w:val="000000" w:themeColor="text1"/>
-          <w:shd w:val="clear" w:color="auto" w:fill="FCFCFC"/>
-        </w:rPr>
-        <w:t>(</w:t>
-      </w:r>
-      <w:proofErr w:type="spellStart"/>
-      <w:r>
-        <w:t>Dahlander</w:t>
-      </w:r>
-      <w:proofErr w:type="spellEnd"/>
-      <w:r>
-        <w:t xml:space="preserve">, L. and Magnusson, M., 2005). </w:t>
-      </w:r>
-      <w:r>
-        <w:rPr>
-          <w:rFonts w:cs="Open Sans"/>
-          <w:color w:val="000000" w:themeColor="text1"/>
-          <w:shd w:val="clear" w:color="auto" w:fill="FCFCFC"/>
-        </w:rPr>
-        <w:t xml:space="preserve">Derived from the earlier ‘four clause BSD’, the more recent ‘three clause BSD’ dropped the </w:t>
-      </w:r>
-      <w:r>
-        <w:rPr>
-          <w:rFonts w:cs="Open Sans"/>
-          <w:color w:val="000000" w:themeColor="text1"/>
-          <w:shd w:val="clear" w:color="auto" w:fill="FCFCFC"/>
-        </w:rPr>
-        <w:t xml:space="preserve">mandatory </w:t>
-      </w:r>
-      <w:r>
-        <w:rPr>
-          <w:rFonts w:cs="Open Sans"/>
-          <w:color w:val="000000" w:themeColor="text1"/>
-          <w:shd w:val="clear" w:color="auto" w:fill="FCFCFC"/>
-        </w:rPr>
-        <w:t xml:space="preserve">advertisement </w:t>
-      </w:r>
-      <w:r>
-        <w:rPr>
-          <w:rFonts w:cs="Open Sans"/>
-          <w:color w:val="000000" w:themeColor="text1"/>
-          <w:shd w:val="clear" w:color="auto" w:fill="FCFCFC"/>
-        </w:rPr>
-        <w:t>requirement</w:t>
-      </w:r>
-      <w:r>
-        <w:rPr>
-          <w:rFonts w:cs="Open Sans"/>
-          <w:color w:val="000000" w:themeColor="text1"/>
-          <w:shd w:val="clear" w:color="auto" w:fill="FCFCFC"/>
-        </w:rPr>
-        <w:t>.</w:t>
-      </w:r>
-    </w:p>
-    <w:p>
-      <w:pPr>
-        <w:rPr>
-          <w:rFonts w:cs="Open Sans"/>
-          <w:color w:val="000000" w:themeColor="text1"/>
-          <w:shd w:val="clear" w:color="auto" w:fill="FCFCFC"/>
-        </w:rPr>
-      </w:pPr>
-      <w:r>
-        <w:rPr>
-          <w:rFonts w:cs="Open Sans"/>
-          <w:color w:val="000000" w:themeColor="text1"/>
-          <w:shd w:val="clear" w:color="auto" w:fill="FCFCFC"/>
-        </w:rPr>
-        <w:t>In terms of the user community</w:t>
-      </w:r>
-      <w:r>
-        <w:rPr>
-          <w:rFonts w:cs="Open Sans"/>
-          <w:color w:val="000000" w:themeColor="text1"/>
-          <w:shd w:val="clear" w:color="auto" w:fill="FCFCFC"/>
-        </w:rPr>
-        <w:t>,</w:t>
-      </w:r>
-      <w:r>
-        <w:rPr>
-          <w:rFonts w:cs="Open Sans"/>
-          <w:color w:val="000000" w:themeColor="text1"/>
-          <w:shd w:val="clear" w:color="auto" w:fill="FCFCFC"/>
-        </w:rPr>
-        <w:t xml:space="preserve"> </w:t>
-      </w:r>
-      <w:r>
-        <w:rPr>
-          <w:rFonts w:cs="Open Sans"/>
-          <w:color w:val="000000" w:themeColor="text1"/>
-          <w:shd w:val="clear" w:color="auto" w:fill="FCFCFC"/>
-        </w:rPr>
-        <w:t xml:space="preserve">61 million users have downloaded the package on anaconda </w:t>
-      </w:r>
-      <w:r>
-        <w:rPr>
-          <w:rFonts w:cs="Segoe UI"/>
+          <w:rFonts w:ascii="Cambria" w:hAnsi="Cambria" w:cs="Open Sans"/>
+          <w:color w:val="000000" w:themeColor="text1"/>
+          <w:shd w:val="clear" w:color="auto" w:fill="FCFCFC"/>
+        </w:rPr>
+      </w:pPr>
+      <w:r>
+        <w:rPr>
+          <w:rFonts w:ascii="Cambria" w:hAnsi="Cambria" w:cs="Open Sans"/>
+          <w:color w:val="000000" w:themeColor="text1"/>
+          <w:shd w:val="clear" w:color="auto" w:fill="FCFCFC"/>
+        </w:rPr>
+        <w:t>BSD licenses are a group of permissive licenses that impose minimal restrictions of the use and distribution of software. Developed in 1999, a ‘three clause BSD’ license mandates terms and conditions of redistribution (authors cannot be sued), maintenance of copyright in redistribution and rights of use of contributors names in promotion/endorsement (</w:t>
+      </w:r>
+      <w:r>
+        <w:rPr>
+          <w:rFonts w:ascii="Cambria" w:hAnsi="Cambria"/>
+        </w:rPr>
+        <w:t xml:space="preserve">Dahlander, L. and Magnusson, M., 2005). </w:t>
+      </w:r>
+      <w:r>
+        <w:rPr>
+          <w:rFonts w:ascii="Cambria" w:hAnsi="Cambria" w:cs="Open Sans"/>
+          <w:color w:val="000000" w:themeColor="text1"/>
+          <w:shd w:val="clear" w:color="auto" w:fill="FCFCFC"/>
+        </w:rPr>
+        <w:t>Derived from the earlier ‘four clause BSD’, the more recent ‘three clause BSD’ dropped the mandatory advertisement requirement.</w:t>
+      </w:r>
+    </w:p>
+    <w:p>
+      <w:pPr>
+        <w:rPr>
+          <w:rFonts w:ascii="Cambria" w:hAnsi="Cambria" w:cs="Open Sans"/>
+          <w:color w:val="000000" w:themeColor="text1"/>
+          <w:shd w:val="clear" w:color="auto" w:fill="FCFCFC"/>
+        </w:rPr>
+      </w:pPr>
+      <w:r>
+        <w:rPr>
+          <w:rFonts w:ascii="Cambria" w:hAnsi="Cambria" w:cs="Open Sans"/>
+          <w:color w:val="000000" w:themeColor="text1"/>
+          <w:shd w:val="clear" w:color="auto" w:fill="FCFCFC"/>
+        </w:rPr>
+        <w:t xml:space="preserve">In terms of the user community, 61 million users have downloaded the package on anaconda </w:t>
+      </w:r>
+      <w:r>
+        <w:rPr>
+          <w:rFonts w:ascii="Cambria" w:hAnsi="Cambria" w:cs="Segoe UI"/>
           <w:color w:val="1F2328"/>
           <w:shd w:val="clear" w:color="auto" w:fill="FFFFFF"/>
         </w:rPr>
         <w:t xml:space="preserve">(Pandas Development Team, 2025), the twitter account has 31k followers </w:t>
       </w:r>
       <w:r>
-        <w:t>(</w:t>
-      </w:r>
-      <w:proofErr w:type="spellStart"/>
-      <w:r>
-        <w:t>pandas_dev</w:t>
-      </w:r>
-      <w:proofErr w:type="spellEnd"/>
-      <w:r>
-        <w:t xml:space="preserve">, 2025) </w:t>
-      </w:r>
-      <w:r>
-        <w:rPr>
-          <w:rFonts w:cs="Segoe UI"/>
-          <w:color w:val="1F2328"/>
-          <w:shd w:val="clear" w:color="auto" w:fill="FFFFFF"/>
-        </w:rPr>
-        <w:t>and 800 members are on the slack channel</w:t>
-      </w:r>
-      <w:r>
-        <w:rPr>
-          <w:rFonts w:cs="Segoe UI"/>
-          <w:color w:val="1F2328"/>
-          <w:shd w:val="clear" w:color="auto" w:fill="FFFFFF"/>
-        </w:rPr>
-        <w:t xml:space="preserve"> </w:t>
-      </w:r>
-      <w:r>
+        <w:rPr>
+          <w:rFonts w:ascii="Cambria" w:hAnsi="Cambria"/>
+        </w:rPr>
+        <w:t xml:space="preserve">(pandas_dev, 2025) </w:t>
+      </w:r>
+      <w:r>
+        <w:rPr>
+          <w:rFonts w:ascii="Cambria" w:hAnsi="Cambria" w:cs="Segoe UI"/>
+          <w:color w:val="1F2328"/>
+          <w:shd w:val="clear" w:color="auto" w:fill="FFFFFF"/>
+        </w:rPr>
+        <w:t xml:space="preserve">and 800 members are on the slack channel </w:t>
+      </w:r>
+      <w:r>
+        <w:rPr>
+          <w:rFonts w:ascii="Cambria" w:hAnsi="Cambria"/>
+        </w:rPr>
         <w:t>(Pandas Dev Community, 2025)</w:t>
       </w:r>
       <w:r>
         <w:rPr>
-          <w:rFonts w:cs="Segoe UI"/>
-          <w:color w:val="1F2328"/>
-          <w:shd w:val="clear" w:color="auto" w:fill="FFFFFF"/>
-        </w:rPr>
-        <w:t xml:space="preserve"> </w:t>
-      </w:r>
-      <w:r>
-        <w:rPr>
-          <w:rFonts w:cs="Segoe UI"/>
-          <w:color w:val="1F2328"/>
-          <w:shd w:val="clear" w:color="auto" w:fill="FFFFFF"/>
-        </w:rPr>
-        <w:t xml:space="preserve">. </w:t>
-      </w:r>
-      <w:r>
-        <w:rPr>
-          <w:rFonts w:cs="Segoe UI"/>
-          <w:color w:val="1F2328"/>
-          <w:shd w:val="clear" w:color="auto" w:fill="FFFFFF"/>
-        </w:rPr>
-        <w:t>Sponsorship</w:t>
-      </w:r>
-      <w:r>
-        <w:rPr>
-          <w:rFonts w:cs="Segoe UI"/>
-          <w:color w:val="1F2328"/>
-          <w:shd w:val="clear" w:color="auto" w:fill="FFFFFF"/>
-        </w:rPr>
-        <w:t xml:space="preserve"> is the main way that the project is funded </w:t>
-      </w:r>
-      <w:r>
-        <w:rPr>
-          <w:rFonts w:cs="Segoe UI"/>
-          <w:color w:val="1F2328"/>
-          <w:shd w:val="clear" w:color="auto" w:fill="FFFFFF"/>
-        </w:rPr>
-        <w:t xml:space="preserve">with individual </w:t>
-      </w:r>
-      <w:r>
-        <w:rPr>
-          <w:rFonts w:cs="Segoe UI"/>
-          <w:color w:val="1F2328"/>
-          <w:shd w:val="clear" w:color="auto" w:fill="FFFFFF"/>
-        </w:rPr>
-        <w:t>sponsors and also sponsors from industry.</w:t>
-      </w:r>
-    </w:p>
-    <w:p>
-      <w:r>
-        <w:t>• Joining the project community. How easy is it for a new developer to join the project community. What documentation is available for new developers? Are there contributing guidelines? Is there a development roadmap? How can a new developer start communicating with the rest of the community?</w:t>
-      </w:r>
-    </w:p>
-    <w:p>
-      <w:pPr>
-        <w:rPr>
+          <w:rFonts w:ascii="Cambria" w:hAnsi="Cambria" w:cs="Segoe UI"/>
+          <w:color w:val="1F2328"/>
+          <w:shd w:val="clear" w:color="auto" w:fill="FFFFFF"/>
+        </w:rPr>
+        <w:t xml:space="preserve"> . Sponsorship is the main way that the project is funded with individual sponsors and also sponsors from industry.</w:t>
+      </w:r>
+    </w:p>
+    <w:p>
+      <w:pPr>
+        <w:rPr>
+          <w:rFonts w:ascii="Cambria" w:hAnsi="Cambria"/>
           <w:b/>
           <w:bCs/>
           <w:i/>
@@ -1370,93 +3042,33 @@
       </w:pPr>
       <w:r>
         <w:rPr>
+          <w:rFonts w:ascii="Cambria" w:hAnsi="Cambria"/>
           <w:b/>
           <w:bCs/>
           <w:i/>
           <w:iCs/>
         </w:rPr>
-        <w:t>[15 marks] Joining the project community What documentation is there for new members to read? Is there a code of conduct and what is in it? Are there development guidelines, issue reporting guidelines, development roadmap? Is there a community area for people to discuss the project (forum, project website, discord server, etc.)?</w:t>
-      </w:r>
-    </w:p>
-    <w:p>
-      <w:pPr>
-        <w:rPr>
-          <w:b/>
-          <w:bCs/>
-          <w:i/>
-          <w:iCs/>
-        </w:rPr>
-      </w:pPr>
-      <w:r>
-        <w:rPr>
-          <w:b/>
-          <w:bCs/>
-          <w:i/>
-          <w:iCs/>
-        </w:rPr>
         <w:t>Joining the community</w:t>
       </w:r>
     </w:p>
     <w:p>
-      <w:r>
-        <w:rPr>
-          <w:rFonts w:cs="Open Sans"/>
-          <w:color w:val="000000" w:themeColor="text1"/>
-          <w:shd w:val="clear" w:color="auto" w:fill="FCFCFC"/>
-        </w:rPr>
-        <w:t>By forking the repository</w:t>
-      </w:r>
-      <w:r>
-        <w:rPr>
-          <w:rFonts w:cs="Open Sans"/>
-          <w:color w:val="000000" w:themeColor="text1"/>
-          <w:shd w:val="clear" w:color="auto" w:fill="FCFCFC"/>
-        </w:rPr>
-        <w:t xml:space="preserve">, cloning it </w:t>
-      </w:r>
-      <w:r>
-        <w:rPr>
-          <w:rFonts w:cs="Open Sans"/>
-          <w:color w:val="000000" w:themeColor="text1"/>
-          <w:shd w:val="clear" w:color="auto" w:fill="FCFCFC"/>
-        </w:rPr>
-        <w:t>and submitting a pull request</w:t>
-      </w:r>
-      <w:r>
-        <w:rPr>
-          <w:rFonts w:cs="Open Sans"/>
-          <w:color w:val="000000" w:themeColor="text1"/>
-          <w:shd w:val="clear" w:color="auto" w:fill="FCFCFC"/>
-        </w:rPr>
-        <w:t>, any programmer can contribute the project</w:t>
-      </w:r>
-      <w:r>
-        <w:rPr>
-          <w:rFonts w:cs="Open Sans"/>
-          <w:color w:val="000000" w:themeColor="text1"/>
-          <w:shd w:val="clear" w:color="auto" w:fill="FCFCFC"/>
-        </w:rPr>
-        <w:t xml:space="preserve"> –</w:t>
-      </w:r>
-      <w:r>
-        <w:rPr>
-          <w:rFonts w:cs="Open Sans"/>
-          <w:color w:val="000000" w:themeColor="text1"/>
-          <w:shd w:val="clear" w:color="auto" w:fill="FCFCFC"/>
-        </w:rPr>
-        <w:t xml:space="preserve"> there has been over 3,400 contributors so far</w:t>
-      </w:r>
-      <w:r>
-        <w:rPr>
-          <w:rFonts w:cs="Open Sans"/>
-          <w:color w:val="000000" w:themeColor="text1"/>
-          <w:shd w:val="clear" w:color="auto" w:fill="FCFCFC"/>
-        </w:rPr>
-        <w:t>.</w:t>
-      </w:r>
-      <w:r>
-        <w:rPr>
-          <w:rFonts w:cs="Open Sans"/>
+      <w:pPr>
+        <w:rPr>
+          <w:rFonts w:ascii="Cambria" w:hAnsi="Cambria"/>
+        </w:rPr>
+      </w:pPr>
+      <w:r>
+        <w:rPr>
+          <w:rFonts w:ascii="Cambria" w:hAnsi="Cambria" w:cs="Open Sans"/>
+          <w:color w:val="000000" w:themeColor="text1"/>
+          <w:shd w:val="clear" w:color="auto" w:fill="FCFCFC"/>
+        </w:rPr>
+        <w:lastRenderedPageBreak/>
+        <w:t>By forking the repository, cloning it and submitting a pull request, any programmer can contribute the project – there has been over 3,400 contributors so far</w:t>
+      </w:r>
+      <w:r>
+        <w:rPr>
+          <w:rFonts w:ascii="Cambria" w:hAnsi="Cambria" w:cs="Open Sans"/>
           <w:color w:val="000000" w:themeColor="text1"/>
           <w:shd w:val="clear" w:color="auto" w:fill="FCFCFC"/>
         </w:rPr>
@@ -1464,311 +3076,130 @@
       </w:r>
       <w:r>
         <w:rPr>
-          <w:rFonts w:cs="Open Sans"/>
-          <w:color w:val="000000" w:themeColor="text1"/>
-          <w:shd w:val="clear" w:color="auto" w:fill="FCFCFC"/>
-        </w:rPr>
-        <w:t xml:space="preserve">The maturity of the </w:t>
-      </w:r>
-      <w:r>
-        <w:rPr>
-          <w:rFonts w:cs="Open Sans"/>
-          <w:color w:val="000000" w:themeColor="text1"/>
-          <w:shd w:val="clear" w:color="auto" w:fill="FCFCFC"/>
-        </w:rPr>
-        <w:t>project mea</w:t>
-      </w:r>
-      <w:r>
-        <w:rPr>
-          <w:rFonts w:cs="Open Sans"/>
-          <w:color w:val="000000" w:themeColor="text1"/>
-          <w:shd w:val="clear" w:color="auto" w:fill="FCFCFC"/>
-        </w:rPr>
-        <w:t xml:space="preserve">ns there is a comprehensive contribution guide </w:t>
-      </w:r>
-      <w:r>
-        <w:rPr>
-          <w:rFonts w:cs="Open Sans"/>
-          <w:color w:val="000000" w:themeColor="text1"/>
-          <w:shd w:val="clear" w:color="auto" w:fill="FCFCFC"/>
-        </w:rPr>
-        <w:t xml:space="preserve">on the official </w:t>
-      </w:r>
-      <w:r>
-        <w:rPr>
-          <w:rFonts w:cs="Open Sans"/>
-          <w:color w:val="000000" w:themeColor="text1"/>
-          <w:shd w:val="clear" w:color="auto" w:fill="FCFCFC"/>
-        </w:rPr>
-        <w:t xml:space="preserve">library website </w:t>
-      </w:r>
-      <w:hyperlink r:id="rId9" w:history="1">
+          <w:rFonts w:ascii="Cambria" w:hAnsi="Cambria"/>
+        </w:rPr>
+        <w:t>(Pandas Development Team, 2025)</w:t>
+      </w:r>
+      <w:r>
+        <w:rPr>
+          <w:rFonts w:ascii="Cambria" w:hAnsi="Cambria"/>
+        </w:rPr>
+        <w:t xml:space="preserve">. </w:t>
+      </w:r>
+      <w:r>
+        <w:rPr>
+          <w:rFonts w:ascii="Cambria" w:hAnsi="Cambria" w:cs="Open Sans"/>
+          <w:color w:val="000000" w:themeColor="text1"/>
+          <w:shd w:val="clear" w:color="auto" w:fill="FCFCFC"/>
+        </w:rPr>
+        <w:t xml:space="preserve">The maturity of the project means there is a comprehensive contribution guide on the official library website </w:t>
+      </w:r>
+      <w:hyperlink r:id="rId14" w:history="1">
         <w:r>
           <w:rPr>
             <w:rStyle w:val="Hyperlink"/>
+            <w:rFonts w:ascii="Cambria" w:hAnsi="Cambria"/>
           </w:rPr>
-          <w:t>Contributing to pandas — pandas 3.0.0.dev0+2022.gdc8401afea documentation</w:t>
+          <w:t>Contributing to pandas</w:t>
         </w:r>
       </w:hyperlink>
       <w:r>
+        <w:rPr>
+          <w:rFonts w:ascii="Cambria" w:hAnsi="Cambria"/>
+        </w:rPr>
+        <w:t xml:space="preserve"> (Pandas Development Team, 2025) . As of the date of this essay , there are approximately 3600 issues open on the GitHub (NumPy approximately 2,000 open issues, Matplotlib approximately 1,200 open issues) with the last pull request being authorised on the 21</w:t>
+      </w:r>
+      <w:r>
+        <w:rPr>
+          <w:rFonts w:ascii="Cambria" w:hAnsi="Cambria"/>
+          <w:vertAlign w:val="superscript"/>
+        </w:rPr>
+        <w:t>st</w:t>
+      </w:r>
+      <w:r>
+        <w:rPr>
+          <w:rFonts w:ascii="Cambria" w:hAnsi="Cambria"/>
+        </w:rPr>
+        <w:t xml:space="preserve"> March 2025 (</w:t>
+      </w:r>
+      <w:proofErr w:type="spellStart"/>
+      <w:r>
+        <w:rPr>
+          <w:rFonts w:ascii="Cambria" w:hAnsi="Cambria"/>
+        </w:rPr>
+        <w:t>Numpy</w:t>
+      </w:r>
+      <w:proofErr w:type="spellEnd"/>
+      <w:r>
+        <w:rPr>
+          <w:rFonts w:ascii="Cambria" w:hAnsi="Cambria"/>
+        </w:rPr>
+        <w:t xml:space="preserve"> Developers</w:t>
+      </w:r>
+      <w:r>
+        <w:rPr>
+          <w:rFonts w:ascii="Cambria" w:hAnsi="Cambria"/>
+        </w:rPr>
+        <w:t>, 2025)</w:t>
+      </w:r>
+      <w:r>
+        <w:rPr>
+          <w:rFonts w:ascii="Cambria" w:hAnsi="Cambria"/>
+        </w:rPr>
+        <w:t>.</w:t>
+      </w:r>
+      <w:r>
+        <w:rPr>
+          <w:rFonts w:ascii="Cambria" w:hAnsi="Cambria"/>
+        </w:rPr>
         <w:t xml:space="preserve"> </w:t>
       </w:r>
-      <w:bookmarkStart w:id="3" w:name="_Hlk193695637"/>
-      <w:r>
-        <w:t xml:space="preserve">(Pandas Development Team, 2025) </w:t>
-      </w:r>
-      <w:bookmarkEnd w:id="3"/>
-      <w:r>
-        <w:t>.</w:t>
-      </w:r>
-      <w:r>
-        <w:t xml:space="preserve"> As of the date</w:t>
-      </w:r>
-      <w:r>
-        <w:t xml:space="preserve"> of this essay</w:t>
-      </w:r>
-      <w:r>
-        <w:t xml:space="preserve"> </w:t>
-      </w:r>
-      <w:r>
-        <w:t xml:space="preserve">, there are </w:t>
-      </w:r>
-      <w:r>
-        <w:t>approximately</w:t>
-      </w:r>
-      <w:r>
-        <w:t xml:space="preserve"> 3600 issues open on the </w:t>
-      </w:r>
-      <w:r>
-        <w:t>GitHub</w:t>
-      </w:r>
-      <w:r>
-        <w:t xml:space="preserve"> </w:t>
-      </w:r>
-      <w:r>
-        <w:t>(NumPy</w:t>
-      </w:r>
-      <w:r>
-        <w:t xml:space="preserve"> approximately </w:t>
-      </w:r>
-      <w:r>
-        <w:t xml:space="preserve">2,000 </w:t>
-      </w:r>
-      <w:r>
-        <w:t>open issues</w:t>
-      </w:r>
-      <w:r>
-        <w:t>, Matplotlib</w:t>
-      </w:r>
-      <w:r>
-        <w:t xml:space="preserve"> approximately 1,</w:t>
-      </w:r>
-      <w:r>
-        <w:t>2</w:t>
-      </w:r>
-      <w:r>
-        <w:t>00 open issues)</w:t>
-      </w:r>
-      <w:r>
-        <w:t xml:space="preserve"> </w:t>
-      </w:r>
-      <w:r>
-        <w:t>with the last pull request being auth</w:t>
-      </w:r>
-      <w:r>
-        <w:t>orised on the 21</w:t>
-      </w:r>
-      <w:r>
-        <w:rPr>
-          <w:vertAlign w:val="superscript"/>
-        </w:rPr>
-        <w:t>st</w:t>
-      </w:r>
-      <w:r>
-        <w:t xml:space="preserve"> March 2025.</w:t>
-      </w:r>
-      <w:r>
-        <w:t xml:space="preserve"> (GitHub, 2025)</w:t>
-      </w:r>
-      <w:r>
-        <w:t xml:space="preserve"> </w:t>
-      </w:r>
-      <w:r>
-        <w:t xml:space="preserve"> </w:t>
-      </w:r>
-    </w:p>
-    <w:p>
-      <w:r>
-        <w:t>S</w:t>
-      </w:r>
-      <w:r>
-        <w:t>upport for community contribution includes 5 moderators</w:t>
-      </w:r>
-      <w:r>
-        <w:t>,</w:t>
-      </w:r>
-      <w:r>
-        <w:t xml:space="preserve"> named under the </w:t>
-      </w:r>
-      <w:r>
-        <w:t>‘</w:t>
-      </w:r>
-      <w:r>
-        <w:t>contributor code of conduct</w:t>
-      </w:r>
-      <w:r>
-        <w:t>’,</w:t>
-      </w:r>
-      <w:r>
-        <w:t xml:space="preserve"> that</w:t>
-      </w:r>
-      <w:r>
-        <w:t xml:space="preserve"> help to</w:t>
-      </w:r>
-      <w:r>
-        <w:t xml:space="preserve"> </w:t>
-      </w:r>
-      <w:r>
-        <w:t>maintain</w:t>
-      </w:r>
-      <w:r>
-        <w:t xml:space="preserve"> the professionalism of the </w:t>
-      </w:r>
-      <w:r>
-        <w:t xml:space="preserve">page </w:t>
-      </w:r>
-      <w:r>
-        <w:t>a</w:t>
-      </w:r>
-      <w:r>
-        <w:t>s well as</w:t>
-      </w:r>
-      <w:r>
-        <w:t xml:space="preserve"> a</w:t>
-      </w:r>
-      <w:r>
-        <w:t>n official</w:t>
-      </w:r>
-      <w:r>
-        <w:t xml:space="preserve"> Slack</w:t>
-      </w:r>
-      <w:r>
-        <w:t xml:space="preserve"> </w:t>
-      </w:r>
-      <w:r>
-        <w:t>where contributors can communicate</w:t>
-      </w:r>
-      <w:r>
-        <w:t xml:space="preserve"> </w:t>
-      </w:r>
-      <w:r>
-        <w:rPr>
-          <w:rFonts w:cs="Segoe UI"/>
-          <w:color w:val="1F2328"/>
-          <w:shd w:val="clear" w:color="auto" w:fill="FFFFFF"/>
-        </w:rPr>
-        <w:t>(Pandas Development Team, 2025</w:t>
-      </w:r>
-      <w:r>
-        <w:rPr>
-          <w:rFonts w:cs="Segoe UI"/>
-          <w:color w:val="1F2328"/>
-          <w:shd w:val="clear" w:color="auto" w:fill="FFFFFF"/>
-        </w:rPr>
-        <w:t>)</w:t>
-      </w:r>
-      <w:r>
-        <w:t>. Furthermore</w:t>
-      </w:r>
-      <w:r>
-        <w:t>,</w:t>
-      </w:r>
-      <w:r>
-        <w:t xml:space="preserve"> </w:t>
-      </w:r>
-      <w:r>
-        <w:t>there a</w:t>
-      </w:r>
-      <w:r>
-        <w:t>re</w:t>
-      </w:r>
-      <w:r>
-        <w:t xml:space="preserve"> frequent community meetings and specific new contributor meetings that are hel</w:t>
-      </w:r>
-      <w:r>
-        <w:t>d</w:t>
-      </w:r>
-      <w:r>
-        <w:t xml:space="preserve"> monthly.</w:t>
-      </w:r>
-      <w:r>
-        <w:t xml:space="preserve"> To conclude</w:t>
-      </w:r>
-      <w:r>
-        <w:t>,</w:t>
-      </w:r>
-      <w:r>
-        <w:t xml:space="preserve"> community activity</w:t>
-      </w:r>
-      <w:r>
-        <w:t xml:space="preserve"> on GitHub/Twitter/Slack</w:t>
-      </w:r>
-      <w:r>
-        <w:t>, the 45,000 stars on the repo</w:t>
-      </w:r>
-      <w:r>
-        <w:t>sitory</w:t>
-      </w:r>
-      <w:r>
-        <w:t xml:space="preserve"> </w:t>
-      </w:r>
-      <w:r>
-        <w:rPr>
-          <w:rFonts w:cs="Segoe UI"/>
-          <w:color w:val="1F2328"/>
-          <w:shd w:val="clear" w:color="auto" w:fill="FFFFFF"/>
-        </w:rPr>
-        <w:t>(Pandas Development Team, 2025</w:t>
-      </w:r>
-      <w:r>
-        <w:rPr>
-          <w:rFonts w:cs="Segoe UI"/>
-          <w:color w:val="1F2328"/>
-          <w:shd w:val="clear" w:color="auto" w:fill="FFFFFF"/>
-        </w:rPr>
-        <w:t>)</w:t>
-      </w:r>
-      <w:r>
-        <w:t xml:space="preserve">, </w:t>
-      </w:r>
-      <w:r>
-        <w:t>well organised</w:t>
-      </w:r>
-      <w:r>
-        <w:t xml:space="preserve"> communication channels and </w:t>
-      </w:r>
-      <w:r>
-        <w:t xml:space="preserve">dedicated </w:t>
-      </w:r>
-      <w:r>
-        <w:t>moder</w:t>
-      </w:r>
-      <w:r>
-        <w:t>ators indic</w:t>
-      </w:r>
-      <w:r>
-        <w:t xml:space="preserve">ate </w:t>
-      </w:r>
-      <w:r>
-        <w:t>the project is in good health</w:t>
-      </w:r>
-      <w:r>
-        <w:t xml:space="preserve"> – although it is worth noting that there is currently no clear roadmap.</w:t>
-      </w:r>
-    </w:p>
-    <w:p>
-      <w:pPr>
-        <w:rPr>
+    </w:p>
+    <w:p>
+      <w:pPr>
+        <w:rPr>
+          <w:rFonts w:ascii="Cambria" w:hAnsi="Cambria"/>
+        </w:rPr>
+      </w:pPr>
+      <w:r>
+        <w:rPr>
+          <w:rFonts w:ascii="Cambria" w:hAnsi="Cambria"/>
+        </w:rPr>
+        <w:t xml:space="preserve">Support for community contribution includes 5 moderators, named under the ‘contributor code of conduct’, that help to maintain the professionalism of the page as well as an official Slack where contributors can communicate </w:t>
+      </w:r>
+      <w:r>
+        <w:rPr>
+          <w:rFonts w:ascii="Cambria" w:hAnsi="Cambria" w:cs="Segoe UI"/>
+          <w:color w:val="1F2328"/>
+          <w:shd w:val="clear" w:color="auto" w:fill="FFFFFF"/>
+        </w:rPr>
+        <w:t>(Pandas Development Team, 2025)</w:t>
+      </w:r>
+      <w:r>
+        <w:rPr>
+          <w:rFonts w:ascii="Cambria" w:hAnsi="Cambria"/>
+        </w:rPr>
+        <w:t xml:space="preserve">. Furthermore, there are frequent community meetings and specific new contributor meetings that are held monthly. To conclude, community activity on GitHub/Twitter/Slack, the 45,000 stars on the repository </w:t>
+      </w:r>
+      <w:r>
+        <w:rPr>
+          <w:rFonts w:ascii="Cambria" w:hAnsi="Cambria" w:cs="Segoe UI"/>
+          <w:color w:val="1F2328"/>
+          <w:shd w:val="clear" w:color="auto" w:fill="FFFFFF"/>
+        </w:rPr>
+        <w:t>(Pandas Development Team, 2025)</w:t>
+      </w:r>
+      <w:r>
+        <w:rPr>
+          <w:rFonts w:ascii="Cambria" w:hAnsi="Cambria"/>
+        </w:rPr>
+        <w:t>, well organised communication channels and dedicated moderators indicate the project is in good health – although it is worth noting that there is currently no clear roadmap.</w:t>
+      </w:r>
+    </w:p>
+    <w:p>
+      <w:pPr>
+        <w:rPr>
+          <w:rFonts w:ascii="Cambria" w:hAnsi="Cambria"/>
           <w:b/>
           <w:bCs/>
           <w:i/>
@@ -1777,17 +3208,19 @@
       </w:pPr>
       <w:r>
         <w:rPr>
+          <w:rFonts w:ascii="Cambria" w:hAnsi="Cambria"/>
           <w:b/>
           <w:bCs/>
           <w:i/>
           <w:iCs/>
         </w:rPr>
-        <w:t>[10 marks] Contributors Who is the project owner(s)? Who are the main contributors to the project? Who reviews and merges new pull requests? How many total contributors are there? How is the communication established between contributors?</w:t>
-      </w:r>
-    </w:p>
-    <w:p>
-      <w:pPr>
-        <w:rPr>
+        <w:t xml:space="preserve">Contributors </w:t>
+      </w:r>
+    </w:p>
+    <w:p>
+      <w:pPr>
+        <w:rPr>
+          <w:rFonts w:ascii="Cambria" w:hAnsi="Cambria"/>
           <w:b/>
           <w:bCs/>
           <w:i/>
@@ -1796,181 +3229,137 @@
       </w:pPr>
       <w:r>
         <w:rPr>
+          <w:rFonts w:ascii="Cambria" w:hAnsi="Cambria" w:cs="Times New Roman"/>
+        </w:rPr>
+        <w:t>​</w:t>
+      </w:r>
+      <w:r>
+        <w:rPr>
+          <w:rStyle w:val="relative"/>
+          <w:rFonts w:ascii="Cambria" w:hAnsi="Cambria"/>
+        </w:rPr>
+        <w:t>The pandas GitHub repository is owned by the pandas-dev organization.</w:t>
+      </w:r>
+      <w:r>
+        <w:rPr>
+          <w:rFonts w:ascii="Cambria" w:hAnsi="Cambria"/>
+        </w:rPr>
+        <w:t xml:space="preserve"> </w:t>
+      </w:r>
+      <w:r>
+        <w:rPr>
+          <w:rStyle w:val="relative"/>
+          <w:rFonts w:ascii="Cambria" w:hAnsi="Cambria"/>
+        </w:rPr>
+        <w:t>Development is conducted openly and hosted in public GitHub repositories under the pandas-dev organization.</w:t>
+      </w:r>
+      <w:r>
+        <w:rPr>
+          <w:rFonts w:ascii="Cambria" w:hAnsi="Cambria"/>
+        </w:rPr>
+        <w:t xml:space="preserve"> </w:t>
+      </w:r>
+      <w:r>
+        <w:rPr>
+          <w:rStyle w:val="relative"/>
+          <w:rFonts w:ascii="Cambria" w:hAnsi="Cambria"/>
+        </w:rPr>
+        <w:t xml:space="preserve">The project is developed by a team of distributed contributors who participate by submitting, reviewing, and discussing GitHub pull requests and issues, as well as engaging in public project discussions on GitHub and other channels. The top contributors based on the number of commits is </w:t>
+      </w:r>
+      <w:r>
+        <w:rPr>
+          <w:rStyle w:val="relative"/>
+          <w:rFonts w:ascii="Cambria" w:hAnsi="Cambria"/>
+        </w:rPr>
+        <w:t>‘</w:t>
+      </w:r>
+      <w:r>
+        <w:rPr>
+          <w:rStyle w:val="relative"/>
+          <w:rFonts w:ascii="Cambria" w:hAnsi="Cambria"/>
+        </w:rPr>
+        <w:t>jbrockmendal</w:t>
+      </w:r>
+      <w:r>
+        <w:rPr>
+          <w:rStyle w:val="relative"/>
+          <w:rFonts w:ascii="Cambria" w:hAnsi="Cambria"/>
+        </w:rPr>
+        <w:t>’</w:t>
+      </w:r>
+      <w:r>
+        <w:rPr>
+          <w:rStyle w:val="relative"/>
+          <w:rFonts w:ascii="Cambria" w:hAnsi="Cambria"/>
+        </w:rPr>
+        <w:t xml:space="preserve"> with 4,844 commits to date </w:t>
+      </w:r>
+      <w:r>
+        <w:rPr>
+          <w:rFonts w:ascii="Cambria" w:hAnsi="Cambria"/>
+        </w:rPr>
+        <w:t>(Pandas Development Team, 2025).</w:t>
+      </w:r>
+    </w:p>
+    <w:p>
+      <w:pPr>
+        <w:rPr>
+          <w:rFonts w:ascii="Cambria" w:hAnsi="Cambria"/>
           <w:b/>
           <w:bCs/>
           <w:i/>
           <w:iCs/>
         </w:rPr>
-        <w:t xml:space="preserve">Contributors </w:t>
-      </w:r>
-    </w:p>
-    <w:p>
-      <w:pPr>
-        <w:rPr>
+      </w:pPr>
+      <w:r>
+        <w:rPr>
+          <w:rFonts w:ascii="Cambria" w:hAnsi="Cambria"/>
           <w:b/>
           <w:bCs/>
           <w:i/>
           <w:iCs/>
         </w:rPr>
-      </w:pPr>
-      <w:r>
-        <w:rPr>
-          <w:rFonts w:ascii="Arial" w:hAnsi="Arial" w:cs="Arial"/>
-        </w:rPr>
-        <w:t>​</w:t>
-      </w:r>
-      <w:r>
-        <w:rPr>
-          <w:rStyle w:val="relative"/>
-        </w:rPr>
-        <w:t>The pandas GitHub repository is owned by the pandas-dev organization.</w:t>
-      </w:r>
-      <w:r>
-        <w:t xml:space="preserve"> </w:t>
-      </w:r>
-      <w:r>
-        <w:rPr>
-          <w:rStyle w:val="relative"/>
-        </w:rPr>
-        <w:t>Development is conducted openly and hosted in public GitHub repositories under the pandas-dev organization.</w:t>
-      </w:r>
-      <w:r>
-        <w:t xml:space="preserve"> </w:t>
-      </w:r>
-      <w:r>
-        <w:rPr>
-          <w:rStyle w:val="relative"/>
-        </w:rPr>
-        <w:t xml:space="preserve">The project is </w:t>
-      </w:r>
-      <w:r>
-        <w:rPr>
-          <w:rStyle w:val="relative"/>
-        </w:rPr>
-        <w:lastRenderedPageBreak/>
-        <w:t>developed by a team of distributed contributors who participate by submitting, reviewing, and discussing GitHub pull requests and issues, as well as engaging in public project discussions on GitHub and other channels.</w:t>
-      </w:r>
-      <w:r>
-        <w:rPr>
-          <w:rStyle w:val="relative"/>
-        </w:rPr>
-        <w:t xml:space="preserve"> The top contributors based on the number of commits is </w:t>
-      </w:r>
-      <w:proofErr w:type="spellStart"/>
-      <w:r>
-        <w:rPr>
-          <w:rStyle w:val="relative"/>
-        </w:rPr>
-        <w:t>jbrockmendal</w:t>
-      </w:r>
-      <w:proofErr w:type="spellEnd"/>
-      <w:r>
-        <w:rPr>
-          <w:rStyle w:val="relative"/>
-        </w:rPr>
-        <w:t xml:space="preserve"> with 4,844 commits to date </w:t>
-      </w:r>
-      <w:r>
-        <w:t>(Pandas Development Team, 2025)</w:t>
-      </w:r>
-      <w:r>
-        <w:t>.</w:t>
-      </w:r>
-    </w:p>
-    <w:p>
-      <w:pPr>
-        <w:rPr>
-          <w:b/>
-          <w:bCs/>
-          <w:i/>
-          <w:iCs/>
-        </w:rPr>
-      </w:pPr>
-    </w:p>
-    <w:p>
-      <w:r>
-        <w:t>• Code quality. What code quality standards are being followed? How are these standards ensured in development? Are any automated tools being used to ensure code quality?</w:t>
-      </w:r>
-    </w:p>
-    <w:p>
-      <w:pPr>
-        <w:rPr>
-          <w:b/>
-          <w:bCs/>
-          <w:i/>
-          <w:iCs/>
-        </w:rPr>
-      </w:pPr>
-      <w:r>
-        <w:rPr>
-          <w:b/>
-          <w:bCs/>
-          <w:i/>
-          <w:iCs/>
-        </w:rPr>
-        <w:t>[15 marks] Code quality What code quality standard does the codebase follow? Is there documentation on project-specific code quality requirements? Is there automated code style checking?</w:t>
-      </w:r>
-    </w:p>
-    <w:p>
-      <w:pPr>
-        <w:rPr>
-          <w:b/>
-          <w:bCs/>
-          <w:i/>
-          <w:iCs/>
-        </w:rPr>
-      </w:pPr>
-      <w:bookmarkStart w:id="4" w:name="_Hlk193697152"/>
-      <w:r>
-        <w:rPr>
-          <w:b/>
-          <w:bCs/>
-          <w:i/>
-          <w:iCs/>
-        </w:rPr>
         <w:t xml:space="preserve">Code Quality </w:t>
       </w:r>
     </w:p>
-    <w:bookmarkEnd w:id="4"/>
-    <w:p>
-      <w:pPr>
-        <w:rPr>
+    <w:p>
+      <w:pPr>
+        <w:rPr>
+          <w:rFonts w:ascii="Cambria" w:hAnsi="Cambria"/>
           <w:color w:val="000000" w:themeColor="text1"/>
           <w:shd w:val="clear" w:color="auto" w:fill="F3F4F5"/>
         </w:rPr>
       </w:pPr>
       <w:r>
-        <w:t>Code quality standards can be found in</w:t>
-      </w:r>
-      <w:r>
-        <w:t xml:space="preserve"> a </w:t>
-      </w:r>
-      <w:r>
-        <w:t xml:space="preserve">comprehensive </w:t>
-      </w:r>
-      <w:r>
-        <w:t xml:space="preserve">document in </w:t>
-      </w:r>
-      <w:r>
-        <w:t>the contribution guide</w:t>
-      </w:r>
-      <w:r>
-        <w:t xml:space="preserve"> </w:t>
-      </w:r>
-      <w:hyperlink r:id="rId10" w:anchor="code-standards" w:history="1">
+        <w:rPr>
+          <w:rFonts w:ascii="Cambria" w:hAnsi="Cambria"/>
+        </w:rPr>
+        <w:t xml:space="preserve">Code quality standards can be found in a comprehensive document in the contribution guide </w:t>
+      </w:r>
+      <w:hyperlink r:id="rId15" w:anchor="code-standards" w:history="1">
         <w:r>
           <w:rPr>
             <w:rStyle w:val="Hyperlink"/>
+            <w:rFonts w:ascii="Cambria" w:hAnsi="Cambria"/>
           </w:rPr>
-          <w:t>Contributing to the code base — pandas 3.0.0.dev0+2022.gdc8401afea documentation</w:t>
+          <w:t>Contributing to the code base</w:t>
         </w:r>
       </w:hyperlink>
       <w:r>
+        <w:rPr>
+          <w:rFonts w:ascii="Cambria" w:hAnsi="Cambria"/>
+        </w:rPr>
+        <w:t>(Pandas Development Team, 2025)</w:t>
+      </w:r>
+      <w:r>
+        <w:rPr>
+          <w:rFonts w:ascii="Cambria" w:hAnsi="Cambria"/>
+        </w:rPr>
         <w:t xml:space="preserve">. From the contributors perspective there are tools that help ensure that additional development integrates well with the existing codebase. For example, </w:t>
       </w:r>
       <w:r>
         <w:rPr>
-          <w:rFonts w:ascii="Consolas" w:hAnsi="Consolas"/>
+          <w:rFonts w:ascii="Cambria" w:hAnsi="Cambria"/>
           <w:color w:val="912583"/>
           <w:sz w:val="21"/>
           <w:szCs w:val="21"/>
@@ -1980,53 +3369,100 @@
       </w:r>
       <w:r>
         <w:rPr>
+          <w:rFonts w:ascii="Cambria" w:hAnsi="Cambria"/>
           <w:color w:val="000000" w:themeColor="text1"/>
           <w:shd w:val="clear" w:color="auto" w:fill="F3F4F5"/>
         </w:rPr>
-        <w:t xml:space="preserve">is a script that can be run to ensure imported modules and the formatting of </w:t>
-      </w:r>
-      <w:proofErr w:type="spellStart"/>
-      <w:r>
-        <w:rPr>
+        <w:t>is a script that can be run to ensure imported modules and the formatting of doctests and  docstrings is correct. Furthermore, ‘Pre-commit’ tests can be run to pre-emptively trigger any issues that may arise in continuous integration or that may be flagged at code-review. ‘Pre-commit’ uses git hooks to identify simple issues with the output of some of the tests seen below (figure 2).</w:t>
+      </w:r>
+      <w:r>
+        <w:rPr>
+          <w:rFonts w:ascii="Cambria" w:hAnsi="Cambria"/>
           <w:color w:val="000000" w:themeColor="text1"/>
           <w:shd w:val="clear" w:color="auto" w:fill="F3F4F5"/>
         </w:rPr>
-        <w:t>doctests</w:t>
-      </w:r>
-      <w:proofErr w:type="spellEnd"/>
-      <w:r>
-        <w:rPr>
-          <w:color w:val="000000" w:themeColor="text1"/>
+        <w:t xml:space="preserve"> </w:t>
+      </w:r>
+    </w:p>
+    <w:p>
+      <w:pPr>
+        <w:rPr>
+          <w:rFonts w:ascii="Cambria" w:hAnsi="Cambria"/>
+          <w:i/>
+          <w:iCs/>
+          <w:color w:val="000000" w:themeColor="text1"/>
+          <w:sz w:val="18"/>
+          <w:szCs w:val="18"/>
           <w:shd w:val="clear" w:color="auto" w:fill="F3F4F5"/>
         </w:rPr>
-        <w:t xml:space="preserve"> and  docstrings is correct.</w:t>
-      </w:r>
-      <w:r>
-        <w:rPr>
+      </w:pPr>
+      <w:r>
+        <w:rPr>
+          <w:rFonts w:ascii="Cambria" w:hAnsi="Cambria"/>
+        </w:rPr>
+        <w:t xml:space="preserve">Further recommended development processes include test-driven-development whereby tests are written before code. To support this requirement, the test is often included in the issue – additional test creation is also encouraged to help with the current code coverage deficit. Code coverage is applied on approximately 250,000 lines of code in the project. At the time of writing this essay, the level of coverage is at 85% </w:t>
+      </w:r>
+      <w:r>
+        <w:rPr>
+          <w:rFonts w:ascii="Cambria" w:hAnsi="Cambria"/>
+        </w:rPr>
+        <w:t>(</w:t>
+      </w:r>
+      <w:r>
+        <w:rPr>
+          <w:rFonts w:ascii="Cambria" w:hAnsi="Cambria"/>
+        </w:rPr>
+        <w:t>Codecov</w:t>
+      </w:r>
+      <w:r>
+        <w:rPr>
+          <w:rFonts w:ascii="Cambria" w:hAnsi="Cambria"/>
+        </w:rPr>
+        <w:t xml:space="preserve">, </w:t>
+      </w:r>
+      <w:r>
+        <w:rPr>
+          <w:rFonts w:ascii="Cambria" w:hAnsi="Cambria"/>
+        </w:rPr>
+        <w:t>2025). In terms of other popular python libraries, 85% represents ‘good’ code coverage. For comparison, the popular machine learning library ‘scikit-learn’ has around 110,000 lines of code with a coverage of around 99% Codecov (2025) - It’s also worth noting that despite having less than half the amount of code, scikit-learn has managed to attract 3,000 contributors (only 400 less than pandas).</w:t>
+      </w:r>
+    </w:p>
+    <w:p>
+      <w:pPr>
+        <w:rPr>
+          <w:rFonts w:ascii="Cambria" w:hAnsi="Cambria"/>
           <w:color w:val="000000" w:themeColor="text1"/>
           <w:shd w:val="clear" w:color="auto" w:fill="F3F4F5"/>
         </w:rPr>
-        <w:t xml:space="preserve"> Furthermore, ‘Pre-commit’ tests can be run to pre-emptively trigger any issues that may arise in continuous integration or that may be flagged at code-review. ‘Pre-commit’ uses git hooks to identify simple issues with the output of some of the tests seen below</w:t>
-      </w:r>
-      <w:r>
-        <w:rPr>
+      </w:pPr>
+    </w:p>
+    <w:p>
+      <w:pPr>
+        <w:rPr>
+          <w:rFonts w:ascii="Cambria" w:hAnsi="Cambria"/>
           <w:color w:val="000000" w:themeColor="text1"/>
           <w:shd w:val="clear" w:color="auto" w:fill="F3F4F5"/>
         </w:rPr>
-        <w:t xml:space="preserve"> (figure 2).</w:t>
-      </w:r>
-    </w:p>
-    <w:p>
-      <w:pPr>
-        <w:keepNext/>
-      </w:pPr>
-      <w:r>
-        <w:rPr>
-          <w:noProof/>
-          <w:color w:val="000000" w:themeColor="text1"/>
-        </w:rPr>
+      </w:pPr>
+    </w:p>
+    <w:p>
+      <w:pPr>
+        <w:jc w:val="center"/>
+        <w:rPr>
+          <w:rFonts w:ascii="Cambria" w:hAnsi="Cambria"/>
+          <w:color w:val="000000" w:themeColor="text1"/>
+          <w:shd w:val="clear" w:color="auto" w:fill="F3F4F5"/>
+        </w:rPr>
+      </w:pPr>
+      <w:r>
+        <w:rPr>
+          <w:rFonts w:ascii="Cambria" w:hAnsi="Cambria"/>
+          <w:color w:val="000000" w:themeColor="text1"/>
+          <w:shd w:val="clear" w:color="auto" w:fill="F3F4F5"/>
+        </w:rPr>
+        <w:lastRenderedPageBreak/>
         <w:drawing>
-          <wp:inline distT="0" distB="0" distL="0" distR="0" wp14:anchorId="0EC0BD1E" wp14:editId="5121816D">
+          <wp:inline distT="0" distB="0" distL="0" distR="0" wp14:anchorId="57E3DD5D" wp14:editId="5BB02C40">
             <wp:extent cx="4505325" cy="2834172"/>
             <wp:effectExtent l="0" t="0" r="0" b="4445"/>
             <wp:docPr id="2102315933" name="Picture 1" descr="A screenshot of a computer program&#10;&#10;AI-generated content may be incorrect."/>
@@ -2041,7 +3477,7 @@
                     <pic:cNvPicPr/>
                   </pic:nvPicPr>
                   <pic:blipFill>
-                    <a:blip r:embed="rId11"/>
+                    <a:blip r:embed="rId16"/>
                     <a:stretch>
                       <a:fillRect/>
                     </a:stretch>
@@ -2064,154 +3500,103 @@
     </w:p>
     <w:p>
       <w:pPr>
-        <w:pStyle w:val="Caption"/>
-        <w:rPr>
-          <w:color w:val="000000" w:themeColor="text1"/>
-        </w:rPr>
-      </w:pPr>
-      <w:r>
+        <w:rPr>
+          <w:rFonts w:ascii="Cambria" w:hAnsi="Cambria"/>
+          <w:i/>
+          <w:iCs/>
+          <w:color w:val="000000" w:themeColor="text1"/>
+          <w:sz w:val="18"/>
+          <w:szCs w:val="18"/>
+          <w:shd w:val="clear" w:color="auto" w:fill="F3F4F5"/>
+        </w:rPr>
+      </w:pPr>
+      <w:r>
+        <w:rPr>
+          <w:rFonts w:ascii="Cambria" w:hAnsi="Cambria"/>
+          <w:i/>
+          <w:iCs/>
+          <w:color w:val="000000" w:themeColor="text1"/>
+          <w:sz w:val="18"/>
+          <w:szCs w:val="18"/>
+          <w:shd w:val="clear" w:color="auto" w:fill="F3F4F5"/>
+        </w:rPr>
         <w:t xml:space="preserve">Figure </w:t>
       </w:r>
-      <w:fldSimple w:instr=" SEQ Figure \* ARABIC ">
-        <w:r>
-          <w:rPr>
-            <w:noProof/>
-          </w:rPr>
-          <w:t>2</w:t>
-        </w:r>
-      </w:fldSimple>
-      <w:r>
+      <w:r>
+        <w:rPr>
+          <w:rFonts w:ascii="Cambria" w:hAnsi="Cambria"/>
+          <w:i/>
+          <w:iCs/>
+          <w:color w:val="000000" w:themeColor="text1"/>
+          <w:sz w:val="18"/>
+          <w:szCs w:val="18"/>
+          <w:shd w:val="clear" w:color="auto" w:fill="F3F4F5"/>
+        </w:rPr>
+        <w:fldChar w:fldCharType="begin"/>
+      </w:r>
+      <w:r>
+        <w:rPr>
+          <w:rFonts w:ascii="Cambria" w:hAnsi="Cambria"/>
+          <w:i/>
+          <w:iCs/>
+          <w:color w:val="000000" w:themeColor="text1"/>
+          <w:sz w:val="18"/>
+          <w:szCs w:val="18"/>
+          <w:shd w:val="clear" w:color="auto" w:fill="F3F4F5"/>
+        </w:rPr>
+        <w:instrText xml:space="preserve"> SEQ Figure \* ARABIC </w:instrText>
+      </w:r>
+      <w:r>
+        <w:rPr>
+          <w:rFonts w:ascii="Cambria" w:hAnsi="Cambria"/>
+          <w:i/>
+          <w:iCs/>
+          <w:color w:val="000000" w:themeColor="text1"/>
+          <w:sz w:val="18"/>
+          <w:szCs w:val="18"/>
+          <w:shd w:val="clear" w:color="auto" w:fill="F3F4F5"/>
+        </w:rPr>
+        <w:fldChar w:fldCharType="separate"/>
+      </w:r>
+      <w:r>
+        <w:rPr>
+          <w:rFonts w:ascii="Cambria" w:hAnsi="Cambria"/>
+          <w:i/>
+          <w:iCs/>
+          <w:color w:val="000000" w:themeColor="text1"/>
+          <w:sz w:val="18"/>
+          <w:szCs w:val="18"/>
+          <w:shd w:val="clear" w:color="auto" w:fill="F3F4F5"/>
+        </w:rPr>
+        <w:t>2</w:t>
+      </w:r>
+      <w:r>
+        <w:rPr>
+          <w:rFonts w:ascii="Cambria" w:hAnsi="Cambria"/>
+          <w:color w:val="000000" w:themeColor="text1"/>
+          <w:sz w:val="18"/>
+          <w:szCs w:val="18"/>
+          <w:shd w:val="clear" w:color="auto" w:fill="F3F4F5"/>
+        </w:rPr>
+        <w:fldChar w:fldCharType="end"/>
+      </w:r>
+      <w:r>
+        <w:rPr>
+          <w:rFonts w:ascii="Cambria" w:hAnsi="Cambria"/>
+          <w:i/>
+          <w:iCs/>
+          <w:color w:val="000000" w:themeColor="text1"/>
+          <w:sz w:val="18"/>
+          <w:szCs w:val="18"/>
+          <w:shd w:val="clear" w:color="auto" w:fill="F3F4F5"/>
+        </w:rPr>
         <w:t>: Pre-commit tests</w:t>
       </w:r>
     </w:p>
     <w:p>
-      <w:r>
-        <w:t xml:space="preserve"> </w:t>
-      </w:r>
-    </w:p>
-    <w:p>
-      <w:r>
-        <w:t>Further recommended</w:t>
-      </w:r>
-      <w:r>
-        <w:t xml:space="preserve"> development processes</w:t>
-      </w:r>
-      <w:r>
-        <w:t xml:space="preserve"> include test-driven-development</w:t>
-      </w:r>
-      <w:r>
-        <w:t xml:space="preserve"> whereby tests are written before code. To support this requirement, the test is often included in the issue – additional test creation is also encouraged to help with the current code coverage deficit. Code coverage is applied on approximately 250,000 lines of code in the project. At the time of writing this essay, the level of coverage is at 85% </w:t>
-      </w:r>
-      <w:bookmarkStart w:id="5" w:name="_Hlk193695936"/>
-      <w:proofErr w:type="spellStart"/>
-      <w:r>
-        <w:t>Codecov</w:t>
-      </w:r>
-      <w:proofErr w:type="spellEnd"/>
-      <w:r>
-        <w:t xml:space="preserve"> (2025</w:t>
-      </w:r>
-      <w:bookmarkEnd w:id="5"/>
-      <w:r>
-        <w:t>).</w:t>
-      </w:r>
-      <w:r>
-        <w:t xml:space="preserve"> In terms of other popular</w:t>
-      </w:r>
-      <w:r>
-        <w:t xml:space="preserve"> python</w:t>
-      </w:r>
-      <w:r>
-        <w:t xml:space="preserve"> libraries</w:t>
-      </w:r>
-      <w:r>
-        <w:t>,</w:t>
-      </w:r>
-      <w:r>
-        <w:t xml:space="preserve"> 85% represents </w:t>
-      </w:r>
-      <w:r>
-        <w:t>‘</w:t>
-      </w:r>
-      <w:r>
-        <w:t>good</w:t>
-      </w:r>
-      <w:r>
-        <w:t>’</w:t>
-      </w:r>
-      <w:r>
-        <w:t xml:space="preserve"> code coverage</w:t>
-      </w:r>
-      <w:r>
-        <w:t xml:space="preserve">. For </w:t>
-      </w:r>
-      <w:r>
-        <w:t>comparison</w:t>
-      </w:r>
-      <w:r>
-        <w:t xml:space="preserve">, the popular machine learning library </w:t>
-      </w:r>
-      <w:r>
-        <w:t>‘</w:t>
-      </w:r>
-      <w:r>
-        <w:t>scikit-learn</w:t>
-      </w:r>
-      <w:r>
-        <w:t>’</w:t>
-      </w:r>
-      <w:r>
-        <w:t xml:space="preserve"> has around 110,000 lines of code with </w:t>
-      </w:r>
-      <w:r>
-        <w:t xml:space="preserve">a </w:t>
-      </w:r>
-      <w:r>
-        <w:t>coverage of around 99%</w:t>
-      </w:r>
-      <w:r>
-        <w:t xml:space="preserve"> </w:t>
-      </w:r>
-      <w:proofErr w:type="spellStart"/>
-      <w:r>
-        <w:t>Codecov</w:t>
-      </w:r>
-      <w:proofErr w:type="spellEnd"/>
-      <w:r>
-        <w:t xml:space="preserve"> (2025</w:t>
-      </w:r>
-      <w:r>
-        <w:t>) -</w:t>
-      </w:r>
-      <w:r>
-        <w:t xml:space="preserve"> It</w:t>
-      </w:r>
-      <w:r>
-        <w:t>’</w:t>
-      </w:r>
-      <w:r>
-        <w:t>s</w:t>
-      </w:r>
-      <w:r>
-        <w:t xml:space="preserve"> also</w:t>
-      </w:r>
-      <w:r>
-        <w:t xml:space="preserve"> worth noting that </w:t>
-      </w:r>
-      <w:r>
-        <w:lastRenderedPageBreak/>
-        <w:t>despite having less than half the</w:t>
-      </w:r>
-      <w:r>
-        <w:t xml:space="preserve"> amount of code,</w:t>
-      </w:r>
-      <w:r>
-        <w:t xml:space="preserve"> scikit-learn has managed to attract 3,000 contributors (only 400 less than pandas).</w:t>
-      </w:r>
-    </w:p>
-    <w:p>
-      <w:pPr>
-        <w:rPr>
+      <w:pPr>
+        <w:rPr>
+          <w:rFonts w:ascii="Cambria" w:hAnsi="Cambria"/>
           <w:b/>
           <w:bCs/>
           <w:i/>
@@ -2220,116 +3605,61 @@
       </w:pPr>
       <w:r>
         <w:rPr>
+          <w:rFonts w:ascii="Cambria" w:hAnsi="Cambria"/>
           <w:b/>
           <w:bCs/>
           <w:i/>
           <w:iCs/>
         </w:rPr>
-        <w:t>[15 marks] Testing How is the software being tested? Are there unit tests? Are there automated tests? Are there ways to run testing manually? Is there a CI tool that runs automated tests on new versions? Are there instructions for functional testing? Is there any evidence of security testing, stress testing, etc.?</w:t>
-      </w:r>
-    </w:p>
-    <w:p>
-      <w:r>
-        <w:t>• Testing. Does the project use testing tools, such as unit testing libraries? Does the project provide guidelines for functional testing? Does the project have CI tools configured for automatic testing?</w:t>
-      </w:r>
-    </w:p>
-    <w:p>
-      <w:pPr>
-        <w:rPr>
-          <w:b/>
-          <w:bCs/>
-          <w:i/>
-          <w:iCs/>
-        </w:rPr>
-      </w:pPr>
-      <w:r>
-        <w:rPr>
-          <w:b/>
-          <w:bCs/>
-          <w:i/>
-          <w:iCs/>
-        </w:rPr>
         <w:t xml:space="preserve">Testing </w:t>
       </w:r>
     </w:p>
     <w:p>
-      <w:r>
-        <w:t xml:space="preserve">As the project is a python library, the unit test tool of choice is </w:t>
-      </w:r>
-      <w:proofErr w:type="spellStart"/>
-      <w:r>
-        <w:t>P</w:t>
-      </w:r>
-      <w:r>
-        <w:t>ytest</w:t>
-      </w:r>
-      <w:proofErr w:type="spellEnd"/>
-      <w:r>
-        <w:t xml:space="preserve">. </w:t>
-      </w:r>
-      <w:r>
-        <w:t>the</w:t>
-      </w:r>
-      <w:r>
-        <w:t>re</w:t>
-      </w:r>
-      <w:r>
-        <w:t xml:space="preserve"> </w:t>
-      </w:r>
-      <w:r>
-        <w:t>is a</w:t>
-      </w:r>
-      <w:r>
-        <w:t xml:space="preserve"> guide on how to formulate a test, test for warnings, test for exceptions, test for involving files and test for network connectivity. Performance testing is also being incorporated into pandas via </w:t>
-      </w:r>
-      <w:r>
-        <w:t>‘</w:t>
-      </w:r>
-      <w:proofErr w:type="spellStart"/>
-      <w:r>
-        <w:t>asv</w:t>
-      </w:r>
-      <w:proofErr w:type="spellEnd"/>
-      <w:r>
-        <w:t xml:space="preserve"> benchmarks</w:t>
-      </w:r>
-      <w:r>
-        <w:t>’</w:t>
-      </w:r>
-      <w:r>
-        <w:t xml:space="preserve"> – a separate open source library.</w:t>
-      </w:r>
-    </w:p>
-    <w:p>
-      <w:r>
-        <w:t xml:space="preserve">Currently, </w:t>
-      </w:r>
-      <w:r>
-        <w:t>continuous integration</w:t>
-      </w:r>
-      <w:r>
-        <w:t xml:space="preserve"> testing is performed by GitHub actions once a pull request has been submitted. Contributors can also perform this integration testing</w:t>
-      </w:r>
-      <w:r>
-        <w:t xml:space="preserve"> manually</w:t>
-      </w:r>
-      <w:r>
-        <w:t xml:space="preserve"> without a pull request.</w:t>
-      </w:r>
-      <w:r>
-        <w:t xml:space="preserve"> </w:t>
-      </w:r>
-    </w:p>
-    <w:p>
-      <w:pPr>
-        <w:keepNext/>
-      </w:pPr>
-      <w:r>
-        <w:rPr>
-          <w:noProof/>
+      <w:pPr>
+        <w:rPr>
+          <w:rFonts w:ascii="Cambria" w:hAnsi="Cambria"/>
+        </w:rPr>
+      </w:pPr>
+      <w:r>
+        <w:rPr>
+          <w:rFonts w:ascii="Cambria" w:hAnsi="Cambria"/>
+        </w:rPr>
+        <w:t>As the project is a python library, the unit test tool of choice is Pytest. there is a guide on how to formulate a test, test for warnings, test for exceptions, test for involving files and test for network connectivity. Performance testing is also being incorporated into pandas via ‘asv benchmarks’ – a separate open source library.</w:t>
+      </w:r>
+    </w:p>
+    <w:p>
+      <w:pPr>
+        <w:rPr>
+          <w:rFonts w:ascii="Cambria" w:hAnsi="Cambria"/>
+        </w:rPr>
+      </w:pPr>
+      <w:r>
+        <w:rPr>
+          <w:rFonts w:ascii="Cambria" w:hAnsi="Cambria"/>
+        </w:rPr>
+        <w:t xml:space="preserve">Currently, continuous integration testing is performed by GitHub actions once a pull request has been submitted. Contributors can also perform this integration testing manually without a pull request. </w:t>
+      </w:r>
+    </w:p>
+    <w:p>
+      <w:pPr>
+        <w:rPr>
+          <w:rFonts w:ascii="Cambria" w:hAnsi="Cambria"/>
+        </w:rPr>
+      </w:pPr>
+    </w:p>
+    <w:p>
+      <w:pPr>
+        <w:jc w:val="center"/>
+        <w:rPr>
+          <w:rFonts w:ascii="Cambria" w:hAnsi="Cambria"/>
+        </w:rPr>
+      </w:pPr>
+      <w:r>
+        <w:rPr>
+          <w:rFonts w:ascii="Cambria" w:hAnsi="Cambria"/>
         </w:rPr>
         <w:drawing>
-          <wp:inline distT="0" distB="0" distL="0" distR="0" wp14:anchorId="31D63F25" wp14:editId="0987D9B7">
+          <wp:inline distT="0" distB="0" distL="0" distR="0" wp14:anchorId="3266E822" wp14:editId="30E4359F">
             <wp:extent cx="5731510" cy="2452370"/>
             <wp:effectExtent l="0" t="0" r="2540" b="5080"/>
             <wp:docPr id="1878442381" name="Picture 1" descr="A screenshot of a email&#10;&#10;AI-generated content may be incorrect."/>
@@ -2344,7 +3674,7 @@
                     <pic:cNvPicPr/>
                   </pic:nvPicPr>
                   <pic:blipFill>
-                    <a:blip r:embed="rId12"/>
+                    <a:blip r:embed="rId17"/>
                     <a:stretch>
                       <a:fillRect/>
                     </a:stretch>
@@ -2367,148 +3697,173 @@
     </w:p>
     <w:p>
       <w:pPr>
-        <w:pStyle w:val="Caption"/>
-      </w:pPr>
-      <w:r>
+        <w:rPr>
+          <w:rFonts w:ascii="Cambria" w:hAnsi="Cambria"/>
+          <w:i/>
+          <w:iCs/>
+          <w:sz w:val="18"/>
+          <w:szCs w:val="18"/>
+        </w:rPr>
+      </w:pPr>
+      <w:r>
+        <w:rPr>
+          <w:rFonts w:ascii="Cambria" w:hAnsi="Cambria"/>
+          <w:i/>
+          <w:iCs/>
+          <w:sz w:val="18"/>
+          <w:szCs w:val="18"/>
+        </w:rPr>
         <w:t xml:space="preserve">Figure </w:t>
       </w:r>
-      <w:fldSimple w:instr=" SEQ Figure \* ARABIC ">
-        <w:r>
-          <w:rPr>
-            <w:noProof/>
-          </w:rPr>
-          <w:t>3</w:t>
-        </w:r>
-      </w:fldSimple>
-      <w:r>
+      <w:r>
+        <w:rPr>
+          <w:rFonts w:ascii="Cambria" w:hAnsi="Cambria"/>
+          <w:i/>
+          <w:iCs/>
+          <w:sz w:val="18"/>
+          <w:szCs w:val="18"/>
+        </w:rPr>
+        <w:fldChar w:fldCharType="begin"/>
+      </w:r>
+      <w:r>
+        <w:rPr>
+          <w:rFonts w:ascii="Cambria" w:hAnsi="Cambria"/>
+          <w:i/>
+          <w:iCs/>
+          <w:sz w:val="18"/>
+          <w:szCs w:val="18"/>
+        </w:rPr>
+        <w:instrText xml:space="preserve"> SEQ Figure \* ARABIC </w:instrText>
+      </w:r>
+      <w:r>
+        <w:rPr>
+          <w:rFonts w:ascii="Cambria" w:hAnsi="Cambria"/>
+          <w:i/>
+          <w:iCs/>
+          <w:sz w:val="18"/>
+          <w:szCs w:val="18"/>
+        </w:rPr>
+        <w:fldChar w:fldCharType="separate"/>
+      </w:r>
+      <w:r>
+        <w:rPr>
+          <w:rFonts w:ascii="Cambria" w:hAnsi="Cambria"/>
+          <w:i/>
+          <w:iCs/>
+          <w:sz w:val="18"/>
+          <w:szCs w:val="18"/>
+        </w:rPr>
+        <w:t>3</w:t>
+      </w:r>
+      <w:r>
+        <w:rPr>
+          <w:rFonts w:ascii="Cambria" w:hAnsi="Cambria"/>
+          <w:sz w:val="18"/>
+          <w:szCs w:val="18"/>
+        </w:rPr>
+        <w:fldChar w:fldCharType="end"/>
+      </w:r>
+      <w:r>
+        <w:rPr>
+          <w:rFonts w:ascii="Cambria" w:hAnsi="Cambria"/>
+          <w:i/>
+          <w:iCs/>
+          <w:sz w:val="18"/>
+          <w:szCs w:val="18"/>
+        </w:rPr>
         <w:t>: Continuous integration testing</w:t>
       </w:r>
     </w:p>
     <w:p>
-      <w:r>
-        <w:t>An area that is still in development would appear to be functional testing. At the moment the</w:t>
-      </w:r>
-      <w:r>
-        <w:t xml:space="preserve"> reality is that the issue</w:t>
-      </w:r>
-      <w:r>
-        <w:t xml:space="preserve"> backlog is split into ‘enhancements’ and ‘bugs’</w:t>
-      </w:r>
-      <w:r>
-        <w:t xml:space="preserve"> type, </w:t>
-      </w:r>
-      <w:r>
-        <w:t>however they have not been translated into user stories with acceptance criteria that can be functionally tested. Closer inspection</w:t>
-      </w:r>
-      <w:r>
-        <w:t xml:space="preserve"> of the issue log</w:t>
-      </w:r>
-      <w:r>
-        <w:t xml:space="preserve"> also reveals that the test driven development is not always being followed as many of the issues lack an associated unit test. </w:t>
-      </w:r>
-      <w:r>
-        <w:t>In general, the issue log appears to be quite intimidating and unwieldy with no clear prioritisation or road map.</w:t>
-      </w:r>
-      <w:r>
-        <w:t xml:space="preserve"> </w:t>
-      </w:r>
-    </w:p>
-    <w:p>
-      <w:r>
-        <w:t>As this is only a public repository, behind the scenes additional</w:t>
-      </w:r>
-      <w:r>
-        <w:t xml:space="preserve"> stress and security</w:t>
-      </w:r>
-      <w:r>
-        <w:t xml:space="preserve"> testing is likely to occur before the release</w:t>
-      </w:r>
-      <w:r>
-        <w:t>. Its worth noting that in 2024 there was no availability issues reported with the package however as of December 2024 there is a security vulnerability with the ‘</w:t>
-      </w:r>
-      <w:proofErr w:type="spellStart"/>
-      <w:r>
-        <w:t>Dataframe.query</w:t>
-      </w:r>
-      <w:proofErr w:type="spellEnd"/>
-      <w:r>
-        <w:t xml:space="preserve">’ method whereby it is vulnerable to injection attacks (Tenable, 2025). </w:t>
-      </w:r>
-    </w:p>
-    <w:p>
-      <w:pPr>
-        <w:rPr>
+      <w:pPr>
+        <w:rPr>
+          <w:rFonts w:ascii="Cambria" w:hAnsi="Cambria"/>
+        </w:rPr>
+      </w:pPr>
+      <w:r>
+        <w:rPr>
+          <w:rFonts w:ascii="Cambria" w:hAnsi="Cambria"/>
+        </w:rPr>
+        <w:t xml:space="preserve">An area that is still in development would appear to be functional testing. At the moment the reality is that the issue backlog is split into ‘enhancements’ and ‘bugs’ type, however they have not been translated into user stories with acceptance criteria that can be functionally tested. Closer inspection of the issue log also reveals that the test driven development is not always being followed as many of the issues lack an associated unit test. In general, the issue log appears to be quite intimidating and unwieldy with no clear prioritisation or road map. </w:t>
+      </w:r>
+    </w:p>
+    <w:p>
+      <w:pPr>
+        <w:rPr>
+          <w:rFonts w:ascii="Cambria" w:hAnsi="Cambria"/>
+        </w:rPr>
+      </w:pPr>
+      <w:r>
+        <w:rPr>
+          <w:rFonts w:ascii="Cambria" w:hAnsi="Cambria"/>
+        </w:rPr>
+        <w:lastRenderedPageBreak/>
+        <w:t xml:space="preserve">As this is only a public repository, behind the scenes additional stress and security testing is likely to occur before the release. </w:t>
+      </w:r>
+      <w:r>
+        <w:rPr>
+          <w:rFonts w:ascii="Cambria" w:hAnsi="Cambria"/>
+        </w:rPr>
+        <w:t>It’s</w:t>
+      </w:r>
+      <w:r>
+        <w:rPr>
+          <w:rFonts w:ascii="Cambria" w:hAnsi="Cambria"/>
+        </w:rPr>
+        <w:t xml:space="preserve"> worth noting that in 2024 there was no availability issues reported with the package however as of December 2024 there is a security vulnerability with the ‘Dataframe.query’ method whereby it is vulnerable to injection attacks (Tenable, 2025). </w:t>
+      </w:r>
+    </w:p>
+    <w:p>
+      <w:pPr>
+        <w:rPr>
+          <w:rFonts w:ascii="Cambria" w:hAnsi="Cambria"/>
           <w:b/>
           <w:bCs/>
           <w:i/>
           <w:iCs/>
         </w:rPr>
       </w:pPr>
-      <w:r>
-        <w:rPr>
+      <w:bookmarkStart w:id="7" w:name="_Hlk193700180"/>
+      <w:r>
+        <w:rPr>
+          <w:rFonts w:ascii="Cambria" w:hAnsi="Cambria"/>
           <w:b/>
           <w:bCs/>
           <w:i/>
           <w:iCs/>
         </w:rPr>
-        <w:t xml:space="preserve">[10 marks] Documentation How well is the software documented? Is there a detailed README page? Is there a wiki and how detailed is it? Is there any external documentation? How easy is it </w:t>
-      </w:r>
-      <w:r>
-        <w:rPr>
-          <w:b/>
-          <w:bCs/>
-          <w:i/>
-          <w:iCs/>
-        </w:rPr>
-        <w:lastRenderedPageBreak/>
-        <w:t>for a new user to start using the software? How easy is it for an experienced user to learn about advanced functionalities?</w:t>
-      </w:r>
-    </w:p>
-    <w:p>
-      <w:r>
-        <w:t xml:space="preserve">• Documentation. How is the project documented? Does it have a wiki? Does it have a separate web resource for documentation? How easy is it for a new user to get started? </w:t>
-      </w:r>
-    </w:p>
-    <w:p>
-      <w:pPr>
-        <w:rPr>
-          <w:b/>
-          <w:bCs/>
-          <w:i/>
-          <w:iCs/>
-        </w:rPr>
-      </w:pPr>
-      <w:r>
-        <w:rPr>
-          <w:b/>
-          <w:bCs/>
-          <w:i/>
-          <w:iCs/>
-        </w:rPr>
         <w:t>Documentation</w:t>
       </w:r>
     </w:p>
-    <w:p>
-      <w:r>
-        <w:t xml:space="preserve">Pandas has a </w:t>
-      </w:r>
-      <w:r>
-        <w:t>README</w:t>
-      </w:r>
-      <w:r>
-        <w:t xml:space="preserve"> headed by a dashboard that provides information </w:t>
-      </w:r>
-      <w:r>
-        <w:t>about the status of metrics such as code coverage, downloads and version. A summary of the package then follows.</w:t>
-      </w:r>
+    <w:bookmarkEnd w:id="7"/>
+    <w:p>
+      <w:pPr>
+        <w:rPr>
+          <w:rFonts w:ascii="Cambria" w:hAnsi="Cambria"/>
+        </w:rPr>
+      </w:pPr>
+      <w:r>
+        <w:rPr>
+          <w:rFonts w:ascii="Cambria" w:hAnsi="Cambria"/>
+        </w:rPr>
+        <w:t>Pandas has a README headed by a dashboard that provides information about the status of metrics such as code coverage, downloads and version. A summary of the package then follows.</w:t>
+      </w:r>
+    </w:p>
+    <w:p>
+      <w:pPr>
+        <w:rPr>
+          <w:rFonts w:ascii="Cambria" w:hAnsi="Cambria"/>
+        </w:rPr>
+      </w:pPr>
     </w:p>
     <w:p>
       <w:pPr>
         <w:keepNext/>
+        <w:jc w:val="center"/>
       </w:pPr>
       <w:r>
         <w:drawing>
-          <wp:inline distT="0" distB="0" distL="0" distR="0" wp14:anchorId="2D577E16" wp14:editId="064EFDF0">
+          <wp:inline distT="0" distB="0" distL="0" distR="0" wp14:anchorId="10A3E317" wp14:editId="7A4BABE3">
             <wp:extent cx="5534797" cy="1629002"/>
             <wp:effectExtent l="0" t="0" r="8890" b="9525"/>
             <wp:docPr id="20083767" name="Picture 1" descr="A screenshot of a computer&#10;&#10;AI-generated content may be incorrect."/>
@@ -2523,7 +3878,7 @@
                     <pic:cNvPicPr/>
                   </pic:nvPicPr>
                   <pic:blipFill>
-                    <a:blip r:embed="rId13"/>
+                    <a:blip r:embed="rId18"/>
                     <a:stretch>
                       <a:fillRect/>
                     </a:stretch>
@@ -2547,48 +3902,91 @@
     <w:p>
       <w:pPr>
         <w:pStyle w:val="Caption"/>
-      </w:pPr>
-      <w:r>
+        <w:rPr>
+          <w:rFonts w:ascii="Cambria" w:hAnsi="Cambria"/>
+          <w:color w:val="000000" w:themeColor="text1"/>
+        </w:rPr>
+      </w:pPr>
+      <w:r>
+        <w:rPr>
+          <w:rFonts w:ascii="Cambria" w:hAnsi="Cambria"/>
+          <w:color w:val="000000" w:themeColor="text1"/>
+        </w:rPr>
         <w:t xml:space="preserve">Figure </w:t>
       </w:r>
-      <w:fldSimple w:instr=" SEQ Figure \* ARABIC ">
-        <w:r>
-          <w:rPr>
-            <w:noProof/>
-          </w:rPr>
-          <w:t>4</w:t>
-        </w:r>
-      </w:fldSimple>
-      <w:r>
+      <w:r>
+        <w:rPr>
+          <w:rFonts w:ascii="Cambria" w:hAnsi="Cambria"/>
+          <w:color w:val="000000" w:themeColor="text1"/>
+        </w:rPr>
+        <w:fldChar w:fldCharType="begin"/>
+      </w:r>
+      <w:r>
+        <w:rPr>
+          <w:rFonts w:ascii="Cambria" w:hAnsi="Cambria"/>
+          <w:color w:val="000000" w:themeColor="text1"/>
+        </w:rPr>
+        <w:instrText xml:space="preserve"> SEQ Figure \* ARABIC </w:instrText>
+      </w:r>
+      <w:r>
+        <w:rPr>
+          <w:rFonts w:ascii="Cambria" w:hAnsi="Cambria"/>
+          <w:color w:val="000000" w:themeColor="text1"/>
+        </w:rPr>
+        <w:fldChar w:fldCharType="separate"/>
+      </w:r>
+      <w:r>
+        <w:rPr>
+          <w:rFonts w:ascii="Cambria" w:hAnsi="Cambria"/>
+          <w:noProof/>
+          <w:color w:val="000000" w:themeColor="text1"/>
+        </w:rPr>
+        <w:t>4</w:t>
+      </w:r>
+      <w:r>
+        <w:rPr>
+          <w:rFonts w:ascii="Cambria" w:hAnsi="Cambria"/>
+          <w:color w:val="000000" w:themeColor="text1"/>
+        </w:rPr>
+        <w:fldChar w:fldCharType="end"/>
+      </w:r>
+      <w:r>
+        <w:rPr>
+          <w:rFonts w:ascii="Cambria" w:hAnsi="Cambria"/>
+          <w:color w:val="000000" w:themeColor="text1"/>
+        </w:rPr>
         <w:t>: README dashboard</w:t>
       </w:r>
     </w:p>
     <w:p>
-      <w:r>
-        <w:t>As mentioned previously, the project has a dedicated website to explain not only the functionality but also how to contribute to the project</w:t>
-      </w:r>
-      <w:r>
-        <w:t xml:space="preserve"> at varying levels on entry</w:t>
-      </w:r>
-      <w:r>
-        <w:t>. This appears to be common among python libraries w</w:t>
-      </w:r>
-      <w:r>
-        <w:t xml:space="preserve">hereby it the cultural norm </w:t>
-      </w:r>
-      <w:r>
-        <w:t xml:space="preserve">is </w:t>
-      </w:r>
-      <w:r>
-        <w:t>to service documentation via a website. Due to the website, the wiki is not present</w:t>
-      </w:r>
-      <w:r>
-        <w:t>.</w:t>
-      </w:r>
-    </w:p>
-    <w:p>
-      <w:pPr>
-        <w:rPr>
+      <w:pPr>
+        <w:rPr>
+          <w:rFonts w:ascii="Cambria" w:hAnsi="Cambria"/>
+        </w:rPr>
+      </w:pPr>
+      <w:r>
+        <w:rPr>
+          <w:rFonts w:ascii="Cambria" w:hAnsi="Cambria"/>
+        </w:rPr>
+        <w:t>As mentioned previously, the project has a dedicated website to explain not only the functionality but also how to contribute to the project at varying levels on entry. This appears to be common among python libraries whereby it</w:t>
+      </w:r>
+      <w:r>
+        <w:rPr>
+          <w:rFonts w:ascii="Cambria" w:hAnsi="Cambria"/>
+        </w:rPr>
+        <w:t xml:space="preserve"> is</w:t>
+      </w:r>
+      <w:r>
+        <w:rPr>
+          <w:rFonts w:ascii="Cambria" w:hAnsi="Cambria"/>
+        </w:rPr>
+        <w:t xml:space="preserve"> the cultural norm to service documentation via a website. Due to the website, the wiki is not present.</w:t>
+      </w:r>
+    </w:p>
+    <w:p>
+      <w:pPr>
+        <w:rPr>
+          <w:rFonts w:ascii="Cambria" w:hAnsi="Cambria"/>
           <w:b/>
           <w:bCs/>
           <w:i/>
@@ -2597,46 +3995,35 @@
       </w:pPr>
       <w:r>
         <w:rPr>
+          <w:rFonts w:ascii="Cambria" w:hAnsi="Cambria"/>
           <w:b/>
           <w:bCs/>
           <w:i/>
           <w:iCs/>
         </w:rPr>
-        <w:t>[10 marks] Feedback How can users provide feedback to the developers? Is there a way to submit bug reports, feature requests, usability issues, etc.? Are there special ways to submit feedback on sensitive topics, such as security vulnerabilities? How much feedback is received from the user community? How is this feedback being addressed?</w:t>
-      </w:r>
-    </w:p>
-    <w:p>
-      <w:r>
-        <w:t>• Community Feedback. Does the project accept feedback from users and developers? Is there a way to report bugs and issues? How are those issues being dealt with?</w:t>
-      </w:r>
-    </w:p>
-    <w:p>
-      <w:pPr>
-        <w:rPr>
-          <w:b/>
-          <w:bCs/>
-          <w:i/>
-          <w:iCs/>
-        </w:rPr>
-      </w:pPr>
-      <w:r>
-        <w:rPr>
-          <w:b/>
-          <w:bCs/>
-          <w:i/>
-          <w:iCs/>
-        </w:rPr>
-        <w:t>Feedback</w:t>
-      </w:r>
-    </w:p>
-    <w:p/>
-    <w:p>
-      <w:pPr>
-        <w:keepNext/>
-      </w:pPr>
-      <w:r>
+        <w:t>Documentation</w:t>
+      </w:r>
+    </w:p>
+    <w:p>
+      <w:pPr>
+        <w:rPr>
+          <w:rFonts w:ascii="Cambria" w:hAnsi="Cambria"/>
+        </w:rPr>
+      </w:pPr>
+    </w:p>
+    <w:p>
+      <w:pPr>
+        <w:jc w:val="center"/>
+        <w:rPr>
+          <w:rFonts w:ascii="Cambria" w:hAnsi="Cambria"/>
+        </w:rPr>
+      </w:pPr>
+      <w:r>
+        <w:rPr>
+          <w:rFonts w:ascii="Cambria" w:hAnsi="Cambria"/>
+        </w:rPr>
         <w:drawing>
-          <wp:inline distT="0" distB="0" distL="0" distR="0" wp14:anchorId="3D6EF7C8" wp14:editId="4460E950">
+          <wp:inline distT="0" distB="0" distL="0" distR="0" wp14:anchorId="7247A986" wp14:editId="423F6E91">
             <wp:extent cx="5792008" cy="1800476"/>
             <wp:effectExtent l="0" t="0" r="0" b="9525"/>
             <wp:docPr id="96731264" name="Picture 1" descr="A screenshot of a social media post&#10;&#10;AI-generated content may be incorrect."/>
@@ -2651,7 +4038,7 @@
                     <pic:cNvPicPr/>
                   </pic:nvPicPr>
                   <pic:blipFill>
-                    <a:blip r:embed="rId14"/>
+                    <a:blip r:embed="rId19"/>
                     <a:stretch>
                       <a:fillRect/>
                     </a:stretch>
@@ -2674,1309 +4061,377 @@
     </w:p>
     <w:p>
       <w:pPr>
-        <w:pStyle w:val="Caption"/>
-      </w:pPr>
-      <w:r>
+        <w:rPr>
+          <w:rFonts w:ascii="Cambria" w:hAnsi="Cambria"/>
+          <w:i/>
+          <w:iCs/>
+          <w:sz w:val="18"/>
+          <w:szCs w:val="18"/>
+        </w:rPr>
+      </w:pPr>
+      <w:r>
+        <w:rPr>
+          <w:rFonts w:ascii="Cambria" w:hAnsi="Cambria"/>
+          <w:i/>
+          <w:iCs/>
+          <w:sz w:val="18"/>
+          <w:szCs w:val="18"/>
+        </w:rPr>
         <w:t xml:space="preserve">Figure </w:t>
       </w:r>
-      <w:fldSimple w:instr=" SEQ Figure \* ARABIC ">
-        <w:r>
-          <w:rPr>
-            <w:noProof/>
-          </w:rPr>
-          <w:t>5</w:t>
-        </w:r>
-      </w:fldSimple>
-      <w:r>
+      <w:r>
+        <w:rPr>
+          <w:rFonts w:ascii="Cambria" w:hAnsi="Cambria"/>
+          <w:i/>
+          <w:iCs/>
+          <w:sz w:val="18"/>
+          <w:szCs w:val="18"/>
+        </w:rPr>
+        <w:fldChar w:fldCharType="begin"/>
+      </w:r>
+      <w:r>
+        <w:rPr>
+          <w:rFonts w:ascii="Cambria" w:hAnsi="Cambria"/>
+          <w:i/>
+          <w:iCs/>
+          <w:sz w:val="18"/>
+          <w:szCs w:val="18"/>
+        </w:rPr>
+        <w:instrText xml:space="preserve"> SEQ Figure \* ARABIC </w:instrText>
+      </w:r>
+      <w:r>
+        <w:rPr>
+          <w:rFonts w:ascii="Cambria" w:hAnsi="Cambria"/>
+          <w:i/>
+          <w:iCs/>
+          <w:sz w:val="18"/>
+          <w:szCs w:val="18"/>
+        </w:rPr>
+        <w:fldChar w:fldCharType="separate"/>
+      </w:r>
+      <w:r>
+        <w:rPr>
+          <w:rFonts w:ascii="Cambria" w:hAnsi="Cambria"/>
+          <w:i/>
+          <w:iCs/>
+          <w:sz w:val="18"/>
+          <w:szCs w:val="18"/>
+        </w:rPr>
+        <w:t>5</w:t>
+      </w:r>
+      <w:r>
+        <w:rPr>
+          <w:rFonts w:ascii="Cambria" w:hAnsi="Cambria"/>
+          <w:sz w:val="18"/>
+          <w:szCs w:val="18"/>
+        </w:rPr>
+        <w:fldChar w:fldCharType="end"/>
+      </w:r>
+      <w:r>
+        <w:rPr>
+          <w:rFonts w:ascii="Cambria" w:hAnsi="Cambria"/>
+          <w:i/>
+          <w:iCs/>
+          <w:sz w:val="18"/>
+          <w:szCs w:val="18"/>
+        </w:rPr>
         <w:t>: Contributor feedback on Twitter</w:t>
       </w:r>
     </w:p>
-    <w:p/>
-    <w:p>
-      <w:r>
-        <w:lastRenderedPageBreak/>
-        <w:t>The project has several channels for feedback including monthly meetings, Twitter and Slack</w:t>
-      </w:r>
-      <w:r>
-        <w:t>. As the project is open source and</w:t>
-      </w:r>
-      <w:r>
-        <w:t xml:space="preserve"> pandas is</w:t>
-      </w:r>
-      <w:r>
-        <w:t xml:space="preserve"> not a product, it’s hard to establish if there are clear lines of accountability for features/ parts of the project – who ‘owns’ the apply() method for example? It’s more likely that it’s a perpetual work in progress serviced by a group highly skilled and dedicated developers</w:t>
-      </w:r>
-      <w:r>
-        <w:t xml:space="preserve"> that make things happen</w:t>
-      </w:r>
-      <w:r>
-        <w:t>. For this reason, as suggested in figure 5, the ethos appears to be if you can envision an improvement, then do it yourself</w:t>
-      </w:r>
-      <w:r>
-        <w:t xml:space="preserve"> and people will support you</w:t>
-      </w:r>
-      <w:r>
-        <w:t xml:space="preserve">. It’s a credit to the quality of pandas that users believe it’s </w:t>
-      </w:r>
-      <w:r>
-        <w:t>structured like an organisation.</w:t>
-      </w:r>
-    </w:p>
-    <w:p/>
-    <w:p/>
-    <w:p/>
-    <w:p/>
-    <w:p/>
-    <w:p/>
-    <w:p/>
-    <w:p/>
-    <w:p/>
-    <w:p/>
-    <w:p/>
-    <w:p/>
-    <w:p/>
-    <w:p/>
-    <w:p/>
-    <w:p/>
-    <w:p/>
-    <w:p>
-      <w:pPr>
-        <w:rPr>
+    <w:p>
+      <w:pPr>
+        <w:rPr>
+          <w:rFonts w:ascii="Cambria" w:hAnsi="Cambria"/>
+          <w:i/>
+          <w:iCs/>
+        </w:rPr>
+      </w:pPr>
+    </w:p>
+    <w:p>
+      <w:pPr>
+        <w:rPr>
+          <w:rFonts w:ascii="Cambria" w:hAnsi="Cambria"/>
+        </w:rPr>
+      </w:pPr>
+      <w:r>
+        <w:rPr>
+          <w:rFonts w:ascii="Cambria" w:hAnsi="Cambria"/>
+        </w:rPr>
+        <w:t>The project has several channels for feedback including monthly meetings, Twitter and Slack. As the project is open source and pandas is not a product, it’s hard to establish if there are clear lines of accountability for features/ parts of the project – who ‘owns’ the apply() method for example? It’s more likely that it’s a perpetual work in progress serviced by a group highly skilled and dedicated developers that make things happen. For this reason, as suggested in figure 5, the ethos appears to be if you can envision an improvement, then do it yourself and people will support you. It’s a credit to the quality of pandas that users believe it’s structured like an organisation.</w:t>
+      </w:r>
+    </w:p>
+    <w:p>
+      <w:pPr>
+        <w:rPr>
+          <w:rFonts w:ascii="Georgia" w:hAnsi="Georgia"/>
           <w:b/>
           <w:bCs/>
           <w:i/>
           <w:iCs/>
         </w:rPr>
       </w:pPr>
-    </w:p>
-    <w:p>
-      <w:pPr>
-        <w:rPr>
+      <w:r>
+        <w:rPr>
+          <w:rFonts w:ascii="Georgia" w:hAnsi="Georgia"/>
           <w:b/>
           <w:bCs/>
           <w:i/>
           <w:iCs/>
         </w:rPr>
-      </w:pPr>
-    </w:p>
-    <w:p>
-      <w:pPr>
-        <w:rPr>
-          <w:b/>
-          <w:bCs/>
-          <w:i/>
-          <w:iCs/>
-        </w:rPr>
-      </w:pPr>
-    </w:p>
-    <w:p>
-      <w:pPr>
-        <w:rPr>
-          <w:b/>
-          <w:bCs/>
-          <w:i/>
-          <w:iCs/>
-        </w:rPr>
-      </w:pPr>
-    </w:p>
-    <w:p>
-      <w:pPr>
-        <w:rPr>
-          <w:b/>
-          <w:bCs/>
-          <w:i/>
-          <w:iCs/>
-        </w:rPr>
-      </w:pPr>
-    </w:p>
-    <w:p>
-      <w:pPr>
-        <w:rPr>
-          <w:b/>
-          <w:bCs/>
-          <w:i/>
-          <w:iCs/>
-        </w:rPr>
-      </w:pPr>
-    </w:p>
-    <w:p>
-      <w:pPr>
-        <w:rPr>
-          <w:b/>
-          <w:bCs/>
-          <w:i/>
-          <w:iCs/>
-        </w:rPr>
-      </w:pPr>
-    </w:p>
-    <w:p>
-      <w:pPr>
-        <w:rPr>
-          <w:b/>
-          <w:bCs/>
-          <w:i/>
-          <w:iCs/>
-        </w:rPr>
-      </w:pPr>
-    </w:p>
-    <w:p>
-      <w:pPr>
-        <w:rPr>
-          <w:b/>
-          <w:bCs/>
-          <w:i/>
-          <w:iCs/>
-        </w:rPr>
-      </w:pPr>
-    </w:p>
-    <w:p>
-      <w:pPr>
-        <w:rPr>
-          <w:b/>
-          <w:bCs/>
-          <w:i/>
-          <w:iCs/>
-        </w:rPr>
-      </w:pPr>
-      <w:bookmarkStart w:id="6" w:name="_Hlk193698886"/>
-      <w:r>
-        <w:rPr>
-          <w:b/>
-          <w:bCs/>
-          <w:i/>
-          <w:iCs/>
-        </w:rPr>
         <w:lastRenderedPageBreak/>
         <w:t xml:space="preserve">References </w:t>
       </w:r>
     </w:p>
     <w:p>
-      <w:proofErr w:type="spellStart"/>
-      <w:r>
-        <w:t>Codecov</w:t>
-      </w:r>
-      <w:proofErr w:type="spellEnd"/>
-      <w:r>
-        <w:t xml:space="preserve"> (n.d.) pandas </w:t>
-      </w:r>
-      <w:proofErr w:type="spellStart"/>
-      <w:r>
-        <w:t>Codecov</w:t>
-      </w:r>
-      <w:proofErr w:type="spellEnd"/>
-      <w:r>
-        <w:t xml:space="preserve"> Report [Online]. Available at: https://app.codecov.io/gh/pandas-dev/pandas (Accessed: 23 March 2025).</w:t>
-      </w:r>
-    </w:p>
-    <w:p>
-      <w:proofErr w:type="spellStart"/>
-      <w:r>
-        <w:t>Codecov</w:t>
-      </w:r>
-      <w:proofErr w:type="spellEnd"/>
-      <w:r>
-        <w:t xml:space="preserve"> (n.d.) scikit-learn </w:t>
-      </w:r>
-      <w:proofErr w:type="spellStart"/>
-      <w:r>
-        <w:t>Codecov</w:t>
-      </w:r>
-      <w:proofErr w:type="spellEnd"/>
-      <w:r>
-        <w:t xml:space="preserve"> Report [Online]. Available at: https://app.codecov.io/gh/scikit-learn/scikit-learn (Accessed: 23 March 2025).</w:t>
-      </w:r>
-    </w:p>
-    <w:p>
-      <w:proofErr w:type="spellStart"/>
-      <w:r>
-        <w:t>Dahlander</w:t>
-      </w:r>
-      <w:proofErr w:type="spellEnd"/>
-      <w:r>
-        <w:t>, L. and Magnusson, M. (2005) 'Relationships between open source software companies and communities: Observations from Nordic firms', Technology Innovation Management Review. Available at: https://timreview.ca/article/67 (Accessed: 23 March 2025).</w:t>
-      </w:r>
-    </w:p>
-    <w:p>
-      <w:r>
+      <w:pPr>
+        <w:rPr>
+          <w:rFonts w:ascii="Georgia" w:hAnsi="Georgia"/>
+        </w:rPr>
+      </w:pPr>
+      <w:r>
+        <w:rPr>
+          <w:rFonts w:ascii="Georgia" w:hAnsi="Georgia"/>
+        </w:rPr>
+        <w:t>Codecov (n.d.) pandas Codecov Report [Online]. Available at: https://app.codecov.io/gh/pandas-dev/pandas (Accessed: 23 March 2025).</w:t>
+      </w:r>
+    </w:p>
+    <w:p>
+      <w:pPr>
+        <w:rPr>
+          <w:rFonts w:ascii="Georgia" w:hAnsi="Georgia"/>
+        </w:rPr>
+      </w:pPr>
+      <w:r>
+        <w:rPr>
+          <w:rFonts w:ascii="Georgia" w:hAnsi="Georgia"/>
+        </w:rPr>
+        <w:t>Codecov (n.d.) scikit-learn Codecov Report [Online]. Available at: https://app.codecov.io/gh/scikit-learn/scikit-learn (Accessed: 23 March 2025).</w:t>
+      </w:r>
+    </w:p>
+    <w:p>
+      <w:pPr>
+        <w:rPr>
+          <w:rFonts w:ascii="Georgia" w:hAnsi="Georgia"/>
+        </w:rPr>
+      </w:pPr>
+      <w:r>
+        <w:rPr>
+          <w:rFonts w:ascii="Georgia" w:hAnsi="Georgia"/>
+        </w:rPr>
+        <w:t>Dahlander, L. and Magnusson, M. (2005) 'Relationships between open source software companies and communities: Observations from Nordic firms', Technology Innovation Management Review. Available at: https://timreview.ca/article/67 (Accessed: 23 March 2025).</w:t>
+      </w:r>
+    </w:p>
+    <w:p>
+      <w:pPr>
+        <w:rPr>
+          <w:rFonts w:ascii="Georgia" w:hAnsi="Georgia"/>
+        </w:rPr>
+      </w:pPr>
+      <w:r>
+        <w:rPr>
+          <w:rFonts w:ascii="Georgia" w:hAnsi="Georgia"/>
+        </w:rPr>
         <w:t>Matplotlib Developers (n.d.) Matplotlib [Online]. Available at: https://github.com/matplotlib/matplotlib (Accessed: 23 March 2025).</w:t>
       </w:r>
     </w:p>
     <w:p>
-      <w:r>
+      <w:pPr>
+        <w:rPr>
+          <w:rFonts w:ascii="Georgia" w:hAnsi="Georgia"/>
+        </w:rPr>
+      </w:pPr>
+      <w:r>
+        <w:rPr>
+          <w:rFonts w:ascii="Georgia" w:hAnsi="Georgia"/>
+        </w:rPr>
         <w:t>NumPy Developers (n.d.) NumPy [Online]. Available at: https://github.com/numpy/numpy (Accessed: 23 March 2025).</w:t>
       </w:r>
     </w:p>
     <w:p>
-      <w:proofErr w:type="spellStart"/>
-      <w:r>
-        <w:t>pandas_dev</w:t>
-      </w:r>
-      <w:proofErr w:type="spellEnd"/>
-      <w:r>
-        <w:t xml:space="preserve"> (n.d.) </w:t>
-      </w:r>
-      <w:proofErr w:type="spellStart"/>
-      <w:r>
-        <w:t>pandas_dev</w:t>
-      </w:r>
-      <w:proofErr w:type="spellEnd"/>
-      <w:r>
-        <w:t xml:space="preserve"> on X (formerly Twitter) [Online]. Available at: https://x.com/pandas_dev (Accessed: 23 March 2025).</w:t>
-      </w:r>
-    </w:p>
-    <w:p>
-      <w:r>
+      <w:pPr>
+        <w:rPr>
+          <w:rFonts w:ascii="Georgia" w:hAnsi="Georgia"/>
+        </w:rPr>
+      </w:pPr>
+      <w:r>
+        <w:rPr>
+          <w:rFonts w:ascii="Georgia" w:hAnsi="Georgia"/>
+        </w:rPr>
+        <w:t>pandas_dev (n.d.) pandas_dev on X (formerly Twitter) [Online]. Available at: https://x.com/pandas_dev (Accessed: 23 March 2025).</w:t>
+      </w:r>
+    </w:p>
+    <w:p>
+      <w:pPr>
+        <w:rPr>
+          <w:rFonts w:ascii="Georgia" w:hAnsi="Georgia"/>
+        </w:rPr>
+      </w:pPr>
+      <w:r>
+        <w:rPr>
+          <w:rFonts w:ascii="Georgia" w:hAnsi="Georgia"/>
+        </w:rPr>
         <w:t xml:space="preserve">Pandas Dev Community (n.d.) </w:t>
       </w:r>
       <w:r>
         <w:rPr>
+          <w:rFonts w:ascii="Georgia" w:hAnsi="Georgia"/>
           <w:i/>
           <w:iCs/>
         </w:rPr>
         <w:t>Pandas Dev Community Slack invite</w:t>
       </w:r>
       <w:r>
+        <w:rPr>
+          <w:rFonts w:ascii="Georgia" w:hAnsi="Georgia"/>
+        </w:rPr>
         <w:t xml:space="preserve"> [Online]. Available at: </w:t>
       </w:r>
-      <w:hyperlink r:id="rId15" w:anchor="/shared-invite/email" w:tgtFrame="_new" w:history="1">
+      <w:hyperlink r:id="rId20" w:anchor="/shared-invite/email" w:tgtFrame="_new" w:history="1">
         <w:r>
           <w:rPr>
             <w:rStyle w:val="Hyperlink"/>
+            <w:rFonts w:ascii="Georgia" w:hAnsi="Georgia"/>
           </w:rPr>
           <w:t>https://pandas-dev-community.slack.com/join/shared_invite/zt-2blg6u9k3-K6_XvMRDZWeH7Id274UeIg#/shared-invite/email</w:t>
         </w:r>
       </w:hyperlink>
       <w:r>
+        <w:rPr>
+          <w:rFonts w:ascii="Georgia" w:hAnsi="Georgia"/>
+        </w:rPr>
         <w:t xml:space="preserve"> (Accessed: 23 March 2025).</w:t>
       </w:r>
     </w:p>
     <w:p>
-      <w:r>
+      <w:pPr>
+        <w:rPr>
+          <w:rFonts w:ascii="Georgia" w:hAnsi="Georgia"/>
+        </w:rPr>
+      </w:pPr>
+      <w:r>
+        <w:rPr>
+          <w:rFonts w:ascii="Georgia" w:hAnsi="Georgia"/>
+        </w:rPr>
         <w:t>Pandas Development Team (n.d.) pandas [Online]. Available at: https://github.com/pandas-dev/pandas (Accessed: 23 March 2025).</w:t>
       </w:r>
     </w:p>
     <w:p>
-      <w:r>
+      <w:pPr>
+        <w:rPr>
+          <w:rFonts w:ascii="Georgia" w:hAnsi="Georgia"/>
+        </w:rPr>
+      </w:pPr>
+      <w:r>
+        <w:rPr>
+          <w:rFonts w:ascii="Georgia" w:hAnsi="Georgia"/>
+        </w:rPr>
         <w:t>Pandas Development Team (n.d.) Code standards for contributing to pandas [Online]. Available at: https://pandas.pydata.org/docs/dev/development/contributing_codebase.html#code-standards (Accessed: 23 March 2025).</w:t>
       </w:r>
     </w:p>
     <w:p>
-      <w:r>
+      <w:pPr>
+        <w:rPr>
+          <w:rFonts w:ascii="Georgia" w:hAnsi="Georgia"/>
+        </w:rPr>
+      </w:pPr>
+      <w:r>
+        <w:rPr>
+          <w:rFonts w:ascii="Georgia" w:hAnsi="Georgia"/>
+        </w:rPr>
         <w:t>Pre-commit (n.d.) pre-commit framework [Online]. Available at: https://pre-commit.com/ (Accessed: 23 March 2025).</w:t>
       </w:r>
     </w:p>
     <w:p>
-      <w:r>
+      <w:pPr>
+        <w:rPr>
+          <w:rFonts w:ascii="Georgia" w:hAnsi="Georgia"/>
+        </w:rPr>
+      </w:pPr>
+      <w:r>
+        <w:rPr>
+          <w:rFonts w:ascii="Georgia" w:hAnsi="Georgia"/>
+        </w:rPr>
         <w:t>Scikit-learn Developers (n.d.) scikit-learn [Online]. Available at: https://github.com/scikit-learn/scikit-learn (Accessed: 23 March 2025).</w:t>
       </w:r>
     </w:p>
     <w:p>
-      <w:r>
+      <w:pPr>
+        <w:rPr>
+          <w:rFonts w:ascii="Georgia" w:hAnsi="Georgia"/>
+        </w:rPr>
+      </w:pPr>
+      <w:r>
+        <w:rPr>
+          <w:rFonts w:ascii="Georgia" w:hAnsi="Georgia"/>
+        </w:rPr>
         <w:t>Tenable (2024) Pandas '</w:t>
       </w:r>
       <w:proofErr w:type="spellStart"/>
       <w:r>
+        <w:rPr>
+          <w:rFonts w:ascii="Georgia" w:hAnsi="Georgia"/>
+        </w:rPr>
         <w:t>DataFrame.query</w:t>
       </w:r>
       <w:proofErr w:type="spellEnd"/>
       <w:r>
+        <w:rPr>
+          <w:rFonts w:ascii="Georgia" w:hAnsi="Georgia"/>
+        </w:rPr>
         <w:t>' arbitrary code execution (CVE-2024-42992). Available at: https://www.tenable.com/plugins/nessus/213084 (Accessed: 24 March 2025).</w:t>
       </w:r>
     </w:p>
     <w:p>
-      <w:r>
+      <w:pPr>
+        <w:rPr>
+          <w:rFonts w:ascii="Georgia" w:hAnsi="Georgia"/>
+        </w:rPr>
+      </w:pPr>
+      <w:r>
+        <w:rPr>
+          <w:rFonts w:ascii="Georgia" w:hAnsi="Georgia"/>
+        </w:rPr>
         <w:t xml:space="preserve">W. McKinney, </w:t>
       </w:r>
       <w:r>
         <w:rPr>
           <w:rStyle w:val="Emphasis"/>
+          <w:rFonts w:ascii="Georgia" w:hAnsi="Georgia"/>
         </w:rPr>
         <w:t>Python for Data Analysis</w:t>
       </w:r>
       <w:r>
+        <w:rPr>
+          <w:rFonts w:ascii="Georgia" w:hAnsi="Georgia"/>
+        </w:rPr>
         <w:t>, 2nd ed. Sebastopol, CA, USA: O'Reilly Media, 2017.</w:t>
       </w:r>
     </w:p>
-    <w:bookmarkEnd w:id="6"/>
-    <w:p/>
-    <w:p/>
-    <w:p/>
-    <w:p/>
-    <w:p/>
-    <w:p/>
-    <w:p/>
-    <w:p>
-      <w:pPr>
-        <w:rPr>
-          <w:b/>
-          <w:bCs/>
-          <w:i/>
-          <w:iCs/>
-        </w:rPr>
-      </w:pPr>
-      <w:r>
-        <w:rPr>
-          <w:b/>
-          <w:bCs/>
-          <w:i/>
-          <w:iCs/>
-        </w:rPr>
-        <w:lastRenderedPageBreak/>
-        <w:t>Project description</w:t>
-      </w:r>
-    </w:p>
-    <w:p>
-      <w:pPr>
-        <w:rPr>
-          <w:rFonts w:cs="Segoe UI"/>
-          <w:color w:val="1F2328"/>
-          <w:shd w:val="clear" w:color="auto" w:fill="FFFFFF"/>
-        </w:rPr>
-      </w:pPr>
-      <w:r>
-        <w:rPr>
-          <w:rFonts w:cs="Open Sans"/>
-          <w:color w:val="000000" w:themeColor="text1"/>
-          <w:shd w:val="clear" w:color="auto" w:fill="FCFCFC"/>
-        </w:rPr>
-        <w:t>Originally d</w:t>
-      </w:r>
-      <w:r>
-        <w:rPr>
-          <w:rFonts w:cs="Open Sans"/>
-          <w:color w:val="000000" w:themeColor="text1"/>
-          <w:shd w:val="clear" w:color="auto" w:fill="FCFCFC"/>
-        </w:rPr>
-        <w:t>eveloped by Wes McKinney in 2008 whilst working at AQR capital management</w:t>
-      </w:r>
-      <w:r>
-        <w:rPr>
-          <w:rFonts w:cs="Open Sans"/>
-          <w:color w:val="000000" w:themeColor="text1"/>
-          <w:shd w:val="clear" w:color="auto" w:fill="FCFCFC"/>
-        </w:rPr>
-        <w:t>,</w:t>
-      </w:r>
-      <w:r>
-        <w:rPr>
-          <w:rStyle w:val="Strong"/>
-          <w:rFonts w:cs="Segoe UI"/>
-          <w:b w:val="0"/>
-          <w:bCs w:val="0"/>
-          <w:color w:val="1F2328"/>
-          <w:shd w:val="clear" w:color="auto" w:fill="FFFFFF"/>
-        </w:rPr>
-        <w:t xml:space="preserve"> “P</w:t>
-      </w:r>
-      <w:r>
-        <w:rPr>
-          <w:rStyle w:val="Strong"/>
-          <w:rFonts w:cs="Segoe UI"/>
-          <w:b w:val="0"/>
-          <w:bCs w:val="0"/>
-          <w:color w:val="1F2328"/>
-          <w:shd w:val="clear" w:color="auto" w:fill="FFFFFF"/>
-        </w:rPr>
-        <w:t>andas</w:t>
-      </w:r>
-      <w:r>
-        <w:rPr>
-          <w:rFonts w:cs="Segoe UI"/>
-          <w:color w:val="1F2328"/>
-          <w:shd w:val="clear" w:color="auto" w:fill="FFFFFF"/>
-        </w:rPr>
-        <w:t xml:space="preserve"> is a Python package that provides fast, flexible, and expressive data structures designed to make working with "relational" or </w:t>
-      </w:r>
-      <w:r>
-        <w:rPr>
-          <w:rFonts w:cs="Segoe UI"/>
-          <w:color w:val="1F2328"/>
-          <w:shd w:val="clear" w:color="auto" w:fill="FFFFFF"/>
-        </w:rPr>
-        <w:t>‘</w:t>
-      </w:r>
-      <w:r>
-        <w:rPr>
-          <w:rFonts w:cs="Segoe UI"/>
-          <w:color w:val="1F2328"/>
-          <w:shd w:val="clear" w:color="auto" w:fill="FFFFFF"/>
-        </w:rPr>
-        <w:t>labelled</w:t>
-      </w:r>
-      <w:r>
-        <w:rPr>
-          <w:rFonts w:cs="Segoe UI"/>
-          <w:color w:val="1F2328"/>
-          <w:shd w:val="clear" w:color="auto" w:fill="FFFFFF"/>
-        </w:rPr>
-        <w:t>’</w:t>
-      </w:r>
-      <w:r>
-        <w:rPr>
-          <w:rFonts w:cs="Segoe UI"/>
-          <w:color w:val="1F2328"/>
-          <w:shd w:val="clear" w:color="auto" w:fill="FFFFFF"/>
-        </w:rPr>
-        <w:t xml:space="preserve"> data both easy and intuitive.</w:t>
-      </w:r>
-      <w:r>
-        <w:rPr>
-          <w:rFonts w:cs="Segoe UI"/>
-          <w:color w:val="1F2328"/>
-          <w:shd w:val="clear" w:color="auto" w:fill="FFFFFF"/>
-        </w:rPr>
-        <w:t xml:space="preserve">” (Pandas Development Team, 2025). Beyond providing the foundational data frame object (derived from pythons native dictionary data type), the library provides a series of methods serving use cases from machine learning data preprocessing to exploratory data analysis (McKinney, W., 2017). The library has a key dependency of NumPy, another library that adds support for N-dimensional arrays and corresponding mathematical functions to operate on these arrays (NumPy Developers, 2025). Furthermore, the project is licenced and distributed under the three-clause </w:t>
-      </w:r>
-      <w:r>
-        <w:rPr>
-          <w:rFonts w:cs="Open Sans"/>
-          <w:color w:val="000000" w:themeColor="text1"/>
-          <w:shd w:val="clear" w:color="auto" w:fill="FCFCFC"/>
-        </w:rPr>
-        <w:t>Berkeley Software Distribution</w:t>
-      </w:r>
-      <w:r>
-        <w:rPr>
-          <w:rFonts w:cs="Segoe UI"/>
-          <w:color w:val="000000" w:themeColor="text1"/>
-          <w:shd w:val="clear" w:color="auto" w:fill="FFFFFF"/>
-        </w:rPr>
-        <w:t xml:space="preserve"> </w:t>
-      </w:r>
-      <w:r>
-        <w:rPr>
-          <w:rFonts w:cs="Segoe UI"/>
-          <w:color w:val="000000" w:themeColor="text1"/>
-          <w:shd w:val="clear" w:color="auto" w:fill="FFFFFF"/>
-        </w:rPr>
-        <w:t>(</w:t>
-      </w:r>
-      <w:r>
-        <w:rPr>
-          <w:rFonts w:cs="Segoe UI"/>
-          <w:color w:val="1F2328"/>
-          <w:shd w:val="clear" w:color="auto" w:fill="FFFFFF"/>
-        </w:rPr>
-        <w:t>BSD) license</w:t>
-      </w:r>
-      <w:r>
-        <w:rPr>
-          <w:rFonts w:cs="Segoe UI"/>
-          <w:color w:val="1F2328"/>
-          <w:shd w:val="clear" w:color="auto" w:fill="FFFFFF"/>
-        </w:rPr>
-        <w:t xml:space="preserve"> </w:t>
-      </w:r>
-      <w:r>
-        <w:rPr>
-          <w:rFonts w:cs="Segoe UI"/>
-          <w:color w:val="1F2328"/>
-          <w:shd w:val="clear" w:color="auto" w:fill="FFFFFF"/>
-        </w:rPr>
-        <w:t xml:space="preserve">(Pandas Development Team, 2025).  </w:t>
-      </w:r>
-    </w:p>
-    <w:p>
-      <w:r>
-        <w:t>• Open-Source. What open-source licence does the project use? Who can contribute to the repository? Who owns the repository? Does the project receive any funding from the industry or the community? Are there developer guidelines for new contributors?</w:t>
-      </w:r>
-    </w:p>
-    <w:p>
-      <w:pPr>
-        <w:rPr>
-          <w:b/>
-          <w:bCs/>
-          <w:i/>
-          <w:iCs/>
-        </w:rPr>
-      </w:pPr>
-      <w:r>
-        <w:rPr>
-          <w:b/>
-          <w:bCs/>
-          <w:i/>
-          <w:iCs/>
-        </w:rPr>
-        <w:t>Open source</w:t>
-      </w:r>
-    </w:p>
-    <w:p>
-      <w:pPr>
-        <w:rPr>
-          <w:rFonts w:cs="Open Sans"/>
-          <w:color w:val="000000" w:themeColor="text1"/>
-          <w:shd w:val="clear" w:color="auto" w:fill="FCFCFC"/>
-        </w:rPr>
-      </w:pPr>
-      <w:r>
-        <w:rPr>
-          <w:rFonts w:cs="Open Sans"/>
-          <w:color w:val="000000" w:themeColor="text1"/>
-          <w:shd w:val="clear" w:color="auto" w:fill="FCFCFC"/>
-        </w:rPr>
-        <w:t xml:space="preserve"> The most recent stable release was pandas 2.2.3 released on the 20</w:t>
-      </w:r>
-      <w:r>
-        <w:rPr>
-          <w:rFonts w:cs="Open Sans"/>
-          <w:color w:val="000000" w:themeColor="text1"/>
-          <w:shd w:val="clear" w:color="auto" w:fill="FCFCFC"/>
-          <w:vertAlign w:val="superscript"/>
-        </w:rPr>
-        <w:t>th</w:t>
-      </w:r>
-      <w:r>
-        <w:rPr>
-          <w:rFonts w:cs="Open Sans"/>
-          <w:color w:val="000000" w:themeColor="text1"/>
-          <w:shd w:val="clear" w:color="auto" w:fill="FCFCFC"/>
-        </w:rPr>
-        <w:t xml:space="preserve"> of September 2024 </w:t>
-      </w:r>
-      <w:r>
-        <w:rPr>
-          <w:rFonts w:cs="Segoe UI"/>
-          <w:color w:val="1F2328"/>
-          <w:shd w:val="clear" w:color="auto" w:fill="FFFFFF"/>
-        </w:rPr>
-        <w:t>(Pandas Development Team, 2025)</w:t>
-      </w:r>
-      <w:r>
-        <w:rPr>
-          <w:rFonts w:cs="Open Sans"/>
-          <w:color w:val="000000" w:themeColor="text1"/>
-          <w:shd w:val="clear" w:color="auto" w:fill="FCFCFC"/>
-        </w:rPr>
-        <w:t>. The production version of the code is distributed via Pip Installs Packages(Pip). Pip is recognised as an essential tool for working with Python libraries and dependencies and works by installing precompiled executable binary files onto the system. The package is then stored in the ‘site-packages’ directory as standard source code (figure 1).</w:t>
-      </w:r>
-    </w:p>
-    <w:p>
-      <w:pPr>
-        <w:rPr>
-          <w:rFonts w:cs="Open Sans"/>
-          <w:color w:val="000000" w:themeColor="text1"/>
-          <w:shd w:val="clear" w:color="auto" w:fill="FCFCFC"/>
-        </w:rPr>
-      </w:pPr>
-      <w:r>
-        <w:rPr>
-          <w:rFonts w:cs="Open Sans"/>
-          <w:color w:val="000000" w:themeColor="text1"/>
-          <w:shd w:val="clear" w:color="auto" w:fill="FCFCFC"/>
-        </w:rPr>
-        <w:t xml:space="preserve">BSD licenses are a group of permissive licenses that impose minimal restrictions of the use and distribution of software. </w:t>
-      </w:r>
-      <w:r>
-        <w:rPr>
-          <w:rFonts w:cs="Open Sans"/>
-          <w:color w:val="000000" w:themeColor="text1"/>
-          <w:shd w:val="clear" w:color="auto" w:fill="FCFCFC"/>
-        </w:rPr>
-        <w:t xml:space="preserve">Developed in 1999, a </w:t>
-      </w:r>
-      <w:r>
-        <w:rPr>
-          <w:rFonts w:cs="Open Sans"/>
-          <w:color w:val="000000" w:themeColor="text1"/>
-          <w:shd w:val="clear" w:color="auto" w:fill="FCFCFC"/>
-        </w:rPr>
-        <w:t xml:space="preserve">‘three clause BSD’ license </w:t>
-      </w:r>
-      <w:r>
-        <w:rPr>
-          <w:rFonts w:cs="Open Sans"/>
-          <w:color w:val="000000" w:themeColor="text1"/>
-          <w:shd w:val="clear" w:color="auto" w:fill="FCFCFC"/>
-        </w:rPr>
-        <w:t xml:space="preserve">mandates </w:t>
-      </w:r>
-      <w:r>
-        <w:rPr>
-          <w:rFonts w:cs="Open Sans"/>
-          <w:color w:val="000000" w:themeColor="text1"/>
-          <w:shd w:val="clear" w:color="auto" w:fill="FCFCFC"/>
-        </w:rPr>
-        <w:t>terms and conditions of redistribution</w:t>
-      </w:r>
-      <w:r>
-        <w:rPr>
-          <w:rFonts w:cs="Open Sans"/>
-          <w:color w:val="000000" w:themeColor="text1"/>
-          <w:shd w:val="clear" w:color="auto" w:fill="FCFCFC"/>
-        </w:rPr>
-        <w:t xml:space="preserve"> (authors cannot be sued)</w:t>
-      </w:r>
-      <w:r>
-        <w:rPr>
-          <w:rFonts w:cs="Open Sans"/>
-          <w:color w:val="000000" w:themeColor="text1"/>
-          <w:shd w:val="clear" w:color="auto" w:fill="FCFCFC"/>
-        </w:rPr>
-        <w:t>, maintenance of copyright in redistribution and rights of use of contributors names in promotion</w:t>
-      </w:r>
-      <w:r>
-        <w:rPr>
-          <w:rFonts w:cs="Open Sans"/>
-          <w:color w:val="000000" w:themeColor="text1"/>
-          <w:shd w:val="clear" w:color="auto" w:fill="FCFCFC"/>
-        </w:rPr>
-        <w:t>/</w:t>
-      </w:r>
-      <w:r>
-        <w:rPr>
-          <w:rFonts w:cs="Open Sans"/>
-          <w:color w:val="000000" w:themeColor="text1"/>
-          <w:shd w:val="clear" w:color="auto" w:fill="FCFCFC"/>
-        </w:rPr>
-        <w:t xml:space="preserve">endorsement </w:t>
-      </w:r>
-      <w:r>
-        <w:rPr>
-          <w:rFonts w:cs="Open Sans"/>
-          <w:color w:val="000000" w:themeColor="text1"/>
-          <w:shd w:val="clear" w:color="auto" w:fill="FCFCFC"/>
-        </w:rPr>
-        <w:t>(</w:t>
-      </w:r>
-      <w:proofErr w:type="spellStart"/>
-      <w:r>
-        <w:t>Dahlander</w:t>
-      </w:r>
-      <w:proofErr w:type="spellEnd"/>
-      <w:r>
-        <w:t xml:space="preserve">, L. and Magnusson, M., 2005). </w:t>
-      </w:r>
-      <w:r>
-        <w:rPr>
-          <w:rFonts w:cs="Open Sans"/>
-          <w:color w:val="000000" w:themeColor="text1"/>
-          <w:shd w:val="clear" w:color="auto" w:fill="FCFCFC"/>
-        </w:rPr>
-        <w:t xml:space="preserve">Derived from the earlier ‘four clause BSD’, the more recent ‘three clause BSD’ dropped the </w:t>
-      </w:r>
-      <w:r>
-        <w:rPr>
-          <w:rFonts w:cs="Open Sans"/>
-          <w:color w:val="000000" w:themeColor="text1"/>
-          <w:shd w:val="clear" w:color="auto" w:fill="FCFCFC"/>
-        </w:rPr>
-        <w:t xml:space="preserve">mandatory </w:t>
-      </w:r>
-      <w:r>
-        <w:rPr>
-          <w:rFonts w:cs="Open Sans"/>
-          <w:color w:val="000000" w:themeColor="text1"/>
-          <w:shd w:val="clear" w:color="auto" w:fill="FCFCFC"/>
-        </w:rPr>
-        <w:t>advertisement requirement.</w:t>
-      </w:r>
-    </w:p>
-    <w:p>
-      <w:pPr>
-        <w:rPr>
-          <w:rFonts w:cs="Open Sans"/>
-          <w:color w:val="000000" w:themeColor="text1"/>
-          <w:shd w:val="clear" w:color="auto" w:fill="FCFCFC"/>
-        </w:rPr>
-      </w:pPr>
-      <w:r>
-        <w:rPr>
-          <w:rFonts w:cs="Open Sans"/>
-          <w:color w:val="000000" w:themeColor="text1"/>
-          <w:shd w:val="clear" w:color="auto" w:fill="FCFCFC"/>
-        </w:rPr>
-        <w:t xml:space="preserve">In terms of the user community, 61 million users have downloaded the package on anaconda </w:t>
-      </w:r>
-      <w:r>
-        <w:rPr>
-          <w:rFonts w:cs="Segoe UI"/>
-          <w:color w:val="1F2328"/>
-          <w:shd w:val="clear" w:color="auto" w:fill="FFFFFF"/>
-        </w:rPr>
-        <w:t xml:space="preserve">(Pandas Development Team, 2025), the twitter account has 31k followers </w:t>
-      </w:r>
-      <w:r>
-        <w:t>(</w:t>
-      </w:r>
-      <w:proofErr w:type="spellStart"/>
-      <w:r>
-        <w:t>pandas_dev</w:t>
-      </w:r>
-      <w:proofErr w:type="spellEnd"/>
-      <w:r>
-        <w:t xml:space="preserve">, 2025) </w:t>
-      </w:r>
-      <w:r>
-        <w:rPr>
-          <w:rFonts w:cs="Segoe UI"/>
-          <w:color w:val="1F2328"/>
-          <w:shd w:val="clear" w:color="auto" w:fill="FFFFFF"/>
-        </w:rPr>
-        <w:t xml:space="preserve">and 800 members are on the slack channel </w:t>
-      </w:r>
-      <w:r>
-        <w:t>(Pandas Dev Community, 2025)</w:t>
-      </w:r>
-      <w:r>
-        <w:rPr>
-          <w:rFonts w:cs="Segoe UI"/>
-          <w:color w:val="1F2328"/>
-          <w:shd w:val="clear" w:color="auto" w:fill="FFFFFF"/>
-        </w:rPr>
-        <w:t xml:space="preserve"> . Sponsorship is the main way that the project is funded with individual sponsors and also sponsors from industry.</w:t>
-      </w:r>
-    </w:p>
-    <w:p>
-      <w:pPr>
-        <w:rPr>
-          <w:b/>
-          <w:bCs/>
-          <w:i/>
-          <w:iCs/>
-        </w:rPr>
-      </w:pPr>
-      <w:r>
-        <w:rPr>
-          <w:b/>
-          <w:bCs/>
-          <w:i/>
-          <w:iCs/>
-        </w:rPr>
-        <w:t>Joining the community</w:t>
-      </w:r>
-    </w:p>
-    <w:p>
-      <w:r>
-        <w:rPr>
-          <w:rFonts w:cs="Open Sans"/>
-          <w:color w:val="000000" w:themeColor="text1"/>
-          <w:shd w:val="clear" w:color="auto" w:fill="FCFCFC"/>
-        </w:rPr>
-        <w:t xml:space="preserve">By forking the repository, cloning it and submitting a pull request, any programmer can contribute the project – there has been over 3,400 contributors so far. The maturity of the project means there is a comprehensive contribution guide on the official library website </w:t>
-      </w:r>
-      <w:hyperlink r:id="rId16" w:history="1">
-        <w:r>
-          <w:rPr>
-            <w:rStyle w:val="Hyperlink"/>
-          </w:rPr>
-          <w:t>Contributing to pandas — pandas 3.0.0.dev0+2022.gdc8401afea documentation</w:t>
-        </w:r>
-      </w:hyperlink>
-      <w:r>
-        <w:t xml:space="preserve"> (Pandas Development Team, 2025) . As of the date of this essay , there are approximately 3600 issues open on the GitHub (NumPy approximately 2,000 open issues, Matplotlib approximately 1,200 open issues) with the last pull request being authorised on the 21</w:t>
-      </w:r>
-      <w:r>
-        <w:rPr>
-          <w:vertAlign w:val="superscript"/>
-        </w:rPr>
-        <w:t>st</w:t>
-      </w:r>
-      <w:r>
-        <w:t xml:space="preserve"> March 2025. (GitHub, 2025)  </w:t>
-      </w:r>
-    </w:p>
-    <w:p>
-      <w:r>
-        <w:t xml:space="preserve">Support for community contribution includes 5 moderators, named under the ‘contributor code of conduct’, that help to maintain the professionalism of the page as well as an official Slack where contributors can communicate </w:t>
-      </w:r>
-      <w:r>
-        <w:rPr>
-          <w:rFonts w:cs="Segoe UI"/>
-          <w:color w:val="1F2328"/>
-          <w:shd w:val="clear" w:color="auto" w:fill="FFFFFF"/>
-        </w:rPr>
-        <w:t>(Pandas Development Team, 2025)</w:t>
-      </w:r>
-      <w:r>
-        <w:t xml:space="preserve">. Furthermore, there are frequent </w:t>
-      </w:r>
-      <w:r>
-        <w:lastRenderedPageBreak/>
-        <w:t xml:space="preserve">community meetings and specific new contributor meetings that are held monthly. To conclude, community activity on GitHub/Twitter/Slack, the 45,000 stars on the repository </w:t>
-      </w:r>
-      <w:r>
-        <w:rPr>
-          <w:rFonts w:cs="Segoe UI"/>
-          <w:color w:val="1F2328"/>
-          <w:shd w:val="clear" w:color="auto" w:fill="FFFFFF"/>
-        </w:rPr>
-        <w:t>(Pandas Development Team, 2025)</w:t>
-      </w:r>
-      <w:r>
-        <w:t>, well organised communication channels and dedicated moderators indicate the project is in good health – although it is worth noting that there is currently no clear roadmap.</w:t>
-      </w:r>
-    </w:p>
-    <w:p>
-      <w:pPr>
-        <w:rPr>
-          <w:b/>
-          <w:bCs/>
-          <w:i/>
-          <w:iCs/>
-        </w:rPr>
-      </w:pPr>
-      <w:r>
-        <w:rPr>
-          <w:b/>
-          <w:bCs/>
-          <w:i/>
-          <w:iCs/>
-        </w:rPr>
-        <w:t xml:space="preserve">Contributors </w:t>
-      </w:r>
-    </w:p>
-    <w:p>
-      <w:pPr>
-        <w:rPr>
-          <w:b/>
-          <w:bCs/>
-          <w:i/>
-          <w:iCs/>
-        </w:rPr>
-      </w:pPr>
-      <w:r>
-        <w:rPr>
-          <w:rFonts w:ascii="Arial" w:hAnsi="Arial" w:cs="Arial"/>
-        </w:rPr>
-        <w:t>​</w:t>
-      </w:r>
-      <w:r>
-        <w:rPr>
-          <w:rStyle w:val="relative"/>
-        </w:rPr>
-        <w:t>The pandas GitHub repository is owned by the pandas-dev organization.</w:t>
-      </w:r>
-      <w:r>
-        <w:t xml:space="preserve"> </w:t>
-      </w:r>
-      <w:r>
-        <w:rPr>
-          <w:rStyle w:val="relative"/>
-        </w:rPr>
-        <w:t>Development is conducted openly and hosted in public GitHub repositories under the pandas-dev organization.</w:t>
-      </w:r>
-      <w:r>
-        <w:t xml:space="preserve"> </w:t>
-      </w:r>
-      <w:r>
-        <w:rPr>
-          <w:rStyle w:val="relative"/>
-        </w:rPr>
-        <w:t xml:space="preserve">The project is developed by a team of distributed contributors who participate by submitting, reviewing, and discussing GitHub pull requests and issues, as well as engaging in public project discussions on GitHub and other channels. The top contributors based on the number of commits is </w:t>
-      </w:r>
-      <w:proofErr w:type="spellStart"/>
-      <w:r>
-        <w:rPr>
-          <w:rStyle w:val="relative"/>
-        </w:rPr>
-        <w:t>jbrockmendal</w:t>
-      </w:r>
-      <w:proofErr w:type="spellEnd"/>
-      <w:r>
-        <w:rPr>
-          <w:rStyle w:val="relative"/>
-        </w:rPr>
-        <w:t xml:space="preserve"> with 4,844 commits to date </w:t>
-      </w:r>
-      <w:r>
-        <w:t>(Pandas Development Team, 2025).</w:t>
-      </w:r>
-    </w:p>
-    <w:p>
-      <w:pPr>
-        <w:rPr>
-          <w:b/>
-          <w:bCs/>
-          <w:i/>
-          <w:iCs/>
-        </w:rPr>
-      </w:pPr>
-      <w:r>
-        <w:rPr>
-          <w:b/>
-          <w:bCs/>
-          <w:i/>
-          <w:iCs/>
-        </w:rPr>
-        <w:t xml:space="preserve">Code Quality </w:t>
-      </w:r>
-    </w:p>
-    <w:p>
-      <w:pPr>
-        <w:rPr>
-          <w:color w:val="000000" w:themeColor="text1"/>
-          <w:shd w:val="clear" w:color="auto" w:fill="F3F4F5"/>
-        </w:rPr>
-      </w:pPr>
-      <w:r>
-        <w:t xml:space="preserve">Code quality standards can be found in a comprehensive document in the contribution guide </w:t>
-      </w:r>
-      <w:hyperlink r:id="rId17" w:anchor="code-standards" w:history="1">
-        <w:r>
-          <w:rPr>
-            <w:rStyle w:val="Hyperlink"/>
-          </w:rPr>
-          <w:t>Contributing to the code base — pandas 3.0.0.dev0+2022.gdc8401afea documentation</w:t>
-        </w:r>
-      </w:hyperlink>
-      <w:r>
-        <w:t xml:space="preserve">. From the contributors perspective there are tools that help ensure that additional development integrates well with the existing codebase. For example, </w:t>
-      </w:r>
-      <w:r>
-        <w:rPr>
-          <w:rFonts w:ascii="Consolas" w:hAnsi="Consolas"/>
-          <w:color w:val="912583"/>
-          <w:sz w:val="21"/>
-          <w:szCs w:val="21"/>
-          <w:shd w:val="clear" w:color="auto" w:fill="F3F4F5"/>
-        </w:rPr>
-        <w:t xml:space="preserve">./ci/code_checks.sh </w:t>
-      </w:r>
-      <w:r>
-        <w:rPr>
-          <w:color w:val="000000" w:themeColor="text1"/>
-          <w:shd w:val="clear" w:color="auto" w:fill="F3F4F5"/>
-        </w:rPr>
-        <w:t xml:space="preserve">is a script that can be run to ensure imported modules and the formatting of </w:t>
-      </w:r>
-      <w:proofErr w:type="spellStart"/>
-      <w:r>
-        <w:rPr>
-          <w:color w:val="000000" w:themeColor="text1"/>
-          <w:shd w:val="clear" w:color="auto" w:fill="F3F4F5"/>
-        </w:rPr>
-        <w:t>doctests</w:t>
-      </w:r>
-      <w:proofErr w:type="spellEnd"/>
-      <w:r>
-        <w:rPr>
-          <w:color w:val="000000" w:themeColor="text1"/>
-          <w:shd w:val="clear" w:color="auto" w:fill="F3F4F5"/>
-        </w:rPr>
-        <w:t xml:space="preserve"> and  docstrings is correct. Furthermore, ‘Pre-commit’ tests can be run to pre-emptively trigger any issues that may arise in continuous integration or that may be flagged at code-review. ‘Pre-commit’ uses git hooks to identify simple issues with the output of some of the tests seen below (figure 2).</w:t>
-      </w:r>
-    </w:p>
-    <w:p>
-      <w:r>
-        <w:t xml:space="preserve">Further recommended development processes include test-driven-development whereby tests are written before code. To support this requirement, the test is often included in the issue – additional test creation is also encouraged to help with the current code coverage deficit. Code coverage is applied on approximately 250,000 lines of code in the project. At the time of writing this essay, the level of coverage is at 85% </w:t>
-      </w:r>
-      <w:proofErr w:type="spellStart"/>
-      <w:r>
-        <w:t>Codecov</w:t>
-      </w:r>
-      <w:proofErr w:type="spellEnd"/>
-      <w:r>
-        <w:t xml:space="preserve"> (2025). In terms of other popular python libraries, 85% represents ‘good’ code coverage. For comparison, the popular machine learning library ‘scikit-learn’ has around 110,000 lines of code with a coverage of around 99%</w:t>
-      </w:r>
-      <w:r>
-        <w:t xml:space="preserve"> </w:t>
-      </w:r>
-      <w:proofErr w:type="spellStart"/>
-      <w:r>
-        <w:t>Codecov</w:t>
-      </w:r>
-      <w:proofErr w:type="spellEnd"/>
-      <w:r>
-        <w:t xml:space="preserve"> (2025) - It’s also worth noting that despite having less than half the amount of code, scikit-learn has managed to attract 3,000 contributors (only 400 less than pandas).</w:t>
-      </w:r>
-    </w:p>
-    <w:p>
-      <w:pPr>
-        <w:rPr>
-          <w:b/>
-          <w:bCs/>
-          <w:i/>
-          <w:iCs/>
-        </w:rPr>
-      </w:pPr>
-      <w:r>
-        <w:rPr>
-          <w:b/>
-          <w:bCs/>
-          <w:i/>
-          <w:iCs/>
-        </w:rPr>
-        <w:t xml:space="preserve">Testing </w:t>
-      </w:r>
-    </w:p>
-    <w:p>
-      <w:r>
-        <w:t xml:space="preserve">As the project is a python library, the unit test tool of choice is </w:t>
-      </w:r>
-      <w:proofErr w:type="spellStart"/>
-      <w:r>
-        <w:t>Pytest</w:t>
-      </w:r>
-      <w:proofErr w:type="spellEnd"/>
-      <w:r>
-        <w:t>. there is a guide on how to formulate a test, test for warnings, test for exceptions, test for involving files and test for network connectivity. Performance testing is also being incorporated into pandas via ‘</w:t>
-      </w:r>
-      <w:proofErr w:type="spellStart"/>
-      <w:r>
-        <w:t>asv</w:t>
-      </w:r>
-      <w:proofErr w:type="spellEnd"/>
-      <w:r>
-        <w:t xml:space="preserve"> benchmarks’ – a separate open source library.</w:t>
-      </w:r>
-    </w:p>
-    <w:p>
-      <w:r>
-        <w:t xml:space="preserve">Currently, continuous integration testing is performed by GitHub actions once a pull request has been submitted. Contributors can also perform this integration testing manually without a pull request. </w:t>
-      </w:r>
-    </w:p>
-    <w:p>
-      <w:r>
-        <w:t xml:space="preserve">An area that is still in development would appear to be functional testing. At the moment the reality is that the issue backlog is split into ‘enhancements’ and ‘bugs’ type, however they have not been translated into user stories with acceptance criteria that can be functionally tested. Closer inspection of the issue log also reveals that the test driven development is not always being followed as many of </w:t>
-      </w:r>
-      <w:r>
-        <w:lastRenderedPageBreak/>
-        <w:t xml:space="preserve">the issues lack an associated unit test. In general, the issue log appears to be quite intimidating and unwieldy with no clear prioritisation or road map. </w:t>
-      </w:r>
-    </w:p>
-    <w:p>
-      <w:r>
-        <w:t xml:space="preserve">As this is only a public repository, behind the scenes additional stress and security testing is likely to occur before the release. </w:t>
-      </w:r>
-      <w:proofErr w:type="spellStart"/>
-      <w:r>
-        <w:t>Its</w:t>
-      </w:r>
-      <w:proofErr w:type="spellEnd"/>
-      <w:r>
-        <w:t xml:space="preserve"> worth noting that in 2024 there was no availability issues reported with the package however as of December 2024 there is a security vulnerability with the ‘</w:t>
-      </w:r>
-      <w:proofErr w:type="spellStart"/>
-      <w:r>
-        <w:t>Dataframe.query</w:t>
-      </w:r>
-      <w:proofErr w:type="spellEnd"/>
-      <w:r>
-        <w:t xml:space="preserve">’ method whereby it is vulnerable to injection attacks (Tenable, 2025). </w:t>
-      </w:r>
-    </w:p>
-    <w:p>
-      <w:pPr>
-        <w:rPr>
-          <w:b/>
-          <w:bCs/>
-          <w:i/>
-          <w:iCs/>
-        </w:rPr>
-      </w:pPr>
-      <w:r>
-        <w:rPr>
-          <w:b/>
-          <w:bCs/>
-          <w:i/>
-          <w:iCs/>
-        </w:rPr>
-        <w:t>Documentation</w:t>
-      </w:r>
-    </w:p>
-    <w:p>
-      <w:r>
-        <w:t>Pandas has a README headed by a dashboard that provides information about the status of metrics such as code coverage, downloads and version. A summary of the package then follows.</w:t>
-      </w:r>
-    </w:p>
-    <w:p>
-      <w:r>
-        <w:t>As mentioned previously, the project has a dedicated website to explain not only the functionality but also how to contribute to the project at varying levels on entry. This appears to be common among python libraries whereby it the cultural norm is to service documentation via a website. Due to the website, the wiki is not present.</w:t>
-      </w:r>
-    </w:p>
-    <w:p>
-      <w:r>
-        <w:t>The project has several channels for feedback including monthly meetings, Twitter and Slack. As the project is open source and pandas is not a product, it’s hard to establish if there are clear lines of accountability for features/ parts of the project – who ‘owns’ the apply() method for example? It’s more likely that it’s a perpetual work in progress serviced by a group highly skilled and dedicated developers that make things happen. For this reason, as suggested in figure 5, the ethos appears to be if you can envision an improvement, then do it yourself and people will support you. It’s a credit to the quality of pandas that users believe it’s structured like an organisation.</w:t>
-      </w:r>
-    </w:p>
-    <w:p/>
-    <w:p/>
-    <w:p/>
-    <w:p/>
-    <w:p/>
-    <w:p/>
-    <w:p/>
-    <w:p/>
-    <w:p/>
-    <w:p/>
-    <w:p/>
-    <w:p/>
-    <w:p/>
-    <w:p/>
-    <w:p/>
-    <w:p>
-      <w:pPr>
-        <w:rPr>
-          <w:b/>
-          <w:bCs/>
-          <w:i/>
-          <w:iCs/>
-        </w:rPr>
-      </w:pPr>
-      <w:r>
-        <w:rPr>
-          <w:b/>
-          <w:bCs/>
-          <w:i/>
-          <w:iCs/>
-        </w:rPr>
-        <w:lastRenderedPageBreak/>
-        <w:t xml:space="preserve">References </w:t>
-      </w:r>
-    </w:p>
-    <w:p>
-      <w:proofErr w:type="spellStart"/>
-      <w:r>
-        <w:t>Codecov</w:t>
-      </w:r>
-      <w:proofErr w:type="spellEnd"/>
-      <w:r>
-        <w:t xml:space="preserve"> (n.d.) pandas </w:t>
-      </w:r>
-      <w:proofErr w:type="spellStart"/>
-      <w:r>
-        <w:t>Codecov</w:t>
-      </w:r>
-      <w:proofErr w:type="spellEnd"/>
-      <w:r>
-        <w:t xml:space="preserve"> Report [Online]. Available at: https://app.codecov.io/gh/pandas-dev/pandas (Accessed: 23 March 2025).</w:t>
-      </w:r>
-    </w:p>
-    <w:p>
-      <w:proofErr w:type="spellStart"/>
-      <w:r>
-        <w:t>Codecov</w:t>
-      </w:r>
-      <w:proofErr w:type="spellEnd"/>
-      <w:r>
-        <w:t xml:space="preserve"> (n.d.) scikit-learn </w:t>
-      </w:r>
-      <w:proofErr w:type="spellStart"/>
-      <w:r>
-        <w:t>Codecov</w:t>
-      </w:r>
-      <w:proofErr w:type="spellEnd"/>
-      <w:r>
-        <w:t xml:space="preserve"> Report [Online]. Available at: https://app.codecov.io/gh/scikit-learn/scikit-learn (Accessed: 23 March 2025).</w:t>
-      </w:r>
-    </w:p>
-    <w:p>
-      <w:proofErr w:type="spellStart"/>
-      <w:r>
-        <w:t>Dahlander</w:t>
-      </w:r>
-      <w:proofErr w:type="spellEnd"/>
-      <w:r>
-        <w:t>, L. and Magnusson, M. (2005) 'Relationships between open source software companies and communities: Observations from Nordic firms', Technology Innovation Management Review. Available at: https://timreview.ca/article/67 (Accessed: 23 March 2025).</w:t>
-      </w:r>
-    </w:p>
-    <w:p>
-      <w:r>
-        <w:t>Matplotlib Developers (n.d.) Matplotlib [Online]. Available at: https://github.com/matplotlib/matplotlib (Accessed: 23 March 2025).</w:t>
-      </w:r>
-    </w:p>
-    <w:p>
-      <w:r>
-        <w:t>NumPy Developers (n.d.) NumPy [Online]. Available at: https://github.com/numpy/numpy (Accessed: 23 March 2025).</w:t>
-      </w:r>
-    </w:p>
-    <w:p>
-      <w:proofErr w:type="spellStart"/>
-      <w:r>
-        <w:t>pandas_dev</w:t>
-      </w:r>
-      <w:proofErr w:type="spellEnd"/>
-      <w:r>
-        <w:t xml:space="preserve"> (n.d.) </w:t>
-      </w:r>
-      <w:proofErr w:type="spellStart"/>
-      <w:r>
-        <w:t>pandas_dev</w:t>
-      </w:r>
-      <w:proofErr w:type="spellEnd"/>
-      <w:r>
-        <w:t xml:space="preserve"> on X (formerly Twitter) [Online]. Available at: https://x.com/pandas_dev (Accessed: 23 March 2025).</w:t>
-      </w:r>
-    </w:p>
-    <w:p>
-      <w:r>
-        <w:t xml:space="preserve">Pandas Dev Community (n.d.) </w:t>
-      </w:r>
-      <w:r>
-        <w:rPr>
-          <w:i/>
-          <w:iCs/>
-        </w:rPr>
-        <w:t>Pandas Dev Community Slack invite</w:t>
-      </w:r>
-      <w:r>
-        <w:t xml:space="preserve"> [Online]. Available at: </w:t>
-      </w:r>
-      <w:hyperlink r:id="rId18" w:anchor="/shared-invite/email" w:tgtFrame="_new" w:history="1">
-        <w:r>
-          <w:rPr>
-            <w:rStyle w:val="Hyperlink"/>
-          </w:rPr>
-          <w:t>https://pandas-dev-community.slack.com/join/shared_invite/zt-2blg6u9k3-K6_XvMRDZWeH7Id274UeIg#/shared-invite/email</w:t>
-        </w:r>
-      </w:hyperlink>
-      <w:r>
-        <w:t xml:space="preserve"> (Accessed: 23 March 2025).</w:t>
-      </w:r>
-    </w:p>
-    <w:p>
-      <w:r>
-        <w:t>Pandas Development Team (n.d.) pandas [Online]. Available at: https://github.com/pandas-dev/pandas (Accessed: 23 March 2025).</w:t>
-      </w:r>
-    </w:p>
-    <w:p>
-      <w:r>
-        <w:t>Pandas Development Team (n.d.) Code standards for contributing to pandas [Online]. Available at: https://pandas.pydata.org/docs/dev/development/contributing_codebase.html#code-standards (Accessed: 23 March 2025).</w:t>
-      </w:r>
-    </w:p>
-    <w:p>
-      <w:r>
-        <w:t>Pre-commit (n.d.) pre-commit framework [Online]. Available at: https://pre-commit.com/ (Accessed: 23 March 2025).</w:t>
-      </w:r>
-    </w:p>
-    <w:p>
-      <w:r>
-        <w:t>Scikit-learn Developers (n.d.) scikit-learn [Online]. Available at: https://github.com/scikit-learn/scikit-learn (Accessed: 23 March 2025).</w:t>
-      </w:r>
-    </w:p>
-    <w:p>
-      <w:r>
-        <w:t>Tenable (2024) Pandas '</w:t>
-      </w:r>
-      <w:proofErr w:type="spellStart"/>
-      <w:r>
-        <w:t>DataFrame.query</w:t>
-      </w:r>
-      <w:proofErr w:type="spellEnd"/>
-      <w:r>
-        <w:t>' arbitrary code execution (CVE-2024-42992). Available at: https://www.tenable.com/plugins/nessus/213084 (Accessed: 24 March 2025).</w:t>
-      </w:r>
-    </w:p>
-    <w:p>
-      <w:r>
-        <w:t xml:space="preserve">W. McKinney, </w:t>
-      </w:r>
-      <w:r>
-        <w:rPr>
-          <w:rStyle w:val="Emphasis"/>
-        </w:rPr>
-        <w:t>Python for Data Analysis</w:t>
-      </w:r>
-      <w:r>
-        <w:t>, 2nd ed. Sebastopol, CA, USA: O'Reilly Media, 2017.</w:t>
-      </w:r>
-    </w:p>
-    <w:p/>
-    <w:p/>
-    <w:p/>
+    <w:p>
+      <w:pPr>
+        <w:rPr>
+          <w:rFonts w:ascii="Georgia" w:hAnsi="Georgia"/>
+        </w:rPr>
+      </w:pPr>
+    </w:p>
+    <w:p>
+      <w:pPr>
+        <w:rPr>
+          <w:rFonts w:ascii="Georgia" w:hAnsi="Georgia"/>
+        </w:rPr>
+      </w:pPr>
+    </w:p>
+    <w:p>
+      <w:pPr>
+        <w:rPr>
+          <w:rFonts w:ascii="Georgia" w:hAnsi="Georgia"/>
+        </w:rPr>
+      </w:pPr>
+    </w:p>
     <w:p/>
     <w:p/>
     <w:sectPr>
+      <w:headerReference w:type="default" r:id="rId21"/>
       <w:pgSz w:w="11906" w:h="16838"/>
       <w:pgMar w:top="720" w:right="720" w:bottom="720" w:left="720" w:header="708" w:footer="708" w:gutter="0"/>
       <w:cols w:space="708"/>
@@ -3984,6 +4439,112 @@
     </w:sectPr>
   </w:body>
 </w:document>
+</file>
+
+<file path=word/endnotes.xml><?xml version="1.0" encoding="utf-8"?>
+<w:endnotes xmlns:wpc="http://schemas.microsoft.com/office/word/2010/wordprocessingCanvas" xmlns:cx="http://schemas.microsoft.com/office/drawing/2014/chartex" xmlns:cx1="http://schemas.microsoft.com/office/drawing/2015/9/8/chartex" xmlns:cx2="http://schemas.microsoft.com/office/drawing/2015/10/21/chartex" xmlns:cx3="http://schemas.microsoft.com/office/drawing/2016/5/9/chartex" xmlns:cx4="http://schemas.microsoft.com/office/drawing/2016/5/10/chartex" xmlns:cx5="http://schemas.microsoft.com/office/drawing/2016/5/11/chartex" xmlns:cx6="http://schemas.microsoft.com/office/drawing/2016/5/12/chartex" xmlns:cx7="http://schemas.microsoft.com/office/drawing/2016/5/13/chartex" xmlns:cx8="http://schemas.microsoft.com/office/drawing/2016/5/14/chartex" xmlns:mc="http://schemas.openxmlformats.org/markup-compatibility/2006" xmlns:aink="http://schemas.microsoft.com/office/drawing/2016/ink" xmlns:am3d="http://schemas.microsoft.com/office/drawing/2017/model3d" xmlns:o="urn:schemas-microsoft-com:office:office" xmlns:oel="http://schemas.microsoft.com/office/2019/extlst" xmlns:r="http://schemas.openxmlformats.org/officeDocument/2006/relationships" xmlns:m="http://schemas.openxmlformats.org/officeDocument/2006/math" xmlns:v="urn:schemas-microsoft-com:vml" xmlns:wp14="http://schemas.microsoft.com/office/word/2010/wordprocessingDrawing" xmlns:wp="http://schemas.openxmlformats.org/drawingml/2006/wordprocessingDrawing" xmlns:w10="urn:schemas-microsoft-com:office:word" xmlns:w="http://schemas.openxmlformats.org/wordprocessingml/2006/main" xmlns:w14="http://schemas.microsoft.com/office/word/2010/wordml" xmlns:w15="http://schemas.microsoft.com/office/word/2012/wordml" xmlns:w16cex="http://schemas.microsoft.com/office/word/2018/wordml/cex" xmlns:w16cid="http://schemas.microsoft.com/office/word/2016/wordml/cid" xmlns:w16="http://schemas.microsoft.com/office/word/2018/wordml" xmlns:w16du="http://schemas.microsoft.com/office/word/2023/wordml/word16du" xmlns:w16sdtdh="http://schemas.microsoft.com/office/word/2020/wordml/sdtdatahash" xmlns:w16sdtfl="http://schemas.microsoft.com/office/word/2024/wordml/sdtformatlock" xmlns:w16se="http://schemas.microsoft.com/office/word/2015/wordml/symex" xmlns:wpg="http://schemas.microsoft.com/office/word/2010/wordprocessingGroup" xmlns:wpi="http://schemas.microsoft.com/office/word/2010/wordprocessingInk" xmlns:wne="http://schemas.microsoft.com/office/word/2006/wordml" xmlns:wps="http://schemas.microsoft.com/office/word/2010/wordprocessingShape" mc:Ignorable="w14 w15 w16se w16cid w16 w16cex w16sdtdh w16sdtfl w16du wp14">
+  <w:endnote w:type="separator" w:id="-1">
+    <w:p>
+      <w:pPr>
+        <w:spacing w:after="0" w:line="240" w:lineRule="auto"/>
+      </w:pPr>
+      <w:r>
+        <w:separator/>
+      </w:r>
+    </w:p>
+  </w:endnote>
+  <w:endnote w:type="continuationSeparator" w:id="0">
+    <w:p>
+      <w:pPr>
+        <w:spacing w:after="0" w:line="240" w:lineRule="auto"/>
+      </w:pPr>
+      <w:r>
+        <w:continuationSeparator/>
+      </w:r>
+    </w:p>
+  </w:endnote>
+</w:endnotes>
+</file>
+
+<file path=word/footnotes.xml><?xml version="1.0" encoding="utf-8"?>
+<w:footnotes xmlns:wpc="http://schemas.microsoft.com/office/word/2010/wordprocessingCanvas" xmlns:cx="http://schemas.microsoft.com/office/drawing/2014/chartex" xmlns:cx1="http://schemas.microsoft.com/office/drawing/2015/9/8/chartex" xmlns:cx2="http://schemas.microsoft.com/office/drawing/2015/10/21/chartex" xmlns:cx3="http://schemas.microsoft.com/office/drawing/2016/5/9/chartex" xmlns:cx4="http://schemas.microsoft.com/office/drawing/2016/5/10/chartex" xmlns:cx5="http://schemas.microsoft.com/office/drawing/2016/5/11/chartex" xmlns:cx6="http://schemas.microsoft.com/office/drawing/2016/5/12/chartex" xmlns:cx7="http://schemas.microsoft.com/office/drawing/2016/5/13/chartex" xmlns:cx8="http://schemas.microsoft.com/office/drawing/2016/5/14/chartex" xmlns:mc="http://schemas.openxmlformats.org/markup-compatibility/2006" xmlns:aink="http://schemas.microsoft.com/office/drawing/2016/ink" xmlns:am3d="http://schemas.microsoft.com/office/drawing/2017/model3d" xmlns:o="urn:schemas-microsoft-com:office:office" xmlns:oel="http://schemas.microsoft.com/office/2019/extlst" xmlns:r="http://schemas.openxmlformats.org/officeDocument/2006/relationships" xmlns:m="http://schemas.openxmlformats.org/officeDocument/2006/math" xmlns:v="urn:schemas-microsoft-com:vml" xmlns:wp14="http://schemas.microsoft.com/office/word/2010/wordprocessingDrawing" xmlns:wp="http://schemas.openxmlformats.org/drawingml/2006/wordprocessingDrawing" xmlns:w10="urn:schemas-microsoft-com:office:word" xmlns:w="http://schemas.openxmlformats.org/wordprocessingml/2006/main" xmlns:w14="http://schemas.microsoft.com/office/word/2010/wordml" xmlns:w15="http://schemas.microsoft.com/office/word/2012/wordml" xmlns:w16cex="http://schemas.microsoft.com/office/word/2018/wordml/cex" xmlns:w16cid="http://schemas.microsoft.com/office/word/2016/wordml/cid" xmlns:w16="http://schemas.microsoft.com/office/word/2018/wordml" xmlns:w16du="http://schemas.microsoft.com/office/word/2023/wordml/word16du" xmlns:w16sdtdh="http://schemas.microsoft.com/office/word/2020/wordml/sdtdatahash" xmlns:w16sdtfl="http://schemas.microsoft.com/office/word/2024/wordml/sdtformatlock" xmlns:w16se="http://schemas.microsoft.com/office/word/2015/wordml/symex" xmlns:wpg="http://schemas.microsoft.com/office/word/2010/wordprocessingGroup" xmlns:wpi="http://schemas.microsoft.com/office/word/2010/wordprocessingInk" xmlns:wne="http://schemas.microsoft.com/office/word/2006/wordml" xmlns:wps="http://schemas.microsoft.com/office/word/2010/wordprocessingShape" mc:Ignorable="w14 w15 w16se w16cid w16 w16cex w16sdtdh w16sdtfl w16du wp14">
+  <w:footnote w:type="separator" w:id="-1">
+    <w:p>
+      <w:pPr>
+        <w:spacing w:after="0" w:line="240" w:lineRule="auto"/>
+      </w:pPr>
+      <w:r>
+        <w:separator/>
+      </w:r>
+    </w:p>
+  </w:footnote>
+  <w:footnote w:type="continuationSeparator" w:id="0">
+    <w:p>
+      <w:pPr>
+        <w:spacing w:after="0" w:line="240" w:lineRule="auto"/>
+      </w:pPr>
+      <w:r>
+        <w:continuationSeparator/>
+      </w:r>
+    </w:p>
+  </w:footnote>
+</w:footnotes>
+</file>
+
+<file path=word/header1.xml><?xml version="1.0" encoding="utf-8"?>
+<w:hdr xmlns:wpc="http://schemas.microsoft.com/office/word/2010/wordprocessingCanvas" xmlns:cx="http://schemas.microsoft.com/office/drawing/2014/chartex" xmlns:cx1="http://schemas.microsoft.com/office/drawing/2015/9/8/chartex" xmlns:cx2="http://schemas.microsoft.com/office/drawing/2015/10/21/chartex" xmlns:cx3="http://schemas.microsoft.com/office/drawing/2016/5/9/chartex" xmlns:cx4="http://schemas.microsoft.com/office/drawing/2016/5/10/chartex" xmlns:cx5="http://schemas.microsoft.com/office/drawing/2016/5/11/chartex" xmlns:cx6="http://schemas.microsoft.com/office/drawing/2016/5/12/chartex" xmlns:cx7="http://schemas.microsoft.com/office/drawing/2016/5/13/chartex" xmlns:cx8="http://schemas.microsoft.com/office/drawing/2016/5/14/chartex" xmlns:mc="http://schemas.openxmlformats.org/markup-compatibility/2006" xmlns:aink="http://schemas.microsoft.com/office/drawing/2016/ink" xmlns:am3d="http://schemas.microsoft.com/office/drawing/2017/model3d" xmlns:o="urn:schemas-microsoft-com:office:office" xmlns:oel="http://schemas.microsoft.com/office/2019/extlst" xmlns:r="http://schemas.openxmlformats.org/officeDocument/2006/relationships" xmlns:m="http://schemas.openxmlformats.org/officeDocument/2006/math" xmlns:v="urn:schemas-microsoft-com:vml" xmlns:wp14="http://schemas.microsoft.com/office/word/2010/wordprocessingDrawing" xmlns:wp="http://schemas.openxmlformats.org/drawingml/2006/wordprocessingDrawing" xmlns:w10="urn:schemas-microsoft-com:office:word" xmlns:w="http://schemas.openxmlformats.org/wordprocessingml/2006/main" xmlns:w14="http://schemas.microsoft.com/office/word/2010/wordml" xmlns:w15="http://schemas.microsoft.com/office/word/2012/wordml" xmlns:w16cex="http://schemas.microsoft.com/office/word/2018/wordml/cex" xmlns:w16cid="http://schemas.microsoft.com/office/word/2016/wordml/cid" xmlns:w16="http://schemas.microsoft.com/office/word/2018/wordml" xmlns:w16du="http://schemas.microsoft.com/office/word/2023/wordml/word16du" xmlns:w16sdtdh="http://schemas.microsoft.com/office/word/2020/wordml/sdtdatahash" xmlns:w16sdtfl="http://schemas.microsoft.com/office/word/2024/wordml/sdtformatlock" xmlns:w16se="http://schemas.microsoft.com/office/word/2015/wordml/symex" xmlns:wpg="http://schemas.microsoft.com/office/word/2010/wordprocessingGroup" xmlns:wpi="http://schemas.microsoft.com/office/word/2010/wordprocessingInk" xmlns:wne="http://schemas.microsoft.com/office/word/2006/wordml" xmlns:wps="http://schemas.microsoft.com/office/word/2010/wordprocessingShape" mc:Ignorable="w14 w15 w16se w16cid w16 w16cex w16sdtdh w16sdtfl w16du wp14">
+  <w:p>
+    <w:pPr>
+      <w:pStyle w:val="Header"/>
+      <w:rPr>
+        <w:sz w:val="18"/>
+        <w:szCs w:val="18"/>
+      </w:rPr>
+    </w:pPr>
+    <w:r>
+      <w:rPr>
+        <w:sz w:val="18"/>
+        <w:szCs w:val="18"/>
+      </w:rPr>
+      <w:t xml:space="preserve">Word count </w:t>
+    </w:r>
+    <w:r>
+      <w:rPr>
+        <w:sz w:val="18"/>
+        <w:szCs w:val="18"/>
+      </w:rPr>
+      <w:t>(</w:t>
+    </w:r>
+    <w:r>
+      <w:rPr>
+        <w:sz w:val="18"/>
+        <w:szCs w:val="18"/>
+      </w:rPr>
+      <w:t>without references</w:t>
+    </w:r>
+    <w:r>
+      <w:rPr>
+        <w:sz w:val="18"/>
+        <w:szCs w:val="18"/>
+      </w:rPr>
+      <w:t>)</w:t>
+    </w:r>
+    <w:r>
+      <w:rPr>
+        <w:sz w:val="18"/>
+        <w:szCs w:val="18"/>
+      </w:rPr>
+      <w:t xml:space="preserve"> :</w:t>
+    </w:r>
+    <w:r>
+      <w:rPr>
+        <w:sz w:val="18"/>
+        <w:szCs w:val="18"/>
+      </w:rPr>
+      <w:t xml:space="preserve"> 1309 </w:t>
+    </w:r>
+  </w:p>
+</w:hdr>
 </file>
 
 <file path=word/numbering.xml><?xml version="1.0" encoding="utf-8"?>
@@ -6036,7 +6597,6 @@
   <w:style w:type="character" w:default="1" w:styleId="DefaultParagraphFont">
     <w:name w:val="Default Paragraph Font"/>
     <w:uiPriority w:val="1"/>
-    <w:semiHidden/>
     <w:unhideWhenUsed/>
   </w:style>
   <w:style w:type="table" w:default="1" w:styleId="TableNormal">
@@ -6673,6 +7233,50 @@
     <w:basedOn w:val="DefaultParagraphFont"/>
     <w:rsid w:val="000771D4"/>
   </w:style>
+  <w:style w:type="paragraph" w:styleId="Header">
+    <w:name w:val="header"/>
+    <w:basedOn w:val="Normal"/>
+    <w:link w:val="HeaderChar"/>
+    <w:uiPriority w:val="99"/>
+    <w:unhideWhenUsed/>
+    <w:rsid w:val="00386273"/>
+    <w:pPr>
+      <w:tabs>
+        <w:tab w:val="center" w:pos="4513"/>
+        <w:tab w:val="right" w:pos="9026"/>
+      </w:tabs>
+      <w:spacing w:after="0" w:line="240" w:lineRule="auto"/>
+    </w:pPr>
+  </w:style>
+  <w:style w:type="character" w:customStyle="1" w:styleId="HeaderChar">
+    <w:name w:val="Header Char"/>
+    <w:basedOn w:val="DefaultParagraphFont"/>
+    <w:link w:val="Header"/>
+    <w:uiPriority w:val="99"/>
+    <w:rsid w:val="00386273"/>
+  </w:style>
+  <w:style w:type="paragraph" w:styleId="Footer">
+    <w:name w:val="footer"/>
+    <w:basedOn w:val="Normal"/>
+    <w:link w:val="FooterChar"/>
+    <w:uiPriority w:val="99"/>
+    <w:unhideWhenUsed/>
+    <w:rsid w:val="00386273"/>
+    <w:pPr>
+      <w:tabs>
+        <w:tab w:val="center" w:pos="4513"/>
+        <w:tab w:val="right" w:pos="9026"/>
+      </w:tabs>
+      <w:spacing w:after="0" w:line="240" w:lineRule="auto"/>
+    </w:pPr>
+  </w:style>
+  <w:style w:type="character" w:customStyle="1" w:styleId="FooterChar">
+    <w:name w:val="Footer Char"/>
+    <w:basedOn w:val="DefaultParagraphFont"/>
+    <w:link w:val="Footer"/>
+    <w:uiPriority w:val="99"/>
+    <w:rsid w:val="00386273"/>
+  </w:style>
 </w:styles>
 </file>
 

--- a/Software Engineering Assessment1.docx
+++ b/Software Engineering Assessment1.docx
@@ -870,7 +870,15 @@
           <w:color w:val="000000" w:themeColor="text1"/>
           <w:shd w:val="clear" w:color="auto" w:fill="FCFCFC"/>
         </w:rPr>
-        <w:t xml:space="preserve"> of September 2024</w:t>
+        <w:t xml:space="preserve"> of September 2024 </w:t>
+      </w:r>
+      <w:r>
+        <w:rPr>
+          <w:rFonts w:cs="Segoe UI"/>
+          <w:color w:val="1F2328"/>
+          <w:shd w:val="clear" w:color="auto" w:fill="FFFFFF"/>
+        </w:rPr>
+        <w:t>(Pandas Development Team, 2025)</w:t>
       </w:r>
       <w:r>
         <w:rPr>
@@ -878,31 +886,7 @@
           <w:color w:val="000000" w:themeColor="text1"/>
           <w:shd w:val="clear" w:color="auto" w:fill="FCFCFC"/>
         </w:rPr>
-        <w:t xml:space="preserve"> </w:t>
-      </w:r>
-      <w:r>
-        <w:rPr>
-          <w:rFonts w:cs="Segoe UI"/>
-          <w:color w:val="1F2328"/>
-          <w:shd w:val="clear" w:color="auto" w:fill="FFFFFF"/>
-        </w:rPr>
-        <w:t>(Pandas Development Team, 2025)</w:t>
-      </w:r>
-      <w:r>
-        <w:rPr>
-          <w:rFonts w:cs="Open Sans"/>
-          <w:color w:val="000000" w:themeColor="text1"/>
-          <w:shd w:val="clear" w:color="auto" w:fill="FCFCFC"/>
-        </w:rPr>
-        <w:t>.</w:t>
-      </w:r>
-      <w:r>
-        <w:rPr>
-          <w:rFonts w:cs="Open Sans"/>
-          <w:color w:val="000000" w:themeColor="text1"/>
-          <w:shd w:val="clear" w:color="auto" w:fill="FCFCFC"/>
-        </w:rPr>
-        <w:t xml:space="preserve"> </w:t>
+        <w:t xml:space="preserve">. </w:t>
       </w:r>
       <w:r>
         <w:rPr>
@@ -1583,15 +1567,7 @@
           <w:color w:val="1F2328"/>
           <w:shd w:val="clear" w:color="auto" w:fill="FFFFFF"/>
         </w:rPr>
-        <w:t>(Pandas Development Team, 2025</w:t>
-      </w:r>
-      <w:r>
-        <w:rPr>
-          <w:rFonts w:cs="Segoe UI"/>
-          <w:color w:val="1F2328"/>
-          <w:shd w:val="clear" w:color="auto" w:fill="FFFFFF"/>
-        </w:rPr>
-        <w:t>)</w:t>
+        <w:t>(Pandas Development Team, 2025)</w:t>
       </w:r>
       <w:r>
         <w:t>. Furthermore</w:t>
@@ -1766,10 +1742,7 @@
         <w:t xml:space="preserve"> The top contributors based on the number of commits is jbrockmendal with 4,844 commits to date </w:t>
       </w:r>
       <w:r>
-        <w:t>(Pandas Development Team, 2025)</w:t>
-      </w:r>
-      <w:r>
-        <w:t>.</w:t>
+        <w:t>(Pandas Development Team, 2025).</w:t>
       </w:r>
     </w:p>
     <w:p>
@@ -1976,10 +1949,7 @@
         <w:t xml:space="preserve"> </w:t>
       </w:r>
       <w:r>
-        <w:t>Codecov (2025</w:t>
-      </w:r>
-      <w:r>
-        <w:t>) -</w:t>
+        <w:t>Codecov (2025) -</w:t>
       </w:r>
       <w:r>
         <w:t xml:space="preserve"> It</w:t>
@@ -2623,7 +2593,9 @@
           <w:iCs/>
         </w:rPr>
       </w:pPr>
-      <w:r>
+    </w:p>
+    <w:p>
+      <w:pPr>
         <w:rPr>
           <w:rFonts w:ascii="Cambria" w:hAnsi="Cambria"/>
           <w:b/>
@@ -2631,6 +2603,27 @@
           <w:i/>
           <w:iCs/>
         </w:rPr>
+      </w:pPr>
+    </w:p>
+    <w:p>
+      <w:pPr>
+        <w:rPr>
+          <w:rFonts w:ascii="Cambria" w:hAnsi="Cambria"/>
+          <w:b/>
+          <w:bCs/>
+          <w:i/>
+          <w:iCs/>
+        </w:rPr>
+      </w:pPr>
+      <w:r>
+        <w:rPr>
+          <w:rFonts w:ascii="Cambria" w:hAnsi="Cambria"/>
+          <w:b/>
+          <w:bCs/>
+          <w:i/>
+          <w:iCs/>
+        </w:rPr>
+        <w:lastRenderedPageBreak/>
         <w:t>Project description</w:t>
       </w:r>
     </w:p>
@@ -2648,7 +2641,6 @@
           <w:color w:val="000000" w:themeColor="text1"/>
           <w:shd w:val="clear" w:color="auto" w:fill="FCFCFC"/>
         </w:rPr>
-        <w:lastRenderedPageBreak/>
         <w:t>Originally developed by Wes McKinney in 2008 whilst working at AQR capital management,</w:t>
       </w:r>
       <w:r>
@@ -2676,15 +2668,41 @@
           <w:color w:val="1F2328"/>
           <w:shd w:val="clear" w:color="auto" w:fill="FFFFFF"/>
         </w:rPr>
-        <w:t>In addition to offering the foundational DataFrame object (derived from Python’s native dictionary type), the library provides methods for tasks ranging from machine learning data preprocessing to exploratory data analysis</w:t>
-      </w:r>
+        <w:t xml:space="preserve">In addition to offering the foundational </w:t>
+      </w:r>
+      <w:proofErr w:type="spellStart"/>
       <w:r>
         <w:rPr>
           <w:rFonts w:ascii="Cambria" w:hAnsi="Cambria" w:cs="Segoe UI"/>
           <w:color w:val="1F2328"/>
           <w:shd w:val="clear" w:color="auto" w:fill="FFFFFF"/>
         </w:rPr>
-        <w:t xml:space="preserve"> </w:t>
+        <w:t>DataFrame</w:t>
+      </w:r>
+      <w:proofErr w:type="spellEnd"/>
+      <w:r>
+        <w:rPr>
+          <w:rFonts w:ascii="Cambria" w:hAnsi="Cambria" w:cs="Segoe UI"/>
+          <w:color w:val="1F2328"/>
+          <w:shd w:val="clear" w:color="auto" w:fill="FFFFFF"/>
+        </w:rPr>
+        <w:t xml:space="preserve"> object</w:t>
+      </w:r>
+      <w:r>
+        <w:rPr>
+          <w:rFonts w:ascii="Cambria" w:hAnsi="Cambria" w:cs="Segoe UI"/>
+          <w:color w:val="1F2328"/>
+          <w:shd w:val="clear" w:color="auto" w:fill="FFFFFF"/>
+        </w:rPr>
+        <w:t xml:space="preserve">, </w:t>
+      </w:r>
+      <w:r>
+        <w:rPr>
+          <w:rFonts w:ascii="Cambria" w:hAnsi="Cambria" w:cs="Segoe UI"/>
+          <w:color w:val="1F2328"/>
+          <w:shd w:val="clear" w:color="auto" w:fill="FFFFFF"/>
+        </w:rPr>
+        <w:t xml:space="preserve">the library provides methods for tasks ranging from machine learning data preprocessing to exploratory data analysis </w:t>
       </w:r>
       <w:r>
         <w:rPr>
@@ -2811,6 +2829,7 @@
       <w:r>
         <w:rPr>
           <w:rFonts w:ascii="Cambria" w:hAnsi="Cambria" w:cs="Open Sans"/>
+          <w:noProof/>
           <w:color w:val="000000" w:themeColor="text1"/>
           <w:shd w:val="clear" w:color="auto" w:fill="FCFCFC"/>
         </w:rPr>
@@ -3040,7 +3059,9 @@
           <w:iCs/>
         </w:rPr>
       </w:pPr>
-      <w:r>
+    </w:p>
+    <w:p>
+      <w:pPr>
         <w:rPr>
           <w:rFonts w:ascii="Cambria" w:hAnsi="Cambria"/>
           <w:b/>
@@ -3048,6 +3069,16 @@
           <w:i/>
           <w:iCs/>
         </w:rPr>
+      </w:pPr>
+      <w:r>
+        <w:rPr>
+          <w:rFonts w:ascii="Cambria" w:hAnsi="Cambria"/>
+          <w:b/>
+          <w:bCs/>
+          <w:i/>
+          <w:iCs/>
+        </w:rPr>
+        <w:lastRenderedPageBreak/>
         <w:t>Joining the community</w:t>
       </w:r>
     </w:p>
@@ -3063,8 +3094,23 @@
           <w:color w:val="000000" w:themeColor="text1"/>
           <w:shd w:val="clear" w:color="auto" w:fill="FCFCFC"/>
         </w:rPr>
-        <w:lastRenderedPageBreak/>
-        <w:t>By forking the repository, cloning it and submitting a pull request, any programmer can contribute the project – there has been over 3,400 contributors so far</w:t>
+        <w:t>By forking the repository, cloning it and submitting a pull request, any programmer can</w:t>
+      </w:r>
+      <w:r>
+        <w:rPr>
+          <w:rFonts w:ascii="Cambria" w:hAnsi="Cambria" w:cs="Open Sans"/>
+          <w:color w:val="000000" w:themeColor="text1"/>
+          <w:shd w:val="clear" w:color="auto" w:fill="FCFCFC"/>
+        </w:rPr>
+        <w:t xml:space="preserve"> potentially</w:t>
+      </w:r>
+      <w:r>
+        <w:rPr>
+          <w:rFonts w:ascii="Cambria" w:hAnsi="Cambria" w:cs="Open Sans"/>
+          <w:color w:val="000000" w:themeColor="text1"/>
+          <w:shd w:val="clear" w:color="auto" w:fill="FCFCFC"/>
+        </w:rPr>
+        <w:t xml:space="preserve"> contribute the project – there has been over 3,400 contributors so far</w:t>
       </w:r>
       <w:r>
         <w:rPr>
@@ -3165,7 +3211,19 @@
         <w:rPr>
           <w:rFonts w:ascii="Cambria" w:hAnsi="Cambria"/>
         </w:rPr>
-        <w:t xml:space="preserve">Support for community contribution includes 5 moderators, named under the ‘contributor code of conduct’, that help to maintain the professionalism of the page as well as an official Slack where contributors can communicate </w:t>
+        <w:t xml:space="preserve">Support for community contribution includes 5 moderators, named under the ‘contributor code of conduct’, that help to maintain the professionalism of the page as well as an official Slack </w:t>
+      </w:r>
+      <w:r>
+        <w:rPr>
+          <w:rFonts w:ascii="Cambria" w:hAnsi="Cambria"/>
+        </w:rPr>
+        <w:t xml:space="preserve">channel </w:t>
+      </w:r>
+      <w:r>
+        <w:rPr>
+          <w:rFonts w:ascii="Cambria" w:hAnsi="Cambria"/>
+        </w:rPr>
+        <w:t xml:space="preserve">where contributors can communicate </w:t>
       </w:r>
       <w:r>
         <w:rPr>
@@ -3179,7 +3237,37 @@
         <w:rPr>
           <w:rFonts w:ascii="Cambria" w:hAnsi="Cambria"/>
         </w:rPr>
-        <w:t xml:space="preserve">. Furthermore, there are frequent community meetings and specific new contributor meetings that are held monthly. To conclude, community activity on GitHub/Twitter/Slack, the 45,000 stars on the repository </w:t>
+        <w:t>. Furthermore, there are frequent community meetings</w:t>
+      </w:r>
+      <w:r>
+        <w:rPr>
+          <w:rFonts w:ascii="Cambria" w:hAnsi="Cambria"/>
+        </w:rPr>
+        <w:t>,</w:t>
+      </w:r>
+      <w:r>
+        <w:rPr>
+          <w:rFonts w:ascii="Cambria" w:hAnsi="Cambria"/>
+        </w:rPr>
+        <w:t xml:space="preserve"> specific new contributor meetings </w:t>
+      </w:r>
+      <w:r>
+        <w:rPr>
+          <w:rFonts w:ascii="Cambria" w:hAnsi="Cambria"/>
+        </w:rPr>
+        <w:t>and under the ‘Contributing to pandas’ section in the README there are helpful links such as ‘good first issue’</w:t>
+      </w:r>
+      <w:r>
+        <w:rPr>
+          <w:rFonts w:ascii="Cambria" w:hAnsi="Cambria"/>
+        </w:rPr>
+        <w:t>.</w:t>
+      </w:r>
+      <w:r>
+        <w:rPr>
+          <w:rFonts w:ascii="Cambria" w:hAnsi="Cambria"/>
+        </w:rPr>
+        <w:t xml:space="preserve"> To conclude, community activity on GitHub/Twitter/Slack, the 45,000 stars on the repository </w:t>
       </w:r>
       <w:r>
         <w:rPr>
@@ -3193,7 +3281,25 @@
         <w:rPr>
           <w:rFonts w:ascii="Cambria" w:hAnsi="Cambria"/>
         </w:rPr>
-        <w:t>, well organised communication channels and dedicated moderators indicate the project is in good health – although it is worth noting that there is currently no clear roadmap.</w:t>
+        <w:t>, well organised communication channels and dedicated moderators indicate the project is in good health</w:t>
+      </w:r>
+      <w:r>
+        <w:rPr>
+          <w:rFonts w:ascii="Cambria" w:hAnsi="Cambria"/>
+        </w:rPr>
+        <w:t xml:space="preserve"> and accessible</w:t>
+      </w:r>
+      <w:r>
+        <w:rPr>
+          <w:rFonts w:ascii="Cambria" w:hAnsi="Cambria"/>
+        </w:rPr>
+        <w:t xml:space="preserve">. </w:t>
+      </w:r>
+      <w:r>
+        <w:rPr>
+          <w:rFonts w:ascii="Cambria" w:hAnsi="Cambria"/>
+        </w:rPr>
+        <w:t xml:space="preserve"> </w:t>
       </w:r>
     </w:p>
     <w:p>
@@ -3264,7 +3370,7 @@
           <w:rStyle w:val="relative"/>
           <w:rFonts w:ascii="Cambria" w:hAnsi="Cambria"/>
         </w:rPr>
-        <w:t xml:space="preserve">The project is developed by a team of distributed contributors who participate by submitting, reviewing, and discussing GitHub pull requests and issues, as well as engaging in public project discussions on GitHub and other channels. The top contributors based on the number of commits is </w:t>
+        <w:t xml:space="preserve">The project is developed by a team of distributed contributors who participate by submitting, reviewing, and discussing GitHub pull requests and issues, as well as engaging in public project discussions on GitHub and other channels. The top contributor based on the number of commits is </w:t>
       </w:r>
       <w:r>
         <w:rPr>
@@ -3355,7 +3461,31 @@
         <w:rPr>
           <w:rFonts w:ascii="Cambria" w:hAnsi="Cambria"/>
         </w:rPr>
-        <w:t xml:space="preserve">. From the contributors perspective there are tools that help ensure that additional development integrates well with the existing codebase. For example, </w:t>
+        <w:t xml:space="preserve">. From </w:t>
+      </w:r>
+      <w:r>
+        <w:rPr>
+          <w:rFonts w:ascii="Cambria" w:hAnsi="Cambria"/>
+        </w:rPr>
+        <w:t xml:space="preserve">a </w:t>
+      </w:r>
+      <w:r>
+        <w:rPr>
+          <w:rFonts w:ascii="Cambria" w:hAnsi="Cambria"/>
+        </w:rPr>
+        <w:t>contributors perspective</w:t>
+      </w:r>
+      <w:r>
+        <w:rPr>
+          <w:rFonts w:ascii="Cambria" w:hAnsi="Cambria"/>
+        </w:rPr>
+        <w:t>,</w:t>
+      </w:r>
+      <w:r>
+        <w:rPr>
+          <w:rFonts w:ascii="Cambria" w:hAnsi="Cambria"/>
+        </w:rPr>
+        <w:t xml:space="preserve"> there are tools that help ensure that additional development integrates well with the existing codebase. For example, </w:t>
       </w:r>
       <w:r>
         <w:rPr>
@@ -3424,7 +3554,19 @@
         <w:rPr>
           <w:rFonts w:ascii="Cambria" w:hAnsi="Cambria"/>
         </w:rPr>
-        <w:t>2025). In terms of other popular python libraries, 85% represents ‘good’ code coverage. For comparison, the popular machine learning library ‘scikit-learn’ has around 110,000 lines of code with a coverage of around 99% Codecov (2025) - It’s also worth noting that despite having less than half the amount of code, scikit-learn has managed to attract 3,000 contributors (only 400 less than pandas).</w:t>
+        <w:t>2025). In terms of other popular python libraries, 85% represents ‘good’ code coverage.</w:t>
+      </w:r>
+      <w:r>
+        <w:rPr>
+          <w:rFonts w:ascii="Cambria" w:hAnsi="Cambria"/>
+        </w:rPr>
+        <w:t xml:space="preserve"> To put 85% into context</w:t>
+      </w:r>
+      <w:r>
+        <w:rPr>
+          <w:rFonts w:ascii="Cambria" w:hAnsi="Cambria"/>
+        </w:rPr>
+        <w:t>, the popular machine learning library ‘scikit-learn’ has around 110,000 lines of code with a coverage of around 99% Codecov (2025) - It’s also worth noting that despite having less than half the amount of code, scikit-learn has managed to attract 3,000 contributors (only 400 less than pandas).</w:t>
       </w:r>
     </w:p>
     <w:p>
@@ -3457,14 +3599,14 @@
       <w:r>
         <w:rPr>
           <w:rFonts w:ascii="Cambria" w:hAnsi="Cambria"/>
+          <w:noProof/>
           <w:color w:val="000000" w:themeColor="text1"/>
           <w:shd w:val="clear" w:color="auto" w:fill="F3F4F5"/>
         </w:rPr>
-        <w:lastRenderedPageBreak/>
         <w:drawing>
-          <wp:inline distT="0" distB="0" distL="0" distR="0" wp14:anchorId="57E3DD5D" wp14:editId="5BB02C40">
-            <wp:extent cx="4505325" cy="2834172"/>
-            <wp:effectExtent l="0" t="0" r="0" b="4445"/>
+          <wp:inline distT="0" distB="0" distL="0" distR="0" wp14:anchorId="57E3DD5D" wp14:editId="7B55327B">
+            <wp:extent cx="4345571" cy="2733675"/>
+            <wp:effectExtent l="0" t="0" r="0" b="0"/>
             <wp:docPr id="2102315933" name="Picture 1" descr="A screenshot of a computer program&#10;&#10;AI-generated content may be incorrect."/>
             <wp:cNvGraphicFramePr>
               <a:graphicFrameLocks xmlns:a="http://schemas.openxmlformats.org/drawingml/2006/main" noChangeAspect="1"/>
@@ -3485,7 +3627,7 @@
                   <pic:spPr>
                     <a:xfrm>
                       <a:off x="0" y="0"/>
-                      <a:ext cx="4531281" cy="2850500"/>
+                      <a:ext cx="4373275" cy="2751103"/>
                     </a:xfrm>
                     <a:prstGeom prst="rect">
                       <a:avLst/>
@@ -3637,7 +3779,19 @@
         <w:rPr>
           <w:rFonts w:ascii="Cambria" w:hAnsi="Cambria"/>
         </w:rPr>
-        <w:t xml:space="preserve">Currently, continuous integration testing is performed by GitHub actions once a pull request has been submitted. Contributors can also perform this integration testing manually without a pull request. </w:t>
+        <w:t>Currently, continuous integration testing is performed by GitHub actions once a pull request has been submitted</w:t>
+      </w:r>
+      <w:r>
+        <w:rPr>
+          <w:rFonts w:ascii="Cambria" w:hAnsi="Cambria"/>
+        </w:rPr>
+        <w:t xml:space="preserve"> (figure 3)</w:t>
+      </w:r>
+      <w:r>
+        <w:rPr>
+          <w:rFonts w:ascii="Cambria" w:hAnsi="Cambria"/>
+        </w:rPr>
+        <w:t xml:space="preserve">. Contributors can also perform this integration testing manually without a pull request. </w:t>
       </w:r>
     </w:p>
     <w:p>
@@ -3657,11 +3811,12 @@
       <w:r>
         <w:rPr>
           <w:rFonts w:ascii="Cambria" w:hAnsi="Cambria"/>
+          <w:noProof/>
         </w:rPr>
         <w:drawing>
-          <wp:inline distT="0" distB="0" distL="0" distR="0" wp14:anchorId="3266E822" wp14:editId="30E4359F">
-            <wp:extent cx="5731510" cy="2452370"/>
-            <wp:effectExtent l="0" t="0" r="2540" b="5080"/>
+          <wp:inline distT="0" distB="0" distL="0" distR="0" wp14:anchorId="3266E822" wp14:editId="5F9F6B5A">
+            <wp:extent cx="5457825" cy="2335267"/>
+            <wp:effectExtent l="0" t="0" r="0" b="8255"/>
             <wp:docPr id="1878442381" name="Picture 1" descr="A screenshot of a email&#10;&#10;AI-generated content may be incorrect."/>
             <wp:cNvGraphicFramePr>
               <a:graphicFrameLocks xmlns:a="http://schemas.openxmlformats.org/drawingml/2006/main" noChangeAspect="1"/>
@@ -3682,7 +3837,7 @@
                   <pic:spPr>
                     <a:xfrm>
                       <a:off x="0" y="0"/>
-                      <a:ext cx="5731510" cy="2452370"/>
+                      <a:ext cx="5471020" cy="2340913"/>
                     </a:xfrm>
                     <a:prstGeom prst="rect">
                       <a:avLst/>
@@ -3784,7 +3939,19 @@
         <w:rPr>
           <w:rFonts w:ascii="Cambria" w:hAnsi="Cambria"/>
         </w:rPr>
-        <w:t xml:space="preserve">An area that is still in development would appear to be functional testing. At the moment the reality is that the issue backlog is split into ‘enhancements’ and ‘bugs’ type, however they have not been translated into user stories with acceptance criteria that can be functionally tested. Closer inspection of the issue log also reveals that the test driven development is not always being followed as many of the issues lack an associated unit test. In general, the issue log appears to be quite intimidating and unwieldy with no clear prioritisation or road map. </w:t>
+        <w:t xml:space="preserve">An area that is still in development would appear to be functional testing. At the moment the reality is that the issue backlog is split into ‘enhancements’ and ‘bugs’ type, however </w:t>
+      </w:r>
+      <w:r>
+        <w:rPr>
+          <w:rFonts w:ascii="Cambria" w:hAnsi="Cambria"/>
+        </w:rPr>
+        <w:t>issues</w:t>
+      </w:r>
+      <w:r>
+        <w:rPr>
+          <w:rFonts w:ascii="Cambria" w:hAnsi="Cambria"/>
+        </w:rPr>
+        <w:t xml:space="preserve"> have not been translated into user stories with acceptance criteria that can be functionally tested. Closer inspection of the issue log also reveals that the test driven development is not always being followed as many of the issues lack an associated unit test. </w:t>
       </w:r>
     </w:p>
     <w:p>
@@ -3798,19 +3965,49 @@
           <w:rFonts w:ascii="Cambria" w:hAnsi="Cambria"/>
         </w:rPr>
         <w:lastRenderedPageBreak/>
-        <w:t xml:space="preserve">As this is only a public repository, behind the scenes additional stress and security testing is likely to occur before the release. </w:t>
-      </w:r>
-      <w:r>
-        <w:rPr>
-          <w:rFonts w:ascii="Cambria" w:hAnsi="Cambria"/>
-        </w:rPr>
-        <w:t>It’s</w:t>
-      </w:r>
-      <w:r>
-        <w:rPr>
-          <w:rFonts w:ascii="Cambria" w:hAnsi="Cambria"/>
-        </w:rPr>
-        <w:t xml:space="preserve"> worth noting that in 2024 there was no availability issues reported with the package however as of December 2024 there is a security vulnerability with the ‘Dataframe.query’ method whereby it is vulnerable to injection attacks (Tenable, 2025). </w:t>
+        <w:t xml:space="preserve">As this is only a public repository, behind the scenes additional stress and security testing is likely to occur before release. </w:t>
+      </w:r>
+      <w:r>
+        <w:rPr>
+          <w:rFonts w:ascii="Cambria" w:hAnsi="Cambria"/>
+        </w:rPr>
+        <w:t>I</w:t>
+      </w:r>
+      <w:r>
+        <w:rPr>
+          <w:rFonts w:ascii="Cambria" w:hAnsi="Cambria"/>
+        </w:rPr>
+        <w:t xml:space="preserve">n terms of reliability, </w:t>
+      </w:r>
+      <w:r>
+        <w:rPr>
+          <w:rFonts w:ascii="Cambria" w:hAnsi="Cambria"/>
+        </w:rPr>
+        <w:t>in 2024 there w</w:t>
+      </w:r>
+      <w:r>
+        <w:rPr>
+          <w:rFonts w:ascii="Cambria" w:hAnsi="Cambria"/>
+        </w:rPr>
+        <w:t>ere</w:t>
+      </w:r>
+      <w:r>
+        <w:rPr>
+          <w:rFonts w:ascii="Cambria" w:hAnsi="Cambria"/>
+        </w:rPr>
+        <w:t xml:space="preserve"> no availability issues reported with the package however as of December 2024 there is a security vulnerability with the ‘Dataframe.query’ method whereby it is vulnerable to injection attacks (Tenable, 202</w:t>
+      </w:r>
+      <w:r>
+        <w:rPr>
+          <w:rFonts w:ascii="Cambria" w:hAnsi="Cambria"/>
+        </w:rPr>
+        <w:t>4</w:t>
+      </w:r>
+      <w:r>
+        <w:rPr>
+          <w:rFonts w:ascii="Cambria" w:hAnsi="Cambria"/>
+        </w:rPr>
+        <w:t xml:space="preserve">). </w:t>
       </w:r>
     </w:p>
     <w:p>
@@ -3846,7 +4043,31 @@
         <w:rPr>
           <w:rFonts w:ascii="Cambria" w:hAnsi="Cambria"/>
         </w:rPr>
-        <w:t>Pandas has a README headed by a dashboard that provides information about the status of metrics such as code coverage, downloads and version. A summary of the package then follows.</w:t>
+        <w:t>Pandas has a README headed by a dashboard that provides information about the status of metrics such as code coverage, downloads and version</w:t>
+      </w:r>
+      <w:r>
+        <w:rPr>
+          <w:rFonts w:ascii="Cambria" w:hAnsi="Cambria"/>
+        </w:rPr>
+        <w:t xml:space="preserve"> (Figure 4) </w:t>
+      </w:r>
+      <w:r>
+        <w:rPr>
+          <w:rFonts w:ascii="Cambria" w:hAnsi="Cambria"/>
+        </w:rPr>
+        <w:t xml:space="preserve">. A summary of the </w:t>
+      </w:r>
+      <w:r>
+        <w:rPr>
+          <w:rFonts w:ascii="Cambria" w:hAnsi="Cambria"/>
+        </w:rPr>
+        <w:t>library</w:t>
+      </w:r>
+      <w:r>
+        <w:rPr>
+          <w:rFonts w:ascii="Cambria" w:hAnsi="Cambria"/>
+        </w:rPr>
+        <w:t xml:space="preserve"> follows.</w:t>
       </w:r>
     </w:p>
     <w:p>
@@ -3862,6 +4083,9 @@
         <w:jc w:val="center"/>
       </w:pPr>
       <w:r>
+        <w:rPr>
+          <w:noProof/>
+        </w:rPr>
         <w:drawing>
           <wp:inline distT="0" distB="0" distL="0" distR="0" wp14:anchorId="10A3E317" wp14:editId="7A4BABE3">
             <wp:extent cx="5534797" cy="1629002"/>
@@ -3968,7 +4192,7 @@
         <w:rPr>
           <w:rFonts w:ascii="Cambria" w:hAnsi="Cambria"/>
         </w:rPr>
-        <w:t>As mentioned previously, the project has a dedicated website to explain not only the functionality but also how to contribute to the project at varying levels on entry. This appears to be common among python libraries whereby it</w:t>
+        <w:t>As mentioned previously, the project has a dedicated website to explain not only the functionality but also how to contribute to the project at varying levels. This appears to be common among python libraries whereby it</w:t>
       </w:r>
       <w:r>
         <w:rPr>
@@ -3980,7 +4204,7 @@
         <w:rPr>
           <w:rFonts w:ascii="Cambria" w:hAnsi="Cambria"/>
         </w:rPr>
-        <w:t xml:space="preserve"> the cultural norm to service documentation via a website. Due to the website, the wiki is not present.</w:t>
+        <w:t xml:space="preserve"> the norm to service documentation via a website. Due to the website, the wiki is not present.</w:t>
       </w:r>
     </w:p>
     <w:p>
@@ -4021,6 +4245,7 @@
       <w:r>
         <w:rPr>
           <w:rFonts w:ascii="Cambria" w:hAnsi="Cambria"/>
+          <w:noProof/>
         </w:rPr>
         <w:drawing>
           <wp:inline distT="0" distB="0" distL="0" distR="0" wp14:anchorId="7247A986" wp14:editId="423F6E91">
@@ -4157,7 +4382,188 @@
         <w:rPr>
           <w:rFonts w:ascii="Cambria" w:hAnsi="Cambria"/>
         </w:rPr>
-        <w:t>The project has several channels for feedback including monthly meetings, Twitter and Slack. As the project is open source and pandas is not a product, it’s hard to establish if there are clear lines of accountability for features/ parts of the project – who ‘owns’ the apply() method for example? It’s more likely that it’s a perpetual work in progress serviced by a group highly skilled and dedicated developers that make things happen. For this reason, as suggested in figure 5, the ethos appears to be if you can envision an improvement, then do it yourself and people will support you. It’s a credit to the quality of pandas that users believe it’s structured like an organisation.</w:t>
+        <w:t>The project has several channels for feedback including monthly meetings, Twitter and Slack. As the project is open source and</w:t>
+      </w:r>
+      <w:r>
+        <w:rPr>
+          <w:rFonts w:ascii="Cambria" w:hAnsi="Cambria"/>
+        </w:rPr>
+        <w:t xml:space="preserve"> the</w:t>
+      </w:r>
+      <w:r>
+        <w:rPr>
+          <w:rFonts w:ascii="Cambria" w:hAnsi="Cambria"/>
+        </w:rPr>
+        <w:t xml:space="preserve"> pandas </w:t>
+      </w:r>
+      <w:r>
+        <w:rPr>
+          <w:rFonts w:ascii="Cambria" w:hAnsi="Cambria"/>
+        </w:rPr>
+        <w:t xml:space="preserve">community is not an organisation </w:t>
+      </w:r>
+      <w:r>
+        <w:rPr>
+          <w:rFonts w:ascii="Cambria" w:hAnsi="Cambria"/>
+        </w:rPr>
+        <w:t xml:space="preserve">, it’s </w:t>
+      </w:r>
+      <w:r>
+        <w:rPr>
+          <w:rFonts w:ascii="Cambria" w:hAnsi="Cambria"/>
+        </w:rPr>
+        <w:t>difficult</w:t>
+      </w:r>
+      <w:r>
+        <w:rPr>
+          <w:rFonts w:ascii="Cambria" w:hAnsi="Cambria"/>
+        </w:rPr>
+        <w:t xml:space="preserve"> to establish if there are clear lines of accountability for features/ parts of the project – who ‘owns’ the apply() method for example?</w:t>
+      </w:r>
+      <w:r>
+        <w:rPr>
+          <w:rFonts w:ascii="Cambria" w:hAnsi="Cambria"/>
+        </w:rPr>
+        <w:t xml:space="preserve"> In general,</w:t>
+      </w:r>
+      <w:r>
+        <w:rPr>
+          <w:rFonts w:ascii="Cambria" w:hAnsi="Cambria"/>
+        </w:rPr>
+        <w:t xml:space="preserve"> </w:t>
+      </w:r>
+      <w:r>
+        <w:rPr>
+          <w:rFonts w:ascii="Cambria" w:hAnsi="Cambria"/>
+        </w:rPr>
+        <w:t>i</w:t>
+      </w:r>
+      <w:r>
+        <w:rPr>
+          <w:rFonts w:ascii="Cambria" w:hAnsi="Cambria"/>
+        </w:rPr>
+        <w:t xml:space="preserve">t appears to be a </w:t>
+      </w:r>
+      <w:r>
+        <w:rPr>
+          <w:rFonts w:ascii="Cambria" w:hAnsi="Cambria"/>
+        </w:rPr>
+        <w:t>perpetual work in progress serviced by a group</w:t>
+      </w:r>
+      <w:r>
+        <w:rPr>
+          <w:rFonts w:ascii="Cambria" w:hAnsi="Cambria"/>
+        </w:rPr>
+        <w:t xml:space="preserve"> of</w:t>
+      </w:r>
+      <w:r>
+        <w:rPr>
+          <w:rFonts w:ascii="Cambria" w:hAnsi="Cambria"/>
+        </w:rPr>
+        <w:t xml:space="preserve"> highly skilled and dedicated developers. For this reason, as suggested in figure 5, the ethos appears to be</w:t>
+      </w:r>
+      <w:r>
+        <w:rPr>
+          <w:rFonts w:ascii="Cambria" w:hAnsi="Cambria"/>
+        </w:rPr>
+        <w:t>;</w:t>
+      </w:r>
+      <w:r>
+        <w:rPr>
+          <w:rFonts w:ascii="Cambria" w:hAnsi="Cambria"/>
+        </w:rPr>
+        <w:t xml:space="preserve"> if you can envision an improvement</w:t>
+      </w:r>
+      <w:r>
+        <w:rPr>
+          <w:rFonts w:ascii="Cambria" w:hAnsi="Cambria"/>
+        </w:rPr>
+        <w:t>,</w:t>
+      </w:r>
+      <w:r>
+        <w:rPr>
+          <w:rFonts w:ascii="Cambria" w:hAnsi="Cambria"/>
+        </w:rPr>
+        <w:t xml:space="preserve"> </w:t>
+      </w:r>
+      <w:r>
+        <w:rPr>
+          <w:rFonts w:ascii="Cambria" w:hAnsi="Cambria"/>
+        </w:rPr>
+        <w:t>create an issue, wait for it to be triaged,</w:t>
+      </w:r>
+      <w:r>
+        <w:rPr>
+          <w:rFonts w:ascii="Cambria" w:hAnsi="Cambria"/>
+        </w:rPr>
+        <w:t xml:space="preserve"> and </w:t>
+      </w:r>
+      <w:r>
+        <w:rPr>
+          <w:rFonts w:ascii="Cambria" w:hAnsi="Cambria"/>
+        </w:rPr>
+        <w:t>the</w:t>
+      </w:r>
+      <w:r>
+        <w:rPr>
+          <w:rFonts w:ascii="Cambria" w:hAnsi="Cambria"/>
+        </w:rPr>
+        <w:t>n the</w:t>
+      </w:r>
+      <w:r>
+        <w:rPr>
+          <w:rFonts w:ascii="Cambria" w:hAnsi="Cambria"/>
+        </w:rPr>
+        <w:t xml:space="preserve"> </w:t>
+      </w:r>
+      <w:r>
+        <w:rPr>
+          <w:rFonts w:ascii="Cambria" w:hAnsi="Cambria"/>
+        </w:rPr>
+        <w:lastRenderedPageBreak/>
+        <w:t>community</w:t>
+      </w:r>
+      <w:r>
+        <w:rPr>
+          <w:rFonts w:ascii="Cambria" w:hAnsi="Cambria"/>
+        </w:rPr>
+        <w:t xml:space="preserve"> will support you</w:t>
+      </w:r>
+      <w:r>
+        <w:rPr>
+          <w:rFonts w:ascii="Cambria" w:hAnsi="Cambria"/>
+        </w:rPr>
+        <w:t xml:space="preserve"> in </w:t>
+      </w:r>
+      <w:r>
+        <w:rPr>
+          <w:rFonts w:ascii="Cambria" w:hAnsi="Cambria"/>
+        </w:rPr>
+        <w:t>developing</w:t>
+      </w:r>
+      <w:r>
+        <w:rPr>
+          <w:rFonts w:ascii="Cambria" w:hAnsi="Cambria"/>
+        </w:rPr>
+        <w:t xml:space="preserve"> it</w:t>
+      </w:r>
+      <w:r>
+        <w:rPr>
+          <w:rFonts w:ascii="Cambria" w:hAnsi="Cambria"/>
+        </w:rPr>
+        <w:t xml:space="preserve">. </w:t>
+      </w:r>
+      <w:r>
+        <w:rPr>
+          <w:rFonts w:ascii="Cambria" w:hAnsi="Cambria"/>
+        </w:rPr>
+        <w:t>There are currently 1,125 code helpers that help triage issues (Pandas Development Team, 2025)</w:t>
+      </w:r>
+      <w:r>
+        <w:rPr>
+          <w:rFonts w:ascii="Cambria" w:hAnsi="Cambria"/>
+        </w:rPr>
+        <w:t>.</w:t>
       </w:r>
     </w:p>
     <w:p>
@@ -4178,7 +4584,6 @@
           <w:i/>
           <w:iCs/>
         </w:rPr>
-        <w:lastRenderedPageBreak/>
         <w:t xml:space="preserve">References </w:t>
       </w:r>
     </w:p>
@@ -6597,6 +7002,7 @@
   <w:style w:type="character" w:default="1" w:styleId="DefaultParagraphFont">
     <w:name w:val="Default Paragraph Font"/>
     <w:uiPriority w:val="1"/>
+    <w:semiHidden/>
     <w:unhideWhenUsed/>
   </w:style>
   <w:style w:type="table" w:default="1" w:styleId="TableNormal">
@@ -7576,6 +7982,23 @@
 </file>
 
 <file path=customXml/item1.xml><?xml version="1.0" encoding="utf-8"?>
+<p:properties xmlns:p="http://schemas.microsoft.com/office/2006/metadata/properties" xmlns:xsi="http://www.w3.org/2001/XMLSchema-instance" xmlns:pc="http://schemas.microsoft.com/office/infopath/2007/PartnerControls">
+  <documentManagement>
+    <_activity xmlns="5463250c-ef04-4d43-b2b5-be1f7b77a557" xsi:nil="true"/>
+  </documentManagement>
+</p:properties>
+</file>
+
+<file path=customXml/item2.xml><?xml version="1.0" encoding="utf-8"?>
+<?mso-contentType ?>
+<FormTemplates xmlns="http://schemas.microsoft.com/sharepoint/v3/contenttype/forms">
+  <Display>DocumentLibraryForm</Display>
+  <Edit>DocumentLibraryForm</Edit>
+  <New>DocumentLibraryForm</New>
+</FormTemplates>
+</file>
+
+<file path=customXml/item3.xml><?xml version="1.0" encoding="utf-8"?>
 <ct:contentTypeSchema xmlns:ct="http://schemas.microsoft.com/office/2006/metadata/contentType" xmlns:ma="http://schemas.microsoft.com/office/2006/metadata/properties/metaAttributes" ct:_="" ma:_="" ma:contentTypeName="Document" ma:contentTypeID="0x010100E093BB9634A9FB4BBB3CB34844A7B885" ma:contentTypeVersion="10" ma:contentTypeDescription="Create a new document." ma:contentTypeScope="" ma:versionID="3ba892fb4251206d27187b2d52699109">
   <xsd:schema xmlns:xsd="http://www.w3.org/2001/XMLSchema" xmlns:xs="http://www.w3.org/2001/XMLSchema" xmlns:p="http://schemas.microsoft.com/office/2006/metadata/properties" xmlns:ns3="5463250c-ef04-4d43-b2b5-be1f7b77a557" targetNamespace="http://schemas.microsoft.com/office/2006/metadata/properties" ma:root="true" ma:fieldsID="ab936417bae62453d5208b4457c83a34" ns3:_="">
     <xsd:import namespace="5463250c-ef04-4d43-b2b5-be1f7b77a557"/>
@@ -7757,24 +8180,25 @@
 </ct:contentTypeSchema>
 </file>
 
-<file path=customXml/item2.xml><?xml version="1.0" encoding="utf-8"?>
-<?mso-contentType ?>
-<FormTemplates xmlns="http://schemas.microsoft.com/sharepoint/v3/contenttype/forms">
-  <Display>DocumentLibraryForm</Display>
-  <Edit>DocumentLibraryForm</Edit>
-  <New>DocumentLibraryForm</New>
-</FormTemplates>
+<file path=customXml/itemProps1.xml><?xml version="1.0" encoding="utf-8"?>
+<ds:datastoreItem xmlns:ds="http://schemas.openxmlformats.org/officeDocument/2006/customXml" ds:itemID="{2D534877-8955-4ABA-AD9E-73E198B260E7}">
+  <ds:schemaRefs>
+    <ds:schemaRef ds:uri="http://schemas.microsoft.com/office/2006/metadata/properties"/>
+    <ds:schemaRef ds:uri="http://schemas.microsoft.com/office/infopath/2007/PartnerControls"/>
+    <ds:schemaRef ds:uri="5463250c-ef04-4d43-b2b5-be1f7b77a557"/>
+  </ds:schemaRefs>
+</ds:datastoreItem>
 </file>
 
-<file path=customXml/item3.xml><?xml version="1.0" encoding="utf-8"?>
-<p:properties xmlns:p="http://schemas.microsoft.com/office/2006/metadata/properties" xmlns:xsi="http://www.w3.org/2001/XMLSchema-instance" xmlns:pc="http://schemas.microsoft.com/office/infopath/2007/PartnerControls">
-  <documentManagement>
-    <_activity xmlns="5463250c-ef04-4d43-b2b5-be1f7b77a557" xsi:nil="true"/>
-  </documentManagement>
-</p:properties>
+<file path=customXml/itemProps2.xml><?xml version="1.0" encoding="utf-8"?>
+<ds:datastoreItem xmlns:ds="http://schemas.openxmlformats.org/officeDocument/2006/customXml" ds:itemID="{401A6A22-3D2D-411E-A36B-88F27441B2CA}">
+  <ds:schemaRefs>
+    <ds:schemaRef ds:uri="http://schemas.microsoft.com/sharepoint/v3/contenttype/forms"/>
+  </ds:schemaRefs>
+</ds:datastoreItem>
 </file>
 
-<file path=customXml/itemProps1.xml><?xml version="1.0" encoding="utf-8"?>
+<file path=customXml/itemProps3.xml><?xml version="1.0" encoding="utf-8"?>
 <ds:datastoreItem xmlns:ds="http://schemas.openxmlformats.org/officeDocument/2006/customXml" ds:itemID="{5CEDA9D8-747E-4EB3-84EB-6AF0A38D683A}">
   <ds:schemaRefs>
     <ds:schemaRef ds:uri="http://schemas.microsoft.com/office/2006/metadata/contentType"/>
@@ -7790,22 +8214,4 @@
     <ds:schemaRef ds:uri="http://schemas.microsoft.com/internal/obd"/>
   </ds:schemaRefs>
 </ds:datastoreItem>
-</file>
-
-<file path=customXml/itemProps2.xml><?xml version="1.0" encoding="utf-8"?>
-<ds:datastoreItem xmlns:ds="http://schemas.openxmlformats.org/officeDocument/2006/customXml" ds:itemID="{401A6A22-3D2D-411E-A36B-88F27441B2CA}">
-  <ds:schemaRefs>
-    <ds:schemaRef ds:uri="http://schemas.microsoft.com/sharepoint/v3/contenttype/forms"/>
-  </ds:schemaRefs>
-</ds:datastoreItem>
-</file>
-
-<file path=customXml/itemProps3.xml><?xml version="1.0" encoding="utf-8"?>
-<ds:datastoreItem xmlns:ds="http://schemas.openxmlformats.org/officeDocument/2006/customXml" ds:itemID="{2D534877-8955-4ABA-AD9E-73E198B260E7}">
-  <ds:schemaRefs>
-    <ds:schemaRef ds:uri="http://schemas.microsoft.com/office/2006/metadata/properties"/>
-    <ds:schemaRef ds:uri="http://schemas.microsoft.com/office/infopath/2007/PartnerControls"/>
-    <ds:schemaRef ds:uri="5463250c-ef04-4d43-b2b5-be1f7b77a557"/>
-  </ds:schemaRefs>
-</ds:datastoreItem>
 </file>
--- a/Software Engineering Assessment1.docx
+++ b/Software Engineering Assessment1.docx
@@ -2237,6 +2237,7 @@
           <w:iCs/>
         </w:rPr>
       </w:pPr>
+      <w:bookmarkStart w:id="6" w:name="_Hlk193880281"/>
       <w:r>
         <w:rPr>
           <w:b/>
@@ -2247,6 +2248,7 @@
         <w:t>Feedback</w:t>
       </w:r>
     </w:p>
+    <w:bookmarkEnd w:id="6"/>
     <w:p/>
     <w:p/>
     <w:p>
@@ -2394,7 +2396,7 @@
           <w:iCs/>
         </w:rPr>
       </w:pPr>
-      <w:bookmarkStart w:id="6" w:name="_Hlk193698886"/>
+      <w:bookmarkStart w:id="7" w:name="_Hlk193698886"/>
       <w:r>
         <w:rPr>
           <w:b/>
@@ -2484,15 +2486,7 @@
     </w:p>
     <w:p>
       <w:r>
-        <w:t>Tenable (2024) Pandas '</w:t>
-      </w:r>
-      <w:proofErr w:type="spellStart"/>
-      <w:r>
-        <w:t>DataFrame.query</w:t>
-      </w:r>
-      <w:proofErr w:type="spellEnd"/>
-      <w:r>
-        <w:t>' arbitrary code execution (CVE-2024-42992). Available at: https://www.tenable.com/plugins/nessus/213084 (Accessed: 24 March 2025).</w:t>
+        <w:t>Tenable (2024) Pandas 'DataFrame.query' arbitrary code execution (CVE-2024-42992). Available at: https://www.tenable.com/plugins/nessus/213084 (Accessed: 24 March 2025).</w:t>
       </w:r>
     </w:p>
     <w:p>
@@ -2509,7 +2503,7 @@
         <w:t>, 2nd ed. Sebastopol, CA, USA: O'Reilly Media, 2017.</w:t>
       </w:r>
     </w:p>
-    <w:bookmarkEnd w:id="6"/>
+    <w:bookmarkEnd w:id="7"/>
     <w:p/>
     <w:p/>
     <w:p/>
@@ -2660,7 +2654,7 @@
           <w:color w:val="1F2328"/>
           <w:shd w:val="clear" w:color="auto" w:fill="FFFFFF"/>
         </w:rPr>
-        <w:t xml:space="preserve"> is a Python package that provides fast, flexible, and expressive data structures designed to make working with "relational" or ‘labelled’ data both easy and intuitive.” (Pandas Development Team, 2025). </w:t>
+        <w:t> is a Python package that provides fast, flexible, and expressive data structures designed to make working with "relational" or ‘labelled’ data both easy and intuitive.”</w:t>
       </w:r>
       <w:r>
         <w:rPr>
@@ -2668,6 +2662,38 @@
           <w:color w:val="1F2328"/>
           <w:shd w:val="clear" w:color="auto" w:fill="FFFFFF"/>
         </w:rPr>
+        <w:t>[</w:t>
+      </w:r>
+      <w:r>
+        <w:rPr>
+          <w:rFonts w:ascii="Cambria" w:hAnsi="Cambria" w:cs="Segoe UI"/>
+          <w:color w:val="1F2328"/>
+          <w:shd w:val="clear" w:color="auto" w:fill="FFFFFF"/>
+        </w:rPr>
+        <w:t>11</w:t>
+      </w:r>
+      <w:r>
+        <w:rPr>
+          <w:rFonts w:ascii="Cambria" w:hAnsi="Cambria" w:cs="Segoe UI"/>
+          <w:color w:val="1F2328"/>
+          <w:shd w:val="clear" w:color="auto" w:fill="FFFFFF"/>
+        </w:rPr>
+        <w:t>]</w:t>
+      </w:r>
+      <w:r>
+        <w:rPr>
+          <w:rFonts w:ascii="Cambria" w:hAnsi="Cambria" w:cs="Segoe UI"/>
+          <w:color w:val="1F2328"/>
+          <w:shd w:val="clear" w:color="auto" w:fill="FFFFFF"/>
+        </w:rPr>
+        <w:t xml:space="preserve">. </w:t>
+      </w:r>
+      <w:r>
+        <w:rPr>
+          <w:rFonts w:ascii="Cambria" w:hAnsi="Cambria" w:cs="Segoe UI"/>
+          <w:color w:val="1F2328"/>
+          <w:shd w:val="clear" w:color="auto" w:fill="FFFFFF"/>
+        </w:rPr>
         <w:t xml:space="preserve">In addition to offering the foundational </w:t>
       </w:r>
       <w:proofErr w:type="spellStart"/>
@@ -2702,7 +2728,7 @@
           <w:color w:val="1F2328"/>
           <w:shd w:val="clear" w:color="auto" w:fill="FFFFFF"/>
         </w:rPr>
-        <w:t xml:space="preserve">the library provides methods for tasks ranging from machine learning data preprocessing to exploratory data analysis </w:t>
+        <w:t>the library provides methods for tasks ranging from machine learning data preprocessing to exploratory data analysis</w:t>
       </w:r>
       <w:r>
         <w:rPr>
@@ -2710,7 +2736,63 @@
           <w:color w:val="1F2328"/>
           <w:shd w:val="clear" w:color="auto" w:fill="FFFFFF"/>
         </w:rPr>
-        <w:t xml:space="preserve">(McKinney, W., 2017). The library has a key dependency of NumPy, another library that adds support for N-dimensional arrays and corresponding mathematical functions to operate on these arrays (NumPy Developers, 2025). Furthermore, the project is licenced and distributed under the three-clause </w:t>
+        <w:t xml:space="preserve"> [</w:t>
+      </w:r>
+      <w:r>
+        <w:rPr>
+          <w:rFonts w:ascii="Cambria" w:hAnsi="Cambria" w:cs="Segoe UI"/>
+          <w:color w:val="1F2328"/>
+          <w:shd w:val="clear" w:color="auto" w:fill="FFFFFF"/>
+        </w:rPr>
+        <w:t>6</w:t>
+      </w:r>
+      <w:r>
+        <w:rPr>
+          <w:rFonts w:ascii="Cambria" w:hAnsi="Cambria" w:cs="Segoe UI"/>
+          <w:color w:val="1F2328"/>
+          <w:shd w:val="clear" w:color="auto" w:fill="FFFFFF"/>
+        </w:rPr>
+        <w:t>]</w:t>
+      </w:r>
+      <w:r>
+        <w:rPr>
+          <w:rFonts w:ascii="Cambria" w:hAnsi="Cambria" w:cs="Segoe UI"/>
+          <w:color w:val="1F2328"/>
+          <w:shd w:val="clear" w:color="auto" w:fill="FFFFFF"/>
+        </w:rPr>
+        <w:t xml:space="preserve">. The library has a key dependency of NumPy, another library that adds support for N-dimensional arrays and corresponding mathematical functions to operate on these arrays </w:t>
+      </w:r>
+      <w:r>
+        <w:rPr>
+          <w:rFonts w:ascii="Cambria" w:hAnsi="Cambria" w:cs="Segoe UI"/>
+          <w:color w:val="1F2328"/>
+          <w:shd w:val="clear" w:color="auto" w:fill="FFFFFF"/>
+        </w:rPr>
+        <w:t>[</w:t>
+      </w:r>
+      <w:r>
+        <w:rPr>
+          <w:rFonts w:ascii="Cambria" w:hAnsi="Cambria" w:cs="Segoe UI"/>
+          <w:color w:val="1F2328"/>
+          <w:shd w:val="clear" w:color="auto" w:fill="FFFFFF"/>
+        </w:rPr>
+        <w:t>7</w:t>
+      </w:r>
+      <w:r>
+        <w:rPr>
+          <w:rFonts w:ascii="Cambria" w:hAnsi="Cambria" w:cs="Segoe UI"/>
+          <w:color w:val="1F2328"/>
+          <w:shd w:val="clear" w:color="auto" w:fill="FFFFFF"/>
+        </w:rPr>
+        <w:t xml:space="preserve">]. </w:t>
+      </w:r>
+      <w:r>
+        <w:rPr>
+          <w:rFonts w:ascii="Cambria" w:hAnsi="Cambria" w:cs="Segoe UI"/>
+          <w:color w:val="1F2328"/>
+          <w:shd w:val="clear" w:color="auto" w:fill="FFFFFF"/>
+        </w:rPr>
+        <w:t xml:space="preserve">Furthermore, the project is licenced and distributed under the three-clause </w:t>
       </w:r>
       <w:r>
         <w:rPr>
@@ -2734,7 +2816,31 @@
           <w:color w:val="1F2328"/>
           <w:shd w:val="clear" w:color="auto" w:fill="FFFFFF"/>
         </w:rPr>
-        <w:t xml:space="preserve">BSD) license (Pandas Development Team, 2025).  </w:t>
+        <w:t xml:space="preserve">BSD) license </w:t>
+      </w:r>
+      <w:r>
+        <w:rPr>
+          <w:rFonts w:ascii="Cambria" w:hAnsi="Cambria" w:cs="Segoe UI"/>
+          <w:color w:val="1F2328"/>
+          <w:shd w:val="clear" w:color="auto" w:fill="FFFFFF"/>
+        </w:rPr>
+        <w:t>[</w:t>
+      </w:r>
+      <w:r>
+        <w:rPr>
+          <w:rFonts w:ascii="Cambria" w:hAnsi="Cambria" w:cs="Segoe UI"/>
+          <w:color w:val="1F2328"/>
+          <w:shd w:val="clear" w:color="auto" w:fill="FFFFFF"/>
+        </w:rPr>
+        <w:t>11</w:t>
+      </w:r>
+      <w:r>
+        <w:rPr>
+          <w:rFonts w:ascii="Cambria" w:hAnsi="Cambria" w:cs="Segoe UI"/>
+          <w:color w:val="1F2328"/>
+          <w:shd w:val="clear" w:color="auto" w:fill="FFFFFF"/>
+        </w:rPr>
+        <w:t>].</w:t>
       </w:r>
     </w:p>
     <w:p>
@@ -2789,15 +2895,7 @@
           <w:color w:val="000000" w:themeColor="text1"/>
           <w:shd w:val="clear" w:color="auto" w:fill="FCFCFC"/>
         </w:rPr>
-        <w:t xml:space="preserve"> of September 2024 </w:t>
-      </w:r>
-      <w:r>
-        <w:rPr>
-          <w:rFonts w:ascii="Cambria" w:hAnsi="Cambria" w:cs="Segoe UI"/>
-          <w:color w:val="1F2328"/>
-          <w:shd w:val="clear" w:color="auto" w:fill="FFFFFF"/>
-        </w:rPr>
-        <w:t>(Pandas Development Team, 2025)</w:t>
+        <w:t xml:space="preserve"> of September 2024</w:t>
       </w:r>
       <w:r>
         <w:rPr>
@@ -2805,7 +2903,31 @@
           <w:color w:val="000000" w:themeColor="text1"/>
           <w:shd w:val="clear" w:color="auto" w:fill="FCFCFC"/>
         </w:rPr>
-        <w:t>. The production version of the code is distributed via Pip Installs Packages(Pip). Pip is recognised as an essential tool for working with Python libraries and dependencies and works by installing precompiled executable binary files onto the system. The package is then stored in the ‘site-packages’ directory as standard source code (figure 1).</w:t>
+        <w:t xml:space="preserve"> [</w:t>
+      </w:r>
+      <w:r>
+        <w:rPr>
+          <w:rFonts w:ascii="Cambria" w:hAnsi="Cambria" w:cs="Open Sans"/>
+          <w:color w:val="000000" w:themeColor="text1"/>
+          <w:shd w:val="clear" w:color="auto" w:fill="FCFCFC"/>
+        </w:rPr>
+        <w:t>11</w:t>
+      </w:r>
+      <w:r>
+        <w:rPr>
+          <w:rFonts w:ascii="Cambria" w:hAnsi="Cambria" w:cs="Open Sans"/>
+          <w:color w:val="000000" w:themeColor="text1"/>
+          <w:shd w:val="clear" w:color="auto" w:fill="FCFCFC"/>
+        </w:rPr>
+        <w:t xml:space="preserve">]. </w:t>
+      </w:r>
+      <w:r>
+        <w:rPr>
+          <w:rFonts w:ascii="Cambria" w:hAnsi="Cambria" w:cs="Open Sans"/>
+          <w:color w:val="000000" w:themeColor="text1"/>
+          <w:shd w:val="clear" w:color="auto" w:fill="FCFCFC"/>
+        </w:rPr>
+        <w:t>The production version of the code is distributed via Pip Installs Packages(Pip). Pip is recognised as an essential tool for working with Python libraries and dependencies and works by installing precompiled executable binary files onto the system. The package is then stored in the ‘site-packages’ directory as standard source code (figure 1).</w:t>
       </w:r>
     </w:p>
     <w:p>
@@ -2979,13 +3101,7 @@
           <w:color w:val="000000" w:themeColor="text1"/>
           <w:shd w:val="clear" w:color="auto" w:fill="FCFCFC"/>
         </w:rPr>
-        <w:t>BSD licenses are a group of permissive licenses that impose minimal restrictions of the use and distribution of software. Developed in 1999, a ‘three clause BSD’ license mandates terms and conditions of redistribution (authors cannot be sued), maintenance of copyright in redistribution and rights of use of contributors names in promotion/endorsement (</w:t>
-      </w:r>
-      <w:r>
-        <w:rPr>
-          <w:rFonts w:ascii="Cambria" w:hAnsi="Cambria"/>
-        </w:rPr>
-        <w:t xml:space="preserve">Dahlander, L. and Magnusson, M., 2005). </w:t>
+        <w:t>BSD licenses are a group of permissive licenses that impose minimal restrictions of the use and distribution of software. Developed in 1999, a ‘three clause BSD’ license mandates terms and conditions of redistribution (authors cannot be sued), maintenance of copyright in redistribution and rights of use of contributors names in promotion/endorsement</w:t>
       </w:r>
       <w:r>
         <w:rPr>
@@ -2993,6 +3109,20 @@
           <w:color w:val="000000" w:themeColor="text1"/>
           <w:shd w:val="clear" w:color="auto" w:fill="FCFCFC"/>
         </w:rPr>
+        <w:t xml:space="preserve"> [3]</w:t>
+      </w:r>
+      <w:r>
+        <w:rPr>
+          <w:rFonts w:ascii="Cambria" w:hAnsi="Cambria"/>
+        </w:rPr>
+        <w:t xml:space="preserve">. </w:t>
+      </w:r>
+      <w:r>
+        <w:rPr>
+          <w:rFonts w:ascii="Cambria" w:hAnsi="Cambria" w:cs="Open Sans"/>
+          <w:color w:val="000000" w:themeColor="text1"/>
+          <w:shd w:val="clear" w:color="auto" w:fill="FCFCFC"/>
+        </w:rPr>
         <w:t>Derived from the earlier ‘four clause BSD’, the more recent ‘three clause BSD’ dropped the mandatory advertisement requirement.</w:t>
       </w:r>
     </w:p>
@@ -3024,7 +3154,25 @@
         <w:rPr>
           <w:rFonts w:ascii="Cambria" w:hAnsi="Cambria"/>
         </w:rPr>
-        <w:t xml:space="preserve">(pandas_dev, 2025) </w:t>
+        <w:t>[</w:t>
+      </w:r>
+      <w:r>
+        <w:rPr>
+          <w:rFonts w:ascii="Cambria" w:hAnsi="Cambria"/>
+        </w:rPr>
+        <w:t>8</w:t>
+      </w:r>
+      <w:r>
+        <w:rPr>
+          <w:rFonts w:ascii="Cambria" w:hAnsi="Cambria"/>
+        </w:rPr>
+        <w:t>]</w:t>
+      </w:r>
+      <w:r>
+        <w:rPr>
+          <w:rFonts w:ascii="Cambria" w:hAnsi="Cambria"/>
+        </w:rPr>
+        <w:t xml:space="preserve"> </w:t>
       </w:r>
       <w:r>
         <w:rPr>
@@ -3032,13 +3180,25 @@
           <w:color w:val="1F2328"/>
           <w:shd w:val="clear" w:color="auto" w:fill="FFFFFF"/>
         </w:rPr>
-        <w:t xml:space="preserve">and 800 members are on the slack channel </w:t>
-      </w:r>
-      <w:r>
-        <w:rPr>
-          <w:rFonts w:ascii="Cambria" w:hAnsi="Cambria"/>
-        </w:rPr>
-        <w:t>(Pandas Dev Community, 2025)</w:t>
+        <w:t>and 800 members are on the slack channel</w:t>
+      </w:r>
+      <w:r>
+        <w:rPr>
+          <w:rFonts w:ascii="Cambria" w:hAnsi="Cambria"/>
+        </w:rPr>
+        <w:t xml:space="preserve"> [</w:t>
+      </w:r>
+      <w:r>
+        <w:rPr>
+          <w:rFonts w:ascii="Cambria" w:hAnsi="Cambria"/>
+        </w:rPr>
+        <w:t>9</w:t>
+      </w:r>
+      <w:r>
+        <w:rPr>
+          <w:rFonts w:ascii="Cambria" w:hAnsi="Cambria"/>
+        </w:rPr>
+        <w:t>]</w:t>
       </w:r>
       <w:r>
         <w:rPr>
@@ -3046,7 +3206,7 @@
           <w:color w:val="1F2328"/>
           <w:shd w:val="clear" w:color="auto" w:fill="FFFFFF"/>
         </w:rPr>
-        <w:t xml:space="preserve"> . Sponsorship is the main way that the project is funded with individual sponsors and also sponsors from industry.</w:t>
+        <w:t>. Sponsorship is the main way that the project is funded with individual sponsors and also sponsors from industry.</w:t>
       </w:r>
     </w:p>
     <w:p>
@@ -3070,7 +3230,9 @@
           <w:iCs/>
         </w:rPr>
       </w:pPr>
-      <w:r>
+    </w:p>
+    <w:p>
+      <w:pPr>
         <w:rPr>
           <w:rFonts w:ascii="Cambria" w:hAnsi="Cambria"/>
           <w:b/>
@@ -3078,6 +3240,15 @@
           <w:i/>
           <w:iCs/>
         </w:rPr>
+      </w:pPr>
+      <w:r>
+        <w:rPr>
+          <w:rFonts w:ascii="Cambria" w:hAnsi="Cambria"/>
+          <w:b/>
+          <w:bCs/>
+          <w:i/>
+          <w:iCs/>
+        </w:rPr>
         <w:lastRenderedPageBreak/>
         <w:t>Joining the community</w:t>
       </w:r>
@@ -3124,7 +3295,19 @@
         <w:rPr>
           <w:rFonts w:ascii="Cambria" w:hAnsi="Cambria"/>
         </w:rPr>
-        <w:t>(Pandas Development Team, 2025)</w:t>
+        <w:t>[</w:t>
+      </w:r>
+      <w:r>
+        <w:rPr>
+          <w:rFonts w:ascii="Cambria" w:hAnsi="Cambria"/>
+        </w:rPr>
+        <w:t>11</w:t>
+      </w:r>
+      <w:r>
+        <w:rPr>
+          <w:rFonts w:ascii="Cambria" w:hAnsi="Cambria"/>
+        </w:rPr>
+        <w:t>]</w:t>
       </w:r>
       <w:r>
         <w:rPr>
@@ -3146,14 +3329,46 @@
             <w:rStyle w:val="Hyperlink"/>
             <w:rFonts w:ascii="Cambria" w:hAnsi="Cambria"/>
           </w:rPr>
-          <w:t>Contributing to pandas</w:t>
+          <w:t>Contributing to pa</w:t>
+        </w:r>
+        <w:r>
+          <w:rPr>
+            <w:rStyle w:val="Hyperlink"/>
+            <w:rFonts w:ascii="Cambria" w:hAnsi="Cambria"/>
+          </w:rPr>
+          <w:t>n</w:t>
+        </w:r>
+        <w:r>
+          <w:rPr>
+            <w:rStyle w:val="Hyperlink"/>
+            <w:rFonts w:ascii="Cambria" w:hAnsi="Cambria"/>
+          </w:rPr>
+          <w:t>das</w:t>
         </w:r>
       </w:hyperlink>
       <w:r>
         <w:rPr>
           <w:rFonts w:ascii="Cambria" w:hAnsi="Cambria"/>
         </w:rPr>
-        <w:t xml:space="preserve"> (Pandas Development Team, 2025) . As of the date of this essay , there are approximately 3600 issues open on the GitHub (NumPy approximately 2,000 open issues, Matplotlib approximately 1,200 open issues) with the last pull request being authorised on the 21</w:t>
+        <w:t xml:space="preserve"> [</w:t>
+      </w:r>
+      <w:r>
+        <w:rPr>
+          <w:rFonts w:ascii="Cambria" w:hAnsi="Cambria"/>
+        </w:rPr>
+        <w:t>10</w:t>
+      </w:r>
+      <w:r>
+        <w:rPr>
+          <w:rFonts w:ascii="Cambria" w:hAnsi="Cambria"/>
+        </w:rPr>
+        <w:t>]</w:t>
+      </w:r>
+      <w:r>
+        <w:rPr>
+          <w:rFonts w:ascii="Cambria" w:hAnsi="Cambria"/>
+        </w:rPr>
+        <w:t>. As of the date of this essay , there are approximately 3600 issues open on the GitHub (NumPy approximately 2,000 open issues, Matplotlib approximately 1,200 open issues) with the last pull request being authorised on the 21</w:t>
       </w:r>
       <w:r>
         <w:rPr>
@@ -3166,27 +3381,98 @@
         <w:rPr>
           <w:rFonts w:ascii="Cambria" w:hAnsi="Cambria"/>
         </w:rPr>
-        <w:t xml:space="preserve"> March 2025 (</w:t>
-      </w:r>
-      <w:proofErr w:type="spellStart"/>
-      <w:r>
-        <w:rPr>
-          <w:rFonts w:ascii="Cambria" w:hAnsi="Cambria"/>
-        </w:rPr>
-        <w:t>Numpy</w:t>
-      </w:r>
-      <w:proofErr w:type="spellEnd"/>
-      <w:r>
-        <w:rPr>
-          <w:rFonts w:ascii="Cambria" w:hAnsi="Cambria"/>
-        </w:rPr>
-        <w:t xml:space="preserve"> Developers</w:t>
-      </w:r>
-      <w:r>
-        <w:rPr>
-          <w:rFonts w:ascii="Cambria" w:hAnsi="Cambria"/>
-        </w:rPr>
-        <w:t>, 2025)</w:t>
+        <w:t xml:space="preserve"> March 2025 </w:t>
+      </w:r>
+      <w:r>
+        <w:rPr>
+          <w:rFonts w:ascii="Cambria" w:hAnsi="Cambria"/>
+        </w:rPr>
+        <w:t>[4],[</w:t>
+      </w:r>
+      <w:r>
+        <w:rPr>
+          <w:rFonts w:ascii="Cambria" w:hAnsi="Cambria"/>
+        </w:rPr>
+        <w:t>7</w:t>
+      </w:r>
+      <w:r>
+        <w:rPr>
+          <w:rFonts w:ascii="Cambria" w:hAnsi="Cambria"/>
+        </w:rPr>
+        <w:t>].</w:t>
+      </w:r>
+    </w:p>
+    <w:p>
+      <w:pPr>
+        <w:rPr>
+          <w:rFonts w:ascii="Cambria" w:hAnsi="Cambria"/>
+        </w:rPr>
+      </w:pPr>
+      <w:r>
+        <w:rPr>
+          <w:rFonts w:ascii="Cambria" w:hAnsi="Cambria"/>
+        </w:rPr>
+        <w:t xml:space="preserve">Support for community contribution includes 5 moderators, named under the ‘contributor code of conduct’, that help to maintain the professionalism of the page as well as an official Slack </w:t>
+      </w:r>
+      <w:r>
+        <w:rPr>
+          <w:rFonts w:ascii="Cambria" w:hAnsi="Cambria"/>
+        </w:rPr>
+        <w:t xml:space="preserve">channel </w:t>
+      </w:r>
+      <w:r>
+        <w:rPr>
+          <w:rFonts w:ascii="Cambria" w:hAnsi="Cambria"/>
+        </w:rPr>
+        <w:t xml:space="preserve">where contributors can communicate </w:t>
+      </w:r>
+      <w:r>
+        <w:rPr>
+          <w:rFonts w:ascii="Cambria" w:hAnsi="Cambria" w:cs="Segoe UI"/>
+          <w:color w:val="1F2328"/>
+          <w:shd w:val="clear" w:color="auto" w:fill="FFFFFF"/>
+        </w:rPr>
+        <w:t>[</w:t>
+      </w:r>
+      <w:r>
+        <w:rPr>
+          <w:rFonts w:ascii="Cambria" w:hAnsi="Cambria" w:cs="Segoe UI"/>
+          <w:color w:val="1F2328"/>
+          <w:shd w:val="clear" w:color="auto" w:fill="FFFFFF"/>
+        </w:rPr>
+        <w:t>11</w:t>
+      </w:r>
+      <w:r>
+        <w:rPr>
+          <w:rFonts w:ascii="Cambria" w:hAnsi="Cambria" w:cs="Segoe UI"/>
+          <w:color w:val="1F2328"/>
+          <w:shd w:val="clear" w:color="auto" w:fill="FFFFFF"/>
+        </w:rPr>
+        <w:t xml:space="preserve">]. </w:t>
+      </w:r>
+      <w:r>
+        <w:rPr>
+          <w:rFonts w:ascii="Cambria" w:hAnsi="Cambria"/>
+        </w:rPr>
+        <w:t>Furthermore, there are frequent community meetings</w:t>
+      </w:r>
+      <w:r>
+        <w:rPr>
+          <w:rFonts w:ascii="Cambria" w:hAnsi="Cambria"/>
+        </w:rPr>
+        <w:t>,</w:t>
+      </w:r>
+      <w:r>
+        <w:rPr>
+          <w:rFonts w:ascii="Cambria" w:hAnsi="Cambria"/>
+        </w:rPr>
+        <w:t xml:space="preserve"> specific new contributor meetings </w:t>
+      </w:r>
+      <w:r>
+        <w:rPr>
+          <w:rFonts w:ascii="Cambria" w:hAnsi="Cambria"/>
+        </w:rPr>
+        <w:t>and under the ‘Contributing to pandas’ section in the README there are helpful links such as ‘good first issue’</w:t>
       </w:r>
       <w:r>
         <w:rPr>
@@ -3198,32 +3484,7 @@
         <w:rPr>
           <w:rFonts w:ascii="Cambria" w:hAnsi="Cambria"/>
         </w:rPr>
-        <w:t xml:space="preserve"> </w:t>
-      </w:r>
-    </w:p>
-    <w:p>
-      <w:pPr>
-        <w:rPr>
-          <w:rFonts w:ascii="Cambria" w:hAnsi="Cambria"/>
-        </w:rPr>
-      </w:pPr>
-      <w:r>
-        <w:rPr>
-          <w:rFonts w:ascii="Cambria" w:hAnsi="Cambria"/>
-        </w:rPr>
-        <w:t xml:space="preserve">Support for community contribution includes 5 moderators, named under the ‘contributor code of conduct’, that help to maintain the professionalism of the page as well as an official Slack </w:t>
-      </w:r>
-      <w:r>
-        <w:rPr>
-          <w:rFonts w:ascii="Cambria" w:hAnsi="Cambria"/>
-        </w:rPr>
-        <w:t xml:space="preserve">channel </w:t>
-      </w:r>
-      <w:r>
-        <w:rPr>
-          <w:rFonts w:ascii="Cambria" w:hAnsi="Cambria"/>
-        </w:rPr>
-        <w:t xml:space="preserve">where contributors can communicate </w:t>
+        <w:t xml:space="preserve"> To conclude, community activity on GitHub/Twitter/Slack, the 45,000 stars on the repository </w:t>
       </w:r>
       <w:r>
         <w:rPr>
@@ -3231,57 +3492,13 @@
           <w:color w:val="1F2328"/>
           <w:shd w:val="clear" w:color="auto" w:fill="FFFFFF"/>
         </w:rPr>
-        <w:t>(Pandas Development Team, 2025)</w:t>
-      </w:r>
-      <w:r>
-        <w:rPr>
-          <w:rFonts w:ascii="Cambria" w:hAnsi="Cambria"/>
-        </w:rPr>
-        <w:t>. Furthermore, there are frequent community meetings</w:t>
-      </w:r>
-      <w:r>
-        <w:rPr>
-          <w:rFonts w:ascii="Cambria" w:hAnsi="Cambria"/>
-        </w:rPr>
-        <w:t>,</w:t>
-      </w:r>
-      <w:r>
-        <w:rPr>
-          <w:rFonts w:ascii="Cambria" w:hAnsi="Cambria"/>
-        </w:rPr>
-        <w:t xml:space="preserve"> specific new contributor meetings </w:t>
-      </w:r>
-      <w:r>
-        <w:rPr>
-          <w:rFonts w:ascii="Cambria" w:hAnsi="Cambria"/>
-        </w:rPr>
-        <w:t>and under the ‘Contributing to pandas’ section in the README there are helpful links such as ‘good first issue’</w:t>
-      </w:r>
-      <w:r>
-        <w:rPr>
-          <w:rFonts w:ascii="Cambria" w:hAnsi="Cambria"/>
-        </w:rPr>
-        <w:t>.</w:t>
-      </w:r>
-      <w:r>
-        <w:rPr>
-          <w:rFonts w:ascii="Cambria" w:hAnsi="Cambria"/>
-        </w:rPr>
-        <w:t xml:space="preserve"> To conclude, community activity on GitHub/Twitter/Slack, the 45,000 stars on the repository </w:t>
-      </w:r>
-      <w:r>
-        <w:rPr>
-          <w:rFonts w:ascii="Cambria" w:hAnsi="Cambria" w:cs="Segoe UI"/>
-          <w:color w:val="1F2328"/>
-          <w:shd w:val="clear" w:color="auto" w:fill="FFFFFF"/>
-        </w:rPr>
-        <w:t>(Pandas Development Team, 2025)</w:t>
-      </w:r>
-      <w:r>
-        <w:rPr>
-          <w:rFonts w:ascii="Cambria" w:hAnsi="Cambria"/>
-        </w:rPr>
-        <w:t>, well organised communication channels and dedicated moderators indicate the project is in good health</w:t>
+        <w:t xml:space="preserve">[8], </w:t>
+      </w:r>
+      <w:r>
+        <w:rPr>
+          <w:rFonts w:ascii="Cambria" w:hAnsi="Cambria"/>
+        </w:rPr>
+        <w:t>well organised communication channels and dedicated moderators indicate the project is in good health</w:t>
       </w:r>
       <w:r>
         <w:rPr>
@@ -3404,7 +3621,19 @@
         <w:rPr>
           <w:rFonts w:ascii="Cambria" w:hAnsi="Cambria"/>
         </w:rPr>
-        <w:t>(Pandas Development Team, 2025).</w:t>
+        <w:t>[</w:t>
+      </w:r>
+      <w:r>
+        <w:rPr>
+          <w:rFonts w:ascii="Cambria" w:hAnsi="Cambria"/>
+        </w:rPr>
+        <w:t>11</w:t>
+      </w:r>
+      <w:r>
+        <w:rPr>
+          <w:rFonts w:ascii="Cambria" w:hAnsi="Cambria"/>
+        </w:rPr>
+        <w:t>].</w:t>
       </w:r>
     </w:p>
     <w:p>
@@ -3448,20 +3677,46 @@
             <w:rStyle w:val="Hyperlink"/>
             <w:rFonts w:ascii="Cambria" w:hAnsi="Cambria"/>
           </w:rPr>
-          <w:t>Contributing to the code base</w:t>
+          <w:t>Contributing to the code b</w:t>
+        </w:r>
+        <w:r>
+          <w:rPr>
+            <w:rStyle w:val="Hyperlink"/>
+            <w:rFonts w:ascii="Cambria" w:hAnsi="Cambria"/>
+          </w:rPr>
+          <w:t>a</w:t>
+        </w:r>
+        <w:r>
+          <w:rPr>
+            <w:rStyle w:val="Hyperlink"/>
+            <w:rFonts w:ascii="Cambria" w:hAnsi="Cambria"/>
+          </w:rPr>
+          <w:t>se</w:t>
         </w:r>
       </w:hyperlink>
       <w:r>
         <w:rPr>
           <w:rFonts w:ascii="Cambria" w:hAnsi="Cambria"/>
         </w:rPr>
-        <w:t>(Pandas Development Team, 2025)</w:t>
-      </w:r>
-      <w:r>
-        <w:rPr>
-          <w:rFonts w:ascii="Cambria" w:hAnsi="Cambria"/>
-        </w:rPr>
-        <w:t xml:space="preserve">. From </w:t>
+        <w:t>[</w:t>
+      </w:r>
+      <w:r>
+        <w:rPr>
+          <w:rFonts w:ascii="Cambria" w:hAnsi="Cambria"/>
+        </w:rPr>
+        <w:t>10</w:t>
+      </w:r>
+      <w:r>
+        <w:rPr>
+          <w:rFonts w:ascii="Cambria" w:hAnsi="Cambria"/>
+        </w:rPr>
+        <w:t xml:space="preserve">]. </w:t>
+      </w:r>
+      <w:r>
+        <w:rPr>
+          <w:rFonts w:ascii="Cambria" w:hAnsi="Cambria"/>
+        </w:rPr>
+        <w:t xml:space="preserve">From </w:t>
       </w:r>
       <w:r>
         <w:rPr>
@@ -3503,7 +3758,39 @@
           <w:color w:val="000000" w:themeColor="text1"/>
           <w:shd w:val="clear" w:color="auto" w:fill="F3F4F5"/>
         </w:rPr>
-        <w:t>is a script that can be run to ensure imported modules and the formatting of doctests and  docstrings is correct. Furthermore, ‘Pre-commit’ tests can be run to pre-emptively trigger any issues that may arise in continuous integration or that may be flagged at code-review. ‘Pre-commit’ uses git hooks to identify simple issues with the output of some of the tests seen below (figure 2).</w:t>
+        <w:t>is a script that can be run to ensure imported modules and the formatting of doctests and  docstrings is correct. Furthermore, ‘Pre-commit’ tests can be run to pre-emptively trigger any issues that may arise in continuous integration or that may be flagged at code-review</w:t>
+      </w:r>
+      <w:r>
+        <w:rPr>
+          <w:rFonts w:ascii="Cambria" w:hAnsi="Cambria"/>
+          <w:color w:val="000000" w:themeColor="text1"/>
+          <w:shd w:val="clear" w:color="auto" w:fill="F3F4F5"/>
+        </w:rPr>
+        <w:t xml:space="preserve"> [1</w:t>
+      </w:r>
+      <w:r>
+        <w:rPr>
+          <w:rFonts w:ascii="Cambria" w:hAnsi="Cambria"/>
+          <w:color w:val="000000" w:themeColor="text1"/>
+          <w:shd w:val="clear" w:color="auto" w:fill="F3F4F5"/>
+        </w:rPr>
+        <w:t>2</w:t>
+      </w:r>
+      <w:r>
+        <w:rPr>
+          <w:rFonts w:ascii="Cambria" w:hAnsi="Cambria"/>
+          <w:color w:val="000000" w:themeColor="text1"/>
+          <w:shd w:val="clear" w:color="auto" w:fill="F3F4F5"/>
+        </w:rPr>
+        <w:t>]</w:t>
+      </w:r>
+      <w:r>
+        <w:rPr>
+          <w:rFonts w:ascii="Cambria" w:hAnsi="Cambria"/>
+          <w:color w:val="000000" w:themeColor="text1"/>
+          <w:shd w:val="clear" w:color="auto" w:fill="F3F4F5"/>
+        </w:rPr>
+        <w:t>. ‘Pre-commit’ uses git hooks to identify simple issues with the output of some of the tests seen below (figure 2).</w:t>
       </w:r>
       <w:r>
         <w:rPr>
@@ -3536,25 +3823,13 @@
         <w:rPr>
           <w:rFonts w:ascii="Cambria" w:hAnsi="Cambria"/>
         </w:rPr>
-        <w:t>(</w:t>
-      </w:r>
-      <w:r>
-        <w:rPr>
-          <w:rFonts w:ascii="Cambria" w:hAnsi="Cambria"/>
-        </w:rPr>
-        <w:t>Codecov</w:t>
-      </w:r>
-      <w:r>
-        <w:rPr>
-          <w:rFonts w:ascii="Cambria" w:hAnsi="Cambria"/>
-        </w:rPr>
-        <w:t xml:space="preserve">, </w:t>
-      </w:r>
-      <w:r>
-        <w:rPr>
-          <w:rFonts w:ascii="Cambria" w:hAnsi="Cambria"/>
-        </w:rPr>
-        <w:t>2025). In terms of other popular python libraries, 85% represents ‘good’ code coverage.</w:t>
+        <w:t>[1].</w:t>
+      </w:r>
+      <w:r>
+        <w:rPr>
+          <w:rFonts w:ascii="Cambria" w:hAnsi="Cambria"/>
+        </w:rPr>
+        <w:t>In terms of other popular python libraries, 85% represents ‘good’ code coverage.</w:t>
       </w:r>
       <w:r>
         <w:rPr>
@@ -3566,7 +3841,19 @@
         <w:rPr>
           <w:rFonts w:ascii="Cambria" w:hAnsi="Cambria"/>
         </w:rPr>
-        <w:t>, the popular machine learning library ‘scikit-learn’ has around 110,000 lines of code with a coverage of around 99% Codecov (2025) - It’s also worth noting that despite having less than half the amount of code, scikit-learn has managed to attract 3,000 contributors (only 400 less than pandas).</w:t>
+        <w:t xml:space="preserve">, the popular machine learning library ‘scikit-learn’ has around 110,000 lines of code with a coverage of around 99% </w:t>
+      </w:r>
+      <w:r>
+        <w:rPr>
+          <w:rFonts w:ascii="Cambria" w:hAnsi="Cambria"/>
+        </w:rPr>
+        <w:t xml:space="preserve">[2] </w:t>
+      </w:r>
+      <w:r>
+        <w:rPr>
+          <w:rFonts w:ascii="Cambria" w:hAnsi="Cambria"/>
+        </w:rPr>
+        <w:t>- It’s also worth noting that despite having less than half the amount of code, scikit-learn has managed to attract 3,000 contributors (only 400 less than pandas).</w:t>
       </w:r>
     </w:p>
     <w:p>
@@ -3603,6 +3890,7 @@
           <w:color w:val="000000" w:themeColor="text1"/>
           <w:shd w:val="clear" w:color="auto" w:fill="F3F4F5"/>
         </w:rPr>
+        <w:lastRenderedPageBreak/>
         <w:drawing>
           <wp:inline distT="0" distB="0" distL="0" distR="0" wp14:anchorId="57E3DD5D" wp14:editId="7B55327B">
             <wp:extent cx="4345571" cy="2733675"/>
@@ -3766,7 +4054,19 @@
         <w:rPr>
           <w:rFonts w:ascii="Cambria" w:hAnsi="Cambria"/>
         </w:rPr>
-        <w:t>As the project is a python library, the unit test tool of choice is Pytest. there is a guide on how to formulate a test, test for warnings, test for exceptions, test for involving files and test for network connectivity. Performance testing is also being incorporated into pandas via ‘asv benchmarks’ – a separate open source library.</w:t>
+        <w:t>As the project is a python library, the unit test tool of choice is Pytest. there is a guide on how to formulate a test, test for warnings, test for exceptions, test for involving files and test for network connectivity. Performance testing is also being incorporated into pandas via ‘asv benchmarks’ – a separate open source library</w:t>
+      </w:r>
+      <w:r>
+        <w:rPr>
+          <w:rFonts w:ascii="Cambria" w:hAnsi="Cambria"/>
+        </w:rPr>
+        <w:t xml:space="preserve"> [10]</w:t>
+      </w:r>
+      <w:r>
+        <w:rPr>
+          <w:rFonts w:ascii="Cambria" w:hAnsi="Cambria"/>
+        </w:rPr>
+        <w:t>.</w:t>
       </w:r>
     </w:p>
     <w:p>
@@ -3951,63 +4251,87 @@
         <w:rPr>
           <w:rFonts w:ascii="Cambria" w:hAnsi="Cambria"/>
         </w:rPr>
-        <w:t xml:space="preserve"> have not been translated into user stories with acceptance criteria that can be functionally tested. Closer inspection of the issue log also reveals that the test driven development is not always being followed as many of the issues lack an associated unit test. </w:t>
-      </w:r>
-    </w:p>
-    <w:p>
-      <w:pPr>
-        <w:rPr>
-          <w:rFonts w:ascii="Cambria" w:hAnsi="Cambria"/>
-        </w:rPr>
-      </w:pPr>
+        <w:t xml:space="preserve"> have not been translated into user stories with acceptance criteria that can be functionally tested</w:t>
+      </w:r>
+      <w:r>
+        <w:rPr>
+          <w:rFonts w:ascii="Cambria" w:hAnsi="Cambria"/>
+        </w:rPr>
+        <w:t xml:space="preserve"> [14]</w:t>
+      </w:r>
+      <w:r>
+        <w:rPr>
+          <w:rFonts w:ascii="Cambria" w:hAnsi="Cambria"/>
+        </w:rPr>
+        <w:t xml:space="preserve">. Closer inspection of the issue log also reveals that the test driven development is not always being followed as many of the issues lack an associated unit test. </w:t>
+      </w:r>
+    </w:p>
+    <w:p>
+      <w:pPr>
+        <w:rPr>
+          <w:rFonts w:ascii="Cambria" w:hAnsi="Cambria"/>
+        </w:rPr>
+      </w:pPr>
+      <w:r>
+        <w:rPr>
+          <w:rFonts w:ascii="Cambria" w:hAnsi="Cambria"/>
+        </w:rPr>
+        <w:t xml:space="preserve">As this is only a public repository, behind the scenes additional stress and security testing is likely to occur before release. </w:t>
+      </w:r>
+      <w:r>
+        <w:rPr>
+          <w:rFonts w:ascii="Cambria" w:hAnsi="Cambria"/>
+        </w:rPr>
+        <w:t>I</w:t>
+      </w:r>
+      <w:r>
+        <w:rPr>
+          <w:rFonts w:ascii="Cambria" w:hAnsi="Cambria"/>
+        </w:rPr>
+        <w:t xml:space="preserve">n terms of reliability, </w:t>
+      </w:r>
+      <w:r>
+        <w:rPr>
+          <w:rFonts w:ascii="Cambria" w:hAnsi="Cambria"/>
+        </w:rPr>
+        <w:t>in 2024</w:t>
+      </w:r>
+      <w:r>
+        <w:rPr>
+          <w:rFonts w:ascii="Cambria" w:hAnsi="Cambria"/>
+        </w:rPr>
+        <w:t>,</w:t>
+      </w:r>
+      <w:r>
+        <w:rPr>
+          <w:rFonts w:ascii="Cambria" w:hAnsi="Cambria"/>
+        </w:rPr>
+        <w:t xml:space="preserve"> there w</w:t>
+      </w:r>
+      <w:r>
+        <w:rPr>
+          <w:rFonts w:ascii="Cambria" w:hAnsi="Cambria"/>
+        </w:rPr>
+        <w:t>ere</w:t>
+      </w:r>
+      <w:r>
+        <w:rPr>
+          <w:rFonts w:ascii="Cambria" w:hAnsi="Cambria"/>
+        </w:rPr>
+        <w:t xml:space="preserve"> no availability issues reported with the </w:t>
+      </w:r>
       <w:r>
         <w:rPr>
           <w:rFonts w:ascii="Cambria" w:hAnsi="Cambria"/>
         </w:rPr>
         <w:lastRenderedPageBreak/>
-        <w:t xml:space="preserve">As this is only a public repository, behind the scenes additional stress and security testing is likely to occur before release. </w:t>
-      </w:r>
-      <w:r>
-        <w:rPr>
-          <w:rFonts w:ascii="Cambria" w:hAnsi="Cambria"/>
-        </w:rPr>
-        <w:t>I</w:t>
-      </w:r>
-      <w:r>
-        <w:rPr>
-          <w:rFonts w:ascii="Cambria" w:hAnsi="Cambria"/>
-        </w:rPr>
-        <w:t xml:space="preserve">n terms of reliability, </w:t>
-      </w:r>
-      <w:r>
-        <w:rPr>
-          <w:rFonts w:ascii="Cambria" w:hAnsi="Cambria"/>
-        </w:rPr>
-        <w:t>in 2024 there w</w:t>
-      </w:r>
-      <w:r>
-        <w:rPr>
-          <w:rFonts w:ascii="Cambria" w:hAnsi="Cambria"/>
-        </w:rPr>
-        <w:t>ere</w:t>
-      </w:r>
-      <w:r>
-        <w:rPr>
-          <w:rFonts w:ascii="Cambria" w:hAnsi="Cambria"/>
-        </w:rPr>
-        <w:t xml:space="preserve"> no availability issues reported with the package however as of December 2024 there is a security vulnerability with the ‘Dataframe.query’ method whereby it is vulnerable to injection attacks (Tenable, 202</w:t>
-      </w:r>
-      <w:r>
-        <w:rPr>
-          <w:rFonts w:ascii="Cambria" w:hAnsi="Cambria"/>
-        </w:rPr>
-        <w:t>4</w:t>
-      </w:r>
-      <w:r>
-        <w:rPr>
-          <w:rFonts w:ascii="Cambria" w:hAnsi="Cambria"/>
-        </w:rPr>
-        <w:t xml:space="preserve">). </w:t>
+        <w:t xml:space="preserve">package however as of December 2024 there is a security vulnerability with the ‘Dataframe.query’ method whereby it is vulnerable to injection attacks </w:t>
+      </w:r>
+      <w:r>
+        <w:rPr>
+          <w:rFonts w:ascii="Cambria" w:hAnsi="Cambria"/>
+        </w:rPr>
+        <w:t>[12].</w:t>
       </w:r>
     </w:p>
     <w:p>
@@ -4020,7 +4344,7 @@
           <w:iCs/>
         </w:rPr>
       </w:pPr>
-      <w:bookmarkStart w:id="7" w:name="_Hlk193700180"/>
+      <w:bookmarkStart w:id="8" w:name="_Hlk193700180"/>
       <w:r>
         <w:rPr>
           <w:rFonts w:ascii="Cambria" w:hAnsi="Cambria"/>
@@ -4032,7 +4356,7 @@
         <w:t>Documentation</w:t>
       </w:r>
     </w:p>
-    <w:bookmarkEnd w:id="7"/>
+    <w:bookmarkEnd w:id="8"/>
     <w:p>
       <w:pPr>
         <w:rPr>
@@ -4049,7 +4373,19 @@
         <w:rPr>
           <w:rFonts w:ascii="Cambria" w:hAnsi="Cambria"/>
         </w:rPr>
-        <w:t xml:space="preserve"> (Figure 4) </w:t>
+        <w:t xml:space="preserve"> (Figure 4)</w:t>
+      </w:r>
+      <w:r>
+        <w:rPr>
+          <w:rFonts w:ascii="Cambria" w:hAnsi="Cambria"/>
+        </w:rPr>
+        <w:t>[8]</w:t>
+      </w:r>
+      <w:r>
+        <w:rPr>
+          <w:rFonts w:ascii="Cambria" w:hAnsi="Cambria"/>
+        </w:rPr>
+        <w:t xml:space="preserve"> </w:t>
       </w:r>
       <w:r>
         <w:rPr>
@@ -4204,7 +4540,43 @@
         <w:rPr>
           <w:rFonts w:ascii="Cambria" w:hAnsi="Cambria"/>
         </w:rPr>
-        <w:t xml:space="preserve"> the norm to service documentation via a website. Due to the website, the wiki is not present.</w:t>
+        <w:t xml:space="preserve"> the norm to service documentation via a website</w:t>
+      </w:r>
+      <w:r>
+        <w:rPr>
+          <w:rFonts w:ascii="Cambria" w:hAnsi="Cambria"/>
+        </w:rPr>
+        <w:t xml:space="preserve"> [5]</w:t>
+      </w:r>
+      <w:r>
+        <w:rPr>
+          <w:rFonts w:ascii="Cambria" w:hAnsi="Cambria"/>
+        </w:rPr>
+        <w:t xml:space="preserve"> </w:t>
+      </w:r>
+      <w:r>
+        <w:rPr>
+          <w:rFonts w:ascii="Cambria" w:hAnsi="Cambria"/>
+        </w:rPr>
+        <w:t xml:space="preserve">. </w:t>
+      </w:r>
+      <w:r>
+        <w:rPr>
+          <w:rFonts w:ascii="Cambria" w:hAnsi="Cambria"/>
+        </w:rPr>
+        <w:t>Presumably d</w:t>
+      </w:r>
+      <w:r>
+        <w:rPr>
+          <w:rFonts w:ascii="Cambria" w:hAnsi="Cambria"/>
+        </w:rPr>
+        <w:t>ue</w:t>
+      </w:r>
+      <w:r>
+        <w:rPr>
+          <w:rFonts w:ascii="Cambria" w:hAnsi="Cambria"/>
+        </w:rPr>
+        <w:t xml:space="preserve"> to the website, the wiki is not present.</w:t>
       </w:r>
     </w:p>
     <w:p>
@@ -4225,15 +4597,8 @@
           <w:i/>
           <w:iCs/>
         </w:rPr>
-        <w:t>Documentation</w:t>
-      </w:r>
-    </w:p>
-    <w:p>
-      <w:pPr>
-        <w:rPr>
-          <w:rFonts w:ascii="Cambria" w:hAnsi="Cambria"/>
-        </w:rPr>
-      </w:pPr>
+        <w:t>Feedback</w:t>
+      </w:r>
     </w:p>
     <w:p>
       <w:pPr>
@@ -4514,14 +4879,7 @@
         <w:rPr>
           <w:rFonts w:ascii="Cambria" w:hAnsi="Cambria"/>
         </w:rPr>
-        <w:t xml:space="preserve"> </w:t>
-      </w:r>
-      <w:r>
-        <w:rPr>
-          <w:rFonts w:ascii="Cambria" w:hAnsi="Cambria"/>
-        </w:rPr>
-        <w:lastRenderedPageBreak/>
-        <w:t>community</w:t>
+        <w:t xml:space="preserve"> community</w:t>
       </w:r>
       <w:r>
         <w:rPr>
@@ -4576,7 +4934,10 @@
           <w:iCs/>
         </w:rPr>
       </w:pPr>
-      <w:r>
+      <w:bookmarkStart w:id="9" w:name="_Hlk193878162"/>
+    </w:p>
+    <w:p>
+      <w:pPr>
         <w:rPr>
           <w:rFonts w:ascii="Georgia" w:hAnsi="Georgia"/>
           <w:b/>
@@ -4584,247 +4945,495 @@
           <w:i/>
           <w:iCs/>
         </w:rPr>
-        <w:t xml:space="preserve">References </w:t>
-      </w:r>
-    </w:p>
-    <w:p>
-      <w:pPr>
+      </w:pPr>
+      <w:r>
         <w:rPr>
           <w:rFonts w:ascii="Georgia" w:hAnsi="Georgia"/>
-        </w:rPr>
-      </w:pPr>
+          <w:b/>
+          <w:bCs/>
+          <w:i/>
+          <w:iCs/>
+        </w:rPr>
+        <w:lastRenderedPageBreak/>
+        <w:t>References</w:t>
+      </w:r>
       <w:r>
         <w:rPr>
           <w:rFonts w:ascii="Georgia" w:hAnsi="Georgia"/>
-        </w:rPr>
-        <w:t>Codecov (n.d.) pandas Codecov Report [Online]. Available at: https://app.codecov.io/gh/pandas-dev/pandas (Accessed: 23 March 2025).</w:t>
-      </w:r>
-    </w:p>
-    <w:p>
-      <w:pPr>
+          <w:b/>
+          <w:bCs/>
+          <w:i/>
+          <w:iCs/>
+        </w:rPr>
+        <w:t xml:space="preserve"> (IEEE) </w:t>
+      </w:r>
+      <w:r>
         <w:rPr>
           <w:rFonts w:ascii="Georgia" w:hAnsi="Georgia"/>
-        </w:rPr>
-      </w:pPr>
-      <w:r>
-        <w:rPr>
-          <w:rFonts w:ascii="Georgia" w:hAnsi="Georgia"/>
-        </w:rPr>
-        <w:t>Codecov (n.d.) scikit-learn Codecov Report [Online]. Available at: https://app.codecov.io/gh/scikit-learn/scikit-learn (Accessed: 23 March 2025).</w:t>
-      </w:r>
-    </w:p>
-    <w:p>
-      <w:pPr>
-        <w:rPr>
-          <w:rFonts w:ascii="Georgia" w:hAnsi="Georgia"/>
-        </w:rPr>
-      </w:pPr>
-      <w:r>
-        <w:rPr>
-          <w:rFonts w:ascii="Georgia" w:hAnsi="Georgia"/>
-        </w:rPr>
-        <w:t>Dahlander, L. and Magnusson, M. (2005) 'Relationships between open source software companies and communities: Observations from Nordic firms', Technology Innovation Management Review. Available at: https://timreview.ca/article/67 (Accessed: 23 March 2025).</w:t>
-      </w:r>
-    </w:p>
-    <w:p>
-      <w:pPr>
-        <w:rPr>
-          <w:rFonts w:ascii="Georgia" w:hAnsi="Georgia"/>
-        </w:rPr>
-      </w:pPr>
-      <w:r>
-        <w:rPr>
-          <w:rFonts w:ascii="Georgia" w:hAnsi="Georgia"/>
-        </w:rPr>
-        <w:t>Matplotlib Developers (n.d.) Matplotlib [Online]. Available at: https://github.com/matplotlib/matplotlib (Accessed: 23 March 2025).</w:t>
-      </w:r>
-    </w:p>
-    <w:p>
-      <w:pPr>
-        <w:rPr>
-          <w:rFonts w:ascii="Georgia" w:hAnsi="Georgia"/>
-        </w:rPr>
-      </w:pPr>
-      <w:r>
-        <w:rPr>
-          <w:rFonts w:ascii="Georgia" w:hAnsi="Georgia"/>
-        </w:rPr>
-        <w:t>NumPy Developers (n.d.) NumPy [Online]. Available at: https://github.com/numpy/numpy (Accessed: 23 March 2025).</w:t>
-      </w:r>
-    </w:p>
-    <w:p>
-      <w:pPr>
-        <w:rPr>
-          <w:rFonts w:ascii="Georgia" w:hAnsi="Georgia"/>
-        </w:rPr>
-      </w:pPr>
-      <w:r>
-        <w:rPr>
-          <w:rFonts w:ascii="Georgia" w:hAnsi="Georgia"/>
-        </w:rPr>
-        <w:t>pandas_dev (n.d.) pandas_dev on X (formerly Twitter) [Online]. Available at: https://x.com/pandas_dev (Accessed: 23 March 2025).</w:t>
-      </w:r>
-    </w:p>
-    <w:p>
-      <w:pPr>
-        <w:rPr>
-          <w:rFonts w:ascii="Georgia" w:hAnsi="Georgia"/>
-        </w:rPr>
-      </w:pPr>
-      <w:r>
-        <w:rPr>
-          <w:rFonts w:ascii="Georgia" w:hAnsi="Georgia"/>
-        </w:rPr>
-        <w:t xml:space="preserve">Pandas Dev Community (n.d.) </w:t>
-      </w:r>
-      <w:r>
-        <w:rPr>
-          <w:rFonts w:ascii="Georgia" w:hAnsi="Georgia"/>
-          <w:i/>
-          <w:iCs/>
-        </w:rPr>
-        <w:t>Pandas Dev Community Slack invite</w:t>
-      </w:r>
-      <w:r>
-        <w:rPr>
-          <w:rFonts w:ascii="Georgia" w:hAnsi="Georgia"/>
-        </w:rPr>
-        <w:t xml:space="preserve"> [Online]. Available at: </w:t>
-      </w:r>
-      <w:hyperlink r:id="rId20" w:anchor="/shared-invite/email" w:tgtFrame="_new" w:history="1">
+          <w:b/>
+          <w:bCs/>
+          <w:i/>
+          <w:iCs/>
+        </w:rPr>
+        <w:t xml:space="preserve"> </w:t>
+      </w:r>
+    </w:p>
+    <w:bookmarkEnd w:id="9"/>
+    <w:p>
+      <w:pPr>
+        <w:pStyle w:val="ListParagraph"/>
+        <w:numPr>
+          <w:ilvl w:val="0"/>
+          <w:numId w:val="14"/>
+        </w:numPr>
+        <w:rPr>
+          <w:rFonts w:ascii="Cambria Math" w:hAnsi="Cambria Math"/>
+        </w:rPr>
+      </w:pPr>
+      <w:r>
+        <w:rPr>
+          <w:rFonts w:ascii="Cambria Math" w:hAnsi="Cambria Math"/>
+        </w:rPr>
+        <w:t xml:space="preserve">Codecov, "pandas Codecov Report," [Online]. </w:t>
+      </w:r>
+      <w:r>
+        <w:rPr>
+          <w:rFonts w:ascii="Cambria Math" w:hAnsi="Cambria Math"/>
+          <w:lang w:val="fr-FR"/>
+        </w:rPr>
+        <w:t xml:space="preserve">Available: https://app.codecov.io/gh/pandas-dev/pandas. </w:t>
+      </w:r>
+      <w:r>
+        <w:rPr>
+          <w:rFonts w:ascii="Cambria Math" w:hAnsi="Cambria Math"/>
+        </w:rPr>
+        <w:t>[Accessed: Mar. 23, 2025].</w:t>
+      </w:r>
+    </w:p>
+    <w:p>
+      <w:pPr>
+        <w:pStyle w:val="ListParagraph"/>
+        <w:numPr>
+          <w:ilvl w:val="0"/>
+          <w:numId w:val="14"/>
+        </w:numPr>
+        <w:rPr>
+          <w:rFonts w:ascii="Cambria Math" w:hAnsi="Cambria Math"/>
+        </w:rPr>
+      </w:pPr>
+      <w:r>
+        <w:rPr>
+          <w:rFonts w:ascii="Cambria Math" w:hAnsi="Cambria Math"/>
+        </w:rPr>
+        <w:t xml:space="preserve">Codecov, "scikit-learn Codecov Report," [Online]. </w:t>
+      </w:r>
+      <w:r>
+        <w:rPr>
+          <w:rFonts w:ascii="Cambria Math" w:hAnsi="Cambria Math"/>
+          <w:lang w:val="fr-FR"/>
+        </w:rPr>
+        <w:t xml:space="preserve">Available: https://app.codecov.io/gh/scikit-learn/scikit-learn. </w:t>
+      </w:r>
+      <w:r>
+        <w:rPr>
+          <w:rFonts w:ascii="Cambria Math" w:hAnsi="Cambria Math"/>
+        </w:rPr>
+        <w:t>[Accessed: Mar. 23, 2025].</w:t>
+      </w:r>
+    </w:p>
+    <w:p>
+      <w:pPr>
+        <w:pStyle w:val="ListParagraph"/>
+        <w:numPr>
+          <w:ilvl w:val="0"/>
+          <w:numId w:val="14"/>
+        </w:numPr>
+        <w:rPr>
+          <w:rFonts w:ascii="Cambria Math" w:hAnsi="Cambria Math"/>
+        </w:rPr>
+      </w:pPr>
+      <w:r>
+        <w:rPr>
+          <w:rFonts w:ascii="Cambria Math" w:hAnsi="Cambria Math"/>
+        </w:rPr>
+        <w:t>Dahlander, L. and Magnusson, M., "Relationships between open source software companies and communities: Observations from Nordic firms," Technology Innovation Management Review, [Online]. Available: https://timreview.ca/article/67. [Accessed: Mar. 23, 2025].</w:t>
+      </w:r>
+    </w:p>
+    <w:p>
+      <w:pPr>
+        <w:pStyle w:val="ListParagraph"/>
+        <w:numPr>
+          <w:ilvl w:val="0"/>
+          <w:numId w:val="14"/>
+        </w:numPr>
+        <w:rPr>
+          <w:rFonts w:ascii="Cambria Math" w:hAnsi="Cambria Math"/>
+        </w:rPr>
+      </w:pPr>
+      <w:r>
+        <w:rPr>
+          <w:rFonts w:ascii="Cambria Math" w:hAnsi="Cambria Math"/>
+        </w:rPr>
+        <w:t xml:space="preserve">Matplotlib Developers, "Matplotlib," [Online]. </w:t>
+      </w:r>
+      <w:r>
+        <w:rPr>
+          <w:rFonts w:ascii="Cambria Math" w:hAnsi="Cambria Math"/>
+        </w:rPr>
+        <w:t xml:space="preserve">Available: https://github.com/matplotlib/matplotlib. </w:t>
+      </w:r>
+      <w:r>
+        <w:rPr>
+          <w:rFonts w:ascii="Cambria Math" w:hAnsi="Cambria Math"/>
+        </w:rPr>
+        <w:t>[Accessed: Mar. 23, 2025].</w:t>
+      </w:r>
+    </w:p>
+    <w:p>
+      <w:pPr>
+        <w:pStyle w:val="ListParagraph"/>
+        <w:numPr>
+          <w:ilvl w:val="0"/>
+          <w:numId w:val="14"/>
+        </w:numPr>
+        <w:rPr>
+          <w:rFonts w:ascii="Cambria Math" w:hAnsi="Cambria Math"/>
+        </w:rPr>
+      </w:pPr>
+      <w:r>
+        <w:rPr>
+          <w:rFonts w:ascii="Cambria Math" w:hAnsi="Cambria Math"/>
+        </w:rPr>
+        <w:t>Matplotlib, "Visualization with Python," [Online]. Available: https://matplotlib.org/. [Accessed: Mar. 23, 2025].</w:t>
+      </w:r>
+    </w:p>
+    <w:p>
+      <w:pPr>
+        <w:pStyle w:val="ListParagraph"/>
+        <w:numPr>
+          <w:ilvl w:val="0"/>
+          <w:numId w:val="14"/>
+        </w:numPr>
+        <w:rPr>
+          <w:rFonts w:ascii="Cambria Math" w:hAnsi="Cambria Math"/>
+        </w:rPr>
+      </w:pPr>
+      <w:r>
+        <w:rPr>
+          <w:rFonts w:ascii="Cambria Math" w:hAnsi="Cambria Math"/>
+        </w:rPr>
+        <w:t>McKinney, W., Python for Data Analysis, 2nd ed., Sebastopol, CA, USA: O'Reilly Media, 2017.</w:t>
+      </w:r>
+    </w:p>
+    <w:p>
+      <w:pPr>
+        <w:pStyle w:val="ListParagraph"/>
+        <w:numPr>
+          <w:ilvl w:val="0"/>
+          <w:numId w:val="14"/>
+        </w:numPr>
+        <w:rPr>
+          <w:rFonts w:ascii="Cambria Math" w:hAnsi="Cambria Math"/>
+        </w:rPr>
+      </w:pPr>
+      <w:r>
+        <w:rPr>
+          <w:rFonts w:ascii="Cambria Math" w:hAnsi="Cambria Math"/>
+        </w:rPr>
+        <w:t>NumPy Developers, "NumPy," [Online]. Available: https://github.com/numpy/numpy. [Accessed: Mar. 23, 2025].</w:t>
+      </w:r>
+    </w:p>
+    <w:p>
+      <w:pPr>
+        <w:pStyle w:val="ListParagraph"/>
+        <w:numPr>
+          <w:ilvl w:val="0"/>
+          <w:numId w:val="14"/>
+        </w:numPr>
+        <w:rPr>
+          <w:rFonts w:ascii="Cambria Math" w:hAnsi="Cambria Math"/>
+        </w:rPr>
+      </w:pPr>
+      <w:r>
+        <w:rPr>
+          <w:rFonts w:ascii="Cambria Math" w:hAnsi="Cambria Math"/>
+        </w:rPr>
+        <w:t xml:space="preserve">pandas_dev, "pandas_dev on X (formerly Twitter)," [Online]. </w:t>
+      </w:r>
+      <w:r>
+        <w:rPr>
+          <w:rFonts w:ascii="Cambria Math" w:hAnsi="Cambria Math"/>
+          <w:lang w:val="fr-FR"/>
+        </w:rPr>
+        <w:t xml:space="preserve">Available: https://x.com/pandas_dev. </w:t>
+      </w:r>
+      <w:r>
+        <w:rPr>
+          <w:rFonts w:ascii="Cambria Math" w:hAnsi="Cambria Math"/>
+        </w:rPr>
+        <w:t>[Accessed: Mar. 23, 2025].</w:t>
+      </w:r>
+    </w:p>
+    <w:p>
+      <w:pPr>
+        <w:pStyle w:val="ListParagraph"/>
+        <w:numPr>
+          <w:ilvl w:val="0"/>
+          <w:numId w:val="14"/>
+        </w:numPr>
+        <w:rPr>
+          <w:rFonts w:ascii="Cambria Math" w:hAnsi="Cambria Math"/>
+        </w:rPr>
+      </w:pPr>
+      <w:r>
+        <w:rPr>
+          <w:rFonts w:ascii="Cambria Math" w:hAnsi="Cambria Math"/>
+        </w:rPr>
+        <w:t xml:space="preserve">Pandas Dev Community, "Pandas Dev Community Slack invite," [Online]. </w:t>
+      </w:r>
+      <w:r>
+        <w:rPr>
+          <w:rFonts w:ascii="Cambria Math" w:hAnsi="Cambria Math"/>
+          <w:lang w:val="fr-FR"/>
+        </w:rPr>
+        <w:t xml:space="preserve">Available: https://pandas-dev-community.slack.com/join/shared_invite/zt-2blg6u9k3-K6_XvMRDZWeH7Id274UeIg#/shared-invite/email. </w:t>
+      </w:r>
+      <w:r>
+        <w:rPr>
+          <w:rFonts w:ascii="Cambria Math" w:hAnsi="Cambria Math"/>
+        </w:rPr>
+        <w:t>[Accessed: Mar. 23, 2025].</w:t>
+      </w:r>
+    </w:p>
+    <w:p>
+      <w:pPr>
+        <w:pStyle w:val="ListParagraph"/>
+        <w:numPr>
+          <w:ilvl w:val="0"/>
+          <w:numId w:val="14"/>
+        </w:numPr>
+        <w:rPr>
+          <w:rFonts w:ascii="Cambria Math" w:hAnsi="Cambria Math"/>
+        </w:rPr>
+      </w:pPr>
+      <w:r>
+        <w:rPr>
+          <w:rFonts w:ascii="Cambria Math" w:hAnsi="Cambria Math"/>
+        </w:rPr>
+        <w:t xml:space="preserve">Pandas Development Team, "Code standards for contributing to pandas," [Online]. </w:t>
+      </w:r>
+      <w:r>
+        <w:rPr>
+          <w:rFonts w:ascii="Cambria Math" w:hAnsi="Cambria Math"/>
+          <w:lang w:val="fr-FR"/>
+        </w:rPr>
+        <w:t xml:space="preserve">Available: https://pandas.pydata.org/docs/dev/development/contributing_codebase.html#code-standards. </w:t>
+      </w:r>
+      <w:r>
+        <w:rPr>
+          <w:rFonts w:ascii="Cambria Math" w:hAnsi="Cambria Math"/>
+        </w:rPr>
+        <w:t>[Accessed: Mar. 23, 2025].</w:t>
+      </w:r>
+    </w:p>
+    <w:p>
+      <w:pPr>
+        <w:pStyle w:val="ListParagraph"/>
+        <w:numPr>
+          <w:ilvl w:val="0"/>
+          <w:numId w:val="14"/>
+        </w:numPr>
+        <w:rPr>
+          <w:rFonts w:ascii="Cambria Math" w:hAnsi="Cambria Math"/>
+        </w:rPr>
+      </w:pPr>
+      <w:r>
+        <w:rPr>
+          <w:rFonts w:ascii="Cambria Math" w:hAnsi="Cambria Math"/>
+        </w:rPr>
+        <w:t xml:space="preserve">Pandas Development Team, "pandas," [Online]. </w:t>
+      </w:r>
+      <w:r>
+        <w:rPr>
+          <w:rFonts w:ascii="Cambria Math" w:hAnsi="Cambria Math"/>
+          <w:lang w:val="fr-FR"/>
+        </w:rPr>
+        <w:t xml:space="preserve">Available: https://github.com/pandas-dev/pandas. </w:t>
+      </w:r>
+      <w:r>
+        <w:rPr>
+          <w:rFonts w:ascii="Cambria Math" w:hAnsi="Cambria Math"/>
+        </w:rPr>
+        <w:t>[Accessed: Mar. 23, 2025].</w:t>
+      </w:r>
+    </w:p>
+    <w:p>
+      <w:pPr>
+        <w:pStyle w:val="ListParagraph"/>
+        <w:numPr>
+          <w:ilvl w:val="0"/>
+          <w:numId w:val="14"/>
+        </w:numPr>
+        <w:rPr>
+          <w:rFonts w:ascii="Cambria Math" w:hAnsi="Cambria Math"/>
+        </w:rPr>
+      </w:pPr>
+      <w:r>
+        <w:rPr>
+          <w:rFonts w:ascii="Cambria Math" w:hAnsi="Cambria Math"/>
+        </w:rPr>
+        <w:t xml:space="preserve">Pre-commit, "pre-commit framework," [Online]. </w:t>
+      </w:r>
+      <w:r>
+        <w:rPr>
+          <w:rFonts w:ascii="Cambria Math" w:hAnsi="Cambria Math"/>
+          <w:lang w:val="fr-FR"/>
+        </w:rPr>
+        <w:t xml:space="preserve">Available: https://pre-commit.com/. </w:t>
+      </w:r>
+      <w:r>
+        <w:rPr>
+          <w:rFonts w:ascii="Cambria Math" w:hAnsi="Cambria Math"/>
+        </w:rPr>
+        <w:t>[Accessed: Mar. 23, 2025].</w:t>
+      </w:r>
+    </w:p>
+    <w:p>
+      <w:pPr>
+        <w:pStyle w:val="ListParagraph"/>
+        <w:numPr>
+          <w:ilvl w:val="0"/>
+          <w:numId w:val="14"/>
+        </w:numPr>
+        <w:rPr>
+          <w:rFonts w:ascii="Cambria Math" w:hAnsi="Cambria Math"/>
+        </w:rPr>
+      </w:pPr>
+      <w:r>
+        <w:rPr>
+          <w:rFonts w:ascii="Cambria Math" w:hAnsi="Cambria Math"/>
+        </w:rPr>
+        <w:t xml:space="preserve">Scikit-learn Developers, "scikit-learn," [Online]. </w:t>
+      </w:r>
+      <w:r>
+        <w:rPr>
+          <w:rFonts w:ascii="Cambria Math" w:hAnsi="Cambria Math"/>
+          <w:lang w:val="fr-FR"/>
+        </w:rPr>
+        <w:t xml:space="preserve">Available: https://github.com/scikit-learn/scikit-learn. </w:t>
+      </w:r>
+      <w:r>
+        <w:rPr>
+          <w:rFonts w:ascii="Cambria Math" w:hAnsi="Cambria Math"/>
+        </w:rPr>
+        <w:t>[Accessed: Mar. 23, 2025].</w:t>
+      </w:r>
+    </w:p>
+    <w:p>
+      <w:pPr>
+        <w:pStyle w:val="ListParagraph"/>
+        <w:numPr>
+          <w:ilvl w:val="0"/>
+          <w:numId w:val="14"/>
+        </w:numPr>
+        <w:rPr>
+          <w:rFonts w:ascii="Cambria" w:hAnsi="Cambria"/>
+        </w:rPr>
+      </w:pPr>
+      <w:r>
+        <w:rPr>
+          <w:rFonts w:ascii="Cambria" w:hAnsi="Cambria"/>
+        </w:rPr>
+        <w:t xml:space="preserve">S.Ovchinnik </w:t>
+      </w:r>
+      <w:r>
+        <w:rPr>
+          <w:rFonts w:ascii="Cambria" w:hAnsi="Cambria"/>
+        </w:rPr>
+        <w:t>, "</w:t>
+      </w:r>
+      <w:r>
+        <w:rPr>
+          <w:rFonts w:ascii="Cambria" w:hAnsi="Cambria"/>
+        </w:rPr>
+        <w:t>Types of black-box testing.</w:t>
+      </w:r>
+      <w:r>
+        <w:rPr>
+          <w:rFonts w:ascii="Cambria" w:hAnsi="Cambria"/>
+        </w:rPr>
+        <w:t>"</w:t>
+      </w:r>
+      <w:r>
+        <w:rPr>
+          <w:rStyle w:val="Emphasis"/>
+          <w:rFonts w:ascii="Cambria" w:hAnsi="Cambria"/>
+        </w:rPr>
+        <w:t>COMP8860 Software Engineering</w:t>
+      </w:r>
+      <w:r>
+        <w:rPr>
+          <w:rFonts w:ascii="Cambria" w:hAnsi="Cambria"/>
+        </w:rPr>
+        <w:t>, [Online]. Available:</w:t>
+      </w:r>
+      <w:r>
+        <w:rPr>
+          <w:rFonts w:ascii="Cambria" w:hAnsi="Cambria"/>
+        </w:rPr>
+        <w:t xml:space="preserve"> </w:t>
+      </w:r>
+      <w:hyperlink r:id="rId20" w:history="1">
         <w:r>
           <w:rPr>
             <w:rStyle w:val="Hyperlink"/>
-            <w:rFonts w:ascii="Georgia" w:hAnsi="Georgia"/>
+            <w:rFonts w:ascii="Cambria" w:hAnsi="Cambria"/>
           </w:rPr>
-          <w:t>https://pandas-dev-community.slack.com/join/shared_invite/zt-2blg6u9k3-K6_XvMRDZWeH7Id274UeIg#/shared-invite/email</w:t>
+          <w:t>https://Kent</w:t>
         </w:r>
       </w:hyperlink>
       <w:r>
         <w:rPr>
-          <w:rFonts w:ascii="Georgia" w:hAnsi="Georgia"/>
-        </w:rPr>
-        <w:t xml:space="preserve"> (Accessed: 23 March 2025).</w:t>
-      </w:r>
-    </w:p>
-    <w:p>
-      <w:pPr>
-        <w:rPr>
-          <w:rFonts w:ascii="Georgia" w:hAnsi="Georgia"/>
-        </w:rPr>
-      </w:pPr>
-      <w:r>
-        <w:rPr>
-          <w:rFonts w:ascii="Georgia" w:hAnsi="Georgia"/>
-        </w:rPr>
-        <w:t>Pandas Development Team (n.d.) pandas [Online]. Available at: https://github.com/pandas-dev/pandas (Accessed: 23 March 2025).</w:t>
-      </w:r>
-    </w:p>
-    <w:p>
-      <w:pPr>
-        <w:rPr>
-          <w:rFonts w:ascii="Georgia" w:hAnsi="Georgia"/>
-        </w:rPr>
-      </w:pPr>
-      <w:r>
-        <w:rPr>
-          <w:rFonts w:ascii="Georgia" w:hAnsi="Georgia"/>
-        </w:rPr>
-        <w:t>Pandas Development Team (n.d.) Code standards for contributing to pandas [Online]. Available at: https://pandas.pydata.org/docs/dev/development/contributing_codebase.html#code-standards (Accessed: 23 March 2025).</w:t>
-      </w:r>
-    </w:p>
-    <w:p>
-      <w:pPr>
-        <w:rPr>
-          <w:rFonts w:ascii="Georgia" w:hAnsi="Georgia"/>
-        </w:rPr>
-      </w:pPr>
-      <w:r>
-        <w:rPr>
-          <w:rFonts w:ascii="Georgia" w:hAnsi="Georgia"/>
-        </w:rPr>
-        <w:t>Pre-commit (n.d.) pre-commit framework [Online]. Available at: https://pre-commit.com/ (Accessed: 23 March 2025).</w:t>
-      </w:r>
-    </w:p>
-    <w:p>
-      <w:pPr>
-        <w:rPr>
-          <w:rFonts w:ascii="Georgia" w:hAnsi="Georgia"/>
-        </w:rPr>
-      </w:pPr>
-      <w:r>
-        <w:rPr>
-          <w:rFonts w:ascii="Georgia" w:hAnsi="Georgia"/>
-        </w:rPr>
-        <w:t>Scikit-learn Developers (n.d.) scikit-learn [Online]. Available at: https://github.com/scikit-learn/scikit-learn (Accessed: 23 March 2025).</w:t>
-      </w:r>
-    </w:p>
-    <w:p>
-      <w:pPr>
-        <w:rPr>
-          <w:rFonts w:ascii="Georgia" w:hAnsi="Georgia"/>
-        </w:rPr>
-      </w:pPr>
-      <w:r>
-        <w:rPr>
-          <w:rFonts w:ascii="Georgia" w:hAnsi="Georgia"/>
-        </w:rPr>
-        <w:t>Tenable (2024) Pandas '</w:t>
-      </w:r>
-      <w:proofErr w:type="spellStart"/>
-      <w:r>
-        <w:rPr>
-          <w:rFonts w:ascii="Georgia" w:hAnsi="Georgia"/>
-        </w:rPr>
-        <w:t>DataFrame.query</w:t>
-      </w:r>
-      <w:proofErr w:type="spellEnd"/>
-      <w:r>
-        <w:rPr>
-          <w:rFonts w:ascii="Georgia" w:hAnsi="Georgia"/>
-        </w:rPr>
-        <w:t>' arbitrary code execution (CVE-2024-42992). Available at: https://www.tenable.com/plugins/nessus/213084 (Accessed: 24 March 2025).</w:t>
-      </w:r>
-    </w:p>
-    <w:p>
-      <w:pPr>
-        <w:rPr>
-          <w:rFonts w:ascii="Georgia" w:hAnsi="Georgia"/>
-        </w:rPr>
-      </w:pPr>
-      <w:r>
-        <w:rPr>
-          <w:rFonts w:ascii="Georgia" w:hAnsi="Georgia"/>
-        </w:rPr>
-        <w:t xml:space="preserve">W. McKinney, </w:t>
-      </w:r>
-      <w:r>
-        <w:rPr>
-          <w:rStyle w:val="Emphasis"/>
-          <w:rFonts w:ascii="Georgia" w:hAnsi="Georgia"/>
-        </w:rPr>
-        <w:t>Python for Data Analysis</w:t>
-      </w:r>
-      <w:r>
-        <w:rPr>
-          <w:rFonts w:ascii="Georgia" w:hAnsi="Georgia"/>
-        </w:rPr>
-        <w:t>, 2nd ed. Sebastopol, CA, USA: O'Reilly Media, 2017.</w:t>
-      </w:r>
-    </w:p>
-    <w:p>
-      <w:pPr>
-        <w:rPr>
-          <w:rFonts w:ascii="Georgia" w:hAnsi="Georgia"/>
-        </w:rPr>
-      </w:pPr>
-    </w:p>
-    <w:p>
-      <w:pPr>
-        <w:rPr>
-          <w:rFonts w:ascii="Georgia" w:hAnsi="Georgia"/>
-        </w:rPr>
-      </w:pPr>
+          <w:rFonts w:ascii="Cambria" w:hAnsi="Cambria"/>
+        </w:rPr>
+        <w:t xml:space="preserve"> moodle</w:t>
+      </w:r>
+      <w:r>
+        <w:rPr>
+          <w:rFonts w:ascii="Cambria" w:hAnsi="Cambria"/>
+        </w:rPr>
+        <w:t>.</w:t>
+      </w:r>
+      <w:r>
+        <w:rPr>
+          <w:rFonts w:ascii="Cambria" w:hAnsi="Cambria"/>
+        </w:rPr>
+        <w:t>com</w:t>
+      </w:r>
+      <w:r>
+        <w:rPr>
+          <w:rFonts w:ascii="Cambria" w:hAnsi="Cambria"/>
+        </w:rPr>
+        <w:t xml:space="preserve"> [Accessed: Mar. 26, 2025].</w:t>
+      </w:r>
+    </w:p>
+    <w:p>
+      <w:pPr>
+        <w:pStyle w:val="ListParagraph"/>
+        <w:numPr>
+          <w:ilvl w:val="0"/>
+          <w:numId w:val="14"/>
+        </w:numPr>
+        <w:rPr>
+          <w:rFonts w:ascii="Cambria Math" w:hAnsi="Cambria Math"/>
+        </w:rPr>
+      </w:pPr>
+      <w:r>
+        <w:rPr>
+          <w:rFonts w:ascii="Cambria Math" w:hAnsi="Cambria Math"/>
+        </w:rPr>
+        <w:t>Tenable, "Pandas 'DataFrame.query' arbitrary code execution (CVE-2024-42992)," [Online]. Available: https://www.tenable.com/plugins/nessus/213084. [Accessed: Mar. 24, 2025].</w:t>
+      </w:r>
     </w:p>
     <w:p>
       <w:pPr>
@@ -6232,6 +6841,178 @@
     </w:lvl>
   </w:abstractNum>
   <w:abstractNum w:abstractNumId="9" w15:restartNumberingAfterBreak="0">
+    <w:nsid w:val="3E2F3FEA"/>
+    <w:multiLevelType w:val="hybridMultilevel"/>
+    <w:tmpl w:val="46A20C42"/>
+    <w:lvl w:ilvl="0" w:tplc="0809000F">
+      <w:start w:val="1"/>
+      <w:numFmt w:val="decimal"/>
+      <w:lvlText w:val="%1."/>
+      <w:lvlJc w:val="left"/>
+      <w:pPr>
+        <w:ind w:left="720" w:hanging="360"/>
+      </w:pPr>
+    </w:lvl>
+    <w:lvl w:ilvl="1" w:tplc="08090019" w:tentative="1">
+      <w:start w:val="1"/>
+      <w:numFmt w:val="lowerLetter"/>
+      <w:lvlText w:val="%2."/>
+      <w:lvlJc w:val="left"/>
+      <w:pPr>
+        <w:ind w:left="1440" w:hanging="360"/>
+      </w:pPr>
+    </w:lvl>
+    <w:lvl w:ilvl="2" w:tplc="0809001B" w:tentative="1">
+      <w:start w:val="1"/>
+      <w:numFmt w:val="lowerRoman"/>
+      <w:lvlText w:val="%3."/>
+      <w:lvlJc w:val="right"/>
+      <w:pPr>
+        <w:ind w:left="2160" w:hanging="180"/>
+      </w:pPr>
+    </w:lvl>
+    <w:lvl w:ilvl="3" w:tplc="0809000F" w:tentative="1">
+      <w:start w:val="1"/>
+      <w:numFmt w:val="decimal"/>
+      <w:lvlText w:val="%4."/>
+      <w:lvlJc w:val="left"/>
+      <w:pPr>
+        <w:ind w:left="2880" w:hanging="360"/>
+      </w:pPr>
+    </w:lvl>
+    <w:lvl w:ilvl="4" w:tplc="08090019" w:tentative="1">
+      <w:start w:val="1"/>
+      <w:numFmt w:val="lowerLetter"/>
+      <w:lvlText w:val="%5."/>
+      <w:lvlJc w:val="left"/>
+      <w:pPr>
+        <w:ind w:left="3600" w:hanging="360"/>
+      </w:pPr>
+    </w:lvl>
+    <w:lvl w:ilvl="5" w:tplc="0809001B" w:tentative="1">
+      <w:start w:val="1"/>
+      <w:numFmt w:val="lowerRoman"/>
+      <w:lvlText w:val="%6."/>
+      <w:lvlJc w:val="right"/>
+      <w:pPr>
+        <w:ind w:left="4320" w:hanging="180"/>
+      </w:pPr>
+    </w:lvl>
+    <w:lvl w:ilvl="6" w:tplc="0809000F" w:tentative="1">
+      <w:start w:val="1"/>
+      <w:numFmt w:val="decimal"/>
+      <w:lvlText w:val="%7."/>
+      <w:lvlJc w:val="left"/>
+      <w:pPr>
+        <w:ind w:left="5040" w:hanging="360"/>
+      </w:pPr>
+    </w:lvl>
+    <w:lvl w:ilvl="7" w:tplc="08090019" w:tentative="1">
+      <w:start w:val="1"/>
+      <w:numFmt w:val="lowerLetter"/>
+      <w:lvlText w:val="%8."/>
+      <w:lvlJc w:val="left"/>
+      <w:pPr>
+        <w:ind w:left="5760" w:hanging="360"/>
+      </w:pPr>
+    </w:lvl>
+    <w:lvl w:ilvl="8" w:tplc="0809001B" w:tentative="1">
+      <w:start w:val="1"/>
+      <w:numFmt w:val="lowerRoman"/>
+      <w:lvlText w:val="%9."/>
+      <w:lvlJc w:val="right"/>
+      <w:pPr>
+        <w:ind w:left="6480" w:hanging="180"/>
+      </w:pPr>
+    </w:lvl>
+  </w:abstractNum>
+  <w:abstractNum w:abstractNumId="10" w15:restartNumberingAfterBreak="0">
+    <w:nsid w:val="77960A28"/>
+    <w:multiLevelType w:val="hybridMultilevel"/>
+    <w:tmpl w:val="BCB022CE"/>
+    <w:lvl w:ilvl="0" w:tplc="0809000F">
+      <w:start w:val="1"/>
+      <w:numFmt w:val="decimal"/>
+      <w:lvlText w:val="%1."/>
+      <w:lvlJc w:val="left"/>
+      <w:pPr>
+        <w:ind w:left="720" w:hanging="360"/>
+      </w:pPr>
+    </w:lvl>
+    <w:lvl w:ilvl="1" w:tplc="08090019" w:tentative="1">
+      <w:start w:val="1"/>
+      <w:numFmt w:val="lowerLetter"/>
+      <w:lvlText w:val="%2."/>
+      <w:lvlJc w:val="left"/>
+      <w:pPr>
+        <w:ind w:left="1440" w:hanging="360"/>
+      </w:pPr>
+    </w:lvl>
+    <w:lvl w:ilvl="2" w:tplc="0809001B" w:tentative="1">
+      <w:start w:val="1"/>
+      <w:numFmt w:val="lowerRoman"/>
+      <w:lvlText w:val="%3."/>
+      <w:lvlJc w:val="right"/>
+      <w:pPr>
+        <w:ind w:left="2160" w:hanging="180"/>
+      </w:pPr>
+    </w:lvl>
+    <w:lvl w:ilvl="3" w:tplc="0809000F" w:tentative="1">
+      <w:start w:val="1"/>
+      <w:numFmt w:val="decimal"/>
+      <w:lvlText w:val="%4."/>
+      <w:lvlJc w:val="left"/>
+      <w:pPr>
+        <w:ind w:left="2880" w:hanging="360"/>
+      </w:pPr>
+    </w:lvl>
+    <w:lvl w:ilvl="4" w:tplc="08090019" w:tentative="1">
+      <w:start w:val="1"/>
+      <w:numFmt w:val="lowerLetter"/>
+      <w:lvlText w:val="%5."/>
+      <w:lvlJc w:val="left"/>
+      <w:pPr>
+        <w:ind w:left="3600" w:hanging="360"/>
+      </w:pPr>
+    </w:lvl>
+    <w:lvl w:ilvl="5" w:tplc="0809001B" w:tentative="1">
+      <w:start w:val="1"/>
+      <w:numFmt w:val="lowerRoman"/>
+      <w:lvlText w:val="%6."/>
+      <w:lvlJc w:val="right"/>
+      <w:pPr>
+        <w:ind w:left="4320" w:hanging="180"/>
+      </w:pPr>
+    </w:lvl>
+    <w:lvl w:ilvl="6" w:tplc="0809000F" w:tentative="1">
+      <w:start w:val="1"/>
+      <w:numFmt w:val="decimal"/>
+      <w:lvlText w:val="%7."/>
+      <w:lvlJc w:val="left"/>
+      <w:pPr>
+        <w:ind w:left="5040" w:hanging="360"/>
+      </w:pPr>
+    </w:lvl>
+    <w:lvl w:ilvl="7" w:tplc="08090019" w:tentative="1">
+      <w:start w:val="1"/>
+      <w:numFmt w:val="lowerLetter"/>
+      <w:lvlText w:val="%8."/>
+      <w:lvlJc w:val="left"/>
+      <w:pPr>
+        <w:ind w:left="5760" w:hanging="360"/>
+      </w:pPr>
+    </w:lvl>
+    <w:lvl w:ilvl="8" w:tplc="0809001B" w:tentative="1">
+      <w:start w:val="1"/>
+      <w:numFmt w:val="lowerRoman"/>
+      <w:lvlText w:val="%9."/>
+      <w:lvlJc w:val="right"/>
+      <w:pPr>
+        <w:ind w:left="6480" w:hanging="180"/>
+      </w:pPr>
+    </w:lvl>
+  </w:abstractNum>
+  <w:abstractNum w:abstractNumId="11" w15:restartNumberingAfterBreak="0">
     <w:nsid w:val="7B012921"/>
     <w:multiLevelType w:val="multilevel"/>
     <w:tmpl w:val="1F4C10E6"/>
@@ -6384,7 +7165,7 @@
     </w:lvlOverride>
   </w:num>
   <w:num w:numId="8" w16cid:durableId="1307854731">
-    <w:abstractNumId w:val="9"/>
+    <w:abstractNumId w:val="11"/>
   </w:num>
   <w:num w:numId="9" w16cid:durableId="1644500190">
     <w:abstractNumId w:val="7"/>
@@ -6397,6 +7178,12 @@
   </w:num>
   <w:num w:numId="12" w16cid:durableId="1032268661">
     <w:abstractNumId w:val="2"/>
+  </w:num>
+  <w:num w:numId="13" w16cid:durableId="1953776832">
+    <w:abstractNumId w:val="9"/>
+  </w:num>
+  <w:num w:numId="14" w16cid:durableId="806358619">
+    <w:abstractNumId w:val="10"/>
   </w:num>
 </w:numbering>
 </file>
@@ -7982,23 +8769,6 @@
 </file>
 
 <file path=customXml/item1.xml><?xml version="1.0" encoding="utf-8"?>
-<p:properties xmlns:p="http://schemas.microsoft.com/office/2006/metadata/properties" xmlns:xsi="http://www.w3.org/2001/XMLSchema-instance" xmlns:pc="http://schemas.microsoft.com/office/infopath/2007/PartnerControls">
-  <documentManagement>
-    <_activity xmlns="5463250c-ef04-4d43-b2b5-be1f7b77a557" xsi:nil="true"/>
-  </documentManagement>
-</p:properties>
-</file>
-
-<file path=customXml/item2.xml><?xml version="1.0" encoding="utf-8"?>
-<?mso-contentType ?>
-<FormTemplates xmlns="http://schemas.microsoft.com/sharepoint/v3/contenttype/forms">
-  <Display>DocumentLibraryForm</Display>
-  <Edit>DocumentLibraryForm</Edit>
-  <New>DocumentLibraryForm</New>
-</FormTemplates>
-</file>
-
-<file path=customXml/item3.xml><?xml version="1.0" encoding="utf-8"?>
 <ct:contentTypeSchema xmlns:ct="http://schemas.microsoft.com/office/2006/metadata/contentType" xmlns:ma="http://schemas.microsoft.com/office/2006/metadata/properties/metaAttributes" ct:_="" ma:_="" ma:contentTypeName="Document" ma:contentTypeID="0x010100E093BB9634A9FB4BBB3CB34844A7B885" ma:contentTypeVersion="10" ma:contentTypeDescription="Create a new document." ma:contentTypeScope="" ma:versionID="3ba892fb4251206d27187b2d52699109">
   <xsd:schema xmlns:xsd="http://www.w3.org/2001/XMLSchema" xmlns:xs="http://www.w3.org/2001/XMLSchema" xmlns:p="http://schemas.microsoft.com/office/2006/metadata/properties" xmlns:ns3="5463250c-ef04-4d43-b2b5-be1f7b77a557" targetNamespace="http://schemas.microsoft.com/office/2006/metadata/properties" ma:root="true" ma:fieldsID="ab936417bae62453d5208b4457c83a34" ns3:_="">
     <xsd:import namespace="5463250c-ef04-4d43-b2b5-be1f7b77a557"/>
@@ -8180,25 +8950,24 @@
 </ct:contentTypeSchema>
 </file>
 
-<file path=customXml/itemProps1.xml><?xml version="1.0" encoding="utf-8"?>
-<ds:datastoreItem xmlns:ds="http://schemas.openxmlformats.org/officeDocument/2006/customXml" ds:itemID="{2D534877-8955-4ABA-AD9E-73E198B260E7}">
-  <ds:schemaRefs>
-    <ds:schemaRef ds:uri="http://schemas.microsoft.com/office/2006/metadata/properties"/>
-    <ds:schemaRef ds:uri="http://schemas.microsoft.com/office/infopath/2007/PartnerControls"/>
-    <ds:schemaRef ds:uri="5463250c-ef04-4d43-b2b5-be1f7b77a557"/>
-  </ds:schemaRefs>
-</ds:datastoreItem>
+<file path=customXml/item2.xml><?xml version="1.0" encoding="utf-8"?>
+<?mso-contentType ?>
+<FormTemplates xmlns="http://schemas.microsoft.com/sharepoint/v3/contenttype/forms">
+  <Display>DocumentLibraryForm</Display>
+  <Edit>DocumentLibraryForm</Edit>
+  <New>DocumentLibraryForm</New>
+</FormTemplates>
 </file>
 
-<file path=customXml/itemProps2.xml><?xml version="1.0" encoding="utf-8"?>
-<ds:datastoreItem xmlns:ds="http://schemas.openxmlformats.org/officeDocument/2006/customXml" ds:itemID="{401A6A22-3D2D-411E-A36B-88F27441B2CA}">
-  <ds:schemaRefs>
-    <ds:schemaRef ds:uri="http://schemas.microsoft.com/sharepoint/v3/contenttype/forms"/>
-  </ds:schemaRefs>
-</ds:datastoreItem>
+<file path=customXml/item3.xml><?xml version="1.0" encoding="utf-8"?>
+<p:properties xmlns:p="http://schemas.microsoft.com/office/2006/metadata/properties" xmlns:xsi="http://www.w3.org/2001/XMLSchema-instance" xmlns:pc="http://schemas.microsoft.com/office/infopath/2007/PartnerControls">
+  <documentManagement>
+    <_activity xmlns="5463250c-ef04-4d43-b2b5-be1f7b77a557" xsi:nil="true"/>
+  </documentManagement>
+</p:properties>
 </file>
 
-<file path=customXml/itemProps3.xml><?xml version="1.0" encoding="utf-8"?>
+<file path=customXml/itemProps1.xml><?xml version="1.0" encoding="utf-8"?>
 <ds:datastoreItem xmlns:ds="http://schemas.openxmlformats.org/officeDocument/2006/customXml" ds:itemID="{5CEDA9D8-747E-4EB3-84EB-6AF0A38D683A}">
   <ds:schemaRefs>
     <ds:schemaRef ds:uri="http://schemas.microsoft.com/office/2006/metadata/contentType"/>
@@ -8214,4 +8983,22 @@
     <ds:schemaRef ds:uri="http://schemas.microsoft.com/internal/obd"/>
   </ds:schemaRefs>
 </ds:datastoreItem>
+</file>
+
+<file path=customXml/itemProps2.xml><?xml version="1.0" encoding="utf-8"?>
+<ds:datastoreItem xmlns:ds="http://schemas.openxmlformats.org/officeDocument/2006/customXml" ds:itemID="{401A6A22-3D2D-411E-A36B-88F27441B2CA}">
+  <ds:schemaRefs>
+    <ds:schemaRef ds:uri="http://schemas.microsoft.com/sharepoint/v3/contenttype/forms"/>
+  </ds:schemaRefs>
+</ds:datastoreItem>
+</file>
+
+<file path=customXml/itemProps3.xml><?xml version="1.0" encoding="utf-8"?>
+<ds:datastoreItem xmlns:ds="http://schemas.openxmlformats.org/officeDocument/2006/customXml" ds:itemID="{2D534877-8955-4ABA-AD9E-73E198B260E7}">
+  <ds:schemaRefs>
+    <ds:schemaRef ds:uri="http://schemas.microsoft.com/office/2006/metadata/properties"/>
+    <ds:schemaRef ds:uri="http://schemas.microsoft.com/office/infopath/2007/PartnerControls"/>
+    <ds:schemaRef ds:uri="5463250c-ef04-4d43-b2b5-be1f7b77a557"/>
+  </ds:schemaRefs>
+</ds:datastoreItem>
 </file>
--- a/Software Engineering Assessment1.docx
+++ b/Software Engineering Assessment1.docx
@@ -3329,21 +3329,7 @@
             <w:rStyle w:val="Hyperlink"/>
             <w:rFonts w:ascii="Cambria" w:hAnsi="Cambria"/>
           </w:rPr>
-          <w:t>Contributing to pa</w:t>
-        </w:r>
-        <w:r>
-          <w:rPr>
-            <w:rStyle w:val="Hyperlink"/>
-            <w:rFonts w:ascii="Cambria" w:hAnsi="Cambria"/>
-          </w:rPr>
-          <w:t>n</w:t>
-        </w:r>
-        <w:r>
-          <w:rPr>
-            <w:rStyle w:val="Hyperlink"/>
-            <w:rFonts w:ascii="Cambria" w:hAnsi="Cambria"/>
-          </w:rPr>
-          <w:t>das</w:t>
+          <w:t>Contributing to pandas</w:t>
         </w:r>
       </w:hyperlink>
       <w:r>
@@ -3368,7 +3354,31 @@
         <w:rPr>
           <w:rFonts w:ascii="Cambria" w:hAnsi="Cambria"/>
         </w:rPr>
-        <w:t>. As of the date of this essay , there are approximately 3600 issues open on the GitHub (NumPy approximately 2,000 open issues, Matplotlib approximately 1,200 open issues) with the last pull request being authorised on the 21</w:t>
+        <w:t xml:space="preserve">. As of the date of this </w:t>
+      </w:r>
+      <w:r>
+        <w:rPr>
+          <w:rFonts w:ascii="Cambria" w:hAnsi="Cambria"/>
+        </w:rPr>
+        <w:t>report</w:t>
+      </w:r>
+      <w:r>
+        <w:rPr>
+          <w:rFonts w:ascii="Cambria" w:hAnsi="Cambria"/>
+        </w:rPr>
+        <w:t>, there are approximately 3</w:t>
+      </w:r>
+      <w:r>
+        <w:rPr>
+          <w:rFonts w:ascii="Cambria" w:hAnsi="Cambria"/>
+        </w:rPr>
+        <w:t>,</w:t>
+      </w:r>
+      <w:r>
+        <w:rPr>
+          <w:rFonts w:ascii="Cambria" w:hAnsi="Cambria"/>
+        </w:rPr>
+        <w:t>600 issues open on the GitHub (NumPy approximately 2,000 open issues, Matplotlib approximately 1,200 open issues) with the last pull request being authorised on the 21</w:t>
       </w:r>
       <w:r>
         <w:rPr>
@@ -3561,7 +3571,21 @@
           <w:rStyle w:val="relative"/>
           <w:rFonts w:ascii="Cambria" w:hAnsi="Cambria"/>
         </w:rPr>
-        <w:t>The pandas GitHub repository is owned by the pandas-dev organization.</w:t>
+        <w:t>The pandas GitHub repository is owned by the pandas-dev organization</w:t>
+      </w:r>
+      <w:r>
+        <w:rPr>
+          <w:rStyle w:val="relative"/>
+          <w:rFonts w:ascii="Cambria" w:hAnsi="Cambria"/>
+        </w:rPr>
+        <w:t>[11]</w:t>
+      </w:r>
+      <w:r>
+        <w:rPr>
+          <w:rStyle w:val="relative"/>
+          <w:rFonts w:ascii="Cambria" w:hAnsi="Cambria"/>
+        </w:rPr>
+        <w:t>.</w:t>
       </w:r>
       <w:r>
         <w:rPr>
@@ -3677,21 +3701,7 @@
             <w:rStyle w:val="Hyperlink"/>
             <w:rFonts w:ascii="Cambria" w:hAnsi="Cambria"/>
           </w:rPr>
-          <w:t>Contributing to the code b</w:t>
-        </w:r>
-        <w:r>
-          <w:rPr>
-            <w:rStyle w:val="Hyperlink"/>
-            <w:rFonts w:ascii="Cambria" w:hAnsi="Cambria"/>
-          </w:rPr>
-          <w:t>a</w:t>
-        </w:r>
-        <w:r>
-          <w:rPr>
-            <w:rStyle w:val="Hyperlink"/>
-            <w:rFonts w:ascii="Cambria" w:hAnsi="Cambria"/>
-          </w:rPr>
-          <w:t>se</w:t>
+          <w:t>Contributing to the code base</w:t>
         </w:r>
       </w:hyperlink>
       <w:r>
@@ -3853,7 +3863,31 @@
         <w:rPr>
           <w:rFonts w:ascii="Cambria" w:hAnsi="Cambria"/>
         </w:rPr>
-        <w:t>- It’s also worth noting that despite having less than half the amount of code, scikit-learn has managed to attract 3,000 contributors (only 400 less than pandas).</w:t>
+        <w:t>- It’s also worth noting that despite having less than half the amount of code, scikit-learn has managed to attract 3,000 contributors</w:t>
+      </w:r>
+      <w:r>
+        <w:rPr>
+          <w:rFonts w:ascii="Cambria" w:hAnsi="Cambria"/>
+        </w:rPr>
+        <w:t xml:space="preserve"> meaning a higher contributor to line of code ratio.</w:t>
+      </w:r>
+      <w:r>
+        <w:rPr>
+          <w:rFonts w:ascii="Cambria" w:hAnsi="Cambria"/>
+        </w:rPr>
+        <w:t xml:space="preserve"> (only 400 less than pandas)</w:t>
+      </w:r>
+      <w:r>
+        <w:rPr>
+          <w:rFonts w:ascii="Cambria" w:hAnsi="Cambria"/>
+        </w:rPr>
+        <w:t xml:space="preserve"> [13]</w:t>
+      </w:r>
+      <w:r>
+        <w:rPr>
+          <w:rFonts w:ascii="Cambria" w:hAnsi="Cambria"/>
+        </w:rPr>
+        <w:t>.</w:t>
       </w:r>
     </w:p>
     <w:p>
@@ -4054,7 +4088,87 @@
         <w:rPr>
           <w:rFonts w:ascii="Cambria" w:hAnsi="Cambria"/>
         </w:rPr>
-        <w:t>As the project is a python library, the unit test tool of choice is Pytest. there is a guide on how to formulate a test, test for warnings, test for exceptions, test for involving files and test for network connectivity. Performance testing is also being incorporated into pandas via ‘asv benchmarks’ – a separate open source library</w:t>
+        <w:t xml:space="preserve">As the project is a python library, the unit test tool of choice is </w:t>
+      </w:r>
+      <w:proofErr w:type="spellStart"/>
+      <w:r>
+        <w:rPr>
+          <w:rFonts w:ascii="Cambria" w:hAnsi="Cambria"/>
+        </w:rPr>
+        <w:t>Py</w:t>
+      </w:r>
+      <w:r>
+        <w:rPr>
+          <w:rFonts w:ascii="Cambria" w:hAnsi="Cambria"/>
+        </w:rPr>
+        <w:t>T</w:t>
+      </w:r>
+      <w:r>
+        <w:rPr>
+          <w:rFonts w:ascii="Cambria" w:hAnsi="Cambria"/>
+        </w:rPr>
+        <w:t>est</w:t>
+      </w:r>
+      <w:proofErr w:type="spellEnd"/>
+      <w:r>
+        <w:rPr>
+          <w:rFonts w:ascii="Cambria" w:hAnsi="Cambria"/>
+        </w:rPr>
+        <w:t xml:space="preserve"> [1</w:t>
+      </w:r>
+      <w:r>
+        <w:rPr>
+          <w:rFonts w:ascii="Cambria" w:hAnsi="Cambria"/>
+        </w:rPr>
+        <w:t>0</w:t>
+      </w:r>
+      <w:r>
+        <w:rPr>
+          <w:rFonts w:ascii="Cambria" w:hAnsi="Cambria"/>
+        </w:rPr>
+        <w:t>]</w:t>
+      </w:r>
+      <w:r>
+        <w:rPr>
+          <w:rFonts w:ascii="Cambria" w:hAnsi="Cambria"/>
+        </w:rPr>
+        <w:t xml:space="preserve">. </w:t>
+      </w:r>
+      <w:r>
+        <w:rPr>
+          <w:rFonts w:ascii="Cambria" w:hAnsi="Cambria"/>
+        </w:rPr>
+        <w:t>T</w:t>
+      </w:r>
+      <w:r>
+        <w:rPr>
+          <w:rFonts w:ascii="Cambria" w:hAnsi="Cambria"/>
+        </w:rPr>
+        <w:t>here is a guide on how to formulate a test, test for warnings, test for exceptions, test for involving files and test for network connectivity</w:t>
+      </w:r>
+      <w:r>
+        <w:rPr>
+          <w:rFonts w:ascii="Cambria" w:hAnsi="Cambria"/>
+        </w:rPr>
+        <w:t xml:space="preserve"> [1</w:t>
+      </w:r>
+      <w:r>
+        <w:rPr>
+          <w:rFonts w:ascii="Cambria" w:hAnsi="Cambria"/>
+        </w:rPr>
+        <w:t>10</w:t>
+      </w:r>
+      <w:r>
+        <w:rPr>
+          <w:rFonts w:ascii="Cambria" w:hAnsi="Cambria"/>
+        </w:rPr>
+        <w:t>]</w:t>
+      </w:r>
+      <w:r>
+        <w:rPr>
+          <w:rFonts w:ascii="Cambria" w:hAnsi="Cambria"/>
+        </w:rPr>
+        <w:t>. Performance testing is also being incorporated into pandas via ‘asv benchmarks’ – a separate open source library</w:t>
       </w:r>
       <w:r>
         <w:rPr>
@@ -4091,7 +4205,19 @@
         <w:rPr>
           <w:rFonts w:ascii="Cambria" w:hAnsi="Cambria"/>
         </w:rPr>
-        <w:t xml:space="preserve">. Contributors can also perform this integration testing manually without a pull request. </w:t>
+        <w:t>. Contributors can also perform this integration testing manually without a pull request</w:t>
+      </w:r>
+      <w:r>
+        <w:rPr>
+          <w:rFonts w:ascii="Cambria" w:hAnsi="Cambria"/>
+        </w:rPr>
+        <w:t>[11]</w:t>
+      </w:r>
+      <w:r>
+        <w:rPr>
+          <w:rFonts w:ascii="Cambria" w:hAnsi="Cambria"/>
+        </w:rPr>
+        <w:t xml:space="preserve">. </w:t>
       </w:r>
     </w:p>
     <w:p>
@@ -4239,7 +4365,51 @@
         <w:rPr>
           <w:rFonts w:ascii="Cambria" w:hAnsi="Cambria"/>
         </w:rPr>
-        <w:t xml:space="preserve">An area that is still in development would appear to be functional testing. At the moment the reality is that the issue backlog is split into ‘enhancements’ and ‘bugs’ type, however </w:t>
+        <w:t>An area that is still in development would appear to be functional testing</w:t>
+      </w:r>
+      <w:r>
+        <w:rPr>
+          <w:rFonts w:ascii="Cambria" w:hAnsi="Cambria"/>
+        </w:rPr>
+        <w:t xml:space="preserve"> as it is not mentioned in the code of conduct to contributing </w:t>
+      </w:r>
+      <w:bookmarkStart w:id="8" w:name="_Hlk193883822"/>
+      <w:r>
+        <w:rPr>
+          <w:rFonts w:ascii="Cambria" w:hAnsi="Cambria"/>
+        </w:rPr>
+        <w:t>[10]</w:t>
+      </w:r>
+      <w:bookmarkEnd w:id="8"/>
+      <w:r>
+        <w:rPr>
+          <w:rFonts w:ascii="Cambria" w:hAnsi="Cambria"/>
+        </w:rPr>
+        <w:t>. At the moment the issue backlog is split into ‘enhancements’ and ‘bugs’ type</w:t>
+      </w:r>
+      <w:r>
+        <w:rPr>
+          <w:rFonts w:ascii="Cambria" w:hAnsi="Cambria"/>
+        </w:rPr>
+        <w:t>s</w:t>
+      </w:r>
+      <w:r>
+        <w:rPr>
+          <w:rFonts w:ascii="Cambria" w:hAnsi="Cambria"/>
+        </w:rPr>
+        <w:t>, however</w:t>
+      </w:r>
+      <w:r>
+        <w:rPr>
+          <w:rFonts w:ascii="Cambria" w:hAnsi="Cambria"/>
+        </w:rPr>
+        <w:t>,</w:t>
+      </w:r>
+      <w:r>
+        <w:rPr>
+          <w:rFonts w:ascii="Cambria" w:hAnsi="Cambria"/>
+        </w:rPr>
+        <w:t xml:space="preserve"> </w:t>
       </w:r>
       <w:r>
         <w:rPr>
@@ -4263,21 +4433,65 @@
         <w:rPr>
           <w:rFonts w:ascii="Cambria" w:hAnsi="Cambria"/>
         </w:rPr>
-        <w:t xml:space="preserve">. Closer inspection of the issue log also reveals that the test driven development is not always being followed as many of the issues lack an associated unit test. </w:t>
-      </w:r>
-    </w:p>
-    <w:p>
-      <w:pPr>
-        <w:rPr>
-          <w:rFonts w:ascii="Cambria" w:hAnsi="Cambria"/>
-        </w:rPr>
-      </w:pPr>
-      <w:r>
-        <w:rPr>
-          <w:rFonts w:ascii="Cambria" w:hAnsi="Cambria"/>
-        </w:rPr>
-        <w:t xml:space="preserve">As this is only a public repository, behind the scenes additional stress and security testing is likely to occur before release. </w:t>
-      </w:r>
+        <w:t>. Closer inspection of the issue log also reveals that the test driven development is not always being followed as many of the issues lack an associated unit test</w:t>
+      </w:r>
+      <w:r>
+        <w:rPr>
+          <w:rFonts w:ascii="Cambria" w:hAnsi="Cambria"/>
+        </w:rPr>
+        <w:t xml:space="preserve"> </w:t>
+      </w:r>
+      <w:r>
+        <w:rPr>
+          <w:rFonts w:ascii="Cambria" w:hAnsi="Cambria"/>
+        </w:rPr>
+        <w:t>[10]</w:t>
+      </w:r>
+      <w:r>
+        <w:rPr>
+          <w:rFonts w:ascii="Cambria" w:hAnsi="Cambria"/>
+        </w:rPr>
+        <w:t xml:space="preserve">. </w:t>
+      </w:r>
+    </w:p>
+    <w:p>
+      <w:pPr>
+        <w:rPr>
+          <w:rFonts w:ascii="Cambria" w:hAnsi="Cambria"/>
+        </w:rPr>
+      </w:pPr>
+      <w:r>
+        <w:rPr>
+          <w:rFonts w:ascii="Cambria" w:hAnsi="Cambria"/>
+        </w:rPr>
+        <w:t>As this is only a public repository, behind the scenes additional stress and security testing is likely to occur before release</w:t>
+      </w:r>
+      <w:r>
+        <w:rPr>
+          <w:rFonts w:ascii="Cambria" w:hAnsi="Cambria"/>
+        </w:rPr>
+        <w:t xml:space="preserve"> however there is no mention of this on the GitHub or website</w:t>
+      </w:r>
+      <w:r>
+        <w:rPr>
+          <w:rFonts w:ascii="Cambria" w:hAnsi="Cambria"/>
+        </w:rPr>
+        <w:t>.</w:t>
+      </w:r>
+    </w:p>
+    <w:p>
+      <w:pPr>
+        <w:rPr>
+          <w:rFonts w:ascii="Cambria" w:hAnsi="Cambria"/>
+        </w:rPr>
+      </w:pPr>
+    </w:p>
+    <w:p>
+      <w:pPr>
+        <w:rPr>
+          <w:rFonts w:ascii="Cambria" w:hAnsi="Cambria"/>
+        </w:rPr>
+      </w:pPr>
       <w:r>
         <w:rPr>
           <w:rFonts w:ascii="Cambria" w:hAnsi="Cambria"/>
@@ -4306,26 +4520,25 @@
         <w:rPr>
           <w:rFonts w:ascii="Cambria" w:hAnsi="Cambria"/>
         </w:rPr>
-        <w:t xml:space="preserve"> there w</w:t>
-      </w:r>
-      <w:r>
-        <w:rPr>
-          <w:rFonts w:ascii="Cambria" w:hAnsi="Cambria"/>
-        </w:rPr>
-        <w:t>ere</w:t>
-      </w:r>
-      <w:r>
-        <w:rPr>
-          <w:rFonts w:ascii="Cambria" w:hAnsi="Cambria"/>
-        </w:rPr>
-        <w:t xml:space="preserve"> no availability issues reported with the </w:t>
-      </w:r>
-      <w:r>
-        <w:rPr>
-          <w:rFonts w:ascii="Cambria" w:hAnsi="Cambria"/>
-        </w:rPr>
-        <w:lastRenderedPageBreak/>
-        <w:t xml:space="preserve">package however as of December 2024 there is a security vulnerability with the ‘Dataframe.query’ method whereby it is vulnerable to injection attacks </w:t>
+        <w:t xml:space="preserve"> </w:t>
+      </w:r>
+      <w:r>
+        <w:rPr>
+          <w:rFonts w:ascii="Cambria" w:hAnsi="Cambria"/>
+        </w:rPr>
+        <w:t>there were several issues relating to its functionality</w:t>
+      </w:r>
+      <w:r>
+        <w:rPr>
+          <w:rFonts w:ascii="Cambria" w:hAnsi="Cambria"/>
+        </w:rPr>
+        <w:t xml:space="preserve"> stemming from the introduction of pandas 2.0 . Furthermore, a</w:t>
+      </w:r>
+      <w:r>
+        <w:rPr>
+          <w:rFonts w:ascii="Cambria" w:hAnsi="Cambria"/>
+        </w:rPr>
+        <w:t xml:space="preserve">s of December 2024 there is a security vulnerability with the ‘Dataframe.query’ method whereby it is vulnerable to injection attacks </w:t>
       </w:r>
       <w:r>
         <w:rPr>
@@ -4344,7 +4557,7 @@
           <w:iCs/>
         </w:rPr>
       </w:pPr>
-      <w:bookmarkStart w:id="8" w:name="_Hlk193700180"/>
+      <w:bookmarkStart w:id="9" w:name="_Hlk193700180"/>
       <w:r>
         <w:rPr>
           <w:rFonts w:ascii="Cambria" w:hAnsi="Cambria"/>
@@ -4356,7 +4569,7 @@
         <w:t>Documentation</w:t>
       </w:r>
     </w:p>
-    <w:bookmarkEnd w:id="8"/>
+    <w:bookmarkEnd w:id="9"/>
     <w:p>
       <w:pPr>
         <w:rPr>
@@ -4915,13 +5128,13 @@
         <w:rPr>
           <w:rFonts w:ascii="Cambria" w:hAnsi="Cambria"/>
         </w:rPr>
-        <w:t>There are currently 1,125 code helpers that help triage issues (Pandas Development Team, 2025)</w:t>
-      </w:r>
-      <w:r>
-        <w:rPr>
-          <w:rFonts w:ascii="Cambria" w:hAnsi="Cambria"/>
-        </w:rPr>
-        <w:t>.</w:t>
+        <w:t xml:space="preserve">There are currently 1,125 code helpers that help triage issues </w:t>
+      </w:r>
+      <w:r>
+        <w:rPr>
+          <w:rFonts w:ascii="Cambria" w:hAnsi="Cambria"/>
+        </w:rPr>
+        <w:t>[11].</w:t>
       </w:r>
     </w:p>
     <w:p>
@@ -4934,7 +5147,7 @@
           <w:iCs/>
         </w:rPr>
       </w:pPr>
-      <w:bookmarkStart w:id="9" w:name="_Hlk193878162"/>
+      <w:bookmarkStart w:id="10" w:name="_Hlk193878162"/>
     </w:p>
     <w:p>
       <w:pPr>
@@ -4954,7 +5167,6 @@
           <w:i/>
           <w:iCs/>
         </w:rPr>
-        <w:lastRenderedPageBreak/>
         <w:t>References</w:t>
       </w:r>
       <w:r>
@@ -4978,14 +5190,10 @@
         <w:t xml:space="preserve"> </w:t>
       </w:r>
     </w:p>
-    <w:bookmarkEnd w:id="9"/>
+    <w:bookmarkEnd w:id="10"/>
     <w:p>
       <w:pPr>
         <w:pStyle w:val="ListParagraph"/>
-        <w:numPr>
-          <w:ilvl w:val="0"/>
-          <w:numId w:val="14"/>
-        </w:numPr>
         <w:rPr>
           <w:rFonts w:ascii="Cambria Math" w:hAnsi="Cambria Math"/>
         </w:rPr>
@@ -4994,7 +5202,35 @@
         <w:rPr>
           <w:rFonts w:ascii="Cambria Math" w:hAnsi="Cambria Math"/>
         </w:rPr>
-        <w:t xml:space="preserve">Codecov, "pandas Codecov Report," [Online]. </w:t>
+        <w:t xml:space="preserve">[1] </w:t>
+      </w:r>
+      <w:proofErr w:type="spellStart"/>
+      <w:r>
+        <w:rPr>
+          <w:rFonts w:ascii="Cambria Math" w:hAnsi="Cambria Math"/>
+        </w:rPr>
+        <w:t>Codecov</w:t>
+      </w:r>
+      <w:proofErr w:type="spellEnd"/>
+      <w:r>
+        <w:rPr>
+          <w:rFonts w:ascii="Cambria Math" w:hAnsi="Cambria Math"/>
+        </w:rPr>
+        <w:t xml:space="preserve">, "pandas </w:t>
+      </w:r>
+      <w:proofErr w:type="spellStart"/>
+      <w:r>
+        <w:rPr>
+          <w:rFonts w:ascii="Cambria Math" w:hAnsi="Cambria Math"/>
+        </w:rPr>
+        <w:t>Codecov</w:t>
+      </w:r>
+      <w:proofErr w:type="spellEnd"/>
+      <w:r>
+        <w:rPr>
+          <w:rFonts w:ascii="Cambria Math" w:hAnsi="Cambria Math"/>
+        </w:rPr>
+        <w:t xml:space="preserve"> Report," [Online]. </w:t>
       </w:r>
       <w:r>
         <w:rPr>
@@ -5013,10 +5249,6 @@
     <w:p>
       <w:pPr>
         <w:pStyle w:val="ListParagraph"/>
-        <w:numPr>
-          <w:ilvl w:val="0"/>
-          <w:numId w:val="14"/>
-        </w:numPr>
         <w:rPr>
           <w:rFonts w:ascii="Cambria Math" w:hAnsi="Cambria Math"/>
         </w:rPr>
@@ -5025,7 +5257,35 @@
         <w:rPr>
           <w:rFonts w:ascii="Cambria Math" w:hAnsi="Cambria Math"/>
         </w:rPr>
-        <w:t xml:space="preserve">Codecov, "scikit-learn Codecov Report," [Online]. </w:t>
+        <w:t xml:space="preserve">[2] </w:t>
+      </w:r>
+      <w:proofErr w:type="spellStart"/>
+      <w:r>
+        <w:rPr>
+          <w:rFonts w:ascii="Cambria Math" w:hAnsi="Cambria Math"/>
+        </w:rPr>
+        <w:t>Codecov</w:t>
+      </w:r>
+      <w:proofErr w:type="spellEnd"/>
+      <w:r>
+        <w:rPr>
+          <w:rFonts w:ascii="Cambria Math" w:hAnsi="Cambria Math"/>
+        </w:rPr>
+        <w:t xml:space="preserve">, "scikit-learn </w:t>
+      </w:r>
+      <w:proofErr w:type="spellStart"/>
+      <w:r>
+        <w:rPr>
+          <w:rFonts w:ascii="Cambria Math" w:hAnsi="Cambria Math"/>
+        </w:rPr>
+        <w:t>Codecov</w:t>
+      </w:r>
+      <w:proofErr w:type="spellEnd"/>
+      <w:r>
+        <w:rPr>
+          <w:rFonts w:ascii="Cambria Math" w:hAnsi="Cambria Math"/>
+        </w:rPr>
+        <w:t xml:space="preserve"> Report," [Online]. </w:t>
       </w:r>
       <w:r>
         <w:rPr>
@@ -5044,10 +5304,6 @@
     <w:p>
       <w:pPr>
         <w:pStyle w:val="ListParagraph"/>
-        <w:numPr>
-          <w:ilvl w:val="0"/>
-          <w:numId w:val="14"/>
-        </w:numPr>
         <w:rPr>
           <w:rFonts w:ascii="Cambria Math" w:hAnsi="Cambria Math"/>
         </w:rPr>
@@ -5056,16 +5312,26 @@
         <w:rPr>
           <w:rFonts w:ascii="Cambria Math" w:hAnsi="Cambria Math"/>
         </w:rPr>
-        <w:t>Dahlander, L. and Magnusson, M., "Relationships between open source software companies and communities: Observations from Nordic firms," Technology Innovation Management Review, [Online]. Available: https://timreview.ca/article/67. [Accessed: Mar. 23, 2025].</w:t>
+        <w:t xml:space="preserve">[3] </w:t>
+      </w:r>
+      <w:proofErr w:type="spellStart"/>
+      <w:r>
+        <w:rPr>
+          <w:rFonts w:ascii="Cambria Math" w:hAnsi="Cambria Math"/>
+        </w:rPr>
+        <w:t>Dahlander</w:t>
+      </w:r>
+      <w:proofErr w:type="spellEnd"/>
+      <w:r>
+        <w:rPr>
+          <w:rFonts w:ascii="Cambria Math" w:hAnsi="Cambria Math"/>
+        </w:rPr>
+        <w:t>, L. and Magnusson, M., "Relationships between open source software companies and communities: Observations from Nordic firms," Technology Innovation Management Review, [Online]. Available: https://timreview.ca/article/67. [Accessed: Mar. 23, 2025].</w:t>
       </w:r>
     </w:p>
     <w:p>
       <w:pPr>
         <w:pStyle w:val="ListParagraph"/>
-        <w:numPr>
-          <w:ilvl w:val="0"/>
-          <w:numId w:val="14"/>
-        </w:numPr>
         <w:rPr>
           <w:rFonts w:ascii="Cambria Math" w:hAnsi="Cambria Math"/>
         </w:rPr>
@@ -5074,6 +5340,12 @@
         <w:rPr>
           <w:rFonts w:ascii="Cambria Math" w:hAnsi="Cambria Math"/>
         </w:rPr>
+        <w:t xml:space="preserve">[4] </w:t>
+      </w:r>
+      <w:r>
+        <w:rPr>
+          <w:rFonts w:ascii="Cambria Math" w:hAnsi="Cambria Math"/>
+        </w:rPr>
         <w:t xml:space="preserve">Matplotlib Developers, "Matplotlib," [Online]. </w:t>
       </w:r>
       <w:r>
@@ -5092,10 +5364,6 @@
     <w:p>
       <w:pPr>
         <w:pStyle w:val="ListParagraph"/>
-        <w:numPr>
-          <w:ilvl w:val="0"/>
-          <w:numId w:val="14"/>
-        </w:numPr>
         <w:rPr>
           <w:rFonts w:ascii="Cambria Math" w:hAnsi="Cambria Math"/>
         </w:rPr>
@@ -5104,16 +5372,18 @@
         <w:rPr>
           <w:rFonts w:ascii="Cambria Math" w:hAnsi="Cambria Math"/>
         </w:rPr>
+        <w:t xml:space="preserve">[5] </w:t>
+      </w:r>
+      <w:r>
+        <w:rPr>
+          <w:rFonts w:ascii="Cambria Math" w:hAnsi="Cambria Math"/>
+        </w:rPr>
         <w:t>Matplotlib, "Visualization with Python," [Online]. Available: https://matplotlib.org/. [Accessed: Mar. 23, 2025].</w:t>
       </w:r>
     </w:p>
     <w:p>
       <w:pPr>
         <w:pStyle w:val="ListParagraph"/>
-        <w:numPr>
-          <w:ilvl w:val="0"/>
-          <w:numId w:val="14"/>
-        </w:numPr>
         <w:rPr>
           <w:rFonts w:ascii="Cambria Math" w:hAnsi="Cambria Math"/>
         </w:rPr>
@@ -5122,16 +5392,18 @@
         <w:rPr>
           <w:rFonts w:ascii="Cambria Math" w:hAnsi="Cambria Math"/>
         </w:rPr>
+        <w:t xml:space="preserve">[6] </w:t>
+      </w:r>
+      <w:r>
+        <w:rPr>
+          <w:rFonts w:ascii="Cambria Math" w:hAnsi="Cambria Math"/>
+        </w:rPr>
         <w:t>McKinney, W., Python for Data Analysis, 2nd ed., Sebastopol, CA, USA: O'Reilly Media, 2017.</w:t>
       </w:r>
     </w:p>
     <w:p>
       <w:pPr>
         <w:pStyle w:val="ListParagraph"/>
-        <w:numPr>
-          <w:ilvl w:val="0"/>
-          <w:numId w:val="14"/>
-        </w:numPr>
         <w:rPr>
           <w:rFonts w:ascii="Cambria Math" w:hAnsi="Cambria Math"/>
         </w:rPr>
@@ -5140,16 +5412,18 @@
         <w:rPr>
           <w:rFonts w:ascii="Cambria Math" w:hAnsi="Cambria Math"/>
         </w:rPr>
+        <w:t xml:space="preserve">[7] </w:t>
+      </w:r>
+      <w:r>
+        <w:rPr>
+          <w:rFonts w:ascii="Cambria Math" w:hAnsi="Cambria Math"/>
+        </w:rPr>
         <w:t>NumPy Developers, "NumPy," [Online]. Available: https://github.com/numpy/numpy. [Accessed: Mar. 23, 2025].</w:t>
       </w:r>
     </w:p>
     <w:p>
       <w:pPr>
         <w:pStyle w:val="ListParagraph"/>
-        <w:numPr>
-          <w:ilvl w:val="0"/>
-          <w:numId w:val="14"/>
-        </w:numPr>
         <w:rPr>
           <w:rFonts w:ascii="Cambria Math" w:hAnsi="Cambria Math"/>
         </w:rPr>
@@ -5158,7 +5432,35 @@
         <w:rPr>
           <w:rFonts w:ascii="Cambria Math" w:hAnsi="Cambria Math"/>
         </w:rPr>
-        <w:t xml:space="preserve">pandas_dev, "pandas_dev on X (formerly Twitter)," [Online]. </w:t>
+        <w:t xml:space="preserve">[8] </w:t>
+      </w:r>
+      <w:proofErr w:type="spellStart"/>
+      <w:r>
+        <w:rPr>
+          <w:rFonts w:ascii="Cambria Math" w:hAnsi="Cambria Math"/>
+        </w:rPr>
+        <w:t>pandas_dev</w:t>
+      </w:r>
+      <w:proofErr w:type="spellEnd"/>
+      <w:r>
+        <w:rPr>
+          <w:rFonts w:ascii="Cambria Math" w:hAnsi="Cambria Math"/>
+        </w:rPr>
+        <w:t>, "</w:t>
+      </w:r>
+      <w:proofErr w:type="spellStart"/>
+      <w:r>
+        <w:rPr>
+          <w:rFonts w:ascii="Cambria Math" w:hAnsi="Cambria Math"/>
+        </w:rPr>
+        <w:t>pandas_dev</w:t>
+      </w:r>
+      <w:proofErr w:type="spellEnd"/>
+      <w:r>
+        <w:rPr>
+          <w:rFonts w:ascii="Cambria Math" w:hAnsi="Cambria Math"/>
+        </w:rPr>
+        <w:t xml:space="preserve"> on X (formerly Twitter)," [Online]. </w:t>
       </w:r>
       <w:r>
         <w:rPr>
@@ -5177,14 +5479,16 @@
     <w:p>
       <w:pPr>
         <w:pStyle w:val="ListParagraph"/>
-        <w:numPr>
-          <w:ilvl w:val="0"/>
-          <w:numId w:val="14"/>
-        </w:numPr>
         <w:rPr>
           <w:rFonts w:ascii="Cambria Math" w:hAnsi="Cambria Math"/>
         </w:rPr>
       </w:pPr>
+      <w:r>
+        <w:rPr>
+          <w:rFonts w:ascii="Cambria Math" w:hAnsi="Cambria Math"/>
+        </w:rPr>
+        <w:t xml:space="preserve">[9] </w:t>
+      </w:r>
       <w:r>
         <w:rPr>
           <w:rFonts w:ascii="Cambria Math" w:hAnsi="Cambria Math"/>
@@ -5208,14 +5512,16 @@
     <w:p>
       <w:pPr>
         <w:pStyle w:val="ListParagraph"/>
-        <w:numPr>
-          <w:ilvl w:val="0"/>
-          <w:numId w:val="14"/>
-        </w:numPr>
         <w:rPr>
           <w:rFonts w:ascii="Cambria Math" w:hAnsi="Cambria Math"/>
         </w:rPr>
       </w:pPr>
+      <w:r>
+        <w:rPr>
+          <w:rFonts w:ascii="Cambria Math" w:hAnsi="Cambria Math"/>
+        </w:rPr>
+        <w:t xml:space="preserve">[10] </w:t>
+      </w:r>
       <w:r>
         <w:rPr>
           <w:rFonts w:ascii="Cambria Math" w:hAnsi="Cambria Math"/>
@@ -5239,14 +5545,16 @@
     <w:p>
       <w:pPr>
         <w:pStyle w:val="ListParagraph"/>
-        <w:numPr>
-          <w:ilvl w:val="0"/>
-          <w:numId w:val="14"/>
-        </w:numPr>
         <w:rPr>
           <w:rFonts w:ascii="Cambria Math" w:hAnsi="Cambria Math"/>
         </w:rPr>
       </w:pPr>
+      <w:r>
+        <w:rPr>
+          <w:rFonts w:ascii="Cambria Math" w:hAnsi="Cambria Math"/>
+        </w:rPr>
+        <w:t xml:space="preserve">[11] </w:t>
+      </w:r>
       <w:r>
         <w:rPr>
           <w:rFonts w:ascii="Cambria Math" w:hAnsi="Cambria Math"/>
@@ -5270,14 +5578,16 @@
     <w:p>
       <w:pPr>
         <w:pStyle w:val="ListParagraph"/>
-        <w:numPr>
-          <w:ilvl w:val="0"/>
-          <w:numId w:val="14"/>
-        </w:numPr>
         <w:rPr>
           <w:rFonts w:ascii="Cambria Math" w:hAnsi="Cambria Math"/>
         </w:rPr>
       </w:pPr>
+      <w:r>
+        <w:rPr>
+          <w:rFonts w:ascii="Cambria Math" w:hAnsi="Cambria Math"/>
+        </w:rPr>
+        <w:t xml:space="preserve">[12] </w:t>
+      </w:r>
       <w:r>
         <w:rPr>
           <w:rFonts w:ascii="Cambria Math" w:hAnsi="Cambria Math"/>
@@ -5301,14 +5611,16 @@
     <w:p>
       <w:pPr>
         <w:pStyle w:val="ListParagraph"/>
-        <w:numPr>
-          <w:ilvl w:val="0"/>
-          <w:numId w:val="14"/>
-        </w:numPr>
         <w:rPr>
           <w:rFonts w:ascii="Cambria Math" w:hAnsi="Cambria Math"/>
         </w:rPr>
       </w:pPr>
+      <w:r>
+        <w:rPr>
+          <w:rFonts w:ascii="Cambria Math" w:hAnsi="Cambria Math"/>
+        </w:rPr>
+        <w:t xml:space="preserve">[13] </w:t>
+      </w:r>
       <w:r>
         <w:rPr>
           <w:rFonts w:ascii="Cambria Math" w:hAnsi="Cambria Math"/>
@@ -5332,19 +5644,29 @@
     <w:p>
       <w:pPr>
         <w:pStyle w:val="ListParagraph"/>
-        <w:numPr>
-          <w:ilvl w:val="0"/>
-          <w:numId w:val="14"/>
-        </w:numPr>
-        <w:rPr>
-          <w:rFonts w:ascii="Cambria" w:hAnsi="Cambria"/>
-        </w:rPr>
-      </w:pPr>
-      <w:r>
-        <w:rPr>
-          <w:rFonts w:ascii="Cambria" w:hAnsi="Cambria"/>
-        </w:rPr>
-        <w:t xml:space="preserve">S.Ovchinnik </w:t>
+        <w:rPr>
+          <w:rFonts w:ascii="Cambria" w:hAnsi="Cambria"/>
+        </w:rPr>
+      </w:pPr>
+      <w:r>
+        <w:rPr>
+          <w:rFonts w:ascii="Cambria" w:hAnsi="Cambria"/>
+        </w:rPr>
+        <w:t xml:space="preserve">[14] </w:t>
+      </w:r>
+      <w:proofErr w:type="spellStart"/>
+      <w:r>
+        <w:rPr>
+          <w:rFonts w:ascii="Cambria" w:hAnsi="Cambria"/>
+        </w:rPr>
+        <w:t>S.Ovchinnik</w:t>
+      </w:r>
+      <w:proofErr w:type="spellEnd"/>
+      <w:r>
+        <w:rPr>
+          <w:rFonts w:ascii="Cambria" w:hAnsi="Cambria"/>
+        </w:rPr>
+        <w:t xml:space="preserve"> </w:t>
       </w:r>
       <w:r>
         <w:rPr>
@@ -5420,10 +5742,6 @@
     <w:p>
       <w:pPr>
         <w:pStyle w:val="ListParagraph"/>
-        <w:numPr>
-          <w:ilvl w:val="0"/>
-          <w:numId w:val="14"/>
-        </w:numPr>
         <w:rPr>
           <w:rFonts w:ascii="Cambria Math" w:hAnsi="Cambria Math"/>
         </w:rPr>
@@ -5432,7 +5750,27 @@
         <w:rPr>
           <w:rFonts w:ascii="Cambria Math" w:hAnsi="Cambria Math"/>
         </w:rPr>
-        <w:t>Tenable, "Pandas 'DataFrame.query' arbitrary code execution (CVE-2024-42992)," [Online]. Available: https://www.tenable.com/plugins/nessus/213084. [Accessed: Mar. 24, 2025].</w:t>
+        <w:t xml:space="preserve">[15] </w:t>
+      </w:r>
+      <w:r>
+        <w:rPr>
+          <w:rFonts w:ascii="Cambria Math" w:hAnsi="Cambria Math"/>
+        </w:rPr>
+        <w:t>Tenable, "Pandas '</w:t>
+      </w:r>
+      <w:proofErr w:type="spellStart"/>
+      <w:r>
+        <w:rPr>
+          <w:rFonts w:ascii="Cambria Math" w:hAnsi="Cambria Math"/>
+        </w:rPr>
+        <w:t>DataFrame.query</w:t>
+      </w:r>
+      <w:proofErr w:type="spellEnd"/>
+      <w:r>
+        <w:rPr>
+          <w:rFonts w:ascii="Cambria Math" w:hAnsi="Cambria Math"/>
+        </w:rPr>
+        <w:t>' arbitrary code execution (CVE-2024-42992)," [Online]. Available: https://www.tenable.com/plugins/nessus/213084. [Accessed: Mar. 24, 2025].</w:t>
       </w:r>
     </w:p>
     <w:p>
@@ -6929,7 +7267,7 @@
   <w:abstractNum w:abstractNumId="10" w15:restartNumberingAfterBreak="0">
     <w:nsid w:val="77960A28"/>
     <w:multiLevelType w:val="hybridMultilevel"/>
-    <w:tmpl w:val="BCB022CE"/>
+    <w:tmpl w:val="E0BC3EDA"/>
     <w:lvl w:ilvl="0" w:tplc="0809000F">
       <w:start w:val="1"/>
       <w:numFmt w:val="decimal"/>
@@ -8769,6 +9107,23 @@
 </file>
 
 <file path=customXml/item1.xml><?xml version="1.0" encoding="utf-8"?>
+<p:properties xmlns:p="http://schemas.microsoft.com/office/2006/metadata/properties" xmlns:xsi="http://www.w3.org/2001/XMLSchema-instance" xmlns:pc="http://schemas.microsoft.com/office/infopath/2007/PartnerControls">
+  <documentManagement>
+    <_activity xmlns="5463250c-ef04-4d43-b2b5-be1f7b77a557" xsi:nil="true"/>
+  </documentManagement>
+</p:properties>
+</file>
+
+<file path=customXml/item2.xml><?xml version="1.0" encoding="utf-8"?>
+<?mso-contentType ?>
+<FormTemplates xmlns="http://schemas.microsoft.com/sharepoint/v3/contenttype/forms">
+  <Display>DocumentLibraryForm</Display>
+  <Edit>DocumentLibraryForm</Edit>
+  <New>DocumentLibraryForm</New>
+</FormTemplates>
+</file>
+
+<file path=customXml/item3.xml><?xml version="1.0" encoding="utf-8"?>
 <ct:contentTypeSchema xmlns:ct="http://schemas.microsoft.com/office/2006/metadata/contentType" xmlns:ma="http://schemas.microsoft.com/office/2006/metadata/properties/metaAttributes" ct:_="" ma:_="" ma:contentTypeName="Document" ma:contentTypeID="0x010100E093BB9634A9FB4BBB3CB34844A7B885" ma:contentTypeVersion="10" ma:contentTypeDescription="Create a new document." ma:contentTypeScope="" ma:versionID="3ba892fb4251206d27187b2d52699109">
   <xsd:schema xmlns:xsd="http://www.w3.org/2001/XMLSchema" xmlns:xs="http://www.w3.org/2001/XMLSchema" xmlns:p="http://schemas.microsoft.com/office/2006/metadata/properties" xmlns:ns3="5463250c-ef04-4d43-b2b5-be1f7b77a557" targetNamespace="http://schemas.microsoft.com/office/2006/metadata/properties" ma:root="true" ma:fieldsID="ab936417bae62453d5208b4457c83a34" ns3:_="">
     <xsd:import namespace="5463250c-ef04-4d43-b2b5-be1f7b77a557"/>
@@ -8950,24 +9305,25 @@
 </ct:contentTypeSchema>
 </file>
 
-<file path=customXml/item2.xml><?xml version="1.0" encoding="utf-8"?>
-<?mso-contentType ?>
-<FormTemplates xmlns="http://schemas.microsoft.com/sharepoint/v3/contenttype/forms">
-  <Display>DocumentLibraryForm</Display>
-  <Edit>DocumentLibraryForm</Edit>
-  <New>DocumentLibraryForm</New>
-</FormTemplates>
+<file path=customXml/itemProps1.xml><?xml version="1.0" encoding="utf-8"?>
+<ds:datastoreItem xmlns:ds="http://schemas.openxmlformats.org/officeDocument/2006/customXml" ds:itemID="{2D534877-8955-4ABA-AD9E-73E198B260E7}">
+  <ds:schemaRefs>
+    <ds:schemaRef ds:uri="http://schemas.microsoft.com/office/2006/metadata/properties"/>
+    <ds:schemaRef ds:uri="http://schemas.microsoft.com/office/infopath/2007/PartnerControls"/>
+    <ds:schemaRef ds:uri="5463250c-ef04-4d43-b2b5-be1f7b77a557"/>
+  </ds:schemaRefs>
+</ds:datastoreItem>
 </file>
 
-<file path=customXml/item3.xml><?xml version="1.0" encoding="utf-8"?>
-<p:properties xmlns:p="http://schemas.microsoft.com/office/2006/metadata/properties" xmlns:xsi="http://www.w3.org/2001/XMLSchema-instance" xmlns:pc="http://schemas.microsoft.com/office/infopath/2007/PartnerControls">
-  <documentManagement>
-    <_activity xmlns="5463250c-ef04-4d43-b2b5-be1f7b77a557" xsi:nil="true"/>
-  </documentManagement>
-</p:properties>
+<file path=customXml/itemProps2.xml><?xml version="1.0" encoding="utf-8"?>
+<ds:datastoreItem xmlns:ds="http://schemas.openxmlformats.org/officeDocument/2006/customXml" ds:itemID="{401A6A22-3D2D-411E-A36B-88F27441B2CA}">
+  <ds:schemaRefs>
+    <ds:schemaRef ds:uri="http://schemas.microsoft.com/sharepoint/v3/contenttype/forms"/>
+  </ds:schemaRefs>
+</ds:datastoreItem>
 </file>
 
-<file path=customXml/itemProps1.xml><?xml version="1.0" encoding="utf-8"?>
+<file path=customXml/itemProps3.xml><?xml version="1.0" encoding="utf-8"?>
 <ds:datastoreItem xmlns:ds="http://schemas.openxmlformats.org/officeDocument/2006/customXml" ds:itemID="{5CEDA9D8-747E-4EB3-84EB-6AF0A38D683A}">
   <ds:schemaRefs>
     <ds:schemaRef ds:uri="http://schemas.microsoft.com/office/2006/metadata/contentType"/>
@@ -8983,22 +9339,4 @@
     <ds:schemaRef ds:uri="http://schemas.microsoft.com/internal/obd"/>
   </ds:schemaRefs>
 </ds:datastoreItem>
-</file>
-
-<file path=customXml/itemProps2.xml><?xml version="1.0" encoding="utf-8"?>
-<ds:datastoreItem xmlns:ds="http://schemas.openxmlformats.org/officeDocument/2006/customXml" ds:itemID="{401A6A22-3D2D-411E-A36B-88F27441B2CA}">
-  <ds:schemaRefs>
-    <ds:schemaRef ds:uri="http://schemas.microsoft.com/sharepoint/v3/contenttype/forms"/>
-  </ds:schemaRefs>
-</ds:datastoreItem>
-</file>
-
-<file path=customXml/itemProps3.xml><?xml version="1.0" encoding="utf-8"?>
-<ds:datastoreItem xmlns:ds="http://schemas.openxmlformats.org/officeDocument/2006/customXml" ds:itemID="{2D534877-8955-4ABA-AD9E-73E198B260E7}">
-  <ds:schemaRefs>
-    <ds:schemaRef ds:uri="http://schemas.microsoft.com/office/2006/metadata/properties"/>
-    <ds:schemaRef ds:uri="http://schemas.microsoft.com/office/infopath/2007/PartnerControls"/>
-    <ds:schemaRef ds:uri="5463250c-ef04-4d43-b2b5-be1f7b77a557"/>
-  </ds:schemaRefs>
-</ds:datastoreItem>
 </file>
--- a/Software Engineering Assessment1.docx
+++ b/Software Engineering Assessment1.docx
@@ -2670,7 +2670,7 @@
           <w:color w:val="1F2328"/>
           <w:shd w:val="clear" w:color="auto" w:fill="FFFFFF"/>
         </w:rPr>
-        <w:t>11</w:t>
+        <w:t>1</w:t>
       </w:r>
       <w:r>
         <w:rPr>
@@ -2694,25 +2694,23 @@
           <w:color w:val="1F2328"/>
           <w:shd w:val="clear" w:color="auto" w:fill="FFFFFF"/>
         </w:rPr>
-        <w:t xml:space="preserve">In addition to offering the foundational </w:t>
-      </w:r>
-      <w:proofErr w:type="spellStart"/>
+        <w:t>In addition to offering the foundational DataFrame object</w:t>
+      </w:r>
       <w:r>
         <w:rPr>
           <w:rFonts w:ascii="Cambria" w:hAnsi="Cambria" w:cs="Segoe UI"/>
           <w:color w:val="1F2328"/>
           <w:shd w:val="clear" w:color="auto" w:fill="FFFFFF"/>
         </w:rPr>
-        <w:t>DataFrame</w:t>
-      </w:r>
-      <w:proofErr w:type="spellEnd"/>
+        <w:t xml:space="preserve">, </w:t>
+      </w:r>
       <w:r>
         <w:rPr>
           <w:rFonts w:ascii="Cambria" w:hAnsi="Cambria" w:cs="Segoe UI"/>
           <w:color w:val="1F2328"/>
           <w:shd w:val="clear" w:color="auto" w:fill="FFFFFF"/>
         </w:rPr>
-        <w:t xml:space="preserve"> object</w:t>
+        <w:t>the library provides methods for tasks ranging from machine learning data preprocessing to exploratory data analysis</w:t>
       </w:r>
       <w:r>
         <w:rPr>
@@ -2720,7 +2718,7 @@
           <w:color w:val="1F2328"/>
           <w:shd w:val="clear" w:color="auto" w:fill="FFFFFF"/>
         </w:rPr>
-        <w:t xml:space="preserve">, </w:t>
+        <w:t xml:space="preserve"> [</w:t>
       </w:r>
       <w:r>
         <w:rPr>
@@ -2728,7 +2726,7 @@
           <w:color w:val="1F2328"/>
           <w:shd w:val="clear" w:color="auto" w:fill="FFFFFF"/>
         </w:rPr>
-        <w:t>the library provides methods for tasks ranging from machine learning data preprocessing to exploratory data analysis</w:t>
+        <w:t>2</w:t>
       </w:r>
       <w:r>
         <w:rPr>
@@ -2736,7 +2734,7 @@
           <w:color w:val="1F2328"/>
           <w:shd w:val="clear" w:color="auto" w:fill="FFFFFF"/>
         </w:rPr>
-        <w:t xml:space="preserve"> [</w:t>
+        <w:t>]</w:t>
       </w:r>
       <w:r>
         <w:rPr>
@@ -2744,7 +2742,7 @@
           <w:color w:val="1F2328"/>
           <w:shd w:val="clear" w:color="auto" w:fill="FFFFFF"/>
         </w:rPr>
-        <w:t>6</w:t>
+        <w:t xml:space="preserve">. The library has a key dependency of NumPy, another library that adds support for N-dimensional arrays and corresponding mathematical functions to operate on these arrays </w:t>
       </w:r>
       <w:r>
         <w:rPr>
@@ -2752,7 +2750,7 @@
           <w:color w:val="1F2328"/>
           <w:shd w:val="clear" w:color="auto" w:fill="FFFFFF"/>
         </w:rPr>
-        <w:t>]</w:t>
+        <w:t>[</w:t>
       </w:r>
       <w:r>
         <w:rPr>
@@ -2760,7 +2758,7 @@
           <w:color w:val="1F2328"/>
           <w:shd w:val="clear" w:color="auto" w:fill="FFFFFF"/>
         </w:rPr>
-        <w:t xml:space="preserve">. The library has a key dependency of NumPy, another library that adds support for N-dimensional arrays and corresponding mathematical functions to operate on these arrays </w:t>
+        <w:t>3</w:t>
       </w:r>
       <w:r>
         <w:rPr>
@@ -2768,6 +2766,46 @@
           <w:color w:val="1F2328"/>
           <w:shd w:val="clear" w:color="auto" w:fill="FFFFFF"/>
         </w:rPr>
+        <w:t xml:space="preserve">]. </w:t>
+      </w:r>
+      <w:r>
+        <w:rPr>
+          <w:rFonts w:ascii="Cambria" w:hAnsi="Cambria" w:cs="Segoe UI"/>
+          <w:color w:val="1F2328"/>
+          <w:shd w:val="clear" w:color="auto" w:fill="FFFFFF"/>
+        </w:rPr>
+        <w:t xml:space="preserve">Furthermore, the project is licenced and distributed under the three-clause </w:t>
+      </w:r>
+      <w:r>
+        <w:rPr>
+          <w:rFonts w:ascii="Cambria" w:hAnsi="Cambria" w:cs="Open Sans"/>
+          <w:color w:val="000000" w:themeColor="text1"/>
+          <w:shd w:val="clear" w:color="auto" w:fill="FCFCFC"/>
+        </w:rPr>
+        <w:t>Berkeley Software Distribution</w:t>
+      </w:r>
+      <w:r>
+        <w:rPr>
+          <w:rFonts w:ascii="Cambria" w:hAnsi="Cambria" w:cs="Segoe UI"/>
+          <w:color w:val="000000" w:themeColor="text1"/>
+          <w:shd w:val="clear" w:color="auto" w:fill="FFFFFF"/>
+        </w:rPr>
+        <w:t xml:space="preserve"> (</w:t>
+      </w:r>
+      <w:r>
+        <w:rPr>
+          <w:rFonts w:ascii="Cambria" w:hAnsi="Cambria" w:cs="Segoe UI"/>
+          <w:color w:val="1F2328"/>
+          <w:shd w:val="clear" w:color="auto" w:fill="FFFFFF"/>
+        </w:rPr>
+        <w:t xml:space="preserve">BSD) license </w:t>
+      </w:r>
+      <w:r>
+        <w:rPr>
+          <w:rFonts w:ascii="Cambria" w:hAnsi="Cambria" w:cs="Segoe UI"/>
+          <w:color w:val="1F2328"/>
+          <w:shd w:val="clear" w:color="auto" w:fill="FFFFFF"/>
+        </w:rPr>
         <w:t>[</w:t>
       </w:r>
       <w:r>
@@ -2776,63 +2814,7 @@
           <w:color w:val="1F2328"/>
           <w:shd w:val="clear" w:color="auto" w:fill="FFFFFF"/>
         </w:rPr>
-        <w:t>7</w:t>
-      </w:r>
-      <w:r>
-        <w:rPr>
-          <w:rFonts w:ascii="Cambria" w:hAnsi="Cambria" w:cs="Segoe UI"/>
-          <w:color w:val="1F2328"/>
-          <w:shd w:val="clear" w:color="auto" w:fill="FFFFFF"/>
-        </w:rPr>
-        <w:t xml:space="preserve">]. </w:t>
-      </w:r>
-      <w:r>
-        <w:rPr>
-          <w:rFonts w:ascii="Cambria" w:hAnsi="Cambria" w:cs="Segoe UI"/>
-          <w:color w:val="1F2328"/>
-          <w:shd w:val="clear" w:color="auto" w:fill="FFFFFF"/>
-        </w:rPr>
-        <w:t xml:space="preserve">Furthermore, the project is licenced and distributed under the three-clause </w:t>
-      </w:r>
-      <w:r>
-        <w:rPr>
-          <w:rFonts w:ascii="Cambria" w:hAnsi="Cambria" w:cs="Open Sans"/>
-          <w:color w:val="000000" w:themeColor="text1"/>
-          <w:shd w:val="clear" w:color="auto" w:fill="FCFCFC"/>
-        </w:rPr>
-        <w:t>Berkeley Software Distribution</w:t>
-      </w:r>
-      <w:r>
-        <w:rPr>
-          <w:rFonts w:ascii="Cambria" w:hAnsi="Cambria" w:cs="Segoe UI"/>
-          <w:color w:val="000000" w:themeColor="text1"/>
-          <w:shd w:val="clear" w:color="auto" w:fill="FFFFFF"/>
-        </w:rPr>
-        <w:t xml:space="preserve"> (</w:t>
-      </w:r>
-      <w:r>
-        <w:rPr>
-          <w:rFonts w:ascii="Cambria" w:hAnsi="Cambria" w:cs="Segoe UI"/>
-          <w:color w:val="1F2328"/>
-          <w:shd w:val="clear" w:color="auto" w:fill="FFFFFF"/>
-        </w:rPr>
-        <w:t xml:space="preserve">BSD) license </w:t>
-      </w:r>
-      <w:r>
-        <w:rPr>
-          <w:rFonts w:ascii="Cambria" w:hAnsi="Cambria" w:cs="Segoe UI"/>
-          <w:color w:val="1F2328"/>
-          <w:shd w:val="clear" w:color="auto" w:fill="FFFFFF"/>
-        </w:rPr>
-        <w:t>[</w:t>
-      </w:r>
-      <w:r>
-        <w:rPr>
-          <w:rFonts w:ascii="Cambria" w:hAnsi="Cambria" w:cs="Segoe UI"/>
-          <w:color w:val="1F2328"/>
-          <w:shd w:val="clear" w:color="auto" w:fill="FFFFFF"/>
-        </w:rPr>
-        <w:t>11</w:t>
+        <w:t>1</w:t>
       </w:r>
       <w:r>
         <w:rPr>
@@ -2911,7 +2893,7 @@
           <w:color w:val="000000" w:themeColor="text1"/>
           <w:shd w:val="clear" w:color="auto" w:fill="FCFCFC"/>
         </w:rPr>
-        <w:t>11</w:t>
+        <w:t>1</w:t>
       </w:r>
       <w:r>
         <w:rPr>
@@ -2927,7 +2909,23 @@
           <w:color w:val="000000" w:themeColor="text1"/>
           <w:shd w:val="clear" w:color="auto" w:fill="FCFCFC"/>
         </w:rPr>
-        <w:t>The production version of the code is distributed via Pip Installs Packages(Pip). Pip is recognised as an essential tool for working with Python libraries and dependencies and works by installing precompiled executable binary files onto the system. The package is then stored in the ‘site-packages’ directory as standard source code (figure 1).</w:t>
+        <w:t>The production version of the code is distributed via Pip Installs Packages(Pip)</w:t>
+      </w:r>
+      <w:r>
+        <w:rPr>
+          <w:rFonts w:ascii="Cambria" w:hAnsi="Cambria" w:cs="Open Sans"/>
+          <w:color w:val="000000" w:themeColor="text1"/>
+          <w:shd w:val="clear" w:color="auto" w:fill="FCFCFC"/>
+        </w:rPr>
+        <w:t>[4]</w:t>
+      </w:r>
+      <w:r>
+        <w:rPr>
+          <w:rFonts w:ascii="Cambria" w:hAnsi="Cambria" w:cs="Open Sans"/>
+          <w:color w:val="000000" w:themeColor="text1"/>
+          <w:shd w:val="clear" w:color="auto" w:fill="FCFCFC"/>
+        </w:rPr>
+        <w:t>. Pip is recognised as an essential tool for working with Python libraries and dependencies and works by installing precompiled executable binary files onto the system. The package is then stored in the ‘site-packages’ directory as standard source code (figure 1).</w:t>
       </w:r>
     </w:p>
     <w:p>
@@ -3109,7 +3107,23 @@
           <w:color w:val="000000" w:themeColor="text1"/>
           <w:shd w:val="clear" w:color="auto" w:fill="FCFCFC"/>
         </w:rPr>
-        <w:t xml:space="preserve"> [3]</w:t>
+        <w:t xml:space="preserve"> [</w:t>
+      </w:r>
+      <w:r>
+        <w:rPr>
+          <w:rFonts w:ascii="Cambria" w:hAnsi="Cambria" w:cs="Open Sans"/>
+          <w:color w:val="000000" w:themeColor="text1"/>
+          <w:shd w:val="clear" w:color="auto" w:fill="FCFCFC"/>
+        </w:rPr>
+        <w:t>5</w:t>
+      </w:r>
+      <w:r>
+        <w:rPr>
+          <w:rFonts w:ascii="Cambria" w:hAnsi="Cambria" w:cs="Open Sans"/>
+          <w:color w:val="000000" w:themeColor="text1"/>
+          <w:shd w:val="clear" w:color="auto" w:fill="FCFCFC"/>
+        </w:rPr>
+        <w:t>]</w:t>
       </w:r>
       <w:r>
         <w:rPr>
@@ -3160,7 +3174,7 @@
         <w:rPr>
           <w:rFonts w:ascii="Cambria" w:hAnsi="Cambria"/>
         </w:rPr>
-        <w:t>8</w:t>
+        <w:t>6</w:t>
       </w:r>
       <w:r>
         <w:rPr>
@@ -3192,7 +3206,7 @@
         <w:rPr>
           <w:rFonts w:ascii="Cambria" w:hAnsi="Cambria"/>
         </w:rPr>
-        <w:t>9</w:t>
+        <w:t>7</w:t>
       </w:r>
       <w:r>
         <w:rPr>
@@ -3206,7 +3220,23 @@
           <w:color w:val="1F2328"/>
           <w:shd w:val="clear" w:color="auto" w:fill="FFFFFF"/>
         </w:rPr>
-        <w:t>. Sponsorship is the main way that the project is funded with individual sponsors and also sponsors from industry.</w:t>
+        <w:t>. Sponsorship is the main way that the project is funded with individual sponsors and also sponsors from industry</w:t>
+      </w:r>
+      <w:r>
+        <w:rPr>
+          <w:rFonts w:ascii="Cambria" w:hAnsi="Cambria" w:cs="Segoe UI"/>
+          <w:color w:val="1F2328"/>
+          <w:shd w:val="clear" w:color="auto" w:fill="FFFFFF"/>
+        </w:rPr>
+        <w:t xml:space="preserve"> [8]</w:t>
+      </w:r>
+      <w:r>
+        <w:rPr>
+          <w:rFonts w:ascii="Cambria" w:hAnsi="Cambria" w:cs="Segoe UI"/>
+          <w:color w:val="1F2328"/>
+          <w:shd w:val="clear" w:color="auto" w:fill="FFFFFF"/>
+        </w:rPr>
+        <w:t>.</w:t>
       </w:r>
     </w:p>
     <w:p>
@@ -3301,7 +3331,7 @@
         <w:rPr>
           <w:rFonts w:ascii="Cambria" w:hAnsi="Cambria"/>
         </w:rPr>
-        <w:t>11</w:t>
+        <w:t>1</w:t>
       </w:r>
       <w:r>
         <w:rPr>
@@ -3342,6 +3372,97 @@
         <w:rPr>
           <w:rFonts w:ascii="Cambria" w:hAnsi="Cambria"/>
         </w:rPr>
+        <w:t>9</w:t>
+      </w:r>
+      <w:r>
+        <w:rPr>
+          <w:rFonts w:ascii="Cambria" w:hAnsi="Cambria"/>
+        </w:rPr>
+        <w:t>]</w:t>
+      </w:r>
+      <w:r>
+        <w:rPr>
+          <w:rFonts w:ascii="Cambria" w:hAnsi="Cambria"/>
+        </w:rPr>
+        <w:t xml:space="preserve">. As of the date of this </w:t>
+      </w:r>
+      <w:r>
+        <w:rPr>
+          <w:rFonts w:ascii="Cambria" w:hAnsi="Cambria"/>
+        </w:rPr>
+        <w:t>report</w:t>
+      </w:r>
+      <w:r>
+        <w:rPr>
+          <w:rFonts w:ascii="Cambria" w:hAnsi="Cambria"/>
+        </w:rPr>
+        <w:t>, there are approximately 3</w:t>
+      </w:r>
+      <w:r>
+        <w:rPr>
+          <w:rFonts w:ascii="Cambria" w:hAnsi="Cambria"/>
+        </w:rPr>
+        <w:t>,</w:t>
+      </w:r>
+      <w:r>
+        <w:rPr>
+          <w:rFonts w:ascii="Cambria" w:hAnsi="Cambria"/>
+        </w:rPr>
+        <w:t>600 issues open on the GitHub (NumPy approximately 2,000 open issues, Matplotlib approximately 1,200 open issues) with the last pull request being authorised on the 21</w:t>
+      </w:r>
+      <w:r>
+        <w:rPr>
+          <w:rFonts w:ascii="Cambria" w:hAnsi="Cambria"/>
+          <w:vertAlign w:val="superscript"/>
+        </w:rPr>
+        <w:t>st</w:t>
+      </w:r>
+      <w:r>
+        <w:rPr>
+          <w:rFonts w:ascii="Cambria" w:hAnsi="Cambria"/>
+        </w:rPr>
+        <w:t xml:space="preserve"> March 2025</w:t>
+      </w:r>
+      <w:r>
+        <w:rPr>
+          <w:rFonts w:ascii="Cambria" w:hAnsi="Cambria"/>
+        </w:rPr>
+        <w:t xml:space="preserve"> </w:t>
+      </w:r>
+      <w:r>
+        <w:rPr>
+          <w:rFonts w:ascii="Cambria" w:hAnsi="Cambria"/>
+        </w:rPr>
+        <w:t>[</w:t>
+      </w:r>
+      <w:r>
+        <w:rPr>
+          <w:rFonts w:ascii="Cambria" w:hAnsi="Cambria"/>
+        </w:rPr>
+        <w:t>3</w:t>
+      </w:r>
+      <w:r>
+        <w:rPr>
+          <w:rFonts w:ascii="Cambria" w:hAnsi="Cambria"/>
+        </w:rPr>
+        <w:t>]</w:t>
+      </w:r>
+      <w:r>
+        <w:rPr>
+          <w:rFonts w:ascii="Cambria" w:hAnsi="Cambria"/>
+        </w:rPr>
+        <w:t>,</w:t>
+      </w:r>
+      <w:r>
+        <w:rPr>
+          <w:rFonts w:ascii="Cambria" w:hAnsi="Cambria"/>
+        </w:rPr>
+        <w:t>[</w:t>
+      </w:r>
+      <w:r>
+        <w:rPr>
+          <w:rFonts w:ascii="Cambria" w:hAnsi="Cambria"/>
+        </w:rPr>
         <w:t>10</w:t>
       </w:r>
       <w:r>
@@ -3354,19 +3475,62 @@
         <w:rPr>
           <w:rFonts w:ascii="Cambria" w:hAnsi="Cambria"/>
         </w:rPr>
-        <w:t xml:space="preserve">. As of the date of this </w:t>
-      </w:r>
-      <w:r>
-        <w:rPr>
-          <w:rFonts w:ascii="Cambria" w:hAnsi="Cambria"/>
-        </w:rPr>
-        <w:t>report</w:t>
-      </w:r>
-      <w:r>
-        <w:rPr>
-          <w:rFonts w:ascii="Cambria" w:hAnsi="Cambria"/>
-        </w:rPr>
-        <w:t>, there are approximately 3</w:t>
+        <w:t>.</w:t>
+      </w:r>
+    </w:p>
+    <w:p>
+      <w:pPr>
+        <w:rPr>
+          <w:rFonts w:ascii="Cambria" w:hAnsi="Cambria"/>
+        </w:rPr>
+      </w:pPr>
+      <w:r>
+        <w:rPr>
+          <w:rFonts w:ascii="Cambria" w:hAnsi="Cambria"/>
+        </w:rPr>
+        <w:t xml:space="preserve">Support for community contribution includes 5 moderators, named under the ‘contributor code of conduct’, that help to maintain the professionalism of the page as well as an official Slack </w:t>
+      </w:r>
+      <w:r>
+        <w:rPr>
+          <w:rFonts w:ascii="Cambria" w:hAnsi="Cambria"/>
+        </w:rPr>
+        <w:t xml:space="preserve">channel </w:t>
+      </w:r>
+      <w:r>
+        <w:rPr>
+          <w:rFonts w:ascii="Cambria" w:hAnsi="Cambria"/>
+        </w:rPr>
+        <w:t xml:space="preserve">where contributors can communicate </w:t>
+      </w:r>
+      <w:r>
+        <w:rPr>
+          <w:rFonts w:ascii="Cambria" w:hAnsi="Cambria" w:cs="Segoe UI"/>
+          <w:color w:val="1F2328"/>
+          <w:shd w:val="clear" w:color="auto" w:fill="FFFFFF"/>
+        </w:rPr>
+        <w:t>[</w:t>
+      </w:r>
+      <w:r>
+        <w:rPr>
+          <w:rFonts w:ascii="Cambria" w:hAnsi="Cambria" w:cs="Segoe UI"/>
+          <w:color w:val="1F2328"/>
+          <w:shd w:val="clear" w:color="auto" w:fill="FFFFFF"/>
+        </w:rPr>
+        <w:t>1</w:t>
+      </w:r>
+      <w:r>
+        <w:rPr>
+          <w:rFonts w:ascii="Cambria" w:hAnsi="Cambria" w:cs="Segoe UI"/>
+          <w:color w:val="1F2328"/>
+          <w:shd w:val="clear" w:color="auto" w:fill="FFFFFF"/>
+        </w:rPr>
+        <w:t xml:space="preserve">]. </w:t>
+      </w:r>
+      <w:r>
+        <w:rPr>
+          <w:rFonts w:ascii="Cambria" w:hAnsi="Cambria"/>
+        </w:rPr>
+        <w:t>Furthermore, there are frequent community meetings</w:t>
       </w:r>
       <w:r>
         <w:rPr>
@@ -3378,32 +3542,37 @@
         <w:rPr>
           <w:rFonts w:ascii="Cambria" w:hAnsi="Cambria"/>
         </w:rPr>
-        <w:t>600 issues open on the GitHub (NumPy approximately 2,000 open issues, Matplotlib approximately 1,200 open issues) with the last pull request being authorised on the 21</w:t>
-      </w:r>
-      <w:r>
-        <w:rPr>
-          <w:rFonts w:ascii="Cambria" w:hAnsi="Cambria"/>
-          <w:vertAlign w:val="superscript"/>
-        </w:rPr>
-        <w:t>st</w:t>
-      </w:r>
-      <w:r>
-        <w:rPr>
-          <w:rFonts w:ascii="Cambria" w:hAnsi="Cambria"/>
-        </w:rPr>
-        <w:t xml:space="preserve"> March 2025 </w:t>
-      </w:r>
-      <w:r>
-        <w:rPr>
-          <w:rFonts w:ascii="Cambria" w:hAnsi="Cambria"/>
-        </w:rPr>
-        <w:t>[4],[</w:t>
-      </w:r>
-      <w:r>
-        <w:rPr>
-          <w:rFonts w:ascii="Cambria" w:hAnsi="Cambria"/>
-        </w:rPr>
-        <w:t>7</w:t>
+        <w:t xml:space="preserve"> specific new contributor meetings </w:t>
+      </w:r>
+      <w:r>
+        <w:rPr>
+          <w:rFonts w:ascii="Cambria" w:hAnsi="Cambria"/>
+        </w:rPr>
+        <w:t>and under the ‘Contributing to pandas’ section in the README there are helpful links such as ‘good first issue’</w:t>
+      </w:r>
+      <w:r>
+        <w:rPr>
+          <w:rFonts w:ascii="Cambria" w:hAnsi="Cambria"/>
+        </w:rPr>
+        <w:t>.</w:t>
+      </w:r>
+      <w:r>
+        <w:rPr>
+          <w:rFonts w:ascii="Cambria" w:hAnsi="Cambria"/>
+        </w:rPr>
+        <w:t xml:space="preserve"> </w:t>
+      </w:r>
+      <w:r>
+        <w:rPr>
+          <w:rFonts w:ascii="Cambria" w:hAnsi="Cambria"/>
+        </w:rPr>
+        <w:t>In terms of a roadmap, despite being behind schedule, there is a detailed contents for upcoming releases [1</w:t>
+      </w:r>
+      <w:r>
+        <w:rPr>
+          <w:rFonts w:ascii="Cambria" w:hAnsi="Cambria"/>
+        </w:rPr>
+        <w:t>1</w:t>
       </w:r>
       <w:r>
         <w:rPr>
@@ -3422,19 +3591,31 @@
         <w:rPr>
           <w:rFonts w:ascii="Cambria" w:hAnsi="Cambria"/>
         </w:rPr>
-        <w:t xml:space="preserve">Support for community contribution includes 5 moderators, named under the ‘contributor code of conduct’, that help to maintain the professionalism of the page as well as an official Slack </w:t>
-      </w:r>
-      <w:r>
-        <w:rPr>
-          <w:rFonts w:ascii="Cambria" w:hAnsi="Cambria"/>
-        </w:rPr>
-        <w:t xml:space="preserve">channel </w:t>
-      </w:r>
-      <w:r>
-        <w:rPr>
-          <w:rFonts w:ascii="Cambria" w:hAnsi="Cambria"/>
-        </w:rPr>
-        <w:t xml:space="preserve">where contributors can communicate </w:t>
+        <w:t>To conclude</w:t>
+      </w:r>
+      <w:r>
+        <w:rPr>
+          <w:rFonts w:ascii="Cambria" w:hAnsi="Cambria"/>
+        </w:rPr>
+        <w:t xml:space="preserve"> this section</w:t>
+      </w:r>
+      <w:r>
+        <w:rPr>
+          <w:rFonts w:ascii="Cambria" w:hAnsi="Cambria"/>
+        </w:rPr>
+        <w:t>, community activity on GitHub/Twitter/Slack, the 45,000 stars on the</w:t>
+      </w:r>
+      <w:r>
+        <w:rPr>
+          <w:rFonts w:ascii="Cambria" w:hAnsi="Cambria"/>
+        </w:rPr>
+        <w:t xml:space="preserve"> GitHub</w:t>
+      </w:r>
+      <w:r>
+        <w:rPr>
+          <w:rFonts w:ascii="Cambria" w:hAnsi="Cambria"/>
+        </w:rPr>
+        <w:t xml:space="preserve"> repository </w:t>
       </w:r>
       <w:r>
         <w:rPr>
@@ -3450,7 +3631,7 @@
           <w:color w:val="1F2328"/>
           <w:shd w:val="clear" w:color="auto" w:fill="FFFFFF"/>
         </w:rPr>
-        <w:t>11</w:t>
+        <w:t>1</w:t>
       </w:r>
       <w:r>
         <w:rPr>
@@ -3458,51 +3639,7 @@
           <w:color w:val="1F2328"/>
           <w:shd w:val="clear" w:color="auto" w:fill="FFFFFF"/>
         </w:rPr>
-        <w:t xml:space="preserve">]. </w:t>
-      </w:r>
-      <w:r>
-        <w:rPr>
-          <w:rFonts w:ascii="Cambria" w:hAnsi="Cambria"/>
-        </w:rPr>
-        <w:t>Furthermore, there are frequent community meetings</w:t>
-      </w:r>
-      <w:r>
-        <w:rPr>
-          <w:rFonts w:ascii="Cambria" w:hAnsi="Cambria"/>
-        </w:rPr>
-        <w:t>,</w:t>
-      </w:r>
-      <w:r>
-        <w:rPr>
-          <w:rFonts w:ascii="Cambria" w:hAnsi="Cambria"/>
-        </w:rPr>
-        <w:t xml:space="preserve"> specific new contributor meetings </w:t>
-      </w:r>
-      <w:r>
-        <w:rPr>
-          <w:rFonts w:ascii="Cambria" w:hAnsi="Cambria"/>
-        </w:rPr>
-        <w:t>and under the ‘Contributing to pandas’ section in the README there are helpful links such as ‘good first issue’</w:t>
-      </w:r>
-      <w:r>
-        <w:rPr>
-          <w:rFonts w:ascii="Cambria" w:hAnsi="Cambria"/>
-        </w:rPr>
-        <w:t>.</w:t>
-      </w:r>
-      <w:r>
-        <w:rPr>
-          <w:rFonts w:ascii="Cambria" w:hAnsi="Cambria"/>
-        </w:rPr>
-        <w:t xml:space="preserve"> To conclude, community activity on GitHub/Twitter/Slack, the 45,000 stars on the repository </w:t>
-      </w:r>
-      <w:r>
-        <w:rPr>
-          <w:rFonts w:ascii="Cambria" w:hAnsi="Cambria" w:cs="Segoe UI"/>
-          <w:color w:val="1F2328"/>
-          <w:shd w:val="clear" w:color="auto" w:fill="FFFFFF"/>
-        </w:rPr>
-        <w:t xml:space="preserve">[8], </w:t>
+        <w:t xml:space="preserve">], </w:t>
       </w:r>
       <w:r>
         <w:rPr>
@@ -3578,13 +3715,27 @@
           <w:rStyle w:val="relative"/>
           <w:rFonts w:ascii="Cambria" w:hAnsi="Cambria"/>
         </w:rPr>
-        <w:t>[11]</w:t>
+        <w:t>[</w:t>
       </w:r>
       <w:r>
         <w:rPr>
           <w:rStyle w:val="relative"/>
           <w:rFonts w:ascii="Cambria" w:hAnsi="Cambria"/>
         </w:rPr>
+        <w:t>1</w:t>
+      </w:r>
+      <w:r>
+        <w:rPr>
+          <w:rStyle w:val="relative"/>
+          <w:rFonts w:ascii="Cambria" w:hAnsi="Cambria"/>
+        </w:rPr>
+        <w:t>]</w:t>
+      </w:r>
+      <w:r>
+        <w:rPr>
+          <w:rStyle w:val="relative"/>
+          <w:rFonts w:ascii="Cambria" w:hAnsi="Cambria"/>
+        </w:rPr>
         <w:t>.</w:t>
       </w:r>
       <w:r>
@@ -3651,7 +3802,7 @@
         <w:rPr>
           <w:rFonts w:ascii="Cambria" w:hAnsi="Cambria"/>
         </w:rPr>
-        <w:t>11</w:t>
+        <w:t>1</w:t>
       </w:r>
       <w:r>
         <w:rPr>
@@ -3714,7 +3865,7 @@
         <w:rPr>
           <w:rFonts w:ascii="Cambria" w:hAnsi="Cambria"/>
         </w:rPr>
-        <w:t>10</w:t>
+        <w:t>9</w:t>
       </w:r>
       <w:r>
         <w:rPr>
@@ -3776,7 +3927,7 @@
           <w:color w:val="000000" w:themeColor="text1"/>
           <w:shd w:val="clear" w:color="auto" w:fill="F3F4F5"/>
         </w:rPr>
-        <w:t xml:space="preserve"> [1</w:t>
+        <w:t xml:space="preserve"> [</w:t>
       </w:r>
       <w:r>
         <w:rPr>
@@ -3784,7 +3935,15 @@
           <w:color w:val="000000" w:themeColor="text1"/>
           <w:shd w:val="clear" w:color="auto" w:fill="F3F4F5"/>
         </w:rPr>
-        <w:t>2</w:t>
+        <w:t>1</w:t>
+      </w:r>
+      <w:r>
+        <w:rPr>
+          <w:rFonts w:ascii="Cambria" w:hAnsi="Cambria"/>
+          <w:color w:val="000000" w:themeColor="text1"/>
+          <w:shd w:val="clear" w:color="auto" w:fill="F3F4F5"/>
+        </w:rPr>
+        <w:t>1</w:t>
       </w:r>
       <w:r>
         <w:rPr>
@@ -3827,13 +3986,55 @@
         <w:rPr>
           <w:rFonts w:ascii="Cambria" w:hAnsi="Cambria"/>
         </w:rPr>
-        <w:t xml:space="preserve">Further recommended development processes include test-driven-development whereby tests are written before code. To support this requirement, the test is often included in the issue – additional test creation is also encouraged to help with the current code coverage deficit. Code coverage is applied on approximately 250,000 lines of code in the project. At the time of writing this essay, the level of coverage is at 85% </w:t>
-      </w:r>
-      <w:r>
-        <w:rPr>
-          <w:rFonts w:ascii="Cambria" w:hAnsi="Cambria"/>
-        </w:rPr>
-        <w:t>[1].</w:t>
+        <w:t>Further recommended development processes include test-driven-development whereby tests are written before code. To support this requirement, the test is often included in the issue – additional test creation is also encouraged to help with the current code coverage deficit. Code coverage is applied on approximately 250,000 lines of code in the project</w:t>
+      </w:r>
+      <w:r>
+        <w:rPr>
+          <w:rFonts w:ascii="Cambria" w:hAnsi="Cambria"/>
+        </w:rPr>
+        <w:t>[1</w:t>
+      </w:r>
+      <w:r>
+        <w:rPr>
+          <w:rFonts w:ascii="Cambria" w:hAnsi="Cambria"/>
+        </w:rPr>
+        <w:t>2</w:t>
+      </w:r>
+      <w:r>
+        <w:rPr>
+          <w:rFonts w:ascii="Cambria" w:hAnsi="Cambria"/>
+        </w:rPr>
+        <w:t>]</w:t>
+      </w:r>
+      <w:r>
+        <w:rPr>
+          <w:rFonts w:ascii="Cambria" w:hAnsi="Cambria"/>
+        </w:rPr>
+        <w:t xml:space="preserve">. At the time of writing this essay, the level of coverage is at 85% </w:t>
+      </w:r>
+      <w:r>
+        <w:rPr>
+          <w:rFonts w:ascii="Cambria" w:hAnsi="Cambria"/>
+        </w:rPr>
+        <w:t>[</w:t>
+      </w:r>
+      <w:r>
+        <w:rPr>
+          <w:rFonts w:ascii="Cambria" w:hAnsi="Cambria"/>
+        </w:rPr>
+        <w:t>1</w:t>
+      </w:r>
+      <w:r>
+        <w:rPr>
+          <w:rFonts w:ascii="Cambria" w:hAnsi="Cambria"/>
+        </w:rPr>
+        <w:t>2</w:t>
+      </w:r>
+      <w:r>
+        <w:rPr>
+          <w:rFonts w:ascii="Cambria" w:hAnsi="Cambria"/>
+        </w:rPr>
+        <w:t>].</w:t>
       </w:r>
       <w:r>
         <w:rPr>
@@ -3857,31 +4058,67 @@
         <w:rPr>
           <w:rFonts w:ascii="Cambria" w:hAnsi="Cambria"/>
         </w:rPr>
-        <w:t xml:space="preserve">[2] </w:t>
-      </w:r>
-      <w:r>
-        <w:rPr>
-          <w:rFonts w:ascii="Cambria" w:hAnsi="Cambria"/>
-        </w:rPr>
-        <w:t>- It’s also worth noting that despite having less than half the amount of code, scikit-learn has managed to attract 3,000 contributors</w:t>
-      </w:r>
-      <w:r>
-        <w:rPr>
-          <w:rFonts w:ascii="Cambria" w:hAnsi="Cambria"/>
-        </w:rPr>
-        <w:t xml:space="preserve"> meaning a higher contributor to line of code ratio.</w:t>
-      </w:r>
-      <w:r>
-        <w:rPr>
-          <w:rFonts w:ascii="Cambria" w:hAnsi="Cambria"/>
-        </w:rPr>
-        <w:t xml:space="preserve"> (only 400 less than pandas)</w:t>
-      </w:r>
-      <w:r>
-        <w:rPr>
-          <w:rFonts w:ascii="Cambria" w:hAnsi="Cambria"/>
-        </w:rPr>
-        <w:t xml:space="preserve"> [13]</w:t>
+        <w:t>[</w:t>
+      </w:r>
+      <w:r>
+        <w:rPr>
+          <w:rFonts w:ascii="Cambria" w:hAnsi="Cambria"/>
+        </w:rPr>
+        <w:t>1</w:t>
+      </w:r>
+      <w:r>
+        <w:rPr>
+          <w:rFonts w:ascii="Cambria" w:hAnsi="Cambria"/>
+        </w:rPr>
+        <w:t>3</w:t>
+      </w:r>
+      <w:r>
+        <w:rPr>
+          <w:rFonts w:ascii="Cambria" w:hAnsi="Cambria"/>
+        </w:rPr>
+        <w:t xml:space="preserve">] </w:t>
+      </w:r>
+      <w:r>
+        <w:rPr>
+          <w:rFonts w:ascii="Cambria" w:hAnsi="Cambria"/>
+        </w:rPr>
+        <w:t>- It’s also worth noting that despite having less than half the amount of code, scikit-learn has managed to attract 3,000</w:t>
+      </w:r>
+      <w:r>
+        <w:rPr>
+          <w:rFonts w:ascii="Cambria" w:hAnsi="Cambria"/>
+        </w:rPr>
+        <w:t>(only 400 less than pandas)</w:t>
+      </w:r>
+      <w:r>
+        <w:rPr>
+          <w:rFonts w:ascii="Cambria" w:hAnsi="Cambria"/>
+        </w:rPr>
+        <w:t xml:space="preserve"> contributors</w:t>
+      </w:r>
+      <w:r>
+        <w:rPr>
+          <w:rFonts w:ascii="Cambria" w:hAnsi="Cambria"/>
+        </w:rPr>
+        <w:t xml:space="preserve"> meaning a higher contributor to line of code ratio</w:t>
+      </w:r>
+      <w:r>
+        <w:rPr>
+          <w:rFonts w:ascii="Cambria" w:hAnsi="Cambria"/>
+        </w:rPr>
+        <w:t xml:space="preserve"> and hence</w:t>
+      </w:r>
+      <w:r>
+        <w:rPr>
+          <w:rFonts w:ascii="Cambria" w:hAnsi="Cambria"/>
+        </w:rPr>
+        <w:t>, possibly, a</w:t>
+      </w:r>
+      <w:r>
+        <w:rPr>
+          <w:rFonts w:ascii="Cambria" w:hAnsi="Cambria"/>
+        </w:rPr>
+        <w:t xml:space="preserve"> better code coverage</w:t>
       </w:r>
       <w:r>
         <w:rPr>
@@ -3924,7 +4161,6 @@
           <w:color w:val="000000" w:themeColor="text1"/>
           <w:shd w:val="clear" w:color="auto" w:fill="F3F4F5"/>
         </w:rPr>
-        <w:lastRenderedPageBreak/>
         <w:drawing>
           <wp:inline distT="0" distB="0" distL="0" distR="0" wp14:anchorId="57E3DD5D" wp14:editId="7B55327B">
             <wp:extent cx="4345571" cy="2733675"/>
@@ -4088,14 +4324,7 @@
         <w:rPr>
           <w:rFonts w:ascii="Cambria" w:hAnsi="Cambria"/>
         </w:rPr>
-        <w:t xml:space="preserve">As the project is a python library, the unit test tool of choice is </w:t>
-      </w:r>
-      <w:proofErr w:type="spellStart"/>
-      <w:r>
-        <w:rPr>
-          <w:rFonts w:ascii="Cambria" w:hAnsi="Cambria"/>
-        </w:rPr>
-        <w:t>Py</w:t>
+        <w:t>As the project is a python library, the unit test tool of choice is Py</w:t>
       </w:r>
       <w:r>
         <w:rPr>
@@ -4109,18 +4338,17 @@
         </w:rPr>
         <w:t>est</w:t>
       </w:r>
-      <w:proofErr w:type="spellEnd"/>
-      <w:r>
-        <w:rPr>
-          <w:rFonts w:ascii="Cambria" w:hAnsi="Cambria"/>
-        </w:rPr>
-        <w:t xml:space="preserve"> [1</w:t>
-      </w:r>
-      <w:r>
-        <w:rPr>
-          <w:rFonts w:ascii="Cambria" w:hAnsi="Cambria"/>
-        </w:rPr>
-        <w:t>0</w:t>
+      <w:r>
+        <w:rPr>
+          <w:rFonts w:ascii="Cambria" w:hAnsi="Cambria"/>
+        </w:rPr>
+        <w:t xml:space="preserve"> [</w:t>
+      </w:r>
+      <w:r>
+        <w:rPr>
+          <w:rFonts w:ascii="Cambria" w:hAnsi="Cambria"/>
+        </w:rPr>
+        <w:t>9</w:t>
       </w:r>
       <w:r>
         <w:rPr>
@@ -4150,13 +4378,13 @@
         <w:rPr>
           <w:rFonts w:ascii="Cambria" w:hAnsi="Cambria"/>
         </w:rPr>
-        <w:t xml:space="preserve"> [1</w:t>
-      </w:r>
-      <w:r>
-        <w:rPr>
-          <w:rFonts w:ascii="Cambria" w:hAnsi="Cambria"/>
-        </w:rPr>
-        <w:t>10</w:t>
+        <w:t xml:space="preserve"> [</w:t>
+      </w:r>
+      <w:r>
+        <w:rPr>
+          <w:rFonts w:ascii="Cambria" w:hAnsi="Cambria"/>
+        </w:rPr>
+        <w:t>9</w:t>
       </w:r>
       <w:r>
         <w:rPr>
@@ -4174,7 +4402,19 @@
         <w:rPr>
           <w:rFonts w:ascii="Cambria" w:hAnsi="Cambria"/>
         </w:rPr>
-        <w:t xml:space="preserve"> [10]</w:t>
+        <w:t xml:space="preserve"> [</w:t>
+      </w:r>
+      <w:r>
+        <w:rPr>
+          <w:rFonts w:ascii="Cambria" w:hAnsi="Cambria"/>
+        </w:rPr>
+        <w:t>9</w:t>
+      </w:r>
+      <w:r>
+        <w:rPr>
+          <w:rFonts w:ascii="Cambria" w:hAnsi="Cambria"/>
+        </w:rPr>
+        <w:t>]</w:t>
       </w:r>
       <w:r>
         <w:rPr>
@@ -4211,7 +4451,19 @@
         <w:rPr>
           <w:rFonts w:ascii="Cambria" w:hAnsi="Cambria"/>
         </w:rPr>
-        <w:t>[11]</w:t>
+        <w:t>[</w:t>
+      </w:r>
+      <w:r>
+        <w:rPr>
+          <w:rFonts w:ascii="Cambria" w:hAnsi="Cambria"/>
+        </w:rPr>
+        <w:t>9</w:t>
+      </w:r>
+      <w:r>
+        <w:rPr>
+          <w:rFonts w:ascii="Cambria" w:hAnsi="Cambria"/>
+        </w:rPr>
+        <w:t>]</w:t>
       </w:r>
       <w:r>
         <w:rPr>
@@ -4371,14 +4623,51 @@
         <w:rPr>
           <w:rFonts w:ascii="Cambria" w:hAnsi="Cambria"/>
         </w:rPr>
-        <w:t xml:space="preserve"> as it is not mentioned in the code of conduct to contributing </w:t>
+        <w:t xml:space="preserve"> as it is not mentioned in the </w:t>
       </w:r>
       <w:bookmarkStart w:id="8" w:name="_Hlk193883822"/>
       <w:r>
-        <w:rPr>
-          <w:rFonts w:ascii="Cambria" w:hAnsi="Cambria"/>
-        </w:rPr>
-        <w:t>[10]</w:t>
+        <w:fldChar w:fldCharType="begin"/>
+      </w:r>
+      <w:r>
+        <w:instrText>HYPERLINK "https://pandas.pydata.org/docs/dev/development/contributing_codebase.html" \l "code-standards"</w:instrText>
+      </w:r>
+      <w:r>
+        <w:fldChar w:fldCharType="separate"/>
+      </w:r>
+      <w:r>
+        <w:rPr>
+          <w:rStyle w:val="Hyperlink"/>
+          <w:rFonts w:ascii="Cambria" w:hAnsi="Cambria"/>
+        </w:rPr>
+        <w:t>Contributing to the code base</w:t>
+      </w:r>
+      <w:r>
+        <w:fldChar w:fldCharType="end"/>
+      </w:r>
+      <w:r>
+        <w:rPr>
+          <w:rFonts w:ascii="Cambria" w:hAnsi="Cambria"/>
+        </w:rPr>
+        <w:t xml:space="preserve"> resource </w:t>
+      </w:r>
+      <w:r>
+        <w:rPr>
+          <w:rFonts w:ascii="Cambria" w:hAnsi="Cambria"/>
+        </w:rPr>
+        <w:t>[</w:t>
+      </w:r>
+      <w:r>
+        <w:rPr>
+          <w:rFonts w:ascii="Cambria" w:hAnsi="Cambria"/>
+        </w:rPr>
+        <w:t>9</w:t>
+      </w:r>
+      <w:r>
+        <w:rPr>
+          <w:rFonts w:ascii="Cambria" w:hAnsi="Cambria"/>
+        </w:rPr>
+        <w:t>]</w:t>
       </w:r>
       <w:bookmarkEnd w:id="8"/>
       <w:r>
@@ -4427,7 +4716,25 @@
         <w:rPr>
           <w:rFonts w:ascii="Cambria" w:hAnsi="Cambria"/>
         </w:rPr>
-        <w:t xml:space="preserve"> [14]</w:t>
+        <w:t xml:space="preserve"> [</w:t>
+      </w:r>
+      <w:r>
+        <w:rPr>
+          <w:rFonts w:ascii="Cambria" w:hAnsi="Cambria"/>
+        </w:rPr>
+        <w:t>1</w:t>
+      </w:r>
+      <w:r>
+        <w:rPr>
+          <w:rFonts w:ascii="Cambria" w:hAnsi="Cambria"/>
+        </w:rPr>
+        <w:t>4</w:t>
+      </w:r>
+      <w:r>
+        <w:rPr>
+          <w:rFonts w:ascii="Cambria" w:hAnsi="Cambria"/>
+        </w:rPr>
+        <w:t>]</w:t>
       </w:r>
       <w:r>
         <w:rPr>
@@ -4439,13 +4746,25 @@
         <w:rPr>
           <w:rFonts w:ascii="Cambria" w:hAnsi="Cambria"/>
         </w:rPr>
-        <w:t xml:space="preserve"> </w:t>
-      </w:r>
-      <w:r>
-        <w:rPr>
-          <w:rFonts w:ascii="Cambria" w:hAnsi="Cambria"/>
-        </w:rPr>
-        <w:t>[10]</w:t>
+        <w:t xml:space="preserve"> [</w:t>
+      </w:r>
+      <w:r>
+        <w:rPr>
+          <w:rFonts w:ascii="Cambria" w:hAnsi="Cambria"/>
+        </w:rPr>
+        <w:t>1</w:t>
+      </w:r>
+      <w:r>
+        <w:rPr>
+          <w:rFonts w:ascii="Cambria" w:hAnsi="Cambria"/>
+        </w:rPr>
+        <w:t>6</w:t>
+      </w:r>
+      <w:r>
+        <w:rPr>
+          <w:rFonts w:ascii="Cambria" w:hAnsi="Cambria"/>
+        </w:rPr>
+        <w:t>]</w:t>
       </w:r>
       <w:r>
         <w:rPr>
@@ -4460,6 +4779,13 @@
           <w:rFonts w:ascii="Cambria" w:hAnsi="Cambria"/>
         </w:rPr>
       </w:pPr>
+    </w:p>
+    <w:p>
+      <w:pPr>
+        <w:rPr>
+          <w:rFonts w:ascii="Cambria" w:hAnsi="Cambria"/>
+        </w:rPr>
+      </w:pPr>
       <w:r>
         <w:rPr>
           <w:rFonts w:ascii="Cambria" w:hAnsi="Cambria"/>
@@ -4520,19 +4846,25 @@
         <w:rPr>
           <w:rFonts w:ascii="Cambria" w:hAnsi="Cambria"/>
         </w:rPr>
-        <w:t xml:space="preserve"> </w:t>
-      </w:r>
-      <w:r>
-        <w:rPr>
-          <w:rFonts w:ascii="Cambria" w:hAnsi="Cambria"/>
-        </w:rPr>
-        <w:t>there were several issues relating to its functionality</w:t>
-      </w:r>
-      <w:r>
-        <w:rPr>
-          <w:rFonts w:ascii="Cambria" w:hAnsi="Cambria"/>
-        </w:rPr>
-        <w:t xml:space="preserve"> stemming from the introduction of pandas 2.0 . Furthermore, a</w:t>
+        <w:t xml:space="preserve"> a google search revealed there were no significant availability issues with the package</w:t>
+      </w:r>
+      <w:r>
+        <w:rPr>
+          <w:rFonts w:ascii="Cambria" w:hAnsi="Cambria"/>
+        </w:rPr>
+        <w:t>. Furthermore</w:t>
+      </w:r>
+      <w:r>
+        <w:rPr>
+          <w:rFonts w:ascii="Cambria" w:hAnsi="Cambria"/>
+        </w:rPr>
+        <w:t xml:space="preserve"> in terms of security</w:t>
+      </w:r>
+      <w:r>
+        <w:rPr>
+          <w:rFonts w:ascii="Cambria" w:hAnsi="Cambria"/>
+        </w:rPr>
+        <w:t>, a</w:t>
       </w:r>
       <w:r>
         <w:rPr>
@@ -4544,7 +4876,19 @@
         <w:rPr>
           <w:rFonts w:ascii="Cambria" w:hAnsi="Cambria"/>
         </w:rPr>
-        <w:t>[12].</w:t>
+        <w:t>[</w:t>
+      </w:r>
+      <w:r>
+        <w:rPr>
+          <w:rFonts w:ascii="Cambria" w:hAnsi="Cambria"/>
+        </w:rPr>
+        <w:t>14</w:t>
+      </w:r>
+      <w:r>
+        <w:rPr>
+          <w:rFonts w:ascii="Cambria" w:hAnsi="Cambria"/>
+        </w:rPr>
+        <w:t>].</w:t>
       </w:r>
     </w:p>
     <w:p>
@@ -4592,7 +4936,19 @@
         <w:rPr>
           <w:rFonts w:ascii="Cambria" w:hAnsi="Cambria"/>
         </w:rPr>
-        <w:t>[8]</w:t>
+        <w:t>[</w:t>
+      </w:r>
+      <w:r>
+        <w:rPr>
+          <w:rFonts w:ascii="Cambria" w:hAnsi="Cambria"/>
+        </w:rPr>
+        <w:t>1</w:t>
+      </w:r>
+      <w:r>
+        <w:rPr>
+          <w:rFonts w:ascii="Cambria" w:hAnsi="Cambria"/>
+        </w:rPr>
+        <w:t>]</w:t>
       </w:r>
       <w:r>
         <w:rPr>
@@ -4759,7 +5115,25 @@
         <w:rPr>
           <w:rFonts w:ascii="Cambria" w:hAnsi="Cambria"/>
         </w:rPr>
-        <w:t xml:space="preserve"> [5]</w:t>
+        <w:t xml:space="preserve"> [</w:t>
+      </w:r>
+      <w:r>
+        <w:rPr>
+          <w:rFonts w:ascii="Cambria" w:hAnsi="Cambria"/>
+        </w:rPr>
+        <w:t>1</w:t>
+      </w:r>
+      <w:r>
+        <w:rPr>
+          <w:rFonts w:ascii="Cambria" w:hAnsi="Cambria"/>
+        </w:rPr>
+        <w:t>8</w:t>
+      </w:r>
+      <w:r>
+        <w:rPr>
+          <w:rFonts w:ascii="Cambria" w:hAnsi="Cambria"/>
+        </w:rPr>
+        <w:t>]</w:t>
       </w:r>
       <w:r>
         <w:rPr>
@@ -4996,7 +5370,19 @@
         <w:rPr>
           <w:rFonts w:ascii="Cambria" w:hAnsi="Cambria"/>
         </w:rPr>
-        <w:t xml:space="preserve"> to establish if there are clear lines of accountability for features/ parts of the project – who ‘owns’ the apply() method for example?</w:t>
+        <w:t xml:space="preserve"> to establish if there are clear lines of accountability for features/ parts of the project – </w:t>
+      </w:r>
+      <w:r>
+        <w:rPr>
+          <w:rFonts w:ascii="Cambria" w:hAnsi="Cambria"/>
+        </w:rPr>
+        <w:t xml:space="preserve">for example, </w:t>
+      </w:r>
+      <w:r>
+        <w:rPr>
+          <w:rFonts w:ascii="Cambria" w:hAnsi="Cambria"/>
+        </w:rPr>
+        <w:t>who ‘owns’ the apply() method for example?</w:t>
       </w:r>
       <w:r>
         <w:rPr>
@@ -5026,7 +5412,14 @@
         <w:rPr>
           <w:rFonts w:ascii="Cambria" w:hAnsi="Cambria"/>
         </w:rPr>
-        <w:t>perpetual work in progress serviced by a group</w:t>
+        <w:t xml:space="preserve">perpetual work in progress serviced by a </w:t>
+      </w:r>
+      <w:r>
+        <w:rPr>
+          <w:rFonts w:ascii="Cambria" w:hAnsi="Cambria"/>
+        </w:rPr>
+        <w:lastRenderedPageBreak/>
+        <w:t>group</w:t>
       </w:r>
       <w:r>
         <w:rPr>
@@ -5202,42 +5595,171 @@
         <w:rPr>
           <w:rFonts w:ascii="Cambria Math" w:hAnsi="Cambria Math"/>
         </w:rPr>
-        <w:t xml:space="preserve">[1] </w:t>
-      </w:r>
-      <w:proofErr w:type="spellStart"/>
+        <w:t>[</w:t>
+      </w:r>
       <w:r>
         <w:rPr>
           <w:rFonts w:ascii="Cambria Math" w:hAnsi="Cambria Math"/>
         </w:rPr>
-        <w:t>Codecov</w:t>
-      </w:r>
-      <w:proofErr w:type="spellEnd"/>
+        <w:t>1</w:t>
+      </w:r>
       <w:r>
         <w:rPr>
           <w:rFonts w:ascii="Cambria Math" w:hAnsi="Cambria Math"/>
         </w:rPr>
-        <w:t xml:space="preserve">, "pandas </w:t>
-      </w:r>
-      <w:proofErr w:type="spellStart"/>
+        <w:t xml:space="preserve">] </w:t>
+      </w:r>
       <w:r>
         <w:rPr>
           <w:rFonts w:ascii="Cambria Math" w:hAnsi="Cambria Math"/>
         </w:rPr>
-        <w:t>Codecov</w:t>
-      </w:r>
-      <w:proofErr w:type="spellEnd"/>
+        <w:t xml:space="preserve">Pandas Development Team, "pandas," [Online]. </w:t>
+      </w:r>
       <w:r>
         <w:rPr>
           <w:rFonts w:ascii="Cambria Math" w:hAnsi="Cambria Math"/>
         </w:rPr>
-        <w:t xml:space="preserve"> Report," [Online]. </w:t>
+        <w:t xml:space="preserve">Available: https://github.com/pandas-dev/pandas. </w:t>
+      </w:r>
+      <w:r>
+        <w:rPr>
+          <w:rFonts w:ascii="Cambria Math" w:hAnsi="Cambria Math"/>
+        </w:rPr>
+        <w:t>[Accessed: Mar. 23, 2025].</w:t>
+      </w:r>
+    </w:p>
+    <w:p>
+      <w:pPr>
+        <w:pStyle w:val="ListParagraph"/>
+        <w:rPr>
+          <w:rFonts w:ascii="Cambria Math" w:hAnsi="Cambria Math"/>
+        </w:rPr>
+      </w:pPr>
+      <w:r>
+        <w:rPr>
+          <w:rFonts w:ascii="Cambria Math" w:hAnsi="Cambria Math"/>
+        </w:rPr>
+        <w:t>[2] McKinney, W., Python for Data Analysis, 2nd ed., Sebastopol, CA, USA: O'Reilly Media, 2017.</w:t>
+      </w:r>
+    </w:p>
+    <w:p>
+      <w:pPr>
+        <w:pStyle w:val="ListParagraph"/>
+        <w:rPr>
+          <w:rFonts w:ascii="Cambria Math" w:hAnsi="Cambria Math"/>
+        </w:rPr>
+      </w:pPr>
+      <w:r>
+        <w:rPr>
+          <w:rFonts w:ascii="Cambria Math" w:hAnsi="Cambria Math"/>
+        </w:rPr>
+        <w:t>[3] NumPy Developers, "NumPy," [Online]. Available: https://github.com/numpy/numpy. [Accessed: Mar. 23, 2025].</w:t>
+      </w:r>
+    </w:p>
+    <w:p>
+      <w:pPr>
+        <w:pStyle w:val="ListParagraph"/>
+        <w:rPr>
+          <w:rFonts w:ascii="Cambria Math" w:hAnsi="Cambria Math"/>
+        </w:rPr>
+      </w:pPr>
+      <w:r>
+        <w:rPr>
+          <w:rFonts w:ascii="Cambria Math" w:hAnsi="Cambria Math"/>
+        </w:rPr>
+        <w:t xml:space="preserve">[4] </w:t>
+      </w:r>
+      <w:r>
+        <w:rPr>
+          <w:rFonts w:ascii="Cambria Math" w:hAnsi="Cambria Math"/>
+        </w:rPr>
+        <w:t>Dahlander, L. and Magnusson, M., "Relationships between open source software companies and communities: Observations from Nordic firms," Technology Innovation Management Review, [Online]. Available: https://timreview.ca/article/67. [Accessed: Mar. 23, 2025].</w:t>
+      </w:r>
+    </w:p>
+    <w:p>
+      <w:pPr>
+        <w:pStyle w:val="ListParagraph"/>
+        <w:rPr>
+          <w:rFonts w:ascii="Cambria" w:hAnsi="Cambria"/>
+        </w:rPr>
+      </w:pPr>
+      <w:r>
+        <w:rPr>
+          <w:rFonts w:ascii="Cambria" w:hAnsi="Cambria"/>
+        </w:rPr>
+        <w:t>[</w:t>
+      </w:r>
+      <w:r>
+        <w:rPr>
+          <w:rFonts w:ascii="Cambria" w:hAnsi="Cambria"/>
+        </w:rPr>
+        <w:t>5</w:t>
+      </w:r>
+      <w:r>
+        <w:rPr>
+          <w:rFonts w:ascii="Cambria" w:hAnsi="Cambria"/>
+        </w:rPr>
+        <w:t xml:space="preserve">] </w:t>
+      </w:r>
+      <w:r>
+        <w:rPr>
+          <w:rFonts w:ascii="Cambria" w:hAnsi="Cambria"/>
+        </w:rPr>
+        <w:t xml:space="preserve">Python Package Index, "pip," [Online]. Available: </w:t>
+      </w:r>
+      <w:hyperlink r:id="rId20" w:tgtFrame="_new" w:history="1">
+        <w:r>
+          <w:rPr>
+            <w:rStyle w:val="Hyperlink"/>
+            <w:rFonts w:ascii="Cambria" w:hAnsi="Cambria"/>
+          </w:rPr>
+          <w:t>https://pypi.org/project/pip/</w:t>
+        </w:r>
+      </w:hyperlink>
+      <w:r>
+        <w:rPr>
+          <w:rFonts w:ascii="Cambria" w:hAnsi="Cambria"/>
+        </w:rPr>
+        <w:t>. [Accessed: Mar. 23, 2025].</w:t>
+      </w:r>
+    </w:p>
+    <w:p>
+      <w:pPr>
+        <w:pStyle w:val="ListParagraph"/>
+        <w:rPr>
+          <w:rFonts w:ascii="Cambria Math" w:hAnsi="Cambria Math"/>
+        </w:rPr>
+      </w:pPr>
+      <w:r>
+        <w:rPr>
+          <w:rFonts w:ascii="Cambria Math" w:hAnsi="Cambria Math"/>
+        </w:rPr>
+        <w:t>[</w:t>
+      </w:r>
+      <w:r>
+        <w:rPr>
+          <w:rFonts w:ascii="Cambria Math" w:hAnsi="Cambria Math"/>
+        </w:rPr>
+        <w:t>6</w:t>
+      </w:r>
+      <w:r>
+        <w:rPr>
+          <w:rFonts w:ascii="Cambria Math" w:hAnsi="Cambria Math"/>
+        </w:rPr>
+        <w:t xml:space="preserve">] </w:t>
+      </w:r>
+      <w:r>
+        <w:rPr>
+          <w:rFonts w:ascii="Cambria Math" w:hAnsi="Cambria Math"/>
+        </w:rPr>
+        <w:t xml:space="preserve">pandas_dev, "pandas_dev on X (formerly Twitter)," [Online]. </w:t>
       </w:r>
       <w:r>
         <w:rPr>
           <w:rFonts w:ascii="Cambria Math" w:hAnsi="Cambria Math"/>
           <w:lang w:val="fr-FR"/>
         </w:rPr>
-        <w:t xml:space="preserve">Available: https://app.codecov.io/gh/pandas-dev/pandas. </w:t>
+        <w:t xml:space="preserve">Available: https://x.com/pandas_dev. </w:t>
       </w:r>
       <w:r>
         <w:rPr>
@@ -5257,42 +5779,32 @@
         <w:rPr>
           <w:rFonts w:ascii="Cambria Math" w:hAnsi="Cambria Math"/>
         </w:rPr>
-        <w:t xml:space="preserve">[2] </w:t>
-      </w:r>
-      <w:proofErr w:type="spellStart"/>
+        <w:t>[</w:t>
+      </w:r>
       <w:r>
         <w:rPr>
           <w:rFonts w:ascii="Cambria Math" w:hAnsi="Cambria Math"/>
         </w:rPr>
-        <w:t>Codecov</w:t>
-      </w:r>
-      <w:proofErr w:type="spellEnd"/>
+        <w:t>7</w:t>
+      </w:r>
       <w:r>
         <w:rPr>
           <w:rFonts w:ascii="Cambria Math" w:hAnsi="Cambria Math"/>
         </w:rPr>
-        <w:t xml:space="preserve">, "scikit-learn </w:t>
-      </w:r>
-      <w:proofErr w:type="spellStart"/>
+        <w:t xml:space="preserve">] </w:t>
+      </w:r>
       <w:r>
         <w:rPr>
           <w:rFonts w:ascii="Cambria Math" w:hAnsi="Cambria Math"/>
         </w:rPr>
-        <w:t>Codecov</w:t>
-      </w:r>
-      <w:proofErr w:type="spellEnd"/>
-      <w:r>
-        <w:rPr>
-          <w:rFonts w:ascii="Cambria Math" w:hAnsi="Cambria Math"/>
-        </w:rPr>
-        <w:t xml:space="preserve"> Report," [Online]. </w:t>
+        <w:t xml:space="preserve">Pandas Dev Community, "Pandas Dev Community Slack invite," [Online]. </w:t>
       </w:r>
       <w:r>
         <w:rPr>
           <w:rFonts w:ascii="Cambria Math" w:hAnsi="Cambria Math"/>
           <w:lang w:val="fr-FR"/>
         </w:rPr>
-        <w:t xml:space="preserve">Available: https://app.codecov.io/gh/scikit-learn/scikit-learn. </w:t>
+        <w:t xml:space="preserve">Available: https://pandas-dev-community.slack.com/join/shared_invite/zt-2blg6u9k3-K6_XvMRDZWeH7Id274UeIg#/shared-invite/email. </w:t>
       </w:r>
       <w:r>
         <w:rPr>
@@ -5305,6 +5817,47 @@
       <w:pPr>
         <w:pStyle w:val="ListParagraph"/>
         <w:rPr>
+          <w:rFonts w:ascii="Cambria" w:hAnsi="Cambria"/>
+        </w:rPr>
+      </w:pPr>
+      <w:r>
+        <w:rPr>
+          <w:rFonts w:ascii="Cambria" w:hAnsi="Cambria"/>
+        </w:rPr>
+        <w:t>[</w:t>
+      </w:r>
+      <w:r>
+        <w:rPr>
+          <w:rFonts w:ascii="Cambria" w:hAnsi="Cambria"/>
+        </w:rPr>
+        <w:t>8</w:t>
+      </w:r>
+      <w:r>
+        <w:rPr>
+          <w:rFonts w:ascii="Cambria" w:hAnsi="Cambria"/>
+        </w:rPr>
+        <w:t xml:space="preserve">] Pandas, "pandas sponsors," [Online]. Available: </w:t>
+      </w:r>
+      <w:hyperlink r:id="rId21" w:anchor=":~:text=pandas%20is%20a%20Sponsored%20Project,and%20sustainability%20of%20the%20project" w:tgtFrame="_new" w:history="1">
+        <w:r>
+          <w:rPr>
+            <w:rStyle w:val="Hyperlink"/>
+            <w:rFonts w:ascii="Cambria" w:hAnsi="Cambria"/>
+          </w:rPr>
+          <w:t>https://pandas.pydata.org/about/sponsors.html#:~:text=pandas%20is%20a%20Sponsored%20Project,and%20sustainability%20of%20the%20project</w:t>
+        </w:r>
+      </w:hyperlink>
+      <w:r>
+        <w:rPr>
+          <w:rFonts w:ascii="Cambria" w:hAnsi="Cambria"/>
+        </w:rPr>
+        <w:t>. [Accessed: Mar. 23, 2025].</w:t>
+      </w:r>
+    </w:p>
+    <w:p>
+      <w:pPr>
+        <w:pStyle w:val="ListParagraph"/>
+        <w:rPr>
           <w:rFonts w:ascii="Cambria Math" w:hAnsi="Cambria Math"/>
         </w:rPr>
       </w:pPr>
@@ -5312,162 +5865,32 @@
         <w:rPr>
           <w:rFonts w:ascii="Cambria Math" w:hAnsi="Cambria Math"/>
         </w:rPr>
-        <w:t xml:space="preserve">[3] </w:t>
-      </w:r>
-      <w:proofErr w:type="spellStart"/>
+        <w:t>[</w:t>
+      </w:r>
       <w:r>
         <w:rPr>
           <w:rFonts w:ascii="Cambria Math" w:hAnsi="Cambria Math"/>
         </w:rPr>
-        <w:t>Dahlander</w:t>
-      </w:r>
-      <w:proofErr w:type="spellEnd"/>
+        <w:t>9</w:t>
+      </w:r>
       <w:r>
         <w:rPr>
           <w:rFonts w:ascii="Cambria Math" w:hAnsi="Cambria Math"/>
         </w:rPr>
-        <w:t>, L. and Magnusson, M., "Relationships between open source software companies and communities: Observations from Nordic firms," Technology Innovation Management Review, [Online]. Available: https://timreview.ca/article/67. [Accessed: Mar. 23, 2025].</w:t>
-      </w:r>
-    </w:p>
-    <w:p>
-      <w:pPr>
-        <w:pStyle w:val="ListParagraph"/>
+        <w:t xml:space="preserve">] </w:t>
+      </w:r>
+      <w:r>
         <w:rPr>
           <w:rFonts w:ascii="Cambria Math" w:hAnsi="Cambria Math"/>
         </w:rPr>
-      </w:pPr>
-      <w:r>
-        <w:rPr>
-          <w:rFonts w:ascii="Cambria Math" w:hAnsi="Cambria Math"/>
-        </w:rPr>
-        <w:t xml:space="preserve">[4] </w:t>
-      </w:r>
-      <w:r>
-        <w:rPr>
-          <w:rFonts w:ascii="Cambria Math" w:hAnsi="Cambria Math"/>
-        </w:rPr>
-        <w:t xml:space="preserve">Matplotlib Developers, "Matplotlib," [Online]. </w:t>
-      </w:r>
-      <w:r>
-        <w:rPr>
-          <w:rFonts w:ascii="Cambria Math" w:hAnsi="Cambria Math"/>
-        </w:rPr>
-        <w:t xml:space="preserve">Available: https://github.com/matplotlib/matplotlib. </w:t>
-      </w:r>
-      <w:r>
-        <w:rPr>
-          <w:rFonts w:ascii="Cambria Math" w:hAnsi="Cambria Math"/>
-        </w:rPr>
-        <w:t>[Accessed: Mar. 23, 2025].</w:t>
-      </w:r>
-    </w:p>
-    <w:p>
-      <w:pPr>
-        <w:pStyle w:val="ListParagraph"/>
-        <w:rPr>
-          <w:rFonts w:ascii="Cambria Math" w:hAnsi="Cambria Math"/>
-        </w:rPr>
-      </w:pPr>
-      <w:r>
-        <w:rPr>
-          <w:rFonts w:ascii="Cambria Math" w:hAnsi="Cambria Math"/>
-        </w:rPr>
-        <w:t xml:space="preserve">[5] </w:t>
-      </w:r>
-      <w:r>
-        <w:rPr>
-          <w:rFonts w:ascii="Cambria Math" w:hAnsi="Cambria Math"/>
-        </w:rPr>
-        <w:t>Matplotlib, "Visualization with Python," [Online]. Available: https://matplotlib.org/. [Accessed: Mar. 23, 2025].</w:t>
-      </w:r>
-    </w:p>
-    <w:p>
-      <w:pPr>
-        <w:pStyle w:val="ListParagraph"/>
-        <w:rPr>
-          <w:rFonts w:ascii="Cambria Math" w:hAnsi="Cambria Math"/>
-        </w:rPr>
-      </w:pPr>
-      <w:r>
-        <w:rPr>
-          <w:rFonts w:ascii="Cambria Math" w:hAnsi="Cambria Math"/>
-        </w:rPr>
-        <w:t xml:space="preserve">[6] </w:t>
-      </w:r>
-      <w:r>
-        <w:rPr>
-          <w:rFonts w:ascii="Cambria Math" w:hAnsi="Cambria Math"/>
-        </w:rPr>
-        <w:t>McKinney, W., Python for Data Analysis, 2nd ed., Sebastopol, CA, USA: O'Reilly Media, 2017.</w:t>
-      </w:r>
-    </w:p>
-    <w:p>
-      <w:pPr>
-        <w:pStyle w:val="ListParagraph"/>
-        <w:rPr>
-          <w:rFonts w:ascii="Cambria Math" w:hAnsi="Cambria Math"/>
-        </w:rPr>
-      </w:pPr>
-      <w:r>
-        <w:rPr>
-          <w:rFonts w:ascii="Cambria Math" w:hAnsi="Cambria Math"/>
-        </w:rPr>
-        <w:t xml:space="preserve">[7] </w:t>
-      </w:r>
-      <w:r>
-        <w:rPr>
-          <w:rFonts w:ascii="Cambria Math" w:hAnsi="Cambria Math"/>
-        </w:rPr>
-        <w:t>NumPy Developers, "NumPy," [Online]. Available: https://github.com/numpy/numpy. [Accessed: Mar. 23, 2025].</w:t>
-      </w:r>
-    </w:p>
-    <w:p>
-      <w:pPr>
-        <w:pStyle w:val="ListParagraph"/>
-        <w:rPr>
-          <w:rFonts w:ascii="Cambria Math" w:hAnsi="Cambria Math"/>
-        </w:rPr>
-      </w:pPr>
-      <w:r>
-        <w:rPr>
-          <w:rFonts w:ascii="Cambria Math" w:hAnsi="Cambria Math"/>
-        </w:rPr>
-        <w:t xml:space="preserve">[8] </w:t>
-      </w:r>
-      <w:proofErr w:type="spellStart"/>
-      <w:r>
-        <w:rPr>
-          <w:rFonts w:ascii="Cambria Math" w:hAnsi="Cambria Math"/>
-        </w:rPr>
-        <w:t>pandas_dev</w:t>
-      </w:r>
-      <w:proofErr w:type="spellEnd"/>
-      <w:r>
-        <w:rPr>
-          <w:rFonts w:ascii="Cambria Math" w:hAnsi="Cambria Math"/>
-        </w:rPr>
-        <w:t>, "</w:t>
-      </w:r>
-      <w:proofErr w:type="spellStart"/>
-      <w:r>
-        <w:rPr>
-          <w:rFonts w:ascii="Cambria Math" w:hAnsi="Cambria Math"/>
-        </w:rPr>
-        <w:t>pandas_dev</w:t>
-      </w:r>
-      <w:proofErr w:type="spellEnd"/>
-      <w:r>
-        <w:rPr>
-          <w:rFonts w:ascii="Cambria Math" w:hAnsi="Cambria Math"/>
-        </w:rPr>
-        <w:t xml:space="preserve"> on X (formerly Twitter)," [Online]. </w:t>
+        <w:t xml:space="preserve">Pandas Development Team, "Code standards for contributing to pandas," [Online]. </w:t>
       </w:r>
       <w:r>
         <w:rPr>
           <w:rFonts w:ascii="Cambria Math" w:hAnsi="Cambria Math"/>
           <w:lang w:val="fr-FR"/>
         </w:rPr>
-        <w:t xml:space="preserve">Available: https://x.com/pandas_dev. </w:t>
+        <w:t xml:space="preserve">Available: https://pandas.pydata.org/docs/dev/development/contributing_codebase.html#code-standards. </w:t>
       </w:r>
       <w:r>
         <w:rPr>
@@ -5487,20 +5910,128 @@
         <w:rPr>
           <w:rFonts w:ascii="Cambria Math" w:hAnsi="Cambria Math"/>
         </w:rPr>
-        <w:t xml:space="preserve">[9] </w:t>
+        <w:t>[1</w:t>
       </w:r>
       <w:r>
         <w:rPr>
           <w:rFonts w:ascii="Cambria Math" w:hAnsi="Cambria Math"/>
         </w:rPr>
-        <w:t xml:space="preserve">Pandas Dev Community, "Pandas Dev Community Slack invite," [Online]. </w:t>
+        <w:t>0</w:t>
+      </w:r>
+      <w:r>
+        <w:rPr>
+          <w:rFonts w:ascii="Cambria Math" w:hAnsi="Cambria Math"/>
+        </w:rPr>
+        <w:t xml:space="preserve">] </w:t>
+      </w:r>
+      <w:r>
+        <w:rPr>
+          <w:rFonts w:ascii="Cambria Math" w:hAnsi="Cambria Math"/>
+        </w:rPr>
+        <w:t xml:space="preserve">Matplotlib Developers, "Matplotlib," [Online]. </w:t>
+      </w:r>
+      <w:r>
+        <w:rPr>
+          <w:rFonts w:ascii="Cambria Math" w:hAnsi="Cambria Math"/>
+        </w:rPr>
+        <w:t>Available:</w:t>
+      </w:r>
+    </w:p>
+    <w:p>
+      <w:pPr>
+        <w:pStyle w:val="ListParagraph"/>
+        <w:rPr>
+          <w:rFonts w:ascii="Cambria Math" w:hAnsi="Cambria Math"/>
+        </w:rPr>
+      </w:pPr>
+      <w:r>
+        <w:rPr>
+          <w:rFonts w:ascii="Cambria Math" w:hAnsi="Cambria Math"/>
+        </w:rPr>
+        <w:t>[1</w:t>
+      </w:r>
+      <w:r>
+        <w:rPr>
+          <w:rFonts w:ascii="Cambria Math" w:hAnsi="Cambria Math"/>
+        </w:rPr>
+        <w:t>1</w:t>
+      </w:r>
+      <w:r>
+        <w:rPr>
+          <w:rFonts w:ascii="Cambria Math" w:hAnsi="Cambria Math"/>
+        </w:rPr>
+        <w:t xml:space="preserve">] </w:t>
+      </w:r>
+      <w:r>
+        <w:rPr>
+          <w:rFonts w:ascii="Cambria Math" w:hAnsi="Cambria Math"/>
+        </w:rPr>
+        <w:t>https://pandas.pydata.org/docs/dev/whatsnew/v3.0.0.html</w:t>
+      </w:r>
+    </w:p>
+    <w:p>
+      <w:pPr>
+        <w:pStyle w:val="ListParagraph"/>
+        <w:rPr>
+          <w:rFonts w:ascii="Cambria Math" w:hAnsi="Cambria Math"/>
+        </w:rPr>
+      </w:pPr>
+      <w:r>
+        <w:rPr>
+          <w:rFonts w:ascii="Cambria Math" w:hAnsi="Cambria Math"/>
+        </w:rPr>
+        <w:t xml:space="preserve">https://github.com/matplotlib/matplotlib. </w:t>
+      </w:r>
+      <w:r>
+        <w:rPr>
+          <w:rFonts w:ascii="Cambria Math" w:hAnsi="Cambria Math"/>
+        </w:rPr>
+        <w:t>[Accessed: Mar. 23, 2025].</w:t>
+      </w:r>
+    </w:p>
+    <w:p>
+      <w:pPr>
+        <w:pStyle w:val="ListParagraph"/>
+        <w:rPr>
+          <w:rFonts w:ascii="Cambria Math" w:hAnsi="Cambria Math"/>
+        </w:rPr>
+      </w:pPr>
+      <w:r>
+        <w:rPr>
+          <w:rFonts w:ascii="Cambria Math" w:hAnsi="Cambria Math"/>
+        </w:rPr>
+        <w:t>[</w:t>
+      </w:r>
+      <w:r>
+        <w:rPr>
+          <w:rFonts w:ascii="Cambria Math" w:hAnsi="Cambria Math"/>
+        </w:rPr>
+        <w:t>1</w:t>
+      </w:r>
+      <w:r>
+        <w:rPr>
+          <w:rFonts w:ascii="Cambria Math" w:hAnsi="Cambria Math"/>
+        </w:rPr>
+        <w:t>2</w:t>
+      </w:r>
+      <w:r>
+        <w:rPr>
+          <w:rFonts w:ascii="Cambria Math" w:hAnsi="Cambria Math"/>
+        </w:rPr>
+        <w:t xml:space="preserve">] </w:t>
+      </w:r>
+      <w:r>
+        <w:rPr>
+          <w:rFonts w:ascii="Cambria Math" w:hAnsi="Cambria Math"/>
+        </w:rPr>
+        <w:t xml:space="preserve">Pre-commit, "pre-commit framework," [Online]. </w:t>
       </w:r>
       <w:r>
         <w:rPr>
           <w:rFonts w:ascii="Cambria Math" w:hAnsi="Cambria Math"/>
           <w:lang w:val="fr-FR"/>
         </w:rPr>
-        <w:t xml:space="preserve">Available: https://pandas-dev-community.slack.com/join/shared_invite/zt-2blg6u9k3-K6_XvMRDZWeH7Id274UeIg#/shared-invite/email. </w:t>
+        <w:t xml:space="preserve">Available: https://pre-commit.com/. </w:t>
       </w:r>
       <w:r>
         <w:rPr>
@@ -5520,25 +6051,36 @@
         <w:rPr>
           <w:rFonts w:ascii="Cambria Math" w:hAnsi="Cambria Math"/>
         </w:rPr>
-        <w:t xml:space="preserve">[10] </w:t>
+        <w:t>[1</w:t>
       </w:r>
       <w:r>
         <w:rPr>
           <w:rFonts w:ascii="Cambria Math" w:hAnsi="Cambria Math"/>
         </w:rPr>
-        <w:t xml:space="preserve">Pandas Development Team, "Code standards for contributing to pandas," [Online]. </w:t>
+        <w:t>3</w:t>
       </w:r>
       <w:r>
         <w:rPr>
           <w:rFonts w:ascii="Cambria Math" w:hAnsi="Cambria Math"/>
-          <w:lang w:val="fr-FR"/>
-        </w:rPr>
-        <w:t xml:space="preserve">Available: https://pandas.pydata.org/docs/dev/development/contributing_codebase.html#code-standards. </w:t>
+        </w:rPr>
+        <w:t xml:space="preserve">] </w:t>
       </w:r>
       <w:r>
         <w:rPr>
           <w:rFonts w:ascii="Cambria Math" w:hAnsi="Cambria Math"/>
         </w:rPr>
+        <w:t xml:space="preserve">Codecov, "pandas Codecov Report," [Online]. </w:t>
+      </w:r>
+      <w:r>
+        <w:rPr>
+          <w:rFonts w:ascii="Cambria Math" w:hAnsi="Cambria Math"/>
+        </w:rPr>
+        <w:t xml:space="preserve">Available: https://app.codecov.io/gh/pandas-dev/pandas. </w:t>
+      </w:r>
+      <w:r>
+        <w:rPr>
+          <w:rFonts w:ascii="Cambria Math" w:hAnsi="Cambria Math"/>
+        </w:rPr>
         <w:t>[Accessed: Mar. 23, 2025].</w:t>
       </w:r>
     </w:p>
@@ -5553,25 +6095,36 @@
         <w:rPr>
           <w:rFonts w:ascii="Cambria Math" w:hAnsi="Cambria Math"/>
         </w:rPr>
-        <w:t xml:space="preserve">[11] </w:t>
+        <w:t>[1</w:t>
       </w:r>
       <w:r>
         <w:rPr>
           <w:rFonts w:ascii="Cambria Math" w:hAnsi="Cambria Math"/>
         </w:rPr>
-        <w:t xml:space="preserve">Pandas Development Team, "pandas," [Online]. </w:t>
+        <w:t>4</w:t>
       </w:r>
       <w:r>
         <w:rPr>
           <w:rFonts w:ascii="Cambria Math" w:hAnsi="Cambria Math"/>
-          <w:lang w:val="fr-FR"/>
-        </w:rPr>
-        <w:t xml:space="preserve">Available: https://github.com/pandas-dev/pandas. </w:t>
+        </w:rPr>
+        <w:t xml:space="preserve">] </w:t>
       </w:r>
       <w:r>
         <w:rPr>
           <w:rFonts w:ascii="Cambria Math" w:hAnsi="Cambria Math"/>
         </w:rPr>
+        <w:t xml:space="preserve">Codecov, "scikit-learn Codecov Report," [Online]. </w:t>
+      </w:r>
+      <w:r>
+        <w:rPr>
+          <w:rFonts w:ascii="Cambria Math" w:hAnsi="Cambria Math"/>
+        </w:rPr>
+        <w:t xml:space="preserve">Available: https://app.codecov.io/gh/scikit-learn/scikit-learn. </w:t>
+      </w:r>
+      <w:r>
+        <w:rPr>
+          <w:rFonts w:ascii="Cambria Math" w:hAnsi="Cambria Math"/>
+        </w:rPr>
         <w:t>[Accessed: Mar. 23, 2025].</w:t>
       </w:r>
     </w:p>
@@ -5586,25 +6139,36 @@
         <w:rPr>
           <w:rFonts w:ascii="Cambria Math" w:hAnsi="Cambria Math"/>
         </w:rPr>
-        <w:t xml:space="preserve">[12] </w:t>
+        <w:t>[1</w:t>
       </w:r>
       <w:r>
         <w:rPr>
           <w:rFonts w:ascii="Cambria Math" w:hAnsi="Cambria Math"/>
         </w:rPr>
-        <w:t xml:space="preserve">Pre-commit, "pre-commit framework," [Online]. </w:t>
+        <w:t>5</w:t>
       </w:r>
       <w:r>
         <w:rPr>
           <w:rFonts w:ascii="Cambria Math" w:hAnsi="Cambria Math"/>
-          <w:lang w:val="fr-FR"/>
-        </w:rPr>
-        <w:t xml:space="preserve">Available: https://pre-commit.com/. </w:t>
+        </w:rPr>
+        <w:t xml:space="preserve">] </w:t>
       </w:r>
       <w:r>
         <w:rPr>
           <w:rFonts w:ascii="Cambria Math" w:hAnsi="Cambria Math"/>
         </w:rPr>
+        <w:t xml:space="preserve">Scikit-learn Developers, "scikit-learn," [Online]. </w:t>
+      </w:r>
+      <w:r>
+        <w:rPr>
+          <w:rFonts w:ascii="Cambria Math" w:hAnsi="Cambria Math"/>
+        </w:rPr>
+        <w:t xml:space="preserve">Available: https://github.com/scikit-learn/scikit-learn. </w:t>
+      </w:r>
+      <w:r>
+        <w:rPr>
+          <w:rFonts w:ascii="Cambria Math" w:hAnsi="Cambria Math"/>
+        </w:rPr>
         <w:t>[Accessed: Mar. 23, 2025].</w:t>
       </w:r>
     </w:p>
@@ -5612,100 +6176,71 @@
       <w:pPr>
         <w:pStyle w:val="ListParagraph"/>
         <w:rPr>
-          <w:rFonts w:ascii="Cambria Math" w:hAnsi="Cambria Math"/>
-        </w:rPr>
-      </w:pPr>
-      <w:r>
-        <w:rPr>
-          <w:rFonts w:ascii="Cambria Math" w:hAnsi="Cambria Math"/>
-        </w:rPr>
-        <w:t xml:space="preserve">[13] </w:t>
-      </w:r>
-      <w:r>
-        <w:rPr>
-          <w:rFonts w:ascii="Cambria Math" w:hAnsi="Cambria Math"/>
-        </w:rPr>
-        <w:t xml:space="preserve">Scikit-learn Developers, "scikit-learn," [Online]. </w:t>
-      </w:r>
-      <w:r>
-        <w:rPr>
-          <w:rFonts w:ascii="Cambria Math" w:hAnsi="Cambria Math"/>
-          <w:lang w:val="fr-FR"/>
-        </w:rPr>
-        <w:t xml:space="preserve">Available: https://github.com/scikit-learn/scikit-learn. </w:t>
-      </w:r>
-      <w:r>
-        <w:rPr>
-          <w:rFonts w:ascii="Cambria Math" w:hAnsi="Cambria Math"/>
-        </w:rPr>
-        <w:t>[Accessed: Mar. 23, 2025].</w:t>
-      </w:r>
-    </w:p>
-    <w:p>
-      <w:pPr>
-        <w:pStyle w:val="ListParagraph"/>
-        <w:rPr>
-          <w:rFonts w:ascii="Cambria" w:hAnsi="Cambria"/>
-        </w:rPr>
-      </w:pPr>
-      <w:r>
-        <w:rPr>
-          <w:rFonts w:ascii="Cambria" w:hAnsi="Cambria"/>
-        </w:rPr>
-        <w:t xml:space="preserve">[14] </w:t>
-      </w:r>
-      <w:proofErr w:type="spellStart"/>
-      <w:r>
-        <w:rPr>
-          <w:rFonts w:ascii="Cambria" w:hAnsi="Cambria"/>
-        </w:rPr>
-        <w:t>S.Ovchinnik</w:t>
-      </w:r>
-      <w:proofErr w:type="spellEnd"/>
+          <w:rFonts w:ascii="Cambria" w:hAnsi="Cambria"/>
+        </w:rPr>
+      </w:pPr>
+      <w:r>
+        <w:rPr>
+          <w:rFonts w:ascii="Cambria" w:hAnsi="Cambria"/>
+        </w:rPr>
+        <w:t>[1</w:t>
+      </w:r>
+      <w:r>
+        <w:rPr>
+          <w:rFonts w:ascii="Cambria" w:hAnsi="Cambria"/>
+        </w:rPr>
+        <w:t>6</w:t>
+      </w:r>
+      <w:r>
+        <w:rPr>
+          <w:rFonts w:ascii="Cambria" w:hAnsi="Cambria"/>
+        </w:rPr>
+        <w:t xml:space="preserve">] </w:t>
+      </w:r>
+      <w:r>
+        <w:rPr>
+          <w:rFonts w:ascii="Cambria" w:hAnsi="Cambria"/>
+        </w:rPr>
+        <w:t xml:space="preserve">S.Ovchinnik </w:t>
+      </w:r>
+      <w:r>
+        <w:rPr>
+          <w:rFonts w:ascii="Cambria" w:hAnsi="Cambria"/>
+        </w:rPr>
+        <w:t>, "</w:t>
+      </w:r>
+      <w:r>
+        <w:rPr>
+          <w:rFonts w:ascii="Cambria" w:hAnsi="Cambria"/>
+        </w:rPr>
+        <w:t>Types of black-box testing.</w:t>
+      </w:r>
+      <w:r>
+        <w:rPr>
+          <w:rFonts w:ascii="Cambria" w:hAnsi="Cambria"/>
+        </w:rPr>
+        <w:t>"</w:t>
+      </w:r>
+      <w:r>
+        <w:rPr>
+          <w:rStyle w:val="Emphasis"/>
+          <w:rFonts w:ascii="Cambria" w:hAnsi="Cambria"/>
+        </w:rPr>
+        <w:t>COMP8860 Software Engineering</w:t>
+      </w:r>
+      <w:r>
+        <w:rPr>
+          <w:rFonts w:ascii="Cambria" w:hAnsi="Cambria"/>
+        </w:rPr>
+        <w:t>, [Online]. Available:</w:t>
+      </w:r>
       <w:r>
         <w:rPr>
           <w:rFonts w:ascii="Cambria" w:hAnsi="Cambria"/>
         </w:rPr>
         <w:t xml:space="preserve"> </w:t>
       </w:r>
-      <w:r>
-        <w:rPr>
-          <w:rFonts w:ascii="Cambria" w:hAnsi="Cambria"/>
-        </w:rPr>
-        <w:t>, "</w:t>
-      </w:r>
-      <w:r>
-        <w:rPr>
-          <w:rFonts w:ascii="Cambria" w:hAnsi="Cambria"/>
-        </w:rPr>
-        <w:t>Types of black-box testing.</w:t>
-      </w:r>
-      <w:r>
-        <w:rPr>
-          <w:rFonts w:ascii="Cambria" w:hAnsi="Cambria"/>
-        </w:rPr>
-        <w:t>"</w:t>
-      </w:r>
-      <w:r>
-        <w:rPr>
-          <w:rStyle w:val="Emphasis"/>
-          <w:rFonts w:ascii="Cambria" w:hAnsi="Cambria"/>
-        </w:rPr>
-        <w:t>COMP8860 Software Engineering</w:t>
-      </w:r>
-      <w:r>
-        <w:rPr>
-          <w:rFonts w:ascii="Cambria" w:hAnsi="Cambria"/>
-        </w:rPr>
-        <w:t>, [Online]. Available:</w:t>
-      </w:r>
-      <w:r>
-        <w:rPr>
-          <w:rFonts w:ascii="Cambria" w:hAnsi="Cambria"/>
-        </w:rPr>
-        <w:t xml:space="preserve"> </w:t>
-      </w:r>
-      <w:hyperlink r:id="rId20" w:history="1">
+      <w:hyperlink r:id="rId22" w:history="1">
         <w:r>
           <w:rPr>
             <w:rStyle w:val="Hyperlink"/>
@@ -5743,6 +6278,52 @@
       <w:pPr>
         <w:pStyle w:val="ListParagraph"/>
         <w:rPr>
+          <w:rFonts w:ascii="Cambria" w:hAnsi="Cambria"/>
+        </w:rPr>
+      </w:pPr>
+      <w:r>
+        <w:rPr>
+          <w:rFonts w:ascii="Cambria" w:hAnsi="Cambria"/>
+        </w:rPr>
+        <w:t>[1</w:t>
+      </w:r>
+      <w:r>
+        <w:rPr>
+          <w:rFonts w:ascii="Cambria" w:hAnsi="Cambria"/>
+        </w:rPr>
+        <w:t>7</w:t>
+      </w:r>
+      <w:r>
+        <w:rPr>
+          <w:rFonts w:ascii="Cambria" w:hAnsi="Cambria"/>
+        </w:rPr>
+        <w:t xml:space="preserve">] </w:t>
+      </w:r>
+      <w:r>
+        <w:rPr>
+          <w:rFonts w:ascii="Cambria" w:hAnsi="Cambria"/>
+        </w:rPr>
+        <w:t>Pandas Development Team, "Issue #61160: [Accept no fields for groupby by</w:t>
+      </w:r>
+    </w:p>
+    <w:p>
+      <w:pPr>
+        <w:pStyle w:val="ListParagraph"/>
+        <w:rPr>
+          <w:rFonts w:ascii="Cambria" w:hAnsi="Cambria"/>
+        </w:rPr>
+      </w:pPr>
+      <w:r>
+        <w:rPr>
+          <w:rFonts w:ascii="Cambria" w:hAnsi="Cambria"/>
+        </w:rPr>
+        <w:t>]," GitHub, [Online]. Available: https://github.com/pandas-dev/pandas/issues/61160. [Accessed: Mar. 27, 2025].</w:t>
+      </w:r>
+    </w:p>
+    <w:p>
+      <w:pPr>
+        <w:pStyle w:val="ListParagraph"/>
+        <w:rPr>
           <w:rFonts w:ascii="Cambria Math" w:hAnsi="Cambria Math"/>
         </w:rPr>
       </w:pPr>
@@ -5750,28 +6331,81 @@
         <w:rPr>
           <w:rFonts w:ascii="Cambria Math" w:hAnsi="Cambria Math"/>
         </w:rPr>
-        <w:t xml:space="preserve">[15] </w:t>
+        <w:lastRenderedPageBreak/>
+        <w:t>[1</w:t>
       </w:r>
       <w:r>
         <w:rPr>
           <w:rFonts w:ascii="Cambria Math" w:hAnsi="Cambria Math"/>
         </w:rPr>
-        <w:t>Tenable, "Pandas '</w:t>
-      </w:r>
-      <w:proofErr w:type="spellStart"/>
+        <w:t>8</w:t>
+      </w:r>
       <w:r>
         <w:rPr>
           <w:rFonts w:ascii="Cambria Math" w:hAnsi="Cambria Math"/>
         </w:rPr>
-        <w:t>DataFrame.query</w:t>
-      </w:r>
-      <w:proofErr w:type="spellEnd"/>
+        <w:t xml:space="preserve">] </w:t>
+      </w:r>
       <w:r>
         <w:rPr>
           <w:rFonts w:ascii="Cambria Math" w:hAnsi="Cambria Math"/>
         </w:rPr>
-        <w:t>' arbitrary code execution (CVE-2024-42992)," [Online]. Available: https://www.tenable.com/plugins/nessus/213084. [Accessed: Mar. 24, 2025].</w:t>
-      </w:r>
+        <w:t>Tenable, "Pandas 'DataFrame.query' arbitrary code execution (CVE-2024-42992)," [Online]. Available: https://www.tenable.com/plugins/nessus/213084. [Accessed: Mar. 24, 2025].</w:t>
+      </w:r>
+    </w:p>
+    <w:p>
+      <w:pPr>
+        <w:pStyle w:val="ListParagraph"/>
+        <w:rPr>
+          <w:rFonts w:ascii="Cambria Math" w:hAnsi="Cambria Math"/>
+        </w:rPr>
+      </w:pPr>
+      <w:r>
+        <w:rPr>
+          <w:rFonts w:ascii="Cambria Math" w:hAnsi="Cambria Math"/>
+        </w:rPr>
+        <w:t>[</w:t>
+      </w:r>
+      <w:r>
+        <w:rPr>
+          <w:rFonts w:ascii="Cambria Math" w:hAnsi="Cambria Math"/>
+        </w:rPr>
+        <w:t>1</w:t>
+      </w:r>
+      <w:r>
+        <w:rPr>
+          <w:rFonts w:ascii="Cambria Math" w:hAnsi="Cambria Math"/>
+        </w:rPr>
+        <w:t>9</w:t>
+      </w:r>
+      <w:r>
+        <w:rPr>
+          <w:rFonts w:ascii="Cambria Math" w:hAnsi="Cambria Math"/>
+        </w:rPr>
+        <w:t xml:space="preserve">] </w:t>
+      </w:r>
+      <w:r>
+        <w:rPr>
+          <w:rFonts w:ascii="Cambria Math" w:hAnsi="Cambria Math"/>
+        </w:rPr>
+        <w:t>Matplotlib, "Visualization with Python," [Online]. Available: https://matplotlib.org/. [Accessed: Mar. 23, 2025].</w:t>
+      </w:r>
+    </w:p>
+    <w:p>
+      <w:pPr>
+        <w:pStyle w:val="ListParagraph"/>
+        <w:rPr>
+          <w:rFonts w:ascii="Cambria Math" w:hAnsi="Cambria Math"/>
+        </w:rPr>
+      </w:pPr>
+    </w:p>
+    <w:p>
+      <w:pPr>
+        <w:pStyle w:val="ListParagraph"/>
+        <w:rPr>
+          <w:rFonts w:ascii="Cambria Math" w:hAnsi="Cambria Math"/>
+        </w:rPr>
+      </w:pPr>
     </w:p>
     <w:p>
       <w:pPr>
@@ -5783,7 +6417,7 @@
     <w:p/>
     <w:p/>
     <w:sectPr>
-      <w:headerReference w:type="default" r:id="rId21"/>
+      <w:headerReference w:type="default" r:id="rId23"/>
       <w:pgSz w:w="11906" w:h="16838"/>
       <w:pgMar w:top="720" w:right="720" w:bottom="720" w:left="720" w:header="708" w:footer="708" w:gutter="0"/>
       <w:cols w:space="708"/>
@@ -8127,7 +8761,6 @@
   <w:style w:type="character" w:default="1" w:styleId="DefaultParagraphFont">
     <w:name w:val="Default Paragraph Font"/>
     <w:uiPriority w:val="1"/>
-    <w:semiHidden/>
     <w:unhideWhenUsed/>
   </w:style>
   <w:style w:type="table" w:default="1" w:styleId="TableNormal">
@@ -9107,23 +9740,6 @@
 </file>
 
 <file path=customXml/item1.xml><?xml version="1.0" encoding="utf-8"?>
-<p:properties xmlns:p="http://schemas.microsoft.com/office/2006/metadata/properties" xmlns:xsi="http://www.w3.org/2001/XMLSchema-instance" xmlns:pc="http://schemas.microsoft.com/office/infopath/2007/PartnerControls">
-  <documentManagement>
-    <_activity xmlns="5463250c-ef04-4d43-b2b5-be1f7b77a557" xsi:nil="true"/>
-  </documentManagement>
-</p:properties>
-</file>
-
-<file path=customXml/item2.xml><?xml version="1.0" encoding="utf-8"?>
-<?mso-contentType ?>
-<FormTemplates xmlns="http://schemas.microsoft.com/sharepoint/v3/contenttype/forms">
-  <Display>DocumentLibraryForm</Display>
-  <Edit>DocumentLibraryForm</Edit>
-  <New>DocumentLibraryForm</New>
-</FormTemplates>
-</file>
-
-<file path=customXml/item3.xml><?xml version="1.0" encoding="utf-8"?>
 <ct:contentTypeSchema xmlns:ct="http://schemas.microsoft.com/office/2006/metadata/contentType" xmlns:ma="http://schemas.microsoft.com/office/2006/metadata/properties/metaAttributes" ct:_="" ma:_="" ma:contentTypeName="Document" ma:contentTypeID="0x010100E093BB9634A9FB4BBB3CB34844A7B885" ma:contentTypeVersion="10" ma:contentTypeDescription="Create a new document." ma:contentTypeScope="" ma:versionID="3ba892fb4251206d27187b2d52699109">
   <xsd:schema xmlns:xsd="http://www.w3.org/2001/XMLSchema" xmlns:xs="http://www.w3.org/2001/XMLSchema" xmlns:p="http://schemas.microsoft.com/office/2006/metadata/properties" xmlns:ns3="5463250c-ef04-4d43-b2b5-be1f7b77a557" targetNamespace="http://schemas.microsoft.com/office/2006/metadata/properties" ma:root="true" ma:fieldsID="ab936417bae62453d5208b4457c83a34" ns3:_="">
     <xsd:import namespace="5463250c-ef04-4d43-b2b5-be1f7b77a557"/>
@@ -9305,25 +9921,24 @@
 </ct:contentTypeSchema>
 </file>
 
-<file path=customXml/itemProps1.xml><?xml version="1.0" encoding="utf-8"?>
-<ds:datastoreItem xmlns:ds="http://schemas.openxmlformats.org/officeDocument/2006/customXml" ds:itemID="{2D534877-8955-4ABA-AD9E-73E198B260E7}">
-  <ds:schemaRefs>
-    <ds:schemaRef ds:uri="http://schemas.microsoft.com/office/2006/metadata/properties"/>
-    <ds:schemaRef ds:uri="http://schemas.microsoft.com/office/infopath/2007/PartnerControls"/>
-    <ds:schemaRef ds:uri="5463250c-ef04-4d43-b2b5-be1f7b77a557"/>
-  </ds:schemaRefs>
-</ds:datastoreItem>
+<file path=customXml/item2.xml><?xml version="1.0" encoding="utf-8"?>
+<?mso-contentType ?>
+<FormTemplates xmlns="http://schemas.microsoft.com/sharepoint/v3/contenttype/forms">
+  <Display>DocumentLibraryForm</Display>
+  <Edit>DocumentLibraryForm</Edit>
+  <New>DocumentLibraryForm</New>
+</FormTemplates>
 </file>
 
-<file path=customXml/itemProps2.xml><?xml version="1.0" encoding="utf-8"?>
-<ds:datastoreItem xmlns:ds="http://schemas.openxmlformats.org/officeDocument/2006/customXml" ds:itemID="{401A6A22-3D2D-411E-A36B-88F27441B2CA}">
-  <ds:schemaRefs>
-    <ds:schemaRef ds:uri="http://schemas.microsoft.com/sharepoint/v3/contenttype/forms"/>
-  </ds:schemaRefs>
-</ds:datastoreItem>
+<file path=customXml/item3.xml><?xml version="1.0" encoding="utf-8"?>
+<p:properties xmlns:p="http://schemas.microsoft.com/office/2006/metadata/properties" xmlns:xsi="http://www.w3.org/2001/XMLSchema-instance" xmlns:pc="http://schemas.microsoft.com/office/infopath/2007/PartnerControls">
+  <documentManagement>
+    <_activity xmlns="5463250c-ef04-4d43-b2b5-be1f7b77a557" xsi:nil="true"/>
+  </documentManagement>
+</p:properties>
 </file>
 
-<file path=customXml/itemProps3.xml><?xml version="1.0" encoding="utf-8"?>
+<file path=customXml/itemProps1.xml><?xml version="1.0" encoding="utf-8"?>
 <ds:datastoreItem xmlns:ds="http://schemas.openxmlformats.org/officeDocument/2006/customXml" ds:itemID="{5CEDA9D8-747E-4EB3-84EB-6AF0A38D683A}">
   <ds:schemaRefs>
     <ds:schemaRef ds:uri="http://schemas.microsoft.com/office/2006/metadata/contentType"/>
@@ -9339,4 +9954,22 @@
     <ds:schemaRef ds:uri="http://schemas.microsoft.com/internal/obd"/>
   </ds:schemaRefs>
 </ds:datastoreItem>
+</file>
+
+<file path=customXml/itemProps2.xml><?xml version="1.0" encoding="utf-8"?>
+<ds:datastoreItem xmlns:ds="http://schemas.openxmlformats.org/officeDocument/2006/customXml" ds:itemID="{401A6A22-3D2D-411E-A36B-88F27441B2CA}">
+  <ds:schemaRefs>
+    <ds:schemaRef ds:uri="http://schemas.microsoft.com/sharepoint/v3/contenttype/forms"/>
+  </ds:schemaRefs>
+</ds:datastoreItem>
+</file>
+
+<file path=customXml/itemProps3.xml><?xml version="1.0" encoding="utf-8"?>
+<ds:datastoreItem xmlns:ds="http://schemas.openxmlformats.org/officeDocument/2006/customXml" ds:itemID="{2D534877-8955-4ABA-AD9E-73E198B260E7}">
+  <ds:schemaRefs>
+    <ds:schemaRef ds:uri="http://schemas.microsoft.com/office/2006/metadata/properties"/>
+    <ds:schemaRef ds:uri="http://schemas.microsoft.com/office/infopath/2007/PartnerControls"/>
+    <ds:schemaRef ds:uri="5463250c-ef04-4d43-b2b5-be1f7b77a557"/>
+  </ds:schemaRefs>
+</ds:datastoreItem>
 </file>
--- a/Software Engineering Assessment1.docx
+++ b/Software Engineering Assessment1.docx
@@ -2710,7 +2710,23 @@
           <w:color w:val="1F2328"/>
           <w:shd w:val="clear" w:color="auto" w:fill="FFFFFF"/>
         </w:rPr>
-        <w:t>the library provides methods for tasks ranging from machine learning data preprocessing to exploratory data analysis</w:t>
+        <w:t>the library provides</w:t>
+      </w:r>
+      <w:r>
+        <w:rPr>
+          <w:rFonts w:ascii="Cambria" w:hAnsi="Cambria" w:cs="Segoe UI"/>
+          <w:color w:val="1F2328"/>
+          <w:shd w:val="clear" w:color="auto" w:fill="FFFFFF"/>
+        </w:rPr>
+        <w:t xml:space="preserve"> a group of</w:t>
+      </w:r>
+      <w:r>
+        <w:rPr>
+          <w:rFonts w:ascii="Cambria" w:hAnsi="Cambria" w:cs="Segoe UI"/>
+          <w:color w:val="1F2328"/>
+          <w:shd w:val="clear" w:color="auto" w:fill="FFFFFF"/>
+        </w:rPr>
+        <w:t xml:space="preserve"> methods for tasks ranging from machine learning data preprocessing to exploratory data analysis</w:t>
       </w:r>
       <w:r>
         <w:rPr>
@@ -2925,7 +2941,23 @@
           <w:color w:val="000000" w:themeColor="text1"/>
           <w:shd w:val="clear" w:color="auto" w:fill="FCFCFC"/>
         </w:rPr>
-        <w:t>. Pip is recognised as an essential tool for working with Python libraries and dependencies and works by installing precompiled executable binary files onto the system. The package is then stored in the ‘site-packages’ directory as standard source code (figure 1).</w:t>
+        <w:t>. Pip is recognised as an essential tool for working with Python libraries and dependencies and works by installing precompiled executable binary files onto the system</w:t>
+      </w:r>
+      <w:r>
+        <w:rPr>
+          <w:rFonts w:ascii="Cambria" w:hAnsi="Cambria" w:cs="Open Sans"/>
+          <w:color w:val="000000" w:themeColor="text1"/>
+          <w:shd w:val="clear" w:color="auto" w:fill="FCFCFC"/>
+        </w:rPr>
+        <w:t>[4]</w:t>
+      </w:r>
+      <w:r>
+        <w:rPr>
+          <w:rFonts w:ascii="Cambria" w:hAnsi="Cambria" w:cs="Open Sans"/>
+          <w:color w:val="000000" w:themeColor="text1"/>
+          <w:shd w:val="clear" w:color="auto" w:fill="FCFCFC"/>
+        </w:rPr>
+        <w:t>. The package is then stored in the ‘site-packages’ directory as standard source code (figure 1).</w:t>
       </w:r>
     </w:p>
     <w:p>
@@ -3162,7 +3194,31 @@
           <w:color w:val="1F2328"/>
           <w:shd w:val="clear" w:color="auto" w:fill="FFFFFF"/>
         </w:rPr>
-        <w:t xml:space="preserve">(Pandas Development Team, 2025), the twitter account has 31k followers </w:t>
+        <w:t xml:space="preserve">[1] </w:t>
+      </w:r>
+      <w:r>
+        <w:rPr>
+          <w:rFonts w:ascii="Cambria" w:hAnsi="Cambria" w:cs="Segoe UI"/>
+          <w:color w:val="1F2328"/>
+          <w:shd w:val="clear" w:color="auto" w:fill="FFFFFF"/>
+        </w:rPr>
+        <w:t>the</w:t>
+      </w:r>
+      <w:r>
+        <w:rPr>
+          <w:rFonts w:ascii="Cambria" w:hAnsi="Cambria" w:cs="Segoe UI"/>
+          <w:color w:val="1F2328"/>
+          <w:shd w:val="clear" w:color="auto" w:fill="FFFFFF"/>
+        </w:rPr>
+        <w:t xml:space="preserve"> projects</w:t>
+      </w:r>
+      <w:r>
+        <w:rPr>
+          <w:rFonts w:ascii="Cambria" w:hAnsi="Cambria" w:cs="Segoe UI"/>
+          <w:color w:val="1F2328"/>
+          <w:shd w:val="clear" w:color="auto" w:fill="FFFFFF"/>
+        </w:rPr>
+        <w:t xml:space="preserve"> twitter account has 31k followers </w:t>
       </w:r>
       <w:r>
         <w:rPr>
@@ -3194,7 +3250,23 @@
           <w:color w:val="1F2328"/>
           <w:shd w:val="clear" w:color="auto" w:fill="FFFFFF"/>
         </w:rPr>
-        <w:t>and 800 members are on the slack channel</w:t>
+        <w:t>and 800 members are</w:t>
+      </w:r>
+      <w:r>
+        <w:rPr>
+          <w:rFonts w:ascii="Cambria" w:hAnsi="Cambria" w:cs="Segoe UI"/>
+          <w:color w:val="1F2328"/>
+          <w:shd w:val="clear" w:color="auto" w:fill="FFFFFF"/>
+        </w:rPr>
+        <w:t xml:space="preserve"> active</w:t>
+      </w:r>
+      <w:r>
+        <w:rPr>
+          <w:rFonts w:ascii="Cambria" w:hAnsi="Cambria" w:cs="Segoe UI"/>
+          <w:color w:val="1F2328"/>
+          <w:shd w:val="clear" w:color="auto" w:fill="FFFFFF"/>
+        </w:rPr>
+        <w:t xml:space="preserve"> on the slack channel</w:t>
       </w:r>
       <w:r>
         <w:rPr>
@@ -3366,7 +3438,19 @@
         <w:rPr>
           <w:rFonts w:ascii="Cambria" w:hAnsi="Cambria"/>
         </w:rPr>
-        <w:t xml:space="preserve"> [</w:t>
+        <w:t xml:space="preserve"> </w:t>
+      </w:r>
+      <w:r>
+        <w:rPr>
+          <w:rFonts w:ascii="Cambria" w:hAnsi="Cambria"/>
+        </w:rPr>
+        <w:t>to help with this process</w:t>
+      </w:r>
+      <w:r>
+        <w:rPr>
+          <w:rFonts w:ascii="Cambria" w:hAnsi="Cambria"/>
+        </w:rPr>
+        <w:t>[</w:t>
       </w:r>
       <w:r>
         <w:rPr>
@@ -3451,64 +3535,66 @@
         <w:rPr>
           <w:rFonts w:ascii="Cambria" w:hAnsi="Cambria"/>
         </w:rPr>
-        <w:t>,</w:t>
-      </w:r>
-      <w:r>
-        <w:rPr>
-          <w:rFonts w:ascii="Cambria" w:hAnsi="Cambria"/>
+        <w:t>,[</w:t>
+      </w:r>
+      <w:r>
+        <w:rPr>
+          <w:rFonts w:ascii="Cambria" w:hAnsi="Cambria"/>
+        </w:rPr>
+        <w:t>10</w:t>
+      </w:r>
+      <w:r>
+        <w:rPr>
+          <w:rFonts w:ascii="Cambria" w:hAnsi="Cambria"/>
+        </w:rPr>
+        <w:t>]</w:t>
+      </w:r>
+      <w:r>
+        <w:rPr>
+          <w:rFonts w:ascii="Cambria" w:hAnsi="Cambria"/>
+        </w:rPr>
+        <w:t>.</w:t>
+      </w:r>
+    </w:p>
+    <w:p>
+      <w:pPr>
+        <w:rPr>
+          <w:rFonts w:ascii="Cambria" w:hAnsi="Cambria"/>
+        </w:rPr>
+      </w:pPr>
+      <w:r>
+        <w:rPr>
+          <w:rFonts w:ascii="Cambria" w:hAnsi="Cambria"/>
+        </w:rPr>
+        <w:t xml:space="preserve">Support for community contribution includes 5 moderators, named under the ‘contributor code of conduct’, that help to maintain the professionalism of the page as well as an official Slack </w:t>
+      </w:r>
+      <w:r>
+        <w:rPr>
+          <w:rFonts w:ascii="Cambria" w:hAnsi="Cambria"/>
+        </w:rPr>
+        <w:t xml:space="preserve">channel </w:t>
+      </w:r>
+      <w:r>
+        <w:rPr>
+          <w:rFonts w:ascii="Cambria" w:hAnsi="Cambria"/>
+        </w:rPr>
+        <w:t xml:space="preserve">where contributors can communicate </w:t>
+      </w:r>
+      <w:r>
+        <w:rPr>
+          <w:rFonts w:ascii="Cambria" w:hAnsi="Cambria" w:cs="Segoe UI"/>
+          <w:color w:val="1F2328"/>
+          <w:shd w:val="clear" w:color="auto" w:fill="FFFFFF"/>
         </w:rPr>
         <w:t>[</w:t>
       </w:r>
       <w:r>
         <w:rPr>
-          <w:rFonts w:ascii="Cambria" w:hAnsi="Cambria"/>
-        </w:rPr>
-        <w:t>10</w:t>
-      </w:r>
-      <w:r>
-        <w:rPr>
-          <w:rFonts w:ascii="Cambria" w:hAnsi="Cambria"/>
-        </w:rPr>
-        <w:t>]</w:t>
-      </w:r>
-      <w:r>
-        <w:rPr>
-          <w:rFonts w:ascii="Cambria" w:hAnsi="Cambria"/>
-        </w:rPr>
-        <w:t>.</w:t>
-      </w:r>
-    </w:p>
-    <w:p>
-      <w:pPr>
-        <w:rPr>
-          <w:rFonts w:ascii="Cambria" w:hAnsi="Cambria"/>
-        </w:rPr>
-      </w:pPr>
-      <w:r>
-        <w:rPr>
-          <w:rFonts w:ascii="Cambria" w:hAnsi="Cambria"/>
-        </w:rPr>
-        <w:t xml:space="preserve">Support for community contribution includes 5 moderators, named under the ‘contributor code of conduct’, that help to maintain the professionalism of the page as well as an official Slack </w:t>
-      </w:r>
-      <w:r>
-        <w:rPr>
-          <w:rFonts w:ascii="Cambria" w:hAnsi="Cambria"/>
-        </w:rPr>
-        <w:t xml:space="preserve">channel </w:t>
-      </w:r>
-      <w:r>
-        <w:rPr>
-          <w:rFonts w:ascii="Cambria" w:hAnsi="Cambria"/>
-        </w:rPr>
-        <w:t xml:space="preserve">where contributors can communicate </w:t>
-      </w:r>
-      <w:r>
-        <w:rPr>
           <w:rFonts w:ascii="Cambria" w:hAnsi="Cambria" w:cs="Segoe UI"/>
           <w:color w:val="1F2328"/>
           <w:shd w:val="clear" w:color="auto" w:fill="FFFFFF"/>
         </w:rPr>
-        <w:t>[</w:t>
+        <w:t>1</w:t>
       </w:r>
       <w:r>
         <w:rPr>
@@ -3516,14 +3602,6 @@
           <w:color w:val="1F2328"/>
           <w:shd w:val="clear" w:color="auto" w:fill="FFFFFF"/>
         </w:rPr>
-        <w:t>1</w:t>
-      </w:r>
-      <w:r>
-        <w:rPr>
-          <w:rFonts w:ascii="Cambria" w:hAnsi="Cambria" w:cs="Segoe UI"/>
-          <w:color w:val="1F2328"/>
-          <w:shd w:val="clear" w:color="auto" w:fill="FFFFFF"/>
-        </w:rPr>
         <w:t xml:space="preserve">]. </w:t>
       </w:r>
       <w:r>
@@ -3531,6 +3609,24 @@
           <w:rFonts w:ascii="Cambria" w:hAnsi="Cambria"/>
         </w:rPr>
         <w:t>Furthermore, there are frequent community meetings</w:t>
+      </w:r>
+      <w:r>
+        <w:rPr>
+          <w:rFonts w:ascii="Cambria" w:hAnsi="Cambria"/>
+        </w:rPr>
+        <w:t xml:space="preserve"> (online and through </w:t>
+      </w:r>
+      <w:r>
+        <w:rPr>
+          <w:rFonts w:ascii="Cambria" w:hAnsi="Cambria"/>
+        </w:rPr>
+        <w:t>events</w:t>
+      </w:r>
+      <w:r>
+        <w:rPr>
+          <w:rFonts w:ascii="Cambria" w:hAnsi="Cambria"/>
+        </w:rPr>
+        <w:t xml:space="preserve"> such as PyData)</w:t>
       </w:r>
       <w:r>
         <w:rPr>
@@ -3762,7 +3858,7 @@
           <w:rStyle w:val="relative"/>
           <w:rFonts w:ascii="Cambria" w:hAnsi="Cambria"/>
         </w:rPr>
-        <w:t xml:space="preserve">The project is developed by a team of distributed contributors who participate by submitting, reviewing, and discussing GitHub pull requests and issues, as well as engaging in public project discussions on GitHub and other channels. The top contributor based on the number of commits is </w:t>
+        <w:t xml:space="preserve">The project is developed by a team of distributed contributors who participate by submitting, reviewing, and discussing GitHub pull requests and issues. The top contributor based on the number of commits is </w:t>
       </w:r>
       <w:r>
         <w:rPr>
@@ -3790,7 +3886,21 @@
           <w:rStyle w:val="relative"/>
           <w:rFonts w:ascii="Cambria" w:hAnsi="Cambria"/>
         </w:rPr>
-        <w:t xml:space="preserve"> with 4,844 commits to date </w:t>
+        <w:t xml:space="preserve"> with 4,844 commits to date</w:t>
+      </w:r>
+      <w:r>
+        <w:rPr>
+          <w:rStyle w:val="relative"/>
+          <w:rFonts w:ascii="Cambria" w:hAnsi="Cambria"/>
+        </w:rPr>
+        <w:t xml:space="preserve"> however contributions from companies such as anaconda and google have also been important in the projects development </w:t>
+      </w:r>
+      <w:r>
+        <w:rPr>
+          <w:rStyle w:val="relative"/>
+          <w:rFonts w:ascii="Cambria" w:hAnsi="Cambria"/>
+        </w:rPr>
+        <w:t xml:space="preserve"> </w:t>
       </w:r>
       <w:r>
         <w:rPr>
@@ -3808,7 +3918,19 @@
         <w:rPr>
           <w:rFonts w:ascii="Cambria" w:hAnsi="Cambria"/>
         </w:rPr>
-        <w:t>].</w:t>
+        <w:t>]</w:t>
+      </w:r>
+      <w:r>
+        <w:rPr>
+          <w:rFonts w:ascii="Cambria" w:hAnsi="Cambria"/>
+        </w:rPr>
+        <w:t>, [11]</w:t>
+      </w:r>
+      <w:r>
+        <w:rPr>
+          <w:rFonts w:ascii="Cambria" w:hAnsi="Cambria"/>
+        </w:rPr>
+        <w:t>.</w:t>
       </w:r>
     </w:p>
     <w:p>
@@ -3871,7 +3993,19 @@
         <w:rPr>
           <w:rFonts w:ascii="Cambria" w:hAnsi="Cambria"/>
         </w:rPr>
-        <w:t xml:space="preserve">]. </w:t>
+        <w:t>].</w:t>
+      </w:r>
+      <w:r>
+        <w:rPr>
+          <w:rFonts w:ascii="Cambria" w:hAnsi="Cambria"/>
+        </w:rPr>
+        <w:t xml:space="preserve"> Pandas follows the PEP 8 style guide and makes use of automated tools such as Flake8 for code formatting [12].</w:t>
+      </w:r>
+      <w:r>
+        <w:rPr>
+          <w:rFonts w:ascii="Cambria" w:hAnsi="Cambria"/>
+        </w:rPr>
+        <w:t xml:space="preserve"> </w:t>
       </w:r>
       <w:r>
         <w:rPr>
@@ -3919,7 +4053,7 @@
           <w:color w:val="000000" w:themeColor="text1"/>
           <w:shd w:val="clear" w:color="auto" w:fill="F3F4F5"/>
         </w:rPr>
-        <w:t>is a script that can be run to ensure imported modules and the formatting of doctests and  docstrings is correct. Furthermore, ‘Pre-commit’ tests can be run to pre-emptively trigger any issues that may arise in continuous integration or that may be flagged at code-review</w:t>
+        <w:t>is a script that can be run to ensure imported modules and the formatting of doctests and  docstrings is correct</w:t>
       </w:r>
       <w:r>
         <w:rPr>
@@ -3927,7 +4061,7 @@
           <w:color w:val="000000" w:themeColor="text1"/>
           <w:shd w:val="clear" w:color="auto" w:fill="F3F4F5"/>
         </w:rPr>
-        <w:t xml:space="preserve"> [</w:t>
+        <w:t>[9]</w:t>
       </w:r>
       <w:r>
         <w:rPr>
@@ -3935,7 +4069,7 @@
           <w:color w:val="000000" w:themeColor="text1"/>
           <w:shd w:val="clear" w:color="auto" w:fill="F3F4F5"/>
         </w:rPr>
-        <w:t>1</w:t>
+        <w:t>. Furthermore, ‘Pre-commit’ tests can be run to pre-emptively trigger any issues that may arise in continuous integration or that may be flagged at code-review</w:t>
       </w:r>
       <w:r>
         <w:rPr>
@@ -3943,7 +4077,7 @@
           <w:color w:val="000000" w:themeColor="text1"/>
           <w:shd w:val="clear" w:color="auto" w:fill="F3F4F5"/>
         </w:rPr>
-        <w:t>1</w:t>
+        <w:t xml:space="preserve"> </w:t>
       </w:r>
       <w:r>
         <w:rPr>
@@ -3951,6 +4085,46 @@
           <w:color w:val="000000" w:themeColor="text1"/>
           <w:shd w:val="clear" w:color="auto" w:fill="F3F4F5"/>
         </w:rPr>
+        <w:t xml:space="preserve">- </w:t>
+      </w:r>
+      <w:r>
+        <w:rPr>
+          <w:rFonts w:ascii="Cambria" w:hAnsi="Cambria"/>
+          <w:color w:val="000000" w:themeColor="text1"/>
+          <w:shd w:val="clear" w:color="auto" w:fill="F3F4F5"/>
+        </w:rPr>
+        <w:t>‘Pre-commit’ uses git hooks to identify simple issues with the output of some of the tests seen below (figure 2)</w:t>
+      </w:r>
+      <w:r>
+        <w:rPr>
+          <w:rFonts w:ascii="Cambria" w:hAnsi="Cambria"/>
+          <w:color w:val="000000" w:themeColor="text1"/>
+          <w:shd w:val="clear" w:color="auto" w:fill="F3F4F5"/>
+        </w:rPr>
+        <w:t xml:space="preserve"> </w:t>
+      </w:r>
+      <w:r>
+        <w:rPr>
+          <w:rFonts w:ascii="Cambria" w:hAnsi="Cambria"/>
+          <w:color w:val="000000" w:themeColor="text1"/>
+          <w:shd w:val="clear" w:color="auto" w:fill="F3F4F5"/>
+        </w:rPr>
+        <w:t>[1</w:t>
+      </w:r>
+      <w:r>
+        <w:rPr>
+          <w:rFonts w:ascii="Cambria" w:hAnsi="Cambria"/>
+          <w:color w:val="000000" w:themeColor="text1"/>
+          <w:shd w:val="clear" w:color="auto" w:fill="F3F4F5"/>
+        </w:rPr>
+        <w:t>2</w:t>
+      </w:r>
+      <w:r>
+        <w:rPr>
+          <w:rFonts w:ascii="Cambria" w:hAnsi="Cambria"/>
+          <w:color w:val="000000" w:themeColor="text1"/>
+          <w:shd w:val="clear" w:color="auto" w:fill="F3F4F5"/>
+        </w:rPr>
         <w:t>]</w:t>
       </w:r>
       <w:r>
@@ -3959,7 +4133,15 @@
           <w:color w:val="000000" w:themeColor="text1"/>
           <w:shd w:val="clear" w:color="auto" w:fill="F3F4F5"/>
         </w:rPr>
-        <w:t>. ‘Pre-commit’ uses git hooks to identify simple issues with the output of some of the tests seen below (figure 2).</w:t>
+        <w:t xml:space="preserve"> </w:t>
+      </w:r>
+      <w:r>
+        <w:rPr>
+          <w:rFonts w:ascii="Cambria" w:hAnsi="Cambria"/>
+          <w:color w:val="000000" w:themeColor="text1"/>
+          <w:shd w:val="clear" w:color="auto" w:fill="F3F4F5"/>
+        </w:rPr>
+        <w:t>.</w:t>
       </w:r>
       <w:r>
         <w:rPr>
@@ -3986,7 +4168,43 @@
         <w:rPr>
           <w:rFonts w:ascii="Cambria" w:hAnsi="Cambria"/>
         </w:rPr>
-        <w:t>Further recommended development processes include test-driven-development whereby tests are written before code. To support this requirement, the test is often included in the issue – additional test creation is also encouraged to help with the current code coverage deficit. Code coverage is applied on approximately 250,000 lines of code in the project</w:t>
+        <w:t>Further recommended development processes include test-driven-development whereby tests are written before code</w:t>
+      </w:r>
+      <w:r>
+        <w:rPr>
+          <w:rFonts w:ascii="Cambria" w:hAnsi="Cambria"/>
+        </w:rPr>
+        <w:t>[9]</w:t>
+      </w:r>
+      <w:r>
+        <w:rPr>
+          <w:rFonts w:ascii="Cambria" w:hAnsi="Cambria"/>
+        </w:rPr>
+        <w:t>. To support this requirement,</w:t>
+      </w:r>
+      <w:r>
+        <w:rPr>
+          <w:rFonts w:ascii="Cambria" w:hAnsi="Cambria"/>
+        </w:rPr>
+        <w:t xml:space="preserve"> it is advised that unit tests are included in the issue </w:t>
+      </w:r>
+      <w:r>
+        <w:rPr>
+          <w:rFonts w:ascii="Cambria" w:hAnsi="Cambria"/>
+        </w:rPr>
+        <w:t>– additional test creation is also encouraged to help with the current code coverage deficit. Code</w:t>
+      </w:r>
+      <w:r>
+        <w:rPr>
+          <w:rFonts w:ascii="Cambria" w:hAnsi="Cambria"/>
+        </w:rPr>
+        <w:t xml:space="preserve"> test</w:t>
+      </w:r>
+      <w:r>
+        <w:rPr>
+          <w:rFonts w:ascii="Cambria" w:hAnsi="Cambria"/>
+        </w:rPr>
+        <w:t xml:space="preserve"> coverage is applied on approximately 250,000 lines of code in the project</w:t>
       </w:r>
       <w:r>
         <w:rPr>
@@ -3998,7 +4216,7 @@
         <w:rPr>
           <w:rFonts w:ascii="Cambria" w:hAnsi="Cambria"/>
         </w:rPr>
-        <w:t>2</w:t>
+        <w:t>3</w:t>
       </w:r>
       <w:r>
         <w:rPr>
@@ -4010,7 +4228,19 @@
         <w:rPr>
           <w:rFonts w:ascii="Cambria" w:hAnsi="Cambria"/>
         </w:rPr>
-        <w:t xml:space="preserve">. At the time of writing this essay, the level of coverage is at 85% </w:t>
+        <w:t xml:space="preserve">. At the time of writing this </w:t>
+      </w:r>
+      <w:r>
+        <w:rPr>
+          <w:rFonts w:ascii="Cambria" w:hAnsi="Cambria"/>
+        </w:rPr>
+        <w:t>report</w:t>
+      </w:r>
+      <w:r>
+        <w:rPr>
+          <w:rFonts w:ascii="Cambria" w:hAnsi="Cambria"/>
+        </w:rPr>
+        <w:t xml:space="preserve">, the level of coverage is at 85% </w:t>
       </w:r>
       <w:r>
         <w:rPr>
@@ -4028,19 +4258,19 @@
         <w:rPr>
           <w:rFonts w:ascii="Cambria" w:hAnsi="Cambria"/>
         </w:rPr>
-        <w:t>2</w:t>
-      </w:r>
-      <w:r>
-        <w:rPr>
-          <w:rFonts w:ascii="Cambria" w:hAnsi="Cambria"/>
-        </w:rPr>
-        <w:t>].</w:t>
-      </w:r>
-      <w:r>
-        <w:rPr>
-          <w:rFonts w:ascii="Cambria" w:hAnsi="Cambria"/>
-        </w:rPr>
-        <w:t>In terms of other popular python libraries, 85% represents ‘good’ code coverage.</w:t>
+        <w:t>3</w:t>
+      </w:r>
+      <w:r>
+        <w:rPr>
+          <w:rFonts w:ascii="Cambria" w:hAnsi="Cambria"/>
+        </w:rPr>
+        <w:t>]</w:t>
+      </w:r>
+      <w:r>
+        <w:rPr>
+          <w:rFonts w:ascii="Cambria" w:hAnsi="Cambria"/>
+        </w:rPr>
+        <w:t>.</w:t>
       </w:r>
       <w:r>
         <w:rPr>
@@ -4052,37 +4282,26 @@
         <w:rPr>
           <w:rFonts w:ascii="Cambria" w:hAnsi="Cambria"/>
         </w:rPr>
-        <w:t xml:space="preserve">, the popular machine learning library ‘scikit-learn’ has around 110,000 lines of code with a coverage of around 99% </w:t>
-      </w:r>
-      <w:r>
-        <w:rPr>
-          <w:rFonts w:ascii="Cambria" w:hAnsi="Cambria"/>
-        </w:rPr>
-        <w:t>[</w:t>
-      </w:r>
-      <w:r>
-        <w:rPr>
-          <w:rFonts w:ascii="Cambria" w:hAnsi="Cambria"/>
-        </w:rPr>
-        <w:t>1</w:t>
-      </w:r>
-      <w:r>
-        <w:rPr>
-          <w:rFonts w:ascii="Cambria" w:hAnsi="Cambria"/>
-        </w:rPr>
-        <w:t>3</w:t>
-      </w:r>
-      <w:r>
-        <w:rPr>
-          <w:rFonts w:ascii="Cambria" w:hAnsi="Cambria"/>
-        </w:rPr>
-        <w:t xml:space="preserve">] </w:t>
-      </w:r>
-      <w:r>
-        <w:rPr>
-          <w:rFonts w:ascii="Cambria" w:hAnsi="Cambria"/>
-        </w:rPr>
-        <w:t>- It’s also worth noting that despite having less than half the amount of code, scikit-learn has managed to attract 3,000</w:t>
+        <w:t>, the popular machine learning library ‘scikit-learn’ has around 110,000 lines of code with a</w:t>
+      </w:r>
+      <w:r>
+        <w:rPr>
+          <w:rFonts w:ascii="Cambria" w:hAnsi="Cambria"/>
+        </w:rPr>
+        <w:t xml:space="preserve"> test</w:t>
+      </w:r>
+      <w:r>
+        <w:rPr>
+          <w:rFonts w:ascii="Cambria" w:hAnsi="Cambria"/>
+        </w:rPr>
+        <w:t xml:space="preserve"> coverage of around 99% - It’s also worth noting that despite having less than half the amount of code, scikit-learn has managed </w:t>
+      </w:r>
+      <w:r>
+        <w:rPr>
+          <w:rFonts w:ascii="Cambria" w:hAnsi="Cambria"/>
+        </w:rPr>
+        <w:lastRenderedPageBreak/>
+        <w:t>to attract 3,000</w:t>
       </w:r>
       <w:r>
         <w:rPr>
@@ -4119,6 +4338,30 @@
           <w:rFonts w:ascii="Cambria" w:hAnsi="Cambria"/>
         </w:rPr>
         <w:t xml:space="preserve"> better code coverage</w:t>
+      </w:r>
+      <w:r>
+        <w:rPr>
+          <w:rFonts w:ascii="Cambria" w:hAnsi="Cambria"/>
+        </w:rPr>
+        <w:t>[1</w:t>
+      </w:r>
+      <w:r>
+        <w:rPr>
+          <w:rFonts w:ascii="Cambria" w:hAnsi="Cambria"/>
+        </w:rPr>
+        <w:t>4</w:t>
+      </w:r>
+      <w:r>
+        <w:rPr>
+          <w:rFonts w:ascii="Cambria" w:hAnsi="Cambria"/>
+        </w:rPr>
+        <w:t>]</w:t>
+      </w:r>
+      <w:r>
+        <w:rPr>
+          <w:rFonts w:ascii="Cambria" w:hAnsi="Cambria"/>
+        </w:rPr>
+        <w:t>,[15]</w:t>
       </w:r>
       <w:r>
         <w:rPr>
@@ -4324,6 +4567,18 @@
         <w:rPr>
           <w:rFonts w:ascii="Cambria" w:hAnsi="Cambria"/>
         </w:rPr>
+        <w:t>Testing is a critical aspect of Pandas development.</w:t>
+      </w:r>
+      <w:r>
+        <w:rPr>
+          <w:rFonts w:ascii="Cambria" w:hAnsi="Cambria"/>
+        </w:rPr>
+        <w:t xml:space="preserve"> </w:t>
+      </w:r>
+      <w:r>
+        <w:rPr>
+          <w:rFonts w:ascii="Cambria" w:hAnsi="Cambria"/>
+        </w:rPr>
         <w:t>As the project is a python library, the unit test tool of choice is Py</w:t>
       </w:r>
       <w:r>
@@ -4342,6 +4597,54 @@
         <w:rPr>
           <w:rFonts w:ascii="Cambria" w:hAnsi="Cambria"/>
         </w:rPr>
+        <w:t xml:space="preserve"> </w:t>
+      </w:r>
+      <w:r>
+        <w:rPr>
+          <w:rFonts w:ascii="Cambria" w:hAnsi="Cambria"/>
+        </w:rPr>
+        <w:t>which is used for unit testing and regression testing</w:t>
+      </w:r>
+      <w:r>
+        <w:rPr>
+          <w:rFonts w:ascii="Cambria" w:hAnsi="Cambria"/>
+        </w:rPr>
+        <w:t>[</w:t>
+      </w:r>
+      <w:r>
+        <w:rPr>
+          <w:rFonts w:ascii="Cambria" w:hAnsi="Cambria"/>
+        </w:rPr>
+        <w:t>9</w:t>
+      </w:r>
+      <w:r>
+        <w:rPr>
+          <w:rFonts w:ascii="Cambria" w:hAnsi="Cambria"/>
+        </w:rPr>
+        <w:t>]</w:t>
+      </w:r>
+      <w:r>
+        <w:rPr>
+          <w:rFonts w:ascii="Cambria" w:hAnsi="Cambria"/>
+        </w:rPr>
+        <w:t xml:space="preserve">. </w:t>
+      </w:r>
+      <w:r>
+        <w:rPr>
+          <w:rFonts w:ascii="Cambria" w:hAnsi="Cambria"/>
+        </w:rPr>
+        <w:t>T</w:t>
+      </w:r>
+      <w:r>
+        <w:rPr>
+          <w:rFonts w:ascii="Cambria" w:hAnsi="Cambria"/>
+        </w:rPr>
+        <w:t>here is a guide on how to formulate a test, test for warnings, test for exceptions, test for involving files and test for network connectivity</w:t>
+      </w:r>
+      <w:r>
+        <w:rPr>
+          <w:rFonts w:ascii="Cambria" w:hAnsi="Cambria"/>
+        </w:rPr>
         <w:t xml:space="preserve"> [</w:t>
       </w:r>
       <w:r>
@@ -4360,19 +4663,7 @@
         <w:rPr>
           <w:rFonts w:ascii="Cambria" w:hAnsi="Cambria"/>
         </w:rPr>
-        <w:t xml:space="preserve">. </w:t>
-      </w:r>
-      <w:r>
-        <w:rPr>
-          <w:rFonts w:ascii="Cambria" w:hAnsi="Cambria"/>
-        </w:rPr>
-        <w:t>T</w:t>
-      </w:r>
-      <w:r>
-        <w:rPr>
-          <w:rFonts w:ascii="Cambria" w:hAnsi="Cambria"/>
-        </w:rPr>
-        <w:t>here is a guide on how to formulate a test, test for warnings, test for exceptions, test for involving files and test for network connectivity</w:t>
+        <w:t>. Performance testing is also being incorporated into pandas via ‘asv benchmarks’ – a separate open source library</w:t>
       </w:r>
       <w:r>
         <w:rPr>
@@ -4396,25 +4687,7 @@
         <w:rPr>
           <w:rFonts w:ascii="Cambria" w:hAnsi="Cambria"/>
         </w:rPr>
-        <w:t>. Performance testing is also being incorporated into pandas via ‘asv benchmarks’ – a separate open source library</w:t>
-      </w:r>
-      <w:r>
-        <w:rPr>
-          <w:rFonts w:ascii="Cambria" w:hAnsi="Cambria"/>
-        </w:rPr>
-        <w:t xml:space="preserve"> [</w:t>
-      </w:r>
-      <w:r>
-        <w:rPr>
-          <w:rFonts w:ascii="Cambria" w:hAnsi="Cambria"/>
-        </w:rPr>
-        <w:t>9</w:t>
-      </w:r>
-      <w:r>
-        <w:rPr>
-          <w:rFonts w:ascii="Cambria" w:hAnsi="Cambria"/>
-        </w:rPr>
-        <w:t>]</w:t>
+        <w:t>, [16]</w:t>
       </w:r>
       <w:r>
         <w:rPr>
@@ -4440,6 +4713,12 @@
           <w:rFonts w:ascii="Cambria" w:hAnsi="Cambria"/>
         </w:rPr>
         <w:t xml:space="preserve"> (figure 3)</w:t>
+      </w:r>
+      <w:r>
+        <w:rPr>
+          <w:rFonts w:ascii="Cambria" w:hAnsi="Cambria"/>
+        </w:rPr>
+        <w:t xml:space="preserve"> ensuring a good standard in submission.</w:t>
       </w:r>
       <w:r>
         <w:rPr>
@@ -4617,6 +4896,7 @@
         <w:rPr>
           <w:rFonts w:ascii="Cambria" w:hAnsi="Cambria"/>
         </w:rPr>
+        <w:lastRenderedPageBreak/>
         <w:t>An area that is still in development would appear to be functional testing</w:t>
       </w:r>
       <w:r>
@@ -4728,7 +5008,7 @@
         <w:rPr>
           <w:rFonts w:ascii="Cambria" w:hAnsi="Cambria"/>
         </w:rPr>
-        <w:t>4</w:t>
+        <w:t>7</w:t>
       </w:r>
       <w:r>
         <w:rPr>
@@ -4758,7 +5038,7 @@
         <w:rPr>
           <w:rFonts w:ascii="Cambria" w:hAnsi="Cambria"/>
         </w:rPr>
-        <w:t>6</w:t>
+        <w:t>8</w:t>
       </w:r>
       <w:r>
         <w:rPr>
@@ -4790,7 +5070,13 @@
         <w:rPr>
           <w:rFonts w:ascii="Cambria" w:hAnsi="Cambria"/>
         </w:rPr>
-        <w:t>As this is only a public repository, behind the scenes additional stress and security testing is likely to occur before release</w:t>
+        <w:t>B</w:t>
+      </w:r>
+      <w:r>
+        <w:rPr>
+          <w:rFonts w:ascii="Cambria" w:hAnsi="Cambria"/>
+        </w:rPr>
+        <w:t>ehind the scenes additional stress and security testing is likely to occur before release</w:t>
       </w:r>
       <w:r>
         <w:rPr>
@@ -4802,6 +5088,12 @@
         <w:rPr>
           <w:rFonts w:ascii="Cambria" w:hAnsi="Cambria"/>
         </w:rPr>
+        <w:t>[1], [9]</w:t>
+      </w:r>
+      <w:r>
+        <w:rPr>
+          <w:rFonts w:ascii="Cambria" w:hAnsi="Cambria"/>
+        </w:rPr>
         <w:t>.</w:t>
       </w:r>
     </w:p>
@@ -4811,13 +5103,6 @@
           <w:rFonts w:ascii="Cambria" w:hAnsi="Cambria"/>
         </w:rPr>
       </w:pPr>
-    </w:p>
-    <w:p>
-      <w:pPr>
-        <w:rPr>
-          <w:rFonts w:ascii="Cambria" w:hAnsi="Cambria"/>
-        </w:rPr>
-      </w:pPr>
       <w:r>
         <w:rPr>
           <w:rFonts w:ascii="Cambria" w:hAnsi="Cambria"/>
@@ -4852,7 +5137,13 @@
         <w:rPr>
           <w:rFonts w:ascii="Cambria" w:hAnsi="Cambria"/>
         </w:rPr>
-        <w:t>. Furthermore</w:t>
+        <w:t xml:space="preserve">. </w:t>
+      </w:r>
+      <w:r>
+        <w:rPr>
+          <w:rFonts w:ascii="Cambria" w:hAnsi="Cambria"/>
+        </w:rPr>
+        <w:t>However,</w:t>
       </w:r>
       <w:r>
         <w:rPr>
@@ -4882,7 +5173,13 @@
         <w:rPr>
           <w:rFonts w:ascii="Cambria" w:hAnsi="Cambria"/>
         </w:rPr>
-        <w:t>14</w:t>
+        <w:t>1</w:t>
+      </w:r>
+      <w:r>
+        <w:rPr>
+          <w:rFonts w:ascii="Cambria" w:hAnsi="Cambria"/>
+        </w:rPr>
+        <w:t>9</w:t>
       </w:r>
       <w:r>
         <w:rPr>
@@ -4924,7 +5221,31 @@
         <w:rPr>
           <w:rFonts w:ascii="Cambria" w:hAnsi="Cambria"/>
         </w:rPr>
-        <w:t>Pandas has a README headed by a dashboard that provides information about the status of metrics such as code coverage, downloads and version</w:t>
+        <w:t>Pandas provides extensive documentation to help users understand its features and functionality.</w:t>
+      </w:r>
+      <w:r>
+        <w:rPr>
+          <w:rFonts w:ascii="Cambria" w:hAnsi="Cambria"/>
+        </w:rPr>
+        <w:t xml:space="preserve"> </w:t>
+      </w:r>
+      <w:r>
+        <w:rPr>
+          <w:rFonts w:ascii="Cambria" w:hAnsi="Cambria"/>
+        </w:rPr>
+        <w:t>Pandas</w:t>
+      </w:r>
+      <w:r>
+        <w:rPr>
+          <w:rFonts w:ascii="Cambria" w:hAnsi="Cambria"/>
+        </w:rPr>
+        <w:t xml:space="preserve"> Github</w:t>
+      </w:r>
+      <w:r>
+        <w:rPr>
+          <w:rFonts w:ascii="Cambria" w:hAnsi="Cambria"/>
+        </w:rPr>
+        <w:t xml:space="preserve"> has a README headed by a dashboard that provides information about the status of metrics such as code coverage, downloads and version</w:t>
       </w:r>
       <w:r>
         <w:rPr>
@@ -5097,7 +5418,19 @@
         <w:rPr>
           <w:rFonts w:ascii="Cambria" w:hAnsi="Cambria"/>
         </w:rPr>
-        <w:t>As mentioned previously, the project has a dedicated website to explain not only the functionality but also how to contribute to the project at varying levels. This appears to be common among python libraries whereby it</w:t>
+        <w:t>As mentioned previously, the project has a dedicated website to explain not only the functionality but also how to contribute to the project at varying levels</w:t>
+      </w:r>
+      <w:r>
+        <w:rPr>
+          <w:rFonts w:ascii="Cambria" w:hAnsi="Cambria"/>
+        </w:rPr>
+        <w:t>[9]</w:t>
+      </w:r>
+      <w:r>
+        <w:rPr>
+          <w:rFonts w:ascii="Cambria" w:hAnsi="Cambria"/>
+        </w:rPr>
+        <w:t>. This appears to be common among python libraries whereby it</w:t>
       </w:r>
       <w:r>
         <w:rPr>
@@ -5121,13 +5454,7 @@
         <w:rPr>
           <w:rFonts w:ascii="Cambria" w:hAnsi="Cambria"/>
         </w:rPr>
-        <w:t>1</w:t>
-      </w:r>
-      <w:r>
-        <w:rPr>
-          <w:rFonts w:ascii="Cambria" w:hAnsi="Cambria"/>
-        </w:rPr>
-        <w:t>8</w:t>
+        <w:t>20</w:t>
       </w:r>
       <w:r>
         <w:rPr>
@@ -5254,6 +5581,7 @@
           <w:sz w:val="18"/>
           <w:szCs w:val="18"/>
         </w:rPr>
+        <w:lastRenderedPageBreak/>
         <w:t xml:space="preserve">Figure </w:t>
       </w:r>
       <w:r>
@@ -5334,7 +5662,31 @@
         <w:rPr>
           <w:rFonts w:ascii="Cambria" w:hAnsi="Cambria"/>
         </w:rPr>
-        <w:t>The project has several channels for feedback including monthly meetings, Twitter and Slack. As the project is open source and</w:t>
+        <w:t>Feedback from users is an essential part of the Pandas development cycle</w:t>
+      </w:r>
+      <w:r>
+        <w:rPr>
+          <w:rFonts w:ascii="Cambria" w:hAnsi="Cambria"/>
+        </w:rPr>
+        <w:t xml:space="preserve">. </w:t>
+      </w:r>
+      <w:r>
+        <w:rPr>
+          <w:rFonts w:ascii="Cambria" w:hAnsi="Cambria"/>
+        </w:rPr>
+        <w:t>The project has several channels for feedback including monthly meetings, Twitter and Slack</w:t>
+      </w:r>
+      <w:r>
+        <w:rPr>
+          <w:rFonts w:ascii="Cambria" w:hAnsi="Cambria"/>
+        </w:rPr>
+        <w:t xml:space="preserve"> [1],[6],[7]</w:t>
+      </w:r>
+      <w:r>
+        <w:rPr>
+          <w:rFonts w:ascii="Cambria" w:hAnsi="Cambria"/>
+        </w:rPr>
+        <w:t>. As the project is open source and</w:t>
       </w:r>
       <w:r>
         <w:rPr>
@@ -5370,25 +5722,25 @@
         <w:rPr>
           <w:rFonts w:ascii="Cambria" w:hAnsi="Cambria"/>
         </w:rPr>
-        <w:t xml:space="preserve"> to establish if there are clear lines of accountability for features/ parts of the project – </w:t>
-      </w:r>
-      <w:r>
-        <w:rPr>
-          <w:rFonts w:ascii="Cambria" w:hAnsi="Cambria"/>
-        </w:rPr>
-        <w:t xml:space="preserve">for example, </w:t>
-      </w:r>
-      <w:r>
-        <w:rPr>
-          <w:rFonts w:ascii="Cambria" w:hAnsi="Cambria"/>
-        </w:rPr>
-        <w:t>who ‘owns’ the apply() method for example?</w:t>
-      </w:r>
-      <w:r>
-        <w:rPr>
-          <w:rFonts w:ascii="Cambria" w:hAnsi="Cambria"/>
-        </w:rPr>
-        <w:t xml:space="preserve"> In general,</w:t>
+        <w:t xml:space="preserve"> to establish if there are clear lines of accountability for features/parts of the project –</w:t>
+      </w:r>
+      <w:r>
+        <w:rPr>
+          <w:rFonts w:ascii="Cambria" w:hAnsi="Cambria"/>
+        </w:rPr>
+        <w:t xml:space="preserve"> for example it’s not easy to distinguish who to contact if there is a specific issue with the apply() method</w:t>
+      </w:r>
+      <w:r>
+        <w:rPr>
+          <w:rFonts w:ascii="Cambria" w:hAnsi="Cambria"/>
+        </w:rPr>
+        <w:t xml:space="preserve"> [1]</w:t>
+      </w:r>
+      <w:r>
+        <w:rPr>
+          <w:rFonts w:ascii="Cambria" w:hAnsi="Cambria"/>
+        </w:rPr>
+        <w:t>.</w:t>
       </w:r>
       <w:r>
         <w:rPr>
@@ -5400,26 +5752,55 @@
         <w:rPr>
           <w:rFonts w:ascii="Cambria" w:hAnsi="Cambria"/>
         </w:rPr>
-        <w:t>i</w:t>
-      </w:r>
-      <w:r>
-        <w:rPr>
-          <w:rFonts w:ascii="Cambria" w:hAnsi="Cambria"/>
-        </w:rPr>
-        <w:t xml:space="preserve">t appears to be a </w:t>
-      </w:r>
-      <w:r>
-        <w:rPr>
-          <w:rFonts w:ascii="Cambria" w:hAnsi="Cambria"/>
-        </w:rPr>
-        <w:t xml:space="preserve">perpetual work in progress serviced by a </w:t>
-      </w:r>
-      <w:r>
-        <w:rPr>
-          <w:rFonts w:ascii="Cambria" w:hAnsi="Cambria"/>
-        </w:rPr>
-        <w:lastRenderedPageBreak/>
-        <w:t>group</w:t>
+        <w:t xml:space="preserve"> </w:t>
+      </w:r>
+      <w:r>
+        <w:rPr>
+          <w:rFonts w:ascii="Cambria" w:hAnsi="Cambria"/>
+        </w:rPr>
+        <w:t>Instead</w:t>
+      </w:r>
+      <w:r>
+        <w:rPr>
+          <w:rFonts w:ascii="Cambria" w:hAnsi="Cambria"/>
+        </w:rPr>
+        <w:t>,</w:t>
+      </w:r>
+      <w:r>
+        <w:rPr>
+          <w:rFonts w:ascii="Cambria" w:hAnsi="Cambria"/>
+        </w:rPr>
+        <w:t xml:space="preserve"> </w:t>
+      </w:r>
+      <w:r>
+        <w:rPr>
+          <w:rFonts w:ascii="Cambria" w:hAnsi="Cambria"/>
+        </w:rPr>
+        <w:t>the project appears</w:t>
+      </w:r>
+      <w:r>
+        <w:rPr>
+          <w:rFonts w:ascii="Cambria" w:hAnsi="Cambria"/>
+        </w:rPr>
+        <w:t xml:space="preserve"> </w:t>
+      </w:r>
+      <w:r>
+        <w:rPr>
+          <w:rFonts w:ascii="Cambria" w:hAnsi="Cambria"/>
+        </w:rPr>
+        <w:t xml:space="preserve">to </w:t>
+      </w:r>
+      <w:r>
+        <w:rPr>
+          <w:rFonts w:ascii="Cambria" w:hAnsi="Cambria"/>
+        </w:rPr>
+        <w:t xml:space="preserve">be </w:t>
+      </w:r>
+      <w:r>
+        <w:rPr>
+          <w:rFonts w:ascii="Cambria" w:hAnsi="Cambria"/>
+        </w:rPr>
+        <w:t>serviced by a group</w:t>
       </w:r>
       <w:r>
         <w:rPr>
@@ -5431,7 +5812,31 @@
         <w:rPr>
           <w:rFonts w:ascii="Cambria" w:hAnsi="Cambria"/>
         </w:rPr>
-        <w:t xml:space="preserve"> highly skilled and dedicated developers. For this reason, as suggested in figure 5, the ethos appears to be</w:t>
+        <w:t xml:space="preserve"> highly skilled and dedicated developers</w:t>
+      </w:r>
+      <w:r>
+        <w:rPr>
+          <w:rFonts w:ascii="Cambria" w:hAnsi="Cambria"/>
+        </w:rPr>
+        <w:t xml:space="preserve"> whereby ownership is shared for the features</w:t>
+      </w:r>
+      <w:r>
+        <w:rPr>
+          <w:rFonts w:ascii="Cambria" w:hAnsi="Cambria"/>
+        </w:rPr>
+        <w:t>. For this reason, as suggested in figure 5, the ethos</w:t>
+      </w:r>
+      <w:r>
+        <w:rPr>
+          <w:rFonts w:ascii="Cambria" w:hAnsi="Cambria"/>
+        </w:rPr>
+        <w:t>/procedure</w:t>
+      </w:r>
+      <w:r>
+        <w:rPr>
+          <w:rFonts w:ascii="Cambria" w:hAnsi="Cambria"/>
+        </w:rPr>
+        <w:t xml:space="preserve"> appears to be</w:t>
       </w:r>
       <w:r>
         <w:rPr>
@@ -5491,25 +5896,13 @@
         <w:rPr>
           <w:rFonts w:ascii="Cambria" w:hAnsi="Cambria"/>
         </w:rPr>
-        <w:t xml:space="preserve"> will support you</w:t>
-      </w:r>
-      <w:r>
-        <w:rPr>
-          <w:rFonts w:ascii="Cambria" w:hAnsi="Cambria"/>
-        </w:rPr>
-        <w:t xml:space="preserve"> in </w:t>
-      </w:r>
-      <w:r>
-        <w:rPr>
-          <w:rFonts w:ascii="Cambria" w:hAnsi="Cambria"/>
-        </w:rPr>
-        <w:t>developing</w:t>
-      </w:r>
-      <w:r>
-        <w:rPr>
-          <w:rFonts w:ascii="Cambria" w:hAnsi="Cambria"/>
-        </w:rPr>
-        <w:t xml:space="preserve"> it</w:t>
+        <w:t xml:space="preserve"> will support</w:t>
+      </w:r>
+      <w:r>
+        <w:rPr>
+          <w:rFonts w:ascii="Cambria" w:hAnsi="Cambria"/>
+        </w:rPr>
+        <w:t xml:space="preserve"> its implementation</w:t>
       </w:r>
       <w:r>
         <w:rPr>
@@ -5521,13 +5914,37 @@
         <w:rPr>
           <w:rFonts w:ascii="Cambria" w:hAnsi="Cambria"/>
         </w:rPr>
-        <w:t xml:space="preserve">There are currently 1,125 code helpers that help triage issues </w:t>
-      </w:r>
-      <w:r>
-        <w:rPr>
-          <w:rFonts w:ascii="Cambria" w:hAnsi="Cambria"/>
-        </w:rPr>
-        <w:t>[11].</w:t>
+        <w:t>There are currently 1,125 code helpers that</w:t>
+      </w:r>
+      <w:r>
+        <w:rPr>
+          <w:rFonts w:ascii="Cambria" w:hAnsi="Cambria"/>
+        </w:rPr>
+        <w:t xml:space="preserve"> have</w:t>
+      </w:r>
+      <w:r>
+        <w:rPr>
+          <w:rFonts w:ascii="Cambria" w:hAnsi="Cambria"/>
+        </w:rPr>
+        <w:t xml:space="preserve"> help</w:t>
+      </w:r>
+      <w:r>
+        <w:rPr>
+          <w:rFonts w:ascii="Cambria" w:hAnsi="Cambria"/>
+        </w:rPr>
+        <w:t>ed</w:t>
+      </w:r>
+      <w:r>
+        <w:rPr>
+          <w:rFonts w:ascii="Cambria" w:hAnsi="Cambria"/>
+        </w:rPr>
+        <w:t xml:space="preserve"> triage issues </w:t>
+      </w:r>
+      <w:r>
+        <w:rPr>
+          <w:rFonts w:ascii="Cambria" w:hAnsi="Cambria"/>
+        </w:rPr>
+        <w:t>[1].</w:t>
       </w:r>
     </w:p>
     <w:p>
@@ -5552,7 +5969,9 @@
           <w:iCs/>
         </w:rPr>
       </w:pPr>
-      <w:r>
+    </w:p>
+    <w:p>
+      <w:pPr>
         <w:rPr>
           <w:rFonts w:ascii="Georgia" w:hAnsi="Georgia"/>
           <w:b/>
@@ -5560,9 +5979,10 @@
           <w:i/>
           <w:iCs/>
         </w:rPr>
-        <w:t>References</w:t>
-      </w:r>
-      <w:r>
+      </w:pPr>
+    </w:p>
+    <w:p>
+      <w:pPr>
         <w:rPr>
           <w:rFonts w:ascii="Georgia" w:hAnsi="Georgia"/>
           <w:b/>
@@ -5570,9 +5990,10 @@
           <w:i/>
           <w:iCs/>
         </w:rPr>
-        <w:t xml:space="preserve"> (IEEE) </w:t>
-      </w:r>
-      <w:r>
+      </w:pPr>
+    </w:p>
+    <w:p>
+      <w:pPr>
         <w:rPr>
           <w:rFonts w:ascii="Georgia" w:hAnsi="Georgia"/>
           <w:b/>
@@ -5580,6 +6001,310 @@
           <w:i/>
           <w:iCs/>
         </w:rPr>
+      </w:pPr>
+    </w:p>
+    <w:p>
+      <w:pPr>
+        <w:rPr>
+          <w:rFonts w:ascii="Georgia" w:hAnsi="Georgia"/>
+          <w:b/>
+          <w:bCs/>
+          <w:i/>
+          <w:iCs/>
+        </w:rPr>
+      </w:pPr>
+    </w:p>
+    <w:p>
+      <w:pPr>
+        <w:rPr>
+          <w:rFonts w:ascii="Georgia" w:hAnsi="Georgia"/>
+          <w:b/>
+          <w:bCs/>
+          <w:i/>
+          <w:iCs/>
+        </w:rPr>
+      </w:pPr>
+    </w:p>
+    <w:p>
+      <w:pPr>
+        <w:rPr>
+          <w:rFonts w:ascii="Georgia" w:hAnsi="Georgia"/>
+          <w:b/>
+          <w:bCs/>
+          <w:i/>
+          <w:iCs/>
+        </w:rPr>
+      </w:pPr>
+    </w:p>
+    <w:p>
+      <w:pPr>
+        <w:rPr>
+          <w:rFonts w:ascii="Georgia" w:hAnsi="Georgia"/>
+          <w:b/>
+          <w:bCs/>
+          <w:i/>
+          <w:iCs/>
+        </w:rPr>
+      </w:pPr>
+    </w:p>
+    <w:p>
+      <w:pPr>
+        <w:rPr>
+          <w:rFonts w:ascii="Georgia" w:hAnsi="Georgia"/>
+          <w:b/>
+          <w:bCs/>
+          <w:i/>
+          <w:iCs/>
+        </w:rPr>
+      </w:pPr>
+    </w:p>
+    <w:p>
+      <w:pPr>
+        <w:rPr>
+          <w:rFonts w:ascii="Georgia" w:hAnsi="Georgia"/>
+          <w:b/>
+          <w:bCs/>
+          <w:i/>
+          <w:iCs/>
+        </w:rPr>
+      </w:pPr>
+    </w:p>
+    <w:p>
+      <w:pPr>
+        <w:rPr>
+          <w:rFonts w:ascii="Georgia" w:hAnsi="Georgia"/>
+          <w:b/>
+          <w:bCs/>
+          <w:i/>
+          <w:iCs/>
+        </w:rPr>
+      </w:pPr>
+    </w:p>
+    <w:p>
+      <w:pPr>
+        <w:rPr>
+          <w:rFonts w:ascii="Georgia" w:hAnsi="Georgia"/>
+          <w:b/>
+          <w:bCs/>
+          <w:i/>
+          <w:iCs/>
+        </w:rPr>
+      </w:pPr>
+    </w:p>
+    <w:p>
+      <w:pPr>
+        <w:rPr>
+          <w:rFonts w:ascii="Georgia" w:hAnsi="Georgia"/>
+          <w:b/>
+          <w:bCs/>
+          <w:i/>
+          <w:iCs/>
+        </w:rPr>
+      </w:pPr>
+    </w:p>
+    <w:p>
+      <w:pPr>
+        <w:rPr>
+          <w:rFonts w:ascii="Georgia" w:hAnsi="Georgia"/>
+          <w:b/>
+          <w:bCs/>
+          <w:i/>
+          <w:iCs/>
+        </w:rPr>
+      </w:pPr>
+    </w:p>
+    <w:p>
+      <w:pPr>
+        <w:rPr>
+          <w:rFonts w:ascii="Georgia" w:hAnsi="Georgia"/>
+          <w:b/>
+          <w:bCs/>
+          <w:i/>
+          <w:iCs/>
+        </w:rPr>
+      </w:pPr>
+    </w:p>
+    <w:p>
+      <w:pPr>
+        <w:rPr>
+          <w:rFonts w:ascii="Georgia" w:hAnsi="Georgia"/>
+          <w:b/>
+          <w:bCs/>
+          <w:i/>
+          <w:iCs/>
+        </w:rPr>
+      </w:pPr>
+    </w:p>
+    <w:p>
+      <w:pPr>
+        <w:rPr>
+          <w:rFonts w:ascii="Georgia" w:hAnsi="Georgia"/>
+          <w:b/>
+          <w:bCs/>
+          <w:i/>
+          <w:iCs/>
+        </w:rPr>
+      </w:pPr>
+    </w:p>
+    <w:p>
+      <w:pPr>
+        <w:rPr>
+          <w:rFonts w:ascii="Georgia" w:hAnsi="Georgia"/>
+          <w:b/>
+          <w:bCs/>
+          <w:i/>
+          <w:iCs/>
+        </w:rPr>
+      </w:pPr>
+    </w:p>
+    <w:p>
+      <w:pPr>
+        <w:rPr>
+          <w:rFonts w:ascii="Georgia" w:hAnsi="Georgia"/>
+          <w:b/>
+          <w:bCs/>
+          <w:i/>
+          <w:iCs/>
+        </w:rPr>
+      </w:pPr>
+    </w:p>
+    <w:p>
+      <w:pPr>
+        <w:rPr>
+          <w:rFonts w:ascii="Georgia" w:hAnsi="Georgia"/>
+          <w:b/>
+          <w:bCs/>
+          <w:i/>
+          <w:iCs/>
+        </w:rPr>
+      </w:pPr>
+    </w:p>
+    <w:p>
+      <w:pPr>
+        <w:rPr>
+          <w:rFonts w:ascii="Georgia" w:hAnsi="Georgia"/>
+          <w:b/>
+          <w:bCs/>
+          <w:i/>
+          <w:iCs/>
+        </w:rPr>
+      </w:pPr>
+    </w:p>
+    <w:p>
+      <w:pPr>
+        <w:rPr>
+          <w:rFonts w:ascii="Georgia" w:hAnsi="Georgia"/>
+          <w:b/>
+          <w:bCs/>
+          <w:i/>
+          <w:iCs/>
+        </w:rPr>
+      </w:pPr>
+    </w:p>
+    <w:p>
+      <w:pPr>
+        <w:rPr>
+          <w:rFonts w:ascii="Georgia" w:hAnsi="Georgia"/>
+          <w:b/>
+          <w:bCs/>
+          <w:i/>
+          <w:iCs/>
+        </w:rPr>
+      </w:pPr>
+    </w:p>
+    <w:p>
+      <w:pPr>
+        <w:rPr>
+          <w:rFonts w:ascii="Georgia" w:hAnsi="Georgia"/>
+          <w:b/>
+          <w:bCs/>
+          <w:i/>
+          <w:iCs/>
+        </w:rPr>
+      </w:pPr>
+    </w:p>
+    <w:p>
+      <w:pPr>
+        <w:rPr>
+          <w:rFonts w:ascii="Georgia" w:hAnsi="Georgia"/>
+          <w:b/>
+          <w:bCs/>
+          <w:i/>
+          <w:iCs/>
+        </w:rPr>
+      </w:pPr>
+    </w:p>
+    <w:p>
+      <w:pPr>
+        <w:rPr>
+          <w:rFonts w:ascii="Georgia" w:hAnsi="Georgia"/>
+          <w:b/>
+          <w:bCs/>
+          <w:i/>
+          <w:iCs/>
+        </w:rPr>
+      </w:pPr>
+    </w:p>
+    <w:p>
+      <w:pPr>
+        <w:rPr>
+          <w:rFonts w:ascii="Georgia" w:hAnsi="Georgia"/>
+          <w:b/>
+          <w:bCs/>
+          <w:i/>
+          <w:iCs/>
+        </w:rPr>
+      </w:pPr>
+    </w:p>
+    <w:p>
+      <w:pPr>
+        <w:rPr>
+          <w:rFonts w:ascii="Georgia" w:hAnsi="Georgia"/>
+          <w:b/>
+          <w:bCs/>
+          <w:i/>
+          <w:iCs/>
+        </w:rPr>
+      </w:pPr>
+    </w:p>
+    <w:p>
+      <w:pPr>
+        <w:rPr>
+          <w:rFonts w:ascii="Georgia" w:hAnsi="Georgia"/>
+          <w:b/>
+          <w:bCs/>
+          <w:i/>
+          <w:iCs/>
+        </w:rPr>
+      </w:pPr>
+      <w:r>
+        <w:rPr>
+          <w:rFonts w:ascii="Georgia" w:hAnsi="Georgia"/>
+          <w:b/>
+          <w:bCs/>
+          <w:i/>
+          <w:iCs/>
+        </w:rPr>
+        <w:t>References</w:t>
+      </w:r>
+      <w:r>
+        <w:rPr>
+          <w:rFonts w:ascii="Georgia" w:hAnsi="Georgia"/>
+          <w:b/>
+          <w:bCs/>
+          <w:i/>
+          <w:iCs/>
+        </w:rPr>
+        <w:t xml:space="preserve"> (IEEE) </w:t>
+      </w:r>
+      <w:r>
+        <w:rPr>
+          <w:rFonts w:ascii="Georgia" w:hAnsi="Georgia"/>
+          <w:b/>
+          <w:bCs/>
+          <w:i/>
+          <w:iCs/>
+        </w:rPr>
         <w:t xml:space="preserve"> </w:t>
       </w:r>
     </w:p>
@@ -5589,123 +6314,83 @@
         <w:pStyle w:val="ListParagraph"/>
         <w:rPr>
           <w:rFonts w:ascii="Cambria Math" w:hAnsi="Cambria Math"/>
+          <w:lang w:val="fr-FR"/>
         </w:rPr>
       </w:pPr>
       <w:r>
         <w:rPr>
           <w:rFonts w:ascii="Cambria Math" w:hAnsi="Cambria Math"/>
         </w:rPr>
-        <w:t>[</w:t>
+        <w:t xml:space="preserve">[1] </w:t>
       </w:r>
       <w:r>
         <w:rPr>
           <w:rFonts w:ascii="Cambria Math" w:hAnsi="Cambria Math"/>
         </w:rPr>
-        <w:t>1</w:t>
+        <w:t xml:space="preserve">Pandas Development Team, "pandas," [Online]. </w:t>
       </w:r>
       <w:r>
         <w:rPr>
           <w:rFonts w:ascii="Cambria Math" w:hAnsi="Cambria Math"/>
-        </w:rPr>
-        <w:t xml:space="preserve">] </w:t>
-      </w:r>
-      <w:r>
+          <w:lang w:val="fr-FR"/>
+        </w:rPr>
+        <w:t>Available: https://github.com/pandas-dev/pandas. [Accessed: Mar. 23, 2025].</w:t>
+      </w:r>
+    </w:p>
+    <w:p>
+      <w:pPr>
+        <w:pStyle w:val="ListParagraph"/>
         <w:rPr>
           <w:rFonts w:ascii="Cambria Math" w:hAnsi="Cambria Math"/>
-        </w:rPr>
-        <w:t xml:space="preserve">Pandas Development Team, "pandas," [Online]. </w:t>
-      </w:r>
+          <w:lang w:val="fr-FR"/>
+        </w:rPr>
+      </w:pPr>
       <w:r>
         <w:rPr>
           <w:rFonts w:ascii="Cambria Math" w:hAnsi="Cambria Math"/>
-        </w:rPr>
-        <w:t xml:space="preserve">Available: https://github.com/pandas-dev/pandas. </w:t>
-      </w:r>
-      <w:r>
+          <w:lang w:val="fr-FR"/>
+        </w:rPr>
+        <w:t>[2] McKinney, W., Python for Data Analysis, 2nd ed., Sebastopol, CA, USA: O'Reilly Media, 2017.</w:t>
+      </w:r>
+    </w:p>
+    <w:p>
+      <w:pPr>
+        <w:pStyle w:val="ListParagraph"/>
         <w:rPr>
           <w:rFonts w:ascii="Cambria Math" w:hAnsi="Cambria Math"/>
         </w:rPr>
-        <w:t>[Accessed: Mar. 23, 2025].</w:t>
+      </w:pPr>
+      <w:r>
+        <w:rPr>
+          <w:rFonts w:ascii="Cambria Math" w:hAnsi="Cambria Math"/>
+        </w:rPr>
+        <w:t>[3] NumPy Developers, "NumPy," [Online]. Available: https://github.com/numpy/numpy. [Accessed: Mar. 23, 2025].</w:t>
       </w:r>
     </w:p>
     <w:p>
       <w:pPr>
         <w:pStyle w:val="ListParagraph"/>
         <w:rPr>
-          <w:rFonts w:ascii="Cambria Math" w:hAnsi="Cambria Math"/>
-        </w:rPr>
-      </w:pPr>
-      <w:r>
-        <w:rPr>
-          <w:rFonts w:ascii="Cambria Math" w:hAnsi="Cambria Math"/>
-        </w:rPr>
-        <w:t>[2] McKinney, W., Python for Data Analysis, 2nd ed., Sebastopol, CA, USA: O'Reilly Media, 2017.</w:t>
-      </w:r>
-    </w:p>
-    <w:p>
-      <w:pPr>
-        <w:pStyle w:val="ListParagraph"/>
-        <w:rPr>
-          <w:rFonts w:ascii="Cambria Math" w:hAnsi="Cambria Math"/>
-        </w:rPr>
-      </w:pPr>
-      <w:r>
-        <w:rPr>
-          <w:rFonts w:ascii="Cambria Math" w:hAnsi="Cambria Math"/>
-        </w:rPr>
-        <w:t>[3] NumPy Developers, "NumPy," [Online]. Available: https://github.com/numpy/numpy. [Accessed: Mar. 23, 2025].</w:t>
-      </w:r>
-    </w:p>
-    <w:p>
-      <w:pPr>
-        <w:pStyle w:val="ListParagraph"/>
-        <w:rPr>
-          <w:rFonts w:ascii="Cambria Math" w:hAnsi="Cambria Math"/>
-        </w:rPr>
-      </w:pPr>
-      <w:r>
-        <w:rPr>
-          <w:rFonts w:ascii="Cambria Math" w:hAnsi="Cambria Math"/>
+          <w:rFonts w:ascii="Cambria" w:hAnsi="Cambria"/>
+        </w:rPr>
+      </w:pPr>
+      <w:r>
+        <w:rPr>
+          <w:rFonts w:ascii="Cambria" w:hAnsi="Cambria"/>
         </w:rPr>
         <w:t xml:space="preserve">[4] </w:t>
       </w:r>
       <w:r>
         <w:rPr>
-          <w:rFonts w:ascii="Cambria Math" w:hAnsi="Cambria Math"/>
-        </w:rPr>
-        <w:t>Dahlander, L. and Magnusson, M., "Relationships between open source software companies and communities: Observations from Nordic firms," Technology Innovation Management Review, [Online]. Available: https://timreview.ca/article/67. [Accessed: Mar. 23, 2025].</w:t>
-      </w:r>
-    </w:p>
-    <w:p>
-      <w:pPr>
-        <w:pStyle w:val="ListParagraph"/>
-        <w:rPr>
-          <w:rFonts w:ascii="Cambria" w:hAnsi="Cambria"/>
-        </w:rPr>
-      </w:pPr>
-      <w:r>
-        <w:rPr>
-          <w:rFonts w:ascii="Cambria" w:hAnsi="Cambria"/>
-        </w:rPr>
-        <w:t>[</w:t>
-      </w:r>
-      <w:r>
-        <w:rPr>
-          <w:rFonts w:ascii="Cambria" w:hAnsi="Cambria"/>
-        </w:rPr>
-        <w:t>5</w:t>
-      </w:r>
-      <w:r>
-        <w:rPr>
-          <w:rFonts w:ascii="Cambria" w:hAnsi="Cambria"/>
-        </w:rPr>
-        <w:t xml:space="preserve">] </w:t>
-      </w:r>
-      <w:r>
-        <w:rPr>
-          <w:rFonts w:ascii="Cambria" w:hAnsi="Cambria"/>
-        </w:rPr>
-        <w:t xml:space="preserve">Python Package Index, "pip," [Online]. Available: </w:t>
+          <w:rFonts w:ascii="Cambria" w:hAnsi="Cambria"/>
+        </w:rPr>
+        <w:t xml:space="preserve">Python Package Index, "pip," [Online]. </w:t>
+      </w:r>
+      <w:r>
+        <w:rPr>
+          <w:rFonts w:ascii="Cambria" w:hAnsi="Cambria"/>
+        </w:rPr>
+        <w:t xml:space="preserve">Available: </w:t>
       </w:r>
       <w:hyperlink r:id="rId20" w:tgtFrame="_new" w:history="1">
         <w:r>
@@ -5720,7 +6405,13 @@
         <w:rPr>
           <w:rFonts w:ascii="Cambria" w:hAnsi="Cambria"/>
         </w:rPr>
-        <w:t>. [Accessed: Mar. 23, 2025].</w:t>
+        <w:t xml:space="preserve">. </w:t>
+      </w:r>
+      <w:r>
+        <w:rPr>
+          <w:rFonts w:ascii="Cambria" w:hAnsi="Cambria"/>
+        </w:rPr>
+        <w:t>[Accessed: Mar. 23, 2025].</w:t>
       </w:r>
     </w:p>
     <w:p>
@@ -5734,19 +6425,27 @@
         <w:rPr>
           <w:rFonts w:ascii="Cambria Math" w:hAnsi="Cambria Math"/>
         </w:rPr>
-        <w:t>[</w:t>
+        <w:t xml:space="preserve">[5] </w:t>
       </w:r>
       <w:r>
         <w:rPr>
           <w:rFonts w:ascii="Cambria Math" w:hAnsi="Cambria Math"/>
         </w:rPr>
-        <w:t>6</w:t>
-      </w:r>
-      <w:r>
+        <w:t>Dahlander, L. and Magnusson, M., "Relationships between open source software companies and communities: Observations from Nordic firms," Technology Innovation Management Review, [Online]. Available: https://timreview.ca/article/67. [Accessed: Mar. 23, 2025].</w:t>
+      </w:r>
+    </w:p>
+    <w:p>
+      <w:pPr>
+        <w:pStyle w:val="ListParagraph"/>
         <w:rPr>
           <w:rFonts w:ascii="Cambria Math" w:hAnsi="Cambria Math"/>
         </w:rPr>
-        <w:t xml:space="preserve">] </w:t>
+      </w:pPr>
+      <w:r>
+        <w:rPr>
+          <w:rFonts w:ascii="Cambria Math" w:hAnsi="Cambria Math"/>
+        </w:rPr>
+        <w:t xml:space="preserve">[6] </w:t>
       </w:r>
       <w:r>
         <w:rPr>
@@ -5773,25 +6472,14 @@
         <w:pStyle w:val="ListParagraph"/>
         <w:rPr>
           <w:rFonts w:ascii="Cambria Math" w:hAnsi="Cambria Math"/>
+          <w:lang w:val="fr-FR"/>
         </w:rPr>
       </w:pPr>
       <w:r>
         <w:rPr>
           <w:rFonts w:ascii="Cambria Math" w:hAnsi="Cambria Math"/>
         </w:rPr>
-        <w:t>[</w:t>
-      </w:r>
-      <w:r>
-        <w:rPr>
-          <w:rFonts w:ascii="Cambria Math" w:hAnsi="Cambria Math"/>
-        </w:rPr>
-        <w:t>7</w:t>
-      </w:r>
-      <w:r>
-        <w:rPr>
-          <w:rFonts w:ascii="Cambria Math" w:hAnsi="Cambria Math"/>
-        </w:rPr>
-        <w:t xml:space="preserve">] </w:t>
+        <w:t xml:space="preserve">[7] </w:t>
       </w:r>
       <w:r>
         <w:rPr>
@@ -5809,6 +6497,7 @@
       <w:r>
         <w:rPr>
           <w:rFonts w:ascii="Cambria Math" w:hAnsi="Cambria Math"/>
+          <w:lang w:val="fr-FR"/>
         </w:rPr>
         <w:t>[Accessed: Mar. 23, 2025].</w:t>
       </w:r>
@@ -5823,26 +6512,16 @@
       <w:r>
         <w:rPr>
           <w:rFonts w:ascii="Cambria" w:hAnsi="Cambria"/>
-        </w:rPr>
-        <w:t>[</w:t>
-      </w:r>
-      <w:r>
-        <w:rPr>
-          <w:rFonts w:ascii="Cambria" w:hAnsi="Cambria"/>
-        </w:rPr>
-        <w:t>8</w:t>
-      </w:r>
-      <w:r>
-        <w:rPr>
-          <w:rFonts w:ascii="Cambria" w:hAnsi="Cambria"/>
-        </w:rPr>
-        <w:t xml:space="preserve">] Pandas, "pandas sponsors," [Online]. Available: </w:t>
+          <w:lang w:val="fr-FR"/>
+        </w:rPr>
+        <w:t xml:space="preserve">[8] Pandas, "pandas sponsors," [Online]. Available: </w:t>
       </w:r>
       <w:hyperlink r:id="rId21" w:anchor=":~:text=pandas%20is%20a%20Sponsored%20Project,and%20sustainability%20of%20the%20project" w:tgtFrame="_new" w:history="1">
         <w:r>
           <w:rPr>
             <w:rStyle w:val="Hyperlink"/>
             <w:rFonts w:ascii="Cambria" w:hAnsi="Cambria"/>
+            <w:lang w:val="fr-FR"/>
           </w:rPr>
           <w:t>https://pandas.pydata.org/about/sponsors.html#:~:text=pandas%20is%20a%20Sponsored%20Project,and%20sustainability%20of%20the%20project</w:t>
         </w:r>
@@ -5850,8 +6529,15 @@
       <w:r>
         <w:rPr>
           <w:rFonts w:ascii="Cambria" w:hAnsi="Cambria"/>
-        </w:rPr>
-        <w:t>. [Accessed: Mar. 23, 2025].</w:t>
+          <w:lang w:val="fr-FR"/>
+        </w:rPr>
+        <w:t xml:space="preserve">. </w:t>
+      </w:r>
+      <w:r>
+        <w:rPr>
+          <w:rFonts w:ascii="Cambria" w:hAnsi="Cambria"/>
+        </w:rPr>
+        <w:t>[Accessed: Mar. 23, 2025].</w:t>
       </w:r>
     </w:p>
     <w:p>
@@ -5865,19 +6551,7 @@
         <w:rPr>
           <w:rFonts w:ascii="Cambria Math" w:hAnsi="Cambria Math"/>
         </w:rPr>
-        <w:t>[</w:t>
-      </w:r>
-      <w:r>
-        <w:rPr>
-          <w:rFonts w:ascii="Cambria Math" w:hAnsi="Cambria Math"/>
-        </w:rPr>
-        <w:t>9</w:t>
-      </w:r>
-      <w:r>
-        <w:rPr>
-          <w:rFonts w:ascii="Cambria Math" w:hAnsi="Cambria Math"/>
-        </w:rPr>
-        <w:t xml:space="preserve">] </w:t>
+        <w:t xml:space="preserve">[9] </w:t>
       </w:r>
       <w:r>
         <w:rPr>
@@ -5910,31 +6584,45 @@
         <w:rPr>
           <w:rFonts w:ascii="Cambria Math" w:hAnsi="Cambria Math"/>
         </w:rPr>
-        <w:t>[1</w:t>
+        <w:t xml:space="preserve">[10] </w:t>
       </w:r>
       <w:r>
         <w:rPr>
           <w:rFonts w:ascii="Cambria Math" w:hAnsi="Cambria Math"/>
         </w:rPr>
-        <w:t>0</w:t>
+        <w:t xml:space="preserve">Matplotlib Developers, "Matplotlib," [Online]. </w:t>
       </w:r>
       <w:r>
         <w:rPr>
           <w:rFonts w:ascii="Cambria Math" w:hAnsi="Cambria Math"/>
         </w:rPr>
-        <w:t xml:space="preserve">] </w:t>
-      </w:r>
-      <w:r>
+        <w:t>Available:</w:t>
+      </w:r>
+    </w:p>
+    <w:p>
+      <w:pPr>
+        <w:pStyle w:val="ListParagraph"/>
         <w:rPr>
           <w:rFonts w:ascii="Cambria Math" w:hAnsi="Cambria Math"/>
         </w:rPr>
-        <w:t xml:space="preserve">Matplotlib Developers, "Matplotlib," [Online]. </w:t>
-      </w:r>
+      </w:pPr>
       <w:r>
         <w:rPr>
           <w:rFonts w:ascii="Cambria Math" w:hAnsi="Cambria Math"/>
         </w:rPr>
-        <w:t>Available:</w:t>
+        <w:t>[</w:t>
+      </w:r>
+      <w:r>
+        <w:rPr>
+          <w:rFonts w:ascii="Cambria Math" w:hAnsi="Cambria Math"/>
+        </w:rPr>
+        <w:t>11</w:t>
+      </w:r>
+      <w:r>
+        <w:rPr>
+          <w:rFonts w:ascii="Cambria Math" w:hAnsi="Cambria Math"/>
+        </w:rPr>
+        <w:t>] "Authors," Pandas GitHub Repository, 2025. [Online]. Available: https://github.com/pandas-dev/pandas/blob/main/AUTHORS.md. [Accessed: 28-Mar-2025].</w:t>
       </w:r>
     </w:p>
     <w:p>
@@ -5948,25 +6636,33 @@
         <w:rPr>
           <w:rFonts w:ascii="Cambria Math" w:hAnsi="Cambria Math"/>
         </w:rPr>
-        <w:t>[1</w:t>
+        <w:t xml:space="preserve">[11] </w:t>
       </w:r>
       <w:r>
         <w:rPr>
           <w:rFonts w:ascii="Cambria Math" w:hAnsi="Cambria Math"/>
         </w:rPr>
-        <w:t>1</w:t>
-      </w:r>
-      <w:r>
+        <w:t>https://pandas.pydata.org/docs/dev/whatsnew/v3.0.0.html</w:t>
+      </w:r>
+    </w:p>
+    <w:p>
+      <w:pPr>
+        <w:pStyle w:val="ListParagraph"/>
         <w:rPr>
           <w:rFonts w:ascii="Cambria Math" w:hAnsi="Cambria Math"/>
         </w:rPr>
-        <w:t xml:space="preserve">] </w:t>
-      </w:r>
+      </w:pPr>
       <w:r>
         <w:rPr>
           <w:rFonts w:ascii="Cambria Math" w:hAnsi="Cambria Math"/>
         </w:rPr>
-        <w:t>https://pandas.pydata.org/docs/dev/whatsnew/v3.0.0.html</w:t>
+        <w:t xml:space="preserve">https://github.com/matplotlib/matplotlib. </w:t>
+      </w:r>
+      <w:r>
+        <w:rPr>
+          <w:rFonts w:ascii="Cambria Math" w:hAnsi="Cambria Math"/>
+        </w:rPr>
+        <w:t>[Accessed: Mar. 23, 2025].</w:t>
       </w:r>
     </w:p>
     <w:p>
@@ -5976,61 +6672,58 @@
           <w:rFonts w:ascii="Cambria Math" w:hAnsi="Cambria Math"/>
         </w:rPr>
       </w:pPr>
-      <w:r>
-        <w:rPr>
-          <w:rFonts w:ascii="Cambria Math" w:hAnsi="Cambria Math"/>
-        </w:rPr>
-        <w:t xml:space="preserve">https://github.com/matplotlib/matplotlib. </w:t>
-      </w:r>
-      <w:r>
-        <w:rPr>
-          <w:rFonts w:ascii="Cambria Math" w:hAnsi="Cambria Math"/>
-        </w:rPr>
-        <w:t>[Accessed: Mar. 23, 2025].</w:t>
-      </w:r>
-    </w:p>
-    <w:p>
-      <w:pPr>
-        <w:pStyle w:val="ListParagraph"/>
-        <w:rPr>
-          <w:rFonts w:ascii="Cambria Math" w:hAnsi="Cambria Math"/>
-        </w:rPr>
-      </w:pPr>
-      <w:r>
-        <w:rPr>
-          <w:rFonts w:ascii="Cambria Math" w:hAnsi="Cambria Math"/>
-        </w:rPr>
-        <w:t>[</w:t>
-      </w:r>
-      <w:r>
-        <w:rPr>
-          <w:rFonts w:ascii="Cambria Math" w:hAnsi="Cambria Math"/>
-        </w:rPr>
-        <w:t>1</w:t>
-      </w:r>
-      <w:r>
-        <w:rPr>
-          <w:rFonts w:ascii="Cambria Math" w:hAnsi="Cambria Math"/>
-        </w:rPr>
-        <w:t>2</w:t>
-      </w:r>
-      <w:r>
-        <w:rPr>
-          <w:rFonts w:ascii="Cambria Math" w:hAnsi="Cambria Math"/>
-        </w:rPr>
-        <w:t xml:space="preserve">] </w:t>
-      </w:r>
-      <w:r>
-        <w:rPr>
-          <w:rFonts w:ascii="Cambria Math" w:hAnsi="Cambria Math"/>
-        </w:rPr>
-        <w:t xml:space="preserve">Pre-commit, "pre-commit framework," [Online]. </w:t>
-      </w:r>
       <w:r>
         <w:rPr>
           <w:rFonts w:ascii="Cambria Math" w:hAnsi="Cambria Math"/>
           <w:lang w:val="fr-FR"/>
         </w:rPr>
+        <w:t>[</w:t>
+      </w:r>
+      <w:r>
+        <w:rPr>
+          <w:rFonts w:ascii="Cambria Math" w:hAnsi="Cambria Math"/>
+          <w:lang w:val="fr-FR"/>
+        </w:rPr>
+        <w:t>12</w:t>
+      </w:r>
+      <w:r>
+        <w:rPr>
+          <w:rFonts w:ascii="Cambria Math" w:hAnsi="Cambria Math"/>
+          <w:lang w:val="fr-FR"/>
+        </w:rPr>
+        <w:t xml:space="preserve">] "Code Quality Tools," Pandas Documentation, 2025. </w:t>
+      </w:r>
+      <w:r>
+        <w:rPr>
+          <w:rFonts w:ascii="Cambria Math" w:hAnsi="Cambria Math"/>
+        </w:rPr>
+        <w:t>[Online]. Available: https://pandas.pydata.org/docs/dev/development/code_quality.html. [Accessed: 28-Mar-2025].</w:t>
+      </w:r>
+    </w:p>
+    <w:p>
+      <w:pPr>
+        <w:pStyle w:val="ListParagraph"/>
+        <w:rPr>
+          <w:rFonts w:ascii="Cambria Math" w:hAnsi="Cambria Math"/>
+        </w:rPr>
+      </w:pPr>
+      <w:r>
+        <w:rPr>
+          <w:rFonts w:ascii="Cambria Math" w:hAnsi="Cambria Math"/>
+        </w:rPr>
+        <w:t xml:space="preserve">[12] </w:t>
+      </w:r>
+      <w:r>
+        <w:rPr>
+          <w:rFonts w:ascii="Cambria Math" w:hAnsi="Cambria Math"/>
+        </w:rPr>
+        <w:t xml:space="preserve">Pre-commit, "pre-commit framework," [Online]. </w:t>
+      </w:r>
+      <w:r>
+        <w:rPr>
+          <w:rFonts w:ascii="Cambria Math" w:hAnsi="Cambria Math"/>
+          <w:lang w:val="fr-FR"/>
+        </w:rPr>
         <w:t xml:space="preserve">Available: https://pre-commit.com/. </w:t>
       </w:r>
       <w:r>
@@ -6051,36 +6744,89 @@
         <w:rPr>
           <w:rFonts w:ascii="Cambria Math" w:hAnsi="Cambria Math"/>
         </w:rPr>
-        <w:t>[1</w:t>
+        <w:t xml:space="preserve">[13] </w:t>
       </w:r>
       <w:r>
         <w:rPr>
           <w:rFonts w:ascii="Cambria Math" w:hAnsi="Cambria Math"/>
         </w:rPr>
-        <w:t>3</w:t>
+        <w:t xml:space="preserve">Codecov, "pandas Codecov Report," [Online]. </w:t>
       </w:r>
       <w:r>
         <w:rPr>
           <w:rFonts w:ascii="Cambria Math" w:hAnsi="Cambria Math"/>
         </w:rPr>
-        <w:t xml:space="preserve">] </w:t>
+        <w:t xml:space="preserve">Available: https://app.codecov.io/gh/pandas-dev/pandas. </w:t>
       </w:r>
       <w:r>
         <w:rPr>
           <w:rFonts w:ascii="Cambria Math" w:hAnsi="Cambria Math"/>
         </w:rPr>
-        <w:t xml:space="preserve">Codecov, "pandas Codecov Report," [Online]. </w:t>
-      </w:r>
-      <w:r>
+        <w:t>[Accessed: Mar. 23, 2025].</w:t>
+      </w:r>
+    </w:p>
+    <w:p>
+      <w:pPr>
+        <w:pStyle w:val="ListParagraph"/>
         <w:rPr>
           <w:rFonts w:ascii="Cambria Math" w:hAnsi="Cambria Math"/>
         </w:rPr>
-        <w:t xml:space="preserve">Available: https://app.codecov.io/gh/pandas-dev/pandas. </w:t>
-      </w:r>
+      </w:pPr>
       <w:r>
         <w:rPr>
           <w:rFonts w:ascii="Cambria Math" w:hAnsi="Cambria Math"/>
         </w:rPr>
+        <w:t xml:space="preserve">[14] </w:t>
+      </w:r>
+      <w:r>
+        <w:rPr>
+          <w:rFonts w:ascii="Cambria Math" w:hAnsi="Cambria Math"/>
+        </w:rPr>
+        <w:t xml:space="preserve">Codecov, "scikit-learn Codecov Report," [Online]. </w:t>
+      </w:r>
+      <w:r>
+        <w:rPr>
+          <w:rFonts w:ascii="Cambria Math" w:hAnsi="Cambria Math"/>
+        </w:rPr>
+        <w:t xml:space="preserve">Available: https://app.codecov.io/gh/scikit-learn/scikit-learn. </w:t>
+      </w:r>
+      <w:r>
+        <w:rPr>
+          <w:rFonts w:ascii="Cambria Math" w:hAnsi="Cambria Math"/>
+        </w:rPr>
+        <w:t>[Accessed: Mar. 23, 2025]</w:t>
+      </w:r>
+      <w:r>
+        <w:rPr>
+          <w:rFonts w:ascii="Cambria Math" w:hAnsi="Cambria Math"/>
+        </w:rPr>
+        <w:t>.</w:t>
+      </w:r>
+    </w:p>
+    <w:p>
+      <w:pPr>
+        <w:pStyle w:val="ListParagraph"/>
+        <w:rPr>
+          <w:rFonts w:ascii="Cambria Math" w:hAnsi="Cambria Math"/>
+        </w:rPr>
+      </w:pPr>
+      <w:r>
+        <w:rPr>
+          <w:rFonts w:ascii="Cambria Math" w:hAnsi="Cambria Math"/>
+        </w:rPr>
+        <w:lastRenderedPageBreak/>
+        <w:t xml:space="preserve">[15] Scikit-learn Developers, "scikit-learn," [Online]. </w:t>
+      </w:r>
+      <w:r>
+        <w:rPr>
+          <w:rFonts w:ascii="Cambria Math" w:hAnsi="Cambria Math"/>
+        </w:rPr>
+        <w:t xml:space="preserve">Available: https://github.com/scikit-learn/scikit-learn. </w:t>
+      </w:r>
+      <w:r>
+        <w:rPr>
+          <w:rFonts w:ascii="Cambria Math" w:hAnsi="Cambria Math"/>
+        </w:rPr>
         <w:t>[Accessed: Mar. 23, 2025].</w:t>
       </w:r>
     </w:p>
@@ -6095,113 +6841,39 @@
         <w:rPr>
           <w:rFonts w:ascii="Cambria Math" w:hAnsi="Cambria Math"/>
         </w:rPr>
-        <w:t>[1</w:t>
+        <w:t xml:space="preserve">[16] </w:t>
       </w:r>
       <w:r>
         <w:rPr>
           <w:rFonts w:ascii="Cambria Math" w:hAnsi="Cambria Math"/>
         </w:rPr>
-        <w:t>4</w:t>
+        <w:t xml:space="preserve">Airspeed Velocity, ASV Benchmarking Tool, GitHub, 2025. </w:t>
       </w:r>
       <w:r>
         <w:rPr>
           <w:rFonts w:ascii="Cambria Math" w:hAnsi="Cambria Math"/>
         </w:rPr>
-        <w:t xml:space="preserve">] </w:t>
+        <w:t xml:space="preserve">[Online]. Available: https://github.com/airspeed-velocity/asv. </w:t>
       </w:r>
       <w:r>
         <w:rPr>
           <w:rFonts w:ascii="Cambria Math" w:hAnsi="Cambria Math"/>
         </w:rPr>
-        <w:t xml:space="preserve">Codecov, "scikit-learn Codecov Report," [Online]. </w:t>
-      </w:r>
-      <w:r>
-        <w:rPr>
-          <w:rFonts w:ascii="Cambria Math" w:hAnsi="Cambria Math"/>
-        </w:rPr>
-        <w:t xml:space="preserve">Available: https://app.codecov.io/gh/scikit-learn/scikit-learn. </w:t>
-      </w:r>
-      <w:r>
-        <w:rPr>
-          <w:rFonts w:ascii="Cambria Math" w:hAnsi="Cambria Math"/>
-        </w:rPr>
-        <w:t>[Accessed: Mar. 23, 2025].</w:t>
+        <w:t>[Accessed: 28-Mar-2025].</w:t>
       </w:r>
     </w:p>
     <w:p>
       <w:pPr>
         <w:pStyle w:val="ListParagraph"/>
         <w:rPr>
-          <w:rFonts w:ascii="Cambria Math" w:hAnsi="Cambria Math"/>
-        </w:rPr>
-      </w:pPr>
-      <w:r>
-        <w:rPr>
-          <w:rFonts w:ascii="Cambria Math" w:hAnsi="Cambria Math"/>
-        </w:rPr>
-        <w:t>[1</w:t>
-      </w:r>
-      <w:r>
-        <w:rPr>
-          <w:rFonts w:ascii="Cambria Math" w:hAnsi="Cambria Math"/>
-        </w:rPr>
-        <w:t>5</w:t>
-      </w:r>
-      <w:r>
-        <w:rPr>
-          <w:rFonts w:ascii="Cambria Math" w:hAnsi="Cambria Math"/>
-        </w:rPr>
-        <w:t xml:space="preserve">] </w:t>
-      </w:r>
-      <w:r>
-        <w:rPr>
-          <w:rFonts w:ascii="Cambria Math" w:hAnsi="Cambria Math"/>
-        </w:rPr>
-        <w:t xml:space="preserve">Scikit-learn Developers, "scikit-learn," [Online]. </w:t>
-      </w:r>
-      <w:r>
-        <w:rPr>
-          <w:rFonts w:ascii="Cambria Math" w:hAnsi="Cambria Math"/>
-        </w:rPr>
-        <w:t xml:space="preserve">Available: https://github.com/scikit-learn/scikit-learn. </w:t>
-      </w:r>
-      <w:r>
-        <w:rPr>
-          <w:rFonts w:ascii="Cambria Math" w:hAnsi="Cambria Math"/>
-        </w:rPr>
-        <w:t>[Accessed: Mar. 23, 2025].</w:t>
-      </w:r>
-    </w:p>
-    <w:p>
-      <w:pPr>
-        <w:pStyle w:val="ListParagraph"/>
-        <w:rPr>
-          <w:rFonts w:ascii="Cambria" w:hAnsi="Cambria"/>
-        </w:rPr>
-      </w:pPr>
-      <w:r>
-        <w:rPr>
-          <w:rFonts w:ascii="Cambria" w:hAnsi="Cambria"/>
-        </w:rPr>
-        <w:t>[1</w:t>
-      </w:r>
-      <w:r>
-        <w:rPr>
-          <w:rFonts w:ascii="Cambria" w:hAnsi="Cambria"/>
-        </w:rPr>
-        <w:t>6</w:t>
-      </w:r>
-      <w:r>
-        <w:rPr>
-          <w:rFonts w:ascii="Cambria" w:hAnsi="Cambria"/>
-        </w:rPr>
-        <w:t xml:space="preserve">] </w:t>
-      </w:r>
-      <w:r>
-        <w:rPr>
-          <w:rFonts w:ascii="Cambria" w:hAnsi="Cambria"/>
-        </w:rPr>
-        <w:t xml:space="preserve">S.Ovchinnik </w:t>
+          <w:rFonts w:ascii="Cambria" w:hAnsi="Cambria"/>
+        </w:rPr>
+      </w:pPr>
+      <w:r>
+        <w:rPr>
+          <w:rFonts w:ascii="Cambria" w:hAnsi="Cambria"/>
+        </w:rPr>
+        <w:t xml:space="preserve">[17] S.Ovchinnik </w:t>
       </w:r>
       <w:r>
         <w:rPr>
@@ -6285,19 +6957,7 @@
         <w:rPr>
           <w:rFonts w:ascii="Cambria" w:hAnsi="Cambria"/>
         </w:rPr>
-        <w:t>[1</w:t>
-      </w:r>
-      <w:r>
-        <w:rPr>
-          <w:rFonts w:ascii="Cambria" w:hAnsi="Cambria"/>
-        </w:rPr>
-        <w:t>7</w:t>
-      </w:r>
-      <w:r>
-        <w:rPr>
-          <w:rFonts w:ascii="Cambria" w:hAnsi="Cambria"/>
-        </w:rPr>
-        <w:t xml:space="preserve">] </w:t>
+        <w:t xml:space="preserve">[18] </w:t>
       </w:r>
       <w:r>
         <w:rPr>
@@ -6331,58 +6991,27 @@
         <w:rPr>
           <w:rFonts w:ascii="Cambria Math" w:hAnsi="Cambria Math"/>
         </w:rPr>
-        <w:lastRenderedPageBreak/>
-        <w:t>[1</w:t>
+        <w:t xml:space="preserve">[19] </w:t>
       </w:r>
       <w:r>
         <w:rPr>
           <w:rFonts w:ascii="Cambria Math" w:hAnsi="Cambria Math"/>
         </w:rPr>
-        <w:t>8</w:t>
-      </w:r>
-      <w:r>
+        <w:t>Tenable, "Pandas 'DataFrame.query' arbitrary code execution (CVE-2024-42992)," [Online]. Available: https://www.tenable.com/plugins/nessus/213084. [Accessed: Mar. 24, 2025].</w:t>
+      </w:r>
+    </w:p>
+    <w:p>
+      <w:pPr>
+        <w:pStyle w:val="ListParagraph"/>
         <w:rPr>
           <w:rFonts w:ascii="Cambria Math" w:hAnsi="Cambria Math"/>
         </w:rPr>
-        <w:t xml:space="preserve">] </w:t>
-      </w:r>
+      </w:pPr>
       <w:r>
         <w:rPr>
           <w:rFonts w:ascii="Cambria Math" w:hAnsi="Cambria Math"/>
         </w:rPr>
-        <w:t>Tenable, "Pandas 'DataFrame.query' arbitrary code execution (CVE-2024-42992)," [Online]. Available: https://www.tenable.com/plugins/nessus/213084. [Accessed: Mar. 24, 2025].</w:t>
-      </w:r>
-    </w:p>
-    <w:p>
-      <w:pPr>
-        <w:pStyle w:val="ListParagraph"/>
-        <w:rPr>
-          <w:rFonts w:ascii="Cambria Math" w:hAnsi="Cambria Math"/>
-        </w:rPr>
-      </w:pPr>
-      <w:r>
-        <w:rPr>
-          <w:rFonts w:ascii="Cambria Math" w:hAnsi="Cambria Math"/>
-        </w:rPr>
-        <w:t>[</w:t>
-      </w:r>
-      <w:r>
-        <w:rPr>
-          <w:rFonts w:ascii="Cambria Math" w:hAnsi="Cambria Math"/>
-        </w:rPr>
-        <w:t>1</w:t>
-      </w:r>
-      <w:r>
-        <w:rPr>
-          <w:rFonts w:ascii="Cambria Math" w:hAnsi="Cambria Math"/>
-        </w:rPr>
-        <w:t>9</w:t>
-      </w:r>
-      <w:r>
-        <w:rPr>
-          <w:rFonts w:ascii="Cambria Math" w:hAnsi="Cambria Math"/>
-        </w:rPr>
-        <w:t xml:space="preserve">] </w:t>
+        <w:t xml:space="preserve">[20] </w:t>
       </w:r>
       <w:r>
         <w:rPr>
@@ -9142,7 +9771,6 @@
     <w:name w:val="Normal (Web)"/>
     <w:basedOn w:val="Normal"/>
     <w:uiPriority w:val="99"/>
-    <w:semiHidden/>
     <w:unhideWhenUsed/>
     <w:rsid w:val="006851CB"/>
     <w:pPr>
@@ -9740,6 +10368,15 @@
 </file>
 
 <file path=customXml/item1.xml><?xml version="1.0" encoding="utf-8"?>
+<?mso-contentType ?>
+<FormTemplates xmlns="http://schemas.microsoft.com/sharepoint/v3/contenttype/forms">
+  <Display>DocumentLibraryForm</Display>
+  <Edit>DocumentLibraryForm</Edit>
+  <New>DocumentLibraryForm</New>
+</FormTemplates>
+</file>
+
+<file path=customXml/item2.xml><?xml version="1.0" encoding="utf-8"?>
 <ct:contentTypeSchema xmlns:ct="http://schemas.microsoft.com/office/2006/metadata/contentType" xmlns:ma="http://schemas.microsoft.com/office/2006/metadata/properties/metaAttributes" ct:_="" ma:_="" ma:contentTypeName="Document" ma:contentTypeID="0x010100E093BB9634A9FB4BBB3CB34844A7B885" ma:contentTypeVersion="10" ma:contentTypeDescription="Create a new document." ma:contentTypeScope="" ma:versionID="3ba892fb4251206d27187b2d52699109">
   <xsd:schema xmlns:xsd="http://www.w3.org/2001/XMLSchema" xmlns:xs="http://www.w3.org/2001/XMLSchema" xmlns:p="http://schemas.microsoft.com/office/2006/metadata/properties" xmlns:ns3="5463250c-ef04-4d43-b2b5-be1f7b77a557" targetNamespace="http://schemas.microsoft.com/office/2006/metadata/properties" ma:root="true" ma:fieldsID="ab936417bae62453d5208b4457c83a34" ns3:_="">
     <xsd:import namespace="5463250c-ef04-4d43-b2b5-be1f7b77a557"/>
@@ -9921,15 +10558,6 @@
 </ct:contentTypeSchema>
 </file>
 
-<file path=customXml/item2.xml><?xml version="1.0" encoding="utf-8"?>
-<?mso-contentType ?>
-<FormTemplates xmlns="http://schemas.microsoft.com/sharepoint/v3/contenttype/forms">
-  <Display>DocumentLibraryForm</Display>
-  <Edit>DocumentLibraryForm</Edit>
-  <New>DocumentLibraryForm</New>
-</FormTemplates>
-</file>
-
 <file path=customXml/item3.xml><?xml version="1.0" encoding="utf-8"?>
 <p:properties xmlns:p="http://schemas.microsoft.com/office/2006/metadata/properties" xmlns:xsi="http://www.w3.org/2001/XMLSchema-instance" xmlns:pc="http://schemas.microsoft.com/office/infopath/2007/PartnerControls">
   <documentManagement>
@@ -9939,6 +10567,14 @@
 </file>
 
 <file path=customXml/itemProps1.xml><?xml version="1.0" encoding="utf-8"?>
+<ds:datastoreItem xmlns:ds="http://schemas.openxmlformats.org/officeDocument/2006/customXml" ds:itemID="{401A6A22-3D2D-411E-A36B-88F27441B2CA}">
+  <ds:schemaRefs>
+    <ds:schemaRef ds:uri="http://schemas.microsoft.com/sharepoint/v3/contenttype/forms"/>
+  </ds:schemaRefs>
+</ds:datastoreItem>
+</file>
+
+<file path=customXml/itemProps2.xml><?xml version="1.0" encoding="utf-8"?>
 <ds:datastoreItem xmlns:ds="http://schemas.openxmlformats.org/officeDocument/2006/customXml" ds:itemID="{5CEDA9D8-747E-4EB3-84EB-6AF0A38D683A}">
   <ds:schemaRefs>
     <ds:schemaRef ds:uri="http://schemas.microsoft.com/office/2006/metadata/contentType"/>
@@ -9956,14 +10592,6 @@
 </ds:datastoreItem>
 </file>
 
-<file path=customXml/itemProps2.xml><?xml version="1.0" encoding="utf-8"?>
-<ds:datastoreItem xmlns:ds="http://schemas.openxmlformats.org/officeDocument/2006/customXml" ds:itemID="{401A6A22-3D2D-411E-A36B-88F27441B2CA}">
-  <ds:schemaRefs>
-    <ds:schemaRef ds:uri="http://schemas.microsoft.com/sharepoint/v3/contenttype/forms"/>
-  </ds:schemaRefs>
-</ds:datastoreItem>
-</file>
-
 <file path=customXml/itemProps3.xml><?xml version="1.0" encoding="utf-8"?>
 <ds:datastoreItem xmlns:ds="http://schemas.openxmlformats.org/officeDocument/2006/customXml" ds:itemID="{2D534877-8955-4ABA-AD9E-73E198B260E7}">
   <ds:schemaRefs>
